--- a/Hoja_de_experiencia_EN.docx
+++ b/Hoja_de_experiencia_EN.docx
@@ -1,6 +1,6 @@
 
 <file path=word/document.xml><?xml version="1.0" encoding="utf-8"?>
-<w:document xmlns:wpc="http://schemas.microsoft.com/office/word/2010/wordprocessingCanvas" xmlns:cx="http://schemas.microsoft.com/office/drawing/2014/chartex" xmlns:cx1="http://schemas.microsoft.com/office/drawing/2015/9/8/chartex" xmlns:cx2="http://schemas.microsoft.com/office/drawing/2015/10/21/chartex" xmlns:cx3="http://schemas.microsoft.com/office/drawing/2016/5/9/chartex" xmlns:cx4="http://schemas.microsoft.com/office/drawing/2016/5/10/chartex" xmlns:cx5="http://schemas.microsoft.com/office/drawing/2016/5/11/chartex" xmlns:cx6="http://schemas.microsoft.com/office/drawing/2016/5/12/chartex" xmlns:cx7="http://schemas.microsoft.com/office/drawing/2016/5/13/chartex" xmlns:cx8="http://schemas.microsoft.com/office/drawing/2016/5/14/chartex" xmlns:mc="http://schemas.openxmlformats.org/markup-compatibility/2006" xmlns:aink="http://schemas.microsoft.com/office/drawing/2016/ink" xmlns:am3d="http://schemas.microsoft.com/office/drawing/2017/model3d" xmlns:o="urn:schemas-microsoft-com:office:office" xmlns:oel="http://schemas.microsoft.com/office/2019/extlst" xmlns:r="http://schemas.openxmlformats.org/officeDocument/2006/relationships" xmlns:m="http://schemas.openxmlformats.org/officeDocument/2006/math" xmlns:v="urn:schemas-microsoft-com:vml" xmlns:wp14="http://schemas.microsoft.com/office/word/2010/wordprocessingDrawing" xmlns:wp="http://schemas.openxmlformats.org/drawingml/2006/wordprocessingDrawing" xmlns:w10="urn:schemas-microsoft-com:office:word" xmlns:w="http://schemas.openxmlformats.org/wordprocessingml/2006/main" xmlns:w14="http://schemas.microsoft.com/office/word/2010/wordml" xmlns:w15="http://schemas.microsoft.com/office/word/2012/wordml" xmlns:w16cex="http://schemas.microsoft.com/office/word/2018/wordml/cex" xmlns:w16cid="http://schemas.microsoft.com/office/word/2016/wordml/cid" xmlns:w16="http://schemas.microsoft.com/office/word/2018/wordml" xmlns:w16sdtdh="http://schemas.microsoft.com/office/word/2020/wordml/sdtdatahash" xmlns:w16se="http://schemas.microsoft.com/office/word/2015/wordml/symex" xmlns:wpg="http://schemas.microsoft.com/office/word/2010/wordprocessingGroup" xmlns:wpi="http://schemas.microsoft.com/office/word/2010/wordprocessingInk" xmlns:wne="http://schemas.microsoft.com/office/word/2006/wordml" xmlns:wps="http://schemas.microsoft.com/office/word/2010/wordprocessingShape" mc:Ignorable="w14 w15 w16se w16cid w16 w16cex w16sdtdh wp14">
+<w:document xmlns:wpc="http://schemas.microsoft.com/office/word/2010/wordprocessingCanvas" xmlns:cx="http://schemas.microsoft.com/office/drawing/2014/chartex" xmlns:cx1="http://schemas.microsoft.com/office/drawing/2015/9/8/chartex" xmlns:cx2="http://schemas.microsoft.com/office/drawing/2015/10/21/chartex" xmlns:cx3="http://schemas.microsoft.com/office/drawing/2016/5/9/chartex" xmlns:cx4="http://schemas.microsoft.com/office/drawing/2016/5/10/chartex" xmlns:cx5="http://schemas.microsoft.com/office/drawing/2016/5/11/chartex" xmlns:cx6="http://schemas.microsoft.com/office/drawing/2016/5/12/chartex" xmlns:cx7="http://schemas.microsoft.com/office/drawing/2016/5/13/chartex" xmlns:cx8="http://schemas.microsoft.com/office/drawing/2016/5/14/chartex" xmlns:mc="http://schemas.openxmlformats.org/markup-compatibility/2006" xmlns:aink="http://schemas.microsoft.com/office/drawing/2016/ink" xmlns:am3d="http://schemas.microsoft.com/office/drawing/2017/model3d" xmlns:o="urn:schemas-microsoft-com:office:office" xmlns:r="http://schemas.openxmlformats.org/officeDocument/2006/relationships" xmlns:m="http://schemas.openxmlformats.org/officeDocument/2006/math" xmlns:v="urn:schemas-microsoft-com:vml" xmlns:wp14="http://schemas.microsoft.com/office/word/2010/wordprocessingDrawing" xmlns:wp="http://schemas.openxmlformats.org/drawingml/2006/wordprocessingDrawing" xmlns:w10="urn:schemas-microsoft-com:office:word" xmlns:w="http://schemas.openxmlformats.org/wordprocessingml/2006/main" xmlns:w14="http://schemas.microsoft.com/office/word/2010/wordml" xmlns:w15="http://schemas.microsoft.com/office/word/2012/wordml" xmlns:w16cex="http://schemas.microsoft.com/office/word/2018/wordml/cex" xmlns:w16cid="http://schemas.microsoft.com/office/word/2016/wordml/cid" xmlns:w16="http://schemas.microsoft.com/office/word/2018/wordml" xmlns:w16sdtdh="http://schemas.microsoft.com/office/word/2020/wordml/sdtdatahash" xmlns:w16se="http://schemas.microsoft.com/office/word/2015/wordml/symex" xmlns:wpg="http://schemas.microsoft.com/office/word/2010/wordprocessingGroup" xmlns:wpi="http://schemas.microsoft.com/office/word/2010/wordprocessingInk" xmlns:wne="http://schemas.microsoft.com/office/word/2006/wordml" xmlns:wps="http://schemas.microsoft.com/office/word/2010/wordprocessingShape" mc:Ignorable="w14 w15 w16se w16cid w16 w16cex w16sdtdh wp14">
   <w:body>
     <w:p>
       <w:pPr>
@@ -263,7 +263,7 @@
               </wp:anchor>
             </w:drawing>
           </mc:Choice>
-          <mc:Fallback>
+          <mc:Fallback xmlns:oel="http://schemas.microsoft.com/office/2019/extlst">
             <w:pict>
               <v:shape w14:anchorId="51B051E3" id="AutoShape 25" o:spid="_x0000_s1026" style="position:absolute;margin-left:0;margin-top:0;width:206.95pt;height:11in;z-index:-15909376;visibility:visible;mso-wrap-style:square;mso-width-percent:0;mso-height-percent:0;mso-wrap-distance-left:9pt;mso-wrap-distance-top:0;mso-wrap-distance-right:9pt;mso-wrap-distance-bottom:0;mso-position-horizontal:absolute;mso-position-horizontal-relative:page;mso-position-vertical:absolute;mso-position-vertical-relative:page;mso-width-percent:0;mso-height-percent:0;mso-width-relative:page;mso-height-relative:page;v-text-anchor:top" coordsize="4139,15840" o:gfxdata="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" path="m4039,r-20,l3952,r-66,l,,,56,,15694r,68l,15795r,33l,15840r4019,l4039,15840,4039,xm4139,r-67,l4072,15840r67,l4139,xe" fillcolor="#243f60 [1604]">
                 <v:path arrowok="t" o:connecttype="custom" o:connectlocs="2564765,0;2552065,0;2509520,0;2467610,0;0,0;0,35560;0,9965690;0,10008870;0,10029825;0,10050780;0,10058400;2552065,10058400;2564765,10058400;2564765,0;2628265,0;2585720,0;2585720,10058400;2628265,10058400;2628265,0" o:connectangles="0,0,0,0,0,0,0,0,0,0,0,0,0,0,0,0,0,0,0"/>
@@ -425,7 +425,6 @@
           <w:szCs w:val="22"/>
         </w:rPr>
       </w:pPr>
-      <w:proofErr w:type="gramStart"/>
       <w:r>
         <w:rPr>
           <w:rFonts w:ascii="Calibri"/>
@@ -435,19 +434,7 @@
           <w:sz w:val="22"/>
           <w:szCs w:val="22"/>
         </w:rPr>
-        <w:t>Portfolio</w:t>
-      </w:r>
-      <w:proofErr w:type="gramEnd"/>
-      <w:r>
-        <w:rPr>
-          <w:rFonts w:ascii="Calibri"/>
-          <w:b/>
-          <w:bCs/>
-          <w:color w:val="FFFFFF"/>
-          <w:sz w:val="22"/>
-          <w:szCs w:val="22"/>
-        </w:rPr>
-        <w:t>:</w:t>
+        <w:t>Portfolio:</w:t>
       </w:r>
       <w:r>
         <w:rPr>
@@ -1055,9 +1042,12 @@
             </w:pPr>
             <w:proofErr w:type="spellStart"/>
             <w:r>
-              <w:t>Present</w:t>
+              <w:t>December</w:t>
             </w:r>
             <w:proofErr w:type="spellEnd"/>
+            <w:r>
+              <w:t xml:space="preserve"> 2023</w:t>
+            </w:r>
           </w:p>
         </w:tc>
       </w:tr>
@@ -1304,7 +1294,7 @@
                 <v:stroke joinstyle="miter"/>
                 <v:path gradientshapeok="t" o:connecttype="rect"/>
               </v:shapetype>
-              <v:shape id="Cuadro de texto 24" o:spid="_x0000_s1026" type="#_x0000_t202" style="position:absolute;left:0;text-align:left;margin-left:253.2pt;margin-top:18.7pt;width:290.4pt;height:42pt;z-index:251688448;visibility:visible;mso-wrap-style:square;mso-width-percent:0;mso-height-percent:0;mso-wrap-distance-left:9pt;mso-wrap-distance-top:0;mso-wrap-distance-right:9pt;mso-wrap-distance-bottom:0;mso-position-horizontal:absolute;mso-position-horizontal-relative:text;mso-position-vertical:absolute;mso-position-vertical-relative:text;mso-width-percent:0;mso-height-percent:0;mso-width-relative:margin;mso-height-relative:margin;v-text-anchor:top" o:gfxdata="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" fillcolor="white [3201]" stroked="f" strokeweight=".5pt">
+              <v:shape id="Cuadro de texto 24" o:spid="_x0000_s1026" type="#_x0000_t202" style="position:absolute;left:0;text-align:left;margin-left:253.2pt;margin-top:18.7pt;width:290.4pt;height:42pt;z-index:251688448;visibility:visible;mso-wrap-style:square;mso-width-percent:0;mso-height-percent:0;mso-wrap-distance-left:9pt;mso-wrap-distance-top:0;mso-wrap-distance-right:9pt;mso-wrap-distance-bottom:0;mso-position-horizontal:absolute;mso-position-horizontal-relative:text;mso-position-vertical:absolute;mso-position-vertical-relative:text;mso-width-percent:0;mso-height-percent:0;mso-width-relative:margin;mso-height-relative:margin;v-text-anchor:top" o:gfxdata="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" fillcolor="white [3201]" stroked="f" strokeweight=".5pt">
                 <v:textbox>
                   <w:txbxContent>
                     <w:p>
@@ -2377,7 +2367,7 @@
           </mc:Choice>
           <mc:Fallback>
             <w:pict>
-              <v:shape w14:anchorId="3AC14463" id="Cuadro de texto 9" o:spid="_x0000_s1027" type="#_x0000_t202" style="position:absolute;left:0;text-align:left;margin-left:237.6pt;margin-top:17.1pt;width:328.8pt;height:63.6pt;z-index:251639296;visibility:visible;mso-wrap-style:square;mso-width-percent:0;mso-height-percent:0;mso-wrap-distance-left:9pt;mso-wrap-distance-top:0;mso-wrap-distance-right:9pt;mso-wrap-distance-bottom:0;mso-position-horizontal:absolute;mso-position-horizontal-relative:text;mso-position-vertical:absolute;mso-position-vertical-relative:text;mso-width-percent:0;mso-height-percent:0;mso-width-relative:margin;mso-height-relative:margin;v-text-anchor:top" o:gfxdata="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" fillcolor="white [3201]" stroked="f" strokeweight=".5pt">
+              <v:shape w14:anchorId="3AC14463" id="Cuadro de texto 9" o:spid="_x0000_s1027" type="#_x0000_t202" style="position:absolute;left:0;text-align:left;margin-left:237.6pt;margin-top:17.1pt;width:328.8pt;height:63.6pt;z-index:251639296;visibility:visible;mso-wrap-style:square;mso-width-percent:0;mso-height-percent:0;mso-wrap-distance-left:9pt;mso-wrap-distance-top:0;mso-wrap-distance-right:9pt;mso-wrap-distance-bottom:0;mso-position-horizontal:absolute;mso-position-horizontal-relative:text;mso-position-vertical:absolute;mso-position-vertical-relative:text;mso-width-percent:0;mso-height-percent:0;mso-width-relative:margin;mso-height-relative:margin;v-text-anchor:top" o:gfxdata="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" fillcolor="white [3201]" stroked="f" strokeweight=".5pt">
                 <v:textbox>
                   <w:txbxContent>
                     <w:p>
@@ -3085,7 +3075,7 @@
           </mc:Choice>
           <mc:Fallback>
             <w:pict>
-              <v:shape w14:anchorId="60AE6145" id="Cuadro de texto 21" o:spid="_x0000_s1028" type="#_x0000_t202" style="position:absolute;left:0;text-align:left;margin-left:233.4pt;margin-top:41.7pt;width:333.6pt;height:61.8pt;z-index:487412224;visibility:visible;mso-wrap-style:square;mso-height-percent:0;mso-wrap-distance-left:9pt;mso-wrap-distance-top:0;mso-wrap-distance-right:9pt;mso-wrap-distance-bottom:0;mso-position-horizontal:absolute;mso-position-horizontal-relative:text;mso-position-vertical:absolute;mso-position-vertical-relative:text;mso-height-percent:0;mso-height-relative:margin;v-text-anchor:top" o:gfxdata="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" filled="f" stroked="f" strokeweight=".5pt">
+              <v:shape w14:anchorId="60AE6145" id="Cuadro de texto 21" o:spid="_x0000_s1028" type="#_x0000_t202" style="position:absolute;left:0;text-align:left;margin-left:233.4pt;margin-top:41.7pt;width:333.6pt;height:61.8pt;z-index:487412224;visibility:visible;mso-wrap-style:square;mso-height-percent:0;mso-wrap-distance-left:9pt;mso-wrap-distance-top:0;mso-wrap-distance-right:9pt;mso-wrap-distance-bottom:0;mso-position-horizontal:absolute;mso-position-horizontal-relative:text;mso-position-vertical:absolute;mso-position-vertical-relative:text;mso-height-percent:0;mso-height-relative:margin;v-text-anchor:top" o:gfxdata="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" filled="f" stroked="f" strokeweight=".5pt">
                 <v:textbox>
                   <w:txbxContent>
                     <w:p>
@@ -3458,29 +3448,7 @@
           <w:sz w:val="18"/>
           <w:lang w:val="en-US"/>
         </w:rPr>
-        <w:t xml:space="preserve">Mechatronic engineer with knowledge of programming, electronics, </w:t>
-      </w:r>
-      <w:proofErr w:type="gramStart"/>
-      <w:r>
-        <w:rPr>
-          <w:rFonts w:ascii="Calibri" w:hAnsi="Calibri"/>
-          <w:b/>
-          <w:color w:val="30849B"/>
-          <w:sz w:val="18"/>
-          <w:lang w:val="en-US"/>
-        </w:rPr>
-        <w:t>major specialization</w:t>
-      </w:r>
-      <w:proofErr w:type="gramEnd"/>
-      <w:r>
-        <w:rPr>
-          <w:rFonts w:ascii="Calibri" w:hAnsi="Calibri"/>
-          <w:b/>
-          <w:color w:val="30849B"/>
-          <w:sz w:val="18"/>
-          <w:lang w:val="en-US"/>
-        </w:rPr>
-        <w:t xml:space="preserve"> in multiplatform application development.</w:t>
+        <w:t>Mechatronic engineer with knowledge of programming, electronics, major specialization in multiplatform application development.</w:t>
       </w:r>
     </w:p>
     <w:p>
@@ -3580,7 +3548,7 @@
           </mc:Choice>
           <mc:Fallback>
             <w:pict>
-              <v:shape w14:anchorId="488B22EB" id="Cuadro de texto 25" o:spid="_x0000_s1029" type="#_x0000_t202" style="position:absolute;left:0;text-align:left;margin-left:38.5pt;margin-top:14.4pt;width:290.4pt;height:27pt;z-index:251692544;visibility:visible;mso-wrap-style:square;mso-width-percent:0;mso-height-percent:0;mso-wrap-distance-left:9pt;mso-wrap-distance-top:0;mso-wrap-distance-right:9pt;mso-wrap-distance-bottom:0;mso-position-horizontal:absolute;mso-position-horizontal-relative:text;mso-position-vertical:absolute;mso-position-vertical-relative:text;mso-width-percent:0;mso-height-percent:0;mso-width-relative:margin;mso-height-relative:margin;v-text-anchor:top" o:gfxdata="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" fillcolor="white [3201]" stroked="f" strokeweight=".5pt">
+              <v:shape w14:anchorId="488B22EB" id="Cuadro de texto 25" o:spid="_x0000_s1029" type="#_x0000_t202" style="position:absolute;left:0;text-align:left;margin-left:38.5pt;margin-top:14.4pt;width:290.4pt;height:27pt;z-index:251692544;visibility:visible;mso-wrap-style:square;mso-width-percent:0;mso-height-percent:0;mso-wrap-distance-left:9pt;mso-wrap-distance-top:0;mso-wrap-distance-right:9pt;mso-wrap-distance-bottom:0;mso-position-horizontal:absolute;mso-position-horizontal-relative:text;mso-position-vertical:absolute;mso-position-vertical-relative:text;mso-width-percent:0;mso-height-percent:0;mso-width-relative:margin;mso-height-relative:margin;v-text-anchor:top" o:gfxdata="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" fillcolor="white [3201]" stroked="f" strokeweight=".5pt">
                 <v:textbox>
                   <w:txbxContent>
                     <w:p>
@@ -4024,7 +3992,7 @@
           </mc:Choice>
           <mc:Fallback>
             <w:pict>
-              <v:group w14:anchorId="5ED4A77D" id="Group 10" o:spid="_x0000_s1030" style="position:absolute;margin-left:0;margin-top:0;width:209.05pt;height:11in;z-index:15732224;mso-position-horizontal-relative:page;mso-position-vertical-relative:page" coordsize="4181,15840" o:gfxdata="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">
+              <v:group w14:anchorId="5ED4A77D" id="Group 10" o:spid="_x0000_s1030" style="position:absolute;margin-left:0;margin-top:0;width:209.05pt;height:11in;z-index:15732224;mso-position-horizontal-relative:page;mso-position-vertical-relative:page" coordsize="4181,15840" o:gfxdata="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">
                 <v:shape id="AutoShape 12" o:spid="_x0000_s1031" style="position:absolute;width:4181;height:15840;visibility:visible;mso-wrap-style:square;v-text-anchor:top" coordsize="4181,15840" o:gfxdata="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" path="m9,l,,,15840r9,l9,xm4081,l42,r,15825l4081,15825,4081,xm4181,r-67,l4114,15840r67,l4181,xe" fillcolor="#4aacc5" stroked="f">
                   <v:path arrowok="t" o:connecttype="custom" o:connectlocs="9,0;0,0;0,15840;9,15840;9,0;4081,0;42,0;42,15825;4081,15825;4081,0;4181,0;4114,0;4114,15840;4181,15840;4181,0" o:connectangles="0,0,0,0,0,0,0,0,0,0,0,0,0,0,0"/>
                 </v:shape>
@@ -4612,21 +4580,7 @@
         <w:rPr>
           <w:lang w:val="en-US"/>
         </w:rPr>
-        <w:t xml:space="preserve">Design and development of an industrial module </w:t>
-      </w:r>
-      <w:proofErr w:type="gramStart"/>
-      <w:r>
-        <w:rPr>
-          <w:lang w:val="en-US"/>
-        </w:rPr>
-        <w:t>similar to</w:t>
-      </w:r>
-      <w:proofErr w:type="gramEnd"/>
-      <w:r>
-        <w:rPr>
-          <w:lang w:val="en-US"/>
-        </w:rPr>
-        <w:t xml:space="preserve"> a programmable logic controller</w:t>
+        <w:t>Design and development of an industrial module similar to a programmable logic controller</w:t>
       </w:r>
       <w:r>
         <w:rPr>
@@ -4768,14 +4722,2465 @@
     </w:p>
     <w:p>
       <w:pPr>
-        <w:pStyle w:val="BodyText"/>
-        <w:spacing w:before="11"/>
-        <w:ind w:left="0"/>
-        <w:rPr>
-          <w:sz w:val="16"/>
-          <w:lang w:val="en-US"/>
-        </w:rPr>
-      </w:pPr>
+        <w:rPr>
+          <w:rFonts w:ascii="Arial"/>
+          <w:b/>
+          <w:bCs/>
+          <w:color w:val="1F497D" w:themeColor="text2"/>
+          <w:sz w:val="20"/>
+          <w:lang w:val="en-US"/>
+        </w:rPr>
+      </w:pPr>
+      <w:r>
+        <w:rPr>
+          <w:rFonts w:ascii="Arial"/>
+          <w:b/>
+          <w:bCs/>
+          <w:color w:val="1F497D" w:themeColor="text2"/>
+          <w:sz w:val="20"/>
+          <w:lang w:val="en-US"/>
+        </w:rPr>
+        <w:lastRenderedPageBreak/>
+        <w:t>Electr</w:t>
+      </w:r>
+      <w:r>
+        <w:rPr>
+          <w:rFonts w:ascii="Arial"/>
+          <w:b/>
+          <w:bCs/>
+          <w:color w:val="1F497D" w:themeColor="text2"/>
+          <w:sz w:val="20"/>
+          <w:lang w:val="en-US"/>
+        </w:rPr>
+        <w:t>onics</w:t>
+      </w:r>
+      <w:r>
+        <w:rPr>
+          <w:rFonts w:ascii="Arial"/>
+          <w:b/>
+          <w:bCs/>
+          <w:color w:val="1F497D" w:themeColor="text2"/>
+          <w:sz w:val="20"/>
+          <w:lang w:val="en-US"/>
+        </w:rPr>
+        <w:t>.</w:t>
+      </w:r>
+    </w:p>
+    <w:p>
+      <w:pPr>
+        <w:rPr>
+          <w:rFonts w:ascii="Arial"/>
+          <w:b/>
+          <w:bCs/>
+          <w:color w:val="1F497D" w:themeColor="text2"/>
+          <w:sz w:val="20"/>
+          <w:lang w:val="en-US"/>
+        </w:rPr>
+      </w:pPr>
+    </w:p>
+    <w:p>
+      <w:pPr>
+        <w:rPr>
+          <w:rFonts w:ascii="Arial"/>
+          <w:sz w:val="20"/>
+          <w:lang w:val="en-US"/>
+        </w:rPr>
+      </w:pPr>
+      <w:r>
+        <w:rPr>
+          <w:rFonts w:ascii="Arial"/>
+          <w:sz w:val="20"/>
+          <w:lang w:val="en-US"/>
+        </w:rPr>
+        <w:t>Conference and interpretation.</w:t>
+      </w:r>
+    </w:p>
+    <w:p>
+      <w:pPr>
+        <w:rPr>
+          <w:rFonts w:ascii="Arial"/>
+          <w:sz w:val="20"/>
+          <w:lang w:val="en-US"/>
+        </w:rPr>
+      </w:pPr>
+      <w:r>
+        <w:rPr>
+          <w:rFonts w:ascii="Arial"/>
+          <w:sz w:val="20"/>
+          <w:lang w:val="en-US"/>
+        </w:rPr>
+        <w:t>of electrical diagrams.</w:t>
+      </w:r>
+    </w:p>
+    <w:p>
+      <w:pPr>
+        <w:rPr>
+          <w:rFonts w:ascii="Arial"/>
+          <w:sz w:val="20"/>
+          <w:lang w:val="en-US"/>
+        </w:rPr>
+      </w:pPr>
+      <w:r>
+        <w:rPr>
+          <w:rFonts w:ascii="Arial"/>
+          <w:sz w:val="20"/>
+          <w:lang w:val="en-US"/>
+        </w:rPr>
+        <w:t>•</w:t>
+      </w:r>
+      <w:r>
+        <w:rPr>
+          <w:rFonts w:ascii="Arial"/>
+          <w:sz w:val="20"/>
+          <w:lang w:val="en-US"/>
+        </w:rPr>
+        <w:t xml:space="preserve"> Ohms law.</w:t>
+      </w:r>
+    </w:p>
+    <w:p>
+      <w:pPr>
+        <w:rPr>
+          <w:rFonts w:ascii="Arial"/>
+          <w:sz w:val="20"/>
+          <w:lang w:val="en-US"/>
+        </w:rPr>
+      </w:pPr>
+      <w:r>
+        <w:rPr>
+          <w:rFonts w:ascii="Arial"/>
+          <w:sz w:val="20"/>
+          <w:lang w:val="en-US"/>
+        </w:rPr>
+        <w:t>•</w:t>
+      </w:r>
+      <w:r>
+        <w:rPr>
+          <w:rFonts w:ascii="Arial"/>
+          <w:sz w:val="20"/>
+          <w:lang w:val="en-US"/>
+        </w:rPr>
+        <w:t xml:space="preserve"> Kirchhoff's Law.</w:t>
+      </w:r>
+    </w:p>
+    <w:p>
+      <w:pPr>
+        <w:rPr>
+          <w:rFonts w:ascii="Arial"/>
+          <w:sz w:val="20"/>
+          <w:lang w:val="en-US"/>
+        </w:rPr>
+      </w:pPr>
+      <w:r>
+        <w:rPr>
+          <w:rFonts w:ascii="Arial"/>
+          <w:sz w:val="20"/>
+          <w:lang w:val="en-US"/>
+        </w:rPr>
+        <w:t>•</w:t>
+      </w:r>
+      <w:r>
+        <w:rPr>
+          <w:rFonts w:ascii="Arial"/>
+          <w:sz w:val="20"/>
+          <w:lang w:val="en-US"/>
+        </w:rPr>
+        <w:t xml:space="preserve"> Knowledge and practice</w:t>
+      </w:r>
+    </w:p>
+    <w:p>
+      <w:pPr>
+        <w:rPr>
+          <w:rFonts w:ascii="Arial"/>
+          <w:sz w:val="20"/>
+          <w:lang w:val="en-US"/>
+        </w:rPr>
+      </w:pPr>
+      <w:r>
+        <w:rPr>
+          <w:rFonts w:ascii="Arial"/>
+          <w:sz w:val="20"/>
+          <w:lang w:val="en-US"/>
+        </w:rPr>
+        <w:t>use of the multimeter.</w:t>
+      </w:r>
+    </w:p>
+    <w:p>
+      <w:pPr>
+        <w:rPr>
+          <w:rFonts w:ascii="Arial"/>
+          <w:sz w:val="20"/>
+          <w:lang w:val="en-US"/>
+        </w:rPr>
+      </w:pPr>
+      <w:r>
+        <w:rPr>
+          <w:rFonts w:ascii="Arial"/>
+          <w:sz w:val="20"/>
+          <w:lang w:val="en-US"/>
+        </w:rPr>
+        <w:t>•</w:t>
+      </w:r>
+      <w:r>
+        <w:rPr>
+          <w:rFonts w:ascii="Arial"/>
+          <w:sz w:val="20"/>
+          <w:lang w:val="en-US"/>
+        </w:rPr>
+        <w:t xml:space="preserve"> Knowledge and practice</w:t>
+      </w:r>
+    </w:p>
+    <w:p>
+      <w:pPr>
+        <w:rPr>
+          <w:rFonts w:ascii="Arial"/>
+          <w:sz w:val="20"/>
+          <w:lang w:val="en-US"/>
+        </w:rPr>
+      </w:pPr>
+      <w:r>
+        <w:rPr>
+          <w:rFonts w:ascii="Arial"/>
+          <w:sz w:val="20"/>
+          <w:lang w:val="en-US"/>
+        </w:rPr>
+        <w:t>use of breadboard.</w:t>
+      </w:r>
+    </w:p>
+    <w:p>
+      <w:pPr>
+        <w:rPr>
+          <w:rFonts w:ascii="Arial"/>
+          <w:sz w:val="20"/>
+          <w:lang w:val="en-US"/>
+        </w:rPr>
+      </w:pPr>
+      <w:r>
+        <w:rPr>
+          <w:rFonts w:ascii="Arial"/>
+          <w:sz w:val="20"/>
+          <w:lang w:val="en-US"/>
+        </w:rPr>
+        <w:t>•</w:t>
+      </w:r>
+      <w:r>
+        <w:rPr>
+          <w:rFonts w:ascii="Arial"/>
+          <w:sz w:val="20"/>
+          <w:lang w:val="en-US"/>
+        </w:rPr>
+        <w:t xml:space="preserve"> Connection of circuits in</w:t>
+      </w:r>
+    </w:p>
+    <w:p>
+      <w:pPr>
+        <w:rPr>
+          <w:rFonts w:ascii="Arial"/>
+          <w:sz w:val="20"/>
+          <w:lang w:val="en-US"/>
+        </w:rPr>
+      </w:pPr>
+      <w:r>
+        <w:rPr>
+          <w:rFonts w:ascii="Arial"/>
+          <w:sz w:val="20"/>
+          <w:lang w:val="en-US"/>
+        </w:rPr>
+        <w:t>direct current.</w:t>
+      </w:r>
+    </w:p>
+    <w:p>
+      <w:pPr>
+        <w:rPr>
+          <w:rFonts w:ascii="Arial"/>
+          <w:sz w:val="20"/>
+          <w:lang w:val="en-US"/>
+        </w:rPr>
+      </w:pPr>
+    </w:p>
+    <w:p>
+      <w:pPr>
+        <w:rPr>
+          <w:rFonts w:ascii="Arial"/>
+          <w:b/>
+          <w:bCs/>
+          <w:color w:val="1F497D" w:themeColor="text2"/>
+          <w:sz w:val="20"/>
+          <w:lang w:val="en-US"/>
+        </w:rPr>
+      </w:pPr>
+      <w:r>
+        <w:rPr>
+          <w:rFonts w:ascii="Arial"/>
+          <w:b/>
+          <w:bCs/>
+          <w:color w:val="1F497D" w:themeColor="text2"/>
+          <w:sz w:val="20"/>
+          <w:lang w:val="en-US"/>
+        </w:rPr>
+        <w:t>Program</w:t>
+      </w:r>
+      <w:r>
+        <w:rPr>
+          <w:rFonts w:ascii="Arial"/>
+          <w:b/>
+          <w:bCs/>
+          <w:color w:val="1F497D" w:themeColor="text2"/>
+          <w:sz w:val="20"/>
+          <w:lang w:val="en-US"/>
+        </w:rPr>
+        <w:t>ming</w:t>
+      </w:r>
+      <w:r>
+        <w:rPr>
+          <w:rFonts w:ascii="Arial"/>
+          <w:b/>
+          <w:bCs/>
+          <w:color w:val="1F497D" w:themeColor="text2"/>
+          <w:sz w:val="20"/>
+          <w:lang w:val="en-US"/>
+        </w:rPr>
+        <w:t>.</w:t>
+      </w:r>
+    </w:p>
+    <w:p>
+      <w:pPr>
+        <w:rPr>
+          <w:rFonts w:ascii="Arial"/>
+          <w:b/>
+          <w:bCs/>
+          <w:color w:val="1F497D" w:themeColor="text2"/>
+          <w:sz w:val="20"/>
+          <w:lang w:val="en-US"/>
+        </w:rPr>
+      </w:pPr>
+    </w:p>
+    <w:p>
+      <w:pPr>
+        <w:rPr>
+          <w:rFonts w:ascii="Arial"/>
+          <w:sz w:val="20"/>
+          <w:lang w:val="en-US"/>
+        </w:rPr>
+      </w:pPr>
+      <w:r>
+        <w:rPr>
+          <w:rFonts w:ascii="Arial"/>
+          <w:sz w:val="20"/>
+          <w:lang w:val="en-US"/>
+        </w:rPr>
+        <w:t>•</w:t>
+      </w:r>
+      <w:r>
+        <w:rPr>
+          <w:rFonts w:ascii="Arial"/>
+          <w:sz w:val="20"/>
+          <w:lang w:val="en-US"/>
+        </w:rPr>
+        <w:t xml:space="preserve"> Synchronous programming.</w:t>
+      </w:r>
+    </w:p>
+    <w:p>
+      <w:pPr>
+        <w:rPr>
+          <w:rFonts w:ascii="Arial"/>
+          <w:sz w:val="20"/>
+          <w:lang w:val="en-US"/>
+        </w:rPr>
+      </w:pPr>
+      <w:r>
+        <w:rPr>
+          <w:rFonts w:ascii="Arial"/>
+          <w:sz w:val="20"/>
+          <w:lang w:val="en-US"/>
+        </w:rPr>
+        <w:t>•</w:t>
+      </w:r>
+      <w:r>
+        <w:rPr>
+          <w:rFonts w:ascii="Arial"/>
+          <w:sz w:val="20"/>
+          <w:lang w:val="en-US"/>
+        </w:rPr>
+        <w:t xml:space="preserve"> Asynchronous programming.</w:t>
+      </w:r>
+    </w:p>
+    <w:p>
+      <w:pPr>
+        <w:rPr>
+          <w:rFonts w:ascii="Arial"/>
+          <w:sz w:val="20"/>
+          <w:lang w:val="en-US"/>
+        </w:rPr>
+      </w:pPr>
+      <w:r>
+        <w:rPr>
+          <w:rFonts w:ascii="Arial"/>
+          <w:sz w:val="20"/>
+          <w:lang w:val="en-US"/>
+        </w:rPr>
+        <w:t>•</w:t>
+      </w:r>
+      <w:r>
+        <w:rPr>
+          <w:rFonts w:ascii="Arial"/>
+          <w:sz w:val="20"/>
+          <w:lang w:val="en-US"/>
+        </w:rPr>
+        <w:t xml:space="preserve"> Oriented Programming</w:t>
+      </w:r>
+    </w:p>
+    <w:p>
+      <w:pPr>
+        <w:rPr>
+          <w:rFonts w:ascii="Arial"/>
+          <w:sz w:val="20"/>
+          <w:lang w:val="en-US"/>
+        </w:rPr>
+      </w:pPr>
+      <w:r>
+        <w:rPr>
+          <w:rFonts w:ascii="Arial"/>
+          <w:sz w:val="20"/>
+          <w:lang w:val="en-US"/>
+        </w:rPr>
+        <w:t>to the objects.</w:t>
+      </w:r>
+    </w:p>
+    <w:p>
+      <w:pPr>
+        <w:rPr>
+          <w:rFonts w:ascii="Arial"/>
+          <w:sz w:val="20"/>
+          <w:lang w:val="en-US"/>
+        </w:rPr>
+      </w:pPr>
+      <w:r>
+        <w:rPr>
+          <w:rFonts w:ascii="Arial"/>
+          <w:sz w:val="20"/>
+          <w:lang w:val="en-US"/>
+        </w:rPr>
+        <w:t>•</w:t>
+      </w:r>
+      <w:r>
+        <w:rPr>
+          <w:rFonts w:ascii="Arial"/>
+          <w:sz w:val="20"/>
+          <w:lang w:val="en-US"/>
+        </w:rPr>
+        <w:t xml:space="preserve"> Modular programming.</w:t>
+      </w:r>
+    </w:p>
+    <w:p>
+      <w:pPr>
+        <w:rPr>
+          <w:rFonts w:ascii="Arial"/>
+          <w:sz w:val="20"/>
+          <w:lang w:val="en-US"/>
+        </w:rPr>
+      </w:pPr>
+      <w:r>
+        <w:rPr>
+          <w:rFonts w:ascii="Arial"/>
+          <w:sz w:val="20"/>
+          <w:lang w:val="en-US"/>
+        </w:rPr>
+        <w:t>•</w:t>
+      </w:r>
+      <w:r>
+        <w:rPr>
+          <w:rFonts w:ascii="Arial"/>
+          <w:sz w:val="20"/>
+          <w:lang w:val="en-US"/>
+        </w:rPr>
+        <w:t xml:space="preserve"> Interface development</w:t>
+      </w:r>
+    </w:p>
+    <w:p>
+      <w:pPr>
+        <w:rPr>
+          <w:rFonts w:ascii="Arial"/>
+          <w:sz w:val="20"/>
+          <w:lang w:val="en-US"/>
+        </w:rPr>
+      </w:pPr>
+      <w:r>
+        <w:rPr>
+          <w:rFonts w:ascii="Arial"/>
+          <w:sz w:val="20"/>
+          <w:lang w:val="en-US"/>
+        </w:rPr>
+        <w:t>user (Communication</w:t>
+      </w:r>
+    </w:p>
+    <w:p>
+      <w:pPr>
+        <w:rPr>
+          <w:rFonts w:ascii="Arial"/>
+          <w:sz w:val="20"/>
+          <w:lang w:val="en-US"/>
+        </w:rPr>
+      </w:pPr>
+      <w:r>
+        <w:rPr>
+          <w:rFonts w:ascii="Arial"/>
+          <w:sz w:val="20"/>
+          <w:lang w:val="en-US"/>
+        </w:rPr>
+        <w:t>Machine Man).</w:t>
+      </w:r>
+    </w:p>
+    <w:p>
+      <w:pPr>
+        <w:rPr>
+          <w:rFonts w:ascii="Arial"/>
+          <w:sz w:val="20"/>
+          <w:lang w:val="en-US"/>
+        </w:rPr>
+      </w:pPr>
+      <w:r>
+        <w:rPr>
+          <w:rFonts w:ascii="Arial"/>
+          <w:sz w:val="20"/>
+          <w:lang w:val="en-US"/>
+        </w:rPr>
+        <w:t>•</w:t>
+      </w:r>
+      <w:r>
+        <w:rPr>
+          <w:rFonts w:ascii="Arial"/>
+          <w:sz w:val="20"/>
+          <w:lang w:val="en-US"/>
+        </w:rPr>
+        <w:t xml:space="preserve"> Machine-Machine Communication (M2M).</w:t>
+      </w:r>
+    </w:p>
+    <w:p>
+      <w:pPr>
+        <w:rPr>
+          <w:rFonts w:ascii="Arial"/>
+          <w:sz w:val="20"/>
+          <w:lang w:val="en-US"/>
+        </w:rPr>
+      </w:pPr>
+      <w:r>
+        <w:rPr>
+          <w:rFonts w:ascii="Arial"/>
+          <w:sz w:val="20"/>
+          <w:lang w:val="en-US"/>
+        </w:rPr>
+        <w:t>•</w:t>
+      </w:r>
+      <w:r>
+        <w:rPr>
+          <w:rFonts w:ascii="Arial"/>
+          <w:sz w:val="20"/>
+          <w:lang w:val="en-US"/>
+        </w:rPr>
+        <w:t xml:space="preserve"> Signals processing.</w:t>
+      </w:r>
+    </w:p>
+    <w:p>
+      <w:pPr>
+        <w:rPr>
+          <w:rFonts w:ascii="Arial"/>
+          <w:sz w:val="20"/>
+          <w:lang w:val="en-US"/>
+        </w:rPr>
+      </w:pPr>
+      <w:r>
+        <w:rPr>
+          <w:rFonts w:ascii="Arial"/>
+          <w:sz w:val="20"/>
+          <w:lang w:val="en-US"/>
+        </w:rPr>
+        <w:t>•</w:t>
+      </w:r>
+      <w:r>
+        <w:rPr>
+          <w:rFonts w:ascii="Arial"/>
+          <w:sz w:val="20"/>
+          <w:lang w:val="en-US"/>
+        </w:rPr>
+        <w:t xml:space="preserve"> Control and monitoring of</w:t>
+      </w:r>
+    </w:p>
+    <w:p>
+      <w:pPr>
+        <w:rPr>
+          <w:rFonts w:ascii="Arial"/>
+          <w:sz w:val="20"/>
+        </w:rPr>
+      </w:pPr>
+      <w:r>
+        <w:rPr>
+          <w:rFonts w:ascii="Arial"/>
+          <w:sz w:val="20"/>
+        </w:rPr>
+        <w:t>Hardware.</w:t>
+      </w:r>
+    </w:p>
+    <w:p>
+      <w:pPr>
+        <w:rPr>
+          <w:rFonts w:ascii="Arial"/>
+          <w:sz w:val="20"/>
+        </w:rPr>
+      </w:pPr>
+    </w:p>
+    <w:p>
+      <w:pPr>
+        <w:rPr>
+          <w:rFonts w:ascii="Arial"/>
+          <w:b/>
+          <w:bCs/>
+          <w:color w:val="1F497D" w:themeColor="text2"/>
+          <w:sz w:val="20"/>
+          <w:lang w:val="en-US"/>
+        </w:rPr>
+      </w:pPr>
+      <w:proofErr w:type="spellStart"/>
+      <w:r>
+        <w:rPr>
+          <w:rFonts w:ascii="Arial"/>
+          <w:b/>
+          <w:bCs/>
+          <w:color w:val="1F497D" w:themeColor="text2"/>
+          <w:sz w:val="20"/>
+          <w:lang w:val="en-US"/>
+        </w:rPr>
+        <w:t>Continuos</w:t>
+      </w:r>
+      <w:proofErr w:type="spellEnd"/>
+      <w:r>
+        <w:rPr>
+          <w:rFonts w:ascii="Arial"/>
+          <w:b/>
+          <w:bCs/>
+          <w:color w:val="1F497D" w:themeColor="text2"/>
+          <w:sz w:val="20"/>
+          <w:lang w:val="en-US"/>
+        </w:rPr>
+        <w:t xml:space="preserve"> deploy systems.</w:t>
+      </w:r>
+    </w:p>
+    <w:p>
+      <w:pPr>
+        <w:rPr>
+          <w:rFonts w:ascii="Arial"/>
+          <w:b/>
+          <w:bCs/>
+          <w:color w:val="1F497D" w:themeColor="text2"/>
+          <w:sz w:val="20"/>
+          <w:lang w:val="en-US"/>
+        </w:rPr>
+      </w:pPr>
+    </w:p>
+    <w:p>
+      <w:pPr>
+        <w:rPr>
+          <w:rFonts w:ascii="Arial"/>
+          <w:sz w:val="20"/>
+          <w:lang w:val="en-US"/>
+        </w:rPr>
+      </w:pPr>
+      <w:r>
+        <w:rPr>
+          <w:rFonts w:ascii="Arial"/>
+          <w:sz w:val="20"/>
+          <w:lang w:val="en-US"/>
+        </w:rPr>
+        <w:t>Jenkins.</w:t>
+      </w:r>
+    </w:p>
+    <w:p>
+      <w:pPr>
+        <w:rPr>
+          <w:rFonts w:ascii="Arial"/>
+          <w:sz w:val="20"/>
+          <w:lang w:val="en-US"/>
+        </w:rPr>
+      </w:pPr>
+      <w:r>
+        <w:rPr>
+          <w:rFonts w:ascii="Arial"/>
+          <w:sz w:val="20"/>
+          <w:lang w:val="en-US"/>
+        </w:rPr>
+        <w:t>Docker</w:t>
+      </w:r>
+    </w:p>
+    <w:p>
+      <w:pPr>
+        <w:rPr>
+          <w:rFonts w:ascii="Arial"/>
+          <w:sz w:val="20"/>
+          <w:lang w:val="en-US"/>
+        </w:rPr>
+      </w:pPr>
+    </w:p>
+    <w:p>
+      <w:pPr>
+        <w:rPr>
+          <w:rFonts w:ascii="Arial"/>
+          <w:sz w:val="20"/>
+          <w:lang w:val="en-US"/>
+        </w:rPr>
+      </w:pPr>
+    </w:p>
+    <w:p>
+      <w:pPr>
+        <w:rPr>
+          <w:rFonts w:ascii="Arial"/>
+          <w:b/>
+          <w:bCs/>
+          <w:color w:val="1F497D" w:themeColor="text2"/>
+          <w:sz w:val="20"/>
+          <w:lang w:val="en-US"/>
+        </w:rPr>
+      </w:pPr>
+      <w:r>
+        <w:rPr>
+          <w:rFonts w:ascii="Arial"/>
+          <w:b/>
+          <w:bCs/>
+          <w:color w:val="1F497D" w:themeColor="text2"/>
+          <w:sz w:val="20"/>
+          <w:lang w:val="en-US"/>
+        </w:rPr>
+        <w:t>L</w:t>
+      </w:r>
+      <w:r>
+        <w:rPr>
+          <w:rFonts w:ascii="Arial"/>
+          <w:b/>
+          <w:bCs/>
+          <w:color w:val="1F497D" w:themeColor="text2"/>
+          <w:sz w:val="20"/>
+          <w:lang w:val="en-US"/>
+        </w:rPr>
+        <w:t>anguages</w:t>
+      </w:r>
+      <w:r>
+        <w:rPr>
+          <w:rFonts w:ascii="Arial"/>
+          <w:b/>
+          <w:bCs/>
+          <w:color w:val="1F497D" w:themeColor="text2"/>
+          <w:sz w:val="20"/>
+          <w:lang w:val="en-US"/>
+        </w:rPr>
+        <w:t>.</w:t>
+      </w:r>
+    </w:p>
+    <w:p>
+      <w:pPr>
+        <w:rPr>
+          <w:rFonts w:ascii="Arial"/>
+          <w:b/>
+          <w:bCs/>
+          <w:color w:val="1F497D" w:themeColor="text2"/>
+          <w:sz w:val="20"/>
+          <w:lang w:val="en-US"/>
+        </w:rPr>
+      </w:pPr>
+    </w:p>
+    <w:p>
+      <w:pPr>
+        <w:rPr>
+          <w:rFonts w:ascii="Arial"/>
+          <w:sz w:val="20"/>
+        </w:rPr>
+      </w:pPr>
+      <w:r>
+        <w:rPr>
+          <w:rFonts w:ascii="Arial"/>
+          <w:sz w:val="20"/>
+        </w:rPr>
+        <w:t>•</w:t>
+      </w:r>
+      <w:r>
+        <w:rPr>
+          <w:rFonts w:ascii="Arial"/>
+          <w:sz w:val="20"/>
+        </w:rPr>
+        <w:t xml:space="preserve"> C++</w:t>
+      </w:r>
+      <w:r>
+        <w:rPr>
+          <w:rFonts w:ascii="Arial"/>
+          <w:sz w:val="20"/>
+        </w:rPr>
+        <w:t>.</w:t>
+      </w:r>
+    </w:p>
+    <w:p>
+      <w:pPr>
+        <w:rPr>
+          <w:rFonts w:ascii="Arial"/>
+          <w:sz w:val="20"/>
+        </w:rPr>
+      </w:pPr>
+      <w:r>
+        <w:rPr>
+          <w:rFonts w:ascii="Arial"/>
+          <w:sz w:val="20"/>
+        </w:rPr>
+        <w:t>•</w:t>
+      </w:r>
+      <w:r>
+        <w:rPr>
+          <w:rFonts w:ascii="Arial"/>
+          <w:sz w:val="20"/>
+        </w:rPr>
+        <w:t xml:space="preserve"> JavaScript (</w:t>
+      </w:r>
+      <w:proofErr w:type="spellStart"/>
+      <w:r>
+        <w:rPr>
+          <w:rFonts w:ascii="Arial"/>
+          <w:sz w:val="20"/>
+        </w:rPr>
+        <w:t>client</w:t>
+      </w:r>
+      <w:proofErr w:type="spellEnd"/>
+      <w:r>
+        <w:rPr>
+          <w:rFonts w:ascii="Arial"/>
+          <w:sz w:val="20"/>
+        </w:rPr>
+        <w:t>,</w:t>
+      </w:r>
+    </w:p>
+    <w:p>
+      <w:pPr>
+        <w:rPr>
+          <w:rFonts w:ascii="Arial"/>
+          <w:sz w:val="20"/>
+        </w:rPr>
+      </w:pPr>
+      <w:r>
+        <w:rPr>
+          <w:rFonts w:ascii="Arial"/>
+          <w:sz w:val="20"/>
+        </w:rPr>
+        <w:t>serv</w:t>
+      </w:r>
+      <w:r>
+        <w:rPr>
+          <w:rFonts w:ascii="Arial"/>
+          <w:sz w:val="20"/>
+        </w:rPr>
+        <w:t>er</w:t>
+      </w:r>
+      <w:r>
+        <w:rPr>
+          <w:rFonts w:ascii="Arial"/>
+          <w:sz w:val="20"/>
+        </w:rPr>
+        <w:t>)</w:t>
+      </w:r>
+      <w:r>
+        <w:rPr>
+          <w:rFonts w:ascii="Arial"/>
+          <w:sz w:val="20"/>
+        </w:rPr>
+        <w:t>.</w:t>
+      </w:r>
+    </w:p>
+    <w:p>
+      <w:pPr>
+        <w:rPr>
+          <w:rFonts w:ascii="Arial"/>
+          <w:sz w:val="20"/>
+        </w:rPr>
+      </w:pPr>
+      <w:r>
+        <w:rPr>
+          <w:rFonts w:ascii="Arial"/>
+          <w:sz w:val="20"/>
+        </w:rPr>
+        <w:t>•</w:t>
+      </w:r>
+      <w:r>
+        <w:rPr>
+          <w:rFonts w:ascii="Arial"/>
+          <w:sz w:val="20"/>
+        </w:rPr>
+        <w:t xml:space="preserve"> HTML</w:t>
+      </w:r>
+      <w:r>
+        <w:rPr>
+          <w:rFonts w:ascii="Arial"/>
+          <w:sz w:val="20"/>
+        </w:rPr>
+        <w:t>.</w:t>
+      </w:r>
+    </w:p>
+    <w:p>
+      <w:pPr>
+        <w:rPr>
+          <w:rFonts w:ascii="Arial"/>
+          <w:sz w:val="20"/>
+        </w:rPr>
+      </w:pPr>
+      <w:r>
+        <w:rPr>
+          <w:rFonts w:ascii="Arial"/>
+          <w:sz w:val="20"/>
+        </w:rPr>
+        <w:t>•</w:t>
+      </w:r>
+      <w:r>
+        <w:rPr>
+          <w:rFonts w:ascii="Arial"/>
+          <w:sz w:val="20"/>
+        </w:rPr>
+        <w:t xml:space="preserve"> </w:t>
+      </w:r>
+      <w:proofErr w:type="spellStart"/>
+      <w:r>
+        <w:rPr>
+          <w:rFonts w:ascii="Arial"/>
+          <w:sz w:val="20"/>
+        </w:rPr>
+        <w:t>Css</w:t>
+      </w:r>
+      <w:proofErr w:type="spellEnd"/>
+      <w:r>
+        <w:rPr>
+          <w:rFonts w:ascii="Arial"/>
+          <w:sz w:val="20"/>
+        </w:rPr>
+        <w:t>.</w:t>
+      </w:r>
+    </w:p>
+    <w:p>
+      <w:pPr>
+        <w:rPr>
+          <w:rFonts w:ascii="Arial"/>
+          <w:sz w:val="20"/>
+        </w:rPr>
+      </w:pPr>
+      <w:r>
+        <w:rPr>
+          <w:rFonts w:ascii="Arial"/>
+          <w:sz w:val="20"/>
+        </w:rPr>
+        <w:t>•</w:t>
+      </w:r>
+      <w:r>
+        <w:rPr>
+          <w:rFonts w:ascii="Arial"/>
+          <w:sz w:val="20"/>
+        </w:rPr>
+        <w:t xml:space="preserve"> Python</w:t>
+      </w:r>
+      <w:r>
+        <w:rPr>
+          <w:rFonts w:ascii="Arial"/>
+          <w:sz w:val="20"/>
+        </w:rPr>
+        <w:t>.</w:t>
+      </w:r>
+    </w:p>
+    <w:p>
+      <w:pPr>
+        <w:rPr>
+          <w:rFonts w:ascii="Arial"/>
+          <w:sz w:val="20"/>
+        </w:rPr>
+      </w:pPr>
+      <w:r>
+        <w:rPr>
+          <w:rFonts w:ascii="Arial"/>
+          <w:sz w:val="20"/>
+        </w:rPr>
+        <w:t>•</w:t>
+      </w:r>
+      <w:r>
+        <w:rPr>
+          <w:rFonts w:ascii="Arial"/>
+          <w:sz w:val="20"/>
+        </w:rPr>
+        <w:t xml:space="preserve"> </w:t>
+      </w:r>
+      <w:proofErr w:type="spellStart"/>
+      <w:r>
+        <w:rPr>
+          <w:rFonts w:ascii="Arial"/>
+          <w:sz w:val="20"/>
+        </w:rPr>
+        <w:t>Micropython</w:t>
+      </w:r>
+      <w:proofErr w:type="spellEnd"/>
+      <w:r>
+        <w:rPr>
+          <w:rFonts w:ascii="Arial"/>
+          <w:sz w:val="20"/>
+        </w:rPr>
+        <w:t>.</w:t>
+      </w:r>
+    </w:p>
+    <w:p>
+      <w:pPr>
+        <w:rPr>
+          <w:rFonts w:ascii="Arial"/>
+          <w:sz w:val="20"/>
+        </w:rPr>
+      </w:pPr>
+    </w:p>
+    <w:p>
+      <w:pPr>
+        <w:rPr>
+          <w:rFonts w:ascii="Arial"/>
+          <w:b/>
+          <w:bCs/>
+          <w:color w:val="1F497D" w:themeColor="text2"/>
+          <w:sz w:val="20"/>
+        </w:rPr>
+      </w:pPr>
+      <w:proofErr w:type="spellStart"/>
+      <w:r>
+        <w:rPr>
+          <w:rFonts w:ascii="Arial"/>
+          <w:b/>
+          <w:bCs/>
+          <w:color w:val="1F497D" w:themeColor="text2"/>
+          <w:sz w:val="20"/>
+        </w:rPr>
+        <w:t>Protocols</w:t>
+      </w:r>
+      <w:proofErr w:type="spellEnd"/>
+    </w:p>
+    <w:p>
+      <w:pPr>
+        <w:rPr>
+          <w:rFonts w:ascii="Arial"/>
+          <w:b/>
+          <w:bCs/>
+          <w:sz w:val="20"/>
+        </w:rPr>
+      </w:pPr>
+    </w:p>
+    <w:p>
+      <w:pPr>
+        <w:rPr>
+          <w:rFonts w:ascii="Arial"/>
+          <w:sz w:val="20"/>
+          <w:lang w:val="en-US"/>
+        </w:rPr>
+      </w:pPr>
+      <w:r>
+        <w:rPr>
+          <w:rFonts w:ascii="Arial"/>
+          <w:sz w:val="20"/>
+          <w:lang w:val="en-US"/>
+        </w:rPr>
+        <w:t>TCP/IP protocol.</w:t>
+      </w:r>
+    </w:p>
+    <w:p>
+      <w:pPr>
+        <w:rPr>
+          <w:rFonts w:ascii="Arial"/>
+          <w:sz w:val="20"/>
+          <w:lang w:val="en-US"/>
+        </w:rPr>
+      </w:pPr>
+      <w:r>
+        <w:rPr>
+          <w:rFonts w:ascii="Arial"/>
+          <w:sz w:val="20"/>
+          <w:lang w:val="en-US"/>
+        </w:rPr>
+        <w:t>•</w:t>
+      </w:r>
+      <w:r>
+        <w:rPr>
+          <w:rFonts w:ascii="Arial"/>
+          <w:sz w:val="20"/>
+          <w:lang w:val="en-US"/>
+        </w:rPr>
+        <w:t xml:space="preserve"> Serial protocol.</w:t>
+      </w:r>
+    </w:p>
+    <w:p>
+      <w:pPr>
+        <w:rPr>
+          <w:rFonts w:ascii="Arial"/>
+          <w:sz w:val="20"/>
+          <w:lang w:val="en-US"/>
+        </w:rPr>
+      </w:pPr>
+      <w:r>
+        <w:rPr>
+          <w:rFonts w:ascii="Arial"/>
+          <w:sz w:val="20"/>
+          <w:lang w:val="en-US"/>
+        </w:rPr>
+        <w:t>•</w:t>
+      </w:r>
+      <w:r>
+        <w:rPr>
+          <w:rFonts w:ascii="Arial"/>
+          <w:sz w:val="20"/>
+          <w:lang w:val="en-US"/>
+        </w:rPr>
+        <w:t xml:space="preserve"> Communication through plugs.</w:t>
+      </w:r>
+    </w:p>
+    <w:p>
+      <w:pPr>
+        <w:rPr>
+          <w:rFonts w:ascii="Arial"/>
+          <w:sz w:val="20"/>
+          <w:lang w:val="en-US"/>
+        </w:rPr>
+      </w:pPr>
+      <w:r>
+        <w:rPr>
+          <w:rFonts w:ascii="Arial"/>
+          <w:sz w:val="20"/>
+          <w:lang w:val="en-US"/>
+        </w:rPr>
+        <w:t>•</w:t>
+      </w:r>
+      <w:r>
+        <w:rPr>
+          <w:rFonts w:ascii="Arial"/>
+          <w:sz w:val="20"/>
+          <w:lang w:val="en-US"/>
+        </w:rPr>
+        <w:t xml:space="preserve"> HTTP Protocol (GET, POST, PUT, DELETE)</w:t>
+      </w:r>
+    </w:p>
+    <w:p>
+      <w:pPr>
+        <w:rPr>
+          <w:rFonts w:ascii="Arial"/>
+          <w:sz w:val="20"/>
+          <w:lang w:val="en-US"/>
+        </w:rPr>
+      </w:pPr>
+      <w:r>
+        <w:rPr>
+          <w:rFonts w:ascii="Arial"/>
+          <w:sz w:val="20"/>
+          <w:lang w:val="en-US"/>
+        </w:rPr>
+        <w:t>•</w:t>
+      </w:r>
+      <w:r>
+        <w:rPr>
+          <w:rFonts w:ascii="Arial"/>
+          <w:sz w:val="20"/>
+          <w:lang w:val="en-US"/>
+        </w:rPr>
+        <w:t xml:space="preserve"> Packaging of information in JSON format.</w:t>
+      </w:r>
+    </w:p>
+    <w:p>
+      <w:pPr>
+        <w:rPr>
+          <w:rFonts w:ascii="Arial"/>
+          <w:sz w:val="20"/>
+          <w:lang w:val="en-US"/>
+        </w:rPr>
+      </w:pPr>
+    </w:p>
+    <w:p>
+      <w:pPr>
+        <w:rPr>
+          <w:rFonts w:ascii="Arial"/>
+          <w:sz w:val="20"/>
+          <w:lang w:val="en-US"/>
+        </w:rPr>
+      </w:pPr>
+    </w:p>
+    <w:p>
+      <w:pPr>
+        <w:rPr>
+          <w:rFonts w:ascii="Arial"/>
+          <w:sz w:val="20"/>
+          <w:lang w:val="en-US"/>
+        </w:rPr>
+      </w:pPr>
+    </w:p>
+    <w:p>
+      <w:pPr>
+        <w:rPr>
+          <w:rFonts w:ascii="Arial"/>
+          <w:sz w:val="20"/>
+          <w:lang w:val="en-US"/>
+        </w:rPr>
+      </w:pPr>
+    </w:p>
+    <w:p>
+      <w:pPr>
+        <w:rPr>
+          <w:rFonts w:ascii="Arial"/>
+          <w:sz w:val="20"/>
+          <w:lang w:val="en-US"/>
+        </w:rPr>
+      </w:pPr>
+    </w:p>
+    <w:p>
+      <w:pPr>
+        <w:rPr>
+          <w:rFonts w:ascii="Arial"/>
+          <w:b/>
+          <w:bCs/>
+          <w:color w:val="1F497D" w:themeColor="text2"/>
+          <w:sz w:val="20"/>
+          <w:lang w:val="en-US"/>
+        </w:rPr>
+      </w:pPr>
+      <w:r>
+        <w:rPr>
+          <w:rFonts w:ascii="Arial"/>
+          <w:b/>
+          <w:bCs/>
+          <w:color w:val="1F497D" w:themeColor="text2"/>
+          <w:sz w:val="20"/>
+          <w:lang w:val="en-US"/>
+        </w:rPr>
+        <w:t>Computer packages</w:t>
+      </w:r>
+    </w:p>
+    <w:p>
+      <w:pPr>
+        <w:rPr>
+          <w:rFonts w:ascii="Arial"/>
+          <w:b/>
+          <w:bCs/>
+          <w:color w:val="1F497D" w:themeColor="text2"/>
+          <w:sz w:val="20"/>
+          <w:lang w:val="en-US"/>
+        </w:rPr>
+      </w:pPr>
+      <w:r>
+        <w:rPr>
+          <w:rFonts w:ascii="Arial"/>
+          <w:b/>
+          <w:bCs/>
+          <w:color w:val="1F497D" w:themeColor="text2"/>
+          <w:sz w:val="20"/>
+          <w:lang w:val="en-US"/>
+        </w:rPr>
+        <w:t>office.</w:t>
+      </w:r>
+    </w:p>
+    <w:p>
+      <w:pPr>
+        <w:rPr>
+          <w:rFonts w:ascii="Arial"/>
+          <w:b/>
+          <w:bCs/>
+          <w:color w:val="1F497D" w:themeColor="text2"/>
+          <w:sz w:val="20"/>
+          <w:lang w:val="en-US"/>
+        </w:rPr>
+      </w:pPr>
+    </w:p>
+    <w:p>
+      <w:pPr>
+        <w:rPr>
+          <w:rFonts w:ascii="Arial"/>
+          <w:sz w:val="20"/>
+          <w:lang w:val="en-US"/>
+        </w:rPr>
+      </w:pPr>
+      <w:r>
+        <w:rPr>
+          <w:rFonts w:ascii="Arial"/>
+          <w:sz w:val="20"/>
+          <w:lang w:val="en-US"/>
+        </w:rPr>
+        <w:t>•</w:t>
+      </w:r>
+      <w:r>
+        <w:rPr>
+          <w:rFonts w:ascii="Arial"/>
+          <w:sz w:val="20"/>
+          <w:lang w:val="en-US"/>
+        </w:rPr>
+        <w:t xml:space="preserve"> Word</w:t>
+      </w:r>
+      <w:r>
+        <w:rPr>
+          <w:rFonts w:ascii="Arial"/>
+          <w:sz w:val="20"/>
+          <w:lang w:val="en-US"/>
+        </w:rPr>
+        <w:t>.</w:t>
+      </w:r>
+    </w:p>
+    <w:p>
+      <w:pPr>
+        <w:rPr>
+          <w:rFonts w:ascii="Arial"/>
+          <w:sz w:val="20"/>
+          <w:lang w:val="en-US"/>
+        </w:rPr>
+      </w:pPr>
+      <w:r>
+        <w:rPr>
+          <w:rFonts w:ascii="Arial"/>
+          <w:sz w:val="20"/>
+          <w:lang w:val="en-US"/>
+        </w:rPr>
+        <w:t>•</w:t>
+      </w:r>
+      <w:r>
+        <w:rPr>
+          <w:rFonts w:ascii="Arial"/>
+          <w:sz w:val="20"/>
+          <w:lang w:val="en-US"/>
+        </w:rPr>
+        <w:t xml:space="preserve"> Exce</w:t>
+      </w:r>
+      <w:r>
+        <w:rPr>
+          <w:rFonts w:ascii="Arial"/>
+          <w:sz w:val="20"/>
+          <w:lang w:val="en-US"/>
+        </w:rPr>
+        <w:t>l.</w:t>
+      </w:r>
+    </w:p>
+    <w:p>
+      <w:pPr>
+        <w:rPr>
+          <w:rFonts w:ascii="Arial"/>
+          <w:sz w:val="20"/>
+          <w:lang w:val="en-US"/>
+        </w:rPr>
+      </w:pPr>
+      <w:r>
+        <w:rPr>
+          <w:rFonts w:ascii="Arial"/>
+          <w:sz w:val="20"/>
+          <w:lang w:val="en-US"/>
+        </w:rPr>
+        <w:t>•</w:t>
+      </w:r>
+      <w:r>
+        <w:rPr>
+          <w:rFonts w:ascii="Arial"/>
+          <w:sz w:val="20"/>
+          <w:lang w:val="en-US"/>
+        </w:rPr>
+        <w:t xml:space="preserve"> Power Point</w:t>
+      </w:r>
+      <w:r>
+        <w:rPr>
+          <w:rFonts w:ascii="Arial"/>
+          <w:sz w:val="20"/>
+          <w:lang w:val="en-US"/>
+        </w:rPr>
+        <w:t>.</w:t>
+      </w:r>
+    </w:p>
+    <w:p>
+      <w:pPr>
+        <w:rPr>
+          <w:rFonts w:ascii="Arial"/>
+          <w:sz w:val="20"/>
+          <w:lang w:val="en-US"/>
+        </w:rPr>
+      </w:pPr>
+      <w:r>
+        <w:rPr>
+          <w:rFonts w:ascii="Arial"/>
+          <w:sz w:val="20"/>
+          <w:lang w:val="en-US"/>
+        </w:rPr>
+        <w:t>•</w:t>
+      </w:r>
+      <w:r>
+        <w:rPr>
+          <w:rFonts w:ascii="Arial"/>
+          <w:sz w:val="20"/>
+          <w:lang w:val="en-US"/>
+        </w:rPr>
+        <w:t xml:space="preserve"> One Note</w:t>
+      </w:r>
+      <w:r>
+        <w:rPr>
+          <w:rFonts w:ascii="Arial"/>
+          <w:sz w:val="20"/>
+          <w:lang w:val="en-US"/>
+        </w:rPr>
+        <w:t>.</w:t>
+      </w:r>
+    </w:p>
+    <w:p>
+      <w:pPr>
+        <w:rPr>
+          <w:rFonts w:ascii="Arial"/>
+          <w:sz w:val="20"/>
+          <w:lang w:val="en-US"/>
+        </w:rPr>
+      </w:pPr>
+    </w:p>
+    <w:p>
+      <w:pPr>
+        <w:rPr>
+          <w:rFonts w:ascii="Arial"/>
+          <w:b/>
+          <w:bCs/>
+          <w:color w:val="1F497D" w:themeColor="text2"/>
+          <w:sz w:val="20"/>
+        </w:rPr>
+      </w:pPr>
+      <w:proofErr w:type="spellStart"/>
+      <w:r>
+        <w:rPr>
+          <w:rFonts w:ascii="Arial"/>
+          <w:b/>
+          <w:bCs/>
+          <w:color w:val="1F497D" w:themeColor="text2"/>
+          <w:sz w:val="20"/>
+        </w:rPr>
+        <w:t>Embedded</w:t>
+      </w:r>
+      <w:proofErr w:type="spellEnd"/>
+      <w:r>
+        <w:rPr>
+          <w:rFonts w:ascii="Arial"/>
+          <w:b/>
+          <w:bCs/>
+          <w:color w:val="1F497D" w:themeColor="text2"/>
+          <w:sz w:val="20"/>
+        </w:rPr>
+        <w:t xml:space="preserve"> </w:t>
+      </w:r>
+      <w:proofErr w:type="spellStart"/>
+      <w:r>
+        <w:rPr>
+          <w:rFonts w:ascii="Arial"/>
+          <w:b/>
+          <w:bCs/>
+          <w:color w:val="1F497D" w:themeColor="text2"/>
+          <w:sz w:val="20"/>
+        </w:rPr>
+        <w:t>systems</w:t>
+      </w:r>
+      <w:proofErr w:type="spellEnd"/>
+      <w:r>
+        <w:rPr>
+          <w:rFonts w:ascii="Arial"/>
+          <w:b/>
+          <w:bCs/>
+          <w:color w:val="1F497D" w:themeColor="text2"/>
+          <w:sz w:val="20"/>
+        </w:rPr>
+        <w:t>.</w:t>
+      </w:r>
+    </w:p>
+    <w:p>
+      <w:pPr>
+        <w:rPr>
+          <w:rFonts w:ascii="Arial"/>
+          <w:b/>
+          <w:bCs/>
+          <w:color w:val="1F497D" w:themeColor="text2"/>
+          <w:sz w:val="20"/>
+        </w:rPr>
+      </w:pPr>
+    </w:p>
+    <w:p>
+      <w:pPr>
+        <w:rPr>
+          <w:rFonts w:ascii="Arial"/>
+          <w:sz w:val="20"/>
+          <w:lang w:val="en-US"/>
+        </w:rPr>
+      </w:pPr>
+      <w:r>
+        <w:rPr>
+          <w:rFonts w:ascii="Arial"/>
+          <w:sz w:val="20"/>
+          <w:lang w:val="en-US"/>
+        </w:rPr>
+        <w:t>•</w:t>
+      </w:r>
+      <w:r>
+        <w:rPr>
+          <w:rFonts w:ascii="Arial"/>
+          <w:sz w:val="20"/>
+          <w:lang w:val="en-US"/>
+        </w:rPr>
+        <w:t xml:space="preserve"> Pic 16f886 starter kit.</w:t>
+      </w:r>
+    </w:p>
+    <w:p>
+      <w:pPr>
+        <w:rPr>
+          <w:rFonts w:ascii="Arial"/>
+          <w:sz w:val="20"/>
+          <w:lang w:val="en-US"/>
+        </w:rPr>
+      </w:pPr>
+      <w:r>
+        <w:rPr>
+          <w:rFonts w:ascii="Arial"/>
+          <w:sz w:val="20"/>
+          <w:lang w:val="en-US"/>
+        </w:rPr>
+        <w:t>•</w:t>
+      </w:r>
+      <w:r>
+        <w:rPr>
+          <w:rFonts w:ascii="Arial"/>
+          <w:sz w:val="20"/>
+          <w:lang w:val="en-US"/>
+        </w:rPr>
+        <w:t xml:space="preserve"> Esp32.</w:t>
+      </w:r>
+    </w:p>
+    <w:p>
+      <w:pPr>
+        <w:rPr>
+          <w:rFonts w:ascii="Arial"/>
+          <w:sz w:val="20"/>
+          <w:lang w:val="es-MX"/>
+        </w:rPr>
+      </w:pPr>
+      <w:r>
+        <w:rPr>
+          <w:rFonts w:ascii="Arial"/>
+          <w:sz w:val="20"/>
+          <w:lang w:val="es-MX"/>
+        </w:rPr>
+        <w:t>•</w:t>
+      </w:r>
+      <w:r>
+        <w:rPr>
+          <w:rFonts w:ascii="Arial"/>
+          <w:sz w:val="20"/>
+          <w:lang w:val="es-MX"/>
+        </w:rPr>
+        <w:t xml:space="preserve"> Arduino Uno.</w:t>
+      </w:r>
+    </w:p>
+    <w:p>
+      <w:pPr>
+        <w:rPr>
+          <w:rFonts w:ascii="Arial"/>
+          <w:sz w:val="20"/>
+        </w:rPr>
+      </w:pPr>
+      <w:r>
+        <w:rPr>
+          <w:rFonts w:ascii="Arial"/>
+          <w:sz w:val="20"/>
+        </w:rPr>
+        <w:t>•</w:t>
+      </w:r>
+      <w:r>
+        <w:rPr>
+          <w:rFonts w:ascii="Arial"/>
+          <w:sz w:val="20"/>
+        </w:rPr>
+        <w:t xml:space="preserve"> Arduino Mega</w:t>
+      </w:r>
+      <w:r>
+        <w:rPr>
+          <w:rFonts w:ascii="Arial"/>
+          <w:sz w:val="20"/>
+        </w:rPr>
+        <w:t>.</w:t>
+      </w:r>
+    </w:p>
+    <w:p>
+      <w:pPr>
+        <w:rPr>
+          <w:rFonts w:ascii="Arial"/>
+          <w:sz w:val="20"/>
+        </w:rPr>
+      </w:pPr>
+      <w:r>
+        <w:rPr>
+          <w:rFonts w:ascii="Arial"/>
+          <w:sz w:val="20"/>
+        </w:rPr>
+        <w:t>•</w:t>
+      </w:r>
+      <w:r>
+        <w:rPr>
+          <w:rFonts w:ascii="Arial"/>
+          <w:sz w:val="20"/>
+        </w:rPr>
+        <w:t xml:space="preserve"> Arduino Leonardo</w:t>
+      </w:r>
+      <w:r>
+        <w:rPr>
+          <w:rFonts w:ascii="Arial"/>
+          <w:sz w:val="20"/>
+        </w:rPr>
+        <w:t>.</w:t>
+      </w:r>
+    </w:p>
+    <w:p>
+      <w:pPr>
+        <w:rPr>
+          <w:rFonts w:ascii="Arial"/>
+          <w:sz w:val="20"/>
+        </w:rPr>
+      </w:pPr>
+    </w:p>
+    <w:p>
+      <w:pPr>
+        <w:rPr>
+          <w:rFonts w:ascii="Arial"/>
+          <w:b/>
+          <w:bCs/>
+          <w:color w:val="1F497D" w:themeColor="text2"/>
+          <w:sz w:val="20"/>
+        </w:rPr>
+      </w:pPr>
+      <w:proofErr w:type="spellStart"/>
+      <w:r>
+        <w:rPr>
+          <w:rFonts w:ascii="Arial"/>
+          <w:b/>
+          <w:bCs/>
+          <w:color w:val="1F497D" w:themeColor="text2"/>
+          <w:sz w:val="20"/>
+        </w:rPr>
+        <w:t>Microcomput</w:t>
+      </w:r>
+      <w:r>
+        <w:rPr>
+          <w:rFonts w:ascii="Arial"/>
+          <w:b/>
+          <w:bCs/>
+          <w:color w:val="1F497D" w:themeColor="text2"/>
+          <w:sz w:val="20"/>
+        </w:rPr>
+        <w:t>ers</w:t>
+      </w:r>
+      <w:proofErr w:type="spellEnd"/>
+      <w:r>
+        <w:rPr>
+          <w:rFonts w:ascii="Arial"/>
+          <w:b/>
+          <w:bCs/>
+          <w:color w:val="1F497D" w:themeColor="text2"/>
+          <w:sz w:val="20"/>
+        </w:rPr>
+        <w:t>.</w:t>
+      </w:r>
+    </w:p>
+    <w:p>
+      <w:pPr>
+        <w:rPr>
+          <w:rFonts w:ascii="Arial"/>
+          <w:sz w:val="20"/>
+          <w:lang w:val="es-MX"/>
+        </w:rPr>
+      </w:pPr>
+      <w:r>
+        <w:rPr>
+          <w:rFonts w:ascii="Arial"/>
+          <w:sz w:val="20"/>
+          <w:lang w:val="es-MX"/>
+        </w:rPr>
+        <w:t>•</w:t>
+      </w:r>
+      <w:r>
+        <w:rPr>
+          <w:rFonts w:ascii="Arial"/>
+          <w:sz w:val="20"/>
+          <w:lang w:val="es-MX"/>
+        </w:rPr>
+        <w:t xml:space="preserve"> Raspberry Pi 3b+.</w:t>
+      </w:r>
+    </w:p>
+    <w:p>
+      <w:pPr>
+        <w:rPr>
+          <w:rFonts w:ascii="Arial"/>
+          <w:sz w:val="20"/>
+          <w:lang w:val="es-MX"/>
+        </w:rPr>
+      </w:pPr>
+      <w:r>
+        <w:rPr>
+          <w:rFonts w:ascii="Arial"/>
+          <w:sz w:val="20"/>
+          <w:lang w:val="es-MX"/>
+        </w:rPr>
+        <w:t>•</w:t>
+      </w:r>
+      <w:r>
+        <w:rPr>
+          <w:rFonts w:ascii="Arial"/>
+          <w:sz w:val="20"/>
+          <w:lang w:val="es-MX"/>
+        </w:rPr>
+        <w:t xml:space="preserve"> Raspberry Pi 4.</w:t>
+      </w:r>
+    </w:p>
+    <w:p>
+      <w:pPr>
+        <w:rPr>
+          <w:rFonts w:ascii="Arial"/>
+          <w:sz w:val="20"/>
+          <w:lang w:val="en-US"/>
+        </w:rPr>
+      </w:pPr>
+      <w:r>
+        <w:rPr>
+          <w:rFonts w:ascii="Arial"/>
+          <w:sz w:val="20"/>
+          <w:lang w:val="en-US"/>
+        </w:rPr>
+        <w:t>•</w:t>
+      </w:r>
+      <w:r>
+        <w:rPr>
+          <w:rFonts w:ascii="Arial"/>
+          <w:sz w:val="20"/>
+          <w:lang w:val="en-US"/>
+        </w:rPr>
+        <w:t xml:space="preserve"> </w:t>
+      </w:r>
+      <w:proofErr w:type="spellStart"/>
+      <w:r>
+        <w:rPr>
+          <w:rFonts w:ascii="Arial"/>
+          <w:sz w:val="20"/>
+          <w:lang w:val="en-US"/>
+        </w:rPr>
+        <w:t>Beaglebone</w:t>
+      </w:r>
+      <w:proofErr w:type="spellEnd"/>
+      <w:r>
+        <w:rPr>
+          <w:rFonts w:ascii="Arial"/>
+          <w:sz w:val="20"/>
+          <w:lang w:val="en-US"/>
+        </w:rPr>
+        <w:t xml:space="preserve"> black</w:t>
+      </w:r>
+      <w:r>
+        <w:rPr>
+          <w:rFonts w:ascii="Arial"/>
+          <w:sz w:val="20"/>
+          <w:lang w:val="en-US"/>
+        </w:rPr>
+        <w:t>.</w:t>
+      </w:r>
+    </w:p>
+    <w:p>
+      <w:pPr>
+        <w:rPr>
+          <w:rFonts w:ascii="Arial"/>
+          <w:sz w:val="20"/>
+          <w:lang w:val="en-US"/>
+        </w:rPr>
+      </w:pPr>
+    </w:p>
+    <w:p>
+      <w:pPr>
+        <w:rPr>
+          <w:rFonts w:ascii="Arial"/>
+          <w:sz w:val="20"/>
+          <w:lang w:val="en-US"/>
+        </w:rPr>
+      </w:pPr>
+    </w:p>
+    <w:p>
+      <w:pPr>
+        <w:rPr>
+          <w:rFonts w:ascii="Arial"/>
+          <w:b/>
+          <w:bCs/>
+          <w:color w:val="1F497D" w:themeColor="text2"/>
+          <w:sz w:val="20"/>
+          <w:lang w:val="en-US"/>
+        </w:rPr>
+      </w:pPr>
+      <w:r>
+        <w:rPr>
+          <w:rFonts w:ascii="Arial"/>
+          <w:b/>
+          <w:bCs/>
+          <w:color w:val="1F497D" w:themeColor="text2"/>
+          <w:sz w:val="20"/>
+          <w:lang w:val="en-US"/>
+        </w:rPr>
+        <w:t>Operating systems</w:t>
+      </w:r>
+      <w:r>
+        <w:rPr>
+          <w:rFonts w:ascii="Arial"/>
+          <w:b/>
+          <w:bCs/>
+          <w:color w:val="1F497D" w:themeColor="text2"/>
+          <w:sz w:val="20"/>
+          <w:lang w:val="en-US"/>
+        </w:rPr>
+        <w:t>.</w:t>
+      </w:r>
+    </w:p>
+    <w:p>
+      <w:pPr>
+        <w:rPr>
+          <w:rFonts w:ascii="Arial"/>
+          <w:b/>
+          <w:bCs/>
+          <w:color w:val="1F497D" w:themeColor="text2"/>
+          <w:sz w:val="20"/>
+          <w:lang w:val="en-US"/>
+        </w:rPr>
+      </w:pPr>
+    </w:p>
+    <w:p>
+      <w:pPr>
+        <w:rPr>
+          <w:rFonts w:ascii="Arial"/>
+          <w:b/>
+          <w:bCs/>
+          <w:color w:val="1F497D" w:themeColor="text2"/>
+          <w:sz w:val="20"/>
+          <w:lang w:val="en-US"/>
+        </w:rPr>
+      </w:pPr>
+      <w:r>
+        <w:rPr>
+          <w:rFonts w:ascii="Arial"/>
+          <w:sz w:val="20"/>
+          <w:lang w:val="en-US"/>
+        </w:rPr>
+        <w:t>•</w:t>
+      </w:r>
+      <w:r>
+        <w:rPr>
+          <w:rFonts w:ascii="Arial"/>
+          <w:sz w:val="20"/>
+          <w:lang w:val="en-US"/>
+        </w:rPr>
+        <w:t xml:space="preserve"> Wind</w:t>
+      </w:r>
+      <w:r>
+        <w:rPr>
+          <w:rFonts w:ascii="Arial"/>
+          <w:sz w:val="20"/>
+          <w:lang w:val="en-US"/>
+        </w:rPr>
+        <w:t>ows.</w:t>
+      </w:r>
+    </w:p>
+    <w:p>
+      <w:pPr>
+        <w:rPr>
+          <w:rFonts w:ascii="Arial"/>
+          <w:sz w:val="20"/>
+          <w:lang w:val="es-MX"/>
+        </w:rPr>
+      </w:pPr>
+      <w:r>
+        <w:rPr>
+          <w:rFonts w:ascii="Arial"/>
+          <w:sz w:val="20"/>
+          <w:lang w:val="es-MX"/>
+        </w:rPr>
+        <w:t>•</w:t>
+      </w:r>
+      <w:r>
+        <w:rPr>
+          <w:rFonts w:ascii="Arial"/>
+          <w:sz w:val="20"/>
+          <w:lang w:val="es-MX"/>
+        </w:rPr>
+        <w:t xml:space="preserve">  Linux.</w:t>
+      </w:r>
+    </w:p>
+    <w:p>
+      <w:pPr>
+        <w:ind w:left="720"/>
+        <w:rPr>
+          <w:rFonts w:ascii="Arial"/>
+          <w:sz w:val="20"/>
+          <w:lang w:val="es-MX"/>
+        </w:rPr>
+      </w:pPr>
+      <w:proofErr w:type="spellStart"/>
+      <w:r>
+        <w:rPr>
+          <w:rFonts w:ascii="Arial"/>
+          <w:sz w:val="20"/>
+          <w:lang w:val="es-MX"/>
+        </w:rPr>
+        <w:t>Rheel</w:t>
+      </w:r>
+      <w:proofErr w:type="spellEnd"/>
+      <w:r>
+        <w:rPr>
+          <w:rFonts w:ascii="Arial"/>
+          <w:sz w:val="20"/>
+          <w:lang w:val="es-MX"/>
+        </w:rPr>
+        <w:t>.</w:t>
+      </w:r>
+    </w:p>
+    <w:p>
+      <w:pPr>
+        <w:ind w:left="720"/>
+        <w:rPr>
+          <w:rFonts w:ascii="Arial"/>
+          <w:sz w:val="20"/>
+          <w:lang w:val="es-MX"/>
+        </w:rPr>
+      </w:pPr>
+      <w:r>
+        <w:rPr>
+          <w:rFonts w:ascii="Arial"/>
+          <w:sz w:val="20"/>
+          <w:lang w:val="es-MX"/>
+        </w:rPr>
+        <w:t>Ubuntu.</w:t>
+      </w:r>
+    </w:p>
+    <w:p>
+      <w:pPr>
+        <w:ind w:left="720"/>
+        <w:rPr>
+          <w:rFonts w:ascii="Arial"/>
+          <w:sz w:val="20"/>
+          <w:lang w:val="es-MX"/>
+        </w:rPr>
+      </w:pPr>
+      <w:r>
+        <w:rPr>
+          <w:rFonts w:ascii="Arial"/>
+          <w:sz w:val="20"/>
+          <w:lang w:val="es-MX"/>
+        </w:rPr>
+        <w:t>Raspbian.</w:t>
+      </w:r>
+    </w:p>
+    <w:p>
+      <w:pPr>
+        <w:ind w:left="720"/>
+        <w:rPr>
+          <w:rFonts w:ascii="Arial"/>
+          <w:sz w:val="20"/>
+          <w:lang w:val="es-MX"/>
+        </w:rPr>
+      </w:pPr>
+      <w:r>
+        <w:rPr>
+          <w:rFonts w:ascii="Arial"/>
+          <w:sz w:val="20"/>
+          <w:lang w:val="es-MX"/>
+        </w:rPr>
+        <w:t>Orange Pi Os.</w:t>
+      </w:r>
+    </w:p>
+    <w:p>
+      <w:pPr>
+        <w:rPr>
+          <w:rFonts w:ascii="Arial"/>
+          <w:sz w:val="20"/>
+          <w:lang w:val="es-MX"/>
+        </w:rPr>
+      </w:pPr>
+    </w:p>
+    <w:p>
+      <w:pPr>
+        <w:rPr>
+          <w:rFonts w:ascii="Arial"/>
+          <w:b/>
+          <w:bCs/>
+          <w:color w:val="1F497D" w:themeColor="text2"/>
+          <w:sz w:val="20"/>
+        </w:rPr>
+      </w:pPr>
+      <w:r>
+        <w:rPr>
+          <w:rFonts w:ascii="Arial"/>
+          <w:b/>
+          <w:bCs/>
+          <w:color w:val="1F497D" w:themeColor="text2"/>
+          <w:sz w:val="20"/>
+        </w:rPr>
+        <w:t>Control</w:t>
+      </w:r>
+      <w:r>
+        <w:rPr>
+          <w:rFonts w:ascii="Arial"/>
+          <w:b/>
+          <w:bCs/>
+          <w:color w:val="1F497D" w:themeColor="text2"/>
+          <w:sz w:val="20"/>
+        </w:rPr>
+        <w:t>.</w:t>
+      </w:r>
+    </w:p>
+    <w:p>
+      <w:pPr>
+        <w:rPr>
+          <w:rFonts w:ascii="Arial"/>
+          <w:b/>
+          <w:bCs/>
+          <w:color w:val="1F497D" w:themeColor="text2"/>
+          <w:sz w:val="20"/>
+        </w:rPr>
+      </w:pPr>
+    </w:p>
+    <w:p>
+      <w:pPr>
+        <w:rPr>
+          <w:rFonts w:ascii="Arial"/>
+          <w:sz w:val="20"/>
+        </w:rPr>
+      </w:pPr>
+      <w:r>
+        <w:rPr>
+          <w:rFonts w:ascii="Arial"/>
+          <w:sz w:val="20"/>
+        </w:rPr>
+        <w:t>•</w:t>
+      </w:r>
+      <w:r>
+        <w:rPr>
+          <w:rFonts w:ascii="Arial"/>
+          <w:sz w:val="20"/>
+        </w:rPr>
+        <w:t xml:space="preserve"> </w:t>
+      </w:r>
+      <w:proofErr w:type="spellStart"/>
+      <w:r>
+        <w:rPr>
+          <w:rFonts w:ascii="Arial"/>
+          <w:sz w:val="20"/>
+        </w:rPr>
+        <w:t>Proportional</w:t>
+      </w:r>
+      <w:proofErr w:type="spellEnd"/>
+      <w:r>
+        <w:rPr>
+          <w:rFonts w:ascii="Arial"/>
+          <w:sz w:val="20"/>
+        </w:rPr>
+        <w:t xml:space="preserve"> control.</w:t>
+      </w:r>
+    </w:p>
+    <w:p>
+      <w:pPr>
+        <w:rPr>
+          <w:rFonts w:ascii="Arial"/>
+          <w:sz w:val="20"/>
+        </w:rPr>
+      </w:pPr>
+      <w:r>
+        <w:rPr>
+          <w:rFonts w:ascii="Arial"/>
+          <w:sz w:val="20"/>
+        </w:rPr>
+        <w:t>•</w:t>
+      </w:r>
+      <w:r>
+        <w:rPr>
+          <w:rFonts w:ascii="Arial"/>
+          <w:sz w:val="20"/>
+        </w:rPr>
+        <w:t xml:space="preserve"> </w:t>
+      </w:r>
+      <w:proofErr w:type="spellStart"/>
+      <w:r>
+        <w:rPr>
+          <w:rFonts w:ascii="Arial"/>
+          <w:sz w:val="20"/>
+        </w:rPr>
+        <w:t>Proportional</w:t>
+      </w:r>
+      <w:proofErr w:type="spellEnd"/>
+      <w:r>
+        <w:rPr>
+          <w:rFonts w:ascii="Arial"/>
+          <w:sz w:val="20"/>
+        </w:rPr>
+        <w:t>-Integral Control.</w:t>
+      </w:r>
+    </w:p>
+    <w:p>
+      <w:pPr>
+        <w:rPr>
+          <w:rFonts w:ascii="Arial"/>
+          <w:sz w:val="20"/>
+        </w:rPr>
+      </w:pPr>
+      <w:r>
+        <w:rPr>
+          <w:rFonts w:ascii="Arial"/>
+          <w:sz w:val="20"/>
+        </w:rPr>
+        <w:t>•</w:t>
+      </w:r>
+      <w:r>
+        <w:rPr>
+          <w:rFonts w:ascii="Arial"/>
+          <w:sz w:val="20"/>
+        </w:rPr>
+        <w:t xml:space="preserve"> </w:t>
+      </w:r>
+      <w:proofErr w:type="spellStart"/>
+      <w:r>
+        <w:rPr>
+          <w:rFonts w:ascii="Arial"/>
+          <w:sz w:val="20"/>
+        </w:rPr>
+        <w:t>Proportional</w:t>
+      </w:r>
+      <w:proofErr w:type="spellEnd"/>
+      <w:r>
+        <w:rPr>
+          <w:rFonts w:ascii="Arial"/>
+          <w:sz w:val="20"/>
+        </w:rPr>
+        <w:t>-Derivative Control.</w:t>
+      </w:r>
+    </w:p>
+    <w:p>
+      <w:pPr>
+        <w:rPr>
+          <w:rFonts w:ascii="Arial"/>
+          <w:sz w:val="20"/>
+        </w:rPr>
+      </w:pPr>
+      <w:r>
+        <w:rPr>
+          <w:rFonts w:ascii="Arial"/>
+          <w:sz w:val="20"/>
+        </w:rPr>
+        <w:t>•</w:t>
+      </w:r>
+      <w:r>
+        <w:rPr>
+          <w:rFonts w:ascii="Arial"/>
+          <w:sz w:val="20"/>
+        </w:rPr>
+        <w:t>PID control.</w:t>
+      </w:r>
+    </w:p>
+    <w:p>
+      <w:pPr>
+        <w:rPr>
+          <w:rFonts w:ascii="Arial"/>
+          <w:sz w:val="20"/>
+          <w:lang w:val="es-MX"/>
+        </w:rPr>
+      </w:pPr>
+    </w:p>
+    <w:p>
+      <w:pPr>
+        <w:rPr>
+          <w:rFonts w:ascii="Arial"/>
+          <w:b/>
+          <w:bCs/>
+          <w:color w:val="1F497D" w:themeColor="text2"/>
+          <w:sz w:val="20"/>
+        </w:rPr>
+      </w:pPr>
+      <w:r>
+        <w:rPr>
+          <w:rFonts w:ascii="Arial"/>
+          <w:b/>
+          <w:bCs/>
+          <w:color w:val="1F497D" w:themeColor="text2"/>
+          <w:sz w:val="20"/>
+        </w:rPr>
+        <w:t>Sistemas neum</w:t>
+      </w:r>
+      <w:r>
+        <w:rPr>
+          <w:rFonts w:ascii="Arial"/>
+          <w:b/>
+          <w:bCs/>
+          <w:color w:val="1F497D" w:themeColor="text2"/>
+          <w:sz w:val="20"/>
+        </w:rPr>
+        <w:t>á</w:t>
+      </w:r>
+      <w:r>
+        <w:rPr>
+          <w:rFonts w:ascii="Arial"/>
+          <w:b/>
+          <w:bCs/>
+          <w:color w:val="1F497D" w:themeColor="text2"/>
+          <w:sz w:val="20"/>
+        </w:rPr>
+        <w:t>ticos.</w:t>
+      </w:r>
+    </w:p>
+    <w:p>
+      <w:pPr>
+        <w:rPr>
+          <w:rFonts w:ascii="Arial"/>
+          <w:b/>
+          <w:bCs/>
+          <w:color w:val="1F497D" w:themeColor="text2"/>
+          <w:sz w:val="20"/>
+        </w:rPr>
+      </w:pPr>
+    </w:p>
+    <w:p>
+      <w:pPr>
+        <w:rPr>
+          <w:rFonts w:ascii="Arial"/>
+          <w:sz w:val="20"/>
+        </w:rPr>
+      </w:pPr>
+      <w:r>
+        <w:rPr>
+          <w:rFonts w:ascii="Arial"/>
+          <w:sz w:val="20"/>
+        </w:rPr>
+        <w:t>•</w:t>
+      </w:r>
+      <w:r>
+        <w:rPr>
+          <w:rFonts w:ascii="Arial"/>
+          <w:sz w:val="20"/>
+        </w:rPr>
+        <w:t xml:space="preserve"> Festo </w:t>
+      </w:r>
+      <w:proofErr w:type="spellStart"/>
+      <w:r>
+        <w:rPr>
+          <w:rFonts w:ascii="Arial"/>
+          <w:sz w:val="20"/>
+        </w:rPr>
+        <w:t>didactic</w:t>
+      </w:r>
+      <w:proofErr w:type="spellEnd"/>
+      <w:r>
+        <w:rPr>
+          <w:rFonts w:ascii="Arial"/>
+          <w:sz w:val="20"/>
+        </w:rPr>
+        <w:t>.</w:t>
+      </w:r>
+    </w:p>
+    <w:p>
+      <w:pPr>
+        <w:rPr>
+          <w:rFonts w:ascii="Arial"/>
+          <w:sz w:val="20"/>
+        </w:rPr>
+      </w:pPr>
+    </w:p>
+    <w:p>
+      <w:pPr>
+        <w:rPr>
+          <w:rFonts w:ascii="Arial"/>
+          <w:b/>
+          <w:bCs/>
+          <w:color w:val="1F497D" w:themeColor="text2"/>
+          <w:sz w:val="20"/>
+        </w:rPr>
+      </w:pPr>
+      <w:proofErr w:type="spellStart"/>
+      <w:r>
+        <w:rPr>
+          <w:rFonts w:ascii="Arial"/>
+          <w:b/>
+          <w:bCs/>
+          <w:color w:val="1F497D" w:themeColor="text2"/>
+          <w:sz w:val="20"/>
+        </w:rPr>
+        <w:t>P</w:t>
+      </w:r>
+      <w:r>
+        <w:rPr>
+          <w:rFonts w:ascii="Arial"/>
+          <w:b/>
+          <w:bCs/>
+          <w:color w:val="1F497D" w:themeColor="text2"/>
+          <w:sz w:val="20"/>
+        </w:rPr>
+        <w:t>rogrammable</w:t>
+      </w:r>
+      <w:proofErr w:type="spellEnd"/>
+      <w:r>
+        <w:rPr>
+          <w:rFonts w:ascii="Arial"/>
+          <w:b/>
+          <w:bCs/>
+          <w:color w:val="1F497D" w:themeColor="text2"/>
+          <w:sz w:val="20"/>
+        </w:rPr>
+        <w:t xml:space="preserve"> </w:t>
+      </w:r>
+      <w:proofErr w:type="spellStart"/>
+      <w:r>
+        <w:rPr>
+          <w:rFonts w:ascii="Arial"/>
+          <w:b/>
+          <w:bCs/>
+          <w:color w:val="1F497D" w:themeColor="text2"/>
+          <w:sz w:val="20"/>
+        </w:rPr>
+        <w:t>l</w:t>
+      </w:r>
+      <w:r>
+        <w:rPr>
+          <w:rFonts w:ascii="Arial"/>
+          <w:b/>
+          <w:bCs/>
+          <w:color w:val="1F497D" w:themeColor="text2"/>
+          <w:sz w:val="20"/>
+        </w:rPr>
+        <w:t>ogic</w:t>
+      </w:r>
+      <w:proofErr w:type="spellEnd"/>
+      <w:r>
+        <w:rPr>
+          <w:rFonts w:ascii="Arial"/>
+          <w:b/>
+          <w:bCs/>
+          <w:color w:val="1F497D" w:themeColor="text2"/>
+          <w:sz w:val="20"/>
+        </w:rPr>
+        <w:t xml:space="preserve"> </w:t>
+      </w:r>
+      <w:proofErr w:type="spellStart"/>
+      <w:r>
+        <w:rPr>
+          <w:rFonts w:ascii="Arial"/>
+          <w:b/>
+          <w:bCs/>
+          <w:color w:val="1F497D" w:themeColor="text2"/>
+          <w:sz w:val="20"/>
+        </w:rPr>
+        <w:t>controllers</w:t>
+      </w:r>
+      <w:proofErr w:type="spellEnd"/>
+      <w:r>
+        <w:rPr>
+          <w:rFonts w:ascii="Arial"/>
+          <w:b/>
+          <w:bCs/>
+          <w:color w:val="1F497D" w:themeColor="text2"/>
+          <w:sz w:val="20"/>
+        </w:rPr>
+        <w:t>.</w:t>
+      </w:r>
+    </w:p>
+    <w:p>
+      <w:pPr>
+        <w:rPr>
+          <w:rFonts w:ascii="Arial"/>
+          <w:b/>
+          <w:bCs/>
+          <w:color w:val="1F497D" w:themeColor="text2"/>
+          <w:sz w:val="20"/>
+        </w:rPr>
+      </w:pPr>
+    </w:p>
+    <w:p>
+      <w:pPr>
+        <w:rPr>
+          <w:rFonts w:ascii="Arial"/>
+          <w:sz w:val="20"/>
+        </w:rPr>
+      </w:pPr>
+      <w:r>
+        <w:rPr>
+          <w:rFonts w:ascii="Arial"/>
+          <w:sz w:val="20"/>
+        </w:rPr>
+        <w:t>•</w:t>
+      </w:r>
+      <w:r>
+        <w:rPr>
+          <w:rFonts w:ascii="Arial"/>
+          <w:sz w:val="20"/>
+        </w:rPr>
+        <w:t xml:space="preserve"> </w:t>
+      </w:r>
+      <w:proofErr w:type="spellStart"/>
+      <w:r>
+        <w:rPr>
+          <w:rFonts w:ascii="Arial"/>
+          <w:sz w:val="20"/>
+        </w:rPr>
+        <w:t>Plc</w:t>
+      </w:r>
+      <w:proofErr w:type="spellEnd"/>
+      <w:r>
+        <w:rPr>
+          <w:rFonts w:ascii="Arial"/>
+          <w:sz w:val="20"/>
+        </w:rPr>
+        <w:t xml:space="preserve"> Allen Bradley 1000 y</w:t>
+      </w:r>
+    </w:p>
+    <w:p>
+      <w:pPr>
+        <w:rPr>
+          <w:rFonts w:ascii="Arial"/>
+          <w:sz w:val="20"/>
+        </w:rPr>
+      </w:pPr>
+      <w:r>
+        <w:rPr>
+          <w:rFonts w:ascii="Arial"/>
+          <w:sz w:val="20"/>
+        </w:rPr>
+        <w:t>1200.</w:t>
+      </w:r>
+    </w:p>
+    <w:p>
+      <w:pPr>
+        <w:rPr>
+          <w:rFonts w:ascii="Arial"/>
+          <w:sz w:val="20"/>
+        </w:rPr>
+      </w:pPr>
+      <w:r>
+        <w:rPr>
+          <w:rFonts w:ascii="Arial"/>
+          <w:sz w:val="20"/>
+        </w:rPr>
+        <w:t>•</w:t>
+      </w:r>
+      <w:r>
+        <w:rPr>
+          <w:rFonts w:ascii="Arial"/>
+          <w:sz w:val="20"/>
+        </w:rPr>
+        <w:t xml:space="preserve"> </w:t>
+      </w:r>
+      <w:proofErr w:type="spellStart"/>
+      <w:r>
+        <w:rPr>
+          <w:rFonts w:ascii="Arial"/>
+          <w:sz w:val="20"/>
+        </w:rPr>
+        <w:t>Plc</w:t>
+      </w:r>
+      <w:proofErr w:type="spellEnd"/>
+      <w:r>
+        <w:rPr>
+          <w:rFonts w:ascii="Arial"/>
+          <w:sz w:val="20"/>
+        </w:rPr>
+        <w:t xml:space="preserve"> Siemens S7</w:t>
+      </w:r>
+      <w:r>
+        <w:rPr>
+          <w:rFonts w:ascii="Arial"/>
+          <w:sz w:val="20"/>
+        </w:rPr>
+        <w:t>.</w:t>
+      </w:r>
     </w:p>
     <w:p>
       <w:pPr>
@@ -4787,1694 +7192,39 @@
           <w:rFonts w:ascii="Arial"/>
           <w:lang w:val="en-US"/>
         </w:rPr>
+        <w:sectPr>
+          <w:pgSz w:w="12240" w:h="15840"/>
+          <w:pgMar w:top="1440" w:right="1440" w:bottom="1440" w:left="1440" w:header="720" w:footer="720" w:gutter="0"/>
+          <w:cols w:num="2" w:space="720"/>
+          <w:docGrid w:linePitch="299"/>
+        </w:sectPr>
       </w:pPr>
     </w:p>
     <w:p>
       <w:pPr>
         <w:pStyle w:val="Heading4"/>
         <w:spacing w:before="92"/>
-        <w:ind w:right="573"/>
+        <w:ind w:left="0" w:right="573"/>
         <w:jc w:val="left"/>
         <w:rPr>
           <w:rFonts w:ascii="Arial"/>
           <w:lang w:val="en-US"/>
         </w:rPr>
       </w:pPr>
-      <w:r>
-        <w:rPr>
-          <w:rFonts w:ascii="Arial"/>
-          <w:lang w:val="en-US"/>
-        </w:rPr>
-        <w:t>Programming</w:t>
-      </w:r>
-    </w:p>
-    <w:p>
-      <w:pPr>
-        <w:pStyle w:val="Heading4"/>
-        <w:spacing w:before="92"/>
-        <w:ind w:right="573"/>
-        <w:jc w:val="left"/>
-        <w:rPr>
-          <w:rFonts w:ascii="Arial"/>
-          <w:b w:val="0"/>
-          <w:bCs w:val="0"/>
-          <w:sz w:val="24"/>
-          <w:szCs w:val="24"/>
-          <w:lang w:val="en-US"/>
-        </w:rPr>
-      </w:pPr>
-      <w:r>
-        <w:rPr>
-          <w:rFonts w:ascii="Arial"/>
-          <w:b w:val="0"/>
-          <w:bCs w:val="0"/>
-          <w:lang w:val="en-US"/>
-        </w:rPr>
-        <w:t>•</w:t>
-      </w:r>
-      <w:r>
-        <w:rPr>
-          <w:rFonts w:ascii="Arial"/>
-          <w:b w:val="0"/>
-          <w:bCs w:val="0"/>
-          <w:lang w:val="en-US"/>
-        </w:rPr>
-        <w:t xml:space="preserve"> </w:t>
-      </w:r>
-      <w:r>
-        <w:rPr>
-          <w:rFonts w:ascii="Arial"/>
-          <w:b w:val="0"/>
-          <w:bCs w:val="0"/>
-          <w:sz w:val="24"/>
-          <w:szCs w:val="24"/>
-          <w:lang w:val="en-US"/>
-        </w:rPr>
-        <w:t>Synchronous Programming</w:t>
-      </w:r>
-    </w:p>
-    <w:p>
-      <w:pPr>
-        <w:pStyle w:val="Heading4"/>
-        <w:spacing w:before="92"/>
-        <w:ind w:right="573"/>
-        <w:jc w:val="left"/>
-        <w:rPr>
-          <w:rFonts w:ascii="Arial"/>
-          <w:b w:val="0"/>
-          <w:bCs w:val="0"/>
-          <w:sz w:val="24"/>
-          <w:szCs w:val="24"/>
-          <w:lang w:val="en-US"/>
-        </w:rPr>
-      </w:pPr>
-      <w:r>
-        <w:rPr>
-          <w:rFonts w:ascii="Arial"/>
-          <w:b w:val="0"/>
-          <w:bCs w:val="0"/>
-          <w:sz w:val="24"/>
-          <w:szCs w:val="24"/>
-          <w:lang w:val="en-US"/>
-        </w:rPr>
-        <w:t>•</w:t>
-      </w:r>
-      <w:r>
-        <w:rPr>
-          <w:rFonts w:ascii="Arial"/>
-          <w:b w:val="0"/>
-          <w:bCs w:val="0"/>
-          <w:sz w:val="24"/>
-          <w:szCs w:val="24"/>
-          <w:lang w:val="en-US"/>
-        </w:rPr>
-        <w:t xml:space="preserve"> Asynchronous Programming</w:t>
-      </w:r>
-    </w:p>
-    <w:p>
-      <w:pPr>
-        <w:pStyle w:val="Heading4"/>
-        <w:spacing w:before="92"/>
-        <w:ind w:right="573"/>
-        <w:jc w:val="left"/>
-        <w:rPr>
-          <w:rFonts w:ascii="Arial"/>
-          <w:b w:val="0"/>
-          <w:bCs w:val="0"/>
-          <w:sz w:val="24"/>
-          <w:szCs w:val="24"/>
-          <w:lang w:val="en-US"/>
-        </w:rPr>
-      </w:pPr>
-      <w:r>
-        <w:rPr>
-          <w:rFonts w:ascii="Arial"/>
-          <w:b w:val="0"/>
-          <w:bCs w:val="0"/>
-          <w:sz w:val="24"/>
-          <w:szCs w:val="24"/>
-          <w:lang w:val="en-US"/>
-        </w:rPr>
-        <w:t>•</w:t>
-      </w:r>
-      <w:r>
-        <w:rPr>
-          <w:rFonts w:ascii="Arial"/>
-          <w:b w:val="0"/>
-          <w:bCs w:val="0"/>
-          <w:sz w:val="24"/>
-          <w:szCs w:val="24"/>
-          <w:lang w:val="en-US"/>
-        </w:rPr>
-        <w:t xml:space="preserve"> Object-Oriented Programming</w:t>
-      </w:r>
-    </w:p>
-    <w:p>
-      <w:pPr>
-        <w:pStyle w:val="Heading4"/>
-        <w:spacing w:before="92"/>
-        <w:ind w:right="573"/>
-        <w:jc w:val="left"/>
-        <w:rPr>
-          <w:rFonts w:ascii="Arial"/>
-          <w:b w:val="0"/>
-          <w:bCs w:val="0"/>
-          <w:sz w:val="24"/>
-          <w:szCs w:val="24"/>
-          <w:lang w:val="en-US"/>
-        </w:rPr>
-      </w:pPr>
-      <w:r>
-        <w:rPr>
-          <w:rFonts w:ascii="Arial"/>
-          <w:b w:val="0"/>
-          <w:bCs w:val="0"/>
-          <w:sz w:val="24"/>
-          <w:szCs w:val="24"/>
-          <w:lang w:val="en-US"/>
-        </w:rPr>
-        <w:t>•</w:t>
-      </w:r>
-      <w:r>
-        <w:rPr>
-          <w:rFonts w:ascii="Arial"/>
-          <w:b w:val="0"/>
-          <w:bCs w:val="0"/>
-          <w:sz w:val="24"/>
-          <w:szCs w:val="24"/>
-          <w:lang w:val="en-US"/>
-        </w:rPr>
-        <w:t xml:space="preserve"> Modular and Structured Programming</w:t>
-      </w:r>
-    </w:p>
-    <w:p>
-      <w:pPr>
-        <w:pStyle w:val="Heading4"/>
-        <w:spacing w:before="92"/>
-        <w:ind w:right="573"/>
-        <w:jc w:val="left"/>
-        <w:rPr>
-          <w:rFonts w:ascii="Arial"/>
-          <w:lang w:val="en-US"/>
-        </w:rPr>
-      </w:pPr>
-    </w:p>
-    <w:p>
-      <w:pPr>
-        <w:pStyle w:val="Heading4"/>
-        <w:spacing w:before="92"/>
-        <w:ind w:right="573"/>
-        <w:jc w:val="left"/>
-        <w:rPr>
-          <w:rFonts w:ascii="Arial"/>
-          <w:b w:val="0"/>
-          <w:bCs w:val="0"/>
-          <w:sz w:val="22"/>
-          <w:szCs w:val="22"/>
-          <w:lang w:val="en-US"/>
-        </w:rPr>
-      </w:pPr>
-      <w:r>
-        <w:rPr>
-          <w:rFonts w:ascii="Arial"/>
-          <w:b w:val="0"/>
-          <w:bCs w:val="0"/>
-          <w:sz w:val="22"/>
-          <w:szCs w:val="22"/>
-          <w:lang w:val="en-US"/>
-        </w:rPr>
-        <w:t>•</w:t>
-      </w:r>
-      <w:r>
-        <w:rPr>
-          <w:rFonts w:ascii="Arial"/>
-          <w:b w:val="0"/>
-          <w:bCs w:val="0"/>
-          <w:sz w:val="22"/>
-          <w:szCs w:val="22"/>
-          <w:lang w:val="en-US"/>
-        </w:rPr>
-        <w:t xml:space="preserve"> Arduino C++</w:t>
-      </w:r>
-    </w:p>
-    <w:p>
-      <w:pPr>
-        <w:pStyle w:val="Heading4"/>
-        <w:spacing w:before="92"/>
-        <w:ind w:right="573"/>
-        <w:jc w:val="left"/>
-        <w:rPr>
-          <w:rFonts w:ascii="Arial"/>
-          <w:b w:val="0"/>
-          <w:bCs w:val="0"/>
-          <w:sz w:val="22"/>
-          <w:szCs w:val="22"/>
-          <w:lang w:val="en-US"/>
-        </w:rPr>
-      </w:pPr>
-      <w:r>
-        <w:rPr>
-          <w:rFonts w:ascii="Arial"/>
-          <w:b w:val="0"/>
-          <w:bCs w:val="0"/>
-          <w:sz w:val="22"/>
-          <w:szCs w:val="22"/>
-          <w:lang w:val="en-US"/>
-        </w:rPr>
-        <w:t>•</w:t>
-      </w:r>
-      <w:r>
-        <w:rPr>
-          <w:rFonts w:ascii="Arial"/>
-          <w:b w:val="0"/>
-          <w:bCs w:val="0"/>
-          <w:sz w:val="22"/>
-          <w:szCs w:val="22"/>
-          <w:lang w:val="en-US"/>
-        </w:rPr>
-        <w:t xml:space="preserve"> JavaScript (Browser)</w:t>
-      </w:r>
-    </w:p>
-    <w:p>
-      <w:pPr>
-        <w:pStyle w:val="Heading4"/>
-        <w:spacing w:before="92"/>
-        <w:ind w:right="573"/>
-        <w:jc w:val="left"/>
-        <w:rPr>
-          <w:rFonts w:ascii="Arial"/>
-          <w:b w:val="0"/>
-          <w:bCs w:val="0"/>
-          <w:sz w:val="22"/>
-          <w:szCs w:val="22"/>
-          <w:lang w:val="en-US"/>
-        </w:rPr>
-      </w:pPr>
-      <w:r>
-        <w:rPr>
-          <w:rFonts w:ascii="Arial"/>
-          <w:b w:val="0"/>
-          <w:bCs w:val="0"/>
-          <w:sz w:val="22"/>
-          <w:szCs w:val="22"/>
-          <w:lang w:val="en-US"/>
-        </w:rPr>
-        <w:t>•</w:t>
-      </w:r>
-      <w:r>
-        <w:rPr>
-          <w:rFonts w:ascii="Arial"/>
-          <w:b w:val="0"/>
-          <w:bCs w:val="0"/>
-          <w:sz w:val="22"/>
-          <w:szCs w:val="22"/>
-          <w:lang w:val="en-US"/>
-        </w:rPr>
-        <w:t xml:space="preserve"> JavaScript (Server) with Node.js</w:t>
-      </w:r>
-    </w:p>
-    <w:p>
-      <w:pPr>
-        <w:pStyle w:val="Heading4"/>
-        <w:spacing w:before="92"/>
-        <w:ind w:right="573"/>
-        <w:jc w:val="left"/>
-        <w:rPr>
-          <w:rFonts w:ascii="Arial"/>
-          <w:b w:val="0"/>
-          <w:bCs w:val="0"/>
-          <w:sz w:val="22"/>
-          <w:szCs w:val="22"/>
-          <w:lang w:val="en-US"/>
-        </w:rPr>
-      </w:pPr>
-      <w:r>
-        <w:rPr>
-          <w:rFonts w:ascii="Arial"/>
-          <w:b w:val="0"/>
-          <w:bCs w:val="0"/>
-          <w:sz w:val="22"/>
-          <w:szCs w:val="22"/>
-          <w:lang w:val="en-US"/>
-        </w:rPr>
-        <w:t>•</w:t>
-      </w:r>
-      <w:r>
-        <w:rPr>
-          <w:rFonts w:ascii="Arial"/>
-          <w:b w:val="0"/>
-          <w:bCs w:val="0"/>
-          <w:sz w:val="22"/>
-          <w:szCs w:val="22"/>
-          <w:lang w:val="en-US"/>
-        </w:rPr>
-        <w:t xml:space="preserve"> TypeScript</w:t>
-      </w:r>
-    </w:p>
-    <w:p>
-      <w:pPr>
-        <w:pStyle w:val="Heading4"/>
-        <w:spacing w:before="92"/>
-        <w:ind w:right="573"/>
-        <w:jc w:val="left"/>
-        <w:rPr>
-          <w:rFonts w:ascii="Arial"/>
-          <w:b w:val="0"/>
-          <w:bCs w:val="0"/>
-          <w:sz w:val="22"/>
-          <w:szCs w:val="22"/>
-          <w:lang w:val="en-US"/>
-        </w:rPr>
-      </w:pPr>
-      <w:r>
-        <w:rPr>
-          <w:rFonts w:ascii="Arial"/>
-          <w:b w:val="0"/>
-          <w:bCs w:val="0"/>
-          <w:sz w:val="22"/>
-          <w:szCs w:val="22"/>
-          <w:lang w:val="en-US"/>
-        </w:rPr>
-        <w:t>•</w:t>
-      </w:r>
-      <w:r>
-        <w:rPr>
-          <w:rFonts w:ascii="Arial"/>
-          <w:b w:val="0"/>
-          <w:bCs w:val="0"/>
-          <w:sz w:val="22"/>
-          <w:szCs w:val="22"/>
-          <w:lang w:val="en-US"/>
-        </w:rPr>
-        <w:t xml:space="preserve"> HTML</w:t>
-      </w:r>
-    </w:p>
-    <w:p>
-      <w:pPr>
-        <w:pStyle w:val="Heading4"/>
-        <w:spacing w:before="92"/>
-        <w:ind w:right="573"/>
-        <w:jc w:val="left"/>
-        <w:rPr>
-          <w:rFonts w:ascii="Arial"/>
-          <w:b w:val="0"/>
-          <w:bCs w:val="0"/>
-          <w:sz w:val="22"/>
-          <w:szCs w:val="22"/>
-          <w:lang w:val="en-US"/>
-        </w:rPr>
-      </w:pPr>
-      <w:r>
-        <w:rPr>
-          <w:rFonts w:ascii="Arial"/>
-          <w:b w:val="0"/>
-          <w:bCs w:val="0"/>
-          <w:sz w:val="22"/>
-          <w:szCs w:val="22"/>
-          <w:lang w:val="en-US"/>
-        </w:rPr>
-        <w:t>•</w:t>
-      </w:r>
-      <w:r>
-        <w:rPr>
-          <w:rFonts w:ascii="Arial"/>
-          <w:b w:val="0"/>
-          <w:bCs w:val="0"/>
-          <w:sz w:val="22"/>
-          <w:szCs w:val="22"/>
-          <w:lang w:val="en-US"/>
-        </w:rPr>
-        <w:t xml:space="preserve"> CSS</w:t>
-      </w:r>
-    </w:p>
-    <w:p>
-      <w:pPr>
-        <w:pStyle w:val="Heading4"/>
-        <w:spacing w:before="92"/>
-        <w:ind w:right="573"/>
-        <w:jc w:val="left"/>
-        <w:rPr>
-          <w:rFonts w:ascii="Arial"/>
-          <w:b w:val="0"/>
-          <w:bCs w:val="0"/>
-          <w:sz w:val="22"/>
-          <w:szCs w:val="22"/>
-          <w:lang w:val="en-US"/>
-        </w:rPr>
-      </w:pPr>
-      <w:r>
-        <w:rPr>
-          <w:rFonts w:ascii="Arial"/>
-          <w:b w:val="0"/>
-          <w:bCs w:val="0"/>
-          <w:sz w:val="22"/>
-          <w:szCs w:val="22"/>
-          <w:lang w:val="en-US"/>
-        </w:rPr>
-        <w:t>•</w:t>
-      </w:r>
-      <w:r>
-        <w:rPr>
-          <w:rFonts w:ascii="Arial"/>
-          <w:b w:val="0"/>
-          <w:bCs w:val="0"/>
-          <w:sz w:val="22"/>
-          <w:szCs w:val="22"/>
-          <w:lang w:val="en-US"/>
-        </w:rPr>
-        <w:t xml:space="preserve"> Python</w:t>
-      </w:r>
-    </w:p>
-    <w:p>
-      <w:pPr>
-        <w:pStyle w:val="Heading4"/>
-        <w:spacing w:before="92"/>
-        <w:ind w:right="573"/>
-        <w:jc w:val="left"/>
-        <w:rPr>
-          <w:rFonts w:ascii="Arial"/>
-          <w:b w:val="0"/>
-          <w:bCs w:val="0"/>
-          <w:sz w:val="22"/>
-          <w:szCs w:val="22"/>
-          <w:lang w:val="en-US"/>
-        </w:rPr>
-      </w:pPr>
-      <w:r>
-        <w:rPr>
-          <w:rFonts w:ascii="Arial"/>
-          <w:b w:val="0"/>
-          <w:bCs w:val="0"/>
-          <w:sz w:val="22"/>
-          <w:szCs w:val="22"/>
-          <w:lang w:val="en-US"/>
-        </w:rPr>
-        <w:t>•</w:t>
-      </w:r>
-      <w:r>
-        <w:rPr>
-          <w:rFonts w:ascii="Arial"/>
-          <w:b w:val="0"/>
-          <w:bCs w:val="0"/>
-          <w:sz w:val="22"/>
-          <w:szCs w:val="22"/>
-          <w:lang w:val="en-US"/>
-        </w:rPr>
-        <w:t xml:space="preserve"> </w:t>
-      </w:r>
-      <w:proofErr w:type="spellStart"/>
-      <w:r>
-        <w:rPr>
-          <w:rFonts w:ascii="Arial"/>
-          <w:b w:val="0"/>
-          <w:bCs w:val="0"/>
-          <w:sz w:val="22"/>
-          <w:szCs w:val="22"/>
-          <w:lang w:val="en-US"/>
-        </w:rPr>
-        <w:t>Micropython</w:t>
-      </w:r>
-      <w:proofErr w:type="spellEnd"/>
-    </w:p>
-    <w:p>
-      <w:pPr>
-        <w:pStyle w:val="Heading4"/>
-        <w:spacing w:before="92"/>
-        <w:ind w:right="573"/>
-        <w:jc w:val="left"/>
-        <w:rPr>
-          <w:rFonts w:ascii="Arial"/>
-          <w:lang w:val="en-US"/>
-        </w:rPr>
-      </w:pPr>
-    </w:p>
-    <w:p>
-      <w:pPr>
-        <w:pStyle w:val="Heading4"/>
-        <w:spacing w:before="92"/>
-        <w:ind w:right="573"/>
-        <w:jc w:val="left"/>
-        <w:rPr>
-          <w:rFonts w:ascii="Arial"/>
-          <w:b w:val="0"/>
-          <w:bCs w:val="0"/>
-          <w:sz w:val="24"/>
-          <w:szCs w:val="24"/>
-          <w:lang w:val="en-US"/>
-        </w:rPr>
-      </w:pPr>
-      <w:r>
-        <w:rPr>
-          <w:rFonts w:ascii="Arial"/>
-          <w:b w:val="0"/>
-          <w:bCs w:val="0"/>
-          <w:sz w:val="24"/>
-          <w:szCs w:val="24"/>
-          <w:lang w:val="en-US"/>
-        </w:rPr>
-        <w:t>•</w:t>
-      </w:r>
-      <w:r>
-        <w:rPr>
-          <w:rFonts w:ascii="Arial"/>
-          <w:b w:val="0"/>
-          <w:bCs w:val="0"/>
-          <w:sz w:val="24"/>
-          <w:szCs w:val="24"/>
-          <w:lang w:val="en-US"/>
-        </w:rPr>
-        <w:t xml:space="preserve"> Git, </w:t>
-      </w:r>
-      <w:proofErr w:type="spellStart"/>
-      <w:r>
-        <w:rPr>
-          <w:rFonts w:ascii="Arial"/>
-          <w:b w:val="0"/>
-          <w:bCs w:val="0"/>
-          <w:sz w:val="24"/>
-          <w:szCs w:val="24"/>
-          <w:lang w:val="en-US"/>
-        </w:rPr>
-        <w:t>Github</w:t>
-      </w:r>
-      <w:proofErr w:type="spellEnd"/>
-      <w:r>
-        <w:rPr>
-          <w:rFonts w:ascii="Arial"/>
-          <w:b w:val="0"/>
-          <w:bCs w:val="0"/>
-          <w:sz w:val="24"/>
-          <w:szCs w:val="24"/>
-          <w:lang w:val="en-US"/>
-        </w:rPr>
-        <w:t>, and Bitbucket</w:t>
-      </w:r>
-    </w:p>
-    <w:p>
-      <w:pPr>
-        <w:pStyle w:val="Heading4"/>
-        <w:spacing w:before="92"/>
-        <w:ind w:right="573"/>
-        <w:jc w:val="left"/>
-        <w:rPr>
-          <w:rFonts w:ascii="Arial"/>
-          <w:b w:val="0"/>
-          <w:bCs w:val="0"/>
-          <w:sz w:val="24"/>
-          <w:szCs w:val="24"/>
-          <w:lang w:val="en-US"/>
-        </w:rPr>
-      </w:pPr>
-      <w:r>
-        <w:rPr>
-          <w:rFonts w:ascii="Arial"/>
-          <w:b w:val="0"/>
-          <w:bCs w:val="0"/>
-          <w:sz w:val="24"/>
-          <w:szCs w:val="24"/>
-          <w:lang w:val="en-US"/>
-        </w:rPr>
-        <w:t>•</w:t>
-      </w:r>
-      <w:r>
-        <w:rPr>
-          <w:rFonts w:ascii="Arial"/>
-          <w:b w:val="0"/>
-          <w:bCs w:val="0"/>
-          <w:sz w:val="24"/>
-          <w:szCs w:val="24"/>
-          <w:lang w:val="en-US"/>
-        </w:rPr>
-        <w:t xml:space="preserve"> Docker, Docker Hub, </w:t>
-      </w:r>
-      <w:proofErr w:type="spellStart"/>
-      <w:r>
-        <w:rPr>
-          <w:rFonts w:ascii="Arial"/>
-          <w:b w:val="0"/>
-          <w:bCs w:val="0"/>
-          <w:sz w:val="24"/>
-          <w:szCs w:val="24"/>
-          <w:lang w:val="en-US"/>
-        </w:rPr>
-        <w:t>Mirantis</w:t>
-      </w:r>
-      <w:proofErr w:type="spellEnd"/>
-    </w:p>
-    <w:p>
-      <w:pPr>
-        <w:pStyle w:val="Heading4"/>
-        <w:spacing w:before="92"/>
-        <w:ind w:right="573"/>
-        <w:jc w:val="left"/>
-        <w:rPr>
-          <w:rFonts w:ascii="Arial"/>
-          <w:lang w:val="en-US"/>
-        </w:rPr>
-      </w:pPr>
-    </w:p>
-    <w:p>
-      <w:pPr>
-        <w:pStyle w:val="Heading4"/>
-        <w:spacing w:before="92"/>
-        <w:ind w:right="573"/>
-        <w:jc w:val="left"/>
-        <w:rPr>
-          <w:rFonts w:ascii="Arial"/>
-          <w:lang w:val="en-US"/>
-        </w:rPr>
-      </w:pPr>
-      <w:r>
-        <w:rPr>
-          <w:rFonts w:ascii="Arial"/>
-          <w:lang w:val="en-US"/>
-        </w:rPr>
-        <w:t>Communications</w:t>
-      </w:r>
-    </w:p>
-    <w:p>
-      <w:pPr>
-        <w:pStyle w:val="Heading4"/>
-        <w:spacing w:before="92"/>
-        <w:ind w:right="573"/>
-        <w:jc w:val="left"/>
-        <w:rPr>
-          <w:rFonts w:ascii="Arial"/>
-          <w:b w:val="0"/>
-          <w:bCs w:val="0"/>
-          <w:sz w:val="22"/>
-          <w:szCs w:val="22"/>
-          <w:lang w:val="en-US"/>
-        </w:rPr>
-      </w:pPr>
-      <w:r>
-        <w:rPr>
-          <w:rFonts w:ascii="Arial"/>
-          <w:b w:val="0"/>
-          <w:bCs w:val="0"/>
-          <w:sz w:val="22"/>
-          <w:szCs w:val="22"/>
-          <w:lang w:val="en-US"/>
-        </w:rPr>
-        <w:t>•</w:t>
-      </w:r>
-      <w:r>
-        <w:rPr>
-          <w:rFonts w:ascii="Arial"/>
-          <w:b w:val="0"/>
-          <w:bCs w:val="0"/>
-          <w:sz w:val="22"/>
-          <w:szCs w:val="22"/>
-          <w:lang w:val="en-US"/>
-        </w:rPr>
-        <w:t xml:space="preserve"> TCP/IP Protocol</w:t>
-      </w:r>
-    </w:p>
-    <w:p>
-      <w:pPr>
-        <w:pStyle w:val="Heading4"/>
-        <w:spacing w:before="92"/>
-        <w:ind w:right="573"/>
-        <w:jc w:val="left"/>
-        <w:rPr>
-          <w:rFonts w:ascii="Arial"/>
-          <w:b w:val="0"/>
-          <w:bCs w:val="0"/>
-          <w:sz w:val="22"/>
-          <w:szCs w:val="22"/>
-          <w:lang w:val="en-US"/>
-        </w:rPr>
-      </w:pPr>
-      <w:r>
-        <w:rPr>
-          <w:rFonts w:ascii="Arial"/>
-          <w:b w:val="0"/>
-          <w:bCs w:val="0"/>
-          <w:sz w:val="22"/>
-          <w:szCs w:val="22"/>
-          <w:lang w:val="en-US"/>
-        </w:rPr>
-        <w:t>•</w:t>
-      </w:r>
-      <w:r>
-        <w:rPr>
-          <w:rFonts w:ascii="Arial"/>
-          <w:b w:val="0"/>
-          <w:bCs w:val="0"/>
-          <w:sz w:val="22"/>
-          <w:szCs w:val="22"/>
-          <w:lang w:val="en-US"/>
-        </w:rPr>
-        <w:t xml:space="preserve"> MQTT Protocol</w:t>
-      </w:r>
-    </w:p>
-    <w:p>
-      <w:pPr>
-        <w:pStyle w:val="Heading4"/>
-        <w:spacing w:before="92"/>
-        <w:ind w:right="573"/>
-        <w:jc w:val="left"/>
-        <w:rPr>
-          <w:rFonts w:ascii="Arial"/>
-          <w:b w:val="0"/>
-          <w:bCs w:val="0"/>
-          <w:sz w:val="22"/>
-          <w:szCs w:val="22"/>
-          <w:lang w:val="en-US"/>
-        </w:rPr>
-      </w:pPr>
-      <w:r>
-        <w:rPr>
-          <w:rFonts w:ascii="Arial"/>
-          <w:b w:val="0"/>
-          <w:bCs w:val="0"/>
-          <w:sz w:val="22"/>
-          <w:szCs w:val="22"/>
-          <w:lang w:val="en-US"/>
-        </w:rPr>
-        <w:t>•</w:t>
-      </w:r>
-      <w:r>
-        <w:rPr>
-          <w:rFonts w:ascii="Arial"/>
-          <w:b w:val="0"/>
-          <w:bCs w:val="0"/>
-          <w:sz w:val="22"/>
-          <w:szCs w:val="22"/>
-          <w:lang w:val="en-US"/>
-        </w:rPr>
-        <w:t xml:space="preserve"> HTTP Protocol</w:t>
-      </w:r>
-    </w:p>
-    <w:p>
-      <w:pPr>
-        <w:pStyle w:val="Heading4"/>
-        <w:spacing w:before="92"/>
-        <w:ind w:right="573"/>
-        <w:jc w:val="left"/>
-        <w:rPr>
-          <w:rFonts w:ascii="Arial"/>
-          <w:b w:val="0"/>
-          <w:bCs w:val="0"/>
-          <w:sz w:val="22"/>
-          <w:szCs w:val="22"/>
-          <w:lang w:val="en-US"/>
-        </w:rPr>
-      </w:pPr>
-    </w:p>
-    <w:p>
-      <w:pPr>
-        <w:pStyle w:val="Heading4"/>
-        <w:spacing w:before="92"/>
-        <w:ind w:right="573"/>
-        <w:jc w:val="left"/>
-        <w:rPr>
-          <w:rFonts w:ascii="Arial"/>
-          <w:b w:val="0"/>
-          <w:bCs w:val="0"/>
-          <w:sz w:val="22"/>
-          <w:szCs w:val="22"/>
-          <w:lang w:val="en-US"/>
-        </w:rPr>
-      </w:pPr>
-      <w:r>
-        <w:rPr>
-          <w:rFonts w:ascii="Arial"/>
-          <w:b w:val="0"/>
-          <w:bCs w:val="0"/>
-          <w:sz w:val="22"/>
-          <w:szCs w:val="22"/>
-          <w:lang w:val="en-US"/>
-        </w:rPr>
-        <w:t>•</w:t>
-      </w:r>
-      <w:r>
-        <w:rPr>
-          <w:rFonts w:ascii="Arial"/>
-          <w:b w:val="0"/>
-          <w:bCs w:val="0"/>
-          <w:sz w:val="22"/>
-          <w:szCs w:val="22"/>
-          <w:lang w:val="en-US"/>
-        </w:rPr>
-        <w:t xml:space="preserve"> JSON Format</w:t>
-      </w:r>
-    </w:p>
-    <w:p>
-      <w:pPr>
-        <w:pStyle w:val="Heading4"/>
-        <w:spacing w:before="92"/>
-        <w:ind w:right="573"/>
-        <w:jc w:val="left"/>
-        <w:rPr>
-          <w:rFonts w:ascii="Arial"/>
-          <w:b w:val="0"/>
-          <w:bCs w:val="0"/>
-          <w:sz w:val="22"/>
-          <w:szCs w:val="22"/>
-          <w:lang w:val="en-US"/>
-        </w:rPr>
-      </w:pPr>
-      <w:r>
-        <w:rPr>
-          <w:rFonts w:ascii="Arial"/>
-          <w:b w:val="0"/>
-          <w:bCs w:val="0"/>
-          <w:sz w:val="22"/>
-          <w:szCs w:val="22"/>
-          <w:lang w:val="en-US"/>
-        </w:rPr>
-        <w:t>•</w:t>
-      </w:r>
-      <w:r>
-        <w:rPr>
-          <w:rFonts w:ascii="Arial"/>
-          <w:b w:val="0"/>
-          <w:bCs w:val="0"/>
-          <w:sz w:val="22"/>
-          <w:szCs w:val="22"/>
-          <w:lang w:val="en-US"/>
-        </w:rPr>
-        <w:t xml:space="preserve"> CSV Format</w:t>
-      </w:r>
-    </w:p>
-    <w:p>
-      <w:pPr>
-        <w:pStyle w:val="Heading4"/>
-        <w:spacing w:before="92"/>
-        <w:ind w:right="573"/>
-        <w:jc w:val="left"/>
-        <w:rPr>
-          <w:rFonts w:ascii="Arial"/>
-          <w:lang w:val="en-US"/>
-        </w:rPr>
-      </w:pPr>
-    </w:p>
-    <w:p>
-      <w:pPr>
-        <w:pStyle w:val="Heading4"/>
-        <w:spacing w:before="92"/>
-        <w:ind w:right="573"/>
-        <w:jc w:val="left"/>
-        <w:rPr>
-          <w:rFonts w:ascii="Arial"/>
-          <w:lang w:val="en-US"/>
-        </w:rPr>
-      </w:pPr>
-      <w:r>
-        <w:rPr>
-          <w:rFonts w:ascii="Arial"/>
-          <w:lang w:val="en-US"/>
-        </w:rPr>
-        <w:t>Microsoft Software</w:t>
-      </w:r>
-    </w:p>
-    <w:p>
-      <w:pPr>
-        <w:pStyle w:val="Heading4"/>
-        <w:spacing w:before="92"/>
-        <w:ind w:right="573"/>
-        <w:jc w:val="left"/>
-        <w:rPr>
-          <w:rFonts w:ascii="Arial"/>
-          <w:b w:val="0"/>
-          <w:bCs w:val="0"/>
-          <w:sz w:val="24"/>
-          <w:szCs w:val="24"/>
-          <w:lang w:val="en-US"/>
-        </w:rPr>
-      </w:pPr>
-      <w:r>
-        <w:rPr>
-          <w:rFonts w:ascii="Arial"/>
-          <w:b w:val="0"/>
-          <w:bCs w:val="0"/>
-          <w:sz w:val="24"/>
-          <w:szCs w:val="24"/>
-          <w:lang w:val="en-US"/>
-        </w:rPr>
-        <w:t>•</w:t>
-      </w:r>
-      <w:r>
-        <w:rPr>
-          <w:rFonts w:ascii="Arial"/>
-          <w:b w:val="0"/>
-          <w:bCs w:val="0"/>
-          <w:sz w:val="24"/>
-          <w:szCs w:val="24"/>
-          <w:lang w:val="en-US"/>
-        </w:rPr>
-        <w:t xml:space="preserve"> Word</w:t>
-      </w:r>
-    </w:p>
-    <w:p>
-      <w:pPr>
-        <w:pStyle w:val="Heading4"/>
-        <w:spacing w:before="92"/>
-        <w:ind w:right="573"/>
-        <w:jc w:val="left"/>
-        <w:rPr>
-          <w:rFonts w:ascii="Arial"/>
-          <w:b w:val="0"/>
-          <w:bCs w:val="0"/>
-          <w:sz w:val="24"/>
-          <w:szCs w:val="24"/>
-          <w:lang w:val="en-US"/>
-        </w:rPr>
-      </w:pPr>
-      <w:r>
-        <w:rPr>
-          <w:rFonts w:ascii="Arial"/>
-          <w:b w:val="0"/>
-          <w:bCs w:val="0"/>
-          <w:sz w:val="24"/>
-          <w:szCs w:val="24"/>
-          <w:lang w:val="en-US"/>
-        </w:rPr>
-        <w:t>•</w:t>
-      </w:r>
-      <w:r>
-        <w:rPr>
-          <w:rFonts w:ascii="Arial"/>
-          <w:b w:val="0"/>
-          <w:bCs w:val="0"/>
-          <w:sz w:val="24"/>
-          <w:szCs w:val="24"/>
-          <w:lang w:val="en-US"/>
-        </w:rPr>
-        <w:t xml:space="preserve"> Excel</w:t>
-      </w:r>
-    </w:p>
-    <w:p>
-      <w:pPr>
-        <w:pStyle w:val="Heading4"/>
-        <w:spacing w:before="92"/>
-        <w:ind w:right="573"/>
-        <w:jc w:val="left"/>
-        <w:rPr>
-          <w:rFonts w:ascii="Arial"/>
-          <w:b w:val="0"/>
-          <w:bCs w:val="0"/>
-          <w:sz w:val="24"/>
-          <w:szCs w:val="24"/>
-          <w:lang w:val="en-US"/>
-        </w:rPr>
-      </w:pPr>
-      <w:r>
-        <w:rPr>
-          <w:rFonts w:ascii="Arial"/>
-          <w:b w:val="0"/>
-          <w:bCs w:val="0"/>
-          <w:sz w:val="24"/>
-          <w:szCs w:val="24"/>
-          <w:lang w:val="en-US"/>
-        </w:rPr>
-        <w:t>•</w:t>
-      </w:r>
-      <w:r>
-        <w:rPr>
-          <w:rFonts w:ascii="Arial"/>
-          <w:b w:val="0"/>
-          <w:bCs w:val="0"/>
-          <w:sz w:val="24"/>
-          <w:szCs w:val="24"/>
-          <w:lang w:val="en-US"/>
-        </w:rPr>
-        <w:t xml:space="preserve"> PowerPoint</w:t>
-      </w:r>
-    </w:p>
-    <w:p>
-      <w:pPr>
-        <w:pStyle w:val="Heading4"/>
-        <w:spacing w:before="92"/>
-        <w:ind w:right="573"/>
-        <w:jc w:val="left"/>
-        <w:rPr>
-          <w:rFonts w:ascii="Arial"/>
-          <w:lang w:val="en-US"/>
-        </w:rPr>
-      </w:pPr>
-    </w:p>
-    <w:p>
-      <w:pPr>
-        <w:pStyle w:val="Heading4"/>
-        <w:spacing w:before="92"/>
-        <w:ind w:right="573"/>
-        <w:jc w:val="left"/>
-        <w:rPr>
-          <w:rFonts w:ascii="Arial"/>
-          <w:lang w:val="en-US"/>
-        </w:rPr>
-      </w:pPr>
-      <w:r>
-        <w:rPr>
-          <w:rFonts w:ascii="Arial"/>
-          <w:lang w:val="en-US"/>
-        </w:rPr>
-        <w:t>Embedded Systems</w:t>
-      </w:r>
-    </w:p>
-    <w:p>
-      <w:pPr>
-        <w:pStyle w:val="Heading4"/>
-        <w:spacing w:before="92"/>
-        <w:ind w:right="573"/>
-        <w:jc w:val="left"/>
-        <w:rPr>
-          <w:rFonts w:ascii="Arial"/>
-          <w:b w:val="0"/>
-          <w:bCs w:val="0"/>
-          <w:sz w:val="22"/>
-          <w:szCs w:val="22"/>
-          <w:lang w:val="en-US"/>
-        </w:rPr>
-      </w:pPr>
-      <w:r>
-        <w:rPr>
-          <w:rFonts w:ascii="Arial"/>
-          <w:b w:val="0"/>
-          <w:bCs w:val="0"/>
-          <w:sz w:val="22"/>
-          <w:szCs w:val="22"/>
-          <w:lang w:val="en-US"/>
-        </w:rPr>
-        <w:t>•</w:t>
-      </w:r>
-      <w:r>
-        <w:rPr>
-          <w:rFonts w:ascii="Arial"/>
-          <w:b w:val="0"/>
-          <w:bCs w:val="0"/>
-          <w:sz w:val="22"/>
-          <w:szCs w:val="22"/>
-          <w:lang w:val="en-US"/>
-        </w:rPr>
-        <w:t xml:space="preserve"> Pic 16f886 Starter Kit</w:t>
-      </w:r>
-    </w:p>
-    <w:p>
-      <w:pPr>
-        <w:pStyle w:val="Heading4"/>
-        <w:spacing w:before="92"/>
-        <w:ind w:right="573"/>
-        <w:jc w:val="left"/>
-        <w:rPr>
-          <w:rFonts w:ascii="Arial"/>
-          <w:b w:val="0"/>
-          <w:bCs w:val="0"/>
-          <w:sz w:val="22"/>
-          <w:szCs w:val="22"/>
-          <w:lang w:val="en-US"/>
-        </w:rPr>
-      </w:pPr>
-      <w:r>
-        <w:rPr>
-          <w:rFonts w:ascii="Arial"/>
-          <w:b w:val="0"/>
-          <w:bCs w:val="0"/>
-          <w:sz w:val="22"/>
-          <w:szCs w:val="22"/>
-          <w:lang w:val="en-US"/>
-        </w:rPr>
-        <w:t>•</w:t>
-      </w:r>
-      <w:r>
-        <w:rPr>
-          <w:rFonts w:ascii="Arial"/>
-          <w:b w:val="0"/>
-          <w:bCs w:val="0"/>
-          <w:sz w:val="22"/>
-          <w:szCs w:val="22"/>
-          <w:lang w:val="en-US"/>
-        </w:rPr>
-        <w:t xml:space="preserve"> ESP32</w:t>
-      </w:r>
-    </w:p>
-    <w:p>
-      <w:pPr>
-        <w:pStyle w:val="Heading4"/>
-        <w:spacing w:before="92"/>
-        <w:ind w:right="573"/>
-        <w:jc w:val="left"/>
-        <w:rPr>
-          <w:rFonts w:ascii="Arial"/>
-          <w:b w:val="0"/>
-          <w:bCs w:val="0"/>
-          <w:sz w:val="22"/>
-          <w:szCs w:val="22"/>
-          <w:lang w:val="en-US"/>
-        </w:rPr>
-      </w:pPr>
-      <w:r>
-        <w:rPr>
-          <w:rFonts w:ascii="Arial"/>
-          <w:b w:val="0"/>
-          <w:bCs w:val="0"/>
-          <w:sz w:val="22"/>
-          <w:szCs w:val="22"/>
-          <w:lang w:val="en-US"/>
-        </w:rPr>
-        <w:t>•</w:t>
-      </w:r>
-      <w:r>
-        <w:rPr>
-          <w:rFonts w:ascii="Arial"/>
-          <w:b w:val="0"/>
-          <w:bCs w:val="0"/>
-          <w:sz w:val="22"/>
-          <w:szCs w:val="22"/>
-          <w:lang w:val="en-US"/>
-        </w:rPr>
-        <w:t xml:space="preserve"> Arduino</w:t>
-      </w:r>
-    </w:p>
-    <w:p>
-      <w:pPr>
-        <w:pStyle w:val="Heading4"/>
-        <w:spacing w:before="92"/>
-        <w:ind w:right="573"/>
-        <w:jc w:val="left"/>
-        <w:rPr>
-          <w:rFonts w:ascii="Arial"/>
-          <w:b w:val="0"/>
-          <w:bCs w:val="0"/>
-          <w:sz w:val="22"/>
-          <w:szCs w:val="22"/>
-          <w:lang w:val="en-US"/>
-        </w:rPr>
-      </w:pPr>
-      <w:r>
-        <w:rPr>
-          <w:rFonts w:ascii="Arial"/>
-          <w:b w:val="0"/>
-          <w:bCs w:val="0"/>
-          <w:sz w:val="22"/>
-          <w:szCs w:val="22"/>
-          <w:lang w:val="en-US"/>
-        </w:rPr>
-        <w:t>•</w:t>
-      </w:r>
-      <w:r>
-        <w:rPr>
-          <w:rFonts w:ascii="Arial"/>
-          <w:b w:val="0"/>
-          <w:bCs w:val="0"/>
-          <w:sz w:val="22"/>
-          <w:szCs w:val="22"/>
-          <w:lang w:val="en-US"/>
-        </w:rPr>
-        <w:t xml:space="preserve"> STM32</w:t>
-      </w:r>
-    </w:p>
-    <w:p>
-      <w:pPr>
-        <w:pStyle w:val="Heading4"/>
-        <w:spacing w:before="92"/>
-        <w:ind w:right="573"/>
-        <w:jc w:val="left"/>
-        <w:rPr>
-          <w:rFonts w:ascii="Arial"/>
-          <w:lang w:val="en-US"/>
-        </w:rPr>
-      </w:pPr>
-    </w:p>
-    <w:p>
-      <w:pPr>
-        <w:pStyle w:val="Heading4"/>
-        <w:spacing w:before="92"/>
-        <w:ind w:right="573"/>
-        <w:jc w:val="left"/>
-        <w:rPr>
-          <w:rFonts w:ascii="Arial"/>
-          <w:lang w:val="en-US"/>
-        </w:rPr>
-      </w:pPr>
-    </w:p>
-    <w:p>
-      <w:pPr>
-        <w:pStyle w:val="Heading4"/>
-        <w:spacing w:before="92"/>
-        <w:ind w:right="573"/>
-        <w:jc w:val="left"/>
-        <w:rPr>
-          <w:rFonts w:ascii="Arial"/>
-          <w:lang w:val="en-US"/>
-        </w:rPr>
-      </w:pPr>
-    </w:p>
-    <w:p>
-      <w:pPr>
-        <w:pStyle w:val="Heading4"/>
-        <w:spacing w:before="92"/>
-        <w:ind w:right="573"/>
-        <w:jc w:val="left"/>
-        <w:rPr>
-          <w:rFonts w:ascii="Arial"/>
-          <w:lang w:val="en-US"/>
-        </w:rPr>
-      </w:pPr>
-      <w:r>
-        <w:rPr>
-          <w:rFonts w:ascii="Arial"/>
-          <w:lang w:val="en-US"/>
-        </w:rPr>
-        <w:t>Microcomputers</w:t>
-      </w:r>
-    </w:p>
-    <w:p>
-      <w:pPr>
-        <w:pStyle w:val="Heading4"/>
-        <w:spacing w:before="92"/>
-        <w:ind w:right="573"/>
-        <w:jc w:val="left"/>
-        <w:rPr>
-          <w:rFonts w:ascii="Arial"/>
-          <w:b w:val="0"/>
-          <w:bCs w:val="0"/>
-          <w:sz w:val="24"/>
-          <w:szCs w:val="24"/>
-          <w:lang w:val="en-US"/>
-        </w:rPr>
-      </w:pPr>
-      <w:r>
-        <w:rPr>
-          <w:rFonts w:ascii="Arial"/>
-          <w:b w:val="0"/>
-          <w:bCs w:val="0"/>
-          <w:sz w:val="24"/>
-          <w:szCs w:val="24"/>
-          <w:lang w:val="en-US"/>
-        </w:rPr>
-        <w:t>•</w:t>
-      </w:r>
-      <w:r>
-        <w:rPr>
-          <w:rFonts w:ascii="Arial"/>
-          <w:b w:val="0"/>
-          <w:bCs w:val="0"/>
-          <w:sz w:val="24"/>
-          <w:szCs w:val="24"/>
-          <w:lang w:val="en-US"/>
-        </w:rPr>
-        <w:t xml:space="preserve"> Raspberry Pi 3b+</w:t>
-      </w:r>
-    </w:p>
-    <w:p>
-      <w:pPr>
-        <w:pStyle w:val="Heading4"/>
-        <w:spacing w:before="92"/>
-        <w:ind w:right="573"/>
-        <w:jc w:val="left"/>
-        <w:rPr>
-          <w:rFonts w:ascii="Arial"/>
-          <w:b w:val="0"/>
-          <w:bCs w:val="0"/>
-          <w:sz w:val="24"/>
-          <w:szCs w:val="24"/>
-          <w:lang w:val="en-US"/>
-        </w:rPr>
-      </w:pPr>
-      <w:r>
-        <w:rPr>
-          <w:rFonts w:ascii="Arial"/>
-          <w:b w:val="0"/>
-          <w:bCs w:val="0"/>
-          <w:sz w:val="24"/>
-          <w:szCs w:val="24"/>
-          <w:lang w:val="en-US"/>
-        </w:rPr>
-        <w:t>•</w:t>
-      </w:r>
-      <w:r>
-        <w:rPr>
-          <w:rFonts w:ascii="Arial"/>
-          <w:b w:val="0"/>
-          <w:bCs w:val="0"/>
-          <w:sz w:val="24"/>
-          <w:szCs w:val="24"/>
-          <w:lang w:val="en-US"/>
-        </w:rPr>
-        <w:t xml:space="preserve"> Raspberry Pi 4</w:t>
-      </w:r>
-    </w:p>
-    <w:p>
-      <w:pPr>
-        <w:pStyle w:val="Heading4"/>
-        <w:spacing w:before="92"/>
-        <w:ind w:right="573"/>
-        <w:jc w:val="left"/>
-        <w:rPr>
-          <w:rFonts w:ascii="Arial"/>
-          <w:b w:val="0"/>
-          <w:bCs w:val="0"/>
-          <w:sz w:val="24"/>
-          <w:szCs w:val="24"/>
-          <w:lang w:val="en-US"/>
-        </w:rPr>
-      </w:pPr>
-      <w:r>
-        <w:rPr>
-          <w:rFonts w:ascii="Arial"/>
-          <w:b w:val="0"/>
-          <w:bCs w:val="0"/>
-          <w:sz w:val="24"/>
-          <w:szCs w:val="24"/>
-          <w:lang w:val="en-US"/>
-        </w:rPr>
-        <w:t>•</w:t>
-      </w:r>
-      <w:r>
-        <w:rPr>
-          <w:rFonts w:ascii="Arial"/>
-          <w:b w:val="0"/>
-          <w:bCs w:val="0"/>
-          <w:sz w:val="24"/>
-          <w:szCs w:val="24"/>
-          <w:lang w:val="en-US"/>
-        </w:rPr>
-        <w:t xml:space="preserve"> </w:t>
-      </w:r>
-      <w:proofErr w:type="spellStart"/>
-      <w:r>
-        <w:rPr>
-          <w:rFonts w:ascii="Arial"/>
-          <w:b w:val="0"/>
-          <w:bCs w:val="0"/>
-          <w:sz w:val="24"/>
-          <w:szCs w:val="24"/>
-          <w:lang w:val="en-US"/>
-        </w:rPr>
-        <w:t>Beaglebone</w:t>
-      </w:r>
-      <w:proofErr w:type="spellEnd"/>
-      <w:r>
-        <w:rPr>
-          <w:rFonts w:ascii="Arial"/>
-          <w:b w:val="0"/>
-          <w:bCs w:val="0"/>
-          <w:sz w:val="24"/>
-          <w:szCs w:val="24"/>
-          <w:lang w:val="en-US"/>
-        </w:rPr>
-        <w:t xml:space="preserve"> Black</w:t>
-      </w:r>
-    </w:p>
-    <w:p>
-      <w:pPr>
-        <w:pStyle w:val="Heading4"/>
-        <w:spacing w:before="92"/>
-        <w:ind w:right="573"/>
-        <w:jc w:val="left"/>
-        <w:rPr>
-          <w:rFonts w:ascii="Arial"/>
-          <w:b w:val="0"/>
-          <w:bCs w:val="0"/>
-          <w:sz w:val="24"/>
-          <w:szCs w:val="24"/>
-          <w:lang w:val="en-US"/>
-        </w:rPr>
-      </w:pPr>
-      <w:r>
-        <w:rPr>
-          <w:rFonts w:ascii="Arial"/>
-          <w:b w:val="0"/>
-          <w:bCs w:val="0"/>
-          <w:sz w:val="24"/>
-          <w:szCs w:val="24"/>
-          <w:lang w:val="en-US"/>
-        </w:rPr>
-        <w:t>•</w:t>
-      </w:r>
-      <w:r>
-        <w:rPr>
-          <w:rFonts w:ascii="Arial"/>
-          <w:b w:val="0"/>
-          <w:bCs w:val="0"/>
-          <w:sz w:val="24"/>
-          <w:szCs w:val="24"/>
-          <w:lang w:val="en-US"/>
-        </w:rPr>
-        <w:t xml:space="preserve"> Orange Pi</w:t>
-      </w:r>
-    </w:p>
-    <w:p>
-      <w:pPr>
-        <w:pStyle w:val="Heading4"/>
-        <w:spacing w:before="92"/>
-        <w:ind w:right="573"/>
-        <w:jc w:val="left"/>
-        <w:rPr>
-          <w:rFonts w:ascii="Arial"/>
-          <w:lang w:val="en-US"/>
-        </w:rPr>
-      </w:pPr>
-    </w:p>
-    <w:p>
-      <w:pPr>
-        <w:pStyle w:val="Heading4"/>
-        <w:spacing w:before="92"/>
-        <w:ind w:right="573"/>
-        <w:jc w:val="left"/>
-        <w:rPr>
-          <w:rFonts w:ascii="Arial"/>
-          <w:lang w:val="en-US"/>
-        </w:rPr>
-      </w:pPr>
-      <w:r>
-        <w:rPr>
-          <w:rFonts w:ascii="Arial"/>
-          <w:lang w:val="en-US"/>
-        </w:rPr>
-        <w:t>Operating Systems</w:t>
-      </w:r>
-    </w:p>
-    <w:p>
-      <w:pPr>
-        <w:pStyle w:val="Heading4"/>
-        <w:spacing w:before="92"/>
-        <w:ind w:right="573"/>
-        <w:jc w:val="left"/>
-        <w:rPr>
-          <w:rFonts w:ascii="Arial"/>
-          <w:b w:val="0"/>
-          <w:bCs w:val="0"/>
-          <w:sz w:val="22"/>
-          <w:szCs w:val="22"/>
-          <w:lang w:val="en-US"/>
-        </w:rPr>
-      </w:pPr>
-      <w:r>
-        <w:rPr>
-          <w:rFonts w:ascii="Arial"/>
-          <w:b w:val="0"/>
-          <w:bCs w:val="0"/>
-          <w:sz w:val="22"/>
-          <w:szCs w:val="22"/>
-          <w:lang w:val="en-US"/>
-        </w:rPr>
-        <w:t>•</w:t>
-      </w:r>
-      <w:r>
-        <w:rPr>
-          <w:rFonts w:ascii="Arial"/>
-          <w:b w:val="0"/>
-          <w:bCs w:val="0"/>
-          <w:sz w:val="22"/>
-          <w:szCs w:val="22"/>
-          <w:lang w:val="en-US"/>
-        </w:rPr>
-        <w:t xml:space="preserve"> Windows 7, 8, 10, and 11 (Windows Command Prompt, PowerShell, and WSL)</w:t>
-      </w:r>
-    </w:p>
-    <w:p>
-      <w:pPr>
-        <w:pStyle w:val="Heading4"/>
-        <w:spacing w:before="92"/>
-        <w:ind w:right="573"/>
-        <w:jc w:val="left"/>
-        <w:rPr>
-          <w:rFonts w:ascii="Arial"/>
-          <w:b w:val="0"/>
-          <w:bCs w:val="0"/>
-          <w:sz w:val="22"/>
-          <w:szCs w:val="22"/>
-          <w:lang w:val="en-US"/>
-        </w:rPr>
-      </w:pPr>
-      <w:r>
-        <w:rPr>
-          <w:rFonts w:ascii="Arial"/>
-          <w:b w:val="0"/>
-          <w:bCs w:val="0"/>
-          <w:sz w:val="22"/>
-          <w:szCs w:val="22"/>
-          <w:lang w:val="en-US"/>
-        </w:rPr>
-        <w:t>•</w:t>
-      </w:r>
-      <w:r>
-        <w:rPr>
-          <w:rFonts w:ascii="Arial"/>
-          <w:b w:val="0"/>
-          <w:bCs w:val="0"/>
-          <w:sz w:val="22"/>
-          <w:szCs w:val="22"/>
-          <w:lang w:val="en-US"/>
-        </w:rPr>
-        <w:t xml:space="preserve"> Orange Pi OS</w:t>
-      </w:r>
-    </w:p>
-    <w:p>
-      <w:pPr>
-        <w:pStyle w:val="Heading4"/>
-        <w:spacing w:before="92"/>
-        <w:ind w:right="573"/>
-        <w:jc w:val="left"/>
-        <w:rPr>
-          <w:rFonts w:ascii="Arial"/>
-          <w:b w:val="0"/>
-          <w:bCs w:val="0"/>
-          <w:sz w:val="22"/>
-          <w:szCs w:val="22"/>
-          <w:lang w:val="en-US"/>
-        </w:rPr>
-      </w:pPr>
-      <w:r>
-        <w:rPr>
-          <w:rFonts w:ascii="Arial"/>
-          <w:b w:val="0"/>
-          <w:bCs w:val="0"/>
-          <w:sz w:val="22"/>
-          <w:szCs w:val="22"/>
-          <w:lang w:val="en-US"/>
-        </w:rPr>
-        <w:t>•</w:t>
-      </w:r>
-      <w:r>
-        <w:rPr>
-          <w:rFonts w:ascii="Arial"/>
-          <w:b w:val="0"/>
-          <w:bCs w:val="0"/>
-          <w:sz w:val="22"/>
-          <w:szCs w:val="22"/>
-          <w:lang w:val="en-US"/>
-        </w:rPr>
-        <w:t xml:space="preserve"> Raspbian</w:t>
-      </w:r>
-    </w:p>
-    <w:p>
-      <w:pPr>
-        <w:pStyle w:val="Heading4"/>
-        <w:spacing w:before="92"/>
-        <w:ind w:right="573"/>
-        <w:jc w:val="left"/>
-        <w:rPr>
-          <w:rFonts w:ascii="Arial"/>
-          <w:b w:val="0"/>
-          <w:bCs w:val="0"/>
-          <w:sz w:val="22"/>
-          <w:szCs w:val="22"/>
-          <w:lang w:val="en-US"/>
-        </w:rPr>
-        <w:sectPr>
-          <w:pgSz w:w="12240" w:h="15840"/>
-          <w:pgMar w:top="0" w:right="300" w:bottom="280" w:left="0" w:header="720" w:footer="720" w:gutter="0"/>
-          <w:cols w:num="2" w:space="720"/>
-        </w:sectPr>
-      </w:pPr>
-      <w:r>
-        <w:rPr>
-          <w:rFonts w:ascii="Arial"/>
-          <w:b w:val="0"/>
-          <w:bCs w:val="0"/>
-          <w:sz w:val="22"/>
-          <w:szCs w:val="22"/>
-          <w:lang w:val="en-US"/>
-        </w:rPr>
-        <w:t>•</w:t>
-      </w:r>
-      <w:r>
-        <w:rPr>
-          <w:rFonts w:ascii="Arial"/>
-          <w:b w:val="0"/>
-          <w:bCs w:val="0"/>
-          <w:sz w:val="22"/>
-          <w:szCs w:val="22"/>
-          <w:lang w:val="en-US"/>
-        </w:rPr>
-        <w:t xml:space="preserve"> RHEL 7 servers</w:t>
-      </w:r>
-      <w:r>
-        <w:rPr>
-          <w:rFonts w:ascii="Arial"/>
-          <w:b w:val="0"/>
-          <w:bCs w:val="0"/>
-          <w:sz w:val="22"/>
-          <w:szCs w:val="22"/>
-          <w:lang w:val="en-US"/>
-        </w:rPr>
-        <w:t xml:space="preserve"> </w:t>
-      </w:r>
-      <w:r>
-        <w:rPr>
-          <w:rFonts w:ascii="Arial"/>
-          <w:b w:val="0"/>
-          <w:bCs w:val="0"/>
-          <w:sz w:val="22"/>
-          <w:szCs w:val="22"/>
-          <w:lang w:val="en-US"/>
-        </w:rPr>
-        <w:t xml:space="preserve">(Bash commands, use of apt, </w:t>
-      </w:r>
-      <w:proofErr w:type="spellStart"/>
-      <w:r>
-        <w:rPr>
-          <w:rFonts w:ascii="Arial"/>
-          <w:b w:val="0"/>
-          <w:bCs w:val="0"/>
-          <w:sz w:val="22"/>
-          <w:szCs w:val="22"/>
-          <w:lang w:val="en-US"/>
-        </w:rPr>
-        <w:t>dnf</w:t>
-      </w:r>
-      <w:proofErr w:type="spellEnd"/>
-      <w:r>
-        <w:rPr>
-          <w:rFonts w:ascii="Arial"/>
-          <w:b w:val="0"/>
-          <w:bCs w:val="0"/>
-          <w:sz w:val="22"/>
-          <w:szCs w:val="22"/>
-          <w:lang w:val="en-US"/>
-        </w:rPr>
-        <w:t>, and basic command</w:t>
-      </w:r>
-    </w:p>
-    <w:p>
-      <w:pPr>
-        <w:pStyle w:val="BodyText"/>
-        <w:spacing w:before="1"/>
-        <w:ind w:left="0"/>
-        <w:rPr>
-          <w:rFonts w:ascii="Arial"/>
-          <w:b/>
-          <w:sz w:val="23"/>
-          <w:lang w:val="en-US"/>
-        </w:rPr>
-      </w:pPr>
     </w:p>
     <w:sectPr>
+      <w:type w:val="continuous"/>
       <w:pgSz w:w="12240" w:h="15840"/>
-      <w:pgMar w:top="1500" w:right="300" w:bottom="280" w:left="0" w:header="720" w:footer="720" w:gutter="0"/>
+      <w:pgMar w:top="1440" w:right="1440" w:bottom="1440" w:left="1440" w:header="720" w:footer="720" w:gutter="0"/>
       <w:cols w:space="720"/>
+      <w:docGrid w:linePitch="299"/>
     </w:sectPr>
   </w:body>
 </w:document>
 </file>
 
 <file path=word/numbering.xml><?xml version="1.0" encoding="utf-8"?>
-<w:numbering xmlns:wpc="http://schemas.microsoft.com/office/word/2010/wordprocessingCanvas" xmlns:cx="http://schemas.microsoft.com/office/drawing/2014/chartex" xmlns:cx1="http://schemas.microsoft.com/office/drawing/2015/9/8/chartex" xmlns:cx2="http://schemas.microsoft.com/office/drawing/2015/10/21/chartex" xmlns:cx3="http://schemas.microsoft.com/office/drawing/2016/5/9/chartex" xmlns:cx4="http://schemas.microsoft.com/office/drawing/2016/5/10/chartex" xmlns:cx5="http://schemas.microsoft.com/office/drawing/2016/5/11/chartex" xmlns:cx6="http://schemas.microsoft.com/office/drawing/2016/5/12/chartex" xmlns:cx7="http://schemas.microsoft.com/office/drawing/2016/5/13/chartex" xmlns:cx8="http://schemas.microsoft.com/office/drawing/2016/5/14/chartex" xmlns:mc="http://schemas.openxmlformats.org/markup-compatibility/2006" xmlns:aink="http://schemas.microsoft.com/office/drawing/2016/ink" xmlns:am3d="http://schemas.microsoft.com/office/drawing/2017/model3d" xmlns:o="urn:schemas-microsoft-com:office:office" xmlns:oel="http://schemas.microsoft.com/office/2019/extlst" xmlns:r="http://schemas.openxmlformats.org/officeDocument/2006/relationships" xmlns:m="http://schemas.openxmlformats.org/officeDocument/2006/math" xmlns:v="urn:schemas-microsoft-com:vml" xmlns:wp14="http://schemas.microsoft.com/office/word/2010/wordprocessingDrawing" xmlns:wp="http://schemas.openxmlformats.org/drawingml/2006/wordprocessingDrawing" xmlns:w10="urn:schemas-microsoft-com:office:word" xmlns:w="http://schemas.openxmlformats.org/wordprocessingml/2006/main" xmlns:w14="http://schemas.microsoft.com/office/word/2010/wordml" xmlns:w15="http://schemas.microsoft.com/office/word/2012/wordml" xmlns:w16cex="http://schemas.microsoft.com/office/word/2018/wordml/cex" xmlns:w16cid="http://schemas.microsoft.com/office/word/2016/wordml/cid" xmlns:w16="http://schemas.microsoft.com/office/word/2018/wordml" xmlns:w16sdtdh="http://schemas.microsoft.com/office/word/2020/wordml/sdtdatahash" xmlns:w16se="http://schemas.microsoft.com/office/word/2015/wordml/symex" xmlns:wpg="http://schemas.microsoft.com/office/word/2010/wordprocessingGroup" xmlns:wpi="http://schemas.microsoft.com/office/word/2010/wordprocessingInk" xmlns:wne="http://schemas.microsoft.com/office/word/2006/wordml" xmlns:wps="http://schemas.microsoft.com/office/word/2010/wordprocessingShape" mc:Ignorable="w14 w15 w16se w16cid w16 w16cex w16sdtdh wp14">
+<w:numbering xmlns:wpc="http://schemas.microsoft.com/office/word/2010/wordprocessingCanvas" xmlns:cx="http://schemas.microsoft.com/office/drawing/2014/chartex" xmlns:cx1="http://schemas.microsoft.com/office/drawing/2015/9/8/chartex" xmlns:cx2="http://schemas.microsoft.com/office/drawing/2015/10/21/chartex" xmlns:cx3="http://schemas.microsoft.com/office/drawing/2016/5/9/chartex" xmlns:cx4="http://schemas.microsoft.com/office/drawing/2016/5/10/chartex" xmlns:cx5="http://schemas.microsoft.com/office/drawing/2016/5/11/chartex" xmlns:cx6="http://schemas.microsoft.com/office/drawing/2016/5/12/chartex" xmlns:cx7="http://schemas.microsoft.com/office/drawing/2016/5/13/chartex" xmlns:cx8="http://schemas.microsoft.com/office/drawing/2016/5/14/chartex" xmlns:mc="http://schemas.openxmlformats.org/markup-compatibility/2006" xmlns:aink="http://schemas.microsoft.com/office/drawing/2016/ink" xmlns:am3d="http://schemas.microsoft.com/office/drawing/2017/model3d" xmlns:o="urn:schemas-microsoft-com:office:office" xmlns:r="http://schemas.openxmlformats.org/officeDocument/2006/relationships" xmlns:m="http://schemas.openxmlformats.org/officeDocument/2006/math" xmlns:v="urn:schemas-microsoft-com:vml" xmlns:wp14="http://schemas.microsoft.com/office/word/2010/wordprocessingDrawing" xmlns:wp="http://schemas.openxmlformats.org/drawingml/2006/wordprocessingDrawing" xmlns:w10="urn:schemas-microsoft-com:office:word" xmlns:w="http://schemas.openxmlformats.org/wordprocessingml/2006/main" xmlns:w14="http://schemas.microsoft.com/office/word/2010/wordml" xmlns:w15="http://schemas.microsoft.com/office/word/2012/wordml" xmlns:w16cex="http://schemas.microsoft.com/office/word/2018/wordml/cex" xmlns:w16cid="http://schemas.microsoft.com/office/word/2016/wordml/cid" xmlns:w16="http://schemas.microsoft.com/office/word/2018/wordml" xmlns:w16sdtdh="http://schemas.microsoft.com/office/word/2020/wordml/sdtdatahash" xmlns:w16se="http://schemas.microsoft.com/office/word/2015/wordml/symex" xmlns:wpg="http://schemas.microsoft.com/office/word/2010/wordprocessingGroup" xmlns:wpi="http://schemas.microsoft.com/office/word/2010/wordprocessingInk" xmlns:wne="http://schemas.microsoft.com/office/word/2006/wordml" xmlns:wps="http://schemas.microsoft.com/office/word/2010/wordprocessingShape" mc:Ignorable="w14 w15 w16se w16cid w16 w16cex w16sdtdh wp14">
   <w:abstractNum w:abstractNumId="0" w15:restartNumberingAfterBreak="0">
     <w:nsid w:val="01D878B8"/>
     <w:multiLevelType w:val="hybridMultilevel"/>
@@ -7267,25 +8017,25 @@
       </w:rPr>
     </w:lvl>
   </w:abstractNum>
-  <w:num w:numId="1" w16cid:durableId="729813041">
+  <w:num w:numId="1">
     <w:abstractNumId w:val="0"/>
   </w:num>
-  <w:num w:numId="2" w16cid:durableId="2067679307">
+  <w:num w:numId="2">
     <w:abstractNumId w:val="3"/>
   </w:num>
-  <w:num w:numId="3" w16cid:durableId="192041871">
+  <w:num w:numId="3">
     <w:abstractNumId w:val="6"/>
   </w:num>
-  <w:num w:numId="4" w16cid:durableId="22560512">
+  <w:num w:numId="4">
     <w:abstractNumId w:val="5"/>
   </w:num>
-  <w:num w:numId="5" w16cid:durableId="339894221">
+  <w:num w:numId="5">
     <w:abstractNumId w:val="2"/>
   </w:num>
-  <w:num w:numId="6" w16cid:durableId="1711802565">
+  <w:num w:numId="6">
     <w:abstractNumId w:val="1"/>
   </w:num>
-  <w:num w:numId="7" w16cid:durableId="2077508424">
+  <w:num w:numId="7">
     <w:abstractNumId w:val="4"/>
   </w:num>
 </w:numbering>

--- a/Hoja_de_experiencia_EN.docx
+++ b/Hoja_de_experiencia_EN.docx
@@ -1256,7 +1256,6 @@
                               <w:t xml:space="preserve">Tecnológico Nacional de México Campus </w:t>
                             </w:r>
                             <w:proofErr w:type="spellStart"/>
-                            <w:proofErr w:type="gramStart"/>
                             <w:r>
                               <w:rPr>
                                 <w:rFonts w:ascii="Calibri" w:hAnsi="Calibri"/>
@@ -1266,7 +1265,6 @@
                               <w:t>Cd.Juárez</w:t>
                             </w:r>
                             <w:proofErr w:type="spellEnd"/>
-                            <w:proofErr w:type="gramEnd"/>
                           </w:p>
                         </w:txbxContent>
                       </wps:txbx>
@@ -1316,7 +1314,6 @@
                         <w:t xml:space="preserve">Tecnológico Nacional de México Campus </w:t>
                       </w:r>
                       <w:proofErr w:type="spellStart"/>
-                      <w:proofErr w:type="gramStart"/>
                       <w:r>
                         <w:rPr>
                           <w:rFonts w:ascii="Calibri" w:hAnsi="Calibri"/>
@@ -1326,7 +1323,6 @@
                         <w:t>Cd.Juárez</w:t>
                       </w:r>
                       <w:proofErr w:type="spellEnd"/>
-                      <w:proofErr w:type="gramEnd"/>
                     </w:p>
                   </w:txbxContent>
                 </v:textbox>
@@ -4715,8 +4711,9 @@
         </w:rPr>
         <w:sectPr>
           <w:pgSz w:w="12240" w:h="15840"/>
-          <w:pgMar w:top="0" w:right="300" w:bottom="0" w:left="0" w:header="720" w:footer="720" w:gutter="0"/>
+          <w:pgMar w:top="720" w:right="720" w:bottom="720" w:left="720" w:header="720" w:footer="720" w:gutter="0"/>
           <w:cols w:space="720"/>
+          <w:docGrid w:linePitch="299"/>
         </w:sectPr>
       </w:pPr>
     </w:p>
@@ -4741,9 +4738,11 @@
           <w:lang w:val="en-US"/>
         </w:rPr>
         <w:lastRenderedPageBreak/>
-        <w:t>Electr</w:t>
-      </w:r>
-      <w:r>
+        <w:t>Electronics.</w:t>
+      </w:r>
+    </w:p>
+    <w:p>
+      <w:pPr>
         <w:rPr>
           <w:rFonts w:ascii="Arial"/>
           <w:b/>
@@ -4752,9 +4751,229 @@
           <w:sz w:val="20"/>
           <w:lang w:val="en-US"/>
         </w:rPr>
-        <w:t>onics</w:t>
-      </w:r>
-      <w:r>
+      </w:pPr>
+    </w:p>
+    <w:p>
+      <w:pPr>
+        <w:rPr>
+          <w:rFonts w:ascii="Arial"/>
+          <w:sz w:val="20"/>
+          <w:lang w:val="en-US"/>
+        </w:rPr>
+      </w:pPr>
+      <w:r>
+        <w:rPr>
+          <w:rFonts w:ascii="Arial"/>
+          <w:sz w:val="20"/>
+          <w:lang w:val="en-US"/>
+        </w:rPr>
+        <w:t>Conference and interpretation.</w:t>
+      </w:r>
+    </w:p>
+    <w:p>
+      <w:pPr>
+        <w:rPr>
+          <w:rFonts w:ascii="Arial"/>
+          <w:sz w:val="20"/>
+          <w:lang w:val="en-US"/>
+        </w:rPr>
+      </w:pPr>
+      <w:r>
+        <w:rPr>
+          <w:rFonts w:ascii="Arial"/>
+          <w:sz w:val="20"/>
+          <w:lang w:val="en-US"/>
+        </w:rPr>
+        <w:t>of electrical diagrams.</w:t>
+      </w:r>
+    </w:p>
+    <w:p>
+      <w:pPr>
+        <w:rPr>
+          <w:rFonts w:ascii="Arial"/>
+          <w:sz w:val="20"/>
+          <w:lang w:val="en-US"/>
+        </w:rPr>
+      </w:pPr>
+      <w:r>
+        <w:rPr>
+          <w:rFonts w:ascii="Arial"/>
+          <w:sz w:val="20"/>
+          <w:lang w:val="en-US"/>
+        </w:rPr>
+        <w:t>•</w:t>
+      </w:r>
+      <w:r>
+        <w:rPr>
+          <w:rFonts w:ascii="Arial"/>
+          <w:sz w:val="20"/>
+          <w:lang w:val="en-US"/>
+        </w:rPr>
+        <w:t xml:space="preserve"> Ohms law.</w:t>
+      </w:r>
+    </w:p>
+    <w:p>
+      <w:pPr>
+        <w:rPr>
+          <w:rFonts w:ascii="Arial"/>
+          <w:sz w:val="20"/>
+          <w:lang w:val="en-US"/>
+        </w:rPr>
+      </w:pPr>
+      <w:r>
+        <w:rPr>
+          <w:rFonts w:ascii="Arial"/>
+          <w:sz w:val="20"/>
+          <w:lang w:val="en-US"/>
+        </w:rPr>
+        <w:t>•</w:t>
+      </w:r>
+      <w:r>
+        <w:rPr>
+          <w:rFonts w:ascii="Arial"/>
+          <w:sz w:val="20"/>
+          <w:lang w:val="en-US"/>
+        </w:rPr>
+        <w:t xml:space="preserve"> Kirchhoff's Law.</w:t>
+      </w:r>
+    </w:p>
+    <w:p>
+      <w:pPr>
+        <w:rPr>
+          <w:rFonts w:ascii="Arial"/>
+          <w:sz w:val="20"/>
+          <w:lang w:val="en-US"/>
+        </w:rPr>
+      </w:pPr>
+      <w:r>
+        <w:rPr>
+          <w:rFonts w:ascii="Arial"/>
+          <w:sz w:val="20"/>
+          <w:lang w:val="en-US"/>
+        </w:rPr>
+        <w:t>•</w:t>
+      </w:r>
+      <w:r>
+        <w:rPr>
+          <w:rFonts w:ascii="Arial"/>
+          <w:sz w:val="20"/>
+          <w:lang w:val="en-US"/>
+        </w:rPr>
+        <w:t xml:space="preserve"> Knowledge and practice</w:t>
+      </w:r>
+    </w:p>
+    <w:p>
+      <w:pPr>
+        <w:rPr>
+          <w:rFonts w:ascii="Arial"/>
+          <w:sz w:val="20"/>
+          <w:lang w:val="en-US"/>
+        </w:rPr>
+      </w:pPr>
+      <w:r>
+        <w:rPr>
+          <w:rFonts w:ascii="Arial"/>
+          <w:sz w:val="20"/>
+          <w:lang w:val="en-US"/>
+        </w:rPr>
+        <w:t>use of the multimeter.</w:t>
+      </w:r>
+    </w:p>
+    <w:p>
+      <w:pPr>
+        <w:rPr>
+          <w:rFonts w:ascii="Arial"/>
+          <w:sz w:val="20"/>
+          <w:lang w:val="en-US"/>
+        </w:rPr>
+      </w:pPr>
+      <w:r>
+        <w:rPr>
+          <w:rFonts w:ascii="Arial"/>
+          <w:sz w:val="20"/>
+          <w:lang w:val="en-US"/>
+        </w:rPr>
+        <w:t>•</w:t>
+      </w:r>
+      <w:r>
+        <w:rPr>
+          <w:rFonts w:ascii="Arial"/>
+          <w:sz w:val="20"/>
+          <w:lang w:val="en-US"/>
+        </w:rPr>
+        <w:t xml:space="preserve"> Knowledge and practice</w:t>
+      </w:r>
+    </w:p>
+    <w:p>
+      <w:pPr>
+        <w:rPr>
+          <w:rFonts w:ascii="Arial"/>
+          <w:sz w:val="20"/>
+          <w:lang w:val="en-US"/>
+        </w:rPr>
+      </w:pPr>
+      <w:r>
+        <w:rPr>
+          <w:rFonts w:ascii="Arial"/>
+          <w:sz w:val="20"/>
+          <w:lang w:val="en-US"/>
+        </w:rPr>
+        <w:t>use of breadboard.</w:t>
+      </w:r>
+    </w:p>
+    <w:p>
+      <w:pPr>
+        <w:rPr>
+          <w:rFonts w:ascii="Arial"/>
+          <w:sz w:val="20"/>
+          <w:lang w:val="en-US"/>
+        </w:rPr>
+      </w:pPr>
+      <w:r>
+        <w:rPr>
+          <w:rFonts w:ascii="Arial"/>
+          <w:sz w:val="20"/>
+          <w:lang w:val="en-US"/>
+        </w:rPr>
+        <w:t>•</w:t>
+      </w:r>
+      <w:r>
+        <w:rPr>
+          <w:rFonts w:ascii="Arial"/>
+          <w:sz w:val="20"/>
+          <w:lang w:val="en-US"/>
+        </w:rPr>
+        <w:t xml:space="preserve"> Connection of circuits in</w:t>
+      </w:r>
+    </w:p>
+    <w:p>
+      <w:pPr>
+        <w:rPr>
+          <w:rFonts w:ascii="Arial"/>
+          <w:sz w:val="20"/>
+          <w:lang w:val="en-US"/>
+        </w:rPr>
+      </w:pPr>
+      <w:r>
+        <w:rPr>
+          <w:rFonts w:ascii="Arial"/>
+          <w:sz w:val="20"/>
+          <w:lang w:val="en-US"/>
+        </w:rPr>
+        <w:t>direct current.</w:t>
+      </w:r>
+    </w:p>
+    <w:p>
+      <w:pPr>
+        <w:rPr>
+          <w:rFonts w:ascii="Arial"/>
+          <w:sz w:val="20"/>
+          <w:lang w:val="en-US"/>
+        </w:rPr>
+      </w:pPr>
+    </w:p>
+    <w:p>
+      <w:pPr>
         <w:rPr>
           <w:rFonts w:ascii="Arial"/>
           <w:b/>
@@ -4763,11 +4982,8 @@
           <w:sz w:val="20"/>
           <w:lang w:val="en-US"/>
         </w:rPr>
-        <w:t>.</w:t>
-      </w:r>
-    </w:p>
-    <w:p>
-      <w:pPr>
+      </w:pPr>
+      <w:r>
         <w:rPr>
           <w:rFonts w:ascii="Arial"/>
           <w:b/>
@@ -4776,226 +4992,8 @@
           <w:sz w:val="20"/>
           <w:lang w:val="en-US"/>
         </w:rPr>
-      </w:pPr>
-    </w:p>
-    <w:p>
-      <w:pPr>
-        <w:rPr>
-          <w:rFonts w:ascii="Arial"/>
-          <w:sz w:val="20"/>
-          <w:lang w:val="en-US"/>
-        </w:rPr>
-      </w:pPr>
-      <w:r>
-        <w:rPr>
-          <w:rFonts w:ascii="Arial"/>
-          <w:sz w:val="20"/>
-          <w:lang w:val="en-US"/>
-        </w:rPr>
-        <w:t>Conference and interpretation.</w:t>
-      </w:r>
-    </w:p>
-    <w:p>
-      <w:pPr>
-        <w:rPr>
-          <w:rFonts w:ascii="Arial"/>
-          <w:sz w:val="20"/>
-          <w:lang w:val="en-US"/>
-        </w:rPr>
-      </w:pPr>
-      <w:r>
-        <w:rPr>
-          <w:rFonts w:ascii="Arial"/>
-          <w:sz w:val="20"/>
-          <w:lang w:val="en-US"/>
-        </w:rPr>
-        <w:t>of electrical diagrams.</w:t>
-      </w:r>
-    </w:p>
-    <w:p>
-      <w:pPr>
-        <w:rPr>
-          <w:rFonts w:ascii="Arial"/>
-          <w:sz w:val="20"/>
-          <w:lang w:val="en-US"/>
-        </w:rPr>
-      </w:pPr>
-      <w:r>
-        <w:rPr>
-          <w:rFonts w:ascii="Arial"/>
-          <w:sz w:val="20"/>
-          <w:lang w:val="en-US"/>
-        </w:rPr>
-        <w:t>•</w:t>
-      </w:r>
-      <w:r>
-        <w:rPr>
-          <w:rFonts w:ascii="Arial"/>
-          <w:sz w:val="20"/>
-          <w:lang w:val="en-US"/>
-        </w:rPr>
-        <w:t xml:space="preserve"> Ohms law.</w:t>
-      </w:r>
-    </w:p>
-    <w:p>
-      <w:pPr>
-        <w:rPr>
-          <w:rFonts w:ascii="Arial"/>
-          <w:sz w:val="20"/>
-          <w:lang w:val="en-US"/>
-        </w:rPr>
-      </w:pPr>
-      <w:r>
-        <w:rPr>
-          <w:rFonts w:ascii="Arial"/>
-          <w:sz w:val="20"/>
-          <w:lang w:val="en-US"/>
-        </w:rPr>
-        <w:t>•</w:t>
-      </w:r>
-      <w:r>
-        <w:rPr>
-          <w:rFonts w:ascii="Arial"/>
-          <w:sz w:val="20"/>
-          <w:lang w:val="en-US"/>
-        </w:rPr>
-        <w:t xml:space="preserve"> Kirchhoff's Law.</w:t>
-      </w:r>
-    </w:p>
-    <w:p>
-      <w:pPr>
-        <w:rPr>
-          <w:rFonts w:ascii="Arial"/>
-          <w:sz w:val="20"/>
-          <w:lang w:val="en-US"/>
-        </w:rPr>
-      </w:pPr>
-      <w:r>
-        <w:rPr>
-          <w:rFonts w:ascii="Arial"/>
-          <w:sz w:val="20"/>
-          <w:lang w:val="en-US"/>
-        </w:rPr>
-        <w:t>•</w:t>
-      </w:r>
-      <w:r>
-        <w:rPr>
-          <w:rFonts w:ascii="Arial"/>
-          <w:sz w:val="20"/>
-          <w:lang w:val="en-US"/>
-        </w:rPr>
-        <w:t xml:space="preserve"> Knowledge and practice</w:t>
-      </w:r>
-    </w:p>
-    <w:p>
-      <w:pPr>
-        <w:rPr>
-          <w:rFonts w:ascii="Arial"/>
-          <w:sz w:val="20"/>
-          <w:lang w:val="en-US"/>
-        </w:rPr>
-      </w:pPr>
-      <w:r>
-        <w:rPr>
-          <w:rFonts w:ascii="Arial"/>
-          <w:sz w:val="20"/>
-          <w:lang w:val="en-US"/>
-        </w:rPr>
-        <w:t>use of the multimeter.</w:t>
-      </w:r>
-    </w:p>
-    <w:p>
-      <w:pPr>
-        <w:rPr>
-          <w:rFonts w:ascii="Arial"/>
-          <w:sz w:val="20"/>
-          <w:lang w:val="en-US"/>
-        </w:rPr>
-      </w:pPr>
-      <w:r>
-        <w:rPr>
-          <w:rFonts w:ascii="Arial"/>
-          <w:sz w:val="20"/>
-          <w:lang w:val="en-US"/>
-        </w:rPr>
-        <w:t>•</w:t>
-      </w:r>
-      <w:r>
-        <w:rPr>
-          <w:rFonts w:ascii="Arial"/>
-          <w:sz w:val="20"/>
-          <w:lang w:val="en-US"/>
-        </w:rPr>
-        <w:t xml:space="preserve"> Knowledge and practice</w:t>
-      </w:r>
-    </w:p>
-    <w:p>
-      <w:pPr>
-        <w:rPr>
-          <w:rFonts w:ascii="Arial"/>
-          <w:sz w:val="20"/>
-          <w:lang w:val="en-US"/>
-        </w:rPr>
-      </w:pPr>
-      <w:r>
-        <w:rPr>
-          <w:rFonts w:ascii="Arial"/>
-          <w:sz w:val="20"/>
-          <w:lang w:val="en-US"/>
-        </w:rPr>
-        <w:t>use of breadboard.</w:t>
-      </w:r>
-    </w:p>
-    <w:p>
-      <w:pPr>
-        <w:rPr>
-          <w:rFonts w:ascii="Arial"/>
-          <w:sz w:val="20"/>
-          <w:lang w:val="en-US"/>
-        </w:rPr>
-      </w:pPr>
-      <w:r>
-        <w:rPr>
-          <w:rFonts w:ascii="Arial"/>
-          <w:sz w:val="20"/>
-          <w:lang w:val="en-US"/>
-        </w:rPr>
-        <w:t>•</w:t>
-      </w:r>
-      <w:r>
-        <w:rPr>
-          <w:rFonts w:ascii="Arial"/>
-          <w:sz w:val="20"/>
-          <w:lang w:val="en-US"/>
-        </w:rPr>
-        <w:t xml:space="preserve"> Connection of circuits in</w:t>
-      </w:r>
-    </w:p>
-    <w:p>
-      <w:pPr>
-        <w:rPr>
-          <w:rFonts w:ascii="Arial"/>
-          <w:sz w:val="20"/>
-          <w:lang w:val="en-US"/>
-        </w:rPr>
-      </w:pPr>
-      <w:r>
-        <w:rPr>
-          <w:rFonts w:ascii="Arial"/>
-          <w:sz w:val="20"/>
-          <w:lang w:val="en-US"/>
-        </w:rPr>
-        <w:t>direct current.</w:t>
-      </w:r>
-    </w:p>
-    <w:p>
-      <w:pPr>
-        <w:rPr>
-          <w:rFonts w:ascii="Arial"/>
-          <w:sz w:val="20"/>
-          <w:lang w:val="en-US"/>
-        </w:rPr>
-      </w:pPr>
+        <w:t>Programming.</w:t>
+      </w:r>
     </w:p>
     <w:p>
       <w:pPr>
@@ -5008,7 +5006,286 @@
           <w:lang w:val="en-US"/>
         </w:rPr>
       </w:pPr>
-      <w:r>
+    </w:p>
+    <w:p>
+      <w:pPr>
+        <w:rPr>
+          <w:rFonts w:ascii="Arial"/>
+          <w:sz w:val="20"/>
+          <w:lang w:val="en-US"/>
+        </w:rPr>
+      </w:pPr>
+      <w:r>
+        <w:rPr>
+          <w:rFonts w:ascii="Arial"/>
+          <w:sz w:val="20"/>
+          <w:lang w:val="en-US"/>
+        </w:rPr>
+        <w:t>•</w:t>
+      </w:r>
+      <w:r>
+        <w:rPr>
+          <w:rFonts w:ascii="Arial"/>
+          <w:sz w:val="20"/>
+          <w:lang w:val="en-US"/>
+        </w:rPr>
+        <w:t xml:space="preserve"> Synchronous programming.</w:t>
+      </w:r>
+    </w:p>
+    <w:p>
+      <w:pPr>
+        <w:rPr>
+          <w:rFonts w:ascii="Arial"/>
+          <w:sz w:val="20"/>
+          <w:lang w:val="en-US"/>
+        </w:rPr>
+      </w:pPr>
+      <w:r>
+        <w:rPr>
+          <w:rFonts w:ascii="Arial"/>
+          <w:sz w:val="20"/>
+          <w:lang w:val="en-US"/>
+        </w:rPr>
+        <w:t>•</w:t>
+      </w:r>
+      <w:r>
+        <w:rPr>
+          <w:rFonts w:ascii="Arial"/>
+          <w:sz w:val="20"/>
+          <w:lang w:val="en-US"/>
+        </w:rPr>
+        <w:t xml:space="preserve"> Asynchronous programming.</w:t>
+      </w:r>
+    </w:p>
+    <w:p>
+      <w:pPr>
+        <w:rPr>
+          <w:rFonts w:ascii="Arial"/>
+          <w:sz w:val="20"/>
+          <w:lang w:val="en-US"/>
+        </w:rPr>
+      </w:pPr>
+      <w:r>
+        <w:rPr>
+          <w:rFonts w:ascii="Arial"/>
+          <w:sz w:val="20"/>
+          <w:lang w:val="en-US"/>
+        </w:rPr>
+        <w:t>•</w:t>
+      </w:r>
+      <w:r>
+        <w:rPr>
+          <w:rFonts w:ascii="Arial"/>
+          <w:sz w:val="20"/>
+          <w:lang w:val="en-US"/>
+        </w:rPr>
+        <w:t xml:space="preserve"> Oriented Programming</w:t>
+      </w:r>
+    </w:p>
+    <w:p>
+      <w:pPr>
+        <w:rPr>
+          <w:rFonts w:ascii="Arial"/>
+          <w:sz w:val="20"/>
+          <w:lang w:val="en-US"/>
+        </w:rPr>
+      </w:pPr>
+      <w:r>
+        <w:rPr>
+          <w:rFonts w:ascii="Arial"/>
+          <w:sz w:val="20"/>
+          <w:lang w:val="en-US"/>
+        </w:rPr>
+        <w:t>to the objects.</w:t>
+      </w:r>
+    </w:p>
+    <w:p>
+      <w:pPr>
+        <w:rPr>
+          <w:rFonts w:ascii="Arial"/>
+          <w:sz w:val="20"/>
+          <w:lang w:val="en-US"/>
+        </w:rPr>
+      </w:pPr>
+      <w:r>
+        <w:rPr>
+          <w:rFonts w:ascii="Arial"/>
+          <w:sz w:val="20"/>
+          <w:lang w:val="en-US"/>
+        </w:rPr>
+        <w:t>•</w:t>
+      </w:r>
+      <w:r>
+        <w:rPr>
+          <w:rFonts w:ascii="Arial"/>
+          <w:sz w:val="20"/>
+          <w:lang w:val="en-US"/>
+        </w:rPr>
+        <w:t xml:space="preserve"> Modular programming.</w:t>
+      </w:r>
+    </w:p>
+    <w:p>
+      <w:pPr>
+        <w:rPr>
+          <w:rFonts w:ascii="Arial"/>
+          <w:sz w:val="20"/>
+          <w:lang w:val="en-US"/>
+        </w:rPr>
+      </w:pPr>
+      <w:r>
+        <w:rPr>
+          <w:rFonts w:ascii="Arial"/>
+          <w:sz w:val="20"/>
+          <w:lang w:val="en-US"/>
+        </w:rPr>
+        <w:t>•</w:t>
+      </w:r>
+      <w:r>
+        <w:rPr>
+          <w:rFonts w:ascii="Arial"/>
+          <w:sz w:val="20"/>
+          <w:lang w:val="en-US"/>
+        </w:rPr>
+        <w:t xml:space="preserve"> Interface development</w:t>
+      </w:r>
+    </w:p>
+    <w:p>
+      <w:pPr>
+        <w:rPr>
+          <w:rFonts w:ascii="Arial"/>
+          <w:sz w:val="20"/>
+          <w:lang w:val="en-US"/>
+        </w:rPr>
+      </w:pPr>
+      <w:r>
+        <w:rPr>
+          <w:rFonts w:ascii="Arial"/>
+          <w:sz w:val="20"/>
+          <w:lang w:val="en-US"/>
+        </w:rPr>
+        <w:t>user (Communication</w:t>
+      </w:r>
+    </w:p>
+    <w:p>
+      <w:pPr>
+        <w:rPr>
+          <w:rFonts w:ascii="Arial"/>
+          <w:sz w:val="20"/>
+          <w:lang w:val="en-US"/>
+        </w:rPr>
+      </w:pPr>
+      <w:r>
+        <w:rPr>
+          <w:rFonts w:ascii="Arial"/>
+          <w:sz w:val="20"/>
+          <w:lang w:val="en-US"/>
+        </w:rPr>
+        <w:t>Machine Man).</w:t>
+      </w:r>
+    </w:p>
+    <w:p>
+      <w:pPr>
+        <w:rPr>
+          <w:rFonts w:ascii="Arial"/>
+          <w:sz w:val="20"/>
+          <w:lang w:val="en-US"/>
+        </w:rPr>
+      </w:pPr>
+      <w:r>
+        <w:rPr>
+          <w:rFonts w:ascii="Arial"/>
+          <w:sz w:val="20"/>
+          <w:lang w:val="en-US"/>
+        </w:rPr>
+        <w:t>•</w:t>
+      </w:r>
+      <w:r>
+        <w:rPr>
+          <w:rFonts w:ascii="Arial"/>
+          <w:sz w:val="20"/>
+          <w:lang w:val="en-US"/>
+        </w:rPr>
+        <w:t xml:space="preserve"> Machine-Machine Communication (M2M).</w:t>
+      </w:r>
+    </w:p>
+    <w:p>
+      <w:pPr>
+        <w:rPr>
+          <w:rFonts w:ascii="Arial"/>
+          <w:sz w:val="20"/>
+          <w:lang w:val="en-US"/>
+        </w:rPr>
+      </w:pPr>
+      <w:r>
+        <w:rPr>
+          <w:rFonts w:ascii="Arial"/>
+          <w:sz w:val="20"/>
+          <w:lang w:val="en-US"/>
+        </w:rPr>
+        <w:t>•</w:t>
+      </w:r>
+      <w:r>
+        <w:rPr>
+          <w:rFonts w:ascii="Arial"/>
+          <w:sz w:val="20"/>
+          <w:lang w:val="en-US"/>
+        </w:rPr>
+        <w:t xml:space="preserve"> Signals processing.</w:t>
+      </w:r>
+    </w:p>
+    <w:p>
+      <w:pPr>
+        <w:rPr>
+          <w:rFonts w:ascii="Arial"/>
+          <w:sz w:val="20"/>
+          <w:lang w:val="en-US"/>
+        </w:rPr>
+      </w:pPr>
+      <w:r>
+        <w:rPr>
+          <w:rFonts w:ascii="Arial"/>
+          <w:sz w:val="20"/>
+          <w:lang w:val="en-US"/>
+        </w:rPr>
+        <w:t>•</w:t>
+      </w:r>
+      <w:r>
+        <w:rPr>
+          <w:rFonts w:ascii="Arial"/>
+          <w:sz w:val="20"/>
+          <w:lang w:val="en-US"/>
+        </w:rPr>
+        <w:t xml:space="preserve"> Control and monitoring of</w:t>
+      </w:r>
+    </w:p>
+    <w:p>
+      <w:pPr>
+        <w:rPr>
+          <w:rFonts w:ascii="Arial"/>
+          <w:sz w:val="20"/>
+          <w:lang w:val="en-US"/>
+        </w:rPr>
+      </w:pPr>
+      <w:r>
+        <w:rPr>
+          <w:rFonts w:ascii="Arial"/>
+          <w:sz w:val="20"/>
+          <w:lang w:val="en-US"/>
+        </w:rPr>
+        <w:t>Hardware.</w:t>
+      </w:r>
+    </w:p>
+    <w:p>
+      <w:pPr>
+        <w:rPr>
+          <w:rFonts w:ascii="Arial"/>
+          <w:sz w:val="20"/>
+          <w:lang w:val="en-US"/>
+        </w:rPr>
+      </w:pPr>
+    </w:p>
+    <w:p>
+      <w:pPr>
         <w:rPr>
           <w:rFonts w:ascii="Arial"/>
           <w:b/>
@@ -5017,8 +5294,8 @@
           <w:sz w:val="20"/>
           <w:lang w:val="en-US"/>
         </w:rPr>
-        <w:t>Program</w:t>
-      </w:r>
+      </w:pPr>
+      <w:proofErr w:type="spellStart"/>
       <w:r>
         <w:rPr>
           <w:rFonts w:ascii="Arial"/>
@@ -5028,8 +5305,9 @@
           <w:sz w:val="20"/>
           <w:lang w:val="en-US"/>
         </w:rPr>
-        <w:t>ming</w:t>
-      </w:r>
+        <w:t>Continuos</w:t>
+      </w:r>
+      <w:proofErr w:type="spellEnd"/>
       <w:r>
         <w:rPr>
           <w:rFonts w:ascii="Arial"/>
@@ -5039,7 +5317,7 @@
           <w:sz w:val="20"/>
           <w:lang w:val="en-US"/>
         </w:rPr>
-        <w:t>.</w:t>
+        <w:t xml:space="preserve"> deploy systems.</w:t>
       </w:r>
     </w:p>
     <w:p>
@@ -5068,263 +5346,41 @@
           <w:sz w:val="20"/>
           <w:lang w:val="en-US"/>
         </w:rPr>
-        <w:t>•</w:t>
-      </w:r>
-      <w:r>
-        <w:rPr>
-          <w:rFonts w:ascii="Arial"/>
-          <w:sz w:val="20"/>
-          <w:lang w:val="en-US"/>
-        </w:rPr>
-        <w:t xml:space="preserve"> Synchronous programming.</w:t>
-      </w:r>
-    </w:p>
-    <w:p>
-      <w:pPr>
-        <w:rPr>
-          <w:rFonts w:ascii="Arial"/>
-          <w:sz w:val="20"/>
-          <w:lang w:val="en-US"/>
-        </w:rPr>
-      </w:pPr>
-      <w:r>
-        <w:rPr>
-          <w:rFonts w:ascii="Arial"/>
-          <w:sz w:val="20"/>
-          <w:lang w:val="en-US"/>
-        </w:rPr>
-        <w:t>•</w:t>
-      </w:r>
-      <w:r>
-        <w:rPr>
-          <w:rFonts w:ascii="Arial"/>
-          <w:sz w:val="20"/>
-          <w:lang w:val="en-US"/>
-        </w:rPr>
-        <w:t xml:space="preserve"> Asynchronous programming.</w:t>
-      </w:r>
-    </w:p>
-    <w:p>
-      <w:pPr>
-        <w:rPr>
-          <w:rFonts w:ascii="Arial"/>
-          <w:sz w:val="20"/>
-          <w:lang w:val="en-US"/>
-        </w:rPr>
-      </w:pPr>
-      <w:r>
-        <w:rPr>
-          <w:rFonts w:ascii="Arial"/>
-          <w:sz w:val="20"/>
-          <w:lang w:val="en-US"/>
-        </w:rPr>
-        <w:t>•</w:t>
-      </w:r>
-      <w:r>
-        <w:rPr>
-          <w:rFonts w:ascii="Arial"/>
-          <w:sz w:val="20"/>
-          <w:lang w:val="en-US"/>
-        </w:rPr>
-        <w:t xml:space="preserve"> Oriented Programming</w:t>
-      </w:r>
-    </w:p>
-    <w:p>
-      <w:pPr>
-        <w:rPr>
-          <w:rFonts w:ascii="Arial"/>
-          <w:sz w:val="20"/>
-          <w:lang w:val="en-US"/>
-        </w:rPr>
-      </w:pPr>
-      <w:r>
-        <w:rPr>
-          <w:rFonts w:ascii="Arial"/>
-          <w:sz w:val="20"/>
-          <w:lang w:val="en-US"/>
-        </w:rPr>
-        <w:t>to the objects.</w:t>
-      </w:r>
-    </w:p>
-    <w:p>
-      <w:pPr>
-        <w:rPr>
-          <w:rFonts w:ascii="Arial"/>
-          <w:sz w:val="20"/>
-          <w:lang w:val="en-US"/>
-        </w:rPr>
-      </w:pPr>
-      <w:r>
-        <w:rPr>
-          <w:rFonts w:ascii="Arial"/>
-          <w:sz w:val="20"/>
-          <w:lang w:val="en-US"/>
-        </w:rPr>
-        <w:t>•</w:t>
-      </w:r>
-      <w:r>
-        <w:rPr>
-          <w:rFonts w:ascii="Arial"/>
-          <w:sz w:val="20"/>
-          <w:lang w:val="en-US"/>
-        </w:rPr>
-        <w:t xml:space="preserve"> Modular programming.</w:t>
-      </w:r>
-    </w:p>
-    <w:p>
-      <w:pPr>
-        <w:rPr>
-          <w:rFonts w:ascii="Arial"/>
-          <w:sz w:val="20"/>
-          <w:lang w:val="en-US"/>
-        </w:rPr>
-      </w:pPr>
-      <w:r>
-        <w:rPr>
-          <w:rFonts w:ascii="Arial"/>
-          <w:sz w:val="20"/>
-          <w:lang w:val="en-US"/>
-        </w:rPr>
-        <w:t>•</w:t>
-      </w:r>
-      <w:r>
-        <w:rPr>
-          <w:rFonts w:ascii="Arial"/>
-          <w:sz w:val="20"/>
-          <w:lang w:val="en-US"/>
-        </w:rPr>
-        <w:t xml:space="preserve"> Interface development</w:t>
-      </w:r>
-    </w:p>
-    <w:p>
-      <w:pPr>
-        <w:rPr>
-          <w:rFonts w:ascii="Arial"/>
-          <w:sz w:val="20"/>
-          <w:lang w:val="en-US"/>
-        </w:rPr>
-      </w:pPr>
-      <w:r>
-        <w:rPr>
-          <w:rFonts w:ascii="Arial"/>
-          <w:sz w:val="20"/>
-          <w:lang w:val="en-US"/>
-        </w:rPr>
-        <w:t>user (Communication</w:t>
-      </w:r>
-    </w:p>
-    <w:p>
-      <w:pPr>
-        <w:rPr>
-          <w:rFonts w:ascii="Arial"/>
-          <w:sz w:val="20"/>
-          <w:lang w:val="en-US"/>
-        </w:rPr>
-      </w:pPr>
-      <w:r>
-        <w:rPr>
-          <w:rFonts w:ascii="Arial"/>
-          <w:sz w:val="20"/>
-          <w:lang w:val="en-US"/>
-        </w:rPr>
-        <w:t>Machine Man).</w:t>
-      </w:r>
-    </w:p>
-    <w:p>
-      <w:pPr>
-        <w:rPr>
-          <w:rFonts w:ascii="Arial"/>
-          <w:sz w:val="20"/>
-          <w:lang w:val="en-US"/>
-        </w:rPr>
-      </w:pPr>
-      <w:r>
-        <w:rPr>
-          <w:rFonts w:ascii="Arial"/>
-          <w:sz w:val="20"/>
-          <w:lang w:val="en-US"/>
-        </w:rPr>
-        <w:t>•</w:t>
-      </w:r>
-      <w:r>
-        <w:rPr>
-          <w:rFonts w:ascii="Arial"/>
-          <w:sz w:val="20"/>
-          <w:lang w:val="en-US"/>
-        </w:rPr>
-        <w:t xml:space="preserve"> Machine-Machine Communication (M2M).</w:t>
-      </w:r>
-    </w:p>
-    <w:p>
-      <w:pPr>
-        <w:rPr>
-          <w:rFonts w:ascii="Arial"/>
-          <w:sz w:val="20"/>
-          <w:lang w:val="en-US"/>
-        </w:rPr>
-      </w:pPr>
-      <w:r>
-        <w:rPr>
-          <w:rFonts w:ascii="Arial"/>
-          <w:sz w:val="20"/>
-          <w:lang w:val="en-US"/>
-        </w:rPr>
-        <w:t>•</w:t>
-      </w:r>
-      <w:r>
-        <w:rPr>
-          <w:rFonts w:ascii="Arial"/>
-          <w:sz w:val="20"/>
-          <w:lang w:val="en-US"/>
-        </w:rPr>
-        <w:t xml:space="preserve"> Signals processing.</w:t>
-      </w:r>
-    </w:p>
-    <w:p>
-      <w:pPr>
-        <w:rPr>
-          <w:rFonts w:ascii="Arial"/>
-          <w:sz w:val="20"/>
-          <w:lang w:val="en-US"/>
-        </w:rPr>
-      </w:pPr>
-      <w:r>
-        <w:rPr>
-          <w:rFonts w:ascii="Arial"/>
-          <w:sz w:val="20"/>
-          <w:lang w:val="en-US"/>
-        </w:rPr>
-        <w:t>•</w:t>
-      </w:r>
-      <w:r>
-        <w:rPr>
-          <w:rFonts w:ascii="Arial"/>
-          <w:sz w:val="20"/>
-          <w:lang w:val="en-US"/>
-        </w:rPr>
-        <w:t xml:space="preserve"> Control and monitoring of</w:t>
-      </w:r>
-    </w:p>
-    <w:p>
-      <w:pPr>
-        <w:rPr>
-          <w:rFonts w:ascii="Arial"/>
-          <w:sz w:val="20"/>
-        </w:rPr>
-      </w:pPr>
-      <w:r>
-        <w:rPr>
-          <w:rFonts w:ascii="Arial"/>
-          <w:sz w:val="20"/>
-        </w:rPr>
-        <w:t>Hardware.</w:t>
-      </w:r>
-    </w:p>
-    <w:p>
-      <w:pPr>
-        <w:rPr>
-          <w:rFonts w:ascii="Arial"/>
-          <w:sz w:val="20"/>
+        <w:t>Jenkins.</w:t>
+      </w:r>
+    </w:p>
+    <w:p>
+      <w:pPr>
+        <w:rPr>
+          <w:rFonts w:ascii="Arial"/>
+          <w:sz w:val="20"/>
+          <w:lang w:val="en-US"/>
+        </w:rPr>
+      </w:pPr>
+      <w:r>
+        <w:rPr>
+          <w:rFonts w:ascii="Arial"/>
+          <w:sz w:val="20"/>
+          <w:lang w:val="en-US"/>
+        </w:rPr>
+        <w:t>Docker</w:t>
+      </w:r>
+    </w:p>
+    <w:p>
+      <w:pPr>
+        <w:rPr>
+          <w:rFonts w:ascii="Arial"/>
+          <w:sz w:val="20"/>
+          <w:lang w:val="en-US"/>
+        </w:rPr>
+      </w:pPr>
+    </w:p>
+    <w:p>
+      <w:pPr>
+        <w:rPr>
+          <w:rFonts w:ascii="Arial"/>
+          <w:sz w:val="20"/>
+          <w:lang w:val="en-US"/>
         </w:rPr>
       </w:pPr>
     </w:p>
@@ -5339,7 +5395,6 @@
           <w:lang w:val="en-US"/>
         </w:rPr>
       </w:pPr>
-      <w:proofErr w:type="spellStart"/>
       <w:r>
         <w:rPr>
           <w:rFonts w:ascii="Arial"/>
@@ -5349,10 +5404,11 @@
           <w:sz w:val="20"/>
           <w:lang w:val="en-US"/>
         </w:rPr>
-        <w:t>Continuos</w:t>
-      </w:r>
-      <w:proofErr w:type="spellEnd"/>
-      <w:r>
+        <w:t>Languages.</w:t>
+      </w:r>
+    </w:p>
+    <w:p>
+      <w:pPr>
         <w:rPr>
           <w:rFonts w:ascii="Arial"/>
           <w:b/>
@@ -5361,8 +5417,219 @@
           <w:sz w:val="20"/>
           <w:lang w:val="en-US"/>
         </w:rPr>
-        <w:t xml:space="preserve"> deploy systems.</w:t>
-      </w:r>
+      </w:pPr>
+    </w:p>
+    <w:p>
+      <w:pPr>
+        <w:rPr>
+          <w:rFonts w:ascii="Arial"/>
+          <w:sz w:val="20"/>
+          <w:lang w:val="en-US"/>
+        </w:rPr>
+      </w:pPr>
+      <w:r>
+        <w:rPr>
+          <w:rFonts w:ascii="Arial"/>
+          <w:sz w:val="20"/>
+          <w:lang w:val="en-US"/>
+        </w:rPr>
+        <w:t>•</w:t>
+      </w:r>
+      <w:r>
+        <w:rPr>
+          <w:rFonts w:ascii="Arial"/>
+          <w:sz w:val="20"/>
+          <w:lang w:val="en-US"/>
+        </w:rPr>
+        <w:t xml:space="preserve"> C++.</w:t>
+      </w:r>
+    </w:p>
+    <w:p>
+      <w:pPr>
+        <w:rPr>
+          <w:rFonts w:ascii="Arial"/>
+          <w:sz w:val="20"/>
+          <w:lang w:val="en-US"/>
+        </w:rPr>
+      </w:pPr>
+      <w:r>
+        <w:rPr>
+          <w:rFonts w:ascii="Arial"/>
+          <w:sz w:val="20"/>
+          <w:lang w:val="en-US"/>
+        </w:rPr>
+        <w:t>•</w:t>
+      </w:r>
+      <w:r>
+        <w:rPr>
+          <w:rFonts w:ascii="Arial"/>
+          <w:sz w:val="20"/>
+          <w:lang w:val="en-US"/>
+        </w:rPr>
+        <w:t xml:space="preserve"> JavaScript (client,</w:t>
+      </w:r>
+    </w:p>
+    <w:p>
+      <w:pPr>
+        <w:rPr>
+          <w:rFonts w:ascii="Arial"/>
+          <w:sz w:val="20"/>
+          <w:lang w:val="en-US"/>
+        </w:rPr>
+      </w:pPr>
+      <w:r>
+        <w:rPr>
+          <w:rFonts w:ascii="Arial"/>
+          <w:sz w:val="20"/>
+          <w:lang w:val="en-US"/>
+        </w:rPr>
+        <w:t>server).</w:t>
+      </w:r>
+    </w:p>
+    <w:p>
+      <w:pPr>
+        <w:rPr>
+          <w:rFonts w:ascii="Arial"/>
+          <w:sz w:val="20"/>
+          <w:lang w:val="en-US"/>
+        </w:rPr>
+      </w:pPr>
+      <w:r>
+        <w:rPr>
+          <w:rFonts w:ascii="Arial"/>
+          <w:sz w:val="20"/>
+          <w:lang w:val="en-US"/>
+        </w:rPr>
+        <w:t>•</w:t>
+      </w:r>
+      <w:r>
+        <w:rPr>
+          <w:rFonts w:ascii="Arial"/>
+          <w:sz w:val="20"/>
+          <w:lang w:val="en-US"/>
+        </w:rPr>
+        <w:t xml:space="preserve"> HTML.</w:t>
+      </w:r>
+    </w:p>
+    <w:p>
+      <w:pPr>
+        <w:rPr>
+          <w:rFonts w:ascii="Arial"/>
+          <w:sz w:val="20"/>
+          <w:lang w:val="en-US"/>
+        </w:rPr>
+      </w:pPr>
+      <w:r>
+        <w:rPr>
+          <w:rFonts w:ascii="Arial"/>
+          <w:sz w:val="20"/>
+          <w:lang w:val="en-US"/>
+        </w:rPr>
+        <w:t>•</w:t>
+      </w:r>
+      <w:r>
+        <w:rPr>
+          <w:rFonts w:ascii="Arial"/>
+          <w:sz w:val="20"/>
+          <w:lang w:val="en-US"/>
+        </w:rPr>
+        <w:t xml:space="preserve"> </w:t>
+      </w:r>
+      <w:proofErr w:type="spellStart"/>
+      <w:r>
+        <w:rPr>
+          <w:rFonts w:ascii="Arial"/>
+          <w:sz w:val="20"/>
+          <w:lang w:val="en-US"/>
+        </w:rPr>
+        <w:t>Css</w:t>
+      </w:r>
+      <w:proofErr w:type="spellEnd"/>
+      <w:r>
+        <w:rPr>
+          <w:rFonts w:ascii="Arial"/>
+          <w:sz w:val="20"/>
+          <w:lang w:val="en-US"/>
+        </w:rPr>
+        <w:t>.</w:t>
+      </w:r>
+    </w:p>
+    <w:p>
+      <w:pPr>
+        <w:rPr>
+          <w:rFonts w:ascii="Arial"/>
+          <w:sz w:val="20"/>
+          <w:lang w:val="en-US"/>
+        </w:rPr>
+      </w:pPr>
+      <w:r>
+        <w:rPr>
+          <w:rFonts w:ascii="Arial"/>
+          <w:sz w:val="20"/>
+          <w:lang w:val="en-US"/>
+        </w:rPr>
+        <w:t>•</w:t>
+      </w:r>
+      <w:r>
+        <w:rPr>
+          <w:rFonts w:ascii="Arial"/>
+          <w:sz w:val="20"/>
+          <w:lang w:val="en-US"/>
+        </w:rPr>
+        <w:t xml:space="preserve"> Python.</w:t>
+      </w:r>
+    </w:p>
+    <w:p>
+      <w:pPr>
+        <w:rPr>
+          <w:rFonts w:ascii="Arial"/>
+          <w:sz w:val="20"/>
+          <w:lang w:val="en-US"/>
+        </w:rPr>
+      </w:pPr>
+      <w:r>
+        <w:rPr>
+          <w:rFonts w:ascii="Arial"/>
+          <w:sz w:val="20"/>
+          <w:lang w:val="en-US"/>
+        </w:rPr>
+        <w:t>•</w:t>
+      </w:r>
+      <w:r>
+        <w:rPr>
+          <w:rFonts w:ascii="Arial"/>
+          <w:sz w:val="20"/>
+          <w:lang w:val="en-US"/>
+        </w:rPr>
+        <w:t xml:space="preserve"> </w:t>
+      </w:r>
+      <w:proofErr w:type="spellStart"/>
+      <w:r>
+        <w:rPr>
+          <w:rFonts w:ascii="Arial"/>
+          <w:sz w:val="20"/>
+          <w:lang w:val="en-US"/>
+        </w:rPr>
+        <w:t>Micropython</w:t>
+      </w:r>
+      <w:proofErr w:type="spellEnd"/>
+      <w:r>
+        <w:rPr>
+          <w:rFonts w:ascii="Arial"/>
+          <w:sz w:val="20"/>
+          <w:lang w:val="en-US"/>
+        </w:rPr>
+        <w:t>.</w:t>
+      </w:r>
+    </w:p>
+    <w:p>
+      <w:pPr>
+        <w:rPr>
+          <w:rFonts w:ascii="Arial"/>
+          <w:sz w:val="20"/>
+          <w:lang w:val="en-US"/>
+        </w:rPr>
+      </w:pPr>
     </w:p>
     <w:p>
       <w:pPr>
@@ -5375,61 +5642,7 @@
           <w:lang w:val="en-US"/>
         </w:rPr>
       </w:pPr>
-    </w:p>
-    <w:p>
-      <w:pPr>
-        <w:rPr>
-          <w:rFonts w:ascii="Arial"/>
-          <w:sz w:val="20"/>
-          <w:lang w:val="en-US"/>
-        </w:rPr>
-      </w:pPr>
-      <w:r>
-        <w:rPr>
-          <w:rFonts w:ascii="Arial"/>
-          <w:sz w:val="20"/>
-          <w:lang w:val="en-US"/>
-        </w:rPr>
-        <w:t>Jenkins.</w:t>
-      </w:r>
-    </w:p>
-    <w:p>
-      <w:pPr>
-        <w:rPr>
-          <w:rFonts w:ascii="Arial"/>
-          <w:sz w:val="20"/>
-          <w:lang w:val="en-US"/>
-        </w:rPr>
-      </w:pPr>
-      <w:r>
-        <w:rPr>
-          <w:rFonts w:ascii="Arial"/>
-          <w:sz w:val="20"/>
-          <w:lang w:val="en-US"/>
-        </w:rPr>
-        <w:t>Docker</w:t>
-      </w:r>
-    </w:p>
-    <w:p>
-      <w:pPr>
-        <w:rPr>
-          <w:rFonts w:ascii="Arial"/>
-          <w:sz w:val="20"/>
-          <w:lang w:val="en-US"/>
-        </w:rPr>
-      </w:pPr>
-    </w:p>
-    <w:p>
-      <w:pPr>
-        <w:rPr>
-          <w:rFonts w:ascii="Arial"/>
-          <w:sz w:val="20"/>
-          <w:lang w:val="en-US"/>
-        </w:rPr>
-      </w:pPr>
-    </w:p>
-    <w:p>
-      <w:pPr>
+      <w:r>
         <w:rPr>
           <w:rFonts w:ascii="Arial"/>
           <w:b/>
@@ -5438,8 +5651,184 @@
           <w:sz w:val="20"/>
           <w:lang w:val="en-US"/>
         </w:rPr>
-      </w:pPr>
-      <w:r>
+        <w:t>Protocols</w:t>
+      </w:r>
+    </w:p>
+    <w:p>
+      <w:pPr>
+        <w:rPr>
+          <w:rFonts w:ascii="Arial"/>
+          <w:b/>
+          <w:bCs/>
+          <w:sz w:val="20"/>
+          <w:lang w:val="en-US"/>
+        </w:rPr>
+      </w:pPr>
+    </w:p>
+    <w:p>
+      <w:pPr>
+        <w:rPr>
+          <w:rFonts w:ascii="Arial"/>
+          <w:sz w:val="20"/>
+          <w:lang w:val="en-US"/>
+        </w:rPr>
+      </w:pPr>
+      <w:r>
+        <w:rPr>
+          <w:rFonts w:ascii="Arial"/>
+          <w:sz w:val="20"/>
+          <w:lang w:val="en-US"/>
+        </w:rPr>
+        <w:t>TCP/IP protocol.</w:t>
+      </w:r>
+    </w:p>
+    <w:p>
+      <w:pPr>
+        <w:rPr>
+          <w:rFonts w:ascii="Arial"/>
+          <w:sz w:val="20"/>
+          <w:lang w:val="en-US"/>
+        </w:rPr>
+      </w:pPr>
+      <w:r>
+        <w:rPr>
+          <w:rFonts w:ascii="Arial"/>
+          <w:sz w:val="20"/>
+          <w:lang w:val="en-US"/>
+        </w:rPr>
+        <w:t>•</w:t>
+      </w:r>
+      <w:r>
+        <w:rPr>
+          <w:rFonts w:ascii="Arial"/>
+          <w:sz w:val="20"/>
+          <w:lang w:val="en-US"/>
+        </w:rPr>
+        <w:t xml:space="preserve"> Serial protocol.</w:t>
+      </w:r>
+    </w:p>
+    <w:p>
+      <w:pPr>
+        <w:rPr>
+          <w:rFonts w:ascii="Arial"/>
+          <w:sz w:val="20"/>
+          <w:lang w:val="en-US"/>
+        </w:rPr>
+      </w:pPr>
+      <w:r>
+        <w:rPr>
+          <w:rFonts w:ascii="Arial"/>
+          <w:sz w:val="20"/>
+          <w:lang w:val="en-US"/>
+        </w:rPr>
+        <w:t>•</w:t>
+      </w:r>
+      <w:r>
+        <w:rPr>
+          <w:rFonts w:ascii="Arial"/>
+          <w:sz w:val="20"/>
+          <w:lang w:val="en-US"/>
+        </w:rPr>
+        <w:t xml:space="preserve"> Communication through plugs.</w:t>
+      </w:r>
+    </w:p>
+    <w:p>
+      <w:pPr>
+        <w:rPr>
+          <w:rFonts w:ascii="Arial"/>
+          <w:sz w:val="20"/>
+          <w:lang w:val="en-US"/>
+        </w:rPr>
+      </w:pPr>
+      <w:r>
+        <w:rPr>
+          <w:rFonts w:ascii="Arial"/>
+          <w:sz w:val="20"/>
+          <w:lang w:val="en-US"/>
+        </w:rPr>
+        <w:t>•</w:t>
+      </w:r>
+      <w:r>
+        <w:rPr>
+          <w:rFonts w:ascii="Arial"/>
+          <w:sz w:val="20"/>
+          <w:lang w:val="en-US"/>
+        </w:rPr>
+        <w:t xml:space="preserve"> HTTP Protocol (GET, POST, PUT, DELETE)</w:t>
+      </w:r>
+    </w:p>
+    <w:p>
+      <w:pPr>
+        <w:rPr>
+          <w:rFonts w:ascii="Arial"/>
+          <w:sz w:val="20"/>
+          <w:lang w:val="en-US"/>
+        </w:rPr>
+      </w:pPr>
+      <w:r>
+        <w:rPr>
+          <w:rFonts w:ascii="Arial"/>
+          <w:sz w:val="20"/>
+          <w:lang w:val="en-US"/>
+        </w:rPr>
+        <w:t>•</w:t>
+      </w:r>
+      <w:r>
+        <w:rPr>
+          <w:rFonts w:ascii="Arial"/>
+          <w:sz w:val="20"/>
+          <w:lang w:val="en-US"/>
+        </w:rPr>
+        <w:t xml:space="preserve"> Packaging of information in JSON format.</w:t>
+      </w:r>
+    </w:p>
+    <w:p>
+      <w:pPr>
+        <w:rPr>
+          <w:rFonts w:ascii="Arial"/>
+          <w:sz w:val="20"/>
+          <w:lang w:val="en-US"/>
+        </w:rPr>
+      </w:pPr>
+    </w:p>
+    <w:p>
+      <w:pPr>
+        <w:rPr>
+          <w:rFonts w:ascii="Arial"/>
+          <w:sz w:val="20"/>
+          <w:lang w:val="en-US"/>
+        </w:rPr>
+      </w:pPr>
+    </w:p>
+    <w:p>
+      <w:pPr>
+        <w:rPr>
+          <w:rFonts w:ascii="Arial"/>
+          <w:sz w:val="20"/>
+          <w:lang w:val="en-US"/>
+        </w:rPr>
+      </w:pPr>
+    </w:p>
+    <w:p>
+      <w:pPr>
+        <w:rPr>
+          <w:rFonts w:ascii="Arial"/>
+          <w:sz w:val="20"/>
+          <w:lang w:val="en-US"/>
+        </w:rPr>
+      </w:pPr>
+    </w:p>
+    <w:p>
+      <w:pPr>
+        <w:rPr>
+          <w:rFonts w:ascii="Arial"/>
+          <w:sz w:val="20"/>
+          <w:lang w:val="en-US"/>
+        </w:rPr>
+      </w:pPr>
+    </w:p>
+    <w:p>
+      <w:pPr>
         <w:rPr>
           <w:rFonts w:ascii="Arial"/>
           <w:b/>
@@ -5448,8 +5837,7 @@
           <w:sz w:val="20"/>
           <w:lang w:val="en-US"/>
         </w:rPr>
-        <w:t>L</w:t>
-      </w:r>
+      </w:pPr>
       <w:r>
         <w:rPr>
           <w:rFonts w:ascii="Arial"/>
@@ -5459,9 +5847,11 @@
           <w:sz w:val="20"/>
           <w:lang w:val="en-US"/>
         </w:rPr>
-        <w:t>anguages</w:t>
-      </w:r>
-      <w:r>
+        <w:t>Computer packages</w:t>
+      </w:r>
+    </w:p>
+    <w:p>
+      <w:pPr>
         <w:rPr>
           <w:rFonts w:ascii="Arial"/>
           <w:b/>
@@ -5470,11 +5860,8 @@
           <w:sz w:val="20"/>
           <w:lang w:val="en-US"/>
         </w:rPr>
-        <w:t>.</w:t>
-      </w:r>
-    </w:p>
-    <w:p>
-      <w:pPr>
+      </w:pPr>
+      <w:r>
         <w:rPr>
           <w:rFonts w:ascii="Arial"/>
           <w:b/>
@@ -5483,252 +5870,8 @@
           <w:sz w:val="20"/>
           <w:lang w:val="en-US"/>
         </w:rPr>
-      </w:pPr>
-    </w:p>
-    <w:p>
-      <w:pPr>
-        <w:rPr>
-          <w:rFonts w:ascii="Arial"/>
-          <w:sz w:val="20"/>
-        </w:rPr>
-      </w:pPr>
-      <w:r>
-        <w:rPr>
-          <w:rFonts w:ascii="Arial"/>
-          <w:sz w:val="20"/>
-        </w:rPr>
-        <w:t>•</w:t>
-      </w:r>
-      <w:r>
-        <w:rPr>
-          <w:rFonts w:ascii="Arial"/>
-          <w:sz w:val="20"/>
-        </w:rPr>
-        <w:t xml:space="preserve"> C++</w:t>
-      </w:r>
-      <w:r>
-        <w:rPr>
-          <w:rFonts w:ascii="Arial"/>
-          <w:sz w:val="20"/>
-        </w:rPr>
-        <w:t>.</w:t>
-      </w:r>
-    </w:p>
-    <w:p>
-      <w:pPr>
-        <w:rPr>
-          <w:rFonts w:ascii="Arial"/>
-          <w:sz w:val="20"/>
-        </w:rPr>
-      </w:pPr>
-      <w:r>
-        <w:rPr>
-          <w:rFonts w:ascii="Arial"/>
-          <w:sz w:val="20"/>
-        </w:rPr>
-        <w:t>•</w:t>
-      </w:r>
-      <w:r>
-        <w:rPr>
-          <w:rFonts w:ascii="Arial"/>
-          <w:sz w:val="20"/>
-        </w:rPr>
-        <w:t xml:space="preserve"> JavaScript (</w:t>
-      </w:r>
-      <w:proofErr w:type="spellStart"/>
-      <w:r>
-        <w:rPr>
-          <w:rFonts w:ascii="Arial"/>
-          <w:sz w:val="20"/>
-        </w:rPr>
-        <w:t>client</w:t>
-      </w:r>
-      <w:proofErr w:type="spellEnd"/>
-      <w:r>
-        <w:rPr>
-          <w:rFonts w:ascii="Arial"/>
-          <w:sz w:val="20"/>
-        </w:rPr>
-        <w:t>,</w:t>
-      </w:r>
-    </w:p>
-    <w:p>
-      <w:pPr>
-        <w:rPr>
-          <w:rFonts w:ascii="Arial"/>
-          <w:sz w:val="20"/>
-        </w:rPr>
-      </w:pPr>
-      <w:r>
-        <w:rPr>
-          <w:rFonts w:ascii="Arial"/>
-          <w:sz w:val="20"/>
-        </w:rPr>
-        <w:t>serv</w:t>
-      </w:r>
-      <w:r>
-        <w:rPr>
-          <w:rFonts w:ascii="Arial"/>
-          <w:sz w:val="20"/>
-        </w:rPr>
-        <w:t>er</w:t>
-      </w:r>
-      <w:r>
-        <w:rPr>
-          <w:rFonts w:ascii="Arial"/>
-          <w:sz w:val="20"/>
-        </w:rPr>
-        <w:t>)</w:t>
-      </w:r>
-      <w:r>
-        <w:rPr>
-          <w:rFonts w:ascii="Arial"/>
-          <w:sz w:val="20"/>
-        </w:rPr>
-        <w:t>.</w:t>
-      </w:r>
-    </w:p>
-    <w:p>
-      <w:pPr>
-        <w:rPr>
-          <w:rFonts w:ascii="Arial"/>
-          <w:sz w:val="20"/>
-        </w:rPr>
-      </w:pPr>
-      <w:r>
-        <w:rPr>
-          <w:rFonts w:ascii="Arial"/>
-          <w:sz w:val="20"/>
-        </w:rPr>
-        <w:t>•</w:t>
-      </w:r>
-      <w:r>
-        <w:rPr>
-          <w:rFonts w:ascii="Arial"/>
-          <w:sz w:val="20"/>
-        </w:rPr>
-        <w:t xml:space="preserve"> HTML</w:t>
-      </w:r>
-      <w:r>
-        <w:rPr>
-          <w:rFonts w:ascii="Arial"/>
-          <w:sz w:val="20"/>
-        </w:rPr>
-        <w:t>.</w:t>
-      </w:r>
-    </w:p>
-    <w:p>
-      <w:pPr>
-        <w:rPr>
-          <w:rFonts w:ascii="Arial"/>
-          <w:sz w:val="20"/>
-        </w:rPr>
-      </w:pPr>
-      <w:r>
-        <w:rPr>
-          <w:rFonts w:ascii="Arial"/>
-          <w:sz w:val="20"/>
-        </w:rPr>
-        <w:t>•</w:t>
-      </w:r>
-      <w:r>
-        <w:rPr>
-          <w:rFonts w:ascii="Arial"/>
-          <w:sz w:val="20"/>
-        </w:rPr>
-        <w:t xml:space="preserve"> </w:t>
-      </w:r>
-      <w:proofErr w:type="spellStart"/>
-      <w:r>
-        <w:rPr>
-          <w:rFonts w:ascii="Arial"/>
-          <w:sz w:val="20"/>
-        </w:rPr>
-        <w:t>Css</w:t>
-      </w:r>
-      <w:proofErr w:type="spellEnd"/>
-      <w:r>
-        <w:rPr>
-          <w:rFonts w:ascii="Arial"/>
-          <w:sz w:val="20"/>
-        </w:rPr>
-        <w:t>.</w:t>
-      </w:r>
-    </w:p>
-    <w:p>
-      <w:pPr>
-        <w:rPr>
-          <w:rFonts w:ascii="Arial"/>
-          <w:sz w:val="20"/>
-        </w:rPr>
-      </w:pPr>
-      <w:r>
-        <w:rPr>
-          <w:rFonts w:ascii="Arial"/>
-          <w:sz w:val="20"/>
-        </w:rPr>
-        <w:t>•</w:t>
-      </w:r>
-      <w:r>
-        <w:rPr>
-          <w:rFonts w:ascii="Arial"/>
-          <w:sz w:val="20"/>
-        </w:rPr>
-        <w:t xml:space="preserve"> Python</w:t>
-      </w:r>
-      <w:r>
-        <w:rPr>
-          <w:rFonts w:ascii="Arial"/>
-          <w:sz w:val="20"/>
-        </w:rPr>
-        <w:t>.</w:t>
-      </w:r>
-    </w:p>
-    <w:p>
-      <w:pPr>
-        <w:rPr>
-          <w:rFonts w:ascii="Arial"/>
-          <w:sz w:val="20"/>
-        </w:rPr>
-      </w:pPr>
-      <w:r>
-        <w:rPr>
-          <w:rFonts w:ascii="Arial"/>
-          <w:sz w:val="20"/>
-        </w:rPr>
-        <w:t>•</w:t>
-      </w:r>
-      <w:r>
-        <w:rPr>
-          <w:rFonts w:ascii="Arial"/>
-          <w:sz w:val="20"/>
-        </w:rPr>
-        <w:t xml:space="preserve"> </w:t>
-      </w:r>
-      <w:proofErr w:type="spellStart"/>
-      <w:r>
-        <w:rPr>
-          <w:rFonts w:ascii="Arial"/>
-          <w:sz w:val="20"/>
-        </w:rPr>
-        <w:t>Micropython</w:t>
-      </w:r>
-      <w:proofErr w:type="spellEnd"/>
-      <w:r>
-        <w:rPr>
-          <w:rFonts w:ascii="Arial"/>
-          <w:sz w:val="20"/>
-        </w:rPr>
-        <w:t>.</w:t>
-      </w:r>
-    </w:p>
-    <w:p>
-      <w:pPr>
-        <w:rPr>
-          <w:rFonts w:ascii="Arial"/>
-          <w:sz w:val="20"/>
-        </w:rPr>
-      </w:pPr>
+        <w:t>office.</w:t>
+      </w:r>
     </w:p>
     <w:p>
       <w:pPr>
@@ -5738,195 +5881,163 @@
           <w:bCs/>
           <w:color w:val="1F497D" w:themeColor="text2"/>
           <w:sz w:val="20"/>
-        </w:rPr>
-      </w:pPr>
-      <w:proofErr w:type="spellStart"/>
-      <w:r>
+          <w:lang w:val="en-US"/>
+        </w:rPr>
+      </w:pPr>
+    </w:p>
+    <w:p>
+      <w:pPr>
+        <w:rPr>
+          <w:rFonts w:ascii="Arial"/>
+          <w:sz w:val="20"/>
+          <w:lang w:val="en-US"/>
+        </w:rPr>
+      </w:pPr>
+      <w:r>
+        <w:rPr>
+          <w:rFonts w:ascii="Arial"/>
+          <w:sz w:val="20"/>
+          <w:lang w:val="en-US"/>
+        </w:rPr>
+        <w:t>•</w:t>
+      </w:r>
+      <w:r>
+        <w:rPr>
+          <w:rFonts w:ascii="Arial"/>
+          <w:sz w:val="20"/>
+          <w:lang w:val="en-US"/>
+        </w:rPr>
+        <w:t xml:space="preserve"> Word</w:t>
+      </w:r>
+      <w:r>
+        <w:rPr>
+          <w:rFonts w:ascii="Arial"/>
+          <w:sz w:val="20"/>
+          <w:lang w:val="en-US"/>
+        </w:rPr>
+        <w:t>.</w:t>
+      </w:r>
+    </w:p>
+    <w:p>
+      <w:pPr>
+        <w:rPr>
+          <w:rFonts w:ascii="Arial"/>
+          <w:sz w:val="20"/>
+          <w:lang w:val="en-US"/>
+        </w:rPr>
+      </w:pPr>
+      <w:r>
+        <w:rPr>
+          <w:rFonts w:ascii="Arial"/>
+          <w:sz w:val="20"/>
+          <w:lang w:val="en-US"/>
+        </w:rPr>
+        <w:t>•</w:t>
+      </w:r>
+      <w:r>
+        <w:rPr>
+          <w:rFonts w:ascii="Arial"/>
+          <w:sz w:val="20"/>
+          <w:lang w:val="en-US"/>
+        </w:rPr>
+        <w:t xml:space="preserve"> Exce</w:t>
+      </w:r>
+      <w:r>
+        <w:rPr>
+          <w:rFonts w:ascii="Arial"/>
+          <w:sz w:val="20"/>
+          <w:lang w:val="en-US"/>
+        </w:rPr>
+        <w:t>l.</w:t>
+      </w:r>
+    </w:p>
+    <w:p>
+      <w:pPr>
+        <w:rPr>
+          <w:rFonts w:ascii="Arial"/>
+          <w:sz w:val="20"/>
+          <w:lang w:val="en-US"/>
+        </w:rPr>
+      </w:pPr>
+      <w:r>
+        <w:rPr>
+          <w:rFonts w:ascii="Arial"/>
+          <w:sz w:val="20"/>
+          <w:lang w:val="en-US"/>
+        </w:rPr>
+        <w:t>•</w:t>
+      </w:r>
+      <w:r>
+        <w:rPr>
+          <w:rFonts w:ascii="Arial"/>
+          <w:sz w:val="20"/>
+          <w:lang w:val="en-US"/>
+        </w:rPr>
+        <w:t xml:space="preserve"> Power Point</w:t>
+      </w:r>
+      <w:r>
+        <w:rPr>
+          <w:rFonts w:ascii="Arial"/>
+          <w:sz w:val="20"/>
+          <w:lang w:val="en-US"/>
+        </w:rPr>
+        <w:t>.</w:t>
+      </w:r>
+    </w:p>
+    <w:p>
+      <w:pPr>
+        <w:rPr>
+          <w:rFonts w:ascii="Arial"/>
+          <w:sz w:val="20"/>
+          <w:lang w:val="en-US"/>
+        </w:rPr>
+      </w:pPr>
+      <w:r>
+        <w:rPr>
+          <w:rFonts w:ascii="Arial"/>
+          <w:sz w:val="20"/>
+          <w:lang w:val="en-US"/>
+        </w:rPr>
+        <w:t>•</w:t>
+      </w:r>
+      <w:r>
+        <w:rPr>
+          <w:rFonts w:ascii="Arial"/>
+          <w:sz w:val="20"/>
+          <w:lang w:val="en-US"/>
+        </w:rPr>
+        <w:t xml:space="preserve"> One Note</w:t>
+      </w:r>
+      <w:r>
+        <w:rPr>
+          <w:rFonts w:ascii="Arial"/>
+          <w:sz w:val="20"/>
+          <w:lang w:val="en-US"/>
+        </w:rPr>
+        <w:t>.</w:t>
+      </w:r>
+    </w:p>
+    <w:p>
+      <w:pPr>
+        <w:rPr>
+          <w:rFonts w:ascii="Arial"/>
+          <w:sz w:val="20"/>
+          <w:lang w:val="en-US"/>
+        </w:rPr>
+      </w:pPr>
+    </w:p>
+    <w:p>
+      <w:pPr>
         <w:rPr>
           <w:rFonts w:ascii="Arial"/>
           <w:b/>
           <w:bCs/>
           <w:color w:val="1F497D" w:themeColor="text2"/>
           <w:sz w:val="20"/>
-        </w:rPr>
-        <w:t>Protocols</w:t>
-      </w:r>
-      <w:proofErr w:type="spellEnd"/>
-    </w:p>
-    <w:p>
-      <w:pPr>
-        <w:rPr>
-          <w:rFonts w:ascii="Arial"/>
-          <w:b/>
-          <w:bCs/>
-          <w:sz w:val="20"/>
-        </w:rPr>
-      </w:pPr>
-    </w:p>
-    <w:p>
-      <w:pPr>
-        <w:rPr>
-          <w:rFonts w:ascii="Arial"/>
-          <w:sz w:val="20"/>
-          <w:lang w:val="en-US"/>
-        </w:rPr>
-      </w:pPr>
-      <w:r>
-        <w:rPr>
-          <w:rFonts w:ascii="Arial"/>
-          <w:sz w:val="20"/>
-          <w:lang w:val="en-US"/>
-        </w:rPr>
-        <w:t>TCP/IP protocol.</w:t>
-      </w:r>
-    </w:p>
-    <w:p>
-      <w:pPr>
-        <w:rPr>
-          <w:rFonts w:ascii="Arial"/>
-          <w:sz w:val="20"/>
-          <w:lang w:val="en-US"/>
-        </w:rPr>
-      </w:pPr>
-      <w:r>
-        <w:rPr>
-          <w:rFonts w:ascii="Arial"/>
-          <w:sz w:val="20"/>
-          <w:lang w:val="en-US"/>
-        </w:rPr>
-        <w:t>•</w:t>
-      </w:r>
-      <w:r>
-        <w:rPr>
-          <w:rFonts w:ascii="Arial"/>
-          <w:sz w:val="20"/>
-          <w:lang w:val="en-US"/>
-        </w:rPr>
-        <w:t xml:space="preserve"> Serial protocol.</w:t>
-      </w:r>
-    </w:p>
-    <w:p>
-      <w:pPr>
-        <w:rPr>
-          <w:rFonts w:ascii="Arial"/>
-          <w:sz w:val="20"/>
-          <w:lang w:val="en-US"/>
-        </w:rPr>
-      </w:pPr>
-      <w:r>
-        <w:rPr>
-          <w:rFonts w:ascii="Arial"/>
-          <w:sz w:val="20"/>
-          <w:lang w:val="en-US"/>
-        </w:rPr>
-        <w:t>•</w:t>
-      </w:r>
-      <w:r>
-        <w:rPr>
-          <w:rFonts w:ascii="Arial"/>
-          <w:sz w:val="20"/>
-          <w:lang w:val="en-US"/>
-        </w:rPr>
-        <w:t xml:space="preserve"> Communication through plugs.</w:t>
-      </w:r>
-    </w:p>
-    <w:p>
-      <w:pPr>
-        <w:rPr>
-          <w:rFonts w:ascii="Arial"/>
-          <w:sz w:val="20"/>
-          <w:lang w:val="en-US"/>
-        </w:rPr>
-      </w:pPr>
-      <w:r>
-        <w:rPr>
-          <w:rFonts w:ascii="Arial"/>
-          <w:sz w:val="20"/>
-          <w:lang w:val="en-US"/>
-        </w:rPr>
-        <w:t>•</w:t>
-      </w:r>
-      <w:r>
-        <w:rPr>
-          <w:rFonts w:ascii="Arial"/>
-          <w:sz w:val="20"/>
-          <w:lang w:val="en-US"/>
-        </w:rPr>
-        <w:t xml:space="preserve"> HTTP Protocol (GET, POST, PUT, DELETE)</w:t>
-      </w:r>
-    </w:p>
-    <w:p>
-      <w:pPr>
-        <w:rPr>
-          <w:rFonts w:ascii="Arial"/>
-          <w:sz w:val="20"/>
-          <w:lang w:val="en-US"/>
-        </w:rPr>
-      </w:pPr>
-      <w:r>
-        <w:rPr>
-          <w:rFonts w:ascii="Arial"/>
-          <w:sz w:val="20"/>
-          <w:lang w:val="en-US"/>
-        </w:rPr>
-        <w:t>•</w:t>
-      </w:r>
-      <w:r>
-        <w:rPr>
-          <w:rFonts w:ascii="Arial"/>
-          <w:sz w:val="20"/>
-          <w:lang w:val="en-US"/>
-        </w:rPr>
-        <w:t xml:space="preserve"> Packaging of information in JSON format.</w:t>
-      </w:r>
-    </w:p>
-    <w:p>
-      <w:pPr>
-        <w:rPr>
-          <w:rFonts w:ascii="Arial"/>
-          <w:sz w:val="20"/>
-          <w:lang w:val="en-US"/>
-        </w:rPr>
-      </w:pPr>
-    </w:p>
-    <w:p>
-      <w:pPr>
-        <w:rPr>
-          <w:rFonts w:ascii="Arial"/>
-          <w:sz w:val="20"/>
-          <w:lang w:val="en-US"/>
-        </w:rPr>
-      </w:pPr>
-    </w:p>
-    <w:p>
-      <w:pPr>
-        <w:rPr>
-          <w:rFonts w:ascii="Arial"/>
-          <w:sz w:val="20"/>
-          <w:lang w:val="en-US"/>
-        </w:rPr>
-      </w:pPr>
-    </w:p>
-    <w:p>
-      <w:pPr>
-        <w:rPr>
-          <w:rFonts w:ascii="Arial"/>
-          <w:sz w:val="20"/>
-          <w:lang w:val="en-US"/>
-        </w:rPr>
-      </w:pPr>
-    </w:p>
-    <w:p>
-      <w:pPr>
-        <w:rPr>
-          <w:rFonts w:ascii="Arial"/>
-          <w:sz w:val="20"/>
-          <w:lang w:val="en-US"/>
-        </w:rPr>
-      </w:pPr>
-    </w:p>
-    <w:p>
-      <w:pPr>
+          <w:lang w:val="en-US"/>
+        </w:rPr>
+      </w:pPr>
+      <w:r>
         <w:rPr>
           <w:rFonts w:ascii="Arial"/>
           <w:b/>
@@ -5935,8 +6046,11 @@
           <w:sz w:val="20"/>
           <w:lang w:val="en-US"/>
         </w:rPr>
-      </w:pPr>
-      <w:r>
+        <w:t>Embedded systems.</w:t>
+      </w:r>
+    </w:p>
+    <w:p>
+      <w:pPr>
         <w:rPr>
           <w:rFonts w:ascii="Arial"/>
           <w:b/>
@@ -5945,8 +6059,148 @@
           <w:sz w:val="20"/>
           <w:lang w:val="en-US"/>
         </w:rPr>
-        <w:t>Computer packages</w:t>
-      </w:r>
+      </w:pPr>
+    </w:p>
+    <w:p>
+      <w:pPr>
+        <w:rPr>
+          <w:rFonts w:ascii="Arial"/>
+          <w:sz w:val="20"/>
+          <w:lang w:val="en-US"/>
+        </w:rPr>
+      </w:pPr>
+      <w:r>
+        <w:rPr>
+          <w:rFonts w:ascii="Arial"/>
+          <w:sz w:val="20"/>
+          <w:lang w:val="en-US"/>
+        </w:rPr>
+        <w:t>•</w:t>
+      </w:r>
+      <w:r>
+        <w:rPr>
+          <w:rFonts w:ascii="Arial"/>
+          <w:sz w:val="20"/>
+          <w:lang w:val="en-US"/>
+        </w:rPr>
+        <w:t xml:space="preserve"> Pic 16f886 starter kit.</w:t>
+      </w:r>
+    </w:p>
+    <w:p>
+      <w:pPr>
+        <w:rPr>
+          <w:rFonts w:ascii="Arial"/>
+          <w:sz w:val="20"/>
+          <w:lang w:val="en-US"/>
+        </w:rPr>
+      </w:pPr>
+      <w:r>
+        <w:rPr>
+          <w:rFonts w:ascii="Arial"/>
+          <w:sz w:val="20"/>
+          <w:lang w:val="en-US"/>
+        </w:rPr>
+        <w:t>•</w:t>
+      </w:r>
+      <w:r>
+        <w:rPr>
+          <w:rFonts w:ascii="Arial"/>
+          <w:sz w:val="20"/>
+          <w:lang w:val="en-US"/>
+        </w:rPr>
+        <w:t xml:space="preserve"> Esp32.</w:t>
+      </w:r>
+    </w:p>
+    <w:p>
+      <w:pPr>
+        <w:rPr>
+          <w:rFonts w:ascii="Arial"/>
+          <w:sz w:val="20"/>
+          <w:lang w:val="es-MX"/>
+        </w:rPr>
+      </w:pPr>
+      <w:r>
+        <w:rPr>
+          <w:rFonts w:ascii="Arial"/>
+          <w:sz w:val="20"/>
+          <w:lang w:val="es-MX"/>
+        </w:rPr>
+        <w:t>•</w:t>
+      </w:r>
+      <w:r>
+        <w:rPr>
+          <w:rFonts w:ascii="Arial"/>
+          <w:sz w:val="20"/>
+          <w:lang w:val="es-MX"/>
+        </w:rPr>
+        <w:t xml:space="preserve"> Arduino Uno.</w:t>
+      </w:r>
+    </w:p>
+    <w:p>
+      <w:pPr>
+        <w:rPr>
+          <w:rFonts w:ascii="Arial"/>
+          <w:sz w:val="20"/>
+        </w:rPr>
+      </w:pPr>
+      <w:r>
+        <w:rPr>
+          <w:rFonts w:ascii="Arial"/>
+          <w:sz w:val="20"/>
+        </w:rPr>
+        <w:t>•</w:t>
+      </w:r>
+      <w:r>
+        <w:rPr>
+          <w:rFonts w:ascii="Arial"/>
+          <w:sz w:val="20"/>
+        </w:rPr>
+        <w:t xml:space="preserve"> Arduino Mega</w:t>
+      </w:r>
+      <w:r>
+        <w:rPr>
+          <w:rFonts w:ascii="Arial"/>
+          <w:sz w:val="20"/>
+        </w:rPr>
+        <w:t>.</w:t>
+      </w:r>
+    </w:p>
+    <w:p>
+      <w:pPr>
+        <w:rPr>
+          <w:rFonts w:ascii="Arial"/>
+          <w:sz w:val="20"/>
+        </w:rPr>
+      </w:pPr>
+      <w:r>
+        <w:rPr>
+          <w:rFonts w:ascii="Arial"/>
+          <w:sz w:val="20"/>
+        </w:rPr>
+        <w:t>•</w:t>
+      </w:r>
+      <w:r>
+        <w:rPr>
+          <w:rFonts w:ascii="Arial"/>
+          <w:sz w:val="20"/>
+        </w:rPr>
+        <w:t xml:space="preserve"> Arduino Leonardo</w:t>
+      </w:r>
+      <w:r>
+        <w:rPr>
+          <w:rFonts w:ascii="Arial"/>
+          <w:sz w:val="20"/>
+        </w:rPr>
+        <w:t>.</w:t>
+      </w:r>
+    </w:p>
+    <w:p>
+      <w:pPr>
+        <w:rPr>
+          <w:rFonts w:ascii="Arial"/>
+          <w:sz w:val="20"/>
+        </w:rPr>
+      </w:pPr>
     </w:p>
     <w:p>
       <w:pPr>
@@ -5968,8 +6222,127 @@
           <w:sz w:val="20"/>
           <w:lang w:val="en-US"/>
         </w:rPr>
-        <w:t>office.</w:t>
-      </w:r>
+        <w:t>Microcomputers.</w:t>
+      </w:r>
+    </w:p>
+    <w:p>
+      <w:pPr>
+        <w:rPr>
+          <w:rFonts w:ascii="Arial"/>
+          <w:sz w:val="20"/>
+          <w:lang w:val="en-US"/>
+        </w:rPr>
+      </w:pPr>
+      <w:r>
+        <w:rPr>
+          <w:rFonts w:ascii="Arial"/>
+          <w:sz w:val="20"/>
+          <w:lang w:val="en-US"/>
+        </w:rPr>
+        <w:t>•</w:t>
+      </w:r>
+      <w:r>
+        <w:rPr>
+          <w:rFonts w:ascii="Arial"/>
+          <w:sz w:val="20"/>
+          <w:lang w:val="en-US"/>
+        </w:rPr>
+        <w:t xml:space="preserve"> Raspberry Pi 3b+.</w:t>
+      </w:r>
+    </w:p>
+    <w:p>
+      <w:pPr>
+        <w:rPr>
+          <w:rFonts w:ascii="Arial"/>
+          <w:sz w:val="20"/>
+          <w:lang w:val="en-US"/>
+        </w:rPr>
+      </w:pPr>
+      <w:r>
+        <w:rPr>
+          <w:rFonts w:ascii="Arial"/>
+          <w:sz w:val="20"/>
+          <w:lang w:val="en-US"/>
+        </w:rPr>
+        <w:t>•</w:t>
+      </w:r>
+      <w:r>
+        <w:rPr>
+          <w:rFonts w:ascii="Arial"/>
+          <w:sz w:val="20"/>
+          <w:lang w:val="en-US"/>
+        </w:rPr>
+        <w:t xml:space="preserve"> Raspberry Pi 4.</w:t>
+      </w:r>
+    </w:p>
+    <w:p>
+      <w:pPr>
+        <w:rPr>
+          <w:rFonts w:ascii="Arial"/>
+          <w:sz w:val="20"/>
+          <w:lang w:val="en-US"/>
+        </w:rPr>
+      </w:pPr>
+      <w:r>
+        <w:rPr>
+          <w:rFonts w:ascii="Arial"/>
+          <w:sz w:val="20"/>
+          <w:lang w:val="en-US"/>
+        </w:rPr>
+        <w:t>•</w:t>
+      </w:r>
+      <w:r>
+        <w:rPr>
+          <w:rFonts w:ascii="Arial"/>
+          <w:sz w:val="20"/>
+          <w:lang w:val="en-US"/>
+        </w:rPr>
+        <w:t xml:space="preserve"> </w:t>
+      </w:r>
+      <w:proofErr w:type="spellStart"/>
+      <w:r>
+        <w:rPr>
+          <w:rFonts w:ascii="Arial"/>
+          <w:sz w:val="20"/>
+          <w:lang w:val="en-US"/>
+        </w:rPr>
+        <w:t>Beaglebone</w:t>
+      </w:r>
+      <w:proofErr w:type="spellEnd"/>
+      <w:r>
+        <w:rPr>
+          <w:rFonts w:ascii="Arial"/>
+          <w:sz w:val="20"/>
+          <w:lang w:val="en-US"/>
+        </w:rPr>
+        <w:t xml:space="preserve"> black</w:t>
+      </w:r>
+      <w:r>
+        <w:rPr>
+          <w:rFonts w:ascii="Arial"/>
+          <w:sz w:val="20"/>
+          <w:lang w:val="en-US"/>
+        </w:rPr>
+        <w:t>.</w:t>
+      </w:r>
+    </w:p>
+    <w:p>
+      <w:pPr>
+        <w:rPr>
+          <w:rFonts w:ascii="Arial"/>
+          <w:sz w:val="20"/>
+          <w:lang w:val="en-US"/>
+        </w:rPr>
+      </w:pPr>
+    </w:p>
+    <w:p>
+      <w:pPr>
+        <w:rPr>
+          <w:rFonts w:ascii="Arial"/>
+          <w:sz w:val="20"/>
+          <w:lang w:val="en-US"/>
+        </w:rPr>
+      </w:pPr>
     </w:p>
     <w:p>
       <w:pPr>
@@ -5982,159 +6355,17 @@
           <w:lang w:val="en-US"/>
         </w:rPr>
       </w:pPr>
-    </w:p>
-    <w:p>
-      <w:pPr>
-        <w:rPr>
-          <w:rFonts w:ascii="Arial"/>
-          <w:sz w:val="20"/>
-          <w:lang w:val="en-US"/>
-        </w:rPr>
-      </w:pPr>
-      <w:r>
-        <w:rPr>
-          <w:rFonts w:ascii="Arial"/>
-          <w:sz w:val="20"/>
-          <w:lang w:val="en-US"/>
-        </w:rPr>
-        <w:t>•</w:t>
-      </w:r>
-      <w:r>
-        <w:rPr>
-          <w:rFonts w:ascii="Arial"/>
-          <w:sz w:val="20"/>
-          <w:lang w:val="en-US"/>
-        </w:rPr>
-        <w:t xml:space="preserve"> Word</w:t>
-      </w:r>
-      <w:r>
-        <w:rPr>
-          <w:rFonts w:ascii="Arial"/>
-          <w:sz w:val="20"/>
-          <w:lang w:val="en-US"/>
-        </w:rPr>
-        <w:t>.</w:t>
-      </w:r>
-    </w:p>
-    <w:p>
-      <w:pPr>
-        <w:rPr>
-          <w:rFonts w:ascii="Arial"/>
-          <w:sz w:val="20"/>
-          <w:lang w:val="en-US"/>
-        </w:rPr>
-      </w:pPr>
-      <w:r>
-        <w:rPr>
-          <w:rFonts w:ascii="Arial"/>
-          <w:sz w:val="20"/>
-          <w:lang w:val="en-US"/>
-        </w:rPr>
-        <w:t>•</w:t>
-      </w:r>
-      <w:r>
-        <w:rPr>
-          <w:rFonts w:ascii="Arial"/>
-          <w:sz w:val="20"/>
-          <w:lang w:val="en-US"/>
-        </w:rPr>
-        <w:t xml:space="preserve"> Exce</w:t>
-      </w:r>
-      <w:r>
-        <w:rPr>
-          <w:rFonts w:ascii="Arial"/>
-          <w:sz w:val="20"/>
-          <w:lang w:val="en-US"/>
-        </w:rPr>
-        <w:t>l.</w:t>
-      </w:r>
-    </w:p>
-    <w:p>
-      <w:pPr>
-        <w:rPr>
-          <w:rFonts w:ascii="Arial"/>
-          <w:sz w:val="20"/>
-          <w:lang w:val="en-US"/>
-        </w:rPr>
-      </w:pPr>
-      <w:r>
-        <w:rPr>
-          <w:rFonts w:ascii="Arial"/>
-          <w:sz w:val="20"/>
-          <w:lang w:val="en-US"/>
-        </w:rPr>
-        <w:t>•</w:t>
-      </w:r>
-      <w:r>
-        <w:rPr>
-          <w:rFonts w:ascii="Arial"/>
-          <w:sz w:val="20"/>
-          <w:lang w:val="en-US"/>
-        </w:rPr>
-        <w:t xml:space="preserve"> Power Point</w:t>
-      </w:r>
-      <w:r>
-        <w:rPr>
-          <w:rFonts w:ascii="Arial"/>
-          <w:sz w:val="20"/>
-          <w:lang w:val="en-US"/>
-        </w:rPr>
-        <w:t>.</w:t>
-      </w:r>
-    </w:p>
-    <w:p>
-      <w:pPr>
-        <w:rPr>
-          <w:rFonts w:ascii="Arial"/>
-          <w:sz w:val="20"/>
-          <w:lang w:val="en-US"/>
-        </w:rPr>
-      </w:pPr>
-      <w:r>
-        <w:rPr>
-          <w:rFonts w:ascii="Arial"/>
-          <w:sz w:val="20"/>
-          <w:lang w:val="en-US"/>
-        </w:rPr>
-        <w:t>•</w:t>
-      </w:r>
-      <w:r>
-        <w:rPr>
-          <w:rFonts w:ascii="Arial"/>
-          <w:sz w:val="20"/>
-          <w:lang w:val="en-US"/>
-        </w:rPr>
-        <w:t xml:space="preserve"> One Note</w:t>
-      </w:r>
-      <w:r>
-        <w:rPr>
-          <w:rFonts w:ascii="Arial"/>
-          <w:sz w:val="20"/>
-          <w:lang w:val="en-US"/>
-        </w:rPr>
-        <w:t>.</w:t>
-      </w:r>
-    </w:p>
-    <w:p>
-      <w:pPr>
-        <w:rPr>
-          <w:rFonts w:ascii="Arial"/>
-          <w:sz w:val="20"/>
-          <w:lang w:val="en-US"/>
-        </w:rPr>
-      </w:pPr>
-    </w:p>
-    <w:p>
-      <w:pPr>
+      <w:r>
         <w:rPr>
           <w:rFonts w:ascii="Arial"/>
           <w:b/>
           <w:bCs/>
           <w:color w:val="1F497D" w:themeColor="text2"/>
           <w:sz w:val="20"/>
-        </w:rPr>
-      </w:pPr>
-      <w:proofErr w:type="spellStart"/>
+          <w:lang w:val="en-US"/>
+        </w:rPr>
+        <w:t>Operating systems</w:t>
+      </w:r>
       <w:r>
         <w:rPr>
           <w:rFonts w:ascii="Arial"/>
@@ -6142,194 +6373,215 @@
           <w:bCs/>
           <w:color w:val="1F497D" w:themeColor="text2"/>
           <w:sz w:val="20"/>
-        </w:rPr>
-        <w:t>Embedded</w:t>
-      </w:r>
-      <w:proofErr w:type="spellEnd"/>
-      <w:r>
+          <w:lang w:val="en-US"/>
+        </w:rPr>
+        <w:t>.</w:t>
+      </w:r>
+    </w:p>
+    <w:p>
+      <w:pPr>
         <w:rPr>
           <w:rFonts w:ascii="Arial"/>
           <w:b/>
           <w:bCs/>
           <w:color w:val="1F497D" w:themeColor="text2"/>
           <w:sz w:val="20"/>
-        </w:rPr>
-        <w:t xml:space="preserve"> </w:t>
-      </w:r>
-      <w:proofErr w:type="spellStart"/>
-      <w:r>
+          <w:lang w:val="en-US"/>
+        </w:rPr>
+      </w:pPr>
+    </w:p>
+    <w:p>
+      <w:pPr>
         <w:rPr>
           <w:rFonts w:ascii="Arial"/>
           <w:b/>
           <w:bCs/>
           <w:color w:val="1F497D" w:themeColor="text2"/>
           <w:sz w:val="20"/>
-        </w:rPr>
-        <w:t>systems</w:t>
+          <w:lang w:val="en-US"/>
+        </w:rPr>
+      </w:pPr>
+      <w:r>
+        <w:rPr>
+          <w:rFonts w:ascii="Arial"/>
+          <w:sz w:val="20"/>
+          <w:lang w:val="en-US"/>
+        </w:rPr>
+        <w:t>•</w:t>
+      </w:r>
+      <w:r>
+        <w:rPr>
+          <w:rFonts w:ascii="Arial"/>
+          <w:sz w:val="20"/>
+          <w:lang w:val="en-US"/>
+        </w:rPr>
+        <w:t xml:space="preserve"> Wind</w:t>
+      </w:r>
+      <w:r>
+        <w:rPr>
+          <w:rFonts w:ascii="Arial"/>
+          <w:sz w:val="20"/>
+          <w:lang w:val="en-US"/>
+        </w:rPr>
+        <w:t>ows.</w:t>
+      </w:r>
+    </w:p>
+    <w:p>
+      <w:pPr>
+        <w:rPr>
+          <w:rFonts w:ascii="Arial"/>
+          <w:sz w:val="20"/>
+          <w:lang w:val="en-US"/>
+        </w:rPr>
+      </w:pPr>
+      <w:r>
+        <w:rPr>
+          <w:rFonts w:ascii="Arial"/>
+          <w:sz w:val="20"/>
+          <w:lang w:val="en-US"/>
+        </w:rPr>
+        <w:t>•</w:t>
+      </w:r>
+      <w:r>
+        <w:rPr>
+          <w:rFonts w:ascii="Arial"/>
+          <w:sz w:val="20"/>
+          <w:lang w:val="en-US"/>
+        </w:rPr>
+        <w:t xml:space="preserve">  Linux.</w:t>
+      </w:r>
+    </w:p>
+    <w:p>
+      <w:pPr>
+        <w:ind w:left="720"/>
+        <w:rPr>
+          <w:rFonts w:ascii="Arial"/>
+          <w:sz w:val="20"/>
+          <w:lang w:val="en-US"/>
+        </w:rPr>
+      </w:pPr>
+      <w:proofErr w:type="spellStart"/>
+      <w:r>
+        <w:rPr>
+          <w:rFonts w:ascii="Arial"/>
+          <w:sz w:val="20"/>
+          <w:lang w:val="en-US"/>
+        </w:rPr>
+        <w:t>Rheel</w:t>
       </w:r>
       <w:proofErr w:type="spellEnd"/>
       <w:r>
+        <w:rPr>
+          <w:rFonts w:ascii="Arial"/>
+          <w:sz w:val="20"/>
+          <w:lang w:val="en-US"/>
+        </w:rPr>
+        <w:t>.</w:t>
+      </w:r>
+    </w:p>
+    <w:p>
+      <w:pPr>
+        <w:ind w:left="720"/>
+        <w:rPr>
+          <w:rFonts w:ascii="Arial"/>
+          <w:sz w:val="20"/>
+          <w:lang w:val="en-US"/>
+        </w:rPr>
+      </w:pPr>
+      <w:r>
+        <w:rPr>
+          <w:rFonts w:ascii="Arial"/>
+          <w:sz w:val="20"/>
+          <w:lang w:val="en-US"/>
+        </w:rPr>
+        <w:t>Ubuntu.</w:t>
+      </w:r>
+    </w:p>
+    <w:p>
+      <w:pPr>
+        <w:ind w:left="720"/>
+        <w:rPr>
+          <w:rFonts w:ascii="Arial"/>
+          <w:sz w:val="20"/>
+          <w:lang w:val="en-US"/>
+        </w:rPr>
+      </w:pPr>
+      <w:r>
+        <w:rPr>
+          <w:rFonts w:ascii="Arial"/>
+          <w:sz w:val="20"/>
+          <w:lang w:val="en-US"/>
+        </w:rPr>
+        <w:t>Raspbian.</w:t>
+      </w:r>
+    </w:p>
+    <w:p>
+      <w:pPr>
+        <w:ind w:left="720"/>
+        <w:rPr>
+          <w:rFonts w:ascii="Arial"/>
+          <w:sz w:val="20"/>
+          <w:lang w:val="en-US"/>
+        </w:rPr>
+      </w:pPr>
+      <w:r>
+        <w:rPr>
+          <w:rFonts w:ascii="Arial"/>
+          <w:sz w:val="20"/>
+          <w:lang w:val="en-US"/>
+        </w:rPr>
+        <w:t xml:space="preserve">Orange Pi </w:t>
+      </w:r>
+      <w:proofErr w:type="spellStart"/>
+      <w:r>
+        <w:rPr>
+          <w:rFonts w:ascii="Arial"/>
+          <w:sz w:val="20"/>
+          <w:lang w:val="en-US"/>
+        </w:rPr>
+        <w:t>Os</w:t>
+      </w:r>
+      <w:proofErr w:type="spellEnd"/>
+      <w:r>
+        <w:rPr>
+          <w:rFonts w:ascii="Arial"/>
+          <w:sz w:val="20"/>
+          <w:lang w:val="en-US"/>
+        </w:rPr>
+        <w:t>.</w:t>
+      </w:r>
+    </w:p>
+    <w:p>
+      <w:pPr>
+        <w:rPr>
+          <w:rFonts w:ascii="Arial"/>
+          <w:sz w:val="20"/>
+          <w:lang w:val="en-US"/>
+        </w:rPr>
+      </w:pPr>
+    </w:p>
+    <w:p>
+      <w:pPr>
         <w:rPr>
           <w:rFonts w:ascii="Arial"/>
           <w:b/>
           <w:bCs/>
           <w:color w:val="1F497D" w:themeColor="text2"/>
           <w:sz w:val="20"/>
-        </w:rPr>
-        <w:t>.</w:t>
-      </w:r>
-    </w:p>
-    <w:p>
-      <w:pPr>
+          <w:lang w:val="en-US"/>
+        </w:rPr>
+      </w:pPr>
+      <w:r>
         <w:rPr>
           <w:rFonts w:ascii="Arial"/>
           <w:b/>
           <w:bCs/>
           <w:color w:val="1F497D" w:themeColor="text2"/>
           <w:sz w:val="20"/>
-        </w:rPr>
-      </w:pPr>
-    </w:p>
-    <w:p>
-      <w:pPr>
-        <w:rPr>
-          <w:rFonts w:ascii="Arial"/>
-          <w:sz w:val="20"/>
-          <w:lang w:val="en-US"/>
-        </w:rPr>
-      </w:pPr>
-      <w:r>
-        <w:rPr>
-          <w:rFonts w:ascii="Arial"/>
-          <w:sz w:val="20"/>
-          <w:lang w:val="en-US"/>
-        </w:rPr>
-        <w:t>•</w:t>
-      </w:r>
-      <w:r>
-        <w:rPr>
-          <w:rFonts w:ascii="Arial"/>
-          <w:sz w:val="20"/>
-          <w:lang w:val="en-US"/>
-        </w:rPr>
-        <w:t xml:space="preserve"> Pic 16f886 starter kit.</w:t>
-      </w:r>
-    </w:p>
-    <w:p>
-      <w:pPr>
-        <w:rPr>
-          <w:rFonts w:ascii="Arial"/>
-          <w:sz w:val="20"/>
-          <w:lang w:val="en-US"/>
-        </w:rPr>
-      </w:pPr>
-      <w:r>
-        <w:rPr>
-          <w:rFonts w:ascii="Arial"/>
-          <w:sz w:val="20"/>
-          <w:lang w:val="en-US"/>
-        </w:rPr>
-        <w:t>•</w:t>
-      </w:r>
-      <w:r>
-        <w:rPr>
-          <w:rFonts w:ascii="Arial"/>
-          <w:sz w:val="20"/>
-          <w:lang w:val="en-US"/>
-        </w:rPr>
-        <w:t xml:space="preserve"> Esp32.</w:t>
-      </w:r>
-    </w:p>
-    <w:p>
-      <w:pPr>
-        <w:rPr>
-          <w:rFonts w:ascii="Arial"/>
-          <w:sz w:val="20"/>
-          <w:lang w:val="es-MX"/>
-        </w:rPr>
-      </w:pPr>
-      <w:r>
-        <w:rPr>
-          <w:rFonts w:ascii="Arial"/>
-          <w:sz w:val="20"/>
-          <w:lang w:val="es-MX"/>
-        </w:rPr>
-        <w:t>•</w:t>
-      </w:r>
-      <w:r>
-        <w:rPr>
-          <w:rFonts w:ascii="Arial"/>
-          <w:sz w:val="20"/>
-          <w:lang w:val="es-MX"/>
-        </w:rPr>
-        <w:t xml:space="preserve"> Arduino Uno.</w:t>
-      </w:r>
-    </w:p>
-    <w:p>
-      <w:pPr>
-        <w:rPr>
-          <w:rFonts w:ascii="Arial"/>
-          <w:sz w:val="20"/>
-        </w:rPr>
-      </w:pPr>
-      <w:r>
-        <w:rPr>
-          <w:rFonts w:ascii="Arial"/>
-          <w:sz w:val="20"/>
-        </w:rPr>
-        <w:t>•</w:t>
-      </w:r>
-      <w:r>
-        <w:rPr>
-          <w:rFonts w:ascii="Arial"/>
-          <w:sz w:val="20"/>
-        </w:rPr>
-        <w:t xml:space="preserve"> Arduino Mega</w:t>
-      </w:r>
-      <w:r>
-        <w:rPr>
-          <w:rFonts w:ascii="Arial"/>
-          <w:sz w:val="20"/>
-        </w:rPr>
-        <w:t>.</w:t>
-      </w:r>
-    </w:p>
-    <w:p>
-      <w:pPr>
-        <w:rPr>
-          <w:rFonts w:ascii="Arial"/>
-          <w:sz w:val="20"/>
-        </w:rPr>
-      </w:pPr>
-      <w:r>
-        <w:rPr>
-          <w:rFonts w:ascii="Arial"/>
-          <w:sz w:val="20"/>
-        </w:rPr>
-        <w:t>•</w:t>
-      </w:r>
-      <w:r>
-        <w:rPr>
-          <w:rFonts w:ascii="Arial"/>
-          <w:sz w:val="20"/>
-        </w:rPr>
-        <w:t xml:space="preserve"> Arduino Leonardo</w:t>
-      </w:r>
-      <w:r>
-        <w:rPr>
-          <w:rFonts w:ascii="Arial"/>
-          <w:sz w:val="20"/>
-        </w:rPr>
-        <w:t>.</w:t>
-      </w:r>
-    </w:p>
-    <w:p>
-      <w:pPr>
-        <w:rPr>
-          <w:rFonts w:ascii="Arial"/>
-          <w:sz w:val="20"/>
-        </w:rPr>
-      </w:pPr>
+          <w:lang w:val="en-US"/>
+        </w:rPr>
+        <w:t>Control.</w:t>
+      </w:r>
     </w:p>
     <w:p>
       <w:pPr>
@@ -6339,19 +6591,131 @@
           <w:bCs/>
           <w:color w:val="1F497D" w:themeColor="text2"/>
           <w:sz w:val="20"/>
-        </w:rPr>
-      </w:pPr>
-      <w:proofErr w:type="spellStart"/>
-      <w:r>
+          <w:lang w:val="en-US"/>
+        </w:rPr>
+      </w:pPr>
+    </w:p>
+    <w:p>
+      <w:pPr>
+        <w:rPr>
+          <w:rFonts w:ascii="Arial"/>
+          <w:sz w:val="20"/>
+          <w:lang w:val="en-US"/>
+        </w:rPr>
+      </w:pPr>
+      <w:r>
+        <w:rPr>
+          <w:rFonts w:ascii="Arial"/>
+          <w:sz w:val="20"/>
+          <w:lang w:val="en-US"/>
+        </w:rPr>
+        <w:t>•</w:t>
+      </w:r>
+      <w:r>
+        <w:rPr>
+          <w:rFonts w:ascii="Arial"/>
+          <w:sz w:val="20"/>
+          <w:lang w:val="en-US"/>
+        </w:rPr>
+        <w:t xml:space="preserve"> Proportional control.</w:t>
+      </w:r>
+    </w:p>
+    <w:p>
+      <w:pPr>
+        <w:rPr>
+          <w:rFonts w:ascii="Arial"/>
+          <w:sz w:val="20"/>
+          <w:lang w:val="en-US"/>
+        </w:rPr>
+      </w:pPr>
+      <w:r>
+        <w:rPr>
+          <w:rFonts w:ascii="Arial"/>
+          <w:sz w:val="20"/>
+          <w:lang w:val="en-US"/>
+        </w:rPr>
+        <w:t>•</w:t>
+      </w:r>
+      <w:r>
+        <w:rPr>
+          <w:rFonts w:ascii="Arial"/>
+          <w:sz w:val="20"/>
+          <w:lang w:val="en-US"/>
+        </w:rPr>
+        <w:t xml:space="preserve"> Proportional-Integral Control.</w:t>
+      </w:r>
+    </w:p>
+    <w:p>
+      <w:pPr>
+        <w:rPr>
+          <w:rFonts w:ascii="Arial"/>
+          <w:sz w:val="20"/>
+          <w:lang w:val="en-US"/>
+        </w:rPr>
+      </w:pPr>
+      <w:r>
+        <w:rPr>
+          <w:rFonts w:ascii="Arial"/>
+          <w:sz w:val="20"/>
+          <w:lang w:val="en-US"/>
+        </w:rPr>
+        <w:t>•</w:t>
+      </w:r>
+      <w:r>
+        <w:rPr>
+          <w:rFonts w:ascii="Arial"/>
+          <w:sz w:val="20"/>
+          <w:lang w:val="en-US"/>
+        </w:rPr>
+        <w:t xml:space="preserve"> Proportional-Derivative Control.</w:t>
+      </w:r>
+    </w:p>
+    <w:p>
+      <w:pPr>
+        <w:rPr>
+          <w:rFonts w:ascii="Arial"/>
+          <w:sz w:val="20"/>
+          <w:lang w:val="en-US"/>
+        </w:rPr>
+      </w:pPr>
+      <w:r>
+        <w:rPr>
+          <w:rFonts w:ascii="Arial"/>
+          <w:sz w:val="20"/>
+          <w:lang w:val="en-US"/>
+        </w:rPr>
+        <w:t>•</w:t>
+      </w:r>
+      <w:r>
+        <w:rPr>
+          <w:rFonts w:ascii="Arial"/>
+          <w:sz w:val="20"/>
+          <w:lang w:val="en-US"/>
+        </w:rPr>
+        <w:t>PID control.</w:t>
+      </w:r>
+    </w:p>
+    <w:p>
+      <w:pPr>
+        <w:rPr>
+          <w:rFonts w:ascii="Arial"/>
+          <w:sz w:val="20"/>
+          <w:lang w:val="en-US"/>
+        </w:rPr>
+      </w:pPr>
+    </w:p>
+    <w:p>
+      <w:pPr>
         <w:rPr>
           <w:rFonts w:ascii="Arial"/>
           <w:b/>
           <w:bCs/>
           <w:color w:val="1F497D" w:themeColor="text2"/>
           <w:sz w:val="20"/>
-        </w:rPr>
-        <w:t>Microcomput</w:t>
-      </w:r>
+          <w:lang w:val="en-US"/>
+        </w:rPr>
+      </w:pPr>
+      <w:proofErr w:type="spellStart"/>
       <w:r>
         <w:rPr>
           <w:rFonts w:ascii="Arial"/>
@@ -6359,8 +6723,9 @@
           <w:bCs/>
           <w:color w:val="1F497D" w:themeColor="text2"/>
           <w:sz w:val="20"/>
-        </w:rPr>
-        <w:t>ers</w:t>
+          <w:lang w:val="en-US"/>
+        </w:rPr>
+        <w:t>Sistemas</w:t>
       </w:r>
       <w:proofErr w:type="spellEnd"/>
       <w:r>
@@ -6370,131 +6735,12 @@
           <w:bCs/>
           <w:color w:val="1F497D" w:themeColor="text2"/>
           <w:sz w:val="20"/>
-        </w:rPr>
-        <w:t>.</w:t>
-      </w:r>
-    </w:p>
-    <w:p>
-      <w:pPr>
-        <w:rPr>
-          <w:rFonts w:ascii="Arial"/>
-          <w:sz w:val="20"/>
-          <w:lang w:val="es-MX"/>
-        </w:rPr>
-      </w:pPr>
-      <w:r>
-        <w:rPr>
-          <w:rFonts w:ascii="Arial"/>
-          <w:sz w:val="20"/>
-          <w:lang w:val="es-MX"/>
-        </w:rPr>
-        <w:t>•</w:t>
-      </w:r>
-      <w:r>
-        <w:rPr>
-          <w:rFonts w:ascii="Arial"/>
-          <w:sz w:val="20"/>
-          <w:lang w:val="es-MX"/>
-        </w:rPr>
-        <w:t xml:space="preserve"> Raspberry Pi 3b+.</w:t>
-      </w:r>
-    </w:p>
-    <w:p>
-      <w:pPr>
-        <w:rPr>
-          <w:rFonts w:ascii="Arial"/>
-          <w:sz w:val="20"/>
-          <w:lang w:val="es-MX"/>
-        </w:rPr>
-      </w:pPr>
-      <w:r>
-        <w:rPr>
-          <w:rFonts w:ascii="Arial"/>
-          <w:sz w:val="20"/>
-          <w:lang w:val="es-MX"/>
-        </w:rPr>
-        <w:t>•</w:t>
-      </w:r>
-      <w:r>
-        <w:rPr>
-          <w:rFonts w:ascii="Arial"/>
-          <w:sz w:val="20"/>
-          <w:lang w:val="es-MX"/>
-        </w:rPr>
-        <w:t xml:space="preserve"> Raspberry Pi 4.</w:t>
-      </w:r>
-    </w:p>
-    <w:p>
-      <w:pPr>
-        <w:rPr>
-          <w:rFonts w:ascii="Arial"/>
-          <w:sz w:val="20"/>
-          <w:lang w:val="en-US"/>
-        </w:rPr>
-      </w:pPr>
-      <w:r>
-        <w:rPr>
-          <w:rFonts w:ascii="Arial"/>
-          <w:sz w:val="20"/>
-          <w:lang w:val="en-US"/>
-        </w:rPr>
-        <w:t>•</w:t>
-      </w:r>
-      <w:r>
-        <w:rPr>
-          <w:rFonts w:ascii="Arial"/>
-          <w:sz w:val="20"/>
           <w:lang w:val="en-US"/>
         </w:rPr>
         <w:t xml:space="preserve"> </w:t>
       </w:r>
       <w:proofErr w:type="spellStart"/>
       <w:r>
-        <w:rPr>
-          <w:rFonts w:ascii="Arial"/>
-          <w:sz w:val="20"/>
-          <w:lang w:val="en-US"/>
-        </w:rPr>
-        <w:t>Beaglebone</w:t>
-      </w:r>
-      <w:proofErr w:type="spellEnd"/>
-      <w:r>
-        <w:rPr>
-          <w:rFonts w:ascii="Arial"/>
-          <w:sz w:val="20"/>
-          <w:lang w:val="en-US"/>
-        </w:rPr>
-        <w:t xml:space="preserve"> black</w:t>
-      </w:r>
-      <w:r>
-        <w:rPr>
-          <w:rFonts w:ascii="Arial"/>
-          <w:sz w:val="20"/>
-          <w:lang w:val="en-US"/>
-        </w:rPr>
-        <w:t>.</w:t>
-      </w:r>
-    </w:p>
-    <w:p>
-      <w:pPr>
-        <w:rPr>
-          <w:rFonts w:ascii="Arial"/>
-          <w:sz w:val="20"/>
-          <w:lang w:val="en-US"/>
-        </w:rPr>
-      </w:pPr>
-    </w:p>
-    <w:p>
-      <w:pPr>
-        <w:rPr>
-          <w:rFonts w:ascii="Arial"/>
-          <w:sz w:val="20"/>
-          <w:lang w:val="en-US"/>
-        </w:rPr>
-      </w:pPr>
-    </w:p>
-    <w:p>
-      <w:pPr>
         <w:rPr>
           <w:rFonts w:ascii="Arial"/>
           <w:b/>
@@ -6503,7 +6749,8 @@
           <w:sz w:val="20"/>
           <w:lang w:val="en-US"/>
         </w:rPr>
-      </w:pPr>
+        <w:t>neum</w:t>
+      </w:r>
       <w:r>
         <w:rPr>
           <w:rFonts w:ascii="Arial"/>
@@ -6513,7 +6760,7 @@
           <w:sz w:val="20"/>
           <w:lang w:val="en-US"/>
         </w:rPr>
-        <w:t>Operating systems</w:t>
+        <w:t>á</w:t>
       </w:r>
       <w:r>
         <w:rPr>
@@ -6524,11 +6771,10 @@
           <w:sz w:val="20"/>
           <w:lang w:val="en-US"/>
         </w:rPr>
-        <w:t>.</w:t>
-      </w:r>
-    </w:p>
-    <w:p>
-      <w:pPr>
+        <w:t>ticos</w:t>
+      </w:r>
+      <w:proofErr w:type="spellEnd"/>
+      <w:r>
         <w:rPr>
           <w:rFonts w:ascii="Arial"/>
           <w:b/>
@@ -6537,7 +6783,8 @@
           <w:sz w:val="20"/>
           <w:lang w:val="en-US"/>
         </w:rPr>
-      </w:pPr>
+        <w:t>.</w:t>
+      </w:r>
     </w:p>
     <w:p>
       <w:pPr>
@@ -6550,6 +6797,15 @@
           <w:lang w:val="en-US"/>
         </w:rPr>
       </w:pPr>
+    </w:p>
+    <w:p>
+      <w:pPr>
+        <w:rPr>
+          <w:rFonts w:ascii="Arial"/>
+          <w:sz w:val="20"/>
+          <w:lang w:val="en-US"/>
+        </w:rPr>
+      </w:pPr>
       <w:r>
         <w:rPr>
           <w:rFonts w:ascii="Arial"/>
@@ -6564,130 +6820,15 @@
           <w:sz w:val="20"/>
           <w:lang w:val="en-US"/>
         </w:rPr>
-        <w:t xml:space="preserve"> Wind</w:t>
-      </w:r>
-      <w:r>
-        <w:rPr>
-          <w:rFonts w:ascii="Arial"/>
-          <w:sz w:val="20"/>
-          <w:lang w:val="en-US"/>
-        </w:rPr>
-        <w:t>ows.</w:t>
-      </w:r>
-    </w:p>
-    <w:p>
-      <w:pPr>
-        <w:rPr>
-          <w:rFonts w:ascii="Arial"/>
-          <w:sz w:val="20"/>
-          <w:lang w:val="es-MX"/>
-        </w:rPr>
-      </w:pPr>
-      <w:r>
-        <w:rPr>
-          <w:rFonts w:ascii="Arial"/>
-          <w:sz w:val="20"/>
-          <w:lang w:val="es-MX"/>
-        </w:rPr>
-        <w:t>•</w:t>
-      </w:r>
-      <w:r>
-        <w:rPr>
-          <w:rFonts w:ascii="Arial"/>
-          <w:sz w:val="20"/>
-          <w:lang w:val="es-MX"/>
-        </w:rPr>
-        <w:t xml:space="preserve">  Linux.</w:t>
-      </w:r>
-    </w:p>
-    <w:p>
-      <w:pPr>
-        <w:ind w:left="720"/>
-        <w:rPr>
-          <w:rFonts w:ascii="Arial"/>
-          <w:sz w:val="20"/>
-          <w:lang w:val="es-MX"/>
-        </w:rPr>
-      </w:pPr>
-      <w:proofErr w:type="spellStart"/>
-      <w:r>
-        <w:rPr>
-          <w:rFonts w:ascii="Arial"/>
-          <w:sz w:val="20"/>
-          <w:lang w:val="es-MX"/>
-        </w:rPr>
-        <w:t>Rheel</w:t>
-      </w:r>
-      <w:proofErr w:type="spellEnd"/>
-      <w:r>
-        <w:rPr>
-          <w:rFonts w:ascii="Arial"/>
-          <w:sz w:val="20"/>
-          <w:lang w:val="es-MX"/>
-        </w:rPr>
-        <w:t>.</w:t>
-      </w:r>
-    </w:p>
-    <w:p>
-      <w:pPr>
-        <w:ind w:left="720"/>
-        <w:rPr>
-          <w:rFonts w:ascii="Arial"/>
-          <w:sz w:val="20"/>
-          <w:lang w:val="es-MX"/>
-        </w:rPr>
-      </w:pPr>
-      <w:r>
-        <w:rPr>
-          <w:rFonts w:ascii="Arial"/>
-          <w:sz w:val="20"/>
-          <w:lang w:val="es-MX"/>
-        </w:rPr>
-        <w:t>Ubuntu.</w:t>
-      </w:r>
-    </w:p>
-    <w:p>
-      <w:pPr>
-        <w:ind w:left="720"/>
-        <w:rPr>
-          <w:rFonts w:ascii="Arial"/>
-          <w:sz w:val="20"/>
-          <w:lang w:val="es-MX"/>
-        </w:rPr>
-      </w:pPr>
-      <w:r>
-        <w:rPr>
-          <w:rFonts w:ascii="Arial"/>
-          <w:sz w:val="20"/>
-          <w:lang w:val="es-MX"/>
-        </w:rPr>
-        <w:t>Raspbian.</w:t>
-      </w:r>
-    </w:p>
-    <w:p>
-      <w:pPr>
-        <w:ind w:left="720"/>
-        <w:rPr>
-          <w:rFonts w:ascii="Arial"/>
-          <w:sz w:val="20"/>
-          <w:lang w:val="es-MX"/>
-        </w:rPr>
-      </w:pPr>
-      <w:r>
-        <w:rPr>
-          <w:rFonts w:ascii="Arial"/>
-          <w:sz w:val="20"/>
-          <w:lang w:val="es-MX"/>
-        </w:rPr>
-        <w:t>Orange Pi Os.</w:t>
-      </w:r>
-    </w:p>
-    <w:p>
-      <w:pPr>
-        <w:rPr>
-          <w:rFonts w:ascii="Arial"/>
-          <w:sz w:val="20"/>
-          <w:lang w:val="es-MX"/>
+        <w:t xml:space="preserve"> Festo didactic.</w:t>
+      </w:r>
+    </w:p>
+    <w:p>
+      <w:pPr>
+        <w:rPr>
+          <w:rFonts w:ascii="Arial"/>
+          <w:sz w:val="20"/>
+          <w:lang w:val="en-US"/>
         </w:rPr>
       </w:pPr>
     </w:p>
@@ -6699,6 +6840,7 @@
           <w:bCs/>
           <w:color w:val="1F497D" w:themeColor="text2"/>
           <w:sz w:val="20"/>
+          <w:lang w:val="en-US"/>
         </w:rPr>
       </w:pPr>
       <w:r>
@@ -6708,379 +6850,20 @@
           <w:bCs/>
           <w:color w:val="1F497D" w:themeColor="text2"/>
           <w:sz w:val="20"/>
-        </w:rPr>
-        <w:t>Control</w:t>
-      </w:r>
-      <w:r>
+          <w:lang w:val="en-US"/>
+        </w:rPr>
+        <w:t>Programmable logic controllers.</w:t>
+      </w:r>
+    </w:p>
+    <w:p>
+      <w:pPr>
         <w:rPr>
           <w:rFonts w:ascii="Arial"/>
           <w:b/>
           <w:bCs/>
           <w:color w:val="1F497D" w:themeColor="text2"/>
           <w:sz w:val="20"/>
-        </w:rPr>
-        <w:t>.</w:t>
-      </w:r>
-    </w:p>
-    <w:p>
-      <w:pPr>
-        <w:rPr>
-          <w:rFonts w:ascii="Arial"/>
-          <w:b/>
-          <w:bCs/>
-          <w:color w:val="1F497D" w:themeColor="text2"/>
-          <w:sz w:val="20"/>
-        </w:rPr>
-      </w:pPr>
-    </w:p>
-    <w:p>
-      <w:pPr>
-        <w:rPr>
-          <w:rFonts w:ascii="Arial"/>
-          <w:sz w:val="20"/>
-        </w:rPr>
-      </w:pPr>
-      <w:r>
-        <w:rPr>
-          <w:rFonts w:ascii="Arial"/>
-          <w:sz w:val="20"/>
-        </w:rPr>
-        <w:t>•</w:t>
-      </w:r>
-      <w:r>
-        <w:rPr>
-          <w:rFonts w:ascii="Arial"/>
-          <w:sz w:val="20"/>
-        </w:rPr>
-        <w:t xml:space="preserve"> </w:t>
-      </w:r>
-      <w:proofErr w:type="spellStart"/>
-      <w:r>
-        <w:rPr>
-          <w:rFonts w:ascii="Arial"/>
-          <w:sz w:val="20"/>
-        </w:rPr>
-        <w:t>Proportional</w:t>
-      </w:r>
-      <w:proofErr w:type="spellEnd"/>
-      <w:r>
-        <w:rPr>
-          <w:rFonts w:ascii="Arial"/>
-          <w:sz w:val="20"/>
-        </w:rPr>
-        <w:t xml:space="preserve"> control.</w:t>
-      </w:r>
-    </w:p>
-    <w:p>
-      <w:pPr>
-        <w:rPr>
-          <w:rFonts w:ascii="Arial"/>
-          <w:sz w:val="20"/>
-        </w:rPr>
-      </w:pPr>
-      <w:r>
-        <w:rPr>
-          <w:rFonts w:ascii="Arial"/>
-          <w:sz w:val="20"/>
-        </w:rPr>
-        <w:t>•</w:t>
-      </w:r>
-      <w:r>
-        <w:rPr>
-          <w:rFonts w:ascii="Arial"/>
-          <w:sz w:val="20"/>
-        </w:rPr>
-        <w:t xml:space="preserve"> </w:t>
-      </w:r>
-      <w:proofErr w:type="spellStart"/>
-      <w:r>
-        <w:rPr>
-          <w:rFonts w:ascii="Arial"/>
-          <w:sz w:val="20"/>
-        </w:rPr>
-        <w:t>Proportional</w:t>
-      </w:r>
-      <w:proofErr w:type="spellEnd"/>
-      <w:r>
-        <w:rPr>
-          <w:rFonts w:ascii="Arial"/>
-          <w:sz w:val="20"/>
-        </w:rPr>
-        <w:t>-Integral Control.</w:t>
-      </w:r>
-    </w:p>
-    <w:p>
-      <w:pPr>
-        <w:rPr>
-          <w:rFonts w:ascii="Arial"/>
-          <w:sz w:val="20"/>
-        </w:rPr>
-      </w:pPr>
-      <w:r>
-        <w:rPr>
-          <w:rFonts w:ascii="Arial"/>
-          <w:sz w:val="20"/>
-        </w:rPr>
-        <w:t>•</w:t>
-      </w:r>
-      <w:r>
-        <w:rPr>
-          <w:rFonts w:ascii="Arial"/>
-          <w:sz w:val="20"/>
-        </w:rPr>
-        <w:t xml:space="preserve"> </w:t>
-      </w:r>
-      <w:proofErr w:type="spellStart"/>
-      <w:r>
-        <w:rPr>
-          <w:rFonts w:ascii="Arial"/>
-          <w:sz w:val="20"/>
-        </w:rPr>
-        <w:t>Proportional</w:t>
-      </w:r>
-      <w:proofErr w:type="spellEnd"/>
-      <w:r>
-        <w:rPr>
-          <w:rFonts w:ascii="Arial"/>
-          <w:sz w:val="20"/>
-        </w:rPr>
-        <w:t>-Derivative Control.</w:t>
-      </w:r>
-    </w:p>
-    <w:p>
-      <w:pPr>
-        <w:rPr>
-          <w:rFonts w:ascii="Arial"/>
-          <w:sz w:val="20"/>
-        </w:rPr>
-      </w:pPr>
-      <w:r>
-        <w:rPr>
-          <w:rFonts w:ascii="Arial"/>
-          <w:sz w:val="20"/>
-        </w:rPr>
-        <w:t>•</w:t>
-      </w:r>
-      <w:r>
-        <w:rPr>
-          <w:rFonts w:ascii="Arial"/>
-          <w:sz w:val="20"/>
-        </w:rPr>
-        <w:t>PID control.</w:t>
-      </w:r>
-    </w:p>
-    <w:p>
-      <w:pPr>
-        <w:rPr>
-          <w:rFonts w:ascii="Arial"/>
-          <w:sz w:val="20"/>
-          <w:lang w:val="es-MX"/>
-        </w:rPr>
-      </w:pPr>
-    </w:p>
-    <w:p>
-      <w:pPr>
-        <w:rPr>
-          <w:rFonts w:ascii="Arial"/>
-          <w:b/>
-          <w:bCs/>
-          <w:color w:val="1F497D" w:themeColor="text2"/>
-          <w:sz w:val="20"/>
-        </w:rPr>
-      </w:pPr>
-      <w:r>
-        <w:rPr>
-          <w:rFonts w:ascii="Arial"/>
-          <w:b/>
-          <w:bCs/>
-          <w:color w:val="1F497D" w:themeColor="text2"/>
-          <w:sz w:val="20"/>
-        </w:rPr>
-        <w:t>Sistemas neum</w:t>
-      </w:r>
-      <w:r>
-        <w:rPr>
-          <w:rFonts w:ascii="Arial"/>
-          <w:b/>
-          <w:bCs/>
-          <w:color w:val="1F497D" w:themeColor="text2"/>
-          <w:sz w:val="20"/>
-        </w:rPr>
-        <w:t>á</w:t>
-      </w:r>
-      <w:r>
-        <w:rPr>
-          <w:rFonts w:ascii="Arial"/>
-          <w:b/>
-          <w:bCs/>
-          <w:color w:val="1F497D" w:themeColor="text2"/>
-          <w:sz w:val="20"/>
-        </w:rPr>
-        <w:t>ticos.</w:t>
-      </w:r>
-    </w:p>
-    <w:p>
-      <w:pPr>
-        <w:rPr>
-          <w:rFonts w:ascii="Arial"/>
-          <w:b/>
-          <w:bCs/>
-          <w:color w:val="1F497D" w:themeColor="text2"/>
-          <w:sz w:val="20"/>
-        </w:rPr>
-      </w:pPr>
-    </w:p>
-    <w:p>
-      <w:pPr>
-        <w:rPr>
-          <w:rFonts w:ascii="Arial"/>
-          <w:sz w:val="20"/>
-        </w:rPr>
-      </w:pPr>
-      <w:r>
-        <w:rPr>
-          <w:rFonts w:ascii="Arial"/>
-          <w:sz w:val="20"/>
-        </w:rPr>
-        <w:t>•</w:t>
-      </w:r>
-      <w:r>
-        <w:rPr>
-          <w:rFonts w:ascii="Arial"/>
-          <w:sz w:val="20"/>
-        </w:rPr>
-        <w:t xml:space="preserve"> Festo </w:t>
-      </w:r>
-      <w:proofErr w:type="spellStart"/>
-      <w:r>
-        <w:rPr>
-          <w:rFonts w:ascii="Arial"/>
-          <w:sz w:val="20"/>
-        </w:rPr>
-        <w:t>didactic</w:t>
-      </w:r>
-      <w:proofErr w:type="spellEnd"/>
-      <w:r>
-        <w:rPr>
-          <w:rFonts w:ascii="Arial"/>
-          <w:sz w:val="20"/>
-        </w:rPr>
-        <w:t>.</w:t>
-      </w:r>
-    </w:p>
-    <w:p>
-      <w:pPr>
-        <w:rPr>
-          <w:rFonts w:ascii="Arial"/>
-          <w:sz w:val="20"/>
-        </w:rPr>
-      </w:pPr>
-    </w:p>
-    <w:p>
-      <w:pPr>
-        <w:rPr>
-          <w:rFonts w:ascii="Arial"/>
-          <w:b/>
-          <w:bCs/>
-          <w:color w:val="1F497D" w:themeColor="text2"/>
-          <w:sz w:val="20"/>
-        </w:rPr>
-      </w:pPr>
-      <w:proofErr w:type="spellStart"/>
-      <w:r>
-        <w:rPr>
-          <w:rFonts w:ascii="Arial"/>
-          <w:b/>
-          <w:bCs/>
-          <w:color w:val="1F497D" w:themeColor="text2"/>
-          <w:sz w:val="20"/>
-        </w:rPr>
-        <w:t>P</w:t>
-      </w:r>
-      <w:r>
-        <w:rPr>
-          <w:rFonts w:ascii="Arial"/>
-          <w:b/>
-          <w:bCs/>
-          <w:color w:val="1F497D" w:themeColor="text2"/>
-          <w:sz w:val="20"/>
-        </w:rPr>
-        <w:t>rogrammable</w:t>
-      </w:r>
-      <w:proofErr w:type="spellEnd"/>
-      <w:r>
-        <w:rPr>
-          <w:rFonts w:ascii="Arial"/>
-          <w:b/>
-          <w:bCs/>
-          <w:color w:val="1F497D" w:themeColor="text2"/>
-          <w:sz w:val="20"/>
-        </w:rPr>
-        <w:t xml:space="preserve"> </w:t>
-      </w:r>
-      <w:proofErr w:type="spellStart"/>
-      <w:r>
-        <w:rPr>
-          <w:rFonts w:ascii="Arial"/>
-          <w:b/>
-          <w:bCs/>
-          <w:color w:val="1F497D" w:themeColor="text2"/>
-          <w:sz w:val="20"/>
-        </w:rPr>
-        <w:t>l</w:t>
-      </w:r>
-      <w:r>
-        <w:rPr>
-          <w:rFonts w:ascii="Arial"/>
-          <w:b/>
-          <w:bCs/>
-          <w:color w:val="1F497D" w:themeColor="text2"/>
-          <w:sz w:val="20"/>
-        </w:rPr>
-        <w:t>ogic</w:t>
-      </w:r>
-      <w:proofErr w:type="spellEnd"/>
-      <w:r>
-        <w:rPr>
-          <w:rFonts w:ascii="Arial"/>
-          <w:b/>
-          <w:bCs/>
-          <w:color w:val="1F497D" w:themeColor="text2"/>
-          <w:sz w:val="20"/>
-        </w:rPr>
-        <w:t xml:space="preserve"> </w:t>
-      </w:r>
-      <w:proofErr w:type="spellStart"/>
-      <w:r>
-        <w:rPr>
-          <w:rFonts w:ascii="Arial"/>
-          <w:b/>
-          <w:bCs/>
-          <w:color w:val="1F497D" w:themeColor="text2"/>
-          <w:sz w:val="20"/>
-        </w:rPr>
-        <w:t>controllers</w:t>
-      </w:r>
-      <w:proofErr w:type="spellEnd"/>
-      <w:r>
-        <w:rPr>
-          <w:rFonts w:ascii="Arial"/>
-          <w:b/>
-          <w:bCs/>
-          <w:color w:val="1F497D" w:themeColor="text2"/>
-          <w:sz w:val="20"/>
-        </w:rPr>
-        <w:t>.</w:t>
-      </w:r>
-    </w:p>
-    <w:p>
-      <w:pPr>
-        <w:rPr>
-          <w:rFonts w:ascii="Arial"/>
-          <w:b/>
-          <w:bCs/>
-          <w:color w:val="1F497D" w:themeColor="text2"/>
-          <w:sz w:val="20"/>
+          <w:lang w:val="en-US"/>
         </w:rPr>
       </w:pPr>
     </w:p>

--- a/Hoja_de_experiencia_EN.docx
+++ b/Hoja_de_experiencia_EN.docx
@@ -1,6 +1,6 @@
 
 <file path=word/document.xml><?xml version="1.0" encoding="utf-8"?>
-<w:document xmlns:wpc="http://schemas.microsoft.com/office/word/2010/wordprocessingCanvas" xmlns:cx="http://schemas.microsoft.com/office/drawing/2014/chartex" xmlns:cx1="http://schemas.microsoft.com/office/drawing/2015/9/8/chartex" xmlns:cx2="http://schemas.microsoft.com/office/drawing/2015/10/21/chartex" xmlns:cx3="http://schemas.microsoft.com/office/drawing/2016/5/9/chartex" xmlns:cx4="http://schemas.microsoft.com/office/drawing/2016/5/10/chartex" xmlns:cx5="http://schemas.microsoft.com/office/drawing/2016/5/11/chartex" xmlns:cx6="http://schemas.microsoft.com/office/drawing/2016/5/12/chartex" xmlns:cx7="http://schemas.microsoft.com/office/drawing/2016/5/13/chartex" xmlns:cx8="http://schemas.microsoft.com/office/drawing/2016/5/14/chartex" xmlns:mc="http://schemas.openxmlformats.org/markup-compatibility/2006" xmlns:aink="http://schemas.microsoft.com/office/drawing/2016/ink" xmlns:am3d="http://schemas.microsoft.com/office/drawing/2017/model3d" xmlns:o="urn:schemas-microsoft-com:office:office" xmlns:r="http://schemas.openxmlformats.org/officeDocument/2006/relationships" xmlns:m="http://schemas.openxmlformats.org/officeDocument/2006/math" xmlns:v="urn:schemas-microsoft-com:vml" xmlns:wp14="http://schemas.microsoft.com/office/word/2010/wordprocessingDrawing" xmlns:wp="http://schemas.openxmlformats.org/drawingml/2006/wordprocessingDrawing" xmlns:w10="urn:schemas-microsoft-com:office:word" xmlns:w="http://schemas.openxmlformats.org/wordprocessingml/2006/main" xmlns:w14="http://schemas.microsoft.com/office/word/2010/wordml" xmlns:w15="http://schemas.microsoft.com/office/word/2012/wordml" xmlns:w16cex="http://schemas.microsoft.com/office/word/2018/wordml/cex" xmlns:w16cid="http://schemas.microsoft.com/office/word/2016/wordml/cid" xmlns:w16="http://schemas.microsoft.com/office/word/2018/wordml" xmlns:w16sdtdh="http://schemas.microsoft.com/office/word/2020/wordml/sdtdatahash" xmlns:w16se="http://schemas.microsoft.com/office/word/2015/wordml/symex" xmlns:wpg="http://schemas.microsoft.com/office/word/2010/wordprocessingGroup" xmlns:wpi="http://schemas.microsoft.com/office/word/2010/wordprocessingInk" xmlns:wne="http://schemas.microsoft.com/office/word/2006/wordml" xmlns:wps="http://schemas.microsoft.com/office/word/2010/wordprocessingShape" mc:Ignorable="w14 w15 w16se w16cid w16 w16cex w16sdtdh wp14">
+<w:document xmlns:wpc="http://schemas.microsoft.com/office/word/2010/wordprocessingCanvas" xmlns:cx="http://schemas.microsoft.com/office/drawing/2014/chartex" xmlns:cx1="http://schemas.microsoft.com/office/drawing/2015/9/8/chartex" xmlns:cx2="http://schemas.microsoft.com/office/drawing/2015/10/21/chartex" xmlns:cx3="http://schemas.microsoft.com/office/drawing/2016/5/9/chartex" xmlns:cx4="http://schemas.microsoft.com/office/drawing/2016/5/10/chartex" xmlns:cx5="http://schemas.microsoft.com/office/drawing/2016/5/11/chartex" xmlns:cx6="http://schemas.microsoft.com/office/drawing/2016/5/12/chartex" xmlns:cx7="http://schemas.microsoft.com/office/drawing/2016/5/13/chartex" xmlns:cx8="http://schemas.microsoft.com/office/drawing/2016/5/14/chartex" xmlns:mc="http://schemas.openxmlformats.org/markup-compatibility/2006" xmlns:aink="http://schemas.microsoft.com/office/drawing/2016/ink" xmlns:am3d="http://schemas.microsoft.com/office/drawing/2017/model3d" xmlns:o="urn:schemas-microsoft-com:office:office" xmlns:oel="http://schemas.microsoft.com/office/2019/extlst" xmlns:r="http://schemas.openxmlformats.org/officeDocument/2006/relationships" xmlns:m="http://schemas.openxmlformats.org/officeDocument/2006/math" xmlns:v="urn:schemas-microsoft-com:vml" xmlns:wp14="http://schemas.microsoft.com/office/word/2010/wordprocessingDrawing" xmlns:wp="http://schemas.openxmlformats.org/drawingml/2006/wordprocessingDrawing" xmlns:w10="urn:schemas-microsoft-com:office:word" xmlns:w="http://schemas.openxmlformats.org/wordprocessingml/2006/main" xmlns:w14="http://schemas.microsoft.com/office/word/2010/wordml" xmlns:w15="http://schemas.microsoft.com/office/word/2012/wordml" xmlns:w16cex="http://schemas.microsoft.com/office/word/2018/wordml/cex" xmlns:w16cid="http://schemas.microsoft.com/office/word/2016/wordml/cid" xmlns:w16="http://schemas.microsoft.com/office/word/2018/wordml" xmlns:w16sdtdh="http://schemas.microsoft.com/office/word/2020/wordml/sdtdatahash" xmlns:w16se="http://schemas.microsoft.com/office/word/2015/wordml/symex" xmlns:wpg="http://schemas.microsoft.com/office/word/2010/wordprocessingGroup" xmlns:wpi="http://schemas.microsoft.com/office/word/2010/wordprocessingInk" xmlns:wne="http://schemas.microsoft.com/office/word/2006/wordml" xmlns:wps="http://schemas.microsoft.com/office/word/2010/wordprocessingShape" mc:Ignorable="w14 w15 w16se w16cid w16 w16cex w16sdtdh wp14">
   <w:body>
     <w:p>
       <w:pPr>
@@ -263,7 +263,7 @@
               </wp:anchor>
             </w:drawing>
           </mc:Choice>
-          <mc:Fallback xmlns:oel="http://schemas.microsoft.com/office/2019/extlst">
+          <mc:Fallback>
             <w:pict>
               <v:shape w14:anchorId="51B051E3" id="AutoShape 25" o:spid="_x0000_s1026" style="position:absolute;margin-left:0;margin-top:0;width:206.95pt;height:11in;z-index:-15909376;visibility:visible;mso-wrap-style:square;mso-width-percent:0;mso-height-percent:0;mso-wrap-distance-left:9pt;mso-wrap-distance-top:0;mso-wrap-distance-right:9pt;mso-wrap-distance-bottom:0;mso-position-horizontal:absolute;mso-position-horizontal-relative:page;mso-position-vertical:absolute;mso-position-vertical-relative:page;mso-width-percent:0;mso-height-percent:0;mso-width-relative:page;mso-height-relative:page;v-text-anchor:top" coordsize="4139,15840" o:gfxdata="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" path="m4039,r-20,l3952,r-66,l,,,56,,15694r,68l,15795r,33l,15840r4019,l4039,15840,4039,xm4139,r-67,l4072,15840r67,l4139,xe" fillcolor="#243f60 [1604]">
                 <v:path arrowok="t" o:connecttype="custom" o:connectlocs="2564765,0;2552065,0;2509520,0;2467610,0;0,0;0,35560;0,9965690;0,10008870;0,10029825;0,10050780;0,10058400;2552065,10058400;2564765,10058400;2564765,0;2628265,0;2585720,0;2585720,10058400;2628265,10058400;2628265,0" o:connectangles="0,0,0,0,0,0,0,0,0,0,0,0,0,0,0,0,0,0,0"/>
@@ -465,7 +465,6 @@
           <w:szCs w:val="22"/>
         </w:rPr>
       </w:pPr>
-      <w:proofErr w:type="spellStart"/>
       <w:r>
         <w:rPr>
           <w:rFonts w:ascii="Calibri"/>
@@ -475,19 +474,7 @@
           <w:sz w:val="22"/>
           <w:szCs w:val="22"/>
         </w:rPr>
-        <w:t>Address</w:t>
-      </w:r>
-      <w:proofErr w:type="spellEnd"/>
-      <w:r>
-        <w:rPr>
-          <w:rFonts w:ascii="Calibri"/>
-          <w:b/>
-          <w:bCs/>
-          <w:color w:val="FFFFFF"/>
-          <w:sz w:val="22"/>
-          <w:szCs w:val="22"/>
-        </w:rPr>
-        <w:t>:</w:t>
+        <w:t>Address:</w:t>
       </w:r>
       <w:r>
         <w:rPr>
@@ -631,28 +618,12 @@
           <w:color w:val="FFFFFF"/>
         </w:rPr>
       </w:pPr>
-      <w:proofErr w:type="spellStart"/>
       <w:r>
         <w:rPr>
           <w:color w:val="FFFFFF"/>
         </w:rPr>
-        <w:t>Language</w:t>
-      </w:r>
-      <w:proofErr w:type="spellEnd"/>
-      <w:r>
-        <w:rPr>
-          <w:color w:val="FFFFFF"/>
-        </w:rPr>
-        <w:t xml:space="preserve"> </w:t>
-      </w:r>
-      <w:proofErr w:type="spellStart"/>
-      <w:r>
-        <w:rPr>
-          <w:color w:val="FFFFFF"/>
-        </w:rPr>
-        <w:t>Proficiency</w:t>
-      </w:r>
-      <w:proofErr w:type="spellEnd"/>
+        <w:t>Language Proficiency</w:t>
+      </w:r>
       <w:r>
         <w:rPr>
           <w:color w:val="FFFFFF"/>
@@ -681,17 +652,8 @@
           <w:rFonts w:ascii="Calibri"/>
           <w:color w:val="FFFFFF"/>
         </w:rPr>
-        <w:t xml:space="preserve">Native </w:t>
-      </w:r>
-      <w:proofErr w:type="spellStart"/>
-      <w:r>
-        <w:rPr>
-          <w:rFonts w:ascii="Calibri"/>
-          <w:color w:val="FFFFFF"/>
-        </w:rPr>
-        <w:t>Spanish</w:t>
-      </w:r>
-      <w:proofErr w:type="spellEnd"/>
+        <w:t>Native Spanish</w:t>
+      </w:r>
     </w:p>
     <w:tbl>
       <w:tblPr>
@@ -739,16 +701,8 @@
               <w:rPr>
                 <w:b/>
               </w:rPr>
-              <w:t xml:space="preserve">Job </w:t>
+              <w:t>Job title</w:t>
             </w:r>
-            <w:proofErr w:type="spellStart"/>
-            <w:r>
-              <w:rPr>
-                <w:b/>
-              </w:rPr>
-              <w:t>title</w:t>
-            </w:r>
-            <w:proofErr w:type="spellEnd"/>
             <w:r>
               <w:rPr>
                 <w:b/>
@@ -774,27 +728,9 @@
               <w:spacing w:line="253" w:lineRule="exact"/>
               <w:ind w:left="105"/>
             </w:pPr>
-            <w:proofErr w:type="spellStart"/>
             <w:r>
-              <w:t>Application</w:t>
+              <w:t>Application developer technician</w:t>
             </w:r>
-            <w:proofErr w:type="spellEnd"/>
-            <w:r>
-              <w:t xml:space="preserve"> </w:t>
-            </w:r>
-            <w:proofErr w:type="spellStart"/>
-            <w:r>
-              <w:t>developer</w:t>
-            </w:r>
-            <w:proofErr w:type="spellEnd"/>
-            <w:r>
-              <w:t xml:space="preserve"> </w:t>
-            </w:r>
-            <w:proofErr w:type="spellStart"/>
-            <w:r>
-              <w:t>technician</w:t>
-            </w:r>
-            <w:proofErr w:type="spellEnd"/>
           </w:p>
         </w:tc>
       </w:tr>
@@ -820,14 +756,12 @@
                 <w:b/>
               </w:rPr>
             </w:pPr>
-            <w:proofErr w:type="spellStart"/>
             <w:r>
               <w:rPr>
                 <w:b/>
               </w:rPr>
               <w:t>Learning</w:t>
             </w:r>
-            <w:proofErr w:type="spellEnd"/>
             <w:r>
               <w:rPr>
                 <w:b/>
@@ -929,19 +863,11 @@
                 <w:b/>
               </w:rPr>
             </w:pPr>
-            <w:proofErr w:type="spellStart"/>
             <w:r>
               <w:rPr>
                 <w:b/>
               </w:rPr>
-              <w:t>Start</w:t>
-            </w:r>
-            <w:proofErr w:type="spellEnd"/>
-            <w:r>
-              <w:rPr>
-                <w:b/>
-              </w:rPr>
-              <w:t xml:space="preserve"> date</w:t>
+              <w:t>Start date</w:t>
             </w:r>
             <w:r>
               <w:rPr>
@@ -1002,19 +928,11 @@
                 <w:b/>
               </w:rPr>
             </w:pPr>
-            <w:proofErr w:type="spellStart"/>
             <w:r>
               <w:rPr>
                 <w:b/>
               </w:rPr>
-              <w:t>End</w:t>
-            </w:r>
-            <w:proofErr w:type="spellEnd"/>
-            <w:r>
-              <w:rPr>
-                <w:b/>
-              </w:rPr>
-              <w:t xml:space="preserve"> date</w:t>
+              <w:t>End date</w:t>
             </w:r>
             <w:r>
               <w:rPr>
@@ -1040,13 +958,8 @@
               <w:spacing w:line="241" w:lineRule="exact"/>
               <w:ind w:left="105"/>
             </w:pPr>
-            <w:proofErr w:type="spellStart"/>
             <w:r>
-              <w:t>December</w:t>
-            </w:r>
-            <w:proofErr w:type="spellEnd"/>
-            <w:r>
-              <w:t xml:space="preserve"> 2023</w:t>
+              <w:t>December 2023</w:t>
             </w:r>
           </w:p>
         </w:tc>
@@ -1062,7 +975,6 @@
           <w:color w:val="FFFFFF"/>
         </w:rPr>
       </w:pPr>
-      <w:proofErr w:type="spellStart"/>
       <w:r>
         <w:rPr>
           <w:rFonts w:ascii="Calibri"/>
@@ -1075,15 +987,7 @@
           <w:rFonts w:ascii="Calibri"/>
           <w:color w:val="FFFFFF"/>
         </w:rPr>
-        <w:t>mediate</w:t>
-      </w:r>
-      <w:proofErr w:type="spellEnd"/>
-      <w:r>
-        <w:rPr>
-          <w:rFonts w:ascii="Calibri"/>
-          <w:color w:val="FFFFFF"/>
-        </w:rPr>
-        <w:t xml:space="preserve"> English</w:t>
+        <w:t>mediate English</w:t>
       </w:r>
     </w:p>
     <w:p>
@@ -1149,7 +1053,6 @@
           <w:rFonts w:ascii="Calibri"/>
         </w:rPr>
       </w:pPr>
-      <w:proofErr w:type="spellStart"/>
       <w:r>
         <w:rPr>
           <w:rFonts w:ascii="Calibri"/>
@@ -1157,7 +1060,6 @@
         </w:rPr>
         <w:t>Writing</w:t>
       </w:r>
-      <w:proofErr w:type="spellEnd"/>
       <w:r>
         <w:rPr>
           <w:rFonts w:ascii="Calibri"/>
@@ -1253,18 +1155,8 @@
                                 <w:b/>
                                 <w:sz w:val="26"/>
                               </w:rPr>
-                              <w:t xml:space="preserve">Tecnológico Nacional de México Campus </w:t>
+                              <w:t>Tecnológico Nacional de México Campus Cd.Juárez</w:t>
                             </w:r>
-                            <w:proofErr w:type="spellStart"/>
-                            <w:r>
-                              <w:rPr>
-                                <w:rFonts w:ascii="Calibri" w:hAnsi="Calibri"/>
-                                <w:b/>
-                                <w:sz w:val="26"/>
-                              </w:rPr>
-                              <w:t>Cd.Juárez</w:t>
-                            </w:r>
-                            <w:proofErr w:type="spellEnd"/>
                           </w:p>
                         </w:txbxContent>
                       </wps:txbx>
@@ -1292,7 +1184,7 @@
                 <v:stroke joinstyle="miter"/>
                 <v:path gradientshapeok="t" o:connecttype="rect"/>
               </v:shapetype>
-              <v:shape id="Cuadro de texto 24" o:spid="_x0000_s1026" type="#_x0000_t202" style="position:absolute;left:0;text-align:left;margin-left:253.2pt;margin-top:18.7pt;width:290.4pt;height:42pt;z-index:251688448;visibility:visible;mso-wrap-style:square;mso-width-percent:0;mso-height-percent:0;mso-wrap-distance-left:9pt;mso-wrap-distance-top:0;mso-wrap-distance-right:9pt;mso-wrap-distance-bottom:0;mso-position-horizontal:absolute;mso-position-horizontal-relative:text;mso-position-vertical:absolute;mso-position-vertical-relative:text;mso-width-percent:0;mso-height-percent:0;mso-width-relative:margin;mso-height-relative:margin;v-text-anchor:top" o:gfxdata="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" fillcolor="white [3201]" stroked="f" strokeweight=".5pt">
+              <v:shape id="Cuadro de texto 24" o:spid="_x0000_s1026" type="#_x0000_t202" style="position:absolute;left:0;text-align:left;margin-left:253.2pt;margin-top:18.7pt;width:290.4pt;height:42pt;z-index:251688448;visibility:visible;mso-wrap-style:square;mso-width-percent:0;mso-height-percent:0;mso-wrap-distance-left:9pt;mso-wrap-distance-top:0;mso-wrap-distance-right:9pt;mso-wrap-distance-bottom:0;mso-position-horizontal:absolute;mso-position-horizontal-relative:text;mso-position-vertical:absolute;mso-position-vertical-relative:text;mso-width-percent:0;mso-height-percent:0;mso-width-relative:margin;mso-height-relative:margin;v-text-anchor:top" o:gfxdata="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" fillcolor="white [3201]" stroked="f" strokeweight=".5pt">
                 <v:textbox>
                   <w:txbxContent>
                     <w:p>
@@ -1311,18 +1203,8 @@
                           <w:b/>
                           <w:sz w:val="26"/>
                         </w:rPr>
-                        <w:t xml:space="preserve">Tecnológico Nacional de México Campus </w:t>
+                        <w:t>Tecnológico Nacional de México Campus Cd.Juárez</w:t>
                       </w:r>
-                      <w:proofErr w:type="spellStart"/>
-                      <w:r>
-                        <w:rPr>
-                          <w:rFonts w:ascii="Calibri" w:hAnsi="Calibri"/>
-                          <w:b/>
-                          <w:sz w:val="26"/>
-                        </w:rPr>
-                        <w:t>Cd.Juárez</w:t>
-                      </w:r>
-                      <w:proofErr w:type="spellEnd"/>
                     </w:p>
                   </w:txbxContent>
                 </v:textbox>
@@ -1331,7 +1213,6 @@
           </mc:Fallback>
         </mc:AlternateContent>
       </w:r>
-      <w:proofErr w:type="spellStart"/>
       <w:r>
         <w:rPr>
           <w:rFonts w:ascii="Calibri"/>
@@ -1339,7 +1220,6 @@
         </w:rPr>
         <w:t>Listening</w:t>
       </w:r>
-      <w:proofErr w:type="spellEnd"/>
       <w:r>
         <w:rPr>
           <w:rFonts w:ascii="Calibri"/>
@@ -1353,7 +1233,14 @@
           <w:rFonts w:ascii="Calibri"/>
           <w:color w:val="FFFFFF"/>
         </w:rPr>
-        <w:t>60</w:t>
+        <w:t>7</w:t>
+      </w:r>
+      <w:r>
+        <w:rPr>
+          <w:rFonts w:ascii="Calibri"/>
+          <w:color w:val="FFFFFF"/>
+        </w:rPr>
+        <w:t>0</w:t>
       </w:r>
       <w:r>
         <w:rPr>
@@ -1375,7 +1262,6 @@
           <w:rFonts w:ascii="Calibri"/>
         </w:rPr>
       </w:pPr>
-      <w:proofErr w:type="spellStart"/>
       <w:r>
         <w:rPr>
           <w:rFonts w:ascii="Calibri"/>
@@ -1383,7 +1269,6 @@
         </w:rPr>
         <w:t>Speaking</w:t>
       </w:r>
-      <w:proofErr w:type="spellEnd"/>
       <w:r>
         <w:rPr>
           <w:rFonts w:ascii="Calibri"/>
@@ -1396,7 +1281,14 @@
           <w:rFonts w:ascii="Calibri"/>
           <w:color w:val="FFFFFF"/>
         </w:rPr>
-        <w:t>60</w:t>
+        <w:t>7</w:t>
+      </w:r>
+      <w:r>
+        <w:rPr>
+          <w:rFonts w:ascii="Calibri"/>
+          <w:color w:val="FFFFFF"/>
+        </w:rPr>
+        <w:t>0</w:t>
       </w:r>
       <w:r>
         <w:rPr>
@@ -1417,317 +1309,6 @@
         </w:rPr>
       </w:pPr>
     </w:p>
-    <w:tbl>
-      <w:tblPr>
-        <w:tblStyle w:val="TableNormal1"/>
-        <w:tblpPr w:leftFromText="141" w:rightFromText="141" w:vertAnchor="text" w:horzAnchor="margin" w:tblpXSpec="right" w:tblpY="3261"/>
-        <w:tblW w:w="7380" w:type="dxa"/>
-        <w:tblBorders>
-          <w:top w:val="single" w:sz="12" w:space="0" w:color="92CDDC"/>
-          <w:left w:val="single" w:sz="12" w:space="0" w:color="92CDDC"/>
-          <w:bottom w:val="single" w:sz="12" w:space="0" w:color="92CDDC"/>
-          <w:right w:val="single" w:sz="12" w:space="0" w:color="92CDDC"/>
-          <w:insideH w:val="single" w:sz="12" w:space="0" w:color="92CDDC"/>
-          <w:insideV w:val="single" w:sz="12" w:space="0" w:color="92CDDC"/>
-        </w:tblBorders>
-        <w:tblLayout w:type="fixed"/>
-        <w:tblLook w:val="01E0" w:firstRow="1" w:lastRow="1" w:firstColumn="1" w:lastColumn="1" w:noHBand="0" w:noVBand="0"/>
-      </w:tblPr>
-      <w:tblGrid>
-        <w:gridCol w:w="2430"/>
-        <w:gridCol w:w="4950"/>
-      </w:tblGrid>
-      <w:tr>
-        <w:trPr>
-          <w:trHeight w:val="280"/>
-        </w:trPr>
-        <w:tc>
-          <w:tcPr>
-            <w:tcW w:w="2430" w:type="dxa"/>
-            <w:tcBorders>
-              <w:left w:val="nil"/>
-              <w:bottom w:val="single" w:sz="2" w:space="0" w:color="92CDDC"/>
-              <w:right w:val="single" w:sz="2" w:space="0" w:color="92CDDC"/>
-            </w:tcBorders>
-            <w:shd w:val="clear" w:color="auto" w:fill="DAEDF3"/>
-          </w:tcPr>
-          <w:p>
-            <w:pPr>
-              <w:pStyle w:val="TableParagraph"/>
-              <w:spacing w:before="10"/>
-              <w:rPr>
-                <w:b/>
-              </w:rPr>
-            </w:pPr>
-            <w:proofErr w:type="spellStart"/>
-            <w:r>
-              <w:rPr>
-                <w:b/>
-              </w:rPr>
-              <w:t>Title</w:t>
-            </w:r>
-            <w:proofErr w:type="spellEnd"/>
-            <w:r>
-              <w:rPr>
-                <w:b/>
-              </w:rPr>
-              <w:t>:</w:t>
-            </w:r>
-          </w:p>
-        </w:tc>
-        <w:tc>
-          <w:tcPr>
-            <w:tcW w:w="4950" w:type="dxa"/>
-            <w:tcBorders>
-              <w:top w:val="single" w:sz="2" w:space="0" w:color="92CDDC"/>
-              <w:left w:val="single" w:sz="2" w:space="0" w:color="92CDDC"/>
-              <w:bottom w:val="single" w:sz="2" w:space="0" w:color="92CDDC"/>
-              <w:right w:val="nil"/>
-            </w:tcBorders>
-            <w:shd w:val="clear" w:color="auto" w:fill="DAEDF3"/>
-          </w:tcPr>
-          <w:p>
-            <w:pPr>
-              <w:pStyle w:val="TableParagraph"/>
-              <w:spacing w:before="10"/>
-            </w:pPr>
-            <w:proofErr w:type="spellStart"/>
-            <w:r>
-              <w:t>Intern</w:t>
-            </w:r>
-            <w:proofErr w:type="spellEnd"/>
-          </w:p>
-        </w:tc>
-      </w:tr>
-      <w:tr>
-        <w:trPr>
-          <w:trHeight w:val="537"/>
-        </w:trPr>
-        <w:tc>
-          <w:tcPr>
-            <w:tcW w:w="2430" w:type="dxa"/>
-            <w:tcBorders>
-              <w:top w:val="single" w:sz="2" w:space="0" w:color="92CDDC"/>
-              <w:left w:val="nil"/>
-              <w:bottom w:val="single" w:sz="2" w:space="0" w:color="92CDDC"/>
-              <w:right w:val="single" w:sz="2" w:space="0" w:color="92CDDC"/>
-            </w:tcBorders>
-          </w:tcPr>
-          <w:p>
-            <w:pPr>
-              <w:pStyle w:val="TableParagraph"/>
-              <w:spacing w:line="268" w:lineRule="exact"/>
-              <w:rPr>
-                <w:b/>
-              </w:rPr>
-            </w:pPr>
-            <w:proofErr w:type="spellStart"/>
-            <w:r>
-              <w:rPr>
-                <w:b/>
-              </w:rPr>
-              <w:t>Learning</w:t>
-            </w:r>
-            <w:proofErr w:type="spellEnd"/>
-            <w:r>
-              <w:rPr>
-                <w:b/>
-              </w:rPr>
-              <w:t>:</w:t>
-            </w:r>
-          </w:p>
-        </w:tc>
-        <w:tc>
-          <w:tcPr>
-            <w:tcW w:w="4950" w:type="dxa"/>
-            <w:tcBorders>
-              <w:top w:val="single" w:sz="2" w:space="0" w:color="92CDDC"/>
-              <w:left w:val="single" w:sz="2" w:space="0" w:color="92CDDC"/>
-              <w:bottom w:val="single" w:sz="2" w:space="0" w:color="92CDDC"/>
-              <w:right w:val="nil"/>
-            </w:tcBorders>
-          </w:tcPr>
-          <w:p>
-            <w:pPr>
-              <w:pStyle w:val="TableParagraph"/>
-              <w:spacing w:line="268" w:lineRule="exact"/>
-              <w:rPr>
-                <w:lang w:val="en-US"/>
-              </w:rPr>
-            </w:pPr>
-            <w:r>
-              <w:rPr>
-                <w:lang w:val="en-US"/>
-              </w:rPr>
-              <w:t>Internet of Things (IoT) technologies and Web development</w:t>
-            </w:r>
-            <w:r>
-              <w:rPr>
-                <w:lang w:val="en-US"/>
-              </w:rPr>
-              <w:t>.</w:t>
-            </w:r>
-          </w:p>
-        </w:tc>
-      </w:tr>
-      <w:tr>
-        <w:trPr>
-          <w:trHeight w:val="268"/>
-        </w:trPr>
-        <w:tc>
-          <w:tcPr>
-            <w:tcW w:w="2430" w:type="dxa"/>
-            <w:tcBorders>
-              <w:top w:val="single" w:sz="2" w:space="0" w:color="92CDDC"/>
-              <w:left w:val="nil"/>
-              <w:bottom w:val="single" w:sz="2" w:space="0" w:color="92CDDC"/>
-              <w:right w:val="single" w:sz="2" w:space="0" w:color="92CDDC"/>
-            </w:tcBorders>
-            <w:shd w:val="clear" w:color="auto" w:fill="DAEDF3"/>
-          </w:tcPr>
-          <w:p>
-            <w:pPr>
-              <w:pStyle w:val="TableParagraph"/>
-              <w:rPr>
-                <w:b/>
-              </w:rPr>
-            </w:pPr>
-            <w:proofErr w:type="spellStart"/>
-            <w:r>
-              <w:rPr>
-                <w:b/>
-              </w:rPr>
-              <w:t>Start</w:t>
-            </w:r>
-            <w:proofErr w:type="spellEnd"/>
-            <w:r>
-              <w:rPr>
-                <w:b/>
-              </w:rPr>
-              <w:t xml:space="preserve"> date</w:t>
-            </w:r>
-            <w:r>
-              <w:rPr>
-                <w:b/>
-              </w:rPr>
-              <w:t>:</w:t>
-            </w:r>
-          </w:p>
-        </w:tc>
-        <w:tc>
-          <w:tcPr>
-            <w:tcW w:w="4950" w:type="dxa"/>
-            <w:tcBorders>
-              <w:top w:val="single" w:sz="2" w:space="0" w:color="92CDDC"/>
-              <w:left w:val="single" w:sz="2" w:space="0" w:color="92CDDC"/>
-              <w:bottom w:val="single" w:sz="2" w:space="0" w:color="92CDDC"/>
-              <w:right w:val="nil"/>
-            </w:tcBorders>
-            <w:shd w:val="clear" w:color="auto" w:fill="DAEDF3"/>
-          </w:tcPr>
-          <w:p>
-            <w:pPr>
-              <w:pStyle w:val="TableParagraph"/>
-            </w:pPr>
-            <w:proofErr w:type="spellStart"/>
-            <w:r>
-              <w:t>Fe</w:t>
-            </w:r>
-            <w:r>
-              <w:t>bruary</w:t>
-            </w:r>
-            <w:proofErr w:type="spellEnd"/>
-            <w:r>
-              <w:rPr>
-                <w:spacing w:val="-3"/>
-              </w:rPr>
-              <w:t xml:space="preserve"> </w:t>
-            </w:r>
-            <w:r>
-              <w:t>2019</w:t>
-            </w:r>
-          </w:p>
-        </w:tc>
-      </w:tr>
-      <w:tr>
-        <w:trPr>
-          <w:trHeight w:val="268"/>
-        </w:trPr>
-        <w:tc>
-          <w:tcPr>
-            <w:tcW w:w="2430" w:type="dxa"/>
-            <w:tcBorders>
-              <w:top w:val="single" w:sz="2" w:space="0" w:color="92CDDC"/>
-              <w:left w:val="nil"/>
-              <w:bottom w:val="single" w:sz="2" w:space="0" w:color="92CDDC"/>
-              <w:right w:val="single" w:sz="2" w:space="0" w:color="92CDDC"/>
-            </w:tcBorders>
-          </w:tcPr>
-          <w:p>
-            <w:pPr>
-              <w:pStyle w:val="TableParagraph"/>
-              <w:rPr>
-                <w:b/>
-              </w:rPr>
-            </w:pPr>
-            <w:proofErr w:type="spellStart"/>
-            <w:r>
-              <w:rPr>
-                <w:b/>
-              </w:rPr>
-              <w:t>End</w:t>
-            </w:r>
-            <w:proofErr w:type="spellEnd"/>
-            <w:r>
-              <w:rPr>
-                <w:b/>
-              </w:rPr>
-              <w:t xml:space="preserve"> date</w:t>
-            </w:r>
-            <w:r>
-              <w:rPr>
-                <w:b/>
-              </w:rPr>
-              <w:t>:</w:t>
-            </w:r>
-          </w:p>
-        </w:tc>
-        <w:tc>
-          <w:tcPr>
-            <w:tcW w:w="4950" w:type="dxa"/>
-            <w:tcBorders>
-              <w:top w:val="single" w:sz="2" w:space="0" w:color="92CDDC"/>
-              <w:left w:val="single" w:sz="2" w:space="0" w:color="92CDDC"/>
-              <w:bottom w:val="single" w:sz="2" w:space="0" w:color="92CDDC"/>
-              <w:right w:val="nil"/>
-            </w:tcBorders>
-          </w:tcPr>
-          <w:p>
-            <w:pPr>
-              <w:pStyle w:val="TableParagraph"/>
-            </w:pPr>
-            <w:r>
-              <w:t>Ju</w:t>
-            </w:r>
-            <w:r>
-              <w:t>ne</w:t>
-            </w:r>
-            <w:r>
-              <w:rPr>
-                <w:spacing w:val="-1"/>
-              </w:rPr>
-              <w:t xml:space="preserve"> </w:t>
-            </w:r>
-            <w:r>
-              <w:t>202</w:t>
-            </w:r>
-            <w:r>
-              <w:t>2</w:t>
-            </w:r>
-          </w:p>
-        </w:tc>
-      </w:tr>
-    </w:tbl>
     <w:tbl>
       <w:tblPr>
         <w:tblStyle w:val="TableNormal1"/>
@@ -1770,14 +1351,12 @@
                 <w:b/>
               </w:rPr>
             </w:pPr>
-            <w:proofErr w:type="spellStart"/>
             <w:r>
               <w:rPr>
                 <w:b/>
               </w:rPr>
               <w:t>Title</w:t>
             </w:r>
-            <w:proofErr w:type="spellEnd"/>
             <w:r>
               <w:rPr>
                 <w:b/>
@@ -1803,11 +1382,9 @@
               <w:spacing w:line="253" w:lineRule="exact"/>
               <w:ind w:left="105"/>
             </w:pPr>
-            <w:proofErr w:type="spellStart"/>
             <w:r>
               <w:t>Student</w:t>
             </w:r>
-            <w:proofErr w:type="spellEnd"/>
           </w:p>
         </w:tc>
       </w:tr>
@@ -1833,14 +1410,12 @@
                 <w:b/>
               </w:rPr>
             </w:pPr>
-            <w:proofErr w:type="spellStart"/>
             <w:r>
               <w:rPr>
                 <w:b/>
               </w:rPr>
               <w:t>Learning</w:t>
             </w:r>
-            <w:proofErr w:type="spellEnd"/>
             <w:r>
               <w:rPr>
                 <w:b/>
@@ -1865,27 +1440,9 @@
               <w:spacing w:line="241" w:lineRule="exact"/>
               <w:ind w:left="105"/>
             </w:pPr>
-            <w:proofErr w:type="spellStart"/>
             <w:r>
-              <w:t>Electronics</w:t>
+              <w:t>Electronics, mechanics, control, programming</w:t>
             </w:r>
-            <w:proofErr w:type="spellEnd"/>
-            <w:r>
-              <w:t xml:space="preserve">, </w:t>
-            </w:r>
-            <w:proofErr w:type="spellStart"/>
-            <w:r>
-              <w:t>mechanics</w:t>
-            </w:r>
-            <w:proofErr w:type="spellEnd"/>
-            <w:r>
-              <w:t xml:space="preserve">, control, </w:t>
-            </w:r>
-            <w:proofErr w:type="spellStart"/>
-            <w:r>
-              <w:t>programming</w:t>
-            </w:r>
-            <w:proofErr w:type="spellEnd"/>
           </w:p>
         </w:tc>
       </w:tr>
@@ -1912,19 +1469,11 @@
                 <w:b/>
               </w:rPr>
             </w:pPr>
-            <w:proofErr w:type="spellStart"/>
             <w:r>
               <w:rPr>
                 <w:b/>
               </w:rPr>
-              <w:t>Start</w:t>
-            </w:r>
-            <w:proofErr w:type="spellEnd"/>
-            <w:r>
-              <w:rPr>
-                <w:b/>
-              </w:rPr>
-              <w:t xml:space="preserve"> date</w:t>
+              <w:t>Start date</w:t>
             </w:r>
             <w:r>
               <w:rPr>
@@ -1991,19 +1540,11 @@
                 <w:b/>
               </w:rPr>
             </w:pPr>
-            <w:proofErr w:type="spellStart"/>
             <w:r>
               <w:rPr>
                 <w:b/>
               </w:rPr>
-              <w:t>End</w:t>
-            </w:r>
-            <w:proofErr w:type="spellEnd"/>
-            <w:r>
-              <w:rPr>
-                <w:b/>
-              </w:rPr>
-              <w:t xml:space="preserve"> date</w:t>
+              <w:t>End date</w:t>
             </w:r>
             <w:r>
               <w:rPr>
@@ -2029,14 +1570,12 @@
               <w:spacing w:line="241" w:lineRule="exact"/>
               <w:ind w:left="105"/>
             </w:pPr>
-            <w:proofErr w:type="spellStart"/>
             <w:r>
               <w:t>D</w:t>
             </w:r>
             <w:r>
               <w:t>ecember</w:t>
             </w:r>
-            <w:proofErr w:type="spellEnd"/>
             <w:r>
               <w:t xml:space="preserve"> 2022</w:t>
             </w:r>
@@ -2052,7 +1591,8 @@
         <w:rPr>
           <w:rFonts w:ascii="Calibri" w:hAnsi="Calibri"/>
           <w:color w:val="FFFFFF"/>
-          <w:spacing w:val="-52"/>
+          <w:sz w:val="22"/>
+          <w:szCs w:val="22"/>
         </w:rPr>
       </w:pPr>
       <w:r>
@@ -2062,7 +1602,16 @@
           <w:color w:val="FFFFFF"/>
           <w:sz w:val="28"/>
         </w:rPr>
-        <w:t>Conocimientos.</w:t>
+        <w:t>Background</w:t>
+      </w:r>
+      <w:r>
+        <w:rPr>
+          <w:rFonts w:ascii="Calibri" w:hAnsi="Calibri"/>
+          <w:b/>
+          <w:color w:val="FFFFFF"/>
+          <w:sz w:val="28"/>
+        </w:rPr>
+        <w:t>.</w:t>
       </w:r>
       <w:r>
         <w:rPr>
@@ -2078,45 +1627,81 @@
         <w:rPr>
           <w:rFonts w:ascii="Calibri" w:hAnsi="Calibri"/>
           <w:color w:val="FFFFFF"/>
-        </w:rPr>
-        <w:t>Programación</w:t>
+          <w:sz w:val="22"/>
+          <w:szCs w:val="22"/>
+        </w:rPr>
+        <w:t>Progr</w:t>
+      </w:r>
+      <w:r>
+        <w:rPr>
+          <w:rFonts w:ascii="Calibri" w:hAnsi="Calibri"/>
+          <w:color w:val="FFFFFF"/>
+          <w:sz w:val="22"/>
+          <w:szCs w:val="22"/>
+        </w:rPr>
+        <w:t>amming</w:t>
       </w:r>
       <w:r>
         <w:rPr>
           <w:rFonts w:ascii="Calibri" w:hAnsi="Calibri"/>
           <w:color w:val="FFFFFF"/>
           <w:spacing w:val="1"/>
+          <w:sz w:val="22"/>
+          <w:szCs w:val="22"/>
         </w:rPr>
         <w:t xml:space="preserve"> </w:t>
       </w:r>
-      <w:r>
+    </w:p>
+    <w:p>
+      <w:pPr>
+        <w:pStyle w:val="BodyText"/>
+        <w:spacing w:before="1" w:line="273" w:lineRule="auto"/>
+        <w:ind w:left="319" w:right="1392"/>
         <w:rPr>
           <w:rFonts w:ascii="Calibri" w:hAnsi="Calibri"/>
           <w:color w:val="FFFFFF"/>
-        </w:rPr>
-        <w:t>Electrónica</w:t>
-      </w:r>
+          <w:sz w:val="22"/>
+          <w:szCs w:val="22"/>
+        </w:rPr>
+      </w:pPr>
       <w:r>
         <w:rPr>
           <w:rFonts w:ascii="Calibri" w:hAnsi="Calibri"/>
           <w:color w:val="FFFFFF"/>
-          <w:spacing w:val="1"/>
-        </w:rPr>
-        <w:t xml:space="preserve"> </w:t>
-      </w:r>
-      <w:r>
-        <w:rPr>
-          <w:rFonts w:ascii="Calibri" w:hAnsi="Calibri"/>
-          <w:color w:val="FFFFFF"/>
-        </w:rPr>
-        <w:t>Telecomunicaciones</w:t>
-      </w:r>
-      <w:r>
+          <w:sz w:val="22"/>
+          <w:szCs w:val="22"/>
+        </w:rPr>
+        <w:t>electronics</w:t>
+      </w:r>
+    </w:p>
+    <w:p>
+      <w:pPr>
+        <w:pStyle w:val="BodyText"/>
+        <w:spacing w:before="1" w:line="273" w:lineRule="auto"/>
+        <w:ind w:left="319" w:right="1392"/>
         <w:rPr>
           <w:rFonts w:ascii="Calibri" w:hAnsi="Calibri"/>
           <w:color w:val="FFFFFF"/>
           <w:spacing w:val="-52"/>
         </w:rPr>
+      </w:pPr>
+      <w:r>
+        <w:rPr>
+          <w:rFonts w:ascii="Calibri" w:hAnsi="Calibri"/>
+          <w:color w:val="FFFFFF"/>
+          <w:sz w:val="22"/>
+          <w:szCs w:val="22"/>
+        </w:rPr>
+        <w:t>Telecommunications</w:t>
+      </w:r>
+      <w:r>
+        <w:rPr>
+          <w:rFonts w:ascii="Calibri" w:hAnsi="Calibri"/>
+          <w:b/>
+          <w:noProof/>
+          <w:color w:val="FFFFFF"/>
+          <w:szCs w:val="22"/>
+        </w:rPr>
         <w:t xml:space="preserve"> </w:t>
       </w:r>
     </w:p>
@@ -2127,8 +1712,6 @@
         <w:ind w:left="319" w:right="1392"/>
         <w:rPr>
           <w:rFonts w:ascii="Calibri" w:hAnsi="Calibri"/>
-          <w:color w:val="FFFFFF"/>
-          <w:spacing w:val="-52"/>
         </w:rPr>
       </w:pPr>
       <w:r>
@@ -2141,13 +1724,13 @@
         <mc:AlternateContent>
           <mc:Choice Requires="wps">
             <w:drawing>
-              <wp:anchor distT="0" distB="0" distL="114300" distR="114300" simplePos="0" relativeHeight="251639296" behindDoc="0" locked="0" layoutInCell="1" allowOverlap="1" wp14:anchorId="3AC14463" wp14:editId="5D4B7036">
+              <wp:anchor distT="0" distB="0" distL="114300" distR="114300" simplePos="0" relativeHeight="251639296" behindDoc="0" locked="0" layoutInCell="1" allowOverlap="1" wp14:anchorId="3AC14463" wp14:editId="579DBE35">
                 <wp:simplePos x="0" y="0"/>
                 <wp:positionH relativeFrom="column">
-                  <wp:posOffset>3017520</wp:posOffset>
+                  <wp:posOffset>3032760</wp:posOffset>
                 </wp:positionH>
                 <wp:positionV relativeFrom="paragraph">
-                  <wp:posOffset>217170</wp:posOffset>
+                  <wp:posOffset>274320</wp:posOffset>
                 </wp:positionV>
                 <wp:extent cx="4175760" cy="807720"/>
                 <wp:effectExtent l="0" t="0" r="0" b="0"/>
@@ -2363,7 +1946,7 @@
           </mc:Choice>
           <mc:Fallback>
             <w:pict>
-              <v:shape w14:anchorId="3AC14463" id="Cuadro de texto 9" o:spid="_x0000_s1027" type="#_x0000_t202" style="position:absolute;left:0;text-align:left;margin-left:237.6pt;margin-top:17.1pt;width:328.8pt;height:63.6pt;z-index:251639296;visibility:visible;mso-wrap-style:square;mso-width-percent:0;mso-height-percent:0;mso-wrap-distance-left:9pt;mso-wrap-distance-top:0;mso-wrap-distance-right:9pt;mso-wrap-distance-bottom:0;mso-position-horizontal:absolute;mso-position-horizontal-relative:text;mso-position-vertical:absolute;mso-position-vertical-relative:text;mso-width-percent:0;mso-height-percent:0;mso-width-relative:margin;mso-height-relative:margin;v-text-anchor:top" o:gfxdata="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" fillcolor="white [3201]" stroked="f" strokeweight=".5pt">
+              <v:shape w14:anchorId="3AC14463" id="Cuadro de texto 9" o:spid="_x0000_s1027" type="#_x0000_t202" style="position:absolute;left:0;text-align:left;margin-left:238.8pt;margin-top:21.6pt;width:328.8pt;height:63.6pt;z-index:251639296;visibility:visible;mso-wrap-style:square;mso-width-percent:0;mso-height-percent:0;mso-wrap-distance-left:9pt;mso-wrap-distance-top:0;mso-wrap-distance-right:9pt;mso-wrap-distance-bottom:0;mso-position-horizontal:absolute;mso-position-horizontal-relative:text;mso-position-vertical:absolute;mso-position-vertical-relative:text;mso-width-percent:0;mso-height-percent:0;mso-width-relative:margin;mso-height-relative:margin;v-text-anchor:top" o:gfxdata="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" fillcolor="white [3201]" stroked="f" strokeweight=".5pt">
                 <v:textbox>
                   <w:txbxContent>
                     <w:p>
@@ -2543,16 +2126,6 @@
     <w:p>
       <w:pPr>
         <w:pStyle w:val="BodyText"/>
-        <w:spacing w:before="1" w:line="273" w:lineRule="auto"/>
-        <w:ind w:left="319" w:right="1392"/>
-        <w:rPr>
-          <w:rFonts w:ascii="Calibri" w:hAnsi="Calibri"/>
-        </w:rPr>
-      </w:pPr>
-    </w:p>
-    <w:p>
-      <w:pPr>
-        <w:pStyle w:val="BodyText"/>
         <w:spacing w:before="11"/>
         <w:ind w:left="0"/>
         <w:rPr>
@@ -2578,7 +2151,7 @@
           <w:color w:val="FFFFFF"/>
           <w:sz w:val="32"/>
         </w:rPr>
-        <w:t>Galer</w:t>
+        <w:t>Gal</w:t>
       </w:r>
       <w:r>
         <w:rPr>
@@ -2587,16 +2160,7 @@
           <w:color w:val="FFFFFF"/>
           <w:sz w:val="32"/>
         </w:rPr>
-        <w:t>í</w:t>
-      </w:r>
-      <w:r>
-        <w:rPr>
-          <w:rFonts w:ascii="Calibri"/>
-          <w:b/>
-          <w:color w:val="FFFFFF"/>
-          <w:sz w:val="32"/>
-        </w:rPr>
-        <w:t>a</w:t>
+        <w:t>lery</w:t>
       </w:r>
     </w:p>
     <w:p>
@@ -2618,7 +2182,7 @@
             <w:sz w:val="24"/>
             <w:szCs w:val="30"/>
           </w:rPr>
-          <w:t>Enlace</w:t>
+          <w:t>link</w:t>
         </w:r>
       </w:hyperlink>
     </w:p>
@@ -2638,7 +2202,440 @@
     <w:tbl>
       <w:tblPr>
         <w:tblStyle w:val="TableNormal1"/>
-        <w:tblpPr w:leftFromText="141" w:rightFromText="141" w:vertAnchor="text" w:horzAnchor="margin" w:tblpXSpec="right" w:tblpY="2465"/>
+        <w:tblpPr w:leftFromText="141" w:rightFromText="141" w:vertAnchor="text" w:horzAnchor="margin" w:tblpXSpec="right" w:tblpY="189"/>
+        <w:tblW w:w="7380" w:type="dxa"/>
+        <w:tblBorders>
+          <w:top w:val="single" w:sz="12" w:space="0" w:color="92CDDC"/>
+          <w:left w:val="single" w:sz="12" w:space="0" w:color="92CDDC"/>
+          <w:bottom w:val="single" w:sz="12" w:space="0" w:color="92CDDC"/>
+          <w:right w:val="single" w:sz="12" w:space="0" w:color="92CDDC"/>
+          <w:insideH w:val="single" w:sz="12" w:space="0" w:color="92CDDC"/>
+          <w:insideV w:val="single" w:sz="12" w:space="0" w:color="92CDDC"/>
+        </w:tblBorders>
+        <w:tblLayout w:type="fixed"/>
+        <w:tblLook w:val="01E0" w:firstRow="1" w:lastRow="1" w:firstColumn="1" w:lastColumn="1" w:noHBand="0" w:noVBand="0"/>
+      </w:tblPr>
+      <w:tblGrid>
+        <w:gridCol w:w="2430"/>
+        <w:gridCol w:w="4950"/>
+      </w:tblGrid>
+      <w:tr>
+        <w:trPr>
+          <w:trHeight w:val="280"/>
+        </w:trPr>
+        <w:tc>
+          <w:tcPr>
+            <w:tcW w:w="2430" w:type="dxa"/>
+            <w:tcBorders>
+              <w:left w:val="nil"/>
+              <w:bottom w:val="single" w:sz="2" w:space="0" w:color="92CDDC"/>
+              <w:right w:val="single" w:sz="2" w:space="0" w:color="92CDDC"/>
+            </w:tcBorders>
+            <w:shd w:val="clear" w:color="auto" w:fill="DAEDF3"/>
+          </w:tcPr>
+          <w:p>
+            <w:pPr>
+              <w:pStyle w:val="TableParagraph"/>
+              <w:spacing w:before="10"/>
+              <w:rPr>
+                <w:b/>
+              </w:rPr>
+            </w:pPr>
+            <w:r>
+              <w:rPr>
+                <w:b/>
+              </w:rPr>
+              <w:t>Title:</w:t>
+            </w:r>
+          </w:p>
+        </w:tc>
+        <w:tc>
+          <w:tcPr>
+            <w:tcW w:w="4950" w:type="dxa"/>
+            <w:tcBorders>
+              <w:top w:val="single" w:sz="2" w:space="0" w:color="92CDDC"/>
+              <w:left w:val="single" w:sz="2" w:space="0" w:color="92CDDC"/>
+              <w:bottom w:val="single" w:sz="2" w:space="0" w:color="92CDDC"/>
+              <w:right w:val="nil"/>
+            </w:tcBorders>
+            <w:shd w:val="clear" w:color="auto" w:fill="DAEDF3"/>
+          </w:tcPr>
+          <w:p>
+            <w:pPr>
+              <w:pStyle w:val="TableParagraph"/>
+              <w:spacing w:before="10"/>
+            </w:pPr>
+            <w:r>
+              <w:t>Intern</w:t>
+            </w:r>
+          </w:p>
+        </w:tc>
+      </w:tr>
+      <w:tr>
+        <w:trPr>
+          <w:trHeight w:val="537"/>
+        </w:trPr>
+        <w:tc>
+          <w:tcPr>
+            <w:tcW w:w="2430" w:type="dxa"/>
+            <w:tcBorders>
+              <w:top w:val="single" w:sz="2" w:space="0" w:color="92CDDC"/>
+              <w:left w:val="nil"/>
+              <w:bottom w:val="single" w:sz="2" w:space="0" w:color="92CDDC"/>
+              <w:right w:val="single" w:sz="2" w:space="0" w:color="92CDDC"/>
+            </w:tcBorders>
+          </w:tcPr>
+          <w:p>
+            <w:pPr>
+              <w:pStyle w:val="TableParagraph"/>
+              <w:spacing w:line="268" w:lineRule="exact"/>
+              <w:rPr>
+                <w:b/>
+              </w:rPr>
+            </w:pPr>
+            <w:r>
+              <w:rPr>
+                <w:b/>
+              </w:rPr>
+              <w:t>Learning:</w:t>
+            </w:r>
+          </w:p>
+        </w:tc>
+        <w:tc>
+          <w:tcPr>
+            <w:tcW w:w="4950" w:type="dxa"/>
+            <w:tcBorders>
+              <w:top w:val="single" w:sz="2" w:space="0" w:color="92CDDC"/>
+              <w:left w:val="single" w:sz="2" w:space="0" w:color="92CDDC"/>
+              <w:bottom w:val="single" w:sz="2" w:space="0" w:color="92CDDC"/>
+              <w:right w:val="nil"/>
+            </w:tcBorders>
+          </w:tcPr>
+          <w:p>
+            <w:pPr>
+              <w:pStyle w:val="TableParagraph"/>
+              <w:spacing w:line="268" w:lineRule="exact"/>
+              <w:rPr>
+                <w:lang w:val="en-US"/>
+              </w:rPr>
+            </w:pPr>
+            <w:r>
+              <w:rPr>
+                <w:lang w:val="en-US"/>
+              </w:rPr>
+              <w:t>Internet of Things (IoT) technologies and Web development</w:t>
+            </w:r>
+            <w:r>
+              <w:rPr>
+                <w:lang w:val="en-US"/>
+              </w:rPr>
+              <w:t>.</w:t>
+            </w:r>
+          </w:p>
+        </w:tc>
+      </w:tr>
+      <w:tr>
+        <w:trPr>
+          <w:trHeight w:val="268"/>
+        </w:trPr>
+        <w:tc>
+          <w:tcPr>
+            <w:tcW w:w="2430" w:type="dxa"/>
+            <w:tcBorders>
+              <w:top w:val="single" w:sz="2" w:space="0" w:color="92CDDC"/>
+              <w:left w:val="nil"/>
+              <w:bottom w:val="single" w:sz="2" w:space="0" w:color="92CDDC"/>
+              <w:right w:val="single" w:sz="2" w:space="0" w:color="92CDDC"/>
+            </w:tcBorders>
+            <w:shd w:val="clear" w:color="auto" w:fill="DAEDF3"/>
+          </w:tcPr>
+          <w:p>
+            <w:pPr>
+              <w:pStyle w:val="TableParagraph"/>
+              <w:rPr>
+                <w:b/>
+              </w:rPr>
+            </w:pPr>
+            <w:r>
+              <w:rPr>
+                <w:b/>
+              </w:rPr>
+              <w:t>Start date:</w:t>
+            </w:r>
+          </w:p>
+        </w:tc>
+        <w:tc>
+          <w:tcPr>
+            <w:tcW w:w="4950" w:type="dxa"/>
+            <w:tcBorders>
+              <w:top w:val="single" w:sz="2" w:space="0" w:color="92CDDC"/>
+              <w:left w:val="single" w:sz="2" w:space="0" w:color="92CDDC"/>
+              <w:bottom w:val="single" w:sz="2" w:space="0" w:color="92CDDC"/>
+              <w:right w:val="nil"/>
+            </w:tcBorders>
+            <w:shd w:val="clear" w:color="auto" w:fill="DAEDF3"/>
+          </w:tcPr>
+          <w:p>
+            <w:pPr>
+              <w:pStyle w:val="TableParagraph"/>
+            </w:pPr>
+            <w:r>
+              <w:t>February</w:t>
+            </w:r>
+            <w:r>
+              <w:rPr>
+                <w:spacing w:val="-3"/>
+              </w:rPr>
+              <w:t xml:space="preserve"> </w:t>
+            </w:r>
+            <w:r>
+              <w:t>2019</w:t>
+            </w:r>
+          </w:p>
+        </w:tc>
+      </w:tr>
+      <w:tr>
+        <w:trPr>
+          <w:trHeight w:val="268"/>
+        </w:trPr>
+        <w:tc>
+          <w:tcPr>
+            <w:tcW w:w="2430" w:type="dxa"/>
+            <w:tcBorders>
+              <w:top w:val="single" w:sz="2" w:space="0" w:color="92CDDC"/>
+              <w:left w:val="nil"/>
+              <w:bottom w:val="single" w:sz="2" w:space="0" w:color="92CDDC"/>
+              <w:right w:val="single" w:sz="2" w:space="0" w:color="92CDDC"/>
+            </w:tcBorders>
+          </w:tcPr>
+          <w:p>
+            <w:pPr>
+              <w:pStyle w:val="TableParagraph"/>
+              <w:rPr>
+                <w:b/>
+              </w:rPr>
+            </w:pPr>
+            <w:r>
+              <w:rPr>
+                <w:b/>
+              </w:rPr>
+              <w:t>End date:</w:t>
+            </w:r>
+          </w:p>
+        </w:tc>
+        <w:tc>
+          <w:tcPr>
+            <w:tcW w:w="4950" w:type="dxa"/>
+            <w:tcBorders>
+              <w:top w:val="single" w:sz="2" w:space="0" w:color="92CDDC"/>
+              <w:left w:val="single" w:sz="2" w:space="0" w:color="92CDDC"/>
+              <w:bottom w:val="single" w:sz="2" w:space="0" w:color="92CDDC"/>
+              <w:right w:val="nil"/>
+            </w:tcBorders>
+          </w:tcPr>
+          <w:p>
+            <w:pPr>
+              <w:pStyle w:val="TableParagraph"/>
+            </w:pPr>
+            <w:r>
+              <w:rPr>
+                <w:b/>
+                <w:noProof/>
+                <w:sz w:val="26"/>
+              </w:rPr>
+              <mc:AlternateContent>
+                <mc:Choice Requires="wps">
+                  <w:drawing>
+                    <wp:anchor distT="0" distB="0" distL="114300" distR="114300" simplePos="0" relativeHeight="487415296" behindDoc="0" locked="0" layoutInCell="1" allowOverlap="1" wp14:anchorId="49B793FF" wp14:editId="01743A12">
+                      <wp:simplePos x="0" y="0"/>
+                      <wp:positionH relativeFrom="column">
+                        <wp:posOffset>-1383030</wp:posOffset>
+                      </wp:positionH>
+                      <wp:positionV relativeFrom="paragraph">
+                        <wp:posOffset>123825</wp:posOffset>
+                      </wp:positionV>
+                      <wp:extent cx="4236720" cy="784860"/>
+                      <wp:effectExtent l="0" t="0" r="0" b="0"/>
+                      <wp:wrapNone/>
+                      <wp:docPr id="21" name="Cuadro de texto 21"/>
+                      <wp:cNvGraphicFramePr/>
+                      <a:graphic xmlns:a="http://schemas.openxmlformats.org/drawingml/2006/main">
+                        <a:graphicData uri="http://schemas.microsoft.com/office/word/2010/wordprocessingShape">
+                          <wps:wsp>
+                            <wps:cNvSpPr txBox="1"/>
+                            <wps:spPr>
+                              <a:xfrm>
+                                <a:off x="0" y="0"/>
+                                <a:ext cx="4236720" cy="784860"/>
+                              </a:xfrm>
+                              <a:prstGeom prst="rect">
+                                <a:avLst/>
+                              </a:prstGeom>
+                              <a:noFill/>
+                              <a:ln w="6350">
+                                <a:noFill/>
+                              </a:ln>
+                            </wps:spPr>
+                            <wps:txbx>
+                              <w:txbxContent>
+                                <w:p>
+                                  <w:pPr>
+                                    <w:ind w:left="373" w:right="237"/>
+                                    <w:jc w:val="center"/>
+                                    <w:rPr>
+                                      <w:rFonts w:ascii="Calibri" w:hAnsi="Calibri"/>
+                                      <w:b/>
+                                      <w:sz w:val="26"/>
+                                    </w:rPr>
+                                  </w:pPr>
+                                </w:p>
+                                <w:p>
+                                  <w:pPr>
+                                    <w:ind w:left="373" w:right="237"/>
+                                    <w:jc w:val="center"/>
+                                    <w:rPr>
+                                      <w:rFonts w:ascii="Calibri" w:hAnsi="Calibri"/>
+                                      <w:b/>
+                                      <w:sz w:val="26"/>
+                                    </w:rPr>
+                                  </w:pPr>
+                                  <w:r>
+                                    <w:rPr>
+                                      <w:rFonts w:ascii="Calibri" w:hAnsi="Calibri"/>
+                                      <w:b/>
+                                      <w:sz w:val="26"/>
+                                    </w:rPr>
+                                    <w:t>Centro de Bachilerato Tecnológico e Industrial No.128</w:t>
+                                  </w:r>
+                                </w:p>
+                                <w:p>
+                                  <w:pPr>
+                                    <w:jc w:val="center"/>
+                                  </w:pPr>
+                                </w:p>
+                              </w:txbxContent>
+                            </wps:txbx>
+                            <wps:bodyPr rot="0" spcFirstLastPara="0" vertOverflow="overflow" horzOverflow="overflow" vert="horz" wrap="square" lIns="91440" tIns="45720" rIns="91440" bIns="45720" numCol="1" spcCol="0" rtlCol="0" fromWordArt="0" anchor="t" anchorCtr="0" forceAA="0" compatLnSpc="1">
+                              <a:prstTxWarp prst="textNoShape">
+                                <a:avLst/>
+                              </a:prstTxWarp>
+                              <a:noAutofit/>
+                            </wps:bodyPr>
+                          </wps:wsp>
+                        </a:graphicData>
+                      </a:graphic>
+                      <wp14:sizeRelV relativeFrom="margin">
+                        <wp14:pctHeight>0</wp14:pctHeight>
+                      </wp14:sizeRelV>
+                    </wp:anchor>
+                  </w:drawing>
+                </mc:Choice>
+                <mc:Fallback>
+                  <w:pict>
+                    <v:shape w14:anchorId="49B793FF" id="Cuadro de texto 21" o:spid="_x0000_s1028" type="#_x0000_t202" style="position:absolute;left:0;text-align:left;margin-left:-108.9pt;margin-top:9.75pt;width:333.6pt;height:61.8pt;z-index:487415296;visibility:visible;mso-wrap-style:square;mso-height-percent:0;mso-wrap-distance-left:9pt;mso-wrap-distance-top:0;mso-wrap-distance-right:9pt;mso-wrap-distance-bottom:0;mso-position-horizontal:absolute;mso-position-horizontal-relative:text;mso-position-vertical:absolute;mso-position-vertical-relative:text;mso-height-percent:0;mso-height-relative:margin;v-text-anchor:top" o:gfxdata="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" filled="f" stroked="f" strokeweight=".5pt">
+                      <v:textbox>
+                        <w:txbxContent>
+                          <w:p>
+                            <w:pPr>
+                              <w:ind w:left="373" w:right="237"/>
+                              <w:jc w:val="center"/>
+                              <w:rPr>
+                                <w:rFonts w:ascii="Calibri" w:hAnsi="Calibri"/>
+                                <w:b/>
+                                <w:sz w:val="26"/>
+                              </w:rPr>
+                            </w:pPr>
+                          </w:p>
+                          <w:p>
+                            <w:pPr>
+                              <w:ind w:left="373" w:right="237"/>
+                              <w:jc w:val="center"/>
+                              <w:rPr>
+                                <w:rFonts w:ascii="Calibri" w:hAnsi="Calibri"/>
+                                <w:b/>
+                                <w:sz w:val="26"/>
+                              </w:rPr>
+                            </w:pPr>
+                            <w:r>
+                              <w:rPr>
+                                <w:rFonts w:ascii="Calibri" w:hAnsi="Calibri"/>
+                                <w:b/>
+                                <w:sz w:val="26"/>
+                              </w:rPr>
+                              <w:t>Centro de Bachilerato Tecnológico e Industrial No.128</w:t>
+                            </w:r>
+                          </w:p>
+                          <w:p>
+                            <w:pPr>
+                              <w:jc w:val="center"/>
+                            </w:pPr>
+                          </w:p>
+                        </w:txbxContent>
+                      </v:textbox>
+                    </v:shape>
+                  </w:pict>
+                </mc:Fallback>
+              </mc:AlternateContent>
+            </w:r>
+            <w:r>
+              <w:t>June</w:t>
+            </w:r>
+            <w:r>
+              <w:rPr>
+                <w:spacing w:val="-1"/>
+              </w:rPr>
+              <w:t xml:space="preserve"> </w:t>
+            </w:r>
+            <w:r>
+              <w:t>2022</w:t>
+            </w:r>
+          </w:p>
+        </w:tc>
+      </w:tr>
+    </w:tbl>
+    <w:p>
+      <w:pPr>
+        <w:spacing w:before="1"/>
+        <w:ind w:left="319"/>
+        <w:rPr>
+          <w:rFonts w:ascii="Calibri"/>
+          <w:b/>
+          <w:color w:val="FFFFFF"/>
+          <w:sz w:val="32"/>
+        </w:rPr>
+      </w:pPr>
+      <w:r>
+        <w:rPr>
+          <w:rFonts w:ascii="Calibri"/>
+          <w:b/>
+          <w:color w:val="FFFFFF"/>
+          <w:sz w:val="32"/>
+        </w:rPr>
+        <w:t xml:space="preserve"> </w:t>
+      </w:r>
+      <w:r>
+        <w:rPr>
+          <w:rFonts w:ascii="Calibri"/>
+          <w:b/>
+          <w:color w:val="FFFFFF"/>
+          <w:sz w:val="32"/>
+        </w:rPr>
+        <w:t>Certifica</w:t>
+      </w:r>
+      <w:r>
+        <w:rPr>
+          <w:rFonts w:ascii="Calibri"/>
+          <w:b/>
+          <w:color w:val="FFFFFF"/>
+          <w:sz w:val="32"/>
+        </w:rPr>
+        <w:t>tions</w:t>
+      </w:r>
+    </w:p>
+    <w:tbl>
+      <w:tblPr>
+        <w:tblStyle w:val="TableNormal1"/>
+        <w:tblpPr w:leftFromText="141" w:rightFromText="141" w:vertAnchor="text" w:horzAnchor="margin" w:tblpXSpec="right" w:tblpY="2510"/>
         <w:tblW w:w="7380" w:type="dxa"/>
         <w:tblBorders>
           <w:top w:val="single" w:sz="12" w:space="0" w:color="92CDDC"/>
@@ -2677,19 +2674,11 @@
                 <w:b/>
               </w:rPr>
             </w:pPr>
-            <w:proofErr w:type="spellStart"/>
             <w:r>
               <w:rPr>
                 <w:b/>
               </w:rPr>
-              <w:t>Title</w:t>
-            </w:r>
-            <w:proofErr w:type="spellEnd"/>
-            <w:r>
-              <w:rPr>
-                <w:b/>
-              </w:rPr>
-              <w:t>:</w:t>
+              <w:t>Title:</w:t>
             </w:r>
           </w:p>
         </w:tc>
@@ -2709,11 +2698,9 @@
               <w:pStyle w:val="TableParagraph"/>
               <w:spacing w:before="1" w:line="259" w:lineRule="exact"/>
             </w:pPr>
-            <w:proofErr w:type="spellStart"/>
             <w:r>
               <w:t>Student</w:t>
             </w:r>
-            <w:proofErr w:type="spellEnd"/>
           </w:p>
         </w:tc>
       </w:tr>
@@ -2738,19 +2725,11 @@
                 <w:b/>
               </w:rPr>
             </w:pPr>
-            <w:proofErr w:type="spellStart"/>
             <w:r>
               <w:rPr>
                 <w:b/>
               </w:rPr>
-              <w:t>Learning</w:t>
-            </w:r>
-            <w:proofErr w:type="spellEnd"/>
-            <w:r>
-              <w:rPr>
-                <w:b/>
-              </w:rPr>
-              <w:t>:</w:t>
+              <w:t>Learning:</w:t>
             </w:r>
           </w:p>
         </w:tc>
@@ -2768,11 +2747,9 @@
             <w:pPr>
               <w:pStyle w:val="TableParagraph"/>
             </w:pPr>
-            <w:proofErr w:type="spellStart"/>
             <w:r>
               <w:t>Electronics</w:t>
             </w:r>
-            <w:proofErr w:type="spellEnd"/>
           </w:p>
         </w:tc>
       </w:tr>
@@ -2798,25 +2775,11 @@
                 <w:b/>
               </w:rPr>
             </w:pPr>
-            <w:proofErr w:type="spellStart"/>
             <w:r>
               <w:rPr>
                 <w:b/>
               </w:rPr>
-              <w:t>Start</w:t>
-            </w:r>
-            <w:proofErr w:type="spellEnd"/>
-            <w:r>
-              <w:rPr>
-                <w:b/>
-              </w:rPr>
-              <w:t xml:space="preserve"> date</w:t>
-            </w:r>
-            <w:r>
-              <w:rPr>
-                <w:b/>
-              </w:rPr>
-              <w:t>:</w:t>
+              <w:t>Start date:</w:t>
             </w:r>
           </w:p>
         </w:tc>
@@ -2836,10 +2799,7 @@
               <w:pStyle w:val="TableParagraph"/>
             </w:pPr>
             <w:r>
-              <w:t>A</w:t>
-            </w:r>
-            <w:r>
-              <w:t>ugust</w:t>
+              <w:t>August</w:t>
             </w:r>
             <w:r>
               <w:rPr>
@@ -2875,25 +2835,11 @@
                 <w:b/>
               </w:rPr>
             </w:pPr>
-            <w:proofErr w:type="spellStart"/>
             <w:r>
               <w:rPr>
                 <w:b/>
               </w:rPr>
-              <w:t>End</w:t>
-            </w:r>
-            <w:proofErr w:type="spellEnd"/>
-            <w:r>
-              <w:rPr>
-                <w:b/>
-              </w:rPr>
-              <w:t xml:space="preserve"> date</w:t>
-            </w:r>
-            <w:r>
-              <w:rPr>
-                <w:b/>
-              </w:rPr>
-              <w:t>:</w:t>
+              <w:t>End date:</w:t>
             </w:r>
           </w:p>
         </w:tc>
@@ -2913,10 +2859,7 @@
               <w:spacing w:line="258" w:lineRule="exact"/>
             </w:pPr>
             <w:r>
-              <w:t>Ju</w:t>
-            </w:r>
-            <w:r>
-              <w:t>ne</w:t>
+              <w:t>June</w:t>
             </w:r>
             <w:r>
               <w:rPr>
@@ -2935,204 +2878,9 @@
       <w:pPr>
         <w:spacing w:before="1"/>
         <w:ind w:left="319"/>
-        <w:rPr>
-          <w:rFonts w:ascii="Calibri"/>
-          <w:b/>
-          <w:color w:val="FFFFFF"/>
-          <w:sz w:val="32"/>
-        </w:rPr>
-      </w:pPr>
-      <w:r>
-        <w:rPr>
-          <w:rFonts w:ascii="Calibri"/>
-          <w:b/>
-          <w:color w:val="FFFFFF"/>
-          <w:sz w:val="32"/>
-        </w:rPr>
-        <w:t>Certificaciones</w:t>
-      </w:r>
-    </w:p>
-    <w:p>
-      <w:pPr>
-        <w:spacing w:before="1"/>
-        <w:ind w:left="319"/>
-      </w:pPr>
-      <w:r>
-        <w:rPr>
-          <w:rFonts w:ascii="Calibri" w:hAnsi="Calibri"/>
-          <w:b/>
-          <w:noProof/>
-          <w:sz w:val="26"/>
-        </w:rPr>
-        <mc:AlternateContent>
-          <mc:Choice Requires="wps">
-            <w:drawing>
-              <wp:anchor distT="0" distB="0" distL="114300" distR="114300" simplePos="0" relativeHeight="487412224" behindDoc="0" locked="0" layoutInCell="1" allowOverlap="1" wp14:anchorId="60AE6145" wp14:editId="4D236AD5">
-                <wp:simplePos x="0" y="0"/>
-                <wp:positionH relativeFrom="column">
-                  <wp:posOffset>2964180</wp:posOffset>
-                </wp:positionH>
-                <wp:positionV relativeFrom="paragraph">
-                  <wp:posOffset>529590</wp:posOffset>
-                </wp:positionV>
-                <wp:extent cx="4236720" cy="784860"/>
-                <wp:effectExtent l="0" t="0" r="0" b="0"/>
-                <wp:wrapNone/>
-                <wp:docPr id="21" name="Cuadro de texto 21"/>
-                <wp:cNvGraphicFramePr/>
-                <a:graphic xmlns:a="http://schemas.openxmlformats.org/drawingml/2006/main">
-                  <a:graphicData uri="http://schemas.microsoft.com/office/word/2010/wordprocessingShape">
-                    <wps:wsp>
-                      <wps:cNvSpPr txBox="1"/>
-                      <wps:spPr>
-                        <a:xfrm>
-                          <a:off x="0" y="0"/>
-                          <a:ext cx="4236720" cy="784860"/>
-                        </a:xfrm>
-                        <a:prstGeom prst="rect">
-                          <a:avLst/>
-                        </a:prstGeom>
-                        <a:noFill/>
-                        <a:ln w="6350">
-                          <a:noFill/>
-                        </a:ln>
-                      </wps:spPr>
-                      <wps:txbx>
-                        <w:txbxContent>
-                          <w:p>
-                            <w:pPr>
-                              <w:ind w:left="373" w:right="237"/>
-                              <w:jc w:val="center"/>
-                              <w:rPr>
-                                <w:rFonts w:ascii="Calibri" w:hAnsi="Calibri"/>
-                                <w:b/>
-                                <w:sz w:val="26"/>
-                              </w:rPr>
-                            </w:pPr>
-                          </w:p>
-                          <w:p>
-                            <w:pPr>
-                              <w:ind w:left="373" w:right="237"/>
-                              <w:jc w:val="center"/>
-                              <w:rPr>
-                                <w:rFonts w:ascii="Calibri" w:hAnsi="Calibri"/>
-                                <w:b/>
-                                <w:sz w:val="26"/>
-                              </w:rPr>
-                            </w:pPr>
-                            <w:r>
-                              <w:rPr>
-                                <w:rFonts w:ascii="Calibri" w:hAnsi="Calibri"/>
-                                <w:b/>
-                                <w:sz w:val="26"/>
-                              </w:rPr>
-                              <w:t xml:space="preserve">Centro de </w:t>
-                            </w:r>
-                            <w:proofErr w:type="spellStart"/>
-                            <w:r>
-                              <w:rPr>
-                                <w:rFonts w:ascii="Calibri" w:hAnsi="Calibri"/>
-                                <w:b/>
-                                <w:sz w:val="26"/>
-                              </w:rPr>
-                              <w:t>Bachilerato</w:t>
-                            </w:r>
-                            <w:proofErr w:type="spellEnd"/>
-                            <w:r>
-                              <w:rPr>
-                                <w:rFonts w:ascii="Calibri" w:hAnsi="Calibri"/>
-                                <w:b/>
-                                <w:sz w:val="26"/>
-                              </w:rPr>
-                              <w:t xml:space="preserve"> Tecnológico e Industrial No.128</w:t>
-                            </w:r>
-                          </w:p>
-                          <w:p>
-                            <w:pPr>
-                              <w:jc w:val="center"/>
-                            </w:pPr>
-                          </w:p>
-                        </w:txbxContent>
-                      </wps:txbx>
-                      <wps:bodyPr rot="0" spcFirstLastPara="0" vertOverflow="overflow" horzOverflow="overflow" vert="horz" wrap="square" lIns="91440" tIns="45720" rIns="91440" bIns="45720" numCol="1" spcCol="0" rtlCol="0" fromWordArt="0" anchor="t" anchorCtr="0" forceAA="0" compatLnSpc="1">
-                        <a:prstTxWarp prst="textNoShape">
-                          <a:avLst/>
-                        </a:prstTxWarp>
-                        <a:noAutofit/>
-                      </wps:bodyPr>
-                    </wps:wsp>
-                  </a:graphicData>
-                </a:graphic>
-                <wp14:sizeRelV relativeFrom="margin">
-                  <wp14:pctHeight>0</wp14:pctHeight>
-                </wp14:sizeRelV>
-              </wp:anchor>
-            </w:drawing>
-          </mc:Choice>
-          <mc:Fallback>
-            <w:pict>
-              <v:shape w14:anchorId="60AE6145" id="Cuadro de texto 21" o:spid="_x0000_s1028" type="#_x0000_t202" style="position:absolute;left:0;text-align:left;margin-left:233.4pt;margin-top:41.7pt;width:333.6pt;height:61.8pt;z-index:487412224;visibility:visible;mso-wrap-style:square;mso-height-percent:0;mso-wrap-distance-left:9pt;mso-wrap-distance-top:0;mso-wrap-distance-right:9pt;mso-wrap-distance-bottom:0;mso-position-horizontal:absolute;mso-position-horizontal-relative:text;mso-position-vertical:absolute;mso-position-vertical-relative:text;mso-height-percent:0;mso-height-relative:margin;v-text-anchor:top" o:gfxdata="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" filled="f" stroked="f" strokeweight=".5pt">
-                <v:textbox>
-                  <w:txbxContent>
-                    <w:p>
-                      <w:pPr>
-                        <w:ind w:left="373" w:right="237"/>
-                        <w:jc w:val="center"/>
-                        <w:rPr>
-                          <w:rFonts w:ascii="Calibri" w:hAnsi="Calibri"/>
-                          <w:b/>
-                          <w:sz w:val="26"/>
-                        </w:rPr>
-                      </w:pPr>
-                    </w:p>
-                    <w:p>
-                      <w:pPr>
-                        <w:ind w:left="373" w:right="237"/>
-                        <w:jc w:val="center"/>
-                        <w:rPr>
-                          <w:rFonts w:ascii="Calibri" w:hAnsi="Calibri"/>
-                          <w:b/>
-                          <w:sz w:val="26"/>
-                        </w:rPr>
-                      </w:pPr>
-                      <w:r>
-                        <w:rPr>
-                          <w:rFonts w:ascii="Calibri" w:hAnsi="Calibri"/>
-                          <w:b/>
-                          <w:sz w:val="26"/>
-                        </w:rPr>
-                        <w:t xml:space="preserve">Centro de </w:t>
-                      </w:r>
-                      <w:proofErr w:type="spellStart"/>
-                      <w:r>
-                        <w:rPr>
-                          <w:rFonts w:ascii="Calibri" w:hAnsi="Calibri"/>
-                          <w:b/>
-                          <w:sz w:val="26"/>
-                        </w:rPr>
-                        <w:t>Bachilerato</w:t>
-                      </w:r>
-                      <w:proofErr w:type="spellEnd"/>
-                      <w:r>
-                        <w:rPr>
-                          <w:rFonts w:ascii="Calibri" w:hAnsi="Calibri"/>
-                          <w:b/>
-                          <w:sz w:val="26"/>
-                        </w:rPr>
-                        <w:t xml:space="preserve"> Tecnológico e Industrial No.128</w:t>
-                      </w:r>
-                    </w:p>
-                    <w:p>
-                      <w:pPr>
-                        <w:jc w:val="center"/>
-                      </w:pPr>
-                    </w:p>
-                  </w:txbxContent>
-                </v:textbox>
-              </v:shape>
-            </w:pict>
-          </mc:Fallback>
-        </mc:AlternateContent>
+      </w:pPr>
+      <w:r>
+        <w:t xml:space="preserve"> </w:t>
       </w:r>
       <w:hyperlink r:id="rId6" w:history="1">
         <w:r>
@@ -3143,17 +2891,7 @@
             <w:sz w:val="24"/>
             <w:szCs w:val="30"/>
           </w:rPr>
-          <w:t>E</w:t>
-        </w:r>
-        <w:r>
-          <w:rPr>
-            <w:rStyle w:val="Hyperlink"/>
-            <w:rFonts w:ascii="Calibri"/>
-            <w:color w:val="FFFFFF" w:themeColor="background1"/>
-            <w:sz w:val="24"/>
-            <w:szCs w:val="30"/>
-          </w:rPr>
-          <w:t>nlace</w:t>
+          <w:t>link</w:t>
         </w:r>
       </w:hyperlink>
       <w:r>
@@ -3170,16 +2908,16 @@
           <w:noProof/>
         </w:rPr>
         <w:drawing>
-          <wp:anchor distT="0" distB="0" distL="114300" distR="114300" simplePos="0" relativeHeight="487413248" behindDoc="1" locked="0" layoutInCell="1" allowOverlap="1" wp14:anchorId="58D78463" wp14:editId="1D946741">
+          <wp:anchor distT="0" distB="0" distL="114300" distR="114300" simplePos="0" relativeHeight="487413248" behindDoc="1" locked="0" layoutInCell="1" allowOverlap="1" wp14:anchorId="58D78463" wp14:editId="58FE1ACE">
             <wp:simplePos x="0" y="0"/>
             <wp:positionH relativeFrom="column">
-              <wp:posOffset>1738630</wp:posOffset>
+              <wp:posOffset>1734820</wp:posOffset>
             </wp:positionH>
             <wp:positionV relativeFrom="paragraph">
-              <wp:posOffset>-3175</wp:posOffset>
+              <wp:posOffset>635</wp:posOffset>
             </wp:positionV>
-            <wp:extent cx="1114766" cy="1325880"/>
-            <wp:effectExtent l="304800" t="304800" r="333375" b="331470"/>
+            <wp:extent cx="1114425" cy="1215390"/>
+            <wp:effectExtent l="323850" t="323850" r="333375" b="327660"/>
             <wp:wrapNone/>
             <wp:docPr id="19" name="Picture 19" descr="A person wearing headphones and smiling&#10;&#10;Description automatically generated"/>
             <wp:cNvGraphicFramePr>
@@ -3194,23 +2932,30 @@
                       <a:picLocks noChangeAspect="1" noChangeArrowheads="1"/>
                     </pic:cNvPicPr>
                   </pic:nvPicPr>
-                  <pic:blipFill>
+                  <pic:blipFill rotWithShape="1">
                     <a:blip r:embed="rId7" cstate="print">
                       <a:extLst>
+                        <a:ext uri="{BEBA8EAE-BF5A-486C-A8C5-ECC9F3942E4B}">
+                          <a14:imgProps xmlns:a14="http://schemas.microsoft.com/office/drawing/2010/main">
+                            <a14:imgLayer r:embed="rId8">
+                              <a14:imgEffect>
+                                <a14:brightnessContrast bright="40000" contrast="-20000"/>
+                              </a14:imgEffect>
+                            </a14:imgLayer>
+                          </a14:imgProps>
+                        </a:ext>
                         <a:ext uri="{28A0092B-C50C-407E-A947-70E740481C1C}">
                           <a14:useLocalDpi xmlns:a14="http://schemas.microsoft.com/office/drawing/2010/main" val="0"/>
                         </a:ext>
                       </a:extLst>
                     </a:blip>
-                    <a:srcRect/>
-                    <a:stretch>
-                      <a:fillRect/>
-                    </a:stretch>
+                    <a:srcRect b="5341"/>
+                    <a:stretch/>
                   </pic:blipFill>
                   <pic:spPr bwMode="auto">
                     <a:xfrm>
                       <a:off x="0" y="0"/>
-                      <a:ext cx="1114766" cy="1325880"/>
+                      <a:ext cx="1114768" cy="1215764"/>
                     </a:xfrm>
                     <a:prstGeom prst="round2DiagRect">
                       <a:avLst>
@@ -3218,13 +2963,31 @@
                         <a:gd name="adj2" fmla="val 0"/>
                       </a:avLst>
                     </a:prstGeom>
-                    <a:ln w="88900" cap="sq">
+                    <a:ln w="88900" cap="sq" cmpd="sng" algn="ctr">
                       <a:solidFill>
-                        <a:schemeClr val="accent1">
+                        <a:srgbClr val="4F81BD">
                           <a:lumMod val="50000"/>
-                        </a:schemeClr>
+                        </a:srgbClr>
                       </a:solidFill>
+                      <a:prstDash val="solid"/>
                       <a:miter lim="800000"/>
+                      <a:headEnd type="none" w="med" len="med"/>
+                      <a:tailEnd type="none" w="med" len="med"/>
+                      <a:extLst>
+                        <a:ext uri="{C807C97D-BFC1-408E-A445-0C87EB9F89A2}">
+                          <ask:lineSketchStyleProps xmlns:ask="http://schemas.microsoft.com/office/drawing/2018/sketchyshapes" sd="0">
+                            <a:custGeom>
+                              <a:avLst/>
+                              <a:gdLst/>
+                              <a:ahLst/>
+                              <a:cxnLst/>
+                              <a:rect l="0" t="0" r="0" b="0"/>
+                              <a:pathLst/>
+                            </a:custGeom>
+                            <ask:type/>
+                          </ask:lineSketchStyleProps>
+                        </a:ext>
+                      </a:extLst>
                     </a:ln>
                     <a:effectLst>
                       <a:outerShdw blurRad="254000" algn="tl" rotWithShape="0">
@@ -3233,6 +2996,11 @@
                         </a:srgbClr>
                       </a:outerShdw>
                     </a:effectLst>
+                    <a:extLst>
+                      <a:ext uri="{53640926-AAD7-44D8-BBD7-CCE9431645EC}">
+                        <a14:shadowObscured xmlns:a14="http://schemas.microsoft.com/office/drawing/2010/main"/>
+                      </a:ext>
+                    </a:extLst>
                   </pic:spPr>
                 </pic:pic>
               </a:graphicData>
@@ -3407,23 +3175,15 @@
         <w:ind w:left="2160" w:right="2488"/>
         <w:jc w:val="left"/>
         <w:rPr>
-          <w:lang w:val="es-MX"/>
-        </w:rPr>
-      </w:pPr>
-      <w:r>
-        <w:t xml:space="preserve">Ingeniero </w:t>
-      </w:r>
-      <w:proofErr w:type="spellStart"/>
-      <w:r>
-        <w:t>mecatr</w:t>
-      </w:r>
-      <w:r>
-        <w:rPr>
-          <w:lang w:val="es-MX"/>
-        </w:rPr>
-        <w:t>ónico</w:t>
-      </w:r>
-      <w:proofErr w:type="spellEnd"/>
+          <w:lang w:val="en-US"/>
+        </w:rPr>
+      </w:pPr>
+      <w:r>
+        <w:rPr>
+          <w:lang w:val="en-US"/>
+        </w:rPr>
+        <w:t>Mechatronic Engineer</w:t>
+      </w:r>
     </w:p>
     <w:p>
       <w:pPr>
@@ -3544,7 +3304,7 @@
           </mc:Choice>
           <mc:Fallback>
             <w:pict>
-              <v:shape w14:anchorId="488B22EB" id="Cuadro de texto 25" o:spid="_x0000_s1029" type="#_x0000_t202" style="position:absolute;left:0;text-align:left;margin-left:38.5pt;margin-top:14.4pt;width:290.4pt;height:27pt;z-index:251692544;visibility:visible;mso-wrap-style:square;mso-width-percent:0;mso-height-percent:0;mso-wrap-distance-left:9pt;mso-wrap-distance-top:0;mso-wrap-distance-right:9pt;mso-wrap-distance-bottom:0;mso-position-horizontal:absolute;mso-position-horizontal-relative:text;mso-position-vertical:absolute;mso-position-vertical-relative:text;mso-width-percent:0;mso-height-percent:0;mso-width-relative:margin;mso-height-relative:margin;v-text-anchor:top" o:gfxdata="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" fillcolor="white [3201]" stroked="f" strokeweight=".5pt">
+              <v:shape w14:anchorId="488B22EB" id="Cuadro de texto 25" o:spid="_x0000_s1029" type="#_x0000_t202" style="position:absolute;left:0;text-align:left;margin-left:38.5pt;margin-top:14.4pt;width:290.4pt;height:27pt;z-index:251692544;visibility:visible;mso-wrap-style:square;mso-width-percent:0;mso-height-percent:0;mso-wrap-distance-left:9pt;mso-wrap-distance-top:0;mso-wrap-distance-right:9pt;mso-wrap-distance-bottom:0;mso-position-horizontal:absolute;mso-position-horizontal-relative:text;mso-position-vertical:absolute;mso-position-vertical-relative:text;mso-width-percent:0;mso-height-percent:0;mso-width-relative:margin;mso-height-relative:margin;v-text-anchor:top" o:gfxdata="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" fillcolor="white [3201]" stroked="f" strokeweight=".5pt">
                 <v:textbox>
                   <w:txbxContent>
                     <w:p>
@@ -3927,17 +3687,7 @@
                                   <w:color w:val="FFFFFF"/>
                                   <w:sz w:val="36"/>
                                 </w:rPr>
-                                <w:t>Investigaciones</w:t>
-                              </w:r>
-                              <w:r>
-                                <w:rPr>
-                                  <w:rFonts w:ascii="Arial"/>
-                                  <w:b/>
-                                  <w:color w:val="FFFFFF"/>
-                                  <w:spacing w:val="-99"/>
-                                  <w:sz w:val="36"/>
-                                </w:rPr>
-                                <w:t xml:space="preserve"> </w:t>
+                                <w:t>R</w:t>
                               </w:r>
                               <w:r>
                                 <w:rPr>
@@ -3946,26 +3696,7 @@
                                   <w:color w:val="FFFFFF"/>
                                   <w:sz w:val="36"/>
                                 </w:rPr>
-                                <w:t>y</w:t>
-                              </w:r>
-                              <w:r>
-                                <w:rPr>
-                                  <w:rFonts w:ascii="Arial"/>
-                                  <w:b/>
-                                  <w:color w:val="FFFFFF"/>
-                                  <w:spacing w:val="-1"/>
-                                  <w:sz w:val="36"/>
-                                </w:rPr>
-                                <w:t xml:space="preserve"> </w:t>
-                              </w:r>
-                              <w:r>
-                                <w:rPr>
-                                  <w:rFonts w:ascii="Arial"/>
-                                  <w:b/>
-                                  <w:color w:val="FFFFFF"/>
-                                  <w:sz w:val="36"/>
-                                </w:rPr>
-                                <w:t>proyectos</w:t>
+                                <w:t>esearch and projects</w:t>
                               </w:r>
                             </w:p>
                           </w:txbxContent>
@@ -3988,7 +3719,7 @@
           </mc:Choice>
           <mc:Fallback>
             <w:pict>
-              <v:group w14:anchorId="5ED4A77D" id="Group 10" o:spid="_x0000_s1030" style="position:absolute;margin-left:0;margin-top:0;width:209.05pt;height:11in;z-index:15732224;mso-position-horizontal-relative:page;mso-position-vertical-relative:page" coordsize="4181,15840" o:gfxdata="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">
+              <v:group w14:anchorId="5ED4A77D" id="Group 10" o:spid="_x0000_s1030" style="position:absolute;margin-left:0;margin-top:0;width:209.05pt;height:11in;z-index:15732224;mso-position-horizontal-relative:page;mso-position-vertical-relative:page" coordsize="4181,15840" o:gfxdata="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">
                 <v:shape id="AutoShape 12" o:spid="_x0000_s1031" style="position:absolute;width:4181;height:15840;visibility:visible;mso-wrap-style:square;v-text-anchor:top" coordsize="4181,15840" o:gfxdata="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" path="m9,l,,,15840r9,l9,xm4081,l42,r,15825l4081,15825,4081,xm4181,r-67,l4114,15840r67,l4181,xe" fillcolor="#4aacc5" stroked="f">
                   <v:path arrowok="t" o:connecttype="custom" o:connectlocs="9,0;0,0;0,15840;9,15840;9,0;4081,0;42,0;42,15825;4081,15825;4081,0;4181,0;4114,0;4114,15840;4181,15840;4181,0" o:connectangles="0,0,0,0,0,0,0,0,0,0,0,0,0,0,0"/>
                 </v:shape>
@@ -4068,17 +3799,7 @@
                             <w:color w:val="FFFFFF"/>
                             <w:sz w:val="36"/>
                           </w:rPr>
-                          <w:t>Investigaciones</w:t>
-                        </w:r>
-                        <w:r>
-                          <w:rPr>
-                            <w:rFonts w:ascii="Arial"/>
-                            <w:b/>
-                            <w:color w:val="FFFFFF"/>
-                            <w:spacing w:val="-99"/>
-                            <w:sz w:val="36"/>
-                          </w:rPr>
-                          <w:t xml:space="preserve"> </w:t>
+                          <w:t>R</w:t>
                         </w:r>
                         <w:r>
                           <w:rPr>
@@ -4087,26 +3808,7 @@
                             <w:color w:val="FFFFFF"/>
                             <w:sz w:val="36"/>
                           </w:rPr>
-                          <w:t>y</w:t>
-                        </w:r>
-                        <w:r>
-                          <w:rPr>
-                            <w:rFonts w:ascii="Arial"/>
-                            <w:b/>
-                            <w:color w:val="FFFFFF"/>
-                            <w:spacing w:val="-1"/>
-                            <w:sz w:val="36"/>
-                          </w:rPr>
-                          <w:t xml:space="preserve"> </w:t>
-                        </w:r>
-                        <w:r>
-                          <w:rPr>
-                            <w:rFonts w:ascii="Arial"/>
-                            <w:b/>
-                            <w:color w:val="FFFFFF"/>
-                            <w:sz w:val="36"/>
-                          </w:rPr>
-                          <w:t>proyectos</w:t>
+                          <w:t>esearch and projects</w:t>
                         </w:r>
                       </w:p>
                     </w:txbxContent>
@@ -4168,21 +3870,7 @@
         <w:rPr>
           <w:lang w:val="en-US"/>
         </w:rPr>
-        <w:t>How Does Industrial Internet of Things (</w:t>
-      </w:r>
-      <w:proofErr w:type="spellStart"/>
-      <w:r>
-        <w:rPr>
-          <w:lang w:val="en-US"/>
-        </w:rPr>
-        <w:t>IIoT</w:t>
-      </w:r>
-      <w:proofErr w:type="spellEnd"/>
-      <w:r>
-        <w:rPr>
-          <w:lang w:val="en-US"/>
-        </w:rPr>
-        <w:t>) Work?</w:t>
+        <w:t>How Does Industrial Internet of Things (IIoT) Work?</w:t>
       </w:r>
     </w:p>
     <w:p>
@@ -4212,29 +3900,7 @@
           <w:szCs w:val="24"/>
           <w:lang w:val="en-US"/>
         </w:rPr>
-        <w:t>Research and development of a general scheme summarizing the operation of the Industrial Internet of Things (</w:t>
-      </w:r>
-      <w:proofErr w:type="spellStart"/>
-      <w:r>
-        <w:rPr>
-          <w:b w:val="0"/>
-          <w:bCs w:val="0"/>
-          <w:sz w:val="24"/>
-          <w:szCs w:val="24"/>
-          <w:lang w:val="en-US"/>
-        </w:rPr>
-        <w:t>IIoT</w:t>
-      </w:r>
-      <w:proofErr w:type="spellEnd"/>
-      <w:r>
-        <w:rPr>
-          <w:b w:val="0"/>
-          <w:bCs w:val="0"/>
-          <w:sz w:val="24"/>
-          <w:szCs w:val="24"/>
-          <w:lang w:val="en-US"/>
-        </w:rPr>
-        <w:t>).</w:t>
+        <w:t>Research and development of a general scheme summarizing the operation of the Industrial Internet of Things (IIoT).</w:t>
       </w:r>
     </w:p>
     <w:p>
@@ -4251,136 +3917,6 @@
     <w:p>
       <w:pPr>
         <w:ind w:left="4539"/>
-        <w:rPr>
-          <w:color w:val="4F81BD" w:themeColor="accent1"/>
-          <w:lang w:val="en-US"/>
-        </w:rPr>
-      </w:pPr>
-      <w:hyperlink r:id="rId8" w:history="1">
-        <w:r>
-          <w:rPr>
-            <w:rStyle w:val="Hyperlink"/>
-            <w:color w:val="4F81BD" w:themeColor="accent1"/>
-            <w:lang w:val="en-US"/>
-          </w:rPr>
-          <w:t>Link</w:t>
-        </w:r>
-      </w:hyperlink>
-    </w:p>
-    <w:p>
-      <w:pPr>
-        <w:pStyle w:val="BodyText"/>
-        <w:spacing w:before="8"/>
-        <w:ind w:left="0"/>
-        <w:rPr>
-          <w:sz w:val="21"/>
-          <w:lang w:val="en-US"/>
-        </w:rPr>
-      </w:pPr>
-    </w:p>
-    <w:p>
-      <w:pPr>
-        <w:pStyle w:val="Heading2"/>
-        <w:rPr>
-          <w:lang w:val="en-US"/>
-        </w:rPr>
-      </w:pPr>
-      <w:r>
-        <w:rPr>
-          <w:lang w:val="en-US"/>
-        </w:rPr>
-        <w:t>Node-Red</w:t>
-      </w:r>
-      <w:r>
-        <w:rPr>
-          <w:lang w:val="en-US"/>
-        </w:rPr>
-        <w:t xml:space="preserve"> course</w:t>
-      </w:r>
-    </w:p>
-    <w:p>
-      <w:pPr>
-        <w:pStyle w:val="BodyText"/>
-        <w:spacing w:before="2"/>
-        <w:ind w:left="0"/>
-        <w:rPr>
-          <w:rFonts w:ascii="Arial"/>
-          <w:b/>
-          <w:sz w:val="36"/>
-          <w:lang w:val="en-US"/>
-        </w:rPr>
-      </w:pPr>
-    </w:p>
-    <w:p>
-      <w:pPr>
-        <w:pStyle w:val="BodyText"/>
-        <w:ind w:left="4539" w:right="930"/>
-        <w:rPr>
-          <w:lang w:val="en-US"/>
-        </w:rPr>
-      </w:pPr>
-      <w:r>
-        <w:rPr>
-          <w:lang w:val="en-US"/>
-        </w:rPr>
-        <w:t>C</w:t>
-      </w:r>
-      <w:r>
-        <w:rPr>
-          <w:lang w:val="en-US"/>
-        </w:rPr>
-        <w:t xml:space="preserve">ourse </w:t>
-      </w:r>
-      <w:r>
-        <w:rPr>
-          <w:lang w:val="en-US"/>
-        </w:rPr>
-        <w:t>about</w:t>
-      </w:r>
-      <w:r>
-        <w:rPr>
-          <w:lang w:val="en-US"/>
-        </w:rPr>
-        <w:t xml:space="preserve"> software f</w:t>
-      </w:r>
-      <w:r>
-        <w:rPr>
-          <w:lang w:val="en-US"/>
-        </w:rPr>
-        <w:t>or Internet of things concept, visual programming using nodes and</w:t>
-      </w:r>
-      <w:r>
-        <w:rPr>
-          <w:lang w:val="en-US"/>
-        </w:rPr>
-        <w:t xml:space="preserve"> </w:t>
-      </w:r>
-      <w:r>
-        <w:rPr>
-          <w:lang w:val="en-US"/>
-        </w:rPr>
-        <w:t>machine interconnectivity.</w:t>
-      </w:r>
-      <w:r>
-        <w:rPr>
-          <w:lang w:val="en-US"/>
-        </w:rPr>
-        <w:t xml:space="preserve"> </w:t>
-      </w:r>
-    </w:p>
-    <w:p>
-      <w:pPr>
-        <w:pStyle w:val="BodyText"/>
-        <w:ind w:left="4539" w:right="930"/>
-        <w:rPr>
-          <w:lang w:val="en-US"/>
-        </w:rPr>
-      </w:pPr>
-    </w:p>
-    <w:p>
-      <w:pPr>
-        <w:pStyle w:val="BodyText"/>
-        <w:ind w:left="4539" w:right="930"/>
         <w:rPr>
           <w:color w:val="4F81BD" w:themeColor="accent1"/>
           <w:lang w:val="en-US"/>
@@ -4400,97 +3936,119 @@
     <w:p>
       <w:pPr>
         <w:pStyle w:val="BodyText"/>
-        <w:spacing w:before="1"/>
+        <w:spacing w:before="8"/>
         <w:ind w:left="0"/>
         <w:rPr>
+          <w:sz w:val="21"/>
+          <w:lang w:val="en-US"/>
+        </w:rPr>
+      </w:pPr>
+    </w:p>
+    <w:p>
+      <w:pPr>
+        <w:pStyle w:val="Heading2"/>
+        <w:rPr>
+          <w:lang w:val="en-US"/>
+        </w:rPr>
+      </w:pPr>
+      <w:r>
+        <w:rPr>
+          <w:lang w:val="en-US"/>
+        </w:rPr>
+        <w:t>Node-Red</w:t>
+      </w:r>
+      <w:r>
+        <w:rPr>
+          <w:lang w:val="en-US"/>
+        </w:rPr>
+        <w:t xml:space="preserve"> course</w:t>
+      </w:r>
+    </w:p>
+    <w:p>
+      <w:pPr>
+        <w:pStyle w:val="BodyText"/>
+        <w:spacing w:before="2"/>
+        <w:ind w:left="0"/>
+        <w:rPr>
+          <w:rFonts w:ascii="Arial"/>
+          <w:b/>
+          <w:sz w:val="36"/>
+          <w:lang w:val="en-US"/>
+        </w:rPr>
+      </w:pPr>
+    </w:p>
+    <w:p>
+      <w:pPr>
+        <w:pStyle w:val="BodyText"/>
+        <w:ind w:left="4539" w:right="930"/>
+        <w:rPr>
+          <w:lang w:val="en-US"/>
+        </w:rPr>
+      </w:pPr>
+      <w:r>
+        <w:rPr>
+          <w:lang w:val="en-US"/>
+        </w:rPr>
+        <w:t>C</w:t>
+      </w:r>
+      <w:r>
+        <w:rPr>
+          <w:lang w:val="en-US"/>
+        </w:rPr>
+        <w:t xml:space="preserve">ourse </w:t>
+      </w:r>
+      <w:r>
+        <w:rPr>
+          <w:lang w:val="en-US"/>
+        </w:rPr>
+        <w:t>about</w:t>
+      </w:r>
+      <w:r>
+        <w:rPr>
+          <w:lang w:val="en-US"/>
+        </w:rPr>
+        <w:t xml:space="preserve"> software f</w:t>
+      </w:r>
+      <w:r>
+        <w:rPr>
+          <w:lang w:val="en-US"/>
+        </w:rPr>
+        <w:t>or Internet of things concept, visual programming using nodes and</w:t>
+      </w:r>
+      <w:r>
+        <w:rPr>
+          <w:lang w:val="en-US"/>
+        </w:rPr>
+        <w:t xml:space="preserve"> </w:t>
+      </w:r>
+      <w:r>
+        <w:rPr>
+          <w:lang w:val="en-US"/>
+        </w:rPr>
+        <w:t>machine interconnectivity.</w:t>
+      </w:r>
+      <w:r>
+        <w:rPr>
+          <w:lang w:val="en-US"/>
+        </w:rPr>
+        <w:t xml:space="preserve"> </w:t>
+      </w:r>
+    </w:p>
+    <w:p>
+      <w:pPr>
+        <w:pStyle w:val="BodyText"/>
+        <w:ind w:left="4539" w:right="930"/>
+        <w:rPr>
+          <w:lang w:val="en-US"/>
+        </w:rPr>
+      </w:pPr>
+    </w:p>
+    <w:p>
+      <w:pPr>
+        <w:pStyle w:val="BodyText"/>
+        <w:ind w:left="4539" w:right="930"/>
+        <w:rPr>
           <w:color w:val="4F81BD" w:themeColor="accent1"/>
-          <w:sz w:val="22"/>
-          <w:lang w:val="en-US"/>
-        </w:rPr>
-      </w:pPr>
-    </w:p>
-    <w:p>
-      <w:pPr>
-        <w:rPr>
-          <w:lang w:val="en-US"/>
-        </w:rPr>
-      </w:pPr>
-    </w:p>
-    <w:p>
-      <w:pPr>
-        <w:pStyle w:val="Heading2"/>
-        <w:rPr>
-          <w:lang w:val="en-US"/>
-        </w:rPr>
-      </w:pPr>
-      <w:r>
-        <w:rPr>
-          <w:lang w:val="en-US"/>
-        </w:rPr>
-        <w:t>Recreational Software Development Project</w:t>
-      </w:r>
-    </w:p>
-    <w:p>
-      <w:pPr>
-        <w:pStyle w:val="Heading2"/>
-        <w:rPr>
-          <w:lang w:val="en-US"/>
-        </w:rPr>
-      </w:pPr>
-    </w:p>
-    <w:p>
-      <w:pPr>
-        <w:pStyle w:val="Heading2"/>
-        <w:rPr>
-          <w:b w:val="0"/>
-          <w:bCs w:val="0"/>
-          <w:sz w:val="24"/>
-          <w:szCs w:val="24"/>
-          <w:lang w:val="en-US"/>
-        </w:rPr>
-      </w:pPr>
-      <w:r>
-        <w:rPr>
-          <w:b w:val="0"/>
-          <w:bCs w:val="0"/>
-          <w:sz w:val="24"/>
-          <w:szCs w:val="24"/>
-          <w:lang w:val="en-US"/>
-        </w:rPr>
-        <w:t>Software for programming melodies and/or choruses using the Tone.js library in JavaScript</w:t>
-      </w:r>
-      <w:r>
-        <w:rPr>
-          <w:b w:val="0"/>
-          <w:bCs w:val="0"/>
-          <w:sz w:val="24"/>
-          <w:szCs w:val="24"/>
-          <w:lang w:val="en-US"/>
-        </w:rPr>
-        <w:t>.</w:t>
-      </w:r>
-    </w:p>
-    <w:p>
-      <w:pPr>
-        <w:pStyle w:val="Heading2"/>
-        <w:rPr>
-          <w:b w:val="0"/>
-          <w:bCs w:val="0"/>
-          <w:sz w:val="24"/>
-          <w:szCs w:val="24"/>
-          <w:lang w:val="en-US"/>
-        </w:rPr>
-      </w:pPr>
-    </w:p>
-    <w:p>
-      <w:pPr>
-        <w:pStyle w:val="Heading2"/>
-        <w:rPr>
-          <w:b w:val="0"/>
-          <w:bCs w:val="0"/>
-          <w:color w:val="4F81BD" w:themeColor="accent1"/>
-          <w:sz w:val="24"/>
-          <w:szCs w:val="24"/>
           <w:lang w:val="en-US"/>
         </w:rPr>
       </w:pPr>
@@ -4498,11 +4056,7 @@
         <w:r>
           <w:rPr>
             <w:rStyle w:val="Hyperlink"/>
-            <w:b w:val="0"/>
-            <w:bCs w:val="0"/>
             <w:color w:val="4F81BD" w:themeColor="accent1"/>
-            <w:sz w:val="24"/>
-            <w:szCs w:val="24"/>
             <w:lang w:val="en-US"/>
           </w:rPr>
           <w:t>Link</w:t>
@@ -4512,6 +4066,7 @@
     <w:p>
       <w:pPr>
         <w:pStyle w:val="Heading2"/>
+        <w:ind w:left="0"/>
         <w:rPr>
           <w:b w:val="0"/>
           <w:bCs w:val="0"/>
@@ -4538,7 +4093,6 @@
           <w:lang w:val="en-US"/>
         </w:rPr>
       </w:pPr>
-      <w:proofErr w:type="spellStart"/>
       <w:r>
         <w:rPr>
           <w:rFonts w:ascii="Arial"/>
@@ -4548,7 +4102,6 @@
         </w:rPr>
         <w:t>PlcNode</w:t>
       </w:r>
-      <w:proofErr w:type="spellEnd"/>
     </w:p>
     <w:p>
       <w:pPr>
@@ -4767,7 +4320,31 @@
           <w:sz w:val="20"/>
           <w:lang w:val="en-US"/>
         </w:rPr>
-        <w:t>Conference and interpretation.</w:t>
+        <w:t>•</w:t>
+      </w:r>
+      <w:r>
+        <w:rPr>
+          <w:rFonts w:ascii="Arial"/>
+          <w:sz w:val="20"/>
+          <w:lang w:val="en-US"/>
+        </w:rPr>
+        <w:t xml:space="preserve"> </w:t>
+      </w:r>
+      <w:r>
+        <w:rPr>
+          <w:rFonts w:ascii="Arial"/>
+          <w:sz w:val="20"/>
+          <w:lang w:val="en-US"/>
+        </w:rPr>
+        <w:t>Reading</w:t>
+      </w:r>
+      <w:r>
+        <w:rPr>
+          <w:rFonts w:ascii="Arial"/>
+          <w:sz w:val="20"/>
+          <w:lang w:val="en-US"/>
+        </w:rPr>
+        <w:t xml:space="preserve"> and interpretation.</w:t>
       </w:r>
     </w:p>
     <w:p>
@@ -5295,7 +4872,6 @@
           <w:lang w:val="en-US"/>
         </w:rPr>
       </w:pPr>
-      <w:proofErr w:type="spellStart"/>
       <w:r>
         <w:rPr>
           <w:rFonts w:ascii="Arial"/>
@@ -5305,9 +4881,8 @@
           <w:sz w:val="20"/>
           <w:lang w:val="en-US"/>
         </w:rPr>
-        <w:t>Continuos</w:t>
-      </w:r>
-      <w:proofErr w:type="spellEnd"/>
+        <w:t xml:space="preserve">Continuos deploy </w:t>
+      </w:r>
       <w:r>
         <w:rPr>
           <w:rFonts w:ascii="Arial"/>
@@ -5317,11 +4892,9 @@
           <w:sz w:val="20"/>
           <w:lang w:val="en-US"/>
         </w:rPr>
-        <w:t xml:space="preserve"> deploy systems.</w:t>
-      </w:r>
-    </w:p>
-    <w:p>
-      <w:pPr>
+        <w:t>integration</w:t>
+      </w:r>
+      <w:r>
         <w:rPr>
           <w:rFonts w:ascii="Arial"/>
           <w:b/>
@@ -5330,59 +4903,8 @@
           <w:sz w:val="20"/>
           <w:lang w:val="en-US"/>
         </w:rPr>
-      </w:pPr>
-    </w:p>
-    <w:p>
-      <w:pPr>
-        <w:rPr>
-          <w:rFonts w:ascii="Arial"/>
-          <w:sz w:val="20"/>
-          <w:lang w:val="en-US"/>
-        </w:rPr>
-      </w:pPr>
-      <w:r>
-        <w:rPr>
-          <w:rFonts w:ascii="Arial"/>
-          <w:sz w:val="20"/>
-          <w:lang w:val="en-US"/>
-        </w:rPr>
-        <w:t>Jenkins.</w:t>
-      </w:r>
-    </w:p>
-    <w:p>
-      <w:pPr>
-        <w:rPr>
-          <w:rFonts w:ascii="Arial"/>
-          <w:sz w:val="20"/>
-          <w:lang w:val="en-US"/>
-        </w:rPr>
-      </w:pPr>
-      <w:r>
-        <w:rPr>
-          <w:rFonts w:ascii="Arial"/>
-          <w:sz w:val="20"/>
-          <w:lang w:val="en-US"/>
-        </w:rPr>
-        <w:t>Docker</w:t>
-      </w:r>
-    </w:p>
-    <w:p>
-      <w:pPr>
-        <w:rPr>
-          <w:rFonts w:ascii="Arial"/>
-          <w:sz w:val="20"/>
-          <w:lang w:val="en-US"/>
-        </w:rPr>
-      </w:pPr>
-    </w:p>
-    <w:p>
-      <w:pPr>
-        <w:rPr>
-          <w:rFonts w:ascii="Arial"/>
-          <w:sz w:val="20"/>
-          <w:lang w:val="en-US"/>
-        </w:rPr>
-      </w:pPr>
+        <w:t>.</w:t>
+      </w:r>
     </w:p>
     <w:p>
       <w:pPr>
@@ -5395,7 +4917,61 @@
           <w:lang w:val="en-US"/>
         </w:rPr>
       </w:pPr>
-      <w:r>
+    </w:p>
+    <w:p>
+      <w:pPr>
+        <w:rPr>
+          <w:rFonts w:ascii="Arial"/>
+          <w:sz w:val="20"/>
+          <w:lang w:val="en-US"/>
+        </w:rPr>
+      </w:pPr>
+      <w:r>
+        <w:rPr>
+          <w:rFonts w:ascii="Arial"/>
+          <w:sz w:val="20"/>
+          <w:lang w:val="en-US"/>
+        </w:rPr>
+        <w:t>Jenkins.</w:t>
+      </w:r>
+    </w:p>
+    <w:p>
+      <w:pPr>
+        <w:rPr>
+          <w:rFonts w:ascii="Arial"/>
+          <w:sz w:val="20"/>
+          <w:lang w:val="en-US"/>
+        </w:rPr>
+      </w:pPr>
+      <w:r>
+        <w:rPr>
+          <w:rFonts w:ascii="Arial"/>
+          <w:sz w:val="20"/>
+          <w:lang w:val="en-US"/>
+        </w:rPr>
+        <w:t>Docker</w:t>
+      </w:r>
+    </w:p>
+    <w:p>
+      <w:pPr>
+        <w:rPr>
+          <w:rFonts w:ascii="Arial"/>
+          <w:sz w:val="20"/>
+          <w:lang w:val="en-US"/>
+        </w:rPr>
+      </w:pPr>
+    </w:p>
+    <w:p>
+      <w:pPr>
+        <w:rPr>
+          <w:rFonts w:ascii="Arial"/>
+          <w:sz w:val="20"/>
+          <w:lang w:val="en-US"/>
+        </w:rPr>
+      </w:pPr>
+    </w:p>
+    <w:p>
+      <w:pPr>
         <w:rPr>
           <w:rFonts w:ascii="Arial"/>
           <w:b/>
@@ -5404,11 +4980,8 @@
           <w:sz w:val="20"/>
           <w:lang w:val="en-US"/>
         </w:rPr>
-        <w:t>Languages.</w:t>
-      </w:r>
-    </w:p>
-    <w:p>
-      <w:pPr>
+      </w:pPr>
+      <w:r>
         <w:rPr>
           <w:rFonts w:ascii="Arial"/>
           <w:b/>
@@ -5417,219 +4990,8 @@
           <w:sz w:val="20"/>
           <w:lang w:val="en-US"/>
         </w:rPr>
-      </w:pPr>
-    </w:p>
-    <w:p>
-      <w:pPr>
-        <w:rPr>
-          <w:rFonts w:ascii="Arial"/>
-          <w:sz w:val="20"/>
-          <w:lang w:val="en-US"/>
-        </w:rPr>
-      </w:pPr>
-      <w:r>
-        <w:rPr>
-          <w:rFonts w:ascii="Arial"/>
-          <w:sz w:val="20"/>
-          <w:lang w:val="en-US"/>
-        </w:rPr>
-        <w:t>•</w:t>
-      </w:r>
-      <w:r>
-        <w:rPr>
-          <w:rFonts w:ascii="Arial"/>
-          <w:sz w:val="20"/>
-          <w:lang w:val="en-US"/>
-        </w:rPr>
-        <w:t xml:space="preserve"> C++.</w:t>
-      </w:r>
-    </w:p>
-    <w:p>
-      <w:pPr>
-        <w:rPr>
-          <w:rFonts w:ascii="Arial"/>
-          <w:sz w:val="20"/>
-          <w:lang w:val="en-US"/>
-        </w:rPr>
-      </w:pPr>
-      <w:r>
-        <w:rPr>
-          <w:rFonts w:ascii="Arial"/>
-          <w:sz w:val="20"/>
-          <w:lang w:val="en-US"/>
-        </w:rPr>
-        <w:t>•</w:t>
-      </w:r>
-      <w:r>
-        <w:rPr>
-          <w:rFonts w:ascii="Arial"/>
-          <w:sz w:val="20"/>
-          <w:lang w:val="en-US"/>
-        </w:rPr>
-        <w:t xml:space="preserve"> JavaScript (client,</w:t>
-      </w:r>
-    </w:p>
-    <w:p>
-      <w:pPr>
-        <w:rPr>
-          <w:rFonts w:ascii="Arial"/>
-          <w:sz w:val="20"/>
-          <w:lang w:val="en-US"/>
-        </w:rPr>
-      </w:pPr>
-      <w:r>
-        <w:rPr>
-          <w:rFonts w:ascii="Arial"/>
-          <w:sz w:val="20"/>
-          <w:lang w:val="en-US"/>
-        </w:rPr>
-        <w:t>server).</w:t>
-      </w:r>
-    </w:p>
-    <w:p>
-      <w:pPr>
-        <w:rPr>
-          <w:rFonts w:ascii="Arial"/>
-          <w:sz w:val="20"/>
-          <w:lang w:val="en-US"/>
-        </w:rPr>
-      </w:pPr>
-      <w:r>
-        <w:rPr>
-          <w:rFonts w:ascii="Arial"/>
-          <w:sz w:val="20"/>
-          <w:lang w:val="en-US"/>
-        </w:rPr>
-        <w:t>•</w:t>
-      </w:r>
-      <w:r>
-        <w:rPr>
-          <w:rFonts w:ascii="Arial"/>
-          <w:sz w:val="20"/>
-          <w:lang w:val="en-US"/>
-        </w:rPr>
-        <w:t xml:space="preserve"> HTML.</w:t>
-      </w:r>
-    </w:p>
-    <w:p>
-      <w:pPr>
-        <w:rPr>
-          <w:rFonts w:ascii="Arial"/>
-          <w:sz w:val="20"/>
-          <w:lang w:val="en-US"/>
-        </w:rPr>
-      </w:pPr>
-      <w:r>
-        <w:rPr>
-          <w:rFonts w:ascii="Arial"/>
-          <w:sz w:val="20"/>
-          <w:lang w:val="en-US"/>
-        </w:rPr>
-        <w:t>•</w:t>
-      </w:r>
-      <w:r>
-        <w:rPr>
-          <w:rFonts w:ascii="Arial"/>
-          <w:sz w:val="20"/>
-          <w:lang w:val="en-US"/>
-        </w:rPr>
-        <w:t xml:space="preserve"> </w:t>
-      </w:r>
-      <w:proofErr w:type="spellStart"/>
-      <w:r>
-        <w:rPr>
-          <w:rFonts w:ascii="Arial"/>
-          <w:sz w:val="20"/>
-          <w:lang w:val="en-US"/>
-        </w:rPr>
-        <w:t>Css</w:t>
-      </w:r>
-      <w:proofErr w:type="spellEnd"/>
-      <w:r>
-        <w:rPr>
-          <w:rFonts w:ascii="Arial"/>
-          <w:sz w:val="20"/>
-          <w:lang w:val="en-US"/>
-        </w:rPr>
-        <w:t>.</w:t>
-      </w:r>
-    </w:p>
-    <w:p>
-      <w:pPr>
-        <w:rPr>
-          <w:rFonts w:ascii="Arial"/>
-          <w:sz w:val="20"/>
-          <w:lang w:val="en-US"/>
-        </w:rPr>
-      </w:pPr>
-      <w:r>
-        <w:rPr>
-          <w:rFonts w:ascii="Arial"/>
-          <w:sz w:val="20"/>
-          <w:lang w:val="en-US"/>
-        </w:rPr>
-        <w:t>•</w:t>
-      </w:r>
-      <w:r>
-        <w:rPr>
-          <w:rFonts w:ascii="Arial"/>
-          <w:sz w:val="20"/>
-          <w:lang w:val="en-US"/>
-        </w:rPr>
-        <w:t xml:space="preserve"> Python.</w:t>
-      </w:r>
-    </w:p>
-    <w:p>
-      <w:pPr>
-        <w:rPr>
-          <w:rFonts w:ascii="Arial"/>
-          <w:sz w:val="20"/>
-          <w:lang w:val="en-US"/>
-        </w:rPr>
-      </w:pPr>
-      <w:r>
-        <w:rPr>
-          <w:rFonts w:ascii="Arial"/>
-          <w:sz w:val="20"/>
-          <w:lang w:val="en-US"/>
-        </w:rPr>
-        <w:t>•</w:t>
-      </w:r>
-      <w:r>
-        <w:rPr>
-          <w:rFonts w:ascii="Arial"/>
-          <w:sz w:val="20"/>
-          <w:lang w:val="en-US"/>
-        </w:rPr>
-        <w:t xml:space="preserve"> </w:t>
-      </w:r>
-      <w:proofErr w:type="spellStart"/>
-      <w:r>
-        <w:rPr>
-          <w:rFonts w:ascii="Arial"/>
-          <w:sz w:val="20"/>
-          <w:lang w:val="en-US"/>
-        </w:rPr>
-        <w:t>Micropython</w:t>
-      </w:r>
-      <w:proofErr w:type="spellEnd"/>
-      <w:r>
-        <w:rPr>
-          <w:rFonts w:ascii="Arial"/>
-          <w:sz w:val="20"/>
-          <w:lang w:val="en-US"/>
-        </w:rPr>
-        <w:t>.</w:t>
-      </w:r>
-    </w:p>
-    <w:p>
-      <w:pPr>
-        <w:rPr>
-          <w:rFonts w:ascii="Arial"/>
-          <w:sz w:val="20"/>
-          <w:lang w:val="en-US"/>
-        </w:rPr>
-      </w:pPr>
+        <w:t>Languages.</w:t>
+      </w:r>
     </w:p>
     <w:p>
       <w:pPr>
@@ -5642,7 +5004,453 @@
           <w:lang w:val="en-US"/>
         </w:rPr>
       </w:pPr>
-      <w:r>
+    </w:p>
+    <w:p>
+      <w:pPr>
+        <w:rPr>
+          <w:rFonts w:ascii="Arial"/>
+          <w:sz w:val="20"/>
+          <w:lang w:val="en-US"/>
+        </w:rPr>
+      </w:pPr>
+      <w:r>
+        <w:rPr>
+          <w:rFonts w:ascii="Arial"/>
+          <w:sz w:val="20"/>
+          <w:lang w:val="en-US"/>
+        </w:rPr>
+        <w:t>•</w:t>
+      </w:r>
+      <w:r>
+        <w:rPr>
+          <w:rFonts w:ascii="Arial"/>
+          <w:sz w:val="20"/>
+          <w:lang w:val="en-US"/>
+        </w:rPr>
+        <w:t xml:space="preserve"> C++.</w:t>
+      </w:r>
+    </w:p>
+    <w:p>
+      <w:pPr>
+        <w:rPr>
+          <w:rFonts w:ascii="Arial"/>
+          <w:sz w:val="20"/>
+          <w:lang w:val="en-US"/>
+        </w:rPr>
+      </w:pPr>
+      <w:r>
+        <w:rPr>
+          <w:rFonts w:ascii="Arial"/>
+          <w:sz w:val="20"/>
+          <w:lang w:val="en-US"/>
+        </w:rPr>
+        <w:tab/>
+        <w:t>Arduino</w:t>
+      </w:r>
+    </w:p>
+    <w:p>
+      <w:pPr>
+        <w:rPr>
+          <w:rFonts w:ascii="Arial"/>
+          <w:sz w:val="20"/>
+          <w:lang w:val="en-US"/>
+        </w:rPr>
+      </w:pPr>
+      <w:r>
+        <w:rPr>
+          <w:rFonts w:ascii="Arial"/>
+          <w:sz w:val="20"/>
+          <w:lang w:val="en-US"/>
+        </w:rPr>
+        <w:tab/>
+        <w:t>Gcc</w:t>
+      </w:r>
+    </w:p>
+    <w:p>
+      <w:pPr>
+        <w:rPr>
+          <w:rFonts w:ascii="Arial"/>
+          <w:sz w:val="20"/>
+          <w:lang w:val="en-US"/>
+        </w:rPr>
+      </w:pPr>
+      <w:r>
+        <w:rPr>
+          <w:rFonts w:ascii="Arial"/>
+          <w:sz w:val="20"/>
+          <w:lang w:val="en-US"/>
+        </w:rPr>
+        <w:tab/>
+        <w:t>Platformio</w:t>
+      </w:r>
+    </w:p>
+    <w:p>
+      <w:pPr>
+        <w:rPr>
+          <w:rFonts w:ascii="Arial"/>
+          <w:sz w:val="20"/>
+          <w:lang w:val="en-US"/>
+        </w:rPr>
+      </w:pPr>
+      <w:r>
+        <w:rPr>
+          <w:rFonts w:ascii="Arial"/>
+          <w:sz w:val="20"/>
+          <w:lang w:val="en-US"/>
+        </w:rPr>
+        <w:t>•</w:t>
+      </w:r>
+      <w:r>
+        <w:rPr>
+          <w:rFonts w:ascii="Arial"/>
+          <w:sz w:val="20"/>
+          <w:lang w:val="en-US"/>
+        </w:rPr>
+        <w:t xml:space="preserve"> JavaScript (client,</w:t>
+      </w:r>
+    </w:p>
+    <w:p>
+      <w:pPr>
+        <w:rPr>
+          <w:rFonts w:ascii="Arial"/>
+          <w:sz w:val="20"/>
+          <w:lang w:val="en-US"/>
+        </w:rPr>
+      </w:pPr>
+      <w:r>
+        <w:rPr>
+          <w:rFonts w:ascii="Arial"/>
+          <w:sz w:val="20"/>
+          <w:lang w:val="en-US"/>
+        </w:rPr>
+        <w:t>server)</w:t>
+      </w:r>
+      <w:r>
+        <w:rPr>
+          <w:rFonts w:ascii="Arial"/>
+          <w:sz w:val="20"/>
+          <w:lang w:val="en-US"/>
+        </w:rPr>
+        <w:t xml:space="preserve"> and typescript.</w:t>
+      </w:r>
+    </w:p>
+    <w:p>
+      <w:pPr>
+        <w:rPr>
+          <w:rFonts w:ascii="Arial"/>
+          <w:sz w:val="20"/>
+          <w:lang w:val="en-US"/>
+        </w:rPr>
+      </w:pPr>
+      <w:r>
+        <w:rPr>
+          <w:rFonts w:ascii="Arial"/>
+          <w:sz w:val="20"/>
+          <w:lang w:val="en-US"/>
+        </w:rPr>
+        <w:tab/>
+        <w:t>Node js</w:t>
+      </w:r>
+    </w:p>
+    <w:p>
+      <w:pPr>
+        <w:rPr>
+          <w:rFonts w:ascii="Arial"/>
+          <w:sz w:val="20"/>
+          <w:lang w:val="en-US"/>
+        </w:rPr>
+      </w:pPr>
+      <w:r>
+        <w:rPr>
+          <w:rFonts w:ascii="Arial"/>
+          <w:sz w:val="20"/>
+          <w:lang w:val="en-US"/>
+        </w:rPr>
+        <w:tab/>
+        <w:t>Ts-node</w:t>
+      </w:r>
+    </w:p>
+    <w:p>
+      <w:pPr>
+        <w:rPr>
+          <w:rFonts w:ascii="Arial"/>
+          <w:sz w:val="20"/>
+          <w:lang w:val="en-US"/>
+        </w:rPr>
+      </w:pPr>
+      <w:r>
+        <w:rPr>
+          <w:rFonts w:ascii="Arial"/>
+          <w:sz w:val="20"/>
+          <w:lang w:val="en-US"/>
+        </w:rPr>
+        <w:tab/>
+        <w:t>Angular</w:t>
+      </w:r>
+    </w:p>
+    <w:p>
+      <w:pPr>
+        <w:rPr>
+          <w:rFonts w:ascii="Arial"/>
+          <w:sz w:val="20"/>
+          <w:lang w:val="en-US"/>
+        </w:rPr>
+      </w:pPr>
+      <w:r>
+        <w:rPr>
+          <w:rFonts w:ascii="Arial"/>
+          <w:sz w:val="20"/>
+          <w:lang w:val="en-US"/>
+        </w:rPr>
+        <w:tab/>
+        <w:t>React</w:t>
+      </w:r>
+    </w:p>
+    <w:p>
+      <w:pPr>
+        <w:rPr>
+          <w:rFonts w:ascii="Arial"/>
+          <w:sz w:val="20"/>
+          <w:lang w:val="en-US"/>
+        </w:rPr>
+      </w:pPr>
+      <w:r>
+        <w:rPr>
+          <w:rFonts w:ascii="Arial"/>
+          <w:sz w:val="20"/>
+          <w:lang w:val="en-US"/>
+        </w:rPr>
+        <w:tab/>
+        <w:t>Vue</w:t>
+      </w:r>
+    </w:p>
+    <w:p>
+      <w:pPr>
+        <w:rPr>
+          <w:rFonts w:ascii="Arial"/>
+          <w:sz w:val="20"/>
+          <w:lang w:val="en-US"/>
+        </w:rPr>
+      </w:pPr>
+      <w:r>
+        <w:rPr>
+          <w:rFonts w:ascii="Arial"/>
+          <w:sz w:val="20"/>
+          <w:lang w:val="en-US"/>
+        </w:rPr>
+        <w:tab/>
+        <w:t>Express</w:t>
+      </w:r>
+    </w:p>
+    <w:p>
+      <w:pPr>
+        <w:rPr>
+          <w:rFonts w:ascii="Arial"/>
+          <w:sz w:val="20"/>
+          <w:lang w:val="en-US"/>
+        </w:rPr>
+      </w:pPr>
+      <w:r>
+        <w:rPr>
+          <w:rFonts w:ascii="Arial"/>
+          <w:sz w:val="20"/>
+          <w:lang w:val="en-US"/>
+        </w:rPr>
+        <w:t>•</w:t>
+      </w:r>
+      <w:r>
+        <w:rPr>
+          <w:rFonts w:ascii="Arial"/>
+          <w:sz w:val="20"/>
+          <w:lang w:val="en-US"/>
+        </w:rPr>
+        <w:t xml:space="preserve"> HTML.</w:t>
+      </w:r>
+    </w:p>
+    <w:p>
+      <w:pPr>
+        <w:rPr>
+          <w:rFonts w:ascii="Arial"/>
+          <w:sz w:val="20"/>
+          <w:lang w:val="en-US"/>
+        </w:rPr>
+      </w:pPr>
+      <w:r>
+        <w:rPr>
+          <w:rFonts w:ascii="Arial"/>
+          <w:sz w:val="20"/>
+          <w:lang w:val="en-US"/>
+        </w:rPr>
+        <w:t>•</w:t>
+      </w:r>
+      <w:r>
+        <w:rPr>
+          <w:rFonts w:ascii="Arial"/>
+          <w:sz w:val="20"/>
+          <w:lang w:val="en-US"/>
+        </w:rPr>
+        <w:t xml:space="preserve"> Css.</w:t>
+      </w:r>
+    </w:p>
+    <w:p>
+      <w:pPr>
+        <w:rPr>
+          <w:rFonts w:ascii="Arial"/>
+          <w:sz w:val="20"/>
+          <w:lang w:val="en-US"/>
+        </w:rPr>
+      </w:pPr>
+      <w:r>
+        <w:rPr>
+          <w:rFonts w:ascii="Arial"/>
+          <w:sz w:val="20"/>
+          <w:lang w:val="en-US"/>
+        </w:rPr>
+        <w:tab/>
+        <w:t>Bootstrap</w:t>
+      </w:r>
+    </w:p>
+    <w:p>
+      <w:pPr>
+        <w:rPr>
+          <w:rFonts w:ascii="Arial"/>
+          <w:sz w:val="20"/>
+          <w:lang w:val="en-US"/>
+        </w:rPr>
+      </w:pPr>
+      <w:r>
+        <w:rPr>
+          <w:rFonts w:ascii="Arial"/>
+          <w:sz w:val="20"/>
+          <w:lang w:val="en-US"/>
+        </w:rPr>
+        <w:tab/>
+        <w:t>Bootswatch</w:t>
+      </w:r>
+    </w:p>
+    <w:p>
+      <w:pPr>
+        <w:rPr>
+          <w:rFonts w:ascii="Arial"/>
+          <w:sz w:val="20"/>
+          <w:lang w:val="en-US"/>
+        </w:rPr>
+      </w:pPr>
+      <w:r>
+        <w:rPr>
+          <w:rFonts w:ascii="Arial"/>
+          <w:sz w:val="20"/>
+          <w:lang w:val="en-US"/>
+        </w:rPr>
+        <w:t>•</w:t>
+      </w:r>
+      <w:r>
+        <w:rPr>
+          <w:rFonts w:ascii="Arial"/>
+          <w:sz w:val="20"/>
+          <w:lang w:val="en-US"/>
+        </w:rPr>
+        <w:t xml:space="preserve"> Python.</w:t>
+      </w:r>
+    </w:p>
+    <w:p>
+      <w:pPr>
+        <w:rPr>
+          <w:rFonts w:ascii="Arial"/>
+          <w:sz w:val="20"/>
+          <w:lang w:val="en-US"/>
+        </w:rPr>
+      </w:pPr>
+      <w:r>
+        <w:rPr>
+          <w:rFonts w:ascii="Arial"/>
+          <w:sz w:val="20"/>
+          <w:lang w:val="en-US"/>
+        </w:rPr>
+        <w:tab/>
+        <w:t>Flask</w:t>
+      </w:r>
+    </w:p>
+    <w:p>
+      <w:pPr>
+        <w:rPr>
+          <w:rFonts w:ascii="Arial"/>
+          <w:sz w:val="20"/>
+          <w:lang w:val="en-US"/>
+        </w:rPr>
+      </w:pPr>
+      <w:r>
+        <w:rPr>
+          <w:rFonts w:ascii="Arial"/>
+          <w:sz w:val="20"/>
+          <w:lang w:val="en-US"/>
+        </w:rPr>
+        <w:tab/>
+        <w:t>Micropython</w:t>
+      </w:r>
+    </w:p>
+    <w:p>
+      <w:pPr>
+        <w:rPr>
+          <w:rFonts w:ascii="Arial"/>
+          <w:sz w:val="20"/>
+          <w:lang w:val="en-US"/>
+        </w:rPr>
+      </w:pPr>
+      <w:r>
+        <w:rPr>
+          <w:rFonts w:ascii="Arial"/>
+          <w:sz w:val="20"/>
+          <w:lang w:val="en-US"/>
+        </w:rPr>
+        <w:tab/>
+        <w:t>Brython</w:t>
+      </w:r>
+    </w:p>
+    <w:p>
+      <w:pPr>
+        <w:rPr>
+          <w:rFonts w:ascii="Arial"/>
+          <w:sz w:val="20"/>
+          <w:lang w:val="en-US"/>
+        </w:rPr>
+      </w:pPr>
+      <w:r>
+        <w:rPr>
+          <w:rFonts w:ascii="Arial"/>
+          <w:sz w:val="20"/>
+          <w:lang w:val="en-US"/>
+        </w:rPr>
+        <w:t>•</w:t>
+      </w:r>
+      <w:r>
+        <w:rPr>
+          <w:rFonts w:ascii="Arial"/>
+          <w:sz w:val="20"/>
+          <w:lang w:val="en-US"/>
+        </w:rPr>
+        <w:t xml:space="preserve"> </w:t>
+      </w:r>
+      <w:r>
+        <w:rPr>
+          <w:rFonts w:ascii="Arial"/>
+          <w:sz w:val="20"/>
+          <w:lang w:val="en-US"/>
+        </w:rPr>
+        <w:t>Bash script.</w:t>
+      </w:r>
+    </w:p>
+    <w:p>
+      <w:pPr>
+        <w:rPr>
+          <w:rFonts w:ascii="Arial"/>
+          <w:sz w:val="20"/>
+          <w:lang w:val="en-US"/>
+        </w:rPr>
+      </w:pPr>
+    </w:p>
+    <w:p>
+      <w:pPr>
         <w:rPr>
           <w:rFonts w:ascii="Arial"/>
           <w:b/>
@@ -5651,184 +5459,8 @@
           <w:sz w:val="20"/>
           <w:lang w:val="en-US"/>
         </w:rPr>
-        <w:t>Protocols</w:t>
-      </w:r>
-    </w:p>
-    <w:p>
-      <w:pPr>
-        <w:rPr>
-          <w:rFonts w:ascii="Arial"/>
-          <w:b/>
-          <w:bCs/>
-          <w:sz w:val="20"/>
-          <w:lang w:val="en-US"/>
-        </w:rPr>
-      </w:pPr>
-    </w:p>
-    <w:p>
-      <w:pPr>
-        <w:rPr>
-          <w:rFonts w:ascii="Arial"/>
-          <w:sz w:val="20"/>
-          <w:lang w:val="en-US"/>
-        </w:rPr>
-      </w:pPr>
-      <w:r>
-        <w:rPr>
-          <w:rFonts w:ascii="Arial"/>
-          <w:sz w:val="20"/>
-          <w:lang w:val="en-US"/>
-        </w:rPr>
-        <w:t>TCP/IP protocol.</w:t>
-      </w:r>
-    </w:p>
-    <w:p>
-      <w:pPr>
-        <w:rPr>
-          <w:rFonts w:ascii="Arial"/>
-          <w:sz w:val="20"/>
-          <w:lang w:val="en-US"/>
-        </w:rPr>
-      </w:pPr>
-      <w:r>
-        <w:rPr>
-          <w:rFonts w:ascii="Arial"/>
-          <w:sz w:val="20"/>
-          <w:lang w:val="en-US"/>
-        </w:rPr>
-        <w:t>•</w:t>
-      </w:r>
-      <w:r>
-        <w:rPr>
-          <w:rFonts w:ascii="Arial"/>
-          <w:sz w:val="20"/>
-          <w:lang w:val="en-US"/>
-        </w:rPr>
-        <w:t xml:space="preserve"> Serial protocol.</w:t>
-      </w:r>
-    </w:p>
-    <w:p>
-      <w:pPr>
-        <w:rPr>
-          <w:rFonts w:ascii="Arial"/>
-          <w:sz w:val="20"/>
-          <w:lang w:val="en-US"/>
-        </w:rPr>
-      </w:pPr>
-      <w:r>
-        <w:rPr>
-          <w:rFonts w:ascii="Arial"/>
-          <w:sz w:val="20"/>
-          <w:lang w:val="en-US"/>
-        </w:rPr>
-        <w:t>•</w:t>
-      </w:r>
-      <w:r>
-        <w:rPr>
-          <w:rFonts w:ascii="Arial"/>
-          <w:sz w:val="20"/>
-          <w:lang w:val="en-US"/>
-        </w:rPr>
-        <w:t xml:space="preserve"> Communication through plugs.</w:t>
-      </w:r>
-    </w:p>
-    <w:p>
-      <w:pPr>
-        <w:rPr>
-          <w:rFonts w:ascii="Arial"/>
-          <w:sz w:val="20"/>
-          <w:lang w:val="en-US"/>
-        </w:rPr>
-      </w:pPr>
-      <w:r>
-        <w:rPr>
-          <w:rFonts w:ascii="Arial"/>
-          <w:sz w:val="20"/>
-          <w:lang w:val="en-US"/>
-        </w:rPr>
-        <w:t>•</w:t>
-      </w:r>
-      <w:r>
-        <w:rPr>
-          <w:rFonts w:ascii="Arial"/>
-          <w:sz w:val="20"/>
-          <w:lang w:val="en-US"/>
-        </w:rPr>
-        <w:t xml:space="preserve"> HTTP Protocol (GET, POST, PUT, DELETE)</w:t>
-      </w:r>
-    </w:p>
-    <w:p>
-      <w:pPr>
-        <w:rPr>
-          <w:rFonts w:ascii="Arial"/>
-          <w:sz w:val="20"/>
-          <w:lang w:val="en-US"/>
-        </w:rPr>
-      </w:pPr>
-      <w:r>
-        <w:rPr>
-          <w:rFonts w:ascii="Arial"/>
-          <w:sz w:val="20"/>
-          <w:lang w:val="en-US"/>
-        </w:rPr>
-        <w:t>•</w:t>
-      </w:r>
-      <w:r>
-        <w:rPr>
-          <w:rFonts w:ascii="Arial"/>
-          <w:sz w:val="20"/>
-          <w:lang w:val="en-US"/>
-        </w:rPr>
-        <w:t xml:space="preserve"> Packaging of information in JSON format.</w:t>
-      </w:r>
-    </w:p>
-    <w:p>
-      <w:pPr>
-        <w:rPr>
-          <w:rFonts w:ascii="Arial"/>
-          <w:sz w:val="20"/>
-          <w:lang w:val="en-US"/>
-        </w:rPr>
-      </w:pPr>
-    </w:p>
-    <w:p>
-      <w:pPr>
-        <w:rPr>
-          <w:rFonts w:ascii="Arial"/>
-          <w:sz w:val="20"/>
-          <w:lang w:val="en-US"/>
-        </w:rPr>
-      </w:pPr>
-    </w:p>
-    <w:p>
-      <w:pPr>
-        <w:rPr>
-          <w:rFonts w:ascii="Arial"/>
-          <w:sz w:val="20"/>
-          <w:lang w:val="en-US"/>
-        </w:rPr>
-      </w:pPr>
-    </w:p>
-    <w:p>
-      <w:pPr>
-        <w:rPr>
-          <w:rFonts w:ascii="Arial"/>
-          <w:sz w:val="20"/>
-          <w:lang w:val="en-US"/>
-        </w:rPr>
-      </w:pPr>
-    </w:p>
-    <w:p>
-      <w:pPr>
-        <w:rPr>
-          <w:rFonts w:ascii="Arial"/>
-          <w:sz w:val="20"/>
-          <w:lang w:val="en-US"/>
-        </w:rPr>
-      </w:pPr>
-    </w:p>
-    <w:p>
-      <w:pPr>
+      </w:pPr>
+      <w:r>
         <w:rPr>
           <w:rFonts w:ascii="Arial"/>
           <w:b/>
@@ -5837,8 +5469,184 @@
           <w:sz w:val="20"/>
           <w:lang w:val="en-US"/>
         </w:rPr>
-      </w:pPr>
-      <w:r>
+        <w:t>Protocols</w:t>
+      </w:r>
+    </w:p>
+    <w:p>
+      <w:pPr>
+        <w:rPr>
+          <w:rFonts w:ascii="Arial"/>
+          <w:b/>
+          <w:bCs/>
+          <w:sz w:val="20"/>
+          <w:lang w:val="en-US"/>
+        </w:rPr>
+      </w:pPr>
+    </w:p>
+    <w:p>
+      <w:pPr>
+        <w:rPr>
+          <w:rFonts w:ascii="Arial"/>
+          <w:sz w:val="20"/>
+          <w:lang w:val="en-US"/>
+        </w:rPr>
+      </w:pPr>
+      <w:r>
+        <w:rPr>
+          <w:rFonts w:ascii="Arial"/>
+          <w:sz w:val="20"/>
+          <w:lang w:val="en-US"/>
+        </w:rPr>
+        <w:t>TCP/IP protocol.</w:t>
+      </w:r>
+    </w:p>
+    <w:p>
+      <w:pPr>
+        <w:rPr>
+          <w:rFonts w:ascii="Arial"/>
+          <w:sz w:val="20"/>
+          <w:lang w:val="en-US"/>
+        </w:rPr>
+      </w:pPr>
+      <w:r>
+        <w:rPr>
+          <w:rFonts w:ascii="Arial"/>
+          <w:sz w:val="20"/>
+          <w:lang w:val="en-US"/>
+        </w:rPr>
+        <w:t>•</w:t>
+      </w:r>
+      <w:r>
+        <w:rPr>
+          <w:rFonts w:ascii="Arial"/>
+          <w:sz w:val="20"/>
+          <w:lang w:val="en-US"/>
+        </w:rPr>
+        <w:t xml:space="preserve"> Serial protocol.</w:t>
+      </w:r>
+    </w:p>
+    <w:p>
+      <w:pPr>
+        <w:rPr>
+          <w:rFonts w:ascii="Arial"/>
+          <w:sz w:val="20"/>
+          <w:lang w:val="en-US"/>
+        </w:rPr>
+      </w:pPr>
+      <w:r>
+        <w:rPr>
+          <w:rFonts w:ascii="Arial"/>
+          <w:sz w:val="20"/>
+          <w:lang w:val="en-US"/>
+        </w:rPr>
+        <w:t>•</w:t>
+      </w:r>
+      <w:r>
+        <w:rPr>
+          <w:rFonts w:ascii="Arial"/>
+          <w:sz w:val="20"/>
+          <w:lang w:val="en-US"/>
+        </w:rPr>
+        <w:t xml:space="preserve"> Communication through plugs.</w:t>
+      </w:r>
+    </w:p>
+    <w:p>
+      <w:pPr>
+        <w:rPr>
+          <w:rFonts w:ascii="Arial"/>
+          <w:sz w:val="20"/>
+          <w:lang w:val="en-US"/>
+        </w:rPr>
+      </w:pPr>
+      <w:r>
+        <w:rPr>
+          <w:rFonts w:ascii="Arial"/>
+          <w:sz w:val="20"/>
+          <w:lang w:val="en-US"/>
+        </w:rPr>
+        <w:t>•</w:t>
+      </w:r>
+      <w:r>
+        <w:rPr>
+          <w:rFonts w:ascii="Arial"/>
+          <w:sz w:val="20"/>
+          <w:lang w:val="en-US"/>
+        </w:rPr>
+        <w:t xml:space="preserve"> HTTP Protocol (GET, POST, PUT, DELETE)</w:t>
+      </w:r>
+    </w:p>
+    <w:p>
+      <w:pPr>
+        <w:rPr>
+          <w:rFonts w:ascii="Arial"/>
+          <w:sz w:val="20"/>
+          <w:lang w:val="en-US"/>
+        </w:rPr>
+      </w:pPr>
+      <w:r>
+        <w:rPr>
+          <w:rFonts w:ascii="Arial"/>
+          <w:sz w:val="20"/>
+          <w:lang w:val="en-US"/>
+        </w:rPr>
+        <w:t>•</w:t>
+      </w:r>
+      <w:r>
+        <w:rPr>
+          <w:rFonts w:ascii="Arial"/>
+          <w:sz w:val="20"/>
+          <w:lang w:val="en-US"/>
+        </w:rPr>
+        <w:t xml:space="preserve"> Packaging of information in JSON format.</w:t>
+      </w:r>
+    </w:p>
+    <w:p>
+      <w:pPr>
+        <w:rPr>
+          <w:rFonts w:ascii="Arial"/>
+          <w:sz w:val="20"/>
+          <w:lang w:val="en-US"/>
+        </w:rPr>
+      </w:pPr>
+    </w:p>
+    <w:p>
+      <w:pPr>
+        <w:rPr>
+          <w:rFonts w:ascii="Arial"/>
+          <w:sz w:val="20"/>
+          <w:lang w:val="en-US"/>
+        </w:rPr>
+      </w:pPr>
+    </w:p>
+    <w:p>
+      <w:pPr>
+        <w:rPr>
+          <w:rFonts w:ascii="Arial"/>
+          <w:sz w:val="20"/>
+          <w:lang w:val="en-US"/>
+        </w:rPr>
+      </w:pPr>
+    </w:p>
+    <w:p>
+      <w:pPr>
+        <w:rPr>
+          <w:rFonts w:ascii="Arial"/>
+          <w:sz w:val="20"/>
+          <w:lang w:val="en-US"/>
+        </w:rPr>
+      </w:pPr>
+    </w:p>
+    <w:p>
+      <w:pPr>
+        <w:rPr>
+          <w:rFonts w:ascii="Arial"/>
+          <w:sz w:val="20"/>
+          <w:lang w:val="en-US"/>
+        </w:rPr>
+      </w:pPr>
+    </w:p>
+    <w:p>
+      <w:pPr>
         <w:rPr>
           <w:rFonts w:ascii="Arial"/>
           <w:b/>
@@ -5847,11 +5655,8 @@
           <w:sz w:val="20"/>
           <w:lang w:val="en-US"/>
         </w:rPr>
-        <w:t>Computer packages</w:t>
-      </w:r>
-    </w:p>
-    <w:p>
-      <w:pPr>
+      </w:pPr>
+      <w:r>
         <w:rPr>
           <w:rFonts w:ascii="Arial"/>
           <w:b/>
@@ -5860,8 +5665,11 @@
           <w:sz w:val="20"/>
           <w:lang w:val="en-US"/>
         </w:rPr>
-      </w:pPr>
-      <w:r>
+        <w:t>Computer packages</w:t>
+      </w:r>
+    </w:p>
+    <w:p>
+      <w:pPr>
         <w:rPr>
           <w:rFonts w:ascii="Arial"/>
           <w:b/>
@@ -5870,11 +5678,8 @@
           <w:sz w:val="20"/>
           <w:lang w:val="en-US"/>
         </w:rPr>
-        <w:t>office.</w:t>
-      </w:r>
-    </w:p>
-    <w:p>
-      <w:pPr>
+      </w:pPr>
+      <w:r>
         <w:rPr>
           <w:rFonts w:ascii="Arial"/>
           <w:b/>
@@ -5883,148 +5688,8 @@
           <w:sz w:val="20"/>
           <w:lang w:val="en-US"/>
         </w:rPr>
-      </w:pPr>
-    </w:p>
-    <w:p>
-      <w:pPr>
-        <w:rPr>
-          <w:rFonts w:ascii="Arial"/>
-          <w:sz w:val="20"/>
-          <w:lang w:val="en-US"/>
-        </w:rPr>
-      </w:pPr>
-      <w:r>
-        <w:rPr>
-          <w:rFonts w:ascii="Arial"/>
-          <w:sz w:val="20"/>
-          <w:lang w:val="en-US"/>
-        </w:rPr>
-        <w:t>•</w:t>
-      </w:r>
-      <w:r>
-        <w:rPr>
-          <w:rFonts w:ascii="Arial"/>
-          <w:sz w:val="20"/>
-          <w:lang w:val="en-US"/>
-        </w:rPr>
-        <w:t xml:space="preserve"> Word</w:t>
-      </w:r>
-      <w:r>
-        <w:rPr>
-          <w:rFonts w:ascii="Arial"/>
-          <w:sz w:val="20"/>
-          <w:lang w:val="en-US"/>
-        </w:rPr>
-        <w:t>.</w:t>
-      </w:r>
-    </w:p>
-    <w:p>
-      <w:pPr>
-        <w:rPr>
-          <w:rFonts w:ascii="Arial"/>
-          <w:sz w:val="20"/>
-          <w:lang w:val="en-US"/>
-        </w:rPr>
-      </w:pPr>
-      <w:r>
-        <w:rPr>
-          <w:rFonts w:ascii="Arial"/>
-          <w:sz w:val="20"/>
-          <w:lang w:val="en-US"/>
-        </w:rPr>
-        <w:t>•</w:t>
-      </w:r>
-      <w:r>
-        <w:rPr>
-          <w:rFonts w:ascii="Arial"/>
-          <w:sz w:val="20"/>
-          <w:lang w:val="en-US"/>
-        </w:rPr>
-        <w:t xml:space="preserve"> Exce</w:t>
-      </w:r>
-      <w:r>
-        <w:rPr>
-          <w:rFonts w:ascii="Arial"/>
-          <w:sz w:val="20"/>
-          <w:lang w:val="en-US"/>
-        </w:rPr>
-        <w:t>l.</w:t>
-      </w:r>
-    </w:p>
-    <w:p>
-      <w:pPr>
-        <w:rPr>
-          <w:rFonts w:ascii="Arial"/>
-          <w:sz w:val="20"/>
-          <w:lang w:val="en-US"/>
-        </w:rPr>
-      </w:pPr>
-      <w:r>
-        <w:rPr>
-          <w:rFonts w:ascii="Arial"/>
-          <w:sz w:val="20"/>
-          <w:lang w:val="en-US"/>
-        </w:rPr>
-        <w:t>•</w:t>
-      </w:r>
-      <w:r>
-        <w:rPr>
-          <w:rFonts w:ascii="Arial"/>
-          <w:sz w:val="20"/>
-          <w:lang w:val="en-US"/>
-        </w:rPr>
-        <w:t xml:space="preserve"> Power Point</w:t>
-      </w:r>
-      <w:r>
-        <w:rPr>
-          <w:rFonts w:ascii="Arial"/>
-          <w:sz w:val="20"/>
-          <w:lang w:val="en-US"/>
-        </w:rPr>
-        <w:t>.</w:t>
-      </w:r>
-    </w:p>
-    <w:p>
-      <w:pPr>
-        <w:rPr>
-          <w:rFonts w:ascii="Arial"/>
-          <w:sz w:val="20"/>
-          <w:lang w:val="en-US"/>
-        </w:rPr>
-      </w:pPr>
-      <w:r>
-        <w:rPr>
-          <w:rFonts w:ascii="Arial"/>
-          <w:sz w:val="20"/>
-          <w:lang w:val="en-US"/>
-        </w:rPr>
-        <w:t>•</w:t>
-      </w:r>
-      <w:r>
-        <w:rPr>
-          <w:rFonts w:ascii="Arial"/>
-          <w:sz w:val="20"/>
-          <w:lang w:val="en-US"/>
-        </w:rPr>
-        <w:t xml:space="preserve"> One Note</w:t>
-      </w:r>
-      <w:r>
-        <w:rPr>
-          <w:rFonts w:ascii="Arial"/>
-          <w:sz w:val="20"/>
-          <w:lang w:val="en-US"/>
-        </w:rPr>
-        <w:t>.</w:t>
-      </w:r>
-    </w:p>
-    <w:p>
-      <w:pPr>
-        <w:rPr>
-          <w:rFonts w:ascii="Arial"/>
-          <w:sz w:val="20"/>
-          <w:lang w:val="en-US"/>
-        </w:rPr>
-      </w:pPr>
+        <w:t>office.</w:t>
+      </w:r>
     </w:p>
     <w:p>
       <w:pPr>
@@ -6037,7 +5702,150 @@
           <w:lang w:val="en-US"/>
         </w:rPr>
       </w:pPr>
-      <w:r>
+    </w:p>
+    <w:p>
+      <w:pPr>
+        <w:rPr>
+          <w:rFonts w:ascii="Arial"/>
+          <w:sz w:val="20"/>
+          <w:lang w:val="en-US"/>
+        </w:rPr>
+      </w:pPr>
+      <w:r>
+        <w:rPr>
+          <w:rFonts w:ascii="Arial"/>
+          <w:sz w:val="20"/>
+          <w:lang w:val="en-US"/>
+        </w:rPr>
+        <w:t>•</w:t>
+      </w:r>
+      <w:r>
+        <w:rPr>
+          <w:rFonts w:ascii="Arial"/>
+          <w:sz w:val="20"/>
+          <w:lang w:val="en-US"/>
+        </w:rPr>
+        <w:t xml:space="preserve"> Word</w:t>
+      </w:r>
+      <w:r>
+        <w:rPr>
+          <w:rFonts w:ascii="Arial"/>
+          <w:sz w:val="20"/>
+          <w:lang w:val="en-US"/>
+        </w:rPr>
+        <w:t>.</w:t>
+      </w:r>
+    </w:p>
+    <w:p>
+      <w:pPr>
+        <w:rPr>
+          <w:rFonts w:ascii="Arial"/>
+          <w:sz w:val="20"/>
+          <w:lang w:val="en-US"/>
+        </w:rPr>
+      </w:pPr>
+      <w:r>
+        <w:rPr>
+          <w:rFonts w:ascii="Arial"/>
+          <w:sz w:val="20"/>
+          <w:lang w:val="en-US"/>
+        </w:rPr>
+        <w:t>•</w:t>
+      </w:r>
+      <w:r>
+        <w:rPr>
+          <w:rFonts w:ascii="Arial"/>
+          <w:sz w:val="20"/>
+          <w:lang w:val="en-US"/>
+        </w:rPr>
+        <w:t xml:space="preserve"> Exce</w:t>
+      </w:r>
+      <w:r>
+        <w:rPr>
+          <w:rFonts w:ascii="Arial"/>
+          <w:sz w:val="20"/>
+          <w:lang w:val="en-US"/>
+        </w:rPr>
+        <w:t>l.</w:t>
+      </w:r>
+    </w:p>
+    <w:p>
+      <w:pPr>
+        <w:rPr>
+          <w:rFonts w:ascii="Arial"/>
+          <w:sz w:val="20"/>
+          <w:lang w:val="en-US"/>
+        </w:rPr>
+      </w:pPr>
+      <w:r>
+        <w:rPr>
+          <w:rFonts w:ascii="Arial"/>
+          <w:sz w:val="20"/>
+          <w:lang w:val="en-US"/>
+        </w:rPr>
+        <w:t>•</w:t>
+      </w:r>
+      <w:r>
+        <w:rPr>
+          <w:rFonts w:ascii="Arial"/>
+          <w:sz w:val="20"/>
+          <w:lang w:val="en-US"/>
+        </w:rPr>
+        <w:t xml:space="preserve"> Power Point</w:t>
+      </w:r>
+      <w:r>
+        <w:rPr>
+          <w:rFonts w:ascii="Arial"/>
+          <w:sz w:val="20"/>
+          <w:lang w:val="en-US"/>
+        </w:rPr>
+        <w:t>.</w:t>
+      </w:r>
+    </w:p>
+    <w:p>
+      <w:pPr>
+        <w:rPr>
+          <w:rFonts w:ascii="Arial"/>
+          <w:sz w:val="20"/>
+          <w:lang w:val="en-US"/>
+        </w:rPr>
+      </w:pPr>
+      <w:r>
+        <w:rPr>
+          <w:rFonts w:ascii="Arial"/>
+          <w:sz w:val="20"/>
+          <w:lang w:val="en-US"/>
+        </w:rPr>
+        <w:t>•</w:t>
+      </w:r>
+      <w:r>
+        <w:rPr>
+          <w:rFonts w:ascii="Arial"/>
+          <w:sz w:val="20"/>
+          <w:lang w:val="en-US"/>
+        </w:rPr>
+        <w:t xml:space="preserve"> One Note</w:t>
+      </w:r>
+      <w:r>
+        <w:rPr>
+          <w:rFonts w:ascii="Arial"/>
+          <w:sz w:val="20"/>
+          <w:lang w:val="en-US"/>
+        </w:rPr>
+        <w:t>.</w:t>
+      </w:r>
+    </w:p>
+    <w:p>
+      <w:pPr>
+        <w:rPr>
+          <w:rFonts w:ascii="Arial"/>
+          <w:sz w:val="20"/>
+          <w:lang w:val="en-US"/>
+        </w:rPr>
+      </w:pPr>
+    </w:p>
+    <w:p>
+      <w:pPr>
         <w:rPr>
           <w:rFonts w:ascii="Arial"/>
           <w:b/>
@@ -6046,11 +5854,8 @@
           <w:sz w:val="20"/>
           <w:lang w:val="en-US"/>
         </w:rPr>
-        <w:t>Embedded systems.</w:t>
-      </w:r>
-    </w:p>
-    <w:p>
-      <w:pPr>
+      </w:pPr>
+      <w:r>
         <w:rPr>
           <w:rFonts w:ascii="Arial"/>
           <w:b/>
@@ -6059,148 +5864,8 @@
           <w:sz w:val="20"/>
           <w:lang w:val="en-US"/>
         </w:rPr>
-      </w:pPr>
-    </w:p>
-    <w:p>
-      <w:pPr>
-        <w:rPr>
-          <w:rFonts w:ascii="Arial"/>
-          <w:sz w:val="20"/>
-          <w:lang w:val="en-US"/>
-        </w:rPr>
-      </w:pPr>
-      <w:r>
-        <w:rPr>
-          <w:rFonts w:ascii="Arial"/>
-          <w:sz w:val="20"/>
-          <w:lang w:val="en-US"/>
-        </w:rPr>
-        <w:t>•</w:t>
-      </w:r>
-      <w:r>
-        <w:rPr>
-          <w:rFonts w:ascii="Arial"/>
-          <w:sz w:val="20"/>
-          <w:lang w:val="en-US"/>
-        </w:rPr>
-        <w:t xml:space="preserve"> Pic 16f886 starter kit.</w:t>
-      </w:r>
-    </w:p>
-    <w:p>
-      <w:pPr>
-        <w:rPr>
-          <w:rFonts w:ascii="Arial"/>
-          <w:sz w:val="20"/>
-          <w:lang w:val="en-US"/>
-        </w:rPr>
-      </w:pPr>
-      <w:r>
-        <w:rPr>
-          <w:rFonts w:ascii="Arial"/>
-          <w:sz w:val="20"/>
-          <w:lang w:val="en-US"/>
-        </w:rPr>
-        <w:t>•</w:t>
-      </w:r>
-      <w:r>
-        <w:rPr>
-          <w:rFonts w:ascii="Arial"/>
-          <w:sz w:val="20"/>
-          <w:lang w:val="en-US"/>
-        </w:rPr>
-        <w:t xml:space="preserve"> Esp32.</w:t>
-      </w:r>
-    </w:p>
-    <w:p>
-      <w:pPr>
-        <w:rPr>
-          <w:rFonts w:ascii="Arial"/>
-          <w:sz w:val="20"/>
-          <w:lang w:val="es-MX"/>
-        </w:rPr>
-      </w:pPr>
-      <w:r>
-        <w:rPr>
-          <w:rFonts w:ascii="Arial"/>
-          <w:sz w:val="20"/>
-          <w:lang w:val="es-MX"/>
-        </w:rPr>
-        <w:t>•</w:t>
-      </w:r>
-      <w:r>
-        <w:rPr>
-          <w:rFonts w:ascii="Arial"/>
-          <w:sz w:val="20"/>
-          <w:lang w:val="es-MX"/>
-        </w:rPr>
-        <w:t xml:space="preserve"> Arduino Uno.</w:t>
-      </w:r>
-    </w:p>
-    <w:p>
-      <w:pPr>
-        <w:rPr>
-          <w:rFonts w:ascii="Arial"/>
-          <w:sz w:val="20"/>
-        </w:rPr>
-      </w:pPr>
-      <w:r>
-        <w:rPr>
-          <w:rFonts w:ascii="Arial"/>
-          <w:sz w:val="20"/>
-        </w:rPr>
-        <w:t>•</w:t>
-      </w:r>
-      <w:r>
-        <w:rPr>
-          <w:rFonts w:ascii="Arial"/>
-          <w:sz w:val="20"/>
-        </w:rPr>
-        <w:t xml:space="preserve"> Arduino Mega</w:t>
-      </w:r>
-      <w:r>
-        <w:rPr>
-          <w:rFonts w:ascii="Arial"/>
-          <w:sz w:val="20"/>
-        </w:rPr>
-        <w:t>.</w:t>
-      </w:r>
-    </w:p>
-    <w:p>
-      <w:pPr>
-        <w:rPr>
-          <w:rFonts w:ascii="Arial"/>
-          <w:sz w:val="20"/>
-        </w:rPr>
-      </w:pPr>
-      <w:r>
-        <w:rPr>
-          <w:rFonts w:ascii="Arial"/>
-          <w:sz w:val="20"/>
-        </w:rPr>
-        <w:t>•</w:t>
-      </w:r>
-      <w:r>
-        <w:rPr>
-          <w:rFonts w:ascii="Arial"/>
-          <w:sz w:val="20"/>
-        </w:rPr>
-        <w:t xml:space="preserve"> Arduino Leonardo</w:t>
-      </w:r>
-      <w:r>
-        <w:rPr>
-          <w:rFonts w:ascii="Arial"/>
-          <w:sz w:val="20"/>
-        </w:rPr>
-        <w:t>.</w:t>
-      </w:r>
-    </w:p>
-    <w:p>
-      <w:pPr>
-        <w:rPr>
-          <w:rFonts w:ascii="Arial"/>
-          <w:sz w:val="20"/>
-        </w:rPr>
-      </w:pPr>
+        <w:t>Embedded systems.</w:t>
+      </w:r>
     </w:p>
     <w:p>
       <w:pPr>
@@ -6213,7 +5878,150 @@
           <w:lang w:val="en-US"/>
         </w:rPr>
       </w:pPr>
-      <w:r>
+    </w:p>
+    <w:p>
+      <w:pPr>
+        <w:rPr>
+          <w:rFonts w:ascii="Arial"/>
+          <w:sz w:val="20"/>
+          <w:lang w:val="en-US"/>
+        </w:rPr>
+      </w:pPr>
+      <w:r>
+        <w:rPr>
+          <w:rFonts w:ascii="Arial"/>
+          <w:sz w:val="20"/>
+          <w:lang w:val="en-US"/>
+        </w:rPr>
+        <w:t>•</w:t>
+      </w:r>
+      <w:r>
+        <w:rPr>
+          <w:rFonts w:ascii="Arial"/>
+          <w:sz w:val="20"/>
+          <w:lang w:val="en-US"/>
+        </w:rPr>
+        <w:t xml:space="preserve"> Pic 16f886 starter kit.</w:t>
+      </w:r>
+    </w:p>
+    <w:p>
+      <w:pPr>
+        <w:rPr>
+          <w:rFonts w:ascii="Arial"/>
+          <w:sz w:val="20"/>
+          <w:lang w:val="en-US"/>
+        </w:rPr>
+      </w:pPr>
+      <w:r>
+        <w:rPr>
+          <w:rFonts w:ascii="Arial"/>
+          <w:sz w:val="20"/>
+          <w:lang w:val="en-US"/>
+        </w:rPr>
+        <w:t>•</w:t>
+      </w:r>
+      <w:r>
+        <w:rPr>
+          <w:rFonts w:ascii="Arial"/>
+          <w:sz w:val="20"/>
+          <w:lang w:val="en-US"/>
+        </w:rPr>
+        <w:t xml:space="preserve"> Esp32.</w:t>
+      </w:r>
+    </w:p>
+    <w:p>
+      <w:pPr>
+        <w:rPr>
+          <w:rFonts w:ascii="Arial"/>
+          <w:sz w:val="20"/>
+          <w:lang w:val="es-MX"/>
+        </w:rPr>
+      </w:pPr>
+      <w:r>
+        <w:rPr>
+          <w:rFonts w:ascii="Arial"/>
+          <w:sz w:val="20"/>
+          <w:lang w:val="es-MX"/>
+        </w:rPr>
+        <w:t>•</w:t>
+      </w:r>
+      <w:r>
+        <w:rPr>
+          <w:rFonts w:ascii="Arial"/>
+          <w:sz w:val="20"/>
+          <w:lang w:val="es-MX"/>
+        </w:rPr>
+        <w:t xml:space="preserve"> Arduino Uno.</w:t>
+      </w:r>
+    </w:p>
+    <w:p>
+      <w:pPr>
+        <w:rPr>
+          <w:rFonts w:ascii="Arial"/>
+          <w:sz w:val="20"/>
+        </w:rPr>
+      </w:pPr>
+      <w:r>
+        <w:rPr>
+          <w:rFonts w:ascii="Arial"/>
+          <w:sz w:val="20"/>
+        </w:rPr>
+        <w:t>•</w:t>
+      </w:r>
+      <w:r>
+        <w:rPr>
+          <w:rFonts w:ascii="Arial"/>
+          <w:sz w:val="20"/>
+        </w:rPr>
+        <w:t xml:space="preserve"> Arduino Mega</w:t>
+      </w:r>
+      <w:r>
+        <w:rPr>
+          <w:rFonts w:ascii="Arial"/>
+          <w:sz w:val="20"/>
+        </w:rPr>
+        <w:t>.</w:t>
+      </w:r>
+    </w:p>
+    <w:p>
+      <w:pPr>
+        <w:rPr>
+          <w:rFonts w:ascii="Arial"/>
+          <w:sz w:val="20"/>
+        </w:rPr>
+      </w:pPr>
+      <w:r>
+        <w:rPr>
+          <w:rFonts w:ascii="Arial"/>
+          <w:sz w:val="20"/>
+        </w:rPr>
+        <w:t>•</w:t>
+      </w:r>
+      <w:r>
+        <w:rPr>
+          <w:rFonts w:ascii="Arial"/>
+          <w:sz w:val="20"/>
+        </w:rPr>
+        <w:t xml:space="preserve"> Arduino Leonardo</w:t>
+      </w:r>
+      <w:r>
+        <w:rPr>
+          <w:rFonts w:ascii="Arial"/>
+          <w:sz w:val="20"/>
+        </w:rPr>
+        <w:t>.</w:t>
+      </w:r>
+    </w:p>
+    <w:p>
+      <w:pPr>
+        <w:rPr>
+          <w:rFonts w:ascii="Arial"/>
+          <w:sz w:val="20"/>
+        </w:rPr>
+      </w:pPr>
+    </w:p>
+    <w:p>
+      <w:pPr>
         <w:rPr>
           <w:rFonts w:ascii="Arial"/>
           <w:b/>
@@ -6222,130 +6030,8 @@
           <w:sz w:val="20"/>
           <w:lang w:val="en-US"/>
         </w:rPr>
-        <w:t>Microcomputers.</w:t>
-      </w:r>
-    </w:p>
-    <w:p>
-      <w:pPr>
-        <w:rPr>
-          <w:rFonts w:ascii="Arial"/>
-          <w:sz w:val="20"/>
-          <w:lang w:val="en-US"/>
-        </w:rPr>
-      </w:pPr>
-      <w:r>
-        <w:rPr>
-          <w:rFonts w:ascii="Arial"/>
-          <w:sz w:val="20"/>
-          <w:lang w:val="en-US"/>
-        </w:rPr>
-        <w:t>•</w:t>
-      </w:r>
-      <w:r>
-        <w:rPr>
-          <w:rFonts w:ascii="Arial"/>
-          <w:sz w:val="20"/>
-          <w:lang w:val="en-US"/>
-        </w:rPr>
-        <w:t xml:space="preserve"> Raspberry Pi 3b+.</w:t>
-      </w:r>
-    </w:p>
-    <w:p>
-      <w:pPr>
-        <w:rPr>
-          <w:rFonts w:ascii="Arial"/>
-          <w:sz w:val="20"/>
-          <w:lang w:val="en-US"/>
-        </w:rPr>
-      </w:pPr>
-      <w:r>
-        <w:rPr>
-          <w:rFonts w:ascii="Arial"/>
-          <w:sz w:val="20"/>
-          <w:lang w:val="en-US"/>
-        </w:rPr>
-        <w:t>•</w:t>
-      </w:r>
-      <w:r>
-        <w:rPr>
-          <w:rFonts w:ascii="Arial"/>
-          <w:sz w:val="20"/>
-          <w:lang w:val="en-US"/>
-        </w:rPr>
-        <w:t xml:space="preserve"> Raspberry Pi 4.</w:t>
-      </w:r>
-    </w:p>
-    <w:p>
-      <w:pPr>
-        <w:rPr>
-          <w:rFonts w:ascii="Arial"/>
-          <w:sz w:val="20"/>
-          <w:lang w:val="en-US"/>
-        </w:rPr>
-      </w:pPr>
-      <w:r>
-        <w:rPr>
-          <w:rFonts w:ascii="Arial"/>
-          <w:sz w:val="20"/>
-          <w:lang w:val="en-US"/>
-        </w:rPr>
-        <w:t>•</w:t>
-      </w:r>
-      <w:r>
-        <w:rPr>
-          <w:rFonts w:ascii="Arial"/>
-          <w:sz w:val="20"/>
-          <w:lang w:val="en-US"/>
-        </w:rPr>
-        <w:t xml:space="preserve"> </w:t>
-      </w:r>
-      <w:proofErr w:type="spellStart"/>
-      <w:r>
-        <w:rPr>
-          <w:rFonts w:ascii="Arial"/>
-          <w:sz w:val="20"/>
-          <w:lang w:val="en-US"/>
-        </w:rPr>
-        <w:t>Beaglebone</w:t>
-      </w:r>
-      <w:proofErr w:type="spellEnd"/>
-      <w:r>
-        <w:rPr>
-          <w:rFonts w:ascii="Arial"/>
-          <w:sz w:val="20"/>
-          <w:lang w:val="en-US"/>
-        </w:rPr>
-        <w:t xml:space="preserve"> black</w:t>
-      </w:r>
-      <w:r>
-        <w:rPr>
-          <w:rFonts w:ascii="Arial"/>
-          <w:sz w:val="20"/>
-          <w:lang w:val="en-US"/>
-        </w:rPr>
-        <w:t>.</w:t>
-      </w:r>
-    </w:p>
-    <w:p>
-      <w:pPr>
-        <w:rPr>
-          <w:rFonts w:ascii="Arial"/>
-          <w:sz w:val="20"/>
-          <w:lang w:val="en-US"/>
-        </w:rPr>
-      </w:pPr>
-    </w:p>
-    <w:p>
-      <w:pPr>
-        <w:rPr>
-          <w:rFonts w:ascii="Arial"/>
-          <w:sz w:val="20"/>
-          <w:lang w:val="en-US"/>
-        </w:rPr>
-      </w:pPr>
-    </w:p>
-    <w:p>
-      <w:pPr>
+      </w:pPr>
+      <w:r>
         <w:rPr>
           <w:rFonts w:ascii="Arial"/>
           <w:b/>
@@ -6354,8 +6040,112 @@
           <w:sz w:val="20"/>
           <w:lang w:val="en-US"/>
         </w:rPr>
-      </w:pPr>
-      <w:r>
+        <w:t>Microcomputers.</w:t>
+      </w:r>
+    </w:p>
+    <w:p>
+      <w:pPr>
+        <w:rPr>
+          <w:rFonts w:ascii="Arial"/>
+          <w:sz w:val="20"/>
+          <w:lang w:val="en-US"/>
+        </w:rPr>
+      </w:pPr>
+      <w:r>
+        <w:rPr>
+          <w:rFonts w:ascii="Arial"/>
+          <w:sz w:val="20"/>
+          <w:lang w:val="en-US"/>
+        </w:rPr>
+        <w:t>•</w:t>
+      </w:r>
+      <w:r>
+        <w:rPr>
+          <w:rFonts w:ascii="Arial"/>
+          <w:sz w:val="20"/>
+          <w:lang w:val="en-US"/>
+        </w:rPr>
+        <w:t xml:space="preserve"> Raspberry Pi 3b+.</w:t>
+      </w:r>
+    </w:p>
+    <w:p>
+      <w:pPr>
+        <w:rPr>
+          <w:rFonts w:ascii="Arial"/>
+          <w:sz w:val="20"/>
+          <w:lang w:val="en-US"/>
+        </w:rPr>
+      </w:pPr>
+      <w:r>
+        <w:rPr>
+          <w:rFonts w:ascii="Arial"/>
+          <w:sz w:val="20"/>
+          <w:lang w:val="en-US"/>
+        </w:rPr>
+        <w:t>•</w:t>
+      </w:r>
+      <w:r>
+        <w:rPr>
+          <w:rFonts w:ascii="Arial"/>
+          <w:sz w:val="20"/>
+          <w:lang w:val="en-US"/>
+        </w:rPr>
+        <w:t xml:space="preserve"> Raspberry Pi 4.</w:t>
+      </w:r>
+    </w:p>
+    <w:p>
+      <w:pPr>
+        <w:rPr>
+          <w:rFonts w:ascii="Arial"/>
+          <w:sz w:val="20"/>
+          <w:lang w:val="en-US"/>
+        </w:rPr>
+      </w:pPr>
+      <w:r>
+        <w:rPr>
+          <w:rFonts w:ascii="Arial"/>
+          <w:sz w:val="20"/>
+          <w:lang w:val="en-US"/>
+        </w:rPr>
+        <w:t>•</w:t>
+      </w:r>
+      <w:r>
+        <w:rPr>
+          <w:rFonts w:ascii="Arial"/>
+          <w:sz w:val="20"/>
+          <w:lang w:val="en-US"/>
+        </w:rPr>
+        <w:t xml:space="preserve"> Beaglebone black</w:t>
+      </w:r>
+      <w:r>
+        <w:rPr>
+          <w:rFonts w:ascii="Arial"/>
+          <w:sz w:val="20"/>
+          <w:lang w:val="en-US"/>
+        </w:rPr>
+        <w:t>.</w:t>
+      </w:r>
+    </w:p>
+    <w:p>
+      <w:pPr>
+        <w:rPr>
+          <w:rFonts w:ascii="Arial"/>
+          <w:sz w:val="20"/>
+          <w:lang w:val="en-US"/>
+        </w:rPr>
+      </w:pPr>
+    </w:p>
+    <w:p>
+      <w:pPr>
+        <w:rPr>
+          <w:rFonts w:ascii="Arial"/>
+          <w:sz w:val="20"/>
+          <w:lang w:val="en-US"/>
+        </w:rPr>
+      </w:pPr>
+    </w:p>
+    <w:p>
+      <w:pPr>
         <w:rPr>
           <w:rFonts w:ascii="Arial"/>
           <w:b/>
@@ -6364,8 +6154,7 @@
           <w:sz w:val="20"/>
           <w:lang w:val="en-US"/>
         </w:rPr>
-        <w:t>Operating systems</w:t>
-      </w:r>
+      </w:pPr>
       <w:r>
         <w:rPr>
           <w:rFonts w:ascii="Arial"/>
@@ -6375,11 +6164,9 @@
           <w:sz w:val="20"/>
           <w:lang w:val="en-US"/>
         </w:rPr>
-        <w:t>.</w:t>
-      </w:r>
-    </w:p>
-    <w:p>
-      <w:pPr>
+        <w:t>Operating systems</w:t>
+      </w:r>
+      <w:r>
         <w:rPr>
           <w:rFonts w:ascii="Arial"/>
           <w:b/>
@@ -6388,7 +6175,8 @@
           <w:sz w:val="20"/>
           <w:lang w:val="en-US"/>
         </w:rPr>
-      </w:pPr>
+        <w:t>.</w:t>
+      </w:r>
     </w:p>
     <w:p>
       <w:pPr>
@@ -6401,164 +6189,6 @@
           <w:lang w:val="en-US"/>
         </w:rPr>
       </w:pPr>
-      <w:r>
-        <w:rPr>
-          <w:rFonts w:ascii="Arial"/>
-          <w:sz w:val="20"/>
-          <w:lang w:val="en-US"/>
-        </w:rPr>
-        <w:t>•</w:t>
-      </w:r>
-      <w:r>
-        <w:rPr>
-          <w:rFonts w:ascii="Arial"/>
-          <w:sz w:val="20"/>
-          <w:lang w:val="en-US"/>
-        </w:rPr>
-        <w:t xml:space="preserve"> Wind</w:t>
-      </w:r>
-      <w:r>
-        <w:rPr>
-          <w:rFonts w:ascii="Arial"/>
-          <w:sz w:val="20"/>
-          <w:lang w:val="en-US"/>
-        </w:rPr>
-        <w:t>ows.</w:t>
-      </w:r>
-    </w:p>
-    <w:p>
-      <w:pPr>
-        <w:rPr>
-          <w:rFonts w:ascii="Arial"/>
-          <w:sz w:val="20"/>
-          <w:lang w:val="en-US"/>
-        </w:rPr>
-      </w:pPr>
-      <w:r>
-        <w:rPr>
-          <w:rFonts w:ascii="Arial"/>
-          <w:sz w:val="20"/>
-          <w:lang w:val="en-US"/>
-        </w:rPr>
-        <w:t>•</w:t>
-      </w:r>
-      <w:r>
-        <w:rPr>
-          <w:rFonts w:ascii="Arial"/>
-          <w:sz w:val="20"/>
-          <w:lang w:val="en-US"/>
-        </w:rPr>
-        <w:t xml:space="preserve">  Linux.</w:t>
-      </w:r>
-    </w:p>
-    <w:p>
-      <w:pPr>
-        <w:ind w:left="720"/>
-        <w:rPr>
-          <w:rFonts w:ascii="Arial"/>
-          <w:sz w:val="20"/>
-          <w:lang w:val="en-US"/>
-        </w:rPr>
-      </w:pPr>
-      <w:proofErr w:type="spellStart"/>
-      <w:r>
-        <w:rPr>
-          <w:rFonts w:ascii="Arial"/>
-          <w:sz w:val="20"/>
-          <w:lang w:val="en-US"/>
-        </w:rPr>
-        <w:t>Rheel</w:t>
-      </w:r>
-      <w:proofErr w:type="spellEnd"/>
-      <w:r>
-        <w:rPr>
-          <w:rFonts w:ascii="Arial"/>
-          <w:sz w:val="20"/>
-          <w:lang w:val="en-US"/>
-        </w:rPr>
-        <w:t>.</w:t>
-      </w:r>
-    </w:p>
-    <w:p>
-      <w:pPr>
-        <w:ind w:left="720"/>
-        <w:rPr>
-          <w:rFonts w:ascii="Arial"/>
-          <w:sz w:val="20"/>
-          <w:lang w:val="en-US"/>
-        </w:rPr>
-      </w:pPr>
-      <w:r>
-        <w:rPr>
-          <w:rFonts w:ascii="Arial"/>
-          <w:sz w:val="20"/>
-          <w:lang w:val="en-US"/>
-        </w:rPr>
-        <w:t>Ubuntu.</w:t>
-      </w:r>
-    </w:p>
-    <w:p>
-      <w:pPr>
-        <w:ind w:left="720"/>
-        <w:rPr>
-          <w:rFonts w:ascii="Arial"/>
-          <w:sz w:val="20"/>
-          <w:lang w:val="en-US"/>
-        </w:rPr>
-      </w:pPr>
-      <w:r>
-        <w:rPr>
-          <w:rFonts w:ascii="Arial"/>
-          <w:sz w:val="20"/>
-          <w:lang w:val="en-US"/>
-        </w:rPr>
-        <w:t>Raspbian.</w:t>
-      </w:r>
-    </w:p>
-    <w:p>
-      <w:pPr>
-        <w:ind w:left="720"/>
-        <w:rPr>
-          <w:rFonts w:ascii="Arial"/>
-          <w:sz w:val="20"/>
-          <w:lang w:val="en-US"/>
-        </w:rPr>
-      </w:pPr>
-      <w:r>
-        <w:rPr>
-          <w:rFonts w:ascii="Arial"/>
-          <w:sz w:val="20"/>
-          <w:lang w:val="en-US"/>
-        </w:rPr>
-        <w:t xml:space="preserve">Orange Pi </w:t>
-      </w:r>
-      <w:proofErr w:type="spellStart"/>
-      <w:r>
-        <w:rPr>
-          <w:rFonts w:ascii="Arial"/>
-          <w:sz w:val="20"/>
-          <w:lang w:val="en-US"/>
-        </w:rPr>
-        <w:t>Os</w:t>
-      </w:r>
-      <w:proofErr w:type="spellEnd"/>
-      <w:r>
-        <w:rPr>
-          <w:rFonts w:ascii="Arial"/>
-          <w:sz w:val="20"/>
-          <w:lang w:val="en-US"/>
-        </w:rPr>
-        <w:t>.</w:t>
-      </w:r>
-    </w:p>
-    <w:p>
-      <w:pPr>
-        <w:rPr>
-          <w:rFonts w:ascii="Arial"/>
-          <w:sz w:val="20"/>
-          <w:lang w:val="en-US"/>
-        </w:rPr>
-      </w:pPr>
     </w:p>
     <w:p>
       <w:pPr>
@@ -6574,17 +6204,146 @@
       <w:r>
         <w:rPr>
           <w:rFonts w:ascii="Arial"/>
+          <w:sz w:val="20"/>
+          <w:lang w:val="en-US"/>
+        </w:rPr>
+        <w:t>•</w:t>
+      </w:r>
+      <w:r>
+        <w:rPr>
+          <w:rFonts w:ascii="Arial"/>
+          <w:sz w:val="20"/>
+          <w:lang w:val="en-US"/>
+        </w:rPr>
+        <w:t xml:space="preserve"> Wind</w:t>
+      </w:r>
+      <w:r>
+        <w:rPr>
+          <w:rFonts w:ascii="Arial"/>
+          <w:sz w:val="20"/>
+          <w:lang w:val="en-US"/>
+        </w:rPr>
+        <w:t>ows.</w:t>
+      </w:r>
+    </w:p>
+    <w:p>
+      <w:pPr>
+        <w:rPr>
+          <w:rFonts w:ascii="Arial"/>
+          <w:sz w:val="20"/>
+          <w:lang w:val="en-US"/>
+        </w:rPr>
+      </w:pPr>
+      <w:r>
+        <w:rPr>
+          <w:rFonts w:ascii="Arial"/>
+          <w:sz w:val="20"/>
+          <w:lang w:val="en-US"/>
+        </w:rPr>
+        <w:t>•</w:t>
+      </w:r>
+      <w:r>
+        <w:rPr>
+          <w:rFonts w:ascii="Arial"/>
+          <w:sz w:val="20"/>
+          <w:lang w:val="en-US"/>
+        </w:rPr>
+        <w:t xml:space="preserve">  Linux.</w:t>
+      </w:r>
+    </w:p>
+    <w:p>
+      <w:pPr>
+        <w:ind w:left="720"/>
+        <w:rPr>
+          <w:rFonts w:ascii="Arial"/>
+          <w:sz w:val="20"/>
+          <w:lang w:val="en-US"/>
+        </w:rPr>
+      </w:pPr>
+      <w:r>
+        <w:rPr>
+          <w:rFonts w:ascii="Arial"/>
+          <w:sz w:val="20"/>
+          <w:lang w:val="en-US"/>
+        </w:rPr>
+        <w:t>Rheel.</w:t>
+      </w:r>
+    </w:p>
+    <w:p>
+      <w:pPr>
+        <w:ind w:left="720"/>
+        <w:rPr>
+          <w:rFonts w:ascii="Arial"/>
+          <w:sz w:val="20"/>
+          <w:lang w:val="en-US"/>
+        </w:rPr>
+      </w:pPr>
+      <w:r>
+        <w:rPr>
+          <w:rFonts w:ascii="Arial"/>
+          <w:sz w:val="20"/>
+          <w:lang w:val="en-US"/>
+        </w:rPr>
+        <w:t>Ubuntu.</w:t>
+      </w:r>
+    </w:p>
+    <w:p>
+      <w:pPr>
+        <w:ind w:left="720"/>
+        <w:rPr>
+          <w:rFonts w:ascii="Arial"/>
+          <w:sz w:val="20"/>
+          <w:lang w:val="en-US"/>
+        </w:rPr>
+      </w:pPr>
+      <w:r>
+        <w:rPr>
+          <w:rFonts w:ascii="Arial"/>
+          <w:sz w:val="20"/>
+          <w:lang w:val="en-US"/>
+        </w:rPr>
+        <w:t>Raspbian.</w:t>
+      </w:r>
+    </w:p>
+    <w:p>
+      <w:pPr>
+        <w:ind w:left="720"/>
+        <w:rPr>
+          <w:rFonts w:ascii="Arial"/>
+          <w:sz w:val="20"/>
+          <w:lang w:val="en-US"/>
+        </w:rPr>
+      </w:pPr>
+      <w:r>
+        <w:rPr>
+          <w:rFonts w:ascii="Arial"/>
+          <w:sz w:val="20"/>
+          <w:lang w:val="en-US"/>
+        </w:rPr>
+        <w:t>Orange Pi Os.</w:t>
+      </w:r>
+    </w:p>
+    <w:p>
+      <w:pPr>
+        <w:rPr>
+          <w:rFonts w:ascii="Arial"/>
+          <w:sz w:val="20"/>
+          <w:lang w:val="en-US"/>
+        </w:rPr>
+      </w:pPr>
+    </w:p>
+    <w:p>
+      <w:pPr>
+        <w:rPr>
+          <w:rFonts w:ascii="Arial"/>
           <w:b/>
           <w:bCs/>
           <w:color w:val="1F497D" w:themeColor="text2"/>
           <w:sz w:val="20"/>
           <w:lang w:val="en-US"/>
         </w:rPr>
-        <w:t>Control.</w:t>
-      </w:r>
-    </w:p>
-    <w:p>
-      <w:pPr>
+      </w:pPr>
+      <w:r>
         <w:rPr>
           <w:rFonts w:ascii="Arial"/>
           <w:b/>
@@ -6593,116 +6352,8 @@
           <w:sz w:val="20"/>
           <w:lang w:val="en-US"/>
         </w:rPr>
-      </w:pPr>
-    </w:p>
-    <w:p>
-      <w:pPr>
-        <w:rPr>
-          <w:rFonts w:ascii="Arial"/>
-          <w:sz w:val="20"/>
-          <w:lang w:val="en-US"/>
-        </w:rPr>
-      </w:pPr>
-      <w:r>
-        <w:rPr>
-          <w:rFonts w:ascii="Arial"/>
-          <w:sz w:val="20"/>
-          <w:lang w:val="en-US"/>
-        </w:rPr>
-        <w:t>•</w:t>
-      </w:r>
-      <w:r>
-        <w:rPr>
-          <w:rFonts w:ascii="Arial"/>
-          <w:sz w:val="20"/>
-          <w:lang w:val="en-US"/>
-        </w:rPr>
-        <w:t xml:space="preserve"> Proportional control.</w:t>
-      </w:r>
-    </w:p>
-    <w:p>
-      <w:pPr>
-        <w:rPr>
-          <w:rFonts w:ascii="Arial"/>
-          <w:sz w:val="20"/>
-          <w:lang w:val="en-US"/>
-        </w:rPr>
-      </w:pPr>
-      <w:r>
-        <w:rPr>
-          <w:rFonts w:ascii="Arial"/>
-          <w:sz w:val="20"/>
-          <w:lang w:val="en-US"/>
-        </w:rPr>
-        <w:t>•</w:t>
-      </w:r>
-      <w:r>
-        <w:rPr>
-          <w:rFonts w:ascii="Arial"/>
-          <w:sz w:val="20"/>
-          <w:lang w:val="en-US"/>
-        </w:rPr>
-        <w:t xml:space="preserve"> Proportional-Integral Control.</w:t>
-      </w:r>
-    </w:p>
-    <w:p>
-      <w:pPr>
-        <w:rPr>
-          <w:rFonts w:ascii="Arial"/>
-          <w:sz w:val="20"/>
-          <w:lang w:val="en-US"/>
-        </w:rPr>
-      </w:pPr>
-      <w:r>
-        <w:rPr>
-          <w:rFonts w:ascii="Arial"/>
-          <w:sz w:val="20"/>
-          <w:lang w:val="en-US"/>
-        </w:rPr>
-        <w:t>•</w:t>
-      </w:r>
-      <w:r>
-        <w:rPr>
-          <w:rFonts w:ascii="Arial"/>
-          <w:sz w:val="20"/>
-          <w:lang w:val="en-US"/>
-        </w:rPr>
-        <w:t xml:space="preserve"> Proportional-Derivative Control.</w:t>
-      </w:r>
-    </w:p>
-    <w:p>
-      <w:pPr>
-        <w:rPr>
-          <w:rFonts w:ascii="Arial"/>
-          <w:sz w:val="20"/>
-          <w:lang w:val="en-US"/>
-        </w:rPr>
-      </w:pPr>
-      <w:r>
-        <w:rPr>
-          <w:rFonts w:ascii="Arial"/>
-          <w:sz w:val="20"/>
-          <w:lang w:val="en-US"/>
-        </w:rPr>
-        <w:t>•</w:t>
-      </w:r>
-      <w:r>
-        <w:rPr>
-          <w:rFonts w:ascii="Arial"/>
-          <w:sz w:val="20"/>
-          <w:lang w:val="en-US"/>
-        </w:rPr>
-        <w:t>PID control.</w:t>
-      </w:r>
-    </w:p>
-    <w:p>
-      <w:pPr>
-        <w:rPr>
-          <w:rFonts w:ascii="Arial"/>
-          <w:sz w:val="20"/>
-          <w:lang w:val="en-US"/>
-        </w:rPr>
-      </w:pPr>
+        <w:t>Control.</w:t>
+      </w:r>
     </w:p>
     <w:p>
       <w:pPr>
@@ -6715,8 +6366,118 @@
           <w:lang w:val="en-US"/>
         </w:rPr>
       </w:pPr>
-      <w:proofErr w:type="spellStart"/>
-      <w:r>
+    </w:p>
+    <w:p>
+      <w:pPr>
+        <w:rPr>
+          <w:rFonts w:ascii="Arial"/>
+          <w:sz w:val="20"/>
+          <w:lang w:val="en-US"/>
+        </w:rPr>
+      </w:pPr>
+      <w:r>
+        <w:rPr>
+          <w:rFonts w:ascii="Arial"/>
+          <w:sz w:val="20"/>
+          <w:lang w:val="en-US"/>
+        </w:rPr>
+        <w:t>•</w:t>
+      </w:r>
+      <w:r>
+        <w:rPr>
+          <w:rFonts w:ascii="Arial"/>
+          <w:sz w:val="20"/>
+          <w:lang w:val="en-US"/>
+        </w:rPr>
+        <w:t xml:space="preserve"> Proportional control.</w:t>
+      </w:r>
+    </w:p>
+    <w:p>
+      <w:pPr>
+        <w:rPr>
+          <w:rFonts w:ascii="Arial"/>
+          <w:sz w:val="20"/>
+          <w:lang w:val="en-US"/>
+        </w:rPr>
+      </w:pPr>
+      <w:r>
+        <w:rPr>
+          <w:rFonts w:ascii="Arial"/>
+          <w:sz w:val="20"/>
+          <w:lang w:val="en-US"/>
+        </w:rPr>
+        <w:t>•</w:t>
+      </w:r>
+      <w:r>
+        <w:rPr>
+          <w:rFonts w:ascii="Arial"/>
+          <w:sz w:val="20"/>
+          <w:lang w:val="en-US"/>
+        </w:rPr>
+        <w:t xml:space="preserve"> Proportional-Integral Control.</w:t>
+      </w:r>
+    </w:p>
+    <w:p>
+      <w:pPr>
+        <w:rPr>
+          <w:rFonts w:ascii="Arial"/>
+          <w:sz w:val="20"/>
+          <w:lang w:val="en-US"/>
+        </w:rPr>
+      </w:pPr>
+      <w:r>
+        <w:rPr>
+          <w:rFonts w:ascii="Arial"/>
+          <w:sz w:val="20"/>
+          <w:lang w:val="en-US"/>
+        </w:rPr>
+        <w:t>•</w:t>
+      </w:r>
+      <w:r>
+        <w:rPr>
+          <w:rFonts w:ascii="Arial"/>
+          <w:sz w:val="20"/>
+          <w:lang w:val="en-US"/>
+        </w:rPr>
+        <w:t xml:space="preserve"> Proportional-Derivative Control.</w:t>
+      </w:r>
+    </w:p>
+    <w:p>
+      <w:pPr>
+        <w:rPr>
+          <w:rFonts w:ascii="Arial"/>
+          <w:sz w:val="20"/>
+          <w:lang w:val="en-US"/>
+        </w:rPr>
+      </w:pPr>
+      <w:r>
+        <w:rPr>
+          <w:rFonts w:ascii="Arial"/>
+          <w:sz w:val="20"/>
+          <w:lang w:val="en-US"/>
+        </w:rPr>
+        <w:t>•</w:t>
+      </w:r>
+      <w:r>
+        <w:rPr>
+          <w:rFonts w:ascii="Arial"/>
+          <w:sz w:val="20"/>
+          <w:lang w:val="en-US"/>
+        </w:rPr>
+        <w:t>PID control.</w:t>
+      </w:r>
+    </w:p>
+    <w:p>
+      <w:pPr>
+        <w:rPr>
+          <w:rFonts w:ascii="Arial"/>
+          <w:sz w:val="20"/>
+          <w:lang w:val="en-US"/>
+        </w:rPr>
+      </w:pPr>
+    </w:p>
+    <w:p>
+      <w:pPr>
         <w:rPr>
           <w:rFonts w:ascii="Arial"/>
           <w:b/>
@@ -6725,9 +6486,7 @@
           <w:sz w:val="20"/>
           <w:lang w:val="en-US"/>
         </w:rPr>
-        <w:t>Sistemas</w:t>
-      </w:r>
-      <w:proofErr w:type="spellEnd"/>
+      </w:pPr>
       <w:r>
         <w:rPr>
           <w:rFonts w:ascii="Arial"/>
@@ -6737,80 +6496,20 @@
           <w:sz w:val="20"/>
           <w:lang w:val="en-US"/>
         </w:rPr>
-        <w:t xml:space="preserve"> </w:t>
-      </w:r>
-      <w:proofErr w:type="spellStart"/>
-      <w:r>
-        <w:rPr>
-          <w:rFonts w:ascii="Arial"/>
-          <w:b/>
-          <w:bCs/>
-          <w:color w:val="1F497D" w:themeColor="text2"/>
-          <w:sz w:val="20"/>
-          <w:lang w:val="en-US"/>
-        </w:rPr>
-        <w:t>neum</w:t>
-      </w:r>
-      <w:r>
-        <w:rPr>
-          <w:rFonts w:ascii="Arial"/>
-          <w:b/>
-          <w:bCs/>
-          <w:color w:val="1F497D" w:themeColor="text2"/>
-          <w:sz w:val="20"/>
-          <w:lang w:val="en-US"/>
-        </w:rPr>
-        <w:t>á</w:t>
-      </w:r>
-      <w:r>
-        <w:rPr>
-          <w:rFonts w:ascii="Arial"/>
-          <w:b/>
-          <w:bCs/>
-          <w:color w:val="1F497D" w:themeColor="text2"/>
-          <w:sz w:val="20"/>
-          <w:lang w:val="en-US"/>
-        </w:rPr>
-        <w:t>ticos</w:t>
-      </w:r>
-      <w:proofErr w:type="spellEnd"/>
-      <w:r>
-        <w:rPr>
-          <w:rFonts w:ascii="Arial"/>
-          <w:b/>
-          <w:bCs/>
-          <w:color w:val="1F497D" w:themeColor="text2"/>
-          <w:sz w:val="20"/>
-          <w:lang w:val="en-US"/>
-        </w:rPr>
-        <w:t>.</w:t>
-      </w:r>
-    </w:p>
-    <w:p>
-      <w:pPr>
-        <w:rPr>
-          <w:rFonts w:ascii="Arial"/>
-          <w:b/>
-          <w:bCs/>
-          <w:color w:val="1F497D" w:themeColor="text2"/>
-          <w:sz w:val="20"/>
-          <w:lang w:val="en-US"/>
-        </w:rPr>
-      </w:pPr>
-    </w:p>
-    <w:p>
-      <w:pPr>
-        <w:rPr>
-          <w:rFonts w:ascii="Arial"/>
-          <w:sz w:val="20"/>
-          <w:lang w:val="en-US"/>
-        </w:rPr>
-      </w:pPr>
-      <w:r>
-        <w:rPr>
-          <w:rFonts w:ascii="Arial"/>
-          <w:sz w:val="20"/>
-          <w:lang w:val="en-US"/>
+        <w:t>Programmable logic controllers.</w:t>
+      </w:r>
+    </w:p>
+    <w:p>
+      <w:pPr>
+        <w:rPr>
+          <w:rFonts w:ascii="Arial"/>
+          <w:sz w:val="20"/>
+        </w:rPr>
+      </w:pPr>
+      <w:r>
+        <w:rPr>
+          <w:rFonts w:ascii="Arial"/>
+          <w:sz w:val="20"/>
         </w:rPr>
         <w:t>•</w:t>
       </w:r>
@@ -6818,54 +6517,24 @@
         <w:rPr>
           <w:rFonts w:ascii="Arial"/>
           <w:sz w:val="20"/>
-          <w:lang w:val="en-US"/>
-        </w:rPr>
-        <w:t xml:space="preserve"> Festo didactic.</w:t>
-      </w:r>
-    </w:p>
-    <w:p>
-      <w:pPr>
-        <w:rPr>
-          <w:rFonts w:ascii="Arial"/>
-          <w:sz w:val="20"/>
-          <w:lang w:val="en-US"/>
-        </w:rPr>
-      </w:pPr>
-    </w:p>
-    <w:p>
-      <w:pPr>
-        <w:rPr>
-          <w:rFonts w:ascii="Arial"/>
-          <w:b/>
-          <w:bCs/>
-          <w:color w:val="1F497D" w:themeColor="text2"/>
-          <w:sz w:val="20"/>
-          <w:lang w:val="en-US"/>
-        </w:rPr>
-      </w:pPr>
-      <w:r>
-        <w:rPr>
-          <w:rFonts w:ascii="Arial"/>
-          <w:b/>
-          <w:bCs/>
-          <w:color w:val="1F497D" w:themeColor="text2"/>
-          <w:sz w:val="20"/>
-          <w:lang w:val="en-US"/>
-        </w:rPr>
-        <w:t>Programmable logic controllers.</w:t>
-      </w:r>
-    </w:p>
-    <w:p>
-      <w:pPr>
-        <w:rPr>
-          <w:rFonts w:ascii="Arial"/>
-          <w:b/>
-          <w:bCs/>
-          <w:color w:val="1F497D" w:themeColor="text2"/>
-          <w:sz w:val="20"/>
-          <w:lang w:val="en-US"/>
-        </w:rPr>
-      </w:pPr>
+        </w:rPr>
+        <w:t xml:space="preserve"> Plc Allen Bradley 1000 y</w:t>
+      </w:r>
+    </w:p>
+    <w:p>
+      <w:pPr>
+        <w:rPr>
+          <w:rFonts w:ascii="Arial"/>
+          <w:sz w:val="20"/>
+        </w:rPr>
+      </w:pPr>
+      <w:r>
+        <w:rPr>
+          <w:rFonts w:ascii="Arial"/>
+          <w:sz w:val="20"/>
+        </w:rPr>
+        <w:t>1200.</w:t>
+      </w:r>
     </w:p>
     <w:p>
       <w:pPr>
@@ -6886,76 +6555,7 @@
           <w:rFonts w:ascii="Arial"/>
           <w:sz w:val="20"/>
         </w:rPr>
-        <w:t xml:space="preserve"> </w:t>
-      </w:r>
-      <w:proofErr w:type="spellStart"/>
-      <w:r>
-        <w:rPr>
-          <w:rFonts w:ascii="Arial"/>
-          <w:sz w:val="20"/>
-        </w:rPr>
-        <w:t>Plc</w:t>
-      </w:r>
-      <w:proofErr w:type="spellEnd"/>
-      <w:r>
-        <w:rPr>
-          <w:rFonts w:ascii="Arial"/>
-          <w:sz w:val="20"/>
-        </w:rPr>
-        <w:t xml:space="preserve"> Allen Bradley 1000 y</w:t>
-      </w:r>
-    </w:p>
-    <w:p>
-      <w:pPr>
-        <w:rPr>
-          <w:rFonts w:ascii="Arial"/>
-          <w:sz w:val="20"/>
-        </w:rPr>
-      </w:pPr>
-      <w:r>
-        <w:rPr>
-          <w:rFonts w:ascii="Arial"/>
-          <w:sz w:val="20"/>
-        </w:rPr>
-        <w:t>1200.</w:t>
-      </w:r>
-    </w:p>
-    <w:p>
-      <w:pPr>
-        <w:rPr>
-          <w:rFonts w:ascii="Arial"/>
-          <w:sz w:val="20"/>
-        </w:rPr>
-      </w:pPr>
-      <w:r>
-        <w:rPr>
-          <w:rFonts w:ascii="Arial"/>
-          <w:sz w:val="20"/>
-        </w:rPr>
-        <w:t>•</w:t>
-      </w:r>
-      <w:r>
-        <w:rPr>
-          <w:rFonts w:ascii="Arial"/>
-          <w:sz w:val="20"/>
-        </w:rPr>
-        <w:t xml:space="preserve"> </w:t>
-      </w:r>
-      <w:proofErr w:type="spellStart"/>
-      <w:r>
-        <w:rPr>
-          <w:rFonts w:ascii="Arial"/>
-          <w:sz w:val="20"/>
-        </w:rPr>
-        <w:t>Plc</w:t>
-      </w:r>
-      <w:proofErr w:type="spellEnd"/>
-      <w:r>
-        <w:rPr>
-          <w:rFonts w:ascii="Arial"/>
-          <w:sz w:val="20"/>
-        </w:rPr>
-        <w:t xml:space="preserve"> Siemens S7</w:t>
+        <w:t xml:space="preserve"> Plc Siemens S7</w:t>
       </w:r>
       <w:r>
         <w:rPr>
@@ -7007,7 +6607,7 @@
 </file>
 
 <file path=word/numbering.xml><?xml version="1.0" encoding="utf-8"?>
-<w:numbering xmlns:wpc="http://schemas.microsoft.com/office/word/2010/wordprocessingCanvas" xmlns:cx="http://schemas.microsoft.com/office/drawing/2014/chartex" xmlns:cx1="http://schemas.microsoft.com/office/drawing/2015/9/8/chartex" xmlns:cx2="http://schemas.microsoft.com/office/drawing/2015/10/21/chartex" xmlns:cx3="http://schemas.microsoft.com/office/drawing/2016/5/9/chartex" xmlns:cx4="http://schemas.microsoft.com/office/drawing/2016/5/10/chartex" xmlns:cx5="http://schemas.microsoft.com/office/drawing/2016/5/11/chartex" xmlns:cx6="http://schemas.microsoft.com/office/drawing/2016/5/12/chartex" xmlns:cx7="http://schemas.microsoft.com/office/drawing/2016/5/13/chartex" xmlns:cx8="http://schemas.microsoft.com/office/drawing/2016/5/14/chartex" xmlns:mc="http://schemas.openxmlformats.org/markup-compatibility/2006" xmlns:aink="http://schemas.microsoft.com/office/drawing/2016/ink" xmlns:am3d="http://schemas.microsoft.com/office/drawing/2017/model3d" xmlns:o="urn:schemas-microsoft-com:office:office" xmlns:r="http://schemas.openxmlformats.org/officeDocument/2006/relationships" xmlns:m="http://schemas.openxmlformats.org/officeDocument/2006/math" xmlns:v="urn:schemas-microsoft-com:vml" xmlns:wp14="http://schemas.microsoft.com/office/word/2010/wordprocessingDrawing" xmlns:wp="http://schemas.openxmlformats.org/drawingml/2006/wordprocessingDrawing" xmlns:w10="urn:schemas-microsoft-com:office:word" xmlns:w="http://schemas.openxmlformats.org/wordprocessingml/2006/main" xmlns:w14="http://schemas.microsoft.com/office/word/2010/wordml" xmlns:w15="http://schemas.microsoft.com/office/word/2012/wordml" xmlns:w16cex="http://schemas.microsoft.com/office/word/2018/wordml/cex" xmlns:w16cid="http://schemas.microsoft.com/office/word/2016/wordml/cid" xmlns:w16="http://schemas.microsoft.com/office/word/2018/wordml" xmlns:w16sdtdh="http://schemas.microsoft.com/office/word/2020/wordml/sdtdatahash" xmlns:w16se="http://schemas.microsoft.com/office/word/2015/wordml/symex" xmlns:wpg="http://schemas.microsoft.com/office/word/2010/wordprocessingGroup" xmlns:wpi="http://schemas.microsoft.com/office/word/2010/wordprocessingInk" xmlns:wne="http://schemas.microsoft.com/office/word/2006/wordml" xmlns:wps="http://schemas.microsoft.com/office/word/2010/wordprocessingShape" mc:Ignorable="w14 w15 w16se w16cid w16 w16cex w16sdtdh wp14">
+<w:numbering xmlns:wpc="http://schemas.microsoft.com/office/word/2010/wordprocessingCanvas" xmlns:cx="http://schemas.microsoft.com/office/drawing/2014/chartex" xmlns:cx1="http://schemas.microsoft.com/office/drawing/2015/9/8/chartex" xmlns:cx2="http://schemas.microsoft.com/office/drawing/2015/10/21/chartex" xmlns:cx3="http://schemas.microsoft.com/office/drawing/2016/5/9/chartex" xmlns:cx4="http://schemas.microsoft.com/office/drawing/2016/5/10/chartex" xmlns:cx5="http://schemas.microsoft.com/office/drawing/2016/5/11/chartex" xmlns:cx6="http://schemas.microsoft.com/office/drawing/2016/5/12/chartex" xmlns:cx7="http://schemas.microsoft.com/office/drawing/2016/5/13/chartex" xmlns:cx8="http://schemas.microsoft.com/office/drawing/2016/5/14/chartex" xmlns:mc="http://schemas.openxmlformats.org/markup-compatibility/2006" xmlns:aink="http://schemas.microsoft.com/office/drawing/2016/ink" xmlns:am3d="http://schemas.microsoft.com/office/drawing/2017/model3d" xmlns:o="urn:schemas-microsoft-com:office:office" xmlns:oel="http://schemas.microsoft.com/office/2019/extlst" xmlns:r="http://schemas.openxmlformats.org/officeDocument/2006/relationships" xmlns:m="http://schemas.openxmlformats.org/officeDocument/2006/math" xmlns:v="urn:schemas-microsoft-com:vml" xmlns:wp14="http://schemas.microsoft.com/office/word/2010/wordprocessingDrawing" xmlns:wp="http://schemas.openxmlformats.org/drawingml/2006/wordprocessingDrawing" xmlns:w10="urn:schemas-microsoft-com:office:word" xmlns:w="http://schemas.openxmlformats.org/wordprocessingml/2006/main" xmlns:w14="http://schemas.microsoft.com/office/word/2010/wordml" xmlns:w15="http://schemas.microsoft.com/office/word/2012/wordml" xmlns:w16cex="http://schemas.microsoft.com/office/word/2018/wordml/cex" xmlns:w16cid="http://schemas.microsoft.com/office/word/2016/wordml/cid" xmlns:w16="http://schemas.microsoft.com/office/word/2018/wordml" xmlns:w16sdtdh="http://schemas.microsoft.com/office/word/2020/wordml/sdtdatahash" xmlns:w16se="http://schemas.microsoft.com/office/word/2015/wordml/symex" xmlns:wpg="http://schemas.microsoft.com/office/word/2010/wordprocessingGroup" xmlns:wpi="http://schemas.microsoft.com/office/word/2010/wordprocessingInk" xmlns:wne="http://schemas.microsoft.com/office/word/2006/wordml" xmlns:wps="http://schemas.microsoft.com/office/word/2010/wordprocessingShape" mc:Ignorable="w14 w15 w16se w16cid w16 w16cex w16sdtdh wp14">
   <w:abstractNum w:abstractNumId="0" w15:restartNumberingAfterBreak="0">
     <w:nsid w:val="01D878B8"/>
     <w:multiLevelType w:val="hybridMultilevel"/>
@@ -7800,25 +7400,25 @@
       </w:rPr>
     </w:lvl>
   </w:abstractNum>
-  <w:num w:numId="1">
+  <w:num w:numId="1" w16cid:durableId="654800294">
     <w:abstractNumId w:val="0"/>
   </w:num>
-  <w:num w:numId="2">
+  <w:num w:numId="2" w16cid:durableId="801535131">
     <w:abstractNumId w:val="3"/>
   </w:num>
-  <w:num w:numId="3">
+  <w:num w:numId="3" w16cid:durableId="159582695">
     <w:abstractNumId w:val="6"/>
   </w:num>
-  <w:num w:numId="4">
+  <w:num w:numId="4" w16cid:durableId="1624768822">
     <w:abstractNumId w:val="5"/>
   </w:num>
-  <w:num w:numId="5">
+  <w:num w:numId="5" w16cid:durableId="959722905">
     <w:abstractNumId w:val="2"/>
   </w:num>
-  <w:num w:numId="6">
+  <w:num w:numId="6" w16cid:durableId="2052610200">
     <w:abstractNumId w:val="1"/>
   </w:num>
-  <w:num w:numId="7">
+  <w:num w:numId="7" w16cid:durableId="694427123">
     <w:abstractNumId w:val="4"/>
   </w:num>
 </w:numbering>

--- a/Hoja_de_experiencia_EN.docx
+++ b/Hoja_de_experiencia_EN.docx
@@ -465,6 +465,7 @@
           <w:szCs w:val="22"/>
         </w:rPr>
       </w:pPr>
+      <w:proofErr w:type="spellStart"/>
       <w:r>
         <w:rPr>
           <w:rFonts w:ascii="Calibri"/>
@@ -474,7 +475,19 @@
           <w:sz w:val="22"/>
           <w:szCs w:val="22"/>
         </w:rPr>
-        <w:t>Address:</w:t>
+        <w:t>Address</w:t>
+      </w:r>
+      <w:proofErr w:type="spellEnd"/>
+      <w:r>
+        <w:rPr>
+          <w:rFonts w:ascii="Calibri"/>
+          <w:b/>
+          <w:bCs/>
+          <w:color w:val="FFFFFF"/>
+          <w:sz w:val="22"/>
+          <w:szCs w:val="22"/>
+        </w:rPr>
+        <w:t>:</w:t>
       </w:r>
       <w:r>
         <w:rPr>
@@ -618,12 +631,28 @@
           <w:color w:val="FFFFFF"/>
         </w:rPr>
       </w:pPr>
+      <w:proofErr w:type="spellStart"/>
       <w:r>
         <w:rPr>
           <w:color w:val="FFFFFF"/>
         </w:rPr>
-        <w:t>Language Proficiency</w:t>
-      </w:r>
+        <w:t>Language</w:t>
+      </w:r>
+      <w:proofErr w:type="spellEnd"/>
+      <w:r>
+        <w:rPr>
+          <w:color w:val="FFFFFF"/>
+        </w:rPr>
+        <w:t xml:space="preserve"> </w:t>
+      </w:r>
+      <w:proofErr w:type="spellStart"/>
+      <w:r>
+        <w:rPr>
+          <w:color w:val="FFFFFF"/>
+        </w:rPr>
+        <w:t>Proficiency</w:t>
+      </w:r>
+      <w:proofErr w:type="spellEnd"/>
       <w:r>
         <w:rPr>
           <w:color w:val="FFFFFF"/>
@@ -652,8 +681,17 @@
           <w:rFonts w:ascii="Calibri"/>
           <w:color w:val="FFFFFF"/>
         </w:rPr>
-        <w:t>Native Spanish</w:t>
-      </w:r>
+        <w:t xml:space="preserve">Native </w:t>
+      </w:r>
+      <w:proofErr w:type="spellStart"/>
+      <w:r>
+        <w:rPr>
+          <w:rFonts w:ascii="Calibri"/>
+          <w:color w:val="FFFFFF"/>
+        </w:rPr>
+        <w:t>Spanish</w:t>
+      </w:r>
+      <w:proofErr w:type="spellEnd"/>
     </w:p>
     <w:tbl>
       <w:tblPr>
@@ -701,8 +739,16 @@
               <w:rPr>
                 <w:b/>
               </w:rPr>
-              <w:t>Job title</w:t>
+              <w:t xml:space="preserve">Job </w:t>
             </w:r>
+            <w:proofErr w:type="spellStart"/>
+            <w:r>
+              <w:rPr>
+                <w:b/>
+              </w:rPr>
+              <w:t>title</w:t>
+            </w:r>
+            <w:proofErr w:type="spellEnd"/>
             <w:r>
               <w:rPr>
                 <w:b/>
@@ -728,9 +774,27 @@
               <w:spacing w:line="253" w:lineRule="exact"/>
               <w:ind w:left="105"/>
             </w:pPr>
+            <w:proofErr w:type="spellStart"/>
             <w:r>
-              <w:t>Application developer technician</w:t>
+              <w:t>Application</w:t>
             </w:r>
+            <w:proofErr w:type="spellEnd"/>
+            <w:r>
+              <w:t xml:space="preserve"> </w:t>
+            </w:r>
+            <w:proofErr w:type="spellStart"/>
+            <w:r>
+              <w:t>developer</w:t>
+            </w:r>
+            <w:proofErr w:type="spellEnd"/>
+            <w:r>
+              <w:t xml:space="preserve"> </w:t>
+            </w:r>
+            <w:proofErr w:type="spellStart"/>
+            <w:r>
+              <w:t>technician</w:t>
+            </w:r>
+            <w:proofErr w:type="spellEnd"/>
           </w:p>
         </w:tc>
       </w:tr>
@@ -756,12 +820,14 @@
                 <w:b/>
               </w:rPr>
             </w:pPr>
+            <w:proofErr w:type="spellStart"/>
             <w:r>
               <w:rPr>
                 <w:b/>
               </w:rPr>
               <w:t>Learning</w:t>
             </w:r>
+            <w:proofErr w:type="spellEnd"/>
             <w:r>
               <w:rPr>
                 <w:b/>
@@ -863,11 +929,19 @@
                 <w:b/>
               </w:rPr>
             </w:pPr>
+            <w:proofErr w:type="spellStart"/>
             <w:r>
               <w:rPr>
                 <w:b/>
               </w:rPr>
-              <w:t>Start date</w:t>
+              <w:t>Start</w:t>
+            </w:r>
+            <w:proofErr w:type="spellEnd"/>
+            <w:r>
+              <w:rPr>
+                <w:b/>
+              </w:rPr>
+              <w:t xml:space="preserve"> date</w:t>
             </w:r>
             <w:r>
               <w:rPr>
@@ -928,11 +1002,19 @@
                 <w:b/>
               </w:rPr>
             </w:pPr>
+            <w:proofErr w:type="spellStart"/>
             <w:r>
               <w:rPr>
                 <w:b/>
               </w:rPr>
-              <w:t>End date</w:t>
+              <w:t>End</w:t>
+            </w:r>
+            <w:proofErr w:type="spellEnd"/>
+            <w:r>
+              <w:rPr>
+                <w:b/>
+              </w:rPr>
+              <w:t xml:space="preserve"> date</w:t>
             </w:r>
             <w:r>
               <w:rPr>
@@ -958,8 +1040,13 @@
               <w:spacing w:line="241" w:lineRule="exact"/>
               <w:ind w:left="105"/>
             </w:pPr>
+            <w:proofErr w:type="spellStart"/>
             <w:r>
-              <w:t>December 2023</w:t>
+              <w:t>December</w:t>
+            </w:r>
+            <w:proofErr w:type="spellEnd"/>
+            <w:r>
+              <w:t xml:space="preserve"> 2023</w:t>
             </w:r>
           </w:p>
         </w:tc>
@@ -975,6 +1062,7 @@
           <w:color w:val="FFFFFF"/>
         </w:rPr>
       </w:pPr>
+      <w:proofErr w:type="spellStart"/>
       <w:r>
         <w:rPr>
           <w:rFonts w:ascii="Calibri"/>
@@ -987,7 +1075,15 @@
           <w:rFonts w:ascii="Calibri"/>
           <w:color w:val="FFFFFF"/>
         </w:rPr>
-        <w:t>mediate English</w:t>
+        <w:t>mediate</w:t>
+      </w:r>
+      <w:proofErr w:type="spellEnd"/>
+      <w:r>
+        <w:rPr>
+          <w:rFonts w:ascii="Calibri"/>
+          <w:color w:val="FFFFFF"/>
+        </w:rPr>
+        <w:t xml:space="preserve"> English</w:t>
       </w:r>
     </w:p>
     <w:p>
@@ -1053,6 +1149,7 @@
           <w:rFonts w:ascii="Calibri"/>
         </w:rPr>
       </w:pPr>
+      <w:proofErr w:type="spellStart"/>
       <w:r>
         <w:rPr>
           <w:rFonts w:ascii="Calibri"/>
@@ -1060,6 +1157,7 @@
         </w:rPr>
         <w:t>Writing</w:t>
       </w:r>
+      <w:proofErr w:type="spellEnd"/>
       <w:r>
         <w:rPr>
           <w:rFonts w:ascii="Calibri"/>
@@ -1155,8 +1253,20 @@
                                 <w:b/>
                                 <w:sz w:val="26"/>
                               </w:rPr>
-                              <w:t>Tecnológico Nacional de México Campus Cd.Juárez</w:t>
+                              <w:t xml:space="preserve">Tecnológico Nacional de México Campus </w:t>
                             </w:r>
+                            <w:proofErr w:type="spellStart"/>
+                            <w:proofErr w:type="gramStart"/>
+                            <w:r>
+                              <w:rPr>
+                                <w:rFonts w:ascii="Calibri" w:hAnsi="Calibri"/>
+                                <w:b/>
+                                <w:sz w:val="26"/>
+                              </w:rPr>
+                              <w:t>Cd.Juárez</w:t>
+                            </w:r>
+                            <w:proofErr w:type="spellEnd"/>
+                            <w:proofErr w:type="gramEnd"/>
                           </w:p>
                         </w:txbxContent>
                       </wps:txbx>
@@ -1203,8 +1313,20 @@
                           <w:b/>
                           <w:sz w:val="26"/>
                         </w:rPr>
-                        <w:t>Tecnológico Nacional de México Campus Cd.Juárez</w:t>
+                        <w:t xml:space="preserve">Tecnológico Nacional de México Campus </w:t>
                       </w:r>
+                      <w:proofErr w:type="spellStart"/>
+                      <w:proofErr w:type="gramStart"/>
+                      <w:r>
+                        <w:rPr>
+                          <w:rFonts w:ascii="Calibri" w:hAnsi="Calibri"/>
+                          <w:b/>
+                          <w:sz w:val="26"/>
+                        </w:rPr>
+                        <w:t>Cd.Juárez</w:t>
+                      </w:r>
+                      <w:proofErr w:type="spellEnd"/>
+                      <w:proofErr w:type="gramEnd"/>
                     </w:p>
                   </w:txbxContent>
                 </v:textbox>
@@ -1213,6 +1335,7 @@
           </mc:Fallback>
         </mc:AlternateContent>
       </w:r>
+      <w:proofErr w:type="spellStart"/>
       <w:r>
         <w:rPr>
           <w:rFonts w:ascii="Calibri"/>
@@ -1220,6 +1343,7 @@
         </w:rPr>
         <w:t>Listening</w:t>
       </w:r>
+      <w:proofErr w:type="spellEnd"/>
       <w:r>
         <w:rPr>
           <w:rFonts w:ascii="Calibri"/>
@@ -1262,6 +1386,7 @@
           <w:rFonts w:ascii="Calibri"/>
         </w:rPr>
       </w:pPr>
+      <w:proofErr w:type="spellStart"/>
       <w:r>
         <w:rPr>
           <w:rFonts w:ascii="Calibri"/>
@@ -1269,6 +1394,7 @@
         </w:rPr>
         <w:t>Speaking</w:t>
       </w:r>
+      <w:proofErr w:type="spellEnd"/>
       <w:r>
         <w:rPr>
           <w:rFonts w:ascii="Calibri"/>
@@ -1351,12 +1477,14 @@
                 <w:b/>
               </w:rPr>
             </w:pPr>
+            <w:proofErr w:type="spellStart"/>
             <w:r>
               <w:rPr>
                 <w:b/>
               </w:rPr>
               <w:t>Title</w:t>
             </w:r>
+            <w:proofErr w:type="spellEnd"/>
             <w:r>
               <w:rPr>
                 <w:b/>
@@ -1382,9 +1510,11 @@
               <w:spacing w:line="253" w:lineRule="exact"/>
               <w:ind w:left="105"/>
             </w:pPr>
+            <w:proofErr w:type="spellStart"/>
             <w:r>
               <w:t>Student</w:t>
             </w:r>
+            <w:proofErr w:type="spellEnd"/>
           </w:p>
         </w:tc>
       </w:tr>
@@ -1410,12 +1540,14 @@
                 <w:b/>
               </w:rPr>
             </w:pPr>
+            <w:proofErr w:type="spellStart"/>
             <w:r>
               <w:rPr>
                 <w:b/>
               </w:rPr>
               <w:t>Learning</w:t>
             </w:r>
+            <w:proofErr w:type="spellEnd"/>
             <w:r>
               <w:rPr>
                 <w:b/>
@@ -1440,9 +1572,27 @@
               <w:spacing w:line="241" w:lineRule="exact"/>
               <w:ind w:left="105"/>
             </w:pPr>
+            <w:proofErr w:type="spellStart"/>
             <w:r>
-              <w:t>Electronics, mechanics, control, programming</w:t>
+              <w:t>Electronics</w:t>
             </w:r>
+            <w:proofErr w:type="spellEnd"/>
+            <w:r>
+              <w:t xml:space="preserve">, </w:t>
+            </w:r>
+            <w:proofErr w:type="spellStart"/>
+            <w:r>
+              <w:t>mechanics</w:t>
+            </w:r>
+            <w:proofErr w:type="spellEnd"/>
+            <w:r>
+              <w:t xml:space="preserve">, control, </w:t>
+            </w:r>
+            <w:proofErr w:type="spellStart"/>
+            <w:r>
+              <w:t>programming</w:t>
+            </w:r>
+            <w:proofErr w:type="spellEnd"/>
           </w:p>
         </w:tc>
       </w:tr>
@@ -1469,11 +1619,19 @@
                 <w:b/>
               </w:rPr>
             </w:pPr>
+            <w:proofErr w:type="spellStart"/>
             <w:r>
               <w:rPr>
                 <w:b/>
               </w:rPr>
-              <w:t>Start date</w:t>
+              <w:t>Start</w:t>
+            </w:r>
+            <w:proofErr w:type="spellEnd"/>
+            <w:r>
+              <w:rPr>
+                <w:b/>
+              </w:rPr>
+              <w:t xml:space="preserve"> date</w:t>
             </w:r>
             <w:r>
               <w:rPr>
@@ -1540,11 +1698,19 @@
                 <w:b/>
               </w:rPr>
             </w:pPr>
+            <w:proofErr w:type="spellStart"/>
             <w:r>
               <w:rPr>
                 <w:b/>
               </w:rPr>
-              <w:t>End date</w:t>
+              <w:t>End</w:t>
+            </w:r>
+            <w:proofErr w:type="spellEnd"/>
+            <w:r>
+              <w:rPr>
+                <w:b/>
+              </w:rPr>
+              <w:t xml:space="preserve"> date</w:t>
             </w:r>
             <w:r>
               <w:rPr>
@@ -1570,12 +1736,14 @@
               <w:spacing w:line="241" w:lineRule="exact"/>
               <w:ind w:left="105"/>
             </w:pPr>
+            <w:proofErr w:type="spellStart"/>
             <w:r>
               <w:t>D</w:t>
             </w:r>
             <w:r>
               <w:t>ecember</w:t>
             </w:r>
+            <w:proofErr w:type="spellEnd"/>
             <w:r>
               <w:t xml:space="preserve"> 2022</w:t>
             </w:r>
@@ -1595,6 +1763,7 @@
           <w:szCs w:val="22"/>
         </w:rPr>
       </w:pPr>
+      <w:proofErr w:type="spellStart"/>
       <w:r>
         <w:rPr>
           <w:rFonts w:ascii="Calibri" w:hAnsi="Calibri"/>
@@ -1604,6 +1773,7 @@
         </w:rPr>
         <w:t>Background</w:t>
       </w:r>
+      <w:proofErr w:type="spellEnd"/>
       <w:r>
         <w:rPr>
           <w:rFonts w:ascii="Calibri" w:hAnsi="Calibri"/>
@@ -1623,6 +1793,7 @@
         </w:rPr>
         <w:t xml:space="preserve"> </w:t>
       </w:r>
+      <w:proofErr w:type="spellStart"/>
       <w:r>
         <w:rPr>
           <w:rFonts w:ascii="Calibri" w:hAnsi="Calibri"/>
@@ -1641,6 +1812,7 @@
         </w:rPr>
         <w:t>amming</w:t>
       </w:r>
+      <w:proofErr w:type="spellEnd"/>
       <w:r>
         <w:rPr>
           <w:rFonts w:ascii="Calibri" w:hAnsi="Calibri"/>
@@ -1664,6 +1836,7 @@
           <w:szCs w:val="22"/>
         </w:rPr>
       </w:pPr>
+      <w:proofErr w:type="spellStart"/>
       <w:r>
         <w:rPr>
           <w:rFonts w:ascii="Calibri" w:hAnsi="Calibri"/>
@@ -1673,6 +1846,7 @@
         </w:rPr>
         <w:t>electronics</w:t>
       </w:r>
+      <w:proofErr w:type="spellEnd"/>
     </w:p>
     <w:p>
       <w:pPr>
@@ -1685,6 +1859,7 @@
           <w:spacing w:val="-52"/>
         </w:rPr>
       </w:pPr>
+      <w:proofErr w:type="spellStart"/>
       <w:r>
         <w:rPr>
           <w:rFonts w:ascii="Calibri" w:hAnsi="Calibri"/>
@@ -1694,6 +1869,7 @@
         </w:rPr>
         <w:t>Telecommunications</w:t>
       </w:r>
+      <w:proofErr w:type="spellEnd"/>
       <w:r>
         <w:rPr>
           <w:rFonts w:ascii="Calibri" w:hAnsi="Calibri"/>
@@ -2144,6 +2320,7 @@
           <w:sz w:val="32"/>
         </w:rPr>
       </w:pPr>
+      <w:proofErr w:type="spellStart"/>
       <w:r>
         <w:rPr>
           <w:rFonts w:ascii="Calibri"/>
@@ -2162,6 +2339,7 @@
         </w:rPr>
         <w:t>lery</w:t>
       </w:r>
+      <w:proofErr w:type="spellEnd"/>
     </w:p>
     <w:p>
       <w:pPr>
@@ -2241,11 +2419,19 @@
                 <w:b/>
               </w:rPr>
             </w:pPr>
+            <w:proofErr w:type="spellStart"/>
             <w:r>
               <w:rPr>
                 <w:b/>
               </w:rPr>
-              <w:t>Title:</w:t>
+              <w:t>Title</w:t>
+            </w:r>
+            <w:proofErr w:type="spellEnd"/>
+            <w:r>
+              <w:rPr>
+                <w:b/>
+              </w:rPr>
+              <w:t>:</w:t>
             </w:r>
           </w:p>
         </w:tc>
@@ -2265,9 +2451,11 @@
               <w:pStyle w:val="TableParagraph"/>
               <w:spacing w:before="10"/>
             </w:pPr>
+            <w:proofErr w:type="spellStart"/>
             <w:r>
               <w:t>Intern</w:t>
             </w:r>
+            <w:proofErr w:type="spellEnd"/>
           </w:p>
         </w:tc>
       </w:tr>
@@ -2293,11 +2481,19 @@
                 <w:b/>
               </w:rPr>
             </w:pPr>
+            <w:proofErr w:type="spellStart"/>
             <w:r>
               <w:rPr>
                 <w:b/>
               </w:rPr>
-              <w:t>Learning:</w:t>
+              <w:t>Learning</w:t>
+            </w:r>
+            <w:proofErr w:type="spellEnd"/>
+            <w:r>
+              <w:rPr>
+                <w:b/>
+              </w:rPr>
+              <w:t>:</w:t>
             </w:r>
           </w:p>
         </w:tc>
@@ -2356,11 +2552,19 @@
                 <w:b/>
               </w:rPr>
             </w:pPr>
+            <w:proofErr w:type="spellStart"/>
             <w:r>
               <w:rPr>
                 <w:b/>
               </w:rPr>
-              <w:t>Start date:</w:t>
+              <w:t>Start</w:t>
+            </w:r>
+            <w:proofErr w:type="spellEnd"/>
+            <w:r>
+              <w:rPr>
+                <w:b/>
+              </w:rPr>
+              <w:t xml:space="preserve"> date:</w:t>
             </w:r>
           </w:p>
         </w:tc>
@@ -2379,9 +2583,11 @@
             <w:pPr>
               <w:pStyle w:val="TableParagraph"/>
             </w:pPr>
+            <w:proofErr w:type="spellStart"/>
             <w:r>
               <w:t>February</w:t>
             </w:r>
+            <w:proofErr w:type="spellEnd"/>
             <w:r>
               <w:rPr>
                 <w:spacing w:val="-3"/>
@@ -2415,11 +2621,19 @@
                 <w:b/>
               </w:rPr>
             </w:pPr>
+            <w:proofErr w:type="spellStart"/>
             <w:r>
               <w:rPr>
                 <w:b/>
               </w:rPr>
-              <w:t>End date:</w:t>
+              <w:t>End</w:t>
+            </w:r>
+            <w:proofErr w:type="spellEnd"/>
+            <w:r>
+              <w:rPr>
+                <w:b/>
+              </w:rPr>
+              <w:t xml:space="preserve"> date:</w:t>
             </w:r>
           </w:p>
         </w:tc>
@@ -2505,7 +2719,25 @@
                                       <w:b/>
                                       <w:sz w:val="26"/>
                                     </w:rPr>
-                                    <w:t>Centro de Bachilerato Tecnológico e Industrial No.128</w:t>
+                                    <w:t xml:space="preserve">Centro de </w:t>
+                                  </w:r>
+                                  <w:proofErr w:type="spellStart"/>
+                                  <w:r>
+                                    <w:rPr>
+                                      <w:rFonts w:ascii="Calibri" w:hAnsi="Calibri"/>
+                                      <w:b/>
+                                      <w:sz w:val="26"/>
+                                    </w:rPr>
+                                    <w:t>Bachilerato</w:t>
+                                  </w:r>
+                                  <w:proofErr w:type="spellEnd"/>
+                                  <w:r>
+                                    <w:rPr>
+                                      <w:rFonts w:ascii="Calibri" w:hAnsi="Calibri"/>
+                                      <w:b/>
+                                      <w:sz w:val="26"/>
+                                    </w:rPr>
+                                    <w:t xml:space="preserve"> Tecnológico e Industrial No.128</w:t>
                                   </w:r>
                                 </w:p>
                                 <w:p>
@@ -2562,7 +2794,25 @@
                                 <w:b/>
                                 <w:sz w:val="26"/>
                               </w:rPr>
-                              <w:t>Centro de Bachilerato Tecnológico e Industrial No.128</w:t>
+                              <w:t xml:space="preserve">Centro de </w:t>
+                            </w:r>
+                            <w:proofErr w:type="spellStart"/>
+                            <w:r>
+                              <w:rPr>
+                                <w:rFonts w:ascii="Calibri" w:hAnsi="Calibri"/>
+                                <w:b/>
+                                <w:sz w:val="26"/>
+                              </w:rPr>
+                              <w:t>Bachilerato</w:t>
+                            </w:r>
+                            <w:proofErr w:type="spellEnd"/>
+                            <w:r>
+                              <w:rPr>
+                                <w:rFonts w:ascii="Calibri" w:hAnsi="Calibri"/>
+                                <w:b/>
+                                <w:sz w:val="26"/>
+                              </w:rPr>
+                              <w:t xml:space="preserve"> Tecnológico e Industrial No.128</w:t>
                             </w:r>
                           </w:p>
                           <w:p>
@@ -2613,6 +2863,7 @@
         </w:rPr>
         <w:t xml:space="preserve"> </w:t>
       </w:r>
+      <w:proofErr w:type="spellStart"/>
       <w:r>
         <w:rPr>
           <w:rFonts w:ascii="Calibri"/>
@@ -2631,6 +2882,7 @@
         </w:rPr>
         <w:t>tions</w:t>
       </w:r>
+      <w:proofErr w:type="spellEnd"/>
     </w:p>
     <w:tbl>
       <w:tblPr>
@@ -2674,11 +2926,19 @@
                 <w:b/>
               </w:rPr>
             </w:pPr>
+            <w:proofErr w:type="spellStart"/>
             <w:r>
               <w:rPr>
                 <w:b/>
               </w:rPr>
-              <w:t>Title:</w:t>
+              <w:t>Title</w:t>
+            </w:r>
+            <w:proofErr w:type="spellEnd"/>
+            <w:r>
+              <w:rPr>
+                <w:b/>
+              </w:rPr>
+              <w:t>:</w:t>
             </w:r>
           </w:p>
         </w:tc>
@@ -2698,9 +2958,11 @@
               <w:pStyle w:val="TableParagraph"/>
               <w:spacing w:before="1" w:line="259" w:lineRule="exact"/>
             </w:pPr>
+            <w:proofErr w:type="spellStart"/>
             <w:r>
               <w:t>Student</w:t>
             </w:r>
+            <w:proofErr w:type="spellEnd"/>
           </w:p>
         </w:tc>
       </w:tr>
@@ -2725,11 +2987,19 @@
                 <w:b/>
               </w:rPr>
             </w:pPr>
+            <w:proofErr w:type="spellStart"/>
             <w:r>
               <w:rPr>
                 <w:b/>
               </w:rPr>
-              <w:t>Learning:</w:t>
+              <w:t>Learning</w:t>
+            </w:r>
+            <w:proofErr w:type="spellEnd"/>
+            <w:r>
+              <w:rPr>
+                <w:b/>
+              </w:rPr>
+              <w:t>:</w:t>
             </w:r>
           </w:p>
         </w:tc>
@@ -2747,9 +3017,11 @@
             <w:pPr>
               <w:pStyle w:val="TableParagraph"/>
             </w:pPr>
+            <w:proofErr w:type="spellStart"/>
             <w:r>
               <w:t>Electronics</w:t>
             </w:r>
+            <w:proofErr w:type="spellEnd"/>
           </w:p>
         </w:tc>
       </w:tr>
@@ -2775,11 +3047,19 @@
                 <w:b/>
               </w:rPr>
             </w:pPr>
+            <w:proofErr w:type="spellStart"/>
             <w:r>
               <w:rPr>
                 <w:b/>
               </w:rPr>
-              <w:t>Start date:</w:t>
+              <w:t>Start</w:t>
+            </w:r>
+            <w:proofErr w:type="spellEnd"/>
+            <w:r>
+              <w:rPr>
+                <w:b/>
+              </w:rPr>
+              <w:t xml:space="preserve"> date:</w:t>
             </w:r>
           </w:p>
         </w:tc>
@@ -2835,11 +3115,19 @@
                 <w:b/>
               </w:rPr>
             </w:pPr>
+            <w:proofErr w:type="spellStart"/>
             <w:r>
               <w:rPr>
                 <w:b/>
               </w:rPr>
-              <w:t>End date:</w:t>
+              <w:t>End</w:t>
+            </w:r>
+            <w:proofErr w:type="spellEnd"/>
+            <w:r>
+              <w:rPr>
+                <w:b/>
+              </w:rPr>
+              <w:t xml:space="preserve"> date:</w:t>
             </w:r>
           </w:p>
         </w:tc>
@@ -3680,6 +3968,7 @@
                                   <w:sz w:val="36"/>
                                 </w:rPr>
                               </w:pPr>
+                              <w:proofErr w:type="spellStart"/>
                               <w:r>
                                 <w:rPr>
                                   <w:rFonts w:ascii="Arial"/>
@@ -3696,8 +3985,29 @@
                                   <w:color w:val="FFFFFF"/>
                                   <w:sz w:val="36"/>
                                 </w:rPr>
-                                <w:t>esearch and projects</w:t>
+                                <w:t>esearch</w:t>
                               </w:r>
+                              <w:proofErr w:type="spellEnd"/>
+                              <w:r>
+                                <w:rPr>
+                                  <w:rFonts w:ascii="Arial"/>
+                                  <w:b/>
+                                  <w:color w:val="FFFFFF"/>
+                                  <w:sz w:val="36"/>
+                                </w:rPr>
+                                <w:t xml:space="preserve"> and </w:t>
+                              </w:r>
+                              <w:proofErr w:type="spellStart"/>
+                              <w:r>
+                                <w:rPr>
+                                  <w:rFonts w:ascii="Arial"/>
+                                  <w:b/>
+                                  <w:color w:val="FFFFFF"/>
+                                  <w:sz w:val="36"/>
+                                </w:rPr>
+                                <w:t>projects</w:t>
+                              </w:r>
+                              <w:proofErr w:type="spellEnd"/>
                             </w:p>
                           </w:txbxContent>
                         </wps:txbx>
@@ -3792,6 +4102,7 @@
                             <w:sz w:val="36"/>
                           </w:rPr>
                         </w:pPr>
+                        <w:proofErr w:type="spellStart"/>
                         <w:r>
                           <w:rPr>
                             <w:rFonts w:ascii="Arial"/>
@@ -3808,8 +4119,29 @@
                             <w:color w:val="FFFFFF"/>
                             <w:sz w:val="36"/>
                           </w:rPr>
-                          <w:t>esearch and projects</w:t>
+                          <w:t>esearch</w:t>
                         </w:r>
+                        <w:proofErr w:type="spellEnd"/>
+                        <w:r>
+                          <w:rPr>
+                            <w:rFonts w:ascii="Arial"/>
+                            <w:b/>
+                            <w:color w:val="FFFFFF"/>
+                            <w:sz w:val="36"/>
+                          </w:rPr>
+                          <w:t xml:space="preserve"> and </w:t>
+                        </w:r>
+                        <w:proofErr w:type="spellStart"/>
+                        <w:r>
+                          <w:rPr>
+                            <w:rFonts w:ascii="Arial"/>
+                            <w:b/>
+                            <w:color w:val="FFFFFF"/>
+                            <w:sz w:val="36"/>
+                          </w:rPr>
+                          <w:t>projects</w:t>
+                        </w:r>
+                        <w:proofErr w:type="spellEnd"/>
                       </w:p>
                     </w:txbxContent>
                   </v:textbox>
@@ -3870,7 +4202,21 @@
         <w:rPr>
           <w:lang w:val="en-US"/>
         </w:rPr>
-        <w:t>How Does Industrial Internet of Things (IIoT) Work?</w:t>
+        <w:t>How Does Industrial Internet of Things (</w:t>
+      </w:r>
+      <w:proofErr w:type="spellStart"/>
+      <w:r>
+        <w:rPr>
+          <w:lang w:val="en-US"/>
+        </w:rPr>
+        <w:t>IIoT</w:t>
+      </w:r>
+      <w:proofErr w:type="spellEnd"/>
+      <w:r>
+        <w:rPr>
+          <w:lang w:val="en-US"/>
+        </w:rPr>
+        <w:t>) Work?</w:t>
       </w:r>
     </w:p>
     <w:p>
@@ -3900,7 +4246,29 @@
           <w:szCs w:val="24"/>
           <w:lang w:val="en-US"/>
         </w:rPr>
-        <w:t>Research and development of a general scheme summarizing the operation of the Industrial Internet of Things (IIoT).</w:t>
+        <w:t>Research and development of a general scheme summarizing the operation of the Industrial Internet of Things (</w:t>
+      </w:r>
+      <w:proofErr w:type="spellStart"/>
+      <w:r>
+        <w:rPr>
+          <w:b w:val="0"/>
+          <w:bCs w:val="0"/>
+          <w:sz w:val="24"/>
+          <w:szCs w:val="24"/>
+          <w:lang w:val="en-US"/>
+        </w:rPr>
+        <w:t>IIoT</w:t>
+      </w:r>
+      <w:proofErr w:type="spellEnd"/>
+      <w:r>
+        <w:rPr>
+          <w:b w:val="0"/>
+          <w:bCs w:val="0"/>
+          <w:sz w:val="24"/>
+          <w:szCs w:val="24"/>
+          <w:lang w:val="en-US"/>
+        </w:rPr>
+        <w:t>).</w:t>
       </w:r>
     </w:p>
     <w:p>
@@ -3918,7 +4286,8 @@
       <w:pPr>
         <w:ind w:left="4539"/>
         <w:rPr>
-          <w:color w:val="4F81BD" w:themeColor="accent1"/>
+          <w:rStyle w:val="Hyperlink"/>
+          <w:color w:val="00B0F0"/>
           <w:lang w:val="en-US"/>
         </w:rPr>
       </w:pPr>
@@ -3926,7 +4295,7 @@
         <w:r>
           <w:rPr>
             <w:rStyle w:val="Hyperlink"/>
-            <w:color w:val="4F81BD" w:themeColor="accent1"/>
+            <w:color w:val="00B0F0"/>
             <w:lang w:val="en-US"/>
           </w:rPr>
           <w:t>Link</w:t>
@@ -3935,120 +4304,95 @@
     </w:p>
     <w:p>
       <w:pPr>
-        <w:pStyle w:val="BodyText"/>
-        <w:spacing w:before="8"/>
-        <w:ind w:left="0"/>
-        <w:rPr>
-          <w:sz w:val="21"/>
-          <w:lang w:val="en-US"/>
-        </w:rPr>
-      </w:pPr>
-    </w:p>
-    <w:p>
-      <w:pPr>
-        <w:pStyle w:val="Heading2"/>
-        <w:rPr>
-          <w:lang w:val="en-US"/>
-        </w:rPr>
-      </w:pPr>
-      <w:r>
-        <w:rPr>
-          <w:lang w:val="en-US"/>
-        </w:rPr>
-        <w:t>Node-Red</w:t>
-      </w:r>
-      <w:r>
-        <w:rPr>
-          <w:lang w:val="en-US"/>
-        </w:rPr>
-        <w:t xml:space="preserve"> course</w:t>
-      </w:r>
-    </w:p>
-    <w:p>
-      <w:pPr>
-        <w:pStyle w:val="BodyText"/>
-        <w:spacing w:before="2"/>
-        <w:ind w:left="0"/>
-        <w:rPr>
-          <w:rFonts w:ascii="Arial"/>
-          <w:b/>
+        <w:ind w:left="4539"/>
+        <w:rPr>
+          <w:rStyle w:val="Hyperlink"/>
+          <w:color w:val="4F81BD" w:themeColor="accent1"/>
+          <w:lang w:val="en-US"/>
+        </w:rPr>
+      </w:pPr>
+    </w:p>
+    <w:p>
+      <w:pPr>
+        <w:ind w:left="4539"/>
+        <w:rPr>
+          <w:rFonts w:ascii="Arial" w:hAnsi="Arial" w:cs="Arial"/>
+          <w:b/>
+          <w:bCs/>
           <w:sz w:val="36"/>
-          <w:lang w:val="en-US"/>
-        </w:rPr>
-      </w:pPr>
-    </w:p>
-    <w:p>
-      <w:pPr>
-        <w:pStyle w:val="BodyText"/>
-        <w:ind w:left="4539" w:right="930"/>
-        <w:rPr>
-          <w:lang w:val="en-US"/>
-        </w:rPr>
-      </w:pPr>
-      <w:r>
-        <w:rPr>
-          <w:lang w:val="en-US"/>
-        </w:rPr>
-        <w:t>C</w:t>
-      </w:r>
-      <w:r>
-        <w:rPr>
-          <w:lang w:val="en-US"/>
-        </w:rPr>
-        <w:t xml:space="preserve">ourse </w:t>
-      </w:r>
-      <w:r>
-        <w:rPr>
-          <w:lang w:val="en-US"/>
-        </w:rPr>
-        <w:t>about</w:t>
-      </w:r>
-      <w:r>
-        <w:rPr>
-          <w:lang w:val="en-US"/>
-        </w:rPr>
-        <w:t xml:space="preserve"> software f</w:t>
-      </w:r>
-      <w:r>
-        <w:rPr>
-          <w:lang w:val="en-US"/>
-        </w:rPr>
-        <w:t>or Internet of things concept, visual programming using nodes and</w:t>
-      </w:r>
-      <w:r>
-        <w:rPr>
+          <w:szCs w:val="36"/>
+          <w:lang w:val="en-US"/>
+        </w:rPr>
+      </w:pPr>
+      <w:bookmarkStart w:id="0" w:name="_Hlk160194048"/>
+      <w:r>
+        <w:rPr>
+          <w:rFonts w:ascii="Arial" w:hAnsi="Arial" w:cs="Arial"/>
+          <w:b/>
+          <w:bCs/>
+          <w:sz w:val="36"/>
+          <w:szCs w:val="36"/>
+          <w:lang w:val="en-US"/>
+        </w:rPr>
+        <w:t xml:space="preserve">Recreational Software </w:t>
+      </w:r>
+      <w:r>
+        <w:rPr>
+          <w:rFonts w:ascii="Arial" w:hAnsi="Arial" w:cs="Arial"/>
+          <w:b/>
+          <w:bCs/>
+          <w:sz w:val="36"/>
+          <w:szCs w:val="36"/>
+          <w:lang w:val="en-US"/>
+        </w:rPr>
+        <w:t>for develop music.</w:t>
+      </w:r>
+      <w:r>
+        <w:rPr>
+          <w:rFonts w:ascii="Arial" w:hAnsi="Arial" w:cs="Arial"/>
+          <w:b/>
+          <w:bCs/>
+          <w:sz w:val="36"/>
+          <w:szCs w:val="36"/>
           <w:lang w:val="en-US"/>
         </w:rPr>
         <w:t xml:space="preserve"> </w:t>
       </w:r>
-      <w:r>
-        <w:rPr>
-          <w:lang w:val="en-US"/>
-        </w:rPr>
-        <w:t>machine interconnectivity.</w:t>
-      </w:r>
-      <w:r>
-        <w:rPr>
-          <w:lang w:val="en-US"/>
-        </w:rPr>
-        <w:t xml:space="preserve"> </w:t>
-      </w:r>
-    </w:p>
-    <w:p>
-      <w:pPr>
-        <w:pStyle w:val="BodyText"/>
-        <w:ind w:left="4539" w:right="930"/>
-        <w:rPr>
-          <w:lang w:val="en-US"/>
-        </w:rPr>
-      </w:pPr>
-    </w:p>
-    <w:p>
-      <w:pPr>
-        <w:pStyle w:val="BodyText"/>
-        <w:ind w:left="4539" w:right="930"/>
-        <w:rPr>
-          <w:color w:val="4F81BD" w:themeColor="accent1"/>
+    </w:p>
+    <w:p>
+      <w:pPr>
+        <w:ind w:left="4539"/>
+        <w:rPr>
+          <w:lang w:val="en-US"/>
+        </w:rPr>
+      </w:pPr>
+    </w:p>
+    <w:p>
+      <w:pPr>
+        <w:ind w:left="4539"/>
+        <w:rPr>
+          <w:lang w:val="en-US"/>
+        </w:rPr>
+      </w:pPr>
+      <w:r>
+        <w:rPr>
+          <w:lang w:val="en-US"/>
+        </w:rPr>
+        <w:t xml:space="preserve">Project Software for programming melodies and/or choruses using the Tone.js library in JavaScript. </w:t>
+      </w:r>
+    </w:p>
+    <w:p>
+      <w:pPr>
+        <w:ind w:left="4539"/>
+        <w:rPr>
+          <w:lang w:val="en-US"/>
+        </w:rPr>
+      </w:pPr>
+    </w:p>
+    <w:p>
+      <w:pPr>
+        <w:ind w:left="4539"/>
+        <w:rPr>
           <w:lang w:val="en-US"/>
         </w:rPr>
       </w:pPr>
@@ -4056,7 +4400,7 @@
         <w:r>
           <w:rPr>
             <w:rStyle w:val="Hyperlink"/>
-            <w:color w:val="4F81BD" w:themeColor="accent1"/>
+            <w:color w:val="00B0F0"/>
             <w:lang w:val="en-US"/>
           </w:rPr>
           <w:t>Link</w:t>
@@ -4065,94 +4409,119 @@
     </w:p>
     <w:p>
       <w:pPr>
-        <w:pStyle w:val="Heading2"/>
-        <w:ind w:left="0"/>
-        <w:rPr>
-          <w:b w:val="0"/>
-          <w:bCs w:val="0"/>
-          <w:sz w:val="24"/>
-          <w:szCs w:val="24"/>
-          <w:lang w:val="en-US"/>
-        </w:rPr>
-      </w:pPr>
-    </w:p>
-    <w:p>
-      <w:pPr>
-        <w:rPr>
-          <w:lang w:val="en-US"/>
-        </w:rPr>
-      </w:pPr>
-    </w:p>
-    <w:p>
-      <w:pPr>
         <w:ind w:left="4539"/>
         <w:rPr>
-          <w:rFonts w:ascii="Arial"/>
-          <w:b/>
+          <w:lang w:val="en-US"/>
+        </w:rPr>
+      </w:pPr>
+    </w:p>
+    <w:p>
+      <w:pPr>
+        <w:ind w:left="4539"/>
+        <w:rPr>
+          <w:rFonts w:ascii="Arial" w:hAnsi="Arial" w:cs="Arial"/>
+          <w:b/>
+          <w:bCs/>
           <w:sz w:val="36"/>
-          <w:lang w:val="en-US"/>
-        </w:rPr>
-      </w:pPr>
-      <w:r>
-        <w:rPr>
-          <w:rFonts w:ascii="Arial"/>
-          <w:b/>
+          <w:szCs w:val="36"/>
+          <w:lang w:val="en-US"/>
+        </w:rPr>
+      </w:pPr>
+      <w:r>
+        <w:rPr>
+          <w:rFonts w:ascii="Arial" w:hAnsi="Arial" w:cs="Arial"/>
+          <w:b/>
+          <w:bCs/>
           <w:sz w:val="36"/>
-          <w:lang w:val="en-US"/>
-        </w:rPr>
-        <w:t>PlcNode</w:t>
-      </w:r>
-    </w:p>
-    <w:p>
-      <w:pPr>
-        <w:pStyle w:val="BodyText"/>
-        <w:spacing w:before="2"/>
-        <w:ind w:left="0"/>
-        <w:rPr>
-          <w:rFonts w:ascii="Arial"/>
-          <w:b/>
+          <w:szCs w:val="36"/>
+          <w:lang w:val="en-US"/>
+        </w:rPr>
+        <w:t>Recreational Software Development</w:t>
+      </w:r>
+      <w:r>
+        <w:rPr>
+          <w:rFonts w:ascii="Arial" w:hAnsi="Arial" w:cs="Arial"/>
+          <w:b/>
+          <w:bCs/>
           <w:sz w:val="36"/>
-          <w:lang w:val="en-US"/>
-        </w:rPr>
-      </w:pPr>
-    </w:p>
-    <w:p>
-      <w:pPr>
-        <w:pStyle w:val="BodyText"/>
-        <w:spacing w:before="1"/>
-        <w:ind w:left="4539" w:right="390"/>
-        <w:rPr>
-          <w:lang w:val="en-US"/>
-        </w:rPr>
-      </w:pPr>
-      <w:r>
-        <w:rPr>
-          <w:lang w:val="en-US"/>
-        </w:rPr>
-        <w:t>Design and development of an industrial module similar to a programmable logic controller</w:t>
-      </w:r>
-      <w:r>
-        <w:rPr>
-          <w:lang w:val="en-US"/>
-        </w:rPr>
-        <w:t>.</w:t>
-      </w:r>
-    </w:p>
-    <w:p>
-      <w:pPr>
-        <w:pStyle w:val="BodyText"/>
-        <w:ind w:left="0"/>
-        <w:rPr>
-          <w:lang w:val="en-US"/>
-        </w:rPr>
-      </w:pPr>
-    </w:p>
-    <w:p>
-      <w:pPr>
-        <w:pStyle w:val="BodyText"/>
+          <w:szCs w:val="36"/>
+          <w:lang w:val="en-US"/>
+        </w:rPr>
+        <w:t xml:space="preserve"> for 3d rendering scenes in frontend</w:t>
+      </w:r>
+      <w:r>
+        <w:rPr>
+          <w:rFonts w:ascii="Arial" w:hAnsi="Arial" w:cs="Arial"/>
+          <w:b/>
+          <w:bCs/>
+          <w:sz w:val="36"/>
+          <w:szCs w:val="36"/>
+          <w:lang w:val="en-US"/>
+        </w:rPr>
+        <w:t xml:space="preserve"> </w:t>
+      </w:r>
+    </w:p>
+    <w:p>
+      <w:pPr>
         <w:ind w:left="4539"/>
         <w:rPr>
-          <w:color w:val="4F81BD" w:themeColor="accent1"/>
+          <w:lang w:val="en-US"/>
+        </w:rPr>
+      </w:pPr>
+    </w:p>
+    <w:p>
+      <w:pPr>
+        <w:ind w:left="4539"/>
+        <w:rPr>
+          <w:lang w:val="en-US"/>
+        </w:rPr>
+      </w:pPr>
+      <w:r>
+        <w:rPr>
+          <w:lang w:val="en-US"/>
+        </w:rPr>
+        <w:t xml:space="preserve">Project Software for programming </w:t>
+      </w:r>
+      <w:r>
+        <w:rPr>
+          <w:lang w:val="en-US"/>
+        </w:rPr>
+        <w:t xml:space="preserve">3d scenes using Three </w:t>
+      </w:r>
+      <w:proofErr w:type="spellStart"/>
+      <w:r>
+        <w:rPr>
+          <w:lang w:val="en-US"/>
+        </w:rPr>
+        <w:t>js</w:t>
+      </w:r>
+      <w:proofErr w:type="spellEnd"/>
+      <w:r>
+        <w:rPr>
+          <w:lang w:val="en-US"/>
+        </w:rPr>
+        <w:t xml:space="preserve"> library and enable 3d.</w:t>
+      </w:r>
+      <w:r>
+        <w:rPr>
+          <w:lang w:val="en-US"/>
+        </w:rPr>
+        <w:t xml:space="preserve"> </w:t>
+      </w:r>
+    </w:p>
+    <w:p>
+      <w:pPr>
+        <w:ind w:left="4539"/>
+        <w:rPr>
+          <w:lang w:val="en-US"/>
+        </w:rPr>
+      </w:pPr>
+    </w:p>
+    <w:p>
+      <w:pPr>
+        <w:ind w:left="4539"/>
+        <w:rPr>
+          <w:color w:val="00B0F0"/>
           <w:lang w:val="en-US"/>
         </w:rPr>
       </w:pPr>
@@ -4160,38 +4529,79 @@
         <w:r>
           <w:rPr>
             <w:rStyle w:val="Hyperlink"/>
-            <w:color w:val="4F81BD" w:themeColor="accent1"/>
+            <w:color w:val="00B0F0"/>
             <w:lang w:val="en-US"/>
           </w:rPr>
           <w:t>Link</w:t>
         </w:r>
       </w:hyperlink>
     </w:p>
+    <w:bookmarkEnd w:id="0"/>
+    <w:p>
+      <w:pPr>
+        <w:ind w:left="4539"/>
+        <w:rPr>
+          <w:color w:val="4F81BD" w:themeColor="accent1"/>
+          <w:lang w:val="en-US"/>
+        </w:rPr>
+      </w:pPr>
+    </w:p>
+    <w:p>
+      <w:pPr>
+        <w:rPr>
+          <w:lang w:val="en-US"/>
+        </w:rPr>
+      </w:pPr>
+    </w:p>
+    <w:p>
+      <w:pPr>
+        <w:ind w:left="4539"/>
+        <w:rPr>
+          <w:rFonts w:ascii="Arial"/>
+          <w:b/>
+          <w:sz w:val="36"/>
+          <w:lang w:val="en-US"/>
+        </w:rPr>
+      </w:pPr>
+      <w:proofErr w:type="spellStart"/>
+      <w:r>
+        <w:rPr>
+          <w:rFonts w:ascii="Arial"/>
+          <w:b/>
+          <w:sz w:val="36"/>
+          <w:lang w:val="en-US"/>
+        </w:rPr>
+        <w:t>PlcNode</w:t>
+      </w:r>
+      <w:proofErr w:type="spellEnd"/>
+    </w:p>
     <w:p>
       <w:pPr>
         <w:pStyle w:val="BodyText"/>
-        <w:spacing w:before="8"/>
+        <w:spacing w:before="2"/>
         <w:ind w:left="0"/>
         <w:rPr>
-          <w:sz w:val="35"/>
-          <w:lang w:val="en-US"/>
-        </w:rPr>
-      </w:pPr>
-    </w:p>
-    <w:p>
-      <w:pPr>
-        <w:pStyle w:val="Heading2"/>
+          <w:rFonts w:ascii="Arial"/>
+          <w:b/>
+          <w:sz w:val="36"/>
+          <w:lang w:val="en-US"/>
+        </w:rPr>
+      </w:pPr>
+    </w:p>
+    <w:p>
+      <w:pPr>
+        <w:pStyle w:val="BodyText"/>
         <w:spacing w:before="1"/>
-        <w:ind w:right="1519"/>
-        <w:rPr>
-          <w:lang w:val="en-US"/>
-        </w:rPr>
-      </w:pPr>
-      <w:r>
-        <w:rPr>
-          <w:lang w:val="en-US"/>
-        </w:rPr>
-        <w:t>Implementation of Welding Machine Connectivity</w:t>
+        <w:ind w:left="4539" w:right="390"/>
+        <w:rPr>
+          <w:lang w:val="en-US"/>
+        </w:rPr>
+      </w:pPr>
+      <w:r>
+        <w:rPr>
+          <w:lang w:val="en-US"/>
+        </w:rPr>
+        <w:t>Design and development of an industrial module similar to a programmable logic controller</w:t>
       </w:r>
       <w:r>
         <w:rPr>
@@ -4203,12 +4613,8 @@
     <w:p>
       <w:pPr>
         <w:pStyle w:val="BodyText"/>
-        <w:spacing w:before="3"/>
         <w:ind w:left="0"/>
         <w:rPr>
-          <w:rFonts w:ascii="Arial"/>
-          <w:b/>
-          <w:sz w:val="36"/>
           <w:lang w:val="en-US"/>
         </w:rPr>
       </w:pPr>
@@ -4216,33 +4622,9 @@
     <w:p>
       <w:pPr>
         <w:pStyle w:val="BodyText"/>
-        <w:ind w:left="4539" w:right="390"/>
-        <w:rPr>
-          <w:lang w:val="en-US"/>
-        </w:rPr>
-      </w:pPr>
-      <w:r>
-        <w:rPr>
-          <w:lang w:val="en-US"/>
-        </w:rPr>
-        <w:t>Implementation of IoT connectivity to a spot-welding machine, controllable from a web interface.</w:t>
-      </w:r>
-    </w:p>
-    <w:p>
-      <w:pPr>
-        <w:pStyle w:val="BodyText"/>
-        <w:ind w:left="4539" w:right="390"/>
-        <w:rPr>
-          <w:lang w:val="en-US"/>
-        </w:rPr>
-      </w:pPr>
-    </w:p>
-    <w:p>
-      <w:pPr>
-        <w:pStyle w:val="BodyText"/>
-        <w:ind w:left="4539" w:right="390"/>
-        <w:rPr>
-          <w:color w:val="4F81BD" w:themeColor="accent1"/>
+        <w:ind w:left="4539"/>
+        <w:rPr>
+          <w:color w:val="00B0F0"/>
           <w:lang w:val="en-US"/>
         </w:rPr>
       </w:pPr>
@@ -4250,7 +4632,97 @@
         <w:r>
           <w:rPr>
             <w:rStyle w:val="Hyperlink"/>
-            <w:color w:val="4F81BD" w:themeColor="accent1"/>
+            <w:color w:val="00B0F0"/>
+            <w:lang w:val="en-US"/>
+          </w:rPr>
+          <w:t>Link</w:t>
+        </w:r>
+      </w:hyperlink>
+    </w:p>
+    <w:p>
+      <w:pPr>
+        <w:pStyle w:val="BodyText"/>
+        <w:spacing w:before="8"/>
+        <w:ind w:left="0"/>
+        <w:rPr>
+          <w:sz w:val="35"/>
+          <w:lang w:val="en-US"/>
+        </w:rPr>
+      </w:pPr>
+    </w:p>
+    <w:p>
+      <w:pPr>
+        <w:pStyle w:val="Heading2"/>
+        <w:spacing w:before="1"/>
+        <w:ind w:right="1519"/>
+        <w:rPr>
+          <w:lang w:val="en-US"/>
+        </w:rPr>
+      </w:pPr>
+      <w:r>
+        <w:rPr>
+          <w:lang w:val="en-US"/>
+        </w:rPr>
+        <w:t>Implementation of Welding Machine Connectivity</w:t>
+      </w:r>
+      <w:r>
+        <w:rPr>
+          <w:lang w:val="en-US"/>
+        </w:rPr>
+        <w:t>.</w:t>
+      </w:r>
+    </w:p>
+    <w:p>
+      <w:pPr>
+        <w:pStyle w:val="BodyText"/>
+        <w:spacing w:before="3"/>
+        <w:ind w:left="0"/>
+        <w:rPr>
+          <w:rFonts w:ascii="Arial"/>
+          <w:b/>
+          <w:sz w:val="36"/>
+          <w:lang w:val="en-US"/>
+        </w:rPr>
+      </w:pPr>
+    </w:p>
+    <w:p>
+      <w:pPr>
+        <w:pStyle w:val="BodyText"/>
+        <w:ind w:left="4539" w:right="390"/>
+        <w:rPr>
+          <w:lang w:val="en-US"/>
+        </w:rPr>
+      </w:pPr>
+      <w:r>
+        <w:rPr>
+          <w:lang w:val="en-US"/>
+        </w:rPr>
+        <w:t>Implementation of IoT connectivity to a spot-welding machine, controllable from a web interface.</w:t>
+      </w:r>
+    </w:p>
+    <w:p>
+      <w:pPr>
+        <w:pStyle w:val="BodyText"/>
+        <w:ind w:left="4539" w:right="390"/>
+        <w:rPr>
+          <w:lang w:val="en-US"/>
+        </w:rPr>
+      </w:pPr>
+    </w:p>
+    <w:p>
+      <w:pPr>
+        <w:pStyle w:val="BodyText"/>
+        <w:ind w:left="4539" w:right="390"/>
+        <w:rPr>
+          <w:color w:val="00B0F0"/>
+          <w:lang w:val="en-US"/>
+        </w:rPr>
+      </w:pPr>
+      <w:hyperlink r:id="rId13" w:history="1">
+        <w:r>
+          <w:rPr>
+            <w:rStyle w:val="Hyperlink"/>
+            <w:color w:val="00B0F0"/>
             <w:lang w:val="en-US"/>
           </w:rPr>
           <w:t>Link</w:t>
@@ -4872,6 +5344,7 @@
           <w:lang w:val="en-US"/>
         </w:rPr>
       </w:pPr>
+      <w:proofErr w:type="spellStart"/>
       <w:r>
         <w:rPr>
           <w:rFonts w:ascii="Arial"/>
@@ -4881,8 +5354,9 @@
           <w:sz w:val="20"/>
           <w:lang w:val="en-US"/>
         </w:rPr>
-        <w:t xml:space="preserve">Continuos deploy </w:t>
-      </w:r>
+        <w:t>Continuos</w:t>
+      </w:r>
+      <w:proofErr w:type="spellEnd"/>
       <w:r>
         <w:rPr>
           <w:rFonts w:ascii="Arial"/>
@@ -4892,7 +5366,7 @@
           <w:sz w:val="20"/>
           <w:lang w:val="en-US"/>
         </w:rPr>
-        <w:t>integration</w:t>
+        <w:t xml:space="preserve"> deploy </w:t>
       </w:r>
       <w:r>
         <w:rPr>
@@ -4903,11 +5377,9 @@
           <w:sz w:val="20"/>
           <w:lang w:val="en-US"/>
         </w:rPr>
-        <w:t>.</w:t>
-      </w:r>
-    </w:p>
-    <w:p>
-      <w:pPr>
+        <w:t>integration</w:t>
+      </w:r>
+      <w:r>
         <w:rPr>
           <w:rFonts w:ascii="Arial"/>
           <w:b/>
@@ -4916,59 +5388,8 @@
           <w:sz w:val="20"/>
           <w:lang w:val="en-US"/>
         </w:rPr>
-      </w:pPr>
-    </w:p>
-    <w:p>
-      <w:pPr>
-        <w:rPr>
-          <w:rFonts w:ascii="Arial"/>
-          <w:sz w:val="20"/>
-          <w:lang w:val="en-US"/>
-        </w:rPr>
-      </w:pPr>
-      <w:r>
-        <w:rPr>
-          <w:rFonts w:ascii="Arial"/>
-          <w:sz w:val="20"/>
-          <w:lang w:val="en-US"/>
-        </w:rPr>
-        <w:t>Jenkins.</w:t>
-      </w:r>
-    </w:p>
-    <w:p>
-      <w:pPr>
-        <w:rPr>
-          <w:rFonts w:ascii="Arial"/>
-          <w:sz w:val="20"/>
-          <w:lang w:val="en-US"/>
-        </w:rPr>
-      </w:pPr>
-      <w:r>
-        <w:rPr>
-          <w:rFonts w:ascii="Arial"/>
-          <w:sz w:val="20"/>
-          <w:lang w:val="en-US"/>
-        </w:rPr>
-        <w:t>Docker</w:t>
-      </w:r>
-    </w:p>
-    <w:p>
-      <w:pPr>
-        <w:rPr>
-          <w:rFonts w:ascii="Arial"/>
-          <w:sz w:val="20"/>
-          <w:lang w:val="en-US"/>
-        </w:rPr>
-      </w:pPr>
-    </w:p>
-    <w:p>
-      <w:pPr>
-        <w:rPr>
-          <w:rFonts w:ascii="Arial"/>
-          <w:sz w:val="20"/>
-          <w:lang w:val="en-US"/>
-        </w:rPr>
-      </w:pPr>
+        <w:t>.</w:t>
+      </w:r>
     </w:p>
     <w:p>
       <w:pPr>
@@ -4981,7 +5402,61 @@
           <w:lang w:val="en-US"/>
         </w:rPr>
       </w:pPr>
-      <w:r>
+    </w:p>
+    <w:p>
+      <w:pPr>
+        <w:rPr>
+          <w:rFonts w:ascii="Arial"/>
+          <w:sz w:val="20"/>
+          <w:lang w:val="en-US"/>
+        </w:rPr>
+      </w:pPr>
+      <w:r>
+        <w:rPr>
+          <w:rFonts w:ascii="Arial"/>
+          <w:sz w:val="20"/>
+          <w:lang w:val="en-US"/>
+        </w:rPr>
+        <w:t>Jenkins.</w:t>
+      </w:r>
+    </w:p>
+    <w:p>
+      <w:pPr>
+        <w:rPr>
+          <w:rFonts w:ascii="Arial"/>
+          <w:sz w:val="20"/>
+          <w:lang w:val="en-US"/>
+        </w:rPr>
+      </w:pPr>
+      <w:r>
+        <w:rPr>
+          <w:rFonts w:ascii="Arial"/>
+          <w:sz w:val="20"/>
+          <w:lang w:val="en-US"/>
+        </w:rPr>
+        <w:t>Docker</w:t>
+      </w:r>
+    </w:p>
+    <w:p>
+      <w:pPr>
+        <w:rPr>
+          <w:rFonts w:ascii="Arial"/>
+          <w:sz w:val="20"/>
+          <w:lang w:val="en-US"/>
+        </w:rPr>
+      </w:pPr>
+    </w:p>
+    <w:p>
+      <w:pPr>
+        <w:rPr>
+          <w:rFonts w:ascii="Arial"/>
+          <w:sz w:val="20"/>
+          <w:lang w:val="en-US"/>
+        </w:rPr>
+      </w:pPr>
+    </w:p>
+    <w:p>
+      <w:pPr>
         <w:rPr>
           <w:rFonts w:ascii="Arial"/>
           <w:b/>
@@ -4990,11 +5465,8 @@
           <w:sz w:val="20"/>
           <w:lang w:val="en-US"/>
         </w:rPr>
-        <w:t>Languages.</w:t>
-      </w:r>
-    </w:p>
-    <w:p>
-      <w:pPr>
+      </w:pPr>
+      <w:r>
         <w:rPr>
           <w:rFonts w:ascii="Arial"/>
           <w:b/>
@@ -5003,6 +5475,19 @@
           <w:sz w:val="20"/>
           <w:lang w:val="en-US"/>
         </w:rPr>
+        <w:t>Languages.</w:t>
+      </w:r>
+    </w:p>
+    <w:p>
+      <w:pPr>
+        <w:rPr>
+          <w:rFonts w:ascii="Arial"/>
+          <w:b/>
+          <w:bCs/>
+          <w:color w:val="1F497D" w:themeColor="text2"/>
+          <w:sz w:val="20"/>
+          <w:lang w:val="en-US"/>
+        </w:rPr>
       </w:pPr>
     </w:p>
     <w:p>
@@ -5063,8 +5548,17 @@
           <w:lang w:val="en-US"/>
         </w:rPr>
         <w:tab/>
+      </w:r>
+      <w:proofErr w:type="spellStart"/>
+      <w:r>
+        <w:rPr>
+          <w:rFonts w:ascii="Arial"/>
+          <w:sz w:val="20"/>
+          <w:lang w:val="en-US"/>
+        </w:rPr>
         <w:t>Gcc</w:t>
       </w:r>
+      <w:proofErr w:type="spellEnd"/>
     </w:p>
     <w:p>
       <w:pPr>
@@ -5081,8 +5575,17 @@
           <w:lang w:val="en-US"/>
         </w:rPr>
         <w:tab/>
+      </w:r>
+      <w:proofErr w:type="spellStart"/>
+      <w:r>
+        <w:rPr>
+          <w:rFonts w:ascii="Arial"/>
+          <w:sz w:val="20"/>
+          <w:lang w:val="en-US"/>
+        </w:rPr>
         <w:t>Platformio</w:t>
       </w:r>
+      <w:proofErr w:type="spellEnd"/>
     </w:p>
     <w:p>
       <w:pPr>
@@ -5149,8 +5652,18 @@
           <w:lang w:val="en-US"/>
         </w:rPr>
         <w:tab/>
-        <w:t>Node js</w:t>
-      </w:r>
+        <w:t xml:space="preserve">Node </w:t>
+      </w:r>
+      <w:proofErr w:type="spellStart"/>
+      <w:r>
+        <w:rPr>
+          <w:rFonts w:ascii="Arial"/>
+          <w:sz w:val="20"/>
+          <w:lang w:val="en-US"/>
+        </w:rPr>
+        <w:t>js</w:t>
+      </w:r>
+      <w:proofErr w:type="spellEnd"/>
     </w:p>
     <w:p>
       <w:pPr>
@@ -5289,7 +5802,25 @@
           <w:sz w:val="20"/>
           <w:lang w:val="en-US"/>
         </w:rPr>
-        <w:t xml:space="preserve"> Css.</w:t>
+        <w:t xml:space="preserve"> </w:t>
+      </w:r>
+      <w:proofErr w:type="spellStart"/>
+      <w:r>
+        <w:rPr>
+          <w:rFonts w:ascii="Arial"/>
+          <w:sz w:val="20"/>
+          <w:lang w:val="en-US"/>
+        </w:rPr>
+        <w:t>Css</w:t>
+      </w:r>
+      <w:proofErr w:type="spellEnd"/>
+      <w:r>
+        <w:rPr>
+          <w:rFonts w:ascii="Arial"/>
+          <w:sz w:val="20"/>
+          <w:lang w:val="en-US"/>
+        </w:rPr>
+        <w:t>.</w:t>
       </w:r>
     </w:p>
     <w:p>
@@ -5325,8 +5856,17 @@
           <w:lang w:val="en-US"/>
         </w:rPr>
         <w:tab/>
+      </w:r>
+      <w:proofErr w:type="spellStart"/>
+      <w:r>
+        <w:rPr>
+          <w:rFonts w:ascii="Arial"/>
+          <w:sz w:val="20"/>
+          <w:lang w:val="en-US"/>
+        </w:rPr>
         <w:t>Bootswatch</w:t>
       </w:r>
+      <w:proofErr w:type="spellEnd"/>
     </w:p>
     <w:p>
       <w:pPr>
@@ -5404,8 +5944,17 @@
           <w:lang w:val="en-US"/>
         </w:rPr>
         <w:tab/>
+      </w:r>
+      <w:proofErr w:type="spellStart"/>
+      <w:r>
+        <w:rPr>
+          <w:rFonts w:ascii="Arial"/>
+          <w:sz w:val="20"/>
+          <w:lang w:val="en-US"/>
+        </w:rPr>
         <w:t>Brython</w:t>
       </w:r>
+      <w:proofErr w:type="spellEnd"/>
     </w:p>
     <w:p>
       <w:pPr>
@@ -6115,7 +6664,25 @@
           <w:sz w:val="20"/>
           <w:lang w:val="en-US"/>
         </w:rPr>
-        <w:t xml:space="preserve"> Beaglebone black</w:t>
+        <w:t xml:space="preserve"> </w:t>
+      </w:r>
+      <w:proofErr w:type="spellStart"/>
+      <w:r>
+        <w:rPr>
+          <w:rFonts w:ascii="Arial"/>
+          <w:sz w:val="20"/>
+          <w:lang w:val="en-US"/>
+        </w:rPr>
+        <w:t>Beaglebone</w:t>
+      </w:r>
+      <w:proofErr w:type="spellEnd"/>
+      <w:r>
+        <w:rPr>
+          <w:rFonts w:ascii="Arial"/>
+          <w:sz w:val="20"/>
+          <w:lang w:val="en-US"/>
+        </w:rPr>
+        <w:t xml:space="preserve"> black</w:t>
       </w:r>
       <w:r>
         <w:rPr>
@@ -6260,13 +6827,23 @@
           <w:lang w:val="en-US"/>
         </w:rPr>
       </w:pPr>
-      <w:r>
-        <w:rPr>
-          <w:rFonts w:ascii="Arial"/>
-          <w:sz w:val="20"/>
-          <w:lang w:val="en-US"/>
-        </w:rPr>
-        <w:t>Rheel.</w:t>
+      <w:proofErr w:type="spellStart"/>
+      <w:r>
+        <w:rPr>
+          <w:rFonts w:ascii="Arial"/>
+          <w:sz w:val="20"/>
+          <w:lang w:val="en-US"/>
+        </w:rPr>
+        <w:t>Rheel</w:t>
+      </w:r>
+      <w:proofErr w:type="spellEnd"/>
+      <w:r>
+        <w:rPr>
+          <w:rFonts w:ascii="Arial"/>
+          <w:sz w:val="20"/>
+          <w:lang w:val="en-US"/>
+        </w:rPr>
+        <w:t>.</w:t>
       </w:r>
     </w:p>
     <w:p>
@@ -6320,7 +6897,25 @@
           <w:sz w:val="20"/>
           <w:lang w:val="en-US"/>
         </w:rPr>
-        <w:t>Orange Pi Os.</w:t>
+        <w:t xml:space="preserve">Orange Pi </w:t>
+      </w:r>
+      <w:proofErr w:type="spellStart"/>
+      <w:r>
+        <w:rPr>
+          <w:rFonts w:ascii="Arial"/>
+          <w:sz w:val="20"/>
+          <w:lang w:val="en-US"/>
+        </w:rPr>
+        <w:t>Os</w:t>
+      </w:r>
+      <w:proofErr w:type="spellEnd"/>
+      <w:r>
+        <w:rPr>
+          <w:rFonts w:ascii="Arial"/>
+          <w:sz w:val="20"/>
+          <w:lang w:val="en-US"/>
+        </w:rPr>
+        <w:t>.</w:t>
       </w:r>
     </w:p>
     <w:p>
@@ -6518,7 +7113,23 @@
           <w:rFonts w:ascii="Arial"/>
           <w:sz w:val="20"/>
         </w:rPr>
-        <w:t xml:space="preserve"> Plc Allen Bradley 1000 y</w:t>
+        <w:t xml:space="preserve"> </w:t>
+      </w:r>
+      <w:proofErr w:type="spellStart"/>
+      <w:r>
+        <w:rPr>
+          <w:rFonts w:ascii="Arial"/>
+          <w:sz w:val="20"/>
+        </w:rPr>
+        <w:t>Plc</w:t>
+      </w:r>
+      <w:proofErr w:type="spellEnd"/>
+      <w:r>
+        <w:rPr>
+          <w:rFonts w:ascii="Arial"/>
+          <w:sz w:val="20"/>
+        </w:rPr>
+        <w:t xml:space="preserve"> Allen Bradley 1000 y</w:t>
       </w:r>
     </w:p>
     <w:p>
@@ -6555,7 +7166,23 @@
           <w:rFonts w:ascii="Arial"/>
           <w:sz w:val="20"/>
         </w:rPr>
-        <w:t xml:space="preserve"> Plc Siemens S7</w:t>
+        <w:t xml:space="preserve"> </w:t>
+      </w:r>
+      <w:proofErr w:type="spellStart"/>
+      <w:r>
+        <w:rPr>
+          <w:rFonts w:ascii="Arial"/>
+          <w:sz w:val="20"/>
+        </w:rPr>
+        <w:t>Plc</w:t>
+      </w:r>
+      <w:proofErr w:type="spellEnd"/>
+      <w:r>
+        <w:rPr>
+          <w:rFonts w:ascii="Arial"/>
+          <w:sz w:val="20"/>
+        </w:rPr>
+        <w:t xml:space="preserve"> Siemens S7</w:t>
       </w:r>
       <w:r>
         <w:rPr>

--- a/Hoja_de_experiencia_EN.docx
+++ b/Hoja_de_experiencia_EN.docx
@@ -465,7 +465,6 @@
           <w:szCs w:val="22"/>
         </w:rPr>
       </w:pPr>
-      <w:proofErr w:type="spellStart"/>
       <w:r>
         <w:rPr>
           <w:rFonts w:ascii="Calibri"/>
@@ -475,19 +474,7 @@
           <w:sz w:val="22"/>
           <w:szCs w:val="22"/>
         </w:rPr>
-        <w:t>Address</w:t>
-      </w:r>
-      <w:proofErr w:type="spellEnd"/>
-      <w:r>
-        <w:rPr>
-          <w:rFonts w:ascii="Calibri"/>
-          <w:b/>
-          <w:bCs/>
-          <w:color w:val="FFFFFF"/>
-          <w:sz w:val="22"/>
-          <w:szCs w:val="22"/>
-        </w:rPr>
-        <w:t>:</w:t>
+        <w:t>Address:</w:t>
       </w:r>
       <w:r>
         <w:rPr>
@@ -631,28 +618,12 @@
           <w:color w:val="FFFFFF"/>
         </w:rPr>
       </w:pPr>
-      <w:proofErr w:type="spellStart"/>
       <w:r>
         <w:rPr>
           <w:color w:val="FFFFFF"/>
         </w:rPr>
-        <w:t>Language</w:t>
-      </w:r>
-      <w:proofErr w:type="spellEnd"/>
-      <w:r>
-        <w:rPr>
-          <w:color w:val="FFFFFF"/>
-        </w:rPr>
-        <w:t xml:space="preserve"> </w:t>
-      </w:r>
-      <w:proofErr w:type="spellStart"/>
-      <w:r>
-        <w:rPr>
-          <w:color w:val="FFFFFF"/>
-        </w:rPr>
-        <w:t>Proficiency</w:t>
-      </w:r>
-      <w:proofErr w:type="spellEnd"/>
+        <w:t>Language Proficiency</w:t>
+      </w:r>
       <w:r>
         <w:rPr>
           <w:color w:val="FFFFFF"/>
@@ -681,17 +652,8 @@
           <w:rFonts w:ascii="Calibri"/>
           <w:color w:val="FFFFFF"/>
         </w:rPr>
-        <w:t xml:space="preserve">Native </w:t>
-      </w:r>
-      <w:proofErr w:type="spellStart"/>
-      <w:r>
-        <w:rPr>
-          <w:rFonts w:ascii="Calibri"/>
-          <w:color w:val="FFFFFF"/>
-        </w:rPr>
-        <w:t>Spanish</w:t>
-      </w:r>
-      <w:proofErr w:type="spellEnd"/>
+        <w:t>Native Spanish</w:t>
+      </w:r>
     </w:p>
     <w:tbl>
       <w:tblPr>
@@ -739,16 +701,8 @@
               <w:rPr>
                 <w:b/>
               </w:rPr>
-              <w:t xml:space="preserve">Job </w:t>
+              <w:t>Job title</w:t>
             </w:r>
-            <w:proofErr w:type="spellStart"/>
-            <w:r>
-              <w:rPr>
-                <w:b/>
-              </w:rPr>
-              <w:t>title</w:t>
-            </w:r>
-            <w:proofErr w:type="spellEnd"/>
             <w:r>
               <w:rPr>
                 <w:b/>
@@ -774,27 +728,9 @@
               <w:spacing w:line="253" w:lineRule="exact"/>
               <w:ind w:left="105"/>
             </w:pPr>
-            <w:proofErr w:type="spellStart"/>
             <w:r>
-              <w:t>Application</w:t>
+              <w:t>Application developer technician</w:t>
             </w:r>
-            <w:proofErr w:type="spellEnd"/>
-            <w:r>
-              <w:t xml:space="preserve"> </w:t>
-            </w:r>
-            <w:proofErr w:type="spellStart"/>
-            <w:r>
-              <w:t>developer</w:t>
-            </w:r>
-            <w:proofErr w:type="spellEnd"/>
-            <w:r>
-              <w:t xml:space="preserve"> </w:t>
-            </w:r>
-            <w:proofErr w:type="spellStart"/>
-            <w:r>
-              <w:t>technician</w:t>
-            </w:r>
-            <w:proofErr w:type="spellEnd"/>
           </w:p>
         </w:tc>
       </w:tr>
@@ -820,14 +756,12 @@
                 <w:b/>
               </w:rPr>
             </w:pPr>
-            <w:proofErr w:type="spellStart"/>
             <w:r>
               <w:rPr>
                 <w:b/>
               </w:rPr>
               <w:t>Learning</w:t>
             </w:r>
-            <w:proofErr w:type="spellEnd"/>
             <w:r>
               <w:rPr>
                 <w:b/>
@@ -929,19 +863,11 @@
                 <w:b/>
               </w:rPr>
             </w:pPr>
-            <w:proofErr w:type="spellStart"/>
             <w:r>
               <w:rPr>
                 <w:b/>
               </w:rPr>
-              <w:t>Start</w:t>
-            </w:r>
-            <w:proofErr w:type="spellEnd"/>
-            <w:r>
-              <w:rPr>
-                <w:b/>
-              </w:rPr>
-              <w:t xml:space="preserve"> date</w:t>
+              <w:t>Start date</w:t>
             </w:r>
             <w:r>
               <w:rPr>
@@ -1002,19 +928,11 @@
                 <w:b/>
               </w:rPr>
             </w:pPr>
-            <w:proofErr w:type="spellStart"/>
             <w:r>
               <w:rPr>
                 <w:b/>
               </w:rPr>
-              <w:t>End</w:t>
-            </w:r>
-            <w:proofErr w:type="spellEnd"/>
-            <w:r>
-              <w:rPr>
-                <w:b/>
-              </w:rPr>
-              <w:t xml:space="preserve"> date</w:t>
+              <w:t>End date</w:t>
             </w:r>
             <w:r>
               <w:rPr>
@@ -1040,13 +958,8 @@
               <w:spacing w:line="241" w:lineRule="exact"/>
               <w:ind w:left="105"/>
             </w:pPr>
-            <w:proofErr w:type="spellStart"/>
             <w:r>
-              <w:t>December</w:t>
-            </w:r>
-            <w:proofErr w:type="spellEnd"/>
-            <w:r>
-              <w:t xml:space="preserve"> 2023</w:t>
+              <w:t>December 2023</w:t>
             </w:r>
           </w:p>
         </w:tc>
@@ -1062,7 +975,6 @@
           <w:color w:val="FFFFFF"/>
         </w:rPr>
       </w:pPr>
-      <w:proofErr w:type="spellStart"/>
       <w:r>
         <w:rPr>
           <w:rFonts w:ascii="Calibri"/>
@@ -1075,15 +987,7 @@
           <w:rFonts w:ascii="Calibri"/>
           <w:color w:val="FFFFFF"/>
         </w:rPr>
-        <w:t>mediate</w:t>
-      </w:r>
-      <w:proofErr w:type="spellEnd"/>
-      <w:r>
-        <w:rPr>
-          <w:rFonts w:ascii="Calibri"/>
-          <w:color w:val="FFFFFF"/>
-        </w:rPr>
-        <w:t xml:space="preserve"> English</w:t>
+        <w:t>mediate English</w:t>
       </w:r>
     </w:p>
     <w:p>
@@ -1149,7 +1053,6 @@
           <w:rFonts w:ascii="Calibri"/>
         </w:rPr>
       </w:pPr>
-      <w:proofErr w:type="spellStart"/>
       <w:r>
         <w:rPr>
           <w:rFonts w:ascii="Calibri"/>
@@ -1157,7 +1060,6 @@
         </w:rPr>
         <w:t>Writing</w:t>
       </w:r>
-      <w:proofErr w:type="spellEnd"/>
       <w:r>
         <w:rPr>
           <w:rFonts w:ascii="Calibri"/>
@@ -1253,20 +1155,8 @@
                                 <w:b/>
                                 <w:sz w:val="26"/>
                               </w:rPr>
-                              <w:t xml:space="preserve">Tecnológico Nacional de México Campus </w:t>
+                              <w:t>Tecnológico Nacional de México Campus Cd.Juárez</w:t>
                             </w:r>
-                            <w:proofErr w:type="spellStart"/>
-                            <w:proofErr w:type="gramStart"/>
-                            <w:r>
-                              <w:rPr>
-                                <w:rFonts w:ascii="Calibri" w:hAnsi="Calibri"/>
-                                <w:b/>
-                                <w:sz w:val="26"/>
-                              </w:rPr>
-                              <w:t>Cd.Juárez</w:t>
-                            </w:r>
-                            <w:proofErr w:type="spellEnd"/>
-                            <w:proofErr w:type="gramEnd"/>
                           </w:p>
                         </w:txbxContent>
                       </wps:txbx>
@@ -1313,20 +1203,8 @@
                           <w:b/>
                           <w:sz w:val="26"/>
                         </w:rPr>
-                        <w:t xml:space="preserve">Tecnológico Nacional de México Campus </w:t>
+                        <w:t>Tecnológico Nacional de México Campus Cd.Juárez</w:t>
                       </w:r>
-                      <w:proofErr w:type="spellStart"/>
-                      <w:proofErr w:type="gramStart"/>
-                      <w:r>
-                        <w:rPr>
-                          <w:rFonts w:ascii="Calibri" w:hAnsi="Calibri"/>
-                          <w:b/>
-                          <w:sz w:val="26"/>
-                        </w:rPr>
-                        <w:t>Cd.Juárez</w:t>
-                      </w:r>
-                      <w:proofErr w:type="spellEnd"/>
-                      <w:proofErr w:type="gramEnd"/>
                     </w:p>
                   </w:txbxContent>
                 </v:textbox>
@@ -1335,7 +1213,6 @@
           </mc:Fallback>
         </mc:AlternateContent>
       </w:r>
-      <w:proofErr w:type="spellStart"/>
       <w:r>
         <w:rPr>
           <w:rFonts w:ascii="Calibri"/>
@@ -1343,7 +1220,6 @@
         </w:rPr>
         <w:t>Listening</w:t>
       </w:r>
-      <w:proofErr w:type="spellEnd"/>
       <w:r>
         <w:rPr>
           <w:rFonts w:ascii="Calibri"/>
@@ -1386,7 +1262,6 @@
           <w:rFonts w:ascii="Calibri"/>
         </w:rPr>
       </w:pPr>
-      <w:proofErr w:type="spellStart"/>
       <w:r>
         <w:rPr>
           <w:rFonts w:ascii="Calibri"/>
@@ -1394,7 +1269,6 @@
         </w:rPr>
         <w:t>Speaking</w:t>
       </w:r>
-      <w:proofErr w:type="spellEnd"/>
       <w:r>
         <w:rPr>
           <w:rFonts w:ascii="Calibri"/>
@@ -1477,14 +1351,12 @@
                 <w:b/>
               </w:rPr>
             </w:pPr>
-            <w:proofErr w:type="spellStart"/>
             <w:r>
               <w:rPr>
                 <w:b/>
               </w:rPr>
               <w:t>Title</w:t>
             </w:r>
-            <w:proofErr w:type="spellEnd"/>
             <w:r>
               <w:rPr>
                 <w:b/>
@@ -1510,11 +1382,9 @@
               <w:spacing w:line="253" w:lineRule="exact"/>
               <w:ind w:left="105"/>
             </w:pPr>
-            <w:proofErr w:type="spellStart"/>
             <w:r>
               <w:t>Student</w:t>
             </w:r>
-            <w:proofErr w:type="spellEnd"/>
           </w:p>
         </w:tc>
       </w:tr>
@@ -1540,14 +1410,12 @@
                 <w:b/>
               </w:rPr>
             </w:pPr>
-            <w:proofErr w:type="spellStart"/>
             <w:r>
               <w:rPr>
                 <w:b/>
               </w:rPr>
               <w:t>Learning</w:t>
             </w:r>
-            <w:proofErr w:type="spellEnd"/>
             <w:r>
               <w:rPr>
                 <w:b/>
@@ -1572,27 +1440,9 @@
               <w:spacing w:line="241" w:lineRule="exact"/>
               <w:ind w:left="105"/>
             </w:pPr>
-            <w:proofErr w:type="spellStart"/>
             <w:r>
-              <w:t>Electronics</w:t>
+              <w:t>Electronics, mechanics, control, programming</w:t>
             </w:r>
-            <w:proofErr w:type="spellEnd"/>
-            <w:r>
-              <w:t xml:space="preserve">, </w:t>
-            </w:r>
-            <w:proofErr w:type="spellStart"/>
-            <w:r>
-              <w:t>mechanics</w:t>
-            </w:r>
-            <w:proofErr w:type="spellEnd"/>
-            <w:r>
-              <w:t xml:space="preserve">, control, </w:t>
-            </w:r>
-            <w:proofErr w:type="spellStart"/>
-            <w:r>
-              <w:t>programming</w:t>
-            </w:r>
-            <w:proofErr w:type="spellEnd"/>
           </w:p>
         </w:tc>
       </w:tr>
@@ -1619,19 +1469,11 @@
                 <w:b/>
               </w:rPr>
             </w:pPr>
-            <w:proofErr w:type="spellStart"/>
             <w:r>
               <w:rPr>
                 <w:b/>
               </w:rPr>
-              <w:t>Start</w:t>
-            </w:r>
-            <w:proofErr w:type="spellEnd"/>
-            <w:r>
-              <w:rPr>
-                <w:b/>
-              </w:rPr>
-              <w:t xml:space="preserve"> date</w:t>
+              <w:t>Start date</w:t>
             </w:r>
             <w:r>
               <w:rPr>
@@ -1698,19 +1540,11 @@
                 <w:b/>
               </w:rPr>
             </w:pPr>
-            <w:proofErr w:type="spellStart"/>
             <w:r>
               <w:rPr>
                 <w:b/>
               </w:rPr>
-              <w:t>End</w:t>
-            </w:r>
-            <w:proofErr w:type="spellEnd"/>
-            <w:r>
-              <w:rPr>
-                <w:b/>
-              </w:rPr>
-              <w:t xml:space="preserve"> date</w:t>
+              <w:t>End date</w:t>
             </w:r>
             <w:r>
               <w:rPr>
@@ -1736,14 +1570,12 @@
               <w:spacing w:line="241" w:lineRule="exact"/>
               <w:ind w:left="105"/>
             </w:pPr>
-            <w:proofErr w:type="spellStart"/>
             <w:r>
               <w:t>D</w:t>
             </w:r>
             <w:r>
               <w:t>ecember</w:t>
             </w:r>
-            <w:proofErr w:type="spellEnd"/>
             <w:r>
               <w:t xml:space="preserve"> 2022</w:t>
             </w:r>
@@ -1763,7 +1595,6 @@
           <w:szCs w:val="22"/>
         </w:rPr>
       </w:pPr>
-      <w:proofErr w:type="spellStart"/>
       <w:r>
         <w:rPr>
           <w:rFonts w:ascii="Calibri" w:hAnsi="Calibri"/>
@@ -1773,7 +1604,6 @@
         </w:rPr>
         <w:t>Background</w:t>
       </w:r>
-      <w:proofErr w:type="spellEnd"/>
       <w:r>
         <w:rPr>
           <w:rFonts w:ascii="Calibri" w:hAnsi="Calibri"/>
@@ -1793,7 +1623,6 @@
         </w:rPr>
         <w:t xml:space="preserve"> </w:t>
       </w:r>
-      <w:proofErr w:type="spellStart"/>
       <w:r>
         <w:rPr>
           <w:rFonts w:ascii="Calibri" w:hAnsi="Calibri"/>
@@ -1812,7 +1641,6 @@
         </w:rPr>
         <w:t>amming</w:t>
       </w:r>
-      <w:proofErr w:type="spellEnd"/>
       <w:r>
         <w:rPr>
           <w:rFonts w:ascii="Calibri" w:hAnsi="Calibri"/>
@@ -1836,7 +1664,6 @@
           <w:szCs w:val="22"/>
         </w:rPr>
       </w:pPr>
-      <w:proofErr w:type="spellStart"/>
       <w:r>
         <w:rPr>
           <w:rFonts w:ascii="Calibri" w:hAnsi="Calibri"/>
@@ -1846,7 +1673,6 @@
         </w:rPr>
         <w:t>electronics</w:t>
       </w:r>
-      <w:proofErr w:type="spellEnd"/>
     </w:p>
     <w:p>
       <w:pPr>
@@ -1859,7 +1685,6 @@
           <w:spacing w:val="-52"/>
         </w:rPr>
       </w:pPr>
-      <w:proofErr w:type="spellStart"/>
       <w:r>
         <w:rPr>
           <w:rFonts w:ascii="Calibri" w:hAnsi="Calibri"/>
@@ -1869,7 +1694,6 @@
         </w:rPr>
         <w:t>Telecommunications</w:t>
       </w:r>
-      <w:proofErr w:type="spellEnd"/>
       <w:r>
         <w:rPr>
           <w:rFonts w:ascii="Calibri" w:hAnsi="Calibri"/>
@@ -2320,7 +2144,6 @@
           <w:sz w:val="32"/>
         </w:rPr>
       </w:pPr>
-      <w:proofErr w:type="spellStart"/>
       <w:r>
         <w:rPr>
           <w:rFonts w:ascii="Calibri"/>
@@ -2339,7 +2162,6 @@
         </w:rPr>
         <w:t>lery</w:t>
       </w:r>
-      <w:proofErr w:type="spellEnd"/>
     </w:p>
     <w:p>
       <w:pPr>
@@ -2419,19 +2241,11 @@
                 <w:b/>
               </w:rPr>
             </w:pPr>
-            <w:proofErr w:type="spellStart"/>
             <w:r>
               <w:rPr>
                 <w:b/>
               </w:rPr>
-              <w:t>Title</w:t>
-            </w:r>
-            <w:proofErr w:type="spellEnd"/>
-            <w:r>
-              <w:rPr>
-                <w:b/>
-              </w:rPr>
-              <w:t>:</w:t>
+              <w:t>Title:</w:t>
             </w:r>
           </w:p>
         </w:tc>
@@ -2451,11 +2265,9 @@
               <w:pStyle w:val="TableParagraph"/>
               <w:spacing w:before="10"/>
             </w:pPr>
-            <w:proofErr w:type="spellStart"/>
             <w:r>
               <w:t>Intern</w:t>
             </w:r>
-            <w:proofErr w:type="spellEnd"/>
           </w:p>
         </w:tc>
       </w:tr>
@@ -2481,19 +2293,11 @@
                 <w:b/>
               </w:rPr>
             </w:pPr>
-            <w:proofErr w:type="spellStart"/>
             <w:r>
               <w:rPr>
                 <w:b/>
               </w:rPr>
-              <w:t>Learning</w:t>
-            </w:r>
-            <w:proofErr w:type="spellEnd"/>
-            <w:r>
-              <w:rPr>
-                <w:b/>
-              </w:rPr>
-              <w:t>:</w:t>
+              <w:t>Learning:</w:t>
             </w:r>
           </w:p>
         </w:tc>
@@ -2552,19 +2356,11 @@
                 <w:b/>
               </w:rPr>
             </w:pPr>
-            <w:proofErr w:type="spellStart"/>
             <w:r>
               <w:rPr>
                 <w:b/>
               </w:rPr>
-              <w:t>Start</w:t>
-            </w:r>
-            <w:proofErr w:type="spellEnd"/>
-            <w:r>
-              <w:rPr>
-                <w:b/>
-              </w:rPr>
-              <w:t xml:space="preserve"> date:</w:t>
+              <w:t>Start date:</w:t>
             </w:r>
           </w:p>
         </w:tc>
@@ -2583,11 +2379,9 @@
             <w:pPr>
               <w:pStyle w:val="TableParagraph"/>
             </w:pPr>
-            <w:proofErr w:type="spellStart"/>
             <w:r>
               <w:t>February</w:t>
             </w:r>
-            <w:proofErr w:type="spellEnd"/>
             <w:r>
               <w:rPr>
                 <w:spacing w:val="-3"/>
@@ -2621,19 +2415,11 @@
                 <w:b/>
               </w:rPr>
             </w:pPr>
-            <w:proofErr w:type="spellStart"/>
             <w:r>
               <w:rPr>
                 <w:b/>
               </w:rPr>
-              <w:t>End</w:t>
-            </w:r>
-            <w:proofErr w:type="spellEnd"/>
-            <w:r>
-              <w:rPr>
-                <w:b/>
-              </w:rPr>
-              <w:t xml:space="preserve"> date:</w:t>
+              <w:t>End date:</w:t>
             </w:r>
           </w:p>
         </w:tc>
@@ -2719,25 +2505,7 @@
                                       <w:b/>
                                       <w:sz w:val="26"/>
                                     </w:rPr>
-                                    <w:t xml:space="preserve">Centro de </w:t>
-                                  </w:r>
-                                  <w:proofErr w:type="spellStart"/>
-                                  <w:r>
-                                    <w:rPr>
-                                      <w:rFonts w:ascii="Calibri" w:hAnsi="Calibri"/>
-                                      <w:b/>
-                                      <w:sz w:val="26"/>
-                                    </w:rPr>
-                                    <w:t>Bachilerato</w:t>
-                                  </w:r>
-                                  <w:proofErr w:type="spellEnd"/>
-                                  <w:r>
-                                    <w:rPr>
-                                      <w:rFonts w:ascii="Calibri" w:hAnsi="Calibri"/>
-                                      <w:b/>
-                                      <w:sz w:val="26"/>
-                                    </w:rPr>
-                                    <w:t xml:space="preserve"> Tecnológico e Industrial No.128</w:t>
+                                    <w:t>Centro de Bachilerato Tecnológico e Industrial No.128</w:t>
                                   </w:r>
                                 </w:p>
                                 <w:p>
@@ -2794,25 +2562,7 @@
                                 <w:b/>
                                 <w:sz w:val="26"/>
                               </w:rPr>
-                              <w:t xml:space="preserve">Centro de </w:t>
-                            </w:r>
-                            <w:proofErr w:type="spellStart"/>
-                            <w:r>
-                              <w:rPr>
-                                <w:rFonts w:ascii="Calibri" w:hAnsi="Calibri"/>
-                                <w:b/>
-                                <w:sz w:val="26"/>
-                              </w:rPr>
-                              <w:t>Bachilerato</w:t>
-                            </w:r>
-                            <w:proofErr w:type="spellEnd"/>
-                            <w:r>
-                              <w:rPr>
-                                <w:rFonts w:ascii="Calibri" w:hAnsi="Calibri"/>
-                                <w:b/>
-                                <w:sz w:val="26"/>
-                              </w:rPr>
-                              <w:t xml:space="preserve"> Tecnológico e Industrial No.128</w:t>
+                              <w:t>Centro de Bachilerato Tecnológico e Industrial No.128</w:t>
                             </w:r>
                           </w:p>
                           <w:p>
@@ -2863,7 +2613,6 @@
         </w:rPr>
         <w:t xml:space="preserve"> </w:t>
       </w:r>
-      <w:proofErr w:type="spellStart"/>
       <w:r>
         <w:rPr>
           <w:rFonts w:ascii="Calibri"/>
@@ -2882,7 +2631,6 @@
         </w:rPr>
         <w:t>tions</w:t>
       </w:r>
-      <w:proofErr w:type="spellEnd"/>
     </w:p>
     <w:tbl>
       <w:tblPr>
@@ -2926,19 +2674,11 @@
                 <w:b/>
               </w:rPr>
             </w:pPr>
-            <w:proofErr w:type="spellStart"/>
             <w:r>
               <w:rPr>
                 <w:b/>
               </w:rPr>
-              <w:t>Title</w:t>
-            </w:r>
-            <w:proofErr w:type="spellEnd"/>
-            <w:r>
-              <w:rPr>
-                <w:b/>
-              </w:rPr>
-              <w:t>:</w:t>
+              <w:t>Title:</w:t>
             </w:r>
           </w:p>
         </w:tc>
@@ -2958,11 +2698,9 @@
               <w:pStyle w:val="TableParagraph"/>
               <w:spacing w:before="1" w:line="259" w:lineRule="exact"/>
             </w:pPr>
-            <w:proofErr w:type="spellStart"/>
             <w:r>
               <w:t>Student</w:t>
             </w:r>
-            <w:proofErr w:type="spellEnd"/>
           </w:p>
         </w:tc>
       </w:tr>
@@ -2987,19 +2725,11 @@
                 <w:b/>
               </w:rPr>
             </w:pPr>
-            <w:proofErr w:type="spellStart"/>
             <w:r>
               <w:rPr>
                 <w:b/>
               </w:rPr>
-              <w:t>Learning</w:t>
-            </w:r>
-            <w:proofErr w:type="spellEnd"/>
-            <w:r>
-              <w:rPr>
-                <w:b/>
-              </w:rPr>
-              <w:t>:</w:t>
+              <w:t>Learning:</w:t>
             </w:r>
           </w:p>
         </w:tc>
@@ -3017,11 +2747,9 @@
             <w:pPr>
               <w:pStyle w:val="TableParagraph"/>
             </w:pPr>
-            <w:proofErr w:type="spellStart"/>
             <w:r>
               <w:t>Electronics</w:t>
             </w:r>
-            <w:proofErr w:type="spellEnd"/>
           </w:p>
         </w:tc>
       </w:tr>
@@ -3047,19 +2775,11 @@
                 <w:b/>
               </w:rPr>
             </w:pPr>
-            <w:proofErr w:type="spellStart"/>
             <w:r>
               <w:rPr>
                 <w:b/>
               </w:rPr>
-              <w:t>Start</w:t>
-            </w:r>
-            <w:proofErr w:type="spellEnd"/>
-            <w:r>
-              <w:rPr>
-                <w:b/>
-              </w:rPr>
-              <w:t xml:space="preserve"> date:</w:t>
+              <w:t>Start date:</w:t>
             </w:r>
           </w:p>
         </w:tc>
@@ -3115,19 +2835,11 @@
                 <w:b/>
               </w:rPr>
             </w:pPr>
-            <w:proofErr w:type="spellStart"/>
             <w:r>
               <w:rPr>
                 <w:b/>
               </w:rPr>
-              <w:t>End</w:t>
-            </w:r>
-            <w:proofErr w:type="spellEnd"/>
-            <w:r>
-              <w:rPr>
-                <w:b/>
-              </w:rPr>
-              <w:t xml:space="preserve"> date:</w:t>
+              <w:t>End date:</w:t>
             </w:r>
           </w:p>
         </w:tc>
@@ -3968,7 +3680,6 @@
                                   <w:sz w:val="36"/>
                                 </w:rPr>
                               </w:pPr>
-                              <w:proofErr w:type="spellStart"/>
                               <w:r>
                                 <w:rPr>
                                   <w:rFonts w:ascii="Arial"/>
@@ -3985,29 +3696,8 @@
                                   <w:color w:val="FFFFFF"/>
                                   <w:sz w:val="36"/>
                                 </w:rPr>
-                                <w:t>esearch</w:t>
+                                <w:t>esearch and projects</w:t>
                               </w:r>
-                              <w:proofErr w:type="spellEnd"/>
-                              <w:r>
-                                <w:rPr>
-                                  <w:rFonts w:ascii="Arial"/>
-                                  <w:b/>
-                                  <w:color w:val="FFFFFF"/>
-                                  <w:sz w:val="36"/>
-                                </w:rPr>
-                                <w:t xml:space="preserve"> and </w:t>
-                              </w:r>
-                              <w:proofErr w:type="spellStart"/>
-                              <w:r>
-                                <w:rPr>
-                                  <w:rFonts w:ascii="Arial"/>
-                                  <w:b/>
-                                  <w:color w:val="FFFFFF"/>
-                                  <w:sz w:val="36"/>
-                                </w:rPr>
-                                <w:t>projects</w:t>
-                              </w:r>
-                              <w:proofErr w:type="spellEnd"/>
                             </w:p>
                           </w:txbxContent>
                         </wps:txbx>
@@ -4102,7 +3792,6 @@
                             <w:sz w:val="36"/>
                           </w:rPr>
                         </w:pPr>
-                        <w:proofErr w:type="spellStart"/>
                         <w:r>
                           <w:rPr>
                             <w:rFonts w:ascii="Arial"/>
@@ -4119,29 +3808,8 @@
                             <w:color w:val="FFFFFF"/>
                             <w:sz w:val="36"/>
                           </w:rPr>
-                          <w:t>esearch</w:t>
+                          <w:t>esearch and projects</w:t>
                         </w:r>
-                        <w:proofErr w:type="spellEnd"/>
-                        <w:r>
-                          <w:rPr>
-                            <w:rFonts w:ascii="Arial"/>
-                            <w:b/>
-                            <w:color w:val="FFFFFF"/>
-                            <w:sz w:val="36"/>
-                          </w:rPr>
-                          <w:t xml:space="preserve"> and </w:t>
-                        </w:r>
-                        <w:proofErr w:type="spellStart"/>
-                        <w:r>
-                          <w:rPr>
-                            <w:rFonts w:ascii="Arial"/>
-                            <w:b/>
-                            <w:color w:val="FFFFFF"/>
-                            <w:sz w:val="36"/>
-                          </w:rPr>
-                          <w:t>projects</w:t>
-                        </w:r>
-                        <w:proofErr w:type="spellEnd"/>
                       </w:p>
                     </w:txbxContent>
                   </v:textbox>
@@ -4202,21 +3870,7 @@
         <w:rPr>
           <w:lang w:val="en-US"/>
         </w:rPr>
-        <w:t>How Does Industrial Internet of Things (</w:t>
-      </w:r>
-      <w:proofErr w:type="spellStart"/>
-      <w:r>
-        <w:rPr>
-          <w:lang w:val="en-US"/>
-        </w:rPr>
-        <w:t>IIoT</w:t>
-      </w:r>
-      <w:proofErr w:type="spellEnd"/>
-      <w:r>
-        <w:rPr>
-          <w:lang w:val="en-US"/>
-        </w:rPr>
-        <w:t>) Work?</w:t>
+        <w:t>How Does Industrial Internet of Things (IIoT) Work?</w:t>
       </w:r>
     </w:p>
     <w:p>
@@ -4246,29 +3900,7 @@
           <w:szCs w:val="24"/>
           <w:lang w:val="en-US"/>
         </w:rPr>
-        <w:t>Research and development of a general scheme summarizing the operation of the Industrial Internet of Things (</w:t>
-      </w:r>
-      <w:proofErr w:type="spellStart"/>
-      <w:r>
-        <w:rPr>
-          <w:b w:val="0"/>
-          <w:bCs w:val="0"/>
-          <w:sz w:val="24"/>
-          <w:szCs w:val="24"/>
-          <w:lang w:val="en-US"/>
-        </w:rPr>
-        <w:t>IIoT</w:t>
-      </w:r>
-      <w:proofErr w:type="spellEnd"/>
-      <w:r>
-        <w:rPr>
-          <w:b w:val="0"/>
-          <w:bCs w:val="0"/>
-          <w:sz w:val="24"/>
-          <w:szCs w:val="24"/>
-          <w:lang w:val="en-US"/>
-        </w:rPr>
-        <w:t>).</w:t>
+        <w:t>Research and development of a general scheme summarizing the operation of the Industrial Internet of Things (IIoT).</w:t>
       </w:r>
     </w:p>
     <w:p>
@@ -4486,21 +4118,7 @@
         <w:rPr>
           <w:lang w:val="en-US"/>
         </w:rPr>
-        <w:t xml:space="preserve">3d scenes using Three </w:t>
-      </w:r>
-      <w:proofErr w:type="spellStart"/>
-      <w:r>
-        <w:rPr>
-          <w:lang w:val="en-US"/>
-        </w:rPr>
-        <w:t>js</w:t>
-      </w:r>
-      <w:proofErr w:type="spellEnd"/>
-      <w:r>
-        <w:rPr>
-          <w:lang w:val="en-US"/>
-        </w:rPr>
-        <w:t xml:space="preserve"> library and enable 3d.</w:t>
+        <w:t>3d scenes using Three js library and enable 3d.</w:t>
       </w:r>
       <w:r>
         <w:rPr>
@@ -4563,7 +4181,6 @@
           <w:lang w:val="en-US"/>
         </w:rPr>
       </w:pPr>
-      <w:proofErr w:type="spellStart"/>
       <w:r>
         <w:rPr>
           <w:rFonts w:ascii="Arial"/>
@@ -4573,7 +4190,6 @@
         </w:rPr>
         <w:t>PlcNode</w:t>
       </w:r>
-      <w:proofErr w:type="spellEnd"/>
     </w:p>
     <w:p>
       <w:pPr>
@@ -5344,7 +4960,6 @@
           <w:lang w:val="en-US"/>
         </w:rPr>
       </w:pPr>
-      <w:proofErr w:type="spellStart"/>
       <w:r>
         <w:rPr>
           <w:rFonts w:ascii="Arial"/>
@@ -5354,9 +4969,8 @@
           <w:sz w:val="20"/>
           <w:lang w:val="en-US"/>
         </w:rPr>
-        <w:t>Continuos</w:t>
-      </w:r>
-      <w:proofErr w:type="spellEnd"/>
+        <w:t xml:space="preserve">Continuos deploy </w:t>
+      </w:r>
       <w:r>
         <w:rPr>
           <w:rFonts w:ascii="Arial"/>
@@ -5366,7 +4980,7 @@
           <w:sz w:val="20"/>
           <w:lang w:val="en-US"/>
         </w:rPr>
-        <w:t xml:space="preserve"> deploy </w:t>
+        <w:t>integration</w:t>
       </w:r>
       <w:r>
         <w:rPr>
@@ -5377,9 +4991,11 @@
           <w:sz w:val="20"/>
           <w:lang w:val="en-US"/>
         </w:rPr>
-        <w:t>integration</w:t>
-      </w:r>
-      <w:r>
+        <w:t>.</w:t>
+      </w:r>
+    </w:p>
+    <w:p>
+      <w:pPr>
         <w:rPr>
           <w:rFonts w:ascii="Arial"/>
           <w:b/>
@@ -5388,8 +5004,59 @@
           <w:sz w:val="20"/>
           <w:lang w:val="en-US"/>
         </w:rPr>
-        <w:t>.</w:t>
-      </w:r>
+      </w:pPr>
+    </w:p>
+    <w:p>
+      <w:pPr>
+        <w:rPr>
+          <w:rFonts w:ascii="Arial"/>
+          <w:sz w:val="20"/>
+          <w:lang w:val="en-US"/>
+        </w:rPr>
+      </w:pPr>
+      <w:r>
+        <w:rPr>
+          <w:rFonts w:ascii="Arial"/>
+          <w:sz w:val="20"/>
+          <w:lang w:val="en-US"/>
+        </w:rPr>
+        <w:t>Jenkins.</w:t>
+      </w:r>
+    </w:p>
+    <w:p>
+      <w:pPr>
+        <w:rPr>
+          <w:rFonts w:ascii="Arial"/>
+          <w:sz w:val="20"/>
+          <w:lang w:val="en-US"/>
+        </w:rPr>
+      </w:pPr>
+      <w:r>
+        <w:rPr>
+          <w:rFonts w:ascii="Arial"/>
+          <w:sz w:val="20"/>
+          <w:lang w:val="en-US"/>
+        </w:rPr>
+        <w:t>Docker</w:t>
+      </w:r>
+    </w:p>
+    <w:p>
+      <w:pPr>
+        <w:rPr>
+          <w:rFonts w:ascii="Arial"/>
+          <w:sz w:val="20"/>
+          <w:lang w:val="en-US"/>
+        </w:rPr>
+      </w:pPr>
+    </w:p>
+    <w:p>
+      <w:pPr>
+        <w:rPr>
+          <w:rFonts w:ascii="Arial"/>
+          <w:sz w:val="20"/>
+          <w:lang w:val="en-US"/>
+        </w:rPr>
+      </w:pPr>
     </w:p>
     <w:p>
       <w:pPr>
@@ -5402,61 +5069,7 @@
           <w:lang w:val="en-US"/>
         </w:rPr>
       </w:pPr>
-    </w:p>
-    <w:p>
-      <w:pPr>
-        <w:rPr>
-          <w:rFonts w:ascii="Arial"/>
-          <w:sz w:val="20"/>
-          <w:lang w:val="en-US"/>
-        </w:rPr>
-      </w:pPr>
-      <w:r>
-        <w:rPr>
-          <w:rFonts w:ascii="Arial"/>
-          <w:sz w:val="20"/>
-          <w:lang w:val="en-US"/>
-        </w:rPr>
-        <w:t>Jenkins.</w:t>
-      </w:r>
-    </w:p>
-    <w:p>
-      <w:pPr>
-        <w:rPr>
-          <w:rFonts w:ascii="Arial"/>
-          <w:sz w:val="20"/>
-          <w:lang w:val="en-US"/>
-        </w:rPr>
-      </w:pPr>
-      <w:r>
-        <w:rPr>
-          <w:rFonts w:ascii="Arial"/>
-          <w:sz w:val="20"/>
-          <w:lang w:val="en-US"/>
-        </w:rPr>
-        <w:t>Docker</w:t>
-      </w:r>
-    </w:p>
-    <w:p>
-      <w:pPr>
-        <w:rPr>
-          <w:rFonts w:ascii="Arial"/>
-          <w:sz w:val="20"/>
-          <w:lang w:val="en-US"/>
-        </w:rPr>
-      </w:pPr>
-    </w:p>
-    <w:p>
-      <w:pPr>
-        <w:rPr>
-          <w:rFonts w:ascii="Arial"/>
-          <w:sz w:val="20"/>
-          <w:lang w:val="en-US"/>
-        </w:rPr>
-      </w:pPr>
-    </w:p>
-    <w:p>
-      <w:pPr>
+      <w:r>
         <w:rPr>
           <w:rFonts w:ascii="Arial"/>
           <w:b/>
@@ -5465,8 +5078,11 @@
           <w:sz w:val="20"/>
           <w:lang w:val="en-US"/>
         </w:rPr>
-      </w:pPr>
-      <w:r>
+        <w:t>Languages.</w:t>
+      </w:r>
+    </w:p>
+    <w:p>
+      <w:pPr>
         <w:rPr>
           <w:rFonts w:ascii="Arial"/>
           <w:b/>
@@ -5475,8 +5091,451 @@
           <w:sz w:val="20"/>
           <w:lang w:val="en-US"/>
         </w:rPr>
-        <w:t>Languages.</w:t>
-      </w:r>
+      </w:pPr>
+    </w:p>
+    <w:p>
+      <w:pPr>
+        <w:rPr>
+          <w:rFonts w:ascii="Arial"/>
+          <w:sz w:val="20"/>
+          <w:lang w:val="en-US"/>
+        </w:rPr>
+      </w:pPr>
+      <w:r>
+        <w:rPr>
+          <w:rFonts w:ascii="Arial"/>
+          <w:sz w:val="20"/>
+          <w:lang w:val="en-US"/>
+        </w:rPr>
+        <w:t>•</w:t>
+      </w:r>
+      <w:r>
+        <w:rPr>
+          <w:rFonts w:ascii="Arial"/>
+          <w:sz w:val="20"/>
+          <w:lang w:val="en-US"/>
+        </w:rPr>
+        <w:t xml:space="preserve"> C++.</w:t>
+      </w:r>
+    </w:p>
+    <w:p>
+      <w:pPr>
+        <w:rPr>
+          <w:rFonts w:ascii="Arial"/>
+          <w:sz w:val="20"/>
+          <w:lang w:val="en-US"/>
+        </w:rPr>
+      </w:pPr>
+      <w:r>
+        <w:rPr>
+          <w:rFonts w:ascii="Arial"/>
+          <w:sz w:val="20"/>
+          <w:lang w:val="en-US"/>
+        </w:rPr>
+        <w:tab/>
+        <w:t>Arduino</w:t>
+      </w:r>
+    </w:p>
+    <w:p>
+      <w:pPr>
+        <w:rPr>
+          <w:rFonts w:ascii="Arial"/>
+          <w:sz w:val="20"/>
+          <w:lang w:val="en-US"/>
+        </w:rPr>
+      </w:pPr>
+      <w:r>
+        <w:rPr>
+          <w:rFonts w:ascii="Arial"/>
+          <w:sz w:val="20"/>
+          <w:lang w:val="en-US"/>
+        </w:rPr>
+        <w:tab/>
+        <w:t>Gcc</w:t>
+      </w:r>
+    </w:p>
+    <w:p>
+      <w:pPr>
+        <w:rPr>
+          <w:rFonts w:ascii="Arial"/>
+          <w:sz w:val="20"/>
+          <w:lang w:val="en-US"/>
+        </w:rPr>
+      </w:pPr>
+      <w:r>
+        <w:rPr>
+          <w:rFonts w:ascii="Arial"/>
+          <w:sz w:val="20"/>
+          <w:lang w:val="en-US"/>
+        </w:rPr>
+        <w:tab/>
+        <w:t>Platformio</w:t>
+      </w:r>
+    </w:p>
+    <w:p>
+      <w:pPr>
+        <w:rPr>
+          <w:rFonts w:ascii="Arial"/>
+          <w:sz w:val="20"/>
+          <w:lang w:val="en-US"/>
+        </w:rPr>
+      </w:pPr>
+      <w:r>
+        <w:rPr>
+          <w:rFonts w:ascii="Arial"/>
+          <w:sz w:val="20"/>
+          <w:lang w:val="en-US"/>
+        </w:rPr>
+        <w:t>•</w:t>
+      </w:r>
+      <w:r>
+        <w:rPr>
+          <w:rFonts w:ascii="Arial"/>
+          <w:sz w:val="20"/>
+          <w:lang w:val="en-US"/>
+        </w:rPr>
+        <w:t xml:space="preserve"> JavaScript (client,</w:t>
+      </w:r>
+    </w:p>
+    <w:p>
+      <w:pPr>
+        <w:rPr>
+          <w:rFonts w:ascii="Arial"/>
+          <w:sz w:val="20"/>
+          <w:lang w:val="en-US"/>
+        </w:rPr>
+      </w:pPr>
+      <w:r>
+        <w:rPr>
+          <w:rFonts w:ascii="Arial"/>
+          <w:sz w:val="20"/>
+          <w:lang w:val="en-US"/>
+        </w:rPr>
+        <w:t>server)</w:t>
+      </w:r>
+      <w:r>
+        <w:rPr>
+          <w:rFonts w:ascii="Arial"/>
+          <w:sz w:val="20"/>
+          <w:lang w:val="en-US"/>
+        </w:rPr>
+        <w:t xml:space="preserve"> and typescript.</w:t>
+      </w:r>
+    </w:p>
+    <w:p>
+      <w:pPr>
+        <w:rPr>
+          <w:rFonts w:ascii="Arial"/>
+          <w:sz w:val="20"/>
+          <w:lang w:val="en-US"/>
+        </w:rPr>
+      </w:pPr>
+      <w:r>
+        <w:rPr>
+          <w:rFonts w:ascii="Arial"/>
+          <w:sz w:val="20"/>
+          <w:lang w:val="en-US"/>
+        </w:rPr>
+        <w:tab/>
+        <w:t>Node js</w:t>
+      </w:r>
+    </w:p>
+    <w:p>
+      <w:pPr>
+        <w:rPr>
+          <w:rFonts w:ascii="Arial"/>
+          <w:sz w:val="20"/>
+          <w:lang w:val="en-US"/>
+        </w:rPr>
+      </w:pPr>
+      <w:r>
+        <w:rPr>
+          <w:rFonts w:ascii="Arial"/>
+          <w:sz w:val="20"/>
+          <w:lang w:val="en-US"/>
+        </w:rPr>
+        <w:tab/>
+        <w:t>Ts-node</w:t>
+      </w:r>
+    </w:p>
+    <w:p>
+      <w:pPr>
+        <w:rPr>
+          <w:rFonts w:ascii="Arial"/>
+          <w:sz w:val="20"/>
+          <w:lang w:val="en-US"/>
+        </w:rPr>
+      </w:pPr>
+      <w:r>
+        <w:rPr>
+          <w:rFonts w:ascii="Arial"/>
+          <w:sz w:val="20"/>
+          <w:lang w:val="en-US"/>
+        </w:rPr>
+        <w:tab/>
+        <w:t>Angular</w:t>
+      </w:r>
+    </w:p>
+    <w:p>
+      <w:pPr>
+        <w:rPr>
+          <w:rFonts w:ascii="Arial"/>
+          <w:sz w:val="20"/>
+          <w:lang w:val="en-US"/>
+        </w:rPr>
+      </w:pPr>
+      <w:r>
+        <w:rPr>
+          <w:rFonts w:ascii="Arial"/>
+          <w:sz w:val="20"/>
+          <w:lang w:val="en-US"/>
+        </w:rPr>
+        <w:tab/>
+        <w:t>React</w:t>
+      </w:r>
+    </w:p>
+    <w:p>
+      <w:pPr>
+        <w:rPr>
+          <w:rFonts w:ascii="Arial"/>
+          <w:sz w:val="20"/>
+          <w:lang w:val="en-US"/>
+        </w:rPr>
+      </w:pPr>
+      <w:r>
+        <w:rPr>
+          <w:rFonts w:ascii="Arial"/>
+          <w:sz w:val="20"/>
+          <w:lang w:val="en-US"/>
+        </w:rPr>
+        <w:tab/>
+        <w:t>Vue</w:t>
+      </w:r>
+    </w:p>
+    <w:p>
+      <w:pPr>
+        <w:rPr>
+          <w:rFonts w:ascii="Arial"/>
+          <w:sz w:val="20"/>
+          <w:lang w:val="en-US"/>
+        </w:rPr>
+      </w:pPr>
+      <w:r>
+        <w:rPr>
+          <w:rFonts w:ascii="Arial"/>
+          <w:sz w:val="20"/>
+          <w:lang w:val="en-US"/>
+        </w:rPr>
+        <w:tab/>
+        <w:t>Express</w:t>
+      </w:r>
+    </w:p>
+    <w:p>
+      <w:pPr>
+        <w:rPr>
+          <w:rFonts w:ascii="Arial"/>
+          <w:sz w:val="20"/>
+          <w:lang w:val="en-US"/>
+        </w:rPr>
+      </w:pPr>
+      <w:r>
+        <w:rPr>
+          <w:rFonts w:ascii="Arial"/>
+          <w:sz w:val="20"/>
+          <w:lang w:val="en-US"/>
+        </w:rPr>
+        <w:t>•</w:t>
+      </w:r>
+      <w:r>
+        <w:rPr>
+          <w:rFonts w:ascii="Arial"/>
+          <w:sz w:val="20"/>
+          <w:lang w:val="en-US"/>
+        </w:rPr>
+        <w:t xml:space="preserve"> HTML.</w:t>
+      </w:r>
+    </w:p>
+    <w:p>
+      <w:pPr>
+        <w:rPr>
+          <w:rFonts w:ascii="Arial"/>
+          <w:sz w:val="20"/>
+          <w:lang w:val="en-US"/>
+        </w:rPr>
+      </w:pPr>
+      <w:r>
+        <w:rPr>
+          <w:rFonts w:ascii="Arial"/>
+          <w:sz w:val="20"/>
+          <w:lang w:val="en-US"/>
+        </w:rPr>
+        <w:t>•</w:t>
+      </w:r>
+      <w:r>
+        <w:rPr>
+          <w:rFonts w:ascii="Arial"/>
+          <w:sz w:val="20"/>
+          <w:lang w:val="en-US"/>
+        </w:rPr>
+        <w:t xml:space="preserve"> Css.</w:t>
+      </w:r>
+    </w:p>
+    <w:p>
+      <w:pPr>
+        <w:rPr>
+          <w:rFonts w:ascii="Arial"/>
+          <w:sz w:val="20"/>
+          <w:lang w:val="en-US"/>
+        </w:rPr>
+      </w:pPr>
+      <w:r>
+        <w:rPr>
+          <w:rFonts w:ascii="Arial"/>
+          <w:sz w:val="20"/>
+          <w:lang w:val="en-US"/>
+        </w:rPr>
+        <w:tab/>
+        <w:t>Bootstrap</w:t>
+      </w:r>
+    </w:p>
+    <w:p>
+      <w:pPr>
+        <w:rPr>
+          <w:rFonts w:ascii="Arial"/>
+          <w:sz w:val="20"/>
+          <w:lang w:val="en-US"/>
+        </w:rPr>
+      </w:pPr>
+      <w:r>
+        <w:rPr>
+          <w:rFonts w:ascii="Arial"/>
+          <w:sz w:val="20"/>
+          <w:lang w:val="en-US"/>
+        </w:rPr>
+        <w:tab/>
+        <w:t>Bootswatch</w:t>
+      </w:r>
+    </w:p>
+    <w:p>
+      <w:pPr>
+        <w:rPr>
+          <w:rFonts w:ascii="Arial"/>
+          <w:sz w:val="20"/>
+          <w:lang w:val="en-US"/>
+        </w:rPr>
+      </w:pPr>
+      <w:r>
+        <w:rPr>
+          <w:rFonts w:ascii="Arial"/>
+          <w:sz w:val="20"/>
+          <w:lang w:val="en-US"/>
+        </w:rPr>
+        <w:t>•</w:t>
+      </w:r>
+      <w:r>
+        <w:rPr>
+          <w:rFonts w:ascii="Arial"/>
+          <w:sz w:val="20"/>
+          <w:lang w:val="en-US"/>
+        </w:rPr>
+        <w:t xml:space="preserve"> Python.</w:t>
+      </w:r>
+    </w:p>
+    <w:p>
+      <w:pPr>
+        <w:rPr>
+          <w:rFonts w:ascii="Arial"/>
+          <w:sz w:val="20"/>
+          <w:lang w:val="en-US"/>
+        </w:rPr>
+      </w:pPr>
+      <w:r>
+        <w:rPr>
+          <w:rFonts w:ascii="Arial"/>
+          <w:sz w:val="20"/>
+          <w:lang w:val="en-US"/>
+        </w:rPr>
+        <w:tab/>
+        <w:t>Flask</w:t>
+      </w:r>
+    </w:p>
+    <w:p>
+      <w:pPr>
+        <w:rPr>
+          <w:rFonts w:ascii="Arial"/>
+          <w:sz w:val="20"/>
+          <w:lang w:val="en-US"/>
+        </w:rPr>
+      </w:pPr>
+      <w:r>
+        <w:rPr>
+          <w:rFonts w:ascii="Arial"/>
+          <w:sz w:val="20"/>
+          <w:lang w:val="en-US"/>
+        </w:rPr>
+        <w:tab/>
+        <w:t>Micropython</w:t>
+      </w:r>
+    </w:p>
+    <w:p>
+      <w:pPr>
+        <w:rPr>
+          <w:rFonts w:ascii="Arial"/>
+          <w:sz w:val="20"/>
+          <w:lang w:val="en-US"/>
+        </w:rPr>
+      </w:pPr>
+      <w:r>
+        <w:rPr>
+          <w:rFonts w:ascii="Arial"/>
+          <w:sz w:val="20"/>
+          <w:lang w:val="en-US"/>
+        </w:rPr>
+        <w:tab/>
+        <w:t>Brython</w:t>
+      </w:r>
+    </w:p>
+    <w:p>
+      <w:pPr>
+        <w:rPr>
+          <w:rFonts w:ascii="Arial"/>
+          <w:sz w:val="20"/>
+          <w:lang w:val="en-US"/>
+        </w:rPr>
+      </w:pPr>
+      <w:r>
+        <w:rPr>
+          <w:rFonts w:ascii="Arial"/>
+          <w:sz w:val="20"/>
+          <w:lang w:val="en-US"/>
+        </w:rPr>
+        <w:t>•</w:t>
+      </w:r>
+      <w:r>
+        <w:rPr>
+          <w:rFonts w:ascii="Arial"/>
+          <w:sz w:val="20"/>
+          <w:lang w:val="en-US"/>
+        </w:rPr>
+        <w:t xml:space="preserve"> </w:t>
+      </w:r>
+      <w:r>
+        <w:rPr>
+          <w:rFonts w:ascii="Arial"/>
+          <w:sz w:val="20"/>
+          <w:lang w:val="en-US"/>
+        </w:rPr>
+        <w:t>Bash script.</w:t>
+      </w:r>
+    </w:p>
+    <w:p>
+      <w:pPr>
+        <w:rPr>
+          <w:rFonts w:ascii="Arial"/>
+          <w:sz w:val="20"/>
+          <w:lang w:val="en-US"/>
+        </w:rPr>
+      </w:pPr>
     </w:p>
     <w:p>
       <w:pPr>
@@ -5489,517 +5548,7 @@
           <w:lang w:val="en-US"/>
         </w:rPr>
       </w:pPr>
-    </w:p>
-    <w:p>
-      <w:pPr>
-        <w:rPr>
-          <w:rFonts w:ascii="Arial"/>
-          <w:sz w:val="20"/>
-          <w:lang w:val="en-US"/>
-        </w:rPr>
-      </w:pPr>
-      <w:r>
-        <w:rPr>
-          <w:rFonts w:ascii="Arial"/>
-          <w:sz w:val="20"/>
-          <w:lang w:val="en-US"/>
-        </w:rPr>
-        <w:t>•</w:t>
-      </w:r>
-      <w:r>
-        <w:rPr>
-          <w:rFonts w:ascii="Arial"/>
-          <w:sz w:val="20"/>
-          <w:lang w:val="en-US"/>
-        </w:rPr>
-        <w:t xml:space="preserve"> C++.</w:t>
-      </w:r>
-    </w:p>
-    <w:p>
-      <w:pPr>
-        <w:rPr>
-          <w:rFonts w:ascii="Arial"/>
-          <w:sz w:val="20"/>
-          <w:lang w:val="en-US"/>
-        </w:rPr>
-      </w:pPr>
-      <w:r>
-        <w:rPr>
-          <w:rFonts w:ascii="Arial"/>
-          <w:sz w:val="20"/>
-          <w:lang w:val="en-US"/>
-        </w:rPr>
-        <w:tab/>
-        <w:t>Arduino</w:t>
-      </w:r>
-    </w:p>
-    <w:p>
-      <w:pPr>
-        <w:rPr>
-          <w:rFonts w:ascii="Arial"/>
-          <w:sz w:val="20"/>
-          <w:lang w:val="en-US"/>
-        </w:rPr>
-      </w:pPr>
-      <w:r>
-        <w:rPr>
-          <w:rFonts w:ascii="Arial"/>
-          <w:sz w:val="20"/>
-          <w:lang w:val="en-US"/>
-        </w:rPr>
-        <w:tab/>
-      </w:r>
-      <w:proofErr w:type="spellStart"/>
-      <w:r>
-        <w:rPr>
-          <w:rFonts w:ascii="Arial"/>
-          <w:sz w:val="20"/>
-          <w:lang w:val="en-US"/>
-        </w:rPr>
-        <w:t>Gcc</w:t>
-      </w:r>
-      <w:proofErr w:type="spellEnd"/>
-    </w:p>
-    <w:p>
-      <w:pPr>
-        <w:rPr>
-          <w:rFonts w:ascii="Arial"/>
-          <w:sz w:val="20"/>
-          <w:lang w:val="en-US"/>
-        </w:rPr>
-      </w:pPr>
-      <w:r>
-        <w:rPr>
-          <w:rFonts w:ascii="Arial"/>
-          <w:sz w:val="20"/>
-          <w:lang w:val="en-US"/>
-        </w:rPr>
-        <w:tab/>
-      </w:r>
-      <w:proofErr w:type="spellStart"/>
-      <w:r>
-        <w:rPr>
-          <w:rFonts w:ascii="Arial"/>
-          <w:sz w:val="20"/>
-          <w:lang w:val="en-US"/>
-        </w:rPr>
-        <w:t>Platformio</w:t>
-      </w:r>
-      <w:proofErr w:type="spellEnd"/>
-    </w:p>
-    <w:p>
-      <w:pPr>
-        <w:rPr>
-          <w:rFonts w:ascii="Arial"/>
-          <w:sz w:val="20"/>
-          <w:lang w:val="en-US"/>
-        </w:rPr>
-      </w:pPr>
-      <w:r>
-        <w:rPr>
-          <w:rFonts w:ascii="Arial"/>
-          <w:sz w:val="20"/>
-          <w:lang w:val="en-US"/>
-        </w:rPr>
-        <w:t>•</w:t>
-      </w:r>
-      <w:r>
-        <w:rPr>
-          <w:rFonts w:ascii="Arial"/>
-          <w:sz w:val="20"/>
-          <w:lang w:val="en-US"/>
-        </w:rPr>
-        <w:t xml:space="preserve"> JavaScript (client,</w:t>
-      </w:r>
-    </w:p>
-    <w:p>
-      <w:pPr>
-        <w:rPr>
-          <w:rFonts w:ascii="Arial"/>
-          <w:sz w:val="20"/>
-          <w:lang w:val="en-US"/>
-        </w:rPr>
-      </w:pPr>
-      <w:r>
-        <w:rPr>
-          <w:rFonts w:ascii="Arial"/>
-          <w:sz w:val="20"/>
-          <w:lang w:val="en-US"/>
-        </w:rPr>
-        <w:t>server)</w:t>
-      </w:r>
-      <w:r>
-        <w:rPr>
-          <w:rFonts w:ascii="Arial"/>
-          <w:sz w:val="20"/>
-          <w:lang w:val="en-US"/>
-        </w:rPr>
-        <w:t xml:space="preserve"> and typescript.</w:t>
-      </w:r>
-    </w:p>
-    <w:p>
-      <w:pPr>
-        <w:rPr>
-          <w:rFonts w:ascii="Arial"/>
-          <w:sz w:val="20"/>
-          <w:lang w:val="en-US"/>
-        </w:rPr>
-      </w:pPr>
-      <w:r>
-        <w:rPr>
-          <w:rFonts w:ascii="Arial"/>
-          <w:sz w:val="20"/>
-          <w:lang w:val="en-US"/>
-        </w:rPr>
-        <w:tab/>
-        <w:t xml:space="preserve">Node </w:t>
-      </w:r>
-      <w:proofErr w:type="spellStart"/>
-      <w:r>
-        <w:rPr>
-          <w:rFonts w:ascii="Arial"/>
-          <w:sz w:val="20"/>
-          <w:lang w:val="en-US"/>
-        </w:rPr>
-        <w:t>js</w:t>
-      </w:r>
-      <w:proofErr w:type="spellEnd"/>
-    </w:p>
-    <w:p>
-      <w:pPr>
-        <w:rPr>
-          <w:rFonts w:ascii="Arial"/>
-          <w:sz w:val="20"/>
-          <w:lang w:val="en-US"/>
-        </w:rPr>
-      </w:pPr>
-      <w:r>
-        <w:rPr>
-          <w:rFonts w:ascii="Arial"/>
-          <w:sz w:val="20"/>
-          <w:lang w:val="en-US"/>
-        </w:rPr>
-        <w:tab/>
-        <w:t>Ts-node</w:t>
-      </w:r>
-    </w:p>
-    <w:p>
-      <w:pPr>
-        <w:rPr>
-          <w:rFonts w:ascii="Arial"/>
-          <w:sz w:val="20"/>
-          <w:lang w:val="en-US"/>
-        </w:rPr>
-      </w:pPr>
-      <w:r>
-        <w:rPr>
-          <w:rFonts w:ascii="Arial"/>
-          <w:sz w:val="20"/>
-          <w:lang w:val="en-US"/>
-        </w:rPr>
-        <w:tab/>
-        <w:t>Angular</w:t>
-      </w:r>
-    </w:p>
-    <w:p>
-      <w:pPr>
-        <w:rPr>
-          <w:rFonts w:ascii="Arial"/>
-          <w:sz w:val="20"/>
-          <w:lang w:val="en-US"/>
-        </w:rPr>
-      </w:pPr>
-      <w:r>
-        <w:rPr>
-          <w:rFonts w:ascii="Arial"/>
-          <w:sz w:val="20"/>
-          <w:lang w:val="en-US"/>
-        </w:rPr>
-        <w:tab/>
-        <w:t>React</w:t>
-      </w:r>
-    </w:p>
-    <w:p>
-      <w:pPr>
-        <w:rPr>
-          <w:rFonts w:ascii="Arial"/>
-          <w:sz w:val="20"/>
-          <w:lang w:val="en-US"/>
-        </w:rPr>
-      </w:pPr>
-      <w:r>
-        <w:rPr>
-          <w:rFonts w:ascii="Arial"/>
-          <w:sz w:val="20"/>
-          <w:lang w:val="en-US"/>
-        </w:rPr>
-        <w:tab/>
-        <w:t>Vue</w:t>
-      </w:r>
-    </w:p>
-    <w:p>
-      <w:pPr>
-        <w:rPr>
-          <w:rFonts w:ascii="Arial"/>
-          <w:sz w:val="20"/>
-          <w:lang w:val="en-US"/>
-        </w:rPr>
-      </w:pPr>
-      <w:r>
-        <w:rPr>
-          <w:rFonts w:ascii="Arial"/>
-          <w:sz w:val="20"/>
-          <w:lang w:val="en-US"/>
-        </w:rPr>
-        <w:tab/>
-        <w:t>Express</w:t>
-      </w:r>
-    </w:p>
-    <w:p>
-      <w:pPr>
-        <w:rPr>
-          <w:rFonts w:ascii="Arial"/>
-          <w:sz w:val="20"/>
-          <w:lang w:val="en-US"/>
-        </w:rPr>
-      </w:pPr>
-      <w:r>
-        <w:rPr>
-          <w:rFonts w:ascii="Arial"/>
-          <w:sz w:val="20"/>
-          <w:lang w:val="en-US"/>
-        </w:rPr>
-        <w:t>•</w:t>
-      </w:r>
-      <w:r>
-        <w:rPr>
-          <w:rFonts w:ascii="Arial"/>
-          <w:sz w:val="20"/>
-          <w:lang w:val="en-US"/>
-        </w:rPr>
-        <w:t xml:space="preserve"> HTML.</w:t>
-      </w:r>
-    </w:p>
-    <w:p>
-      <w:pPr>
-        <w:rPr>
-          <w:rFonts w:ascii="Arial"/>
-          <w:sz w:val="20"/>
-          <w:lang w:val="en-US"/>
-        </w:rPr>
-      </w:pPr>
-      <w:r>
-        <w:rPr>
-          <w:rFonts w:ascii="Arial"/>
-          <w:sz w:val="20"/>
-          <w:lang w:val="en-US"/>
-        </w:rPr>
-        <w:t>•</w:t>
-      </w:r>
-      <w:r>
-        <w:rPr>
-          <w:rFonts w:ascii="Arial"/>
-          <w:sz w:val="20"/>
-          <w:lang w:val="en-US"/>
-        </w:rPr>
-        <w:t xml:space="preserve"> </w:t>
-      </w:r>
-      <w:proofErr w:type="spellStart"/>
-      <w:r>
-        <w:rPr>
-          <w:rFonts w:ascii="Arial"/>
-          <w:sz w:val="20"/>
-          <w:lang w:val="en-US"/>
-        </w:rPr>
-        <w:t>Css</w:t>
-      </w:r>
-      <w:proofErr w:type="spellEnd"/>
-      <w:r>
-        <w:rPr>
-          <w:rFonts w:ascii="Arial"/>
-          <w:sz w:val="20"/>
-          <w:lang w:val="en-US"/>
-        </w:rPr>
-        <w:t>.</w:t>
-      </w:r>
-    </w:p>
-    <w:p>
-      <w:pPr>
-        <w:rPr>
-          <w:rFonts w:ascii="Arial"/>
-          <w:sz w:val="20"/>
-          <w:lang w:val="en-US"/>
-        </w:rPr>
-      </w:pPr>
-      <w:r>
-        <w:rPr>
-          <w:rFonts w:ascii="Arial"/>
-          <w:sz w:val="20"/>
-          <w:lang w:val="en-US"/>
-        </w:rPr>
-        <w:tab/>
-        <w:t>Bootstrap</w:t>
-      </w:r>
-    </w:p>
-    <w:p>
-      <w:pPr>
-        <w:rPr>
-          <w:rFonts w:ascii="Arial"/>
-          <w:sz w:val="20"/>
-          <w:lang w:val="en-US"/>
-        </w:rPr>
-      </w:pPr>
-      <w:r>
-        <w:rPr>
-          <w:rFonts w:ascii="Arial"/>
-          <w:sz w:val="20"/>
-          <w:lang w:val="en-US"/>
-        </w:rPr>
-        <w:tab/>
-      </w:r>
-      <w:proofErr w:type="spellStart"/>
-      <w:r>
-        <w:rPr>
-          <w:rFonts w:ascii="Arial"/>
-          <w:sz w:val="20"/>
-          <w:lang w:val="en-US"/>
-        </w:rPr>
-        <w:t>Bootswatch</w:t>
-      </w:r>
-      <w:proofErr w:type="spellEnd"/>
-    </w:p>
-    <w:p>
-      <w:pPr>
-        <w:rPr>
-          <w:rFonts w:ascii="Arial"/>
-          <w:sz w:val="20"/>
-          <w:lang w:val="en-US"/>
-        </w:rPr>
-      </w:pPr>
-      <w:r>
-        <w:rPr>
-          <w:rFonts w:ascii="Arial"/>
-          <w:sz w:val="20"/>
-          <w:lang w:val="en-US"/>
-        </w:rPr>
-        <w:t>•</w:t>
-      </w:r>
-      <w:r>
-        <w:rPr>
-          <w:rFonts w:ascii="Arial"/>
-          <w:sz w:val="20"/>
-          <w:lang w:val="en-US"/>
-        </w:rPr>
-        <w:t xml:space="preserve"> Python.</w:t>
-      </w:r>
-    </w:p>
-    <w:p>
-      <w:pPr>
-        <w:rPr>
-          <w:rFonts w:ascii="Arial"/>
-          <w:sz w:val="20"/>
-          <w:lang w:val="en-US"/>
-        </w:rPr>
-      </w:pPr>
-      <w:r>
-        <w:rPr>
-          <w:rFonts w:ascii="Arial"/>
-          <w:sz w:val="20"/>
-          <w:lang w:val="en-US"/>
-        </w:rPr>
-        <w:tab/>
-        <w:t>Flask</w:t>
-      </w:r>
-    </w:p>
-    <w:p>
-      <w:pPr>
-        <w:rPr>
-          <w:rFonts w:ascii="Arial"/>
-          <w:sz w:val="20"/>
-          <w:lang w:val="en-US"/>
-        </w:rPr>
-      </w:pPr>
-      <w:r>
-        <w:rPr>
-          <w:rFonts w:ascii="Arial"/>
-          <w:sz w:val="20"/>
-          <w:lang w:val="en-US"/>
-        </w:rPr>
-        <w:tab/>
-        <w:t>Micropython</w:t>
-      </w:r>
-    </w:p>
-    <w:p>
-      <w:pPr>
-        <w:rPr>
-          <w:rFonts w:ascii="Arial"/>
-          <w:sz w:val="20"/>
-          <w:lang w:val="en-US"/>
-        </w:rPr>
-      </w:pPr>
-      <w:r>
-        <w:rPr>
-          <w:rFonts w:ascii="Arial"/>
-          <w:sz w:val="20"/>
-          <w:lang w:val="en-US"/>
-        </w:rPr>
-        <w:tab/>
-      </w:r>
-      <w:proofErr w:type="spellStart"/>
-      <w:r>
-        <w:rPr>
-          <w:rFonts w:ascii="Arial"/>
-          <w:sz w:val="20"/>
-          <w:lang w:val="en-US"/>
-        </w:rPr>
-        <w:t>Brython</w:t>
-      </w:r>
-      <w:proofErr w:type="spellEnd"/>
-    </w:p>
-    <w:p>
-      <w:pPr>
-        <w:rPr>
-          <w:rFonts w:ascii="Arial"/>
-          <w:sz w:val="20"/>
-          <w:lang w:val="en-US"/>
-        </w:rPr>
-      </w:pPr>
-      <w:r>
-        <w:rPr>
-          <w:rFonts w:ascii="Arial"/>
-          <w:sz w:val="20"/>
-          <w:lang w:val="en-US"/>
-        </w:rPr>
-        <w:t>•</w:t>
-      </w:r>
-      <w:r>
-        <w:rPr>
-          <w:rFonts w:ascii="Arial"/>
-          <w:sz w:val="20"/>
-          <w:lang w:val="en-US"/>
-        </w:rPr>
-        <w:t xml:space="preserve"> </w:t>
-      </w:r>
-      <w:r>
-        <w:rPr>
-          <w:rFonts w:ascii="Arial"/>
-          <w:sz w:val="20"/>
-          <w:lang w:val="en-US"/>
-        </w:rPr>
-        <w:t>Bash script.</w:t>
-      </w:r>
-    </w:p>
-    <w:p>
-      <w:pPr>
-        <w:rPr>
-          <w:rFonts w:ascii="Arial"/>
-          <w:sz w:val="20"/>
-          <w:lang w:val="en-US"/>
-        </w:rPr>
-      </w:pPr>
-    </w:p>
-    <w:p>
-      <w:pPr>
+      <w:r>
         <w:rPr>
           <w:rFonts w:ascii="Arial"/>
           <w:b/>
@@ -6008,8 +5557,184 @@
           <w:sz w:val="20"/>
           <w:lang w:val="en-US"/>
         </w:rPr>
-      </w:pPr>
-      <w:r>
+        <w:t>Protocols</w:t>
+      </w:r>
+    </w:p>
+    <w:p>
+      <w:pPr>
+        <w:rPr>
+          <w:rFonts w:ascii="Arial"/>
+          <w:b/>
+          <w:bCs/>
+          <w:sz w:val="20"/>
+          <w:lang w:val="en-US"/>
+        </w:rPr>
+      </w:pPr>
+    </w:p>
+    <w:p>
+      <w:pPr>
+        <w:rPr>
+          <w:rFonts w:ascii="Arial"/>
+          <w:sz w:val="20"/>
+          <w:lang w:val="en-US"/>
+        </w:rPr>
+      </w:pPr>
+      <w:r>
+        <w:rPr>
+          <w:rFonts w:ascii="Arial"/>
+          <w:sz w:val="20"/>
+          <w:lang w:val="en-US"/>
+        </w:rPr>
+        <w:t>TCP/IP protocol.</w:t>
+      </w:r>
+    </w:p>
+    <w:p>
+      <w:pPr>
+        <w:rPr>
+          <w:rFonts w:ascii="Arial"/>
+          <w:sz w:val="20"/>
+          <w:lang w:val="en-US"/>
+        </w:rPr>
+      </w:pPr>
+      <w:r>
+        <w:rPr>
+          <w:rFonts w:ascii="Arial"/>
+          <w:sz w:val="20"/>
+          <w:lang w:val="en-US"/>
+        </w:rPr>
+        <w:t>•</w:t>
+      </w:r>
+      <w:r>
+        <w:rPr>
+          <w:rFonts w:ascii="Arial"/>
+          <w:sz w:val="20"/>
+          <w:lang w:val="en-US"/>
+        </w:rPr>
+        <w:t xml:space="preserve"> Serial protocol.</w:t>
+      </w:r>
+    </w:p>
+    <w:p>
+      <w:pPr>
+        <w:rPr>
+          <w:rFonts w:ascii="Arial"/>
+          <w:sz w:val="20"/>
+          <w:lang w:val="en-US"/>
+        </w:rPr>
+      </w:pPr>
+      <w:r>
+        <w:rPr>
+          <w:rFonts w:ascii="Arial"/>
+          <w:sz w:val="20"/>
+          <w:lang w:val="en-US"/>
+        </w:rPr>
+        <w:t>•</w:t>
+      </w:r>
+      <w:r>
+        <w:rPr>
+          <w:rFonts w:ascii="Arial"/>
+          <w:sz w:val="20"/>
+          <w:lang w:val="en-US"/>
+        </w:rPr>
+        <w:t xml:space="preserve"> Communication through plugs.</w:t>
+      </w:r>
+    </w:p>
+    <w:p>
+      <w:pPr>
+        <w:rPr>
+          <w:rFonts w:ascii="Arial"/>
+          <w:sz w:val="20"/>
+          <w:lang w:val="en-US"/>
+        </w:rPr>
+      </w:pPr>
+      <w:r>
+        <w:rPr>
+          <w:rFonts w:ascii="Arial"/>
+          <w:sz w:val="20"/>
+          <w:lang w:val="en-US"/>
+        </w:rPr>
+        <w:t>•</w:t>
+      </w:r>
+      <w:r>
+        <w:rPr>
+          <w:rFonts w:ascii="Arial"/>
+          <w:sz w:val="20"/>
+          <w:lang w:val="en-US"/>
+        </w:rPr>
+        <w:t xml:space="preserve"> HTTP Protocol (GET, POST, PUT, DELETE)</w:t>
+      </w:r>
+    </w:p>
+    <w:p>
+      <w:pPr>
+        <w:rPr>
+          <w:rFonts w:ascii="Arial"/>
+          <w:sz w:val="20"/>
+          <w:lang w:val="en-US"/>
+        </w:rPr>
+      </w:pPr>
+      <w:r>
+        <w:rPr>
+          <w:rFonts w:ascii="Arial"/>
+          <w:sz w:val="20"/>
+          <w:lang w:val="en-US"/>
+        </w:rPr>
+        <w:t>•</w:t>
+      </w:r>
+      <w:r>
+        <w:rPr>
+          <w:rFonts w:ascii="Arial"/>
+          <w:sz w:val="20"/>
+          <w:lang w:val="en-US"/>
+        </w:rPr>
+        <w:t xml:space="preserve"> Packaging of information in JSON format.</w:t>
+      </w:r>
+    </w:p>
+    <w:p>
+      <w:pPr>
+        <w:rPr>
+          <w:rFonts w:ascii="Arial"/>
+          <w:sz w:val="20"/>
+          <w:lang w:val="en-US"/>
+        </w:rPr>
+      </w:pPr>
+    </w:p>
+    <w:p>
+      <w:pPr>
+        <w:rPr>
+          <w:rFonts w:ascii="Arial"/>
+          <w:sz w:val="20"/>
+          <w:lang w:val="en-US"/>
+        </w:rPr>
+      </w:pPr>
+    </w:p>
+    <w:p>
+      <w:pPr>
+        <w:rPr>
+          <w:rFonts w:ascii="Arial"/>
+          <w:sz w:val="20"/>
+          <w:lang w:val="en-US"/>
+        </w:rPr>
+      </w:pPr>
+    </w:p>
+    <w:p>
+      <w:pPr>
+        <w:rPr>
+          <w:rFonts w:ascii="Arial"/>
+          <w:sz w:val="20"/>
+          <w:lang w:val="en-US"/>
+        </w:rPr>
+      </w:pPr>
+    </w:p>
+    <w:p>
+      <w:pPr>
+        <w:rPr>
+          <w:rFonts w:ascii="Arial"/>
+          <w:sz w:val="20"/>
+          <w:lang w:val="en-US"/>
+        </w:rPr>
+      </w:pPr>
+    </w:p>
+    <w:p>
+      <w:pPr>
         <w:rPr>
           <w:rFonts w:ascii="Arial"/>
           <w:b/>
@@ -6018,184 +5743,8 @@
           <w:sz w:val="20"/>
           <w:lang w:val="en-US"/>
         </w:rPr>
-        <w:t>Protocols</w:t>
-      </w:r>
-    </w:p>
-    <w:p>
-      <w:pPr>
-        <w:rPr>
-          <w:rFonts w:ascii="Arial"/>
-          <w:b/>
-          <w:bCs/>
-          <w:sz w:val="20"/>
-          <w:lang w:val="en-US"/>
-        </w:rPr>
-      </w:pPr>
-    </w:p>
-    <w:p>
-      <w:pPr>
-        <w:rPr>
-          <w:rFonts w:ascii="Arial"/>
-          <w:sz w:val="20"/>
-          <w:lang w:val="en-US"/>
-        </w:rPr>
-      </w:pPr>
-      <w:r>
-        <w:rPr>
-          <w:rFonts w:ascii="Arial"/>
-          <w:sz w:val="20"/>
-          <w:lang w:val="en-US"/>
-        </w:rPr>
-        <w:t>TCP/IP protocol.</w:t>
-      </w:r>
-    </w:p>
-    <w:p>
-      <w:pPr>
-        <w:rPr>
-          <w:rFonts w:ascii="Arial"/>
-          <w:sz w:val="20"/>
-          <w:lang w:val="en-US"/>
-        </w:rPr>
-      </w:pPr>
-      <w:r>
-        <w:rPr>
-          <w:rFonts w:ascii="Arial"/>
-          <w:sz w:val="20"/>
-          <w:lang w:val="en-US"/>
-        </w:rPr>
-        <w:t>•</w:t>
-      </w:r>
-      <w:r>
-        <w:rPr>
-          <w:rFonts w:ascii="Arial"/>
-          <w:sz w:val="20"/>
-          <w:lang w:val="en-US"/>
-        </w:rPr>
-        <w:t xml:space="preserve"> Serial protocol.</w:t>
-      </w:r>
-    </w:p>
-    <w:p>
-      <w:pPr>
-        <w:rPr>
-          <w:rFonts w:ascii="Arial"/>
-          <w:sz w:val="20"/>
-          <w:lang w:val="en-US"/>
-        </w:rPr>
-      </w:pPr>
-      <w:r>
-        <w:rPr>
-          <w:rFonts w:ascii="Arial"/>
-          <w:sz w:val="20"/>
-          <w:lang w:val="en-US"/>
-        </w:rPr>
-        <w:t>•</w:t>
-      </w:r>
-      <w:r>
-        <w:rPr>
-          <w:rFonts w:ascii="Arial"/>
-          <w:sz w:val="20"/>
-          <w:lang w:val="en-US"/>
-        </w:rPr>
-        <w:t xml:space="preserve"> Communication through plugs.</w:t>
-      </w:r>
-    </w:p>
-    <w:p>
-      <w:pPr>
-        <w:rPr>
-          <w:rFonts w:ascii="Arial"/>
-          <w:sz w:val="20"/>
-          <w:lang w:val="en-US"/>
-        </w:rPr>
-      </w:pPr>
-      <w:r>
-        <w:rPr>
-          <w:rFonts w:ascii="Arial"/>
-          <w:sz w:val="20"/>
-          <w:lang w:val="en-US"/>
-        </w:rPr>
-        <w:t>•</w:t>
-      </w:r>
-      <w:r>
-        <w:rPr>
-          <w:rFonts w:ascii="Arial"/>
-          <w:sz w:val="20"/>
-          <w:lang w:val="en-US"/>
-        </w:rPr>
-        <w:t xml:space="preserve"> HTTP Protocol (GET, POST, PUT, DELETE)</w:t>
-      </w:r>
-    </w:p>
-    <w:p>
-      <w:pPr>
-        <w:rPr>
-          <w:rFonts w:ascii="Arial"/>
-          <w:sz w:val="20"/>
-          <w:lang w:val="en-US"/>
-        </w:rPr>
-      </w:pPr>
-      <w:r>
-        <w:rPr>
-          <w:rFonts w:ascii="Arial"/>
-          <w:sz w:val="20"/>
-          <w:lang w:val="en-US"/>
-        </w:rPr>
-        <w:t>•</w:t>
-      </w:r>
-      <w:r>
-        <w:rPr>
-          <w:rFonts w:ascii="Arial"/>
-          <w:sz w:val="20"/>
-          <w:lang w:val="en-US"/>
-        </w:rPr>
-        <w:t xml:space="preserve"> Packaging of information in JSON format.</w:t>
-      </w:r>
-    </w:p>
-    <w:p>
-      <w:pPr>
-        <w:rPr>
-          <w:rFonts w:ascii="Arial"/>
-          <w:sz w:val="20"/>
-          <w:lang w:val="en-US"/>
-        </w:rPr>
-      </w:pPr>
-    </w:p>
-    <w:p>
-      <w:pPr>
-        <w:rPr>
-          <w:rFonts w:ascii="Arial"/>
-          <w:sz w:val="20"/>
-          <w:lang w:val="en-US"/>
-        </w:rPr>
-      </w:pPr>
-    </w:p>
-    <w:p>
-      <w:pPr>
-        <w:rPr>
-          <w:rFonts w:ascii="Arial"/>
-          <w:sz w:val="20"/>
-          <w:lang w:val="en-US"/>
-        </w:rPr>
-      </w:pPr>
-    </w:p>
-    <w:p>
-      <w:pPr>
-        <w:rPr>
-          <w:rFonts w:ascii="Arial"/>
-          <w:sz w:val="20"/>
-          <w:lang w:val="en-US"/>
-        </w:rPr>
-      </w:pPr>
-    </w:p>
-    <w:p>
-      <w:pPr>
-        <w:rPr>
-          <w:rFonts w:ascii="Arial"/>
-          <w:sz w:val="20"/>
-          <w:lang w:val="en-US"/>
-        </w:rPr>
-      </w:pPr>
-    </w:p>
-    <w:p>
-      <w:pPr>
+      </w:pPr>
+      <w:r>
         <w:rPr>
           <w:rFonts w:ascii="Arial"/>
           <w:b/>
@@ -6204,8 +5753,11 @@
           <w:sz w:val="20"/>
           <w:lang w:val="en-US"/>
         </w:rPr>
-      </w:pPr>
-      <w:r>
+        <w:t>Computer packages</w:t>
+      </w:r>
+    </w:p>
+    <w:p>
+      <w:pPr>
         <w:rPr>
           <w:rFonts w:ascii="Arial"/>
           <w:b/>
@@ -6214,11 +5766,8 @@
           <w:sz w:val="20"/>
           <w:lang w:val="en-US"/>
         </w:rPr>
-        <w:t>Computer packages</w:t>
-      </w:r>
-    </w:p>
-    <w:p>
-      <w:pPr>
+      </w:pPr>
+      <w:r>
         <w:rPr>
           <w:rFonts w:ascii="Arial"/>
           <w:b/>
@@ -6227,8 +5776,11 @@
           <w:sz w:val="20"/>
           <w:lang w:val="en-US"/>
         </w:rPr>
-      </w:pPr>
-      <w:r>
+        <w:t>office.</w:t>
+      </w:r>
+    </w:p>
+    <w:p>
+      <w:pPr>
         <w:rPr>
           <w:rFonts w:ascii="Arial"/>
           <w:b/>
@@ -6237,8 +5789,148 @@
           <w:sz w:val="20"/>
           <w:lang w:val="en-US"/>
         </w:rPr>
-        <w:t>office.</w:t>
-      </w:r>
+      </w:pPr>
+    </w:p>
+    <w:p>
+      <w:pPr>
+        <w:rPr>
+          <w:rFonts w:ascii="Arial"/>
+          <w:sz w:val="20"/>
+          <w:lang w:val="en-US"/>
+        </w:rPr>
+      </w:pPr>
+      <w:r>
+        <w:rPr>
+          <w:rFonts w:ascii="Arial"/>
+          <w:sz w:val="20"/>
+          <w:lang w:val="en-US"/>
+        </w:rPr>
+        <w:t>•</w:t>
+      </w:r>
+      <w:r>
+        <w:rPr>
+          <w:rFonts w:ascii="Arial"/>
+          <w:sz w:val="20"/>
+          <w:lang w:val="en-US"/>
+        </w:rPr>
+        <w:t xml:space="preserve"> Word</w:t>
+      </w:r>
+      <w:r>
+        <w:rPr>
+          <w:rFonts w:ascii="Arial"/>
+          <w:sz w:val="20"/>
+          <w:lang w:val="en-US"/>
+        </w:rPr>
+        <w:t>.</w:t>
+      </w:r>
+    </w:p>
+    <w:p>
+      <w:pPr>
+        <w:rPr>
+          <w:rFonts w:ascii="Arial"/>
+          <w:sz w:val="20"/>
+          <w:lang w:val="en-US"/>
+        </w:rPr>
+      </w:pPr>
+      <w:r>
+        <w:rPr>
+          <w:rFonts w:ascii="Arial"/>
+          <w:sz w:val="20"/>
+          <w:lang w:val="en-US"/>
+        </w:rPr>
+        <w:t>•</w:t>
+      </w:r>
+      <w:r>
+        <w:rPr>
+          <w:rFonts w:ascii="Arial"/>
+          <w:sz w:val="20"/>
+          <w:lang w:val="en-US"/>
+        </w:rPr>
+        <w:t xml:space="preserve"> Exce</w:t>
+      </w:r>
+      <w:r>
+        <w:rPr>
+          <w:rFonts w:ascii="Arial"/>
+          <w:sz w:val="20"/>
+          <w:lang w:val="en-US"/>
+        </w:rPr>
+        <w:t>l.</w:t>
+      </w:r>
+    </w:p>
+    <w:p>
+      <w:pPr>
+        <w:rPr>
+          <w:rFonts w:ascii="Arial"/>
+          <w:sz w:val="20"/>
+          <w:lang w:val="en-US"/>
+        </w:rPr>
+      </w:pPr>
+      <w:r>
+        <w:rPr>
+          <w:rFonts w:ascii="Arial"/>
+          <w:sz w:val="20"/>
+          <w:lang w:val="en-US"/>
+        </w:rPr>
+        <w:t>•</w:t>
+      </w:r>
+      <w:r>
+        <w:rPr>
+          <w:rFonts w:ascii="Arial"/>
+          <w:sz w:val="20"/>
+          <w:lang w:val="en-US"/>
+        </w:rPr>
+        <w:t xml:space="preserve"> Power Point</w:t>
+      </w:r>
+      <w:r>
+        <w:rPr>
+          <w:rFonts w:ascii="Arial"/>
+          <w:sz w:val="20"/>
+          <w:lang w:val="en-US"/>
+        </w:rPr>
+        <w:t>.</w:t>
+      </w:r>
+    </w:p>
+    <w:p>
+      <w:pPr>
+        <w:rPr>
+          <w:rFonts w:ascii="Arial"/>
+          <w:sz w:val="20"/>
+          <w:lang w:val="en-US"/>
+        </w:rPr>
+      </w:pPr>
+      <w:r>
+        <w:rPr>
+          <w:rFonts w:ascii="Arial"/>
+          <w:sz w:val="20"/>
+          <w:lang w:val="en-US"/>
+        </w:rPr>
+        <w:t>•</w:t>
+      </w:r>
+      <w:r>
+        <w:rPr>
+          <w:rFonts w:ascii="Arial"/>
+          <w:sz w:val="20"/>
+          <w:lang w:val="en-US"/>
+        </w:rPr>
+        <w:t xml:space="preserve"> One Note</w:t>
+      </w:r>
+      <w:r>
+        <w:rPr>
+          <w:rFonts w:ascii="Arial"/>
+          <w:sz w:val="20"/>
+          <w:lang w:val="en-US"/>
+        </w:rPr>
+        <w:t>.</w:t>
+      </w:r>
+    </w:p>
+    <w:p>
+      <w:pPr>
+        <w:rPr>
+          <w:rFonts w:ascii="Arial"/>
+          <w:sz w:val="20"/>
+          <w:lang w:val="en-US"/>
+        </w:rPr>
+      </w:pPr>
     </w:p>
     <w:p>
       <w:pPr>
@@ -6251,150 +5943,7 @@
           <w:lang w:val="en-US"/>
         </w:rPr>
       </w:pPr>
-    </w:p>
-    <w:p>
-      <w:pPr>
-        <w:rPr>
-          <w:rFonts w:ascii="Arial"/>
-          <w:sz w:val="20"/>
-          <w:lang w:val="en-US"/>
-        </w:rPr>
-      </w:pPr>
-      <w:r>
-        <w:rPr>
-          <w:rFonts w:ascii="Arial"/>
-          <w:sz w:val="20"/>
-          <w:lang w:val="en-US"/>
-        </w:rPr>
-        <w:t>•</w:t>
-      </w:r>
-      <w:r>
-        <w:rPr>
-          <w:rFonts w:ascii="Arial"/>
-          <w:sz w:val="20"/>
-          <w:lang w:val="en-US"/>
-        </w:rPr>
-        <w:t xml:space="preserve"> Word</w:t>
-      </w:r>
-      <w:r>
-        <w:rPr>
-          <w:rFonts w:ascii="Arial"/>
-          <w:sz w:val="20"/>
-          <w:lang w:val="en-US"/>
-        </w:rPr>
-        <w:t>.</w:t>
-      </w:r>
-    </w:p>
-    <w:p>
-      <w:pPr>
-        <w:rPr>
-          <w:rFonts w:ascii="Arial"/>
-          <w:sz w:val="20"/>
-          <w:lang w:val="en-US"/>
-        </w:rPr>
-      </w:pPr>
-      <w:r>
-        <w:rPr>
-          <w:rFonts w:ascii="Arial"/>
-          <w:sz w:val="20"/>
-          <w:lang w:val="en-US"/>
-        </w:rPr>
-        <w:t>•</w:t>
-      </w:r>
-      <w:r>
-        <w:rPr>
-          <w:rFonts w:ascii="Arial"/>
-          <w:sz w:val="20"/>
-          <w:lang w:val="en-US"/>
-        </w:rPr>
-        <w:t xml:space="preserve"> Exce</w:t>
-      </w:r>
-      <w:r>
-        <w:rPr>
-          <w:rFonts w:ascii="Arial"/>
-          <w:sz w:val="20"/>
-          <w:lang w:val="en-US"/>
-        </w:rPr>
-        <w:t>l.</w:t>
-      </w:r>
-    </w:p>
-    <w:p>
-      <w:pPr>
-        <w:rPr>
-          <w:rFonts w:ascii="Arial"/>
-          <w:sz w:val="20"/>
-          <w:lang w:val="en-US"/>
-        </w:rPr>
-      </w:pPr>
-      <w:r>
-        <w:rPr>
-          <w:rFonts w:ascii="Arial"/>
-          <w:sz w:val="20"/>
-          <w:lang w:val="en-US"/>
-        </w:rPr>
-        <w:t>•</w:t>
-      </w:r>
-      <w:r>
-        <w:rPr>
-          <w:rFonts w:ascii="Arial"/>
-          <w:sz w:val="20"/>
-          <w:lang w:val="en-US"/>
-        </w:rPr>
-        <w:t xml:space="preserve"> Power Point</w:t>
-      </w:r>
-      <w:r>
-        <w:rPr>
-          <w:rFonts w:ascii="Arial"/>
-          <w:sz w:val="20"/>
-          <w:lang w:val="en-US"/>
-        </w:rPr>
-        <w:t>.</w:t>
-      </w:r>
-    </w:p>
-    <w:p>
-      <w:pPr>
-        <w:rPr>
-          <w:rFonts w:ascii="Arial"/>
-          <w:sz w:val="20"/>
-          <w:lang w:val="en-US"/>
-        </w:rPr>
-      </w:pPr>
-      <w:r>
-        <w:rPr>
-          <w:rFonts w:ascii="Arial"/>
-          <w:sz w:val="20"/>
-          <w:lang w:val="en-US"/>
-        </w:rPr>
-        <w:t>•</w:t>
-      </w:r>
-      <w:r>
-        <w:rPr>
-          <w:rFonts w:ascii="Arial"/>
-          <w:sz w:val="20"/>
-          <w:lang w:val="en-US"/>
-        </w:rPr>
-        <w:t xml:space="preserve"> One Note</w:t>
-      </w:r>
-      <w:r>
-        <w:rPr>
-          <w:rFonts w:ascii="Arial"/>
-          <w:sz w:val="20"/>
-          <w:lang w:val="en-US"/>
-        </w:rPr>
-        <w:t>.</w:t>
-      </w:r>
-    </w:p>
-    <w:p>
-      <w:pPr>
-        <w:rPr>
-          <w:rFonts w:ascii="Arial"/>
-          <w:sz w:val="20"/>
-          <w:lang w:val="en-US"/>
-        </w:rPr>
-      </w:pPr>
-    </w:p>
-    <w:p>
-      <w:pPr>
+      <w:r>
         <w:rPr>
           <w:rFonts w:ascii="Arial"/>
           <w:b/>
@@ -6403,8 +5952,11 @@
           <w:sz w:val="20"/>
           <w:lang w:val="en-US"/>
         </w:rPr>
-      </w:pPr>
-      <w:r>
+        <w:t>Embedded systems.</w:t>
+      </w:r>
+    </w:p>
+    <w:p>
+      <w:pPr>
         <w:rPr>
           <w:rFonts w:ascii="Arial"/>
           <w:b/>
@@ -6413,8 +5965,148 @@
           <w:sz w:val="20"/>
           <w:lang w:val="en-US"/>
         </w:rPr>
-        <w:t>Embedded systems.</w:t>
-      </w:r>
+      </w:pPr>
+    </w:p>
+    <w:p>
+      <w:pPr>
+        <w:rPr>
+          <w:rFonts w:ascii="Arial"/>
+          <w:sz w:val="20"/>
+          <w:lang w:val="en-US"/>
+        </w:rPr>
+      </w:pPr>
+      <w:r>
+        <w:rPr>
+          <w:rFonts w:ascii="Arial"/>
+          <w:sz w:val="20"/>
+          <w:lang w:val="en-US"/>
+        </w:rPr>
+        <w:t>•</w:t>
+      </w:r>
+      <w:r>
+        <w:rPr>
+          <w:rFonts w:ascii="Arial"/>
+          <w:sz w:val="20"/>
+          <w:lang w:val="en-US"/>
+        </w:rPr>
+        <w:t xml:space="preserve"> Pic 16f886 starter kit.</w:t>
+      </w:r>
+    </w:p>
+    <w:p>
+      <w:pPr>
+        <w:rPr>
+          <w:rFonts w:ascii="Arial"/>
+          <w:sz w:val="20"/>
+          <w:lang w:val="en-US"/>
+        </w:rPr>
+      </w:pPr>
+      <w:r>
+        <w:rPr>
+          <w:rFonts w:ascii="Arial"/>
+          <w:sz w:val="20"/>
+          <w:lang w:val="en-US"/>
+        </w:rPr>
+        <w:t>•</w:t>
+      </w:r>
+      <w:r>
+        <w:rPr>
+          <w:rFonts w:ascii="Arial"/>
+          <w:sz w:val="20"/>
+          <w:lang w:val="en-US"/>
+        </w:rPr>
+        <w:t xml:space="preserve"> Esp32.</w:t>
+      </w:r>
+    </w:p>
+    <w:p>
+      <w:pPr>
+        <w:rPr>
+          <w:rFonts w:ascii="Arial"/>
+          <w:sz w:val="20"/>
+          <w:lang w:val="es-MX"/>
+        </w:rPr>
+      </w:pPr>
+      <w:r>
+        <w:rPr>
+          <w:rFonts w:ascii="Arial"/>
+          <w:sz w:val="20"/>
+          <w:lang w:val="es-MX"/>
+        </w:rPr>
+        <w:t>•</w:t>
+      </w:r>
+      <w:r>
+        <w:rPr>
+          <w:rFonts w:ascii="Arial"/>
+          <w:sz w:val="20"/>
+          <w:lang w:val="es-MX"/>
+        </w:rPr>
+        <w:t xml:space="preserve"> Arduino Uno.</w:t>
+      </w:r>
+    </w:p>
+    <w:p>
+      <w:pPr>
+        <w:rPr>
+          <w:rFonts w:ascii="Arial"/>
+          <w:sz w:val="20"/>
+        </w:rPr>
+      </w:pPr>
+      <w:r>
+        <w:rPr>
+          <w:rFonts w:ascii="Arial"/>
+          <w:sz w:val="20"/>
+        </w:rPr>
+        <w:t>•</w:t>
+      </w:r>
+      <w:r>
+        <w:rPr>
+          <w:rFonts w:ascii="Arial"/>
+          <w:sz w:val="20"/>
+        </w:rPr>
+        <w:t xml:space="preserve"> Arduino Mega</w:t>
+      </w:r>
+      <w:r>
+        <w:rPr>
+          <w:rFonts w:ascii="Arial"/>
+          <w:sz w:val="20"/>
+        </w:rPr>
+        <w:t>.</w:t>
+      </w:r>
+    </w:p>
+    <w:p>
+      <w:pPr>
+        <w:rPr>
+          <w:rFonts w:ascii="Arial"/>
+          <w:sz w:val="20"/>
+        </w:rPr>
+      </w:pPr>
+      <w:r>
+        <w:rPr>
+          <w:rFonts w:ascii="Arial"/>
+          <w:sz w:val="20"/>
+        </w:rPr>
+        <w:t>•</w:t>
+      </w:r>
+      <w:r>
+        <w:rPr>
+          <w:rFonts w:ascii="Arial"/>
+          <w:sz w:val="20"/>
+        </w:rPr>
+        <w:t xml:space="preserve"> Arduino Leonardo</w:t>
+      </w:r>
+      <w:r>
+        <w:rPr>
+          <w:rFonts w:ascii="Arial"/>
+          <w:sz w:val="20"/>
+        </w:rPr>
+        <w:t>.</w:t>
+      </w:r>
+    </w:p>
+    <w:p>
+      <w:pPr>
+        <w:rPr>
+          <w:rFonts w:ascii="Arial"/>
+          <w:sz w:val="20"/>
+        </w:rPr>
+      </w:pPr>
     </w:p>
     <w:p>
       <w:pPr>
@@ -6427,150 +6119,7 @@
           <w:lang w:val="en-US"/>
         </w:rPr>
       </w:pPr>
-    </w:p>
-    <w:p>
-      <w:pPr>
-        <w:rPr>
-          <w:rFonts w:ascii="Arial"/>
-          <w:sz w:val="20"/>
-          <w:lang w:val="en-US"/>
-        </w:rPr>
-      </w:pPr>
-      <w:r>
-        <w:rPr>
-          <w:rFonts w:ascii="Arial"/>
-          <w:sz w:val="20"/>
-          <w:lang w:val="en-US"/>
-        </w:rPr>
-        <w:t>•</w:t>
-      </w:r>
-      <w:r>
-        <w:rPr>
-          <w:rFonts w:ascii="Arial"/>
-          <w:sz w:val="20"/>
-          <w:lang w:val="en-US"/>
-        </w:rPr>
-        <w:t xml:space="preserve"> Pic 16f886 starter kit.</w:t>
-      </w:r>
-    </w:p>
-    <w:p>
-      <w:pPr>
-        <w:rPr>
-          <w:rFonts w:ascii="Arial"/>
-          <w:sz w:val="20"/>
-          <w:lang w:val="en-US"/>
-        </w:rPr>
-      </w:pPr>
-      <w:r>
-        <w:rPr>
-          <w:rFonts w:ascii="Arial"/>
-          <w:sz w:val="20"/>
-          <w:lang w:val="en-US"/>
-        </w:rPr>
-        <w:t>•</w:t>
-      </w:r>
-      <w:r>
-        <w:rPr>
-          <w:rFonts w:ascii="Arial"/>
-          <w:sz w:val="20"/>
-          <w:lang w:val="en-US"/>
-        </w:rPr>
-        <w:t xml:space="preserve"> Esp32.</w:t>
-      </w:r>
-    </w:p>
-    <w:p>
-      <w:pPr>
-        <w:rPr>
-          <w:rFonts w:ascii="Arial"/>
-          <w:sz w:val="20"/>
-          <w:lang w:val="es-MX"/>
-        </w:rPr>
-      </w:pPr>
-      <w:r>
-        <w:rPr>
-          <w:rFonts w:ascii="Arial"/>
-          <w:sz w:val="20"/>
-          <w:lang w:val="es-MX"/>
-        </w:rPr>
-        <w:t>•</w:t>
-      </w:r>
-      <w:r>
-        <w:rPr>
-          <w:rFonts w:ascii="Arial"/>
-          <w:sz w:val="20"/>
-          <w:lang w:val="es-MX"/>
-        </w:rPr>
-        <w:t xml:space="preserve"> Arduino Uno.</w:t>
-      </w:r>
-    </w:p>
-    <w:p>
-      <w:pPr>
-        <w:rPr>
-          <w:rFonts w:ascii="Arial"/>
-          <w:sz w:val="20"/>
-        </w:rPr>
-      </w:pPr>
-      <w:r>
-        <w:rPr>
-          <w:rFonts w:ascii="Arial"/>
-          <w:sz w:val="20"/>
-        </w:rPr>
-        <w:t>•</w:t>
-      </w:r>
-      <w:r>
-        <w:rPr>
-          <w:rFonts w:ascii="Arial"/>
-          <w:sz w:val="20"/>
-        </w:rPr>
-        <w:t xml:space="preserve"> Arduino Mega</w:t>
-      </w:r>
-      <w:r>
-        <w:rPr>
-          <w:rFonts w:ascii="Arial"/>
-          <w:sz w:val="20"/>
-        </w:rPr>
-        <w:t>.</w:t>
-      </w:r>
-    </w:p>
-    <w:p>
-      <w:pPr>
-        <w:rPr>
-          <w:rFonts w:ascii="Arial"/>
-          <w:sz w:val="20"/>
-        </w:rPr>
-      </w:pPr>
-      <w:r>
-        <w:rPr>
-          <w:rFonts w:ascii="Arial"/>
-          <w:sz w:val="20"/>
-        </w:rPr>
-        <w:t>•</w:t>
-      </w:r>
-      <w:r>
-        <w:rPr>
-          <w:rFonts w:ascii="Arial"/>
-          <w:sz w:val="20"/>
-        </w:rPr>
-        <w:t xml:space="preserve"> Arduino Leonardo</w:t>
-      </w:r>
-      <w:r>
-        <w:rPr>
-          <w:rFonts w:ascii="Arial"/>
-          <w:sz w:val="20"/>
-        </w:rPr>
-        <w:t>.</w:t>
-      </w:r>
-    </w:p>
-    <w:p>
-      <w:pPr>
-        <w:rPr>
-          <w:rFonts w:ascii="Arial"/>
-          <w:sz w:val="20"/>
-        </w:rPr>
-      </w:pPr>
-    </w:p>
-    <w:p>
-      <w:pPr>
+      <w:r>
         <w:rPr>
           <w:rFonts w:ascii="Arial"/>
           <w:b/>
@@ -6579,8 +6128,112 @@
           <w:sz w:val="20"/>
           <w:lang w:val="en-US"/>
         </w:rPr>
-      </w:pPr>
-      <w:r>
+        <w:t>Microcomputers.</w:t>
+      </w:r>
+    </w:p>
+    <w:p>
+      <w:pPr>
+        <w:rPr>
+          <w:rFonts w:ascii="Arial"/>
+          <w:sz w:val="20"/>
+          <w:lang w:val="en-US"/>
+        </w:rPr>
+      </w:pPr>
+      <w:r>
+        <w:rPr>
+          <w:rFonts w:ascii="Arial"/>
+          <w:sz w:val="20"/>
+          <w:lang w:val="en-US"/>
+        </w:rPr>
+        <w:t>•</w:t>
+      </w:r>
+      <w:r>
+        <w:rPr>
+          <w:rFonts w:ascii="Arial"/>
+          <w:sz w:val="20"/>
+          <w:lang w:val="en-US"/>
+        </w:rPr>
+        <w:t xml:space="preserve"> Raspberry Pi 3b+.</w:t>
+      </w:r>
+    </w:p>
+    <w:p>
+      <w:pPr>
+        <w:rPr>
+          <w:rFonts w:ascii="Arial"/>
+          <w:sz w:val="20"/>
+          <w:lang w:val="en-US"/>
+        </w:rPr>
+      </w:pPr>
+      <w:r>
+        <w:rPr>
+          <w:rFonts w:ascii="Arial"/>
+          <w:sz w:val="20"/>
+          <w:lang w:val="en-US"/>
+        </w:rPr>
+        <w:t>•</w:t>
+      </w:r>
+      <w:r>
+        <w:rPr>
+          <w:rFonts w:ascii="Arial"/>
+          <w:sz w:val="20"/>
+          <w:lang w:val="en-US"/>
+        </w:rPr>
+        <w:t xml:space="preserve"> Raspberry Pi 4.</w:t>
+      </w:r>
+    </w:p>
+    <w:p>
+      <w:pPr>
+        <w:rPr>
+          <w:rFonts w:ascii="Arial"/>
+          <w:sz w:val="20"/>
+          <w:lang w:val="en-US"/>
+        </w:rPr>
+      </w:pPr>
+      <w:r>
+        <w:rPr>
+          <w:rFonts w:ascii="Arial"/>
+          <w:sz w:val="20"/>
+          <w:lang w:val="en-US"/>
+        </w:rPr>
+        <w:t>•</w:t>
+      </w:r>
+      <w:r>
+        <w:rPr>
+          <w:rFonts w:ascii="Arial"/>
+          <w:sz w:val="20"/>
+          <w:lang w:val="en-US"/>
+        </w:rPr>
+        <w:t xml:space="preserve"> Beaglebone black</w:t>
+      </w:r>
+      <w:r>
+        <w:rPr>
+          <w:rFonts w:ascii="Arial"/>
+          <w:sz w:val="20"/>
+          <w:lang w:val="en-US"/>
+        </w:rPr>
+        <w:t>.</w:t>
+      </w:r>
+    </w:p>
+    <w:p>
+      <w:pPr>
+        <w:rPr>
+          <w:rFonts w:ascii="Arial"/>
+          <w:sz w:val="20"/>
+          <w:lang w:val="en-US"/>
+        </w:rPr>
+      </w:pPr>
+    </w:p>
+    <w:p>
+      <w:pPr>
+        <w:rPr>
+          <w:rFonts w:ascii="Arial"/>
+          <w:sz w:val="20"/>
+          <w:lang w:val="en-US"/>
+        </w:rPr>
+      </w:pPr>
+    </w:p>
+    <w:p>
+      <w:pPr>
         <w:rPr>
           <w:rFonts w:ascii="Arial"/>
           <w:b/>
@@ -6589,130 +6242,8 @@
           <w:sz w:val="20"/>
           <w:lang w:val="en-US"/>
         </w:rPr>
-        <w:t>Microcomputers.</w:t>
-      </w:r>
-    </w:p>
-    <w:p>
-      <w:pPr>
-        <w:rPr>
-          <w:rFonts w:ascii="Arial"/>
-          <w:sz w:val="20"/>
-          <w:lang w:val="en-US"/>
-        </w:rPr>
-      </w:pPr>
-      <w:r>
-        <w:rPr>
-          <w:rFonts w:ascii="Arial"/>
-          <w:sz w:val="20"/>
-          <w:lang w:val="en-US"/>
-        </w:rPr>
-        <w:t>•</w:t>
-      </w:r>
-      <w:r>
-        <w:rPr>
-          <w:rFonts w:ascii="Arial"/>
-          <w:sz w:val="20"/>
-          <w:lang w:val="en-US"/>
-        </w:rPr>
-        <w:t xml:space="preserve"> Raspberry Pi 3b+.</w:t>
-      </w:r>
-    </w:p>
-    <w:p>
-      <w:pPr>
-        <w:rPr>
-          <w:rFonts w:ascii="Arial"/>
-          <w:sz w:val="20"/>
-          <w:lang w:val="en-US"/>
-        </w:rPr>
-      </w:pPr>
-      <w:r>
-        <w:rPr>
-          <w:rFonts w:ascii="Arial"/>
-          <w:sz w:val="20"/>
-          <w:lang w:val="en-US"/>
-        </w:rPr>
-        <w:t>•</w:t>
-      </w:r>
-      <w:r>
-        <w:rPr>
-          <w:rFonts w:ascii="Arial"/>
-          <w:sz w:val="20"/>
-          <w:lang w:val="en-US"/>
-        </w:rPr>
-        <w:t xml:space="preserve"> Raspberry Pi 4.</w:t>
-      </w:r>
-    </w:p>
-    <w:p>
-      <w:pPr>
-        <w:rPr>
-          <w:rFonts w:ascii="Arial"/>
-          <w:sz w:val="20"/>
-          <w:lang w:val="en-US"/>
-        </w:rPr>
-      </w:pPr>
-      <w:r>
-        <w:rPr>
-          <w:rFonts w:ascii="Arial"/>
-          <w:sz w:val="20"/>
-          <w:lang w:val="en-US"/>
-        </w:rPr>
-        <w:t>•</w:t>
-      </w:r>
-      <w:r>
-        <w:rPr>
-          <w:rFonts w:ascii="Arial"/>
-          <w:sz w:val="20"/>
-          <w:lang w:val="en-US"/>
-        </w:rPr>
-        <w:t xml:space="preserve"> </w:t>
-      </w:r>
-      <w:proofErr w:type="spellStart"/>
-      <w:r>
-        <w:rPr>
-          <w:rFonts w:ascii="Arial"/>
-          <w:sz w:val="20"/>
-          <w:lang w:val="en-US"/>
-        </w:rPr>
-        <w:t>Beaglebone</w:t>
-      </w:r>
-      <w:proofErr w:type="spellEnd"/>
-      <w:r>
-        <w:rPr>
-          <w:rFonts w:ascii="Arial"/>
-          <w:sz w:val="20"/>
-          <w:lang w:val="en-US"/>
-        </w:rPr>
-        <w:t xml:space="preserve"> black</w:t>
-      </w:r>
-      <w:r>
-        <w:rPr>
-          <w:rFonts w:ascii="Arial"/>
-          <w:sz w:val="20"/>
-          <w:lang w:val="en-US"/>
-        </w:rPr>
-        <w:t>.</w:t>
-      </w:r>
-    </w:p>
-    <w:p>
-      <w:pPr>
-        <w:rPr>
-          <w:rFonts w:ascii="Arial"/>
-          <w:sz w:val="20"/>
-          <w:lang w:val="en-US"/>
-        </w:rPr>
-      </w:pPr>
-    </w:p>
-    <w:p>
-      <w:pPr>
-        <w:rPr>
-          <w:rFonts w:ascii="Arial"/>
-          <w:sz w:val="20"/>
-          <w:lang w:val="en-US"/>
-        </w:rPr>
-      </w:pPr>
-    </w:p>
-    <w:p>
-      <w:pPr>
+      </w:pPr>
+      <w:r>
         <w:rPr>
           <w:rFonts w:ascii="Arial"/>
           <w:b/>
@@ -6721,7 +6252,8 @@
           <w:sz w:val="20"/>
           <w:lang w:val="en-US"/>
         </w:rPr>
-      </w:pPr>
+        <w:t>Operating systems</w:t>
+      </w:r>
       <w:r>
         <w:rPr>
           <w:rFonts w:ascii="Arial"/>
@@ -6731,9 +6263,11 @@
           <w:sz w:val="20"/>
           <w:lang w:val="en-US"/>
         </w:rPr>
-        <w:t>Operating systems</w:t>
-      </w:r>
-      <w:r>
+        <w:t>.</w:t>
+      </w:r>
+    </w:p>
+    <w:p>
+      <w:pPr>
         <w:rPr>
           <w:rFonts w:ascii="Arial"/>
           <w:b/>
@@ -6742,8 +6276,7 @@
           <w:sz w:val="20"/>
           <w:lang w:val="en-US"/>
         </w:rPr>
-        <w:t>.</w:t>
-      </w:r>
+      </w:pPr>
     </w:p>
     <w:p>
       <w:pPr>
@@ -6756,6 +6289,136 @@
           <w:lang w:val="en-US"/>
         </w:rPr>
       </w:pPr>
+      <w:r>
+        <w:rPr>
+          <w:rFonts w:ascii="Arial"/>
+          <w:sz w:val="20"/>
+          <w:lang w:val="en-US"/>
+        </w:rPr>
+        <w:t>•</w:t>
+      </w:r>
+      <w:r>
+        <w:rPr>
+          <w:rFonts w:ascii="Arial"/>
+          <w:sz w:val="20"/>
+          <w:lang w:val="en-US"/>
+        </w:rPr>
+        <w:t xml:space="preserve"> Wind</w:t>
+      </w:r>
+      <w:r>
+        <w:rPr>
+          <w:rFonts w:ascii="Arial"/>
+          <w:sz w:val="20"/>
+          <w:lang w:val="en-US"/>
+        </w:rPr>
+        <w:t>ows.</w:t>
+      </w:r>
+    </w:p>
+    <w:p>
+      <w:pPr>
+        <w:rPr>
+          <w:rFonts w:ascii="Arial"/>
+          <w:sz w:val="20"/>
+          <w:lang w:val="en-US"/>
+        </w:rPr>
+      </w:pPr>
+      <w:r>
+        <w:rPr>
+          <w:rFonts w:ascii="Arial"/>
+          <w:sz w:val="20"/>
+          <w:lang w:val="en-US"/>
+        </w:rPr>
+        <w:t>•</w:t>
+      </w:r>
+      <w:r>
+        <w:rPr>
+          <w:rFonts w:ascii="Arial"/>
+          <w:sz w:val="20"/>
+          <w:lang w:val="en-US"/>
+        </w:rPr>
+        <w:t xml:space="preserve">  Linux.</w:t>
+      </w:r>
+    </w:p>
+    <w:p>
+      <w:pPr>
+        <w:ind w:left="720"/>
+        <w:rPr>
+          <w:rFonts w:ascii="Arial"/>
+          <w:sz w:val="20"/>
+          <w:lang w:val="en-US"/>
+        </w:rPr>
+      </w:pPr>
+      <w:r>
+        <w:rPr>
+          <w:rFonts w:ascii="Arial"/>
+          <w:sz w:val="20"/>
+          <w:lang w:val="en-US"/>
+        </w:rPr>
+        <w:t>Rheel.</w:t>
+      </w:r>
+    </w:p>
+    <w:p>
+      <w:pPr>
+        <w:ind w:left="720"/>
+        <w:rPr>
+          <w:rFonts w:ascii="Arial"/>
+          <w:sz w:val="20"/>
+          <w:lang w:val="en-US"/>
+        </w:rPr>
+      </w:pPr>
+      <w:r>
+        <w:rPr>
+          <w:rFonts w:ascii="Arial"/>
+          <w:sz w:val="20"/>
+          <w:lang w:val="en-US"/>
+        </w:rPr>
+        <w:t>Ubuntu.</w:t>
+      </w:r>
+    </w:p>
+    <w:p>
+      <w:pPr>
+        <w:ind w:left="720"/>
+        <w:rPr>
+          <w:rFonts w:ascii="Arial"/>
+          <w:sz w:val="20"/>
+          <w:lang w:val="en-US"/>
+        </w:rPr>
+      </w:pPr>
+      <w:r>
+        <w:rPr>
+          <w:rFonts w:ascii="Arial"/>
+          <w:sz w:val="20"/>
+          <w:lang w:val="en-US"/>
+        </w:rPr>
+        <w:t>Raspbian.</w:t>
+      </w:r>
+    </w:p>
+    <w:p>
+      <w:pPr>
+        <w:ind w:left="720"/>
+        <w:rPr>
+          <w:rFonts w:ascii="Arial"/>
+          <w:sz w:val="20"/>
+          <w:lang w:val="en-US"/>
+        </w:rPr>
+      </w:pPr>
+      <w:r>
+        <w:rPr>
+          <w:rFonts w:ascii="Arial"/>
+          <w:sz w:val="20"/>
+          <w:lang w:val="en-US"/>
+        </w:rPr>
+        <w:t>Orange Pi Os.</w:t>
+      </w:r>
+    </w:p>
+    <w:p>
+      <w:pPr>
+        <w:rPr>
+          <w:rFonts w:ascii="Arial"/>
+          <w:sz w:val="20"/>
+          <w:lang w:val="en-US"/>
+        </w:rPr>
+      </w:pPr>
     </w:p>
     <w:p>
       <w:pPr>
@@ -6771,174 +6434,17 @@
       <w:r>
         <w:rPr>
           <w:rFonts w:ascii="Arial"/>
-          <w:sz w:val="20"/>
-          <w:lang w:val="en-US"/>
-        </w:rPr>
-        <w:t>•</w:t>
-      </w:r>
-      <w:r>
-        <w:rPr>
-          <w:rFonts w:ascii="Arial"/>
-          <w:sz w:val="20"/>
-          <w:lang w:val="en-US"/>
-        </w:rPr>
-        <w:t xml:space="preserve"> Wind</w:t>
-      </w:r>
-      <w:r>
-        <w:rPr>
-          <w:rFonts w:ascii="Arial"/>
-          <w:sz w:val="20"/>
-          <w:lang w:val="en-US"/>
-        </w:rPr>
-        <w:t>ows.</w:t>
-      </w:r>
-    </w:p>
-    <w:p>
-      <w:pPr>
-        <w:rPr>
-          <w:rFonts w:ascii="Arial"/>
-          <w:sz w:val="20"/>
-          <w:lang w:val="en-US"/>
-        </w:rPr>
-      </w:pPr>
-      <w:r>
-        <w:rPr>
-          <w:rFonts w:ascii="Arial"/>
-          <w:sz w:val="20"/>
-          <w:lang w:val="en-US"/>
-        </w:rPr>
-        <w:t>•</w:t>
-      </w:r>
-      <w:r>
-        <w:rPr>
-          <w:rFonts w:ascii="Arial"/>
-          <w:sz w:val="20"/>
-          <w:lang w:val="en-US"/>
-        </w:rPr>
-        <w:t xml:space="preserve">  Linux.</w:t>
-      </w:r>
-    </w:p>
-    <w:p>
-      <w:pPr>
-        <w:ind w:left="720"/>
-        <w:rPr>
-          <w:rFonts w:ascii="Arial"/>
-          <w:sz w:val="20"/>
-          <w:lang w:val="en-US"/>
-        </w:rPr>
-      </w:pPr>
-      <w:proofErr w:type="spellStart"/>
-      <w:r>
-        <w:rPr>
-          <w:rFonts w:ascii="Arial"/>
-          <w:sz w:val="20"/>
-          <w:lang w:val="en-US"/>
-        </w:rPr>
-        <w:t>Rheel</w:t>
-      </w:r>
-      <w:proofErr w:type="spellEnd"/>
-      <w:r>
-        <w:rPr>
-          <w:rFonts w:ascii="Arial"/>
-          <w:sz w:val="20"/>
-          <w:lang w:val="en-US"/>
-        </w:rPr>
-        <w:t>.</w:t>
-      </w:r>
-    </w:p>
-    <w:p>
-      <w:pPr>
-        <w:ind w:left="720"/>
-        <w:rPr>
-          <w:rFonts w:ascii="Arial"/>
-          <w:sz w:val="20"/>
-          <w:lang w:val="en-US"/>
-        </w:rPr>
-      </w:pPr>
-      <w:r>
-        <w:rPr>
-          <w:rFonts w:ascii="Arial"/>
-          <w:sz w:val="20"/>
-          <w:lang w:val="en-US"/>
-        </w:rPr>
-        <w:t>Ubuntu.</w:t>
-      </w:r>
-    </w:p>
-    <w:p>
-      <w:pPr>
-        <w:ind w:left="720"/>
-        <w:rPr>
-          <w:rFonts w:ascii="Arial"/>
-          <w:sz w:val="20"/>
-          <w:lang w:val="en-US"/>
-        </w:rPr>
-      </w:pPr>
-      <w:r>
-        <w:rPr>
-          <w:rFonts w:ascii="Arial"/>
-          <w:sz w:val="20"/>
-          <w:lang w:val="en-US"/>
-        </w:rPr>
-        <w:t>Raspbian.</w:t>
-      </w:r>
-    </w:p>
-    <w:p>
-      <w:pPr>
-        <w:ind w:left="720"/>
-        <w:rPr>
-          <w:rFonts w:ascii="Arial"/>
-          <w:sz w:val="20"/>
-          <w:lang w:val="en-US"/>
-        </w:rPr>
-      </w:pPr>
-      <w:r>
-        <w:rPr>
-          <w:rFonts w:ascii="Arial"/>
-          <w:sz w:val="20"/>
-          <w:lang w:val="en-US"/>
-        </w:rPr>
-        <w:t xml:space="preserve">Orange Pi </w:t>
-      </w:r>
-      <w:proofErr w:type="spellStart"/>
-      <w:r>
-        <w:rPr>
-          <w:rFonts w:ascii="Arial"/>
-          <w:sz w:val="20"/>
-          <w:lang w:val="en-US"/>
-        </w:rPr>
-        <w:t>Os</w:t>
-      </w:r>
-      <w:proofErr w:type="spellEnd"/>
-      <w:r>
-        <w:rPr>
-          <w:rFonts w:ascii="Arial"/>
-          <w:sz w:val="20"/>
-          <w:lang w:val="en-US"/>
-        </w:rPr>
-        <w:t>.</w:t>
-      </w:r>
-    </w:p>
-    <w:p>
-      <w:pPr>
-        <w:rPr>
-          <w:rFonts w:ascii="Arial"/>
-          <w:sz w:val="20"/>
-          <w:lang w:val="en-US"/>
-        </w:rPr>
-      </w:pPr>
-    </w:p>
-    <w:p>
-      <w:pPr>
-        <w:rPr>
-          <w:rFonts w:ascii="Arial"/>
           <w:b/>
           <w:bCs/>
           <w:color w:val="1F497D" w:themeColor="text2"/>
           <w:sz w:val="20"/>
           <w:lang w:val="en-US"/>
         </w:rPr>
-      </w:pPr>
-      <w:r>
+        <w:t>Control.</w:t>
+      </w:r>
+    </w:p>
+    <w:p>
+      <w:pPr>
         <w:rPr>
           <w:rFonts w:ascii="Arial"/>
           <w:b/>
@@ -6947,8 +6453,116 @@
           <w:sz w:val="20"/>
           <w:lang w:val="en-US"/>
         </w:rPr>
-        <w:t>Control.</w:t>
-      </w:r>
+      </w:pPr>
+    </w:p>
+    <w:p>
+      <w:pPr>
+        <w:rPr>
+          <w:rFonts w:ascii="Arial"/>
+          <w:sz w:val="20"/>
+          <w:lang w:val="en-US"/>
+        </w:rPr>
+      </w:pPr>
+      <w:r>
+        <w:rPr>
+          <w:rFonts w:ascii="Arial"/>
+          <w:sz w:val="20"/>
+          <w:lang w:val="en-US"/>
+        </w:rPr>
+        <w:t>•</w:t>
+      </w:r>
+      <w:r>
+        <w:rPr>
+          <w:rFonts w:ascii="Arial"/>
+          <w:sz w:val="20"/>
+          <w:lang w:val="en-US"/>
+        </w:rPr>
+        <w:t xml:space="preserve"> Proportional control.</w:t>
+      </w:r>
+    </w:p>
+    <w:p>
+      <w:pPr>
+        <w:rPr>
+          <w:rFonts w:ascii="Arial"/>
+          <w:sz w:val="20"/>
+          <w:lang w:val="en-US"/>
+        </w:rPr>
+      </w:pPr>
+      <w:r>
+        <w:rPr>
+          <w:rFonts w:ascii="Arial"/>
+          <w:sz w:val="20"/>
+          <w:lang w:val="en-US"/>
+        </w:rPr>
+        <w:t>•</w:t>
+      </w:r>
+      <w:r>
+        <w:rPr>
+          <w:rFonts w:ascii="Arial"/>
+          <w:sz w:val="20"/>
+          <w:lang w:val="en-US"/>
+        </w:rPr>
+        <w:t xml:space="preserve"> Proportional-Integral Control.</w:t>
+      </w:r>
+    </w:p>
+    <w:p>
+      <w:pPr>
+        <w:rPr>
+          <w:rFonts w:ascii="Arial"/>
+          <w:sz w:val="20"/>
+          <w:lang w:val="en-US"/>
+        </w:rPr>
+      </w:pPr>
+      <w:r>
+        <w:rPr>
+          <w:rFonts w:ascii="Arial"/>
+          <w:sz w:val="20"/>
+          <w:lang w:val="en-US"/>
+        </w:rPr>
+        <w:t>•</w:t>
+      </w:r>
+      <w:r>
+        <w:rPr>
+          <w:rFonts w:ascii="Arial"/>
+          <w:sz w:val="20"/>
+          <w:lang w:val="en-US"/>
+        </w:rPr>
+        <w:t xml:space="preserve"> Proportional-Derivative Control.</w:t>
+      </w:r>
+    </w:p>
+    <w:p>
+      <w:pPr>
+        <w:rPr>
+          <w:rFonts w:ascii="Arial"/>
+          <w:sz w:val="20"/>
+          <w:lang w:val="en-US"/>
+        </w:rPr>
+      </w:pPr>
+      <w:r>
+        <w:rPr>
+          <w:rFonts w:ascii="Arial"/>
+          <w:sz w:val="20"/>
+          <w:lang w:val="en-US"/>
+        </w:rPr>
+        <w:t>•</w:t>
+      </w:r>
+      <w:r>
+        <w:rPr>
+          <w:rFonts w:ascii="Arial"/>
+          <w:sz w:val="20"/>
+          <w:lang w:val="en-US"/>
+        </w:rPr>
+        <w:t>PID control.</w:t>
+      </w:r>
+    </w:p>
+    <w:p>
+      <w:pPr>
+        <w:rPr>
+          <w:rFonts w:ascii="Arial"/>
+          <w:sz w:val="20"/>
+          <w:lang w:val="en-US"/>
+        </w:rPr>
+      </w:pPr>
     </w:p>
     <w:p>
       <w:pPr>
@@ -6961,118 +6575,7 @@
           <w:lang w:val="en-US"/>
         </w:rPr>
       </w:pPr>
-    </w:p>
-    <w:p>
-      <w:pPr>
-        <w:rPr>
-          <w:rFonts w:ascii="Arial"/>
-          <w:sz w:val="20"/>
-          <w:lang w:val="en-US"/>
-        </w:rPr>
-      </w:pPr>
-      <w:r>
-        <w:rPr>
-          <w:rFonts w:ascii="Arial"/>
-          <w:sz w:val="20"/>
-          <w:lang w:val="en-US"/>
-        </w:rPr>
-        <w:t>•</w:t>
-      </w:r>
-      <w:r>
-        <w:rPr>
-          <w:rFonts w:ascii="Arial"/>
-          <w:sz w:val="20"/>
-          <w:lang w:val="en-US"/>
-        </w:rPr>
-        <w:t xml:space="preserve"> Proportional control.</w:t>
-      </w:r>
-    </w:p>
-    <w:p>
-      <w:pPr>
-        <w:rPr>
-          <w:rFonts w:ascii="Arial"/>
-          <w:sz w:val="20"/>
-          <w:lang w:val="en-US"/>
-        </w:rPr>
-      </w:pPr>
-      <w:r>
-        <w:rPr>
-          <w:rFonts w:ascii="Arial"/>
-          <w:sz w:val="20"/>
-          <w:lang w:val="en-US"/>
-        </w:rPr>
-        <w:t>•</w:t>
-      </w:r>
-      <w:r>
-        <w:rPr>
-          <w:rFonts w:ascii="Arial"/>
-          <w:sz w:val="20"/>
-          <w:lang w:val="en-US"/>
-        </w:rPr>
-        <w:t xml:space="preserve"> Proportional-Integral Control.</w:t>
-      </w:r>
-    </w:p>
-    <w:p>
-      <w:pPr>
-        <w:rPr>
-          <w:rFonts w:ascii="Arial"/>
-          <w:sz w:val="20"/>
-          <w:lang w:val="en-US"/>
-        </w:rPr>
-      </w:pPr>
-      <w:r>
-        <w:rPr>
-          <w:rFonts w:ascii="Arial"/>
-          <w:sz w:val="20"/>
-          <w:lang w:val="en-US"/>
-        </w:rPr>
-        <w:t>•</w:t>
-      </w:r>
-      <w:r>
-        <w:rPr>
-          <w:rFonts w:ascii="Arial"/>
-          <w:sz w:val="20"/>
-          <w:lang w:val="en-US"/>
-        </w:rPr>
-        <w:t xml:space="preserve"> Proportional-Derivative Control.</w:t>
-      </w:r>
-    </w:p>
-    <w:p>
-      <w:pPr>
-        <w:rPr>
-          <w:rFonts w:ascii="Arial"/>
-          <w:sz w:val="20"/>
-          <w:lang w:val="en-US"/>
-        </w:rPr>
-      </w:pPr>
-      <w:r>
-        <w:rPr>
-          <w:rFonts w:ascii="Arial"/>
-          <w:sz w:val="20"/>
-          <w:lang w:val="en-US"/>
-        </w:rPr>
-        <w:t>•</w:t>
-      </w:r>
-      <w:r>
-        <w:rPr>
-          <w:rFonts w:ascii="Arial"/>
-          <w:sz w:val="20"/>
-          <w:lang w:val="en-US"/>
-        </w:rPr>
-        <w:t>PID control.</w:t>
-      </w:r>
-    </w:p>
-    <w:p>
-      <w:pPr>
-        <w:rPr>
-          <w:rFonts w:ascii="Arial"/>
-          <w:sz w:val="20"/>
-          <w:lang w:val="en-US"/>
-        </w:rPr>
-      </w:pPr>
-    </w:p>
-    <w:p>
-      <w:pPr>
+      <w:r>
         <w:rPr>
           <w:rFonts w:ascii="Arial"/>
           <w:b/>
@@ -7081,16 +6584,6 @@
           <w:sz w:val="20"/>
           <w:lang w:val="en-US"/>
         </w:rPr>
-      </w:pPr>
-      <w:r>
-        <w:rPr>
-          <w:rFonts w:ascii="Arial"/>
-          <w:b/>
-          <w:bCs/>
-          <w:color w:val="1F497D" w:themeColor="text2"/>
-          <w:sz w:val="20"/>
-          <w:lang w:val="en-US"/>
-        </w:rPr>
         <w:t>Programmable logic controllers.</w:t>
       </w:r>
     </w:p>
@@ -7113,23 +6606,7 @@
           <w:rFonts w:ascii="Arial"/>
           <w:sz w:val="20"/>
         </w:rPr>
-        <w:t xml:space="preserve"> </w:t>
-      </w:r>
-      <w:proofErr w:type="spellStart"/>
-      <w:r>
-        <w:rPr>
-          <w:rFonts w:ascii="Arial"/>
-          <w:sz w:val="20"/>
-        </w:rPr>
-        <w:t>Plc</w:t>
-      </w:r>
-      <w:proofErr w:type="spellEnd"/>
-      <w:r>
-        <w:rPr>
-          <w:rFonts w:ascii="Arial"/>
-          <w:sz w:val="20"/>
-        </w:rPr>
-        <w:t xml:space="preserve"> Allen Bradley 1000 y</w:t>
+        <w:t xml:space="preserve"> Plc Allen Bradley 1000 y</w:t>
       </w:r>
     </w:p>
     <w:p>
@@ -7152,55 +6629,6 @@
         <w:rPr>
           <w:rFonts w:ascii="Arial"/>
           <w:sz w:val="20"/>
-        </w:rPr>
-      </w:pPr>
-      <w:r>
-        <w:rPr>
-          <w:rFonts w:ascii="Arial"/>
-          <w:sz w:val="20"/>
-        </w:rPr>
-        <w:t>•</w:t>
-      </w:r>
-      <w:r>
-        <w:rPr>
-          <w:rFonts w:ascii="Arial"/>
-          <w:sz w:val="20"/>
-        </w:rPr>
-        <w:t xml:space="preserve"> </w:t>
-      </w:r>
-      <w:proofErr w:type="spellStart"/>
-      <w:r>
-        <w:rPr>
-          <w:rFonts w:ascii="Arial"/>
-          <w:sz w:val="20"/>
-        </w:rPr>
-        <w:t>Plc</w:t>
-      </w:r>
-      <w:proofErr w:type="spellEnd"/>
-      <w:r>
-        <w:rPr>
-          <w:rFonts w:ascii="Arial"/>
-          <w:sz w:val="20"/>
-        </w:rPr>
-        <w:t xml:space="preserve"> Siemens S7</w:t>
-      </w:r>
-      <w:r>
-        <w:rPr>
-          <w:rFonts w:ascii="Arial"/>
-          <w:sz w:val="20"/>
-        </w:rPr>
-        <w:t>.</w:t>
-      </w:r>
-    </w:p>
-    <w:p>
-      <w:pPr>
-        <w:pStyle w:val="Heading4"/>
-        <w:spacing w:before="92"/>
-        <w:ind w:left="0" w:right="573"/>
-        <w:jc w:val="left"/>
-        <w:rPr>
-          <w:rFonts w:ascii="Arial"/>
-          <w:lang w:val="en-US"/>
         </w:rPr>
         <w:sectPr>
           <w:pgSz w:w="12240" w:h="15840"/>
@@ -7209,6 +6637,27 @@
           <w:docGrid w:linePitch="299"/>
         </w:sectPr>
       </w:pPr>
+      <w:r>
+        <w:rPr>
+          <w:rFonts w:ascii="Arial"/>
+          <w:sz w:val="20"/>
+        </w:rPr>
+        <w:t>•</w:t>
+      </w:r>
+      <w:r>
+        <w:rPr>
+          <w:rFonts w:ascii="Arial"/>
+          <w:sz w:val="20"/>
+        </w:rPr>
+        <w:t xml:space="preserve"> Plc Siemens S7</w:t>
+      </w:r>
+      <w:r>
+        <w:rPr>
+          <w:rFonts w:ascii="Arial"/>
+          <w:sz w:val="20"/>
+        </w:rPr>
+        <w:t>.</w:t>
+      </w:r>
     </w:p>
     <w:p>
       <w:pPr>
@@ -7218,7 +6667,9 @@
         <w:jc w:val="left"/>
         <w:rPr>
           <w:rFonts w:ascii="Arial"/>
-          <w:lang w:val="en-US"/>
+          <w:sz w:val="20"/>
+          <w:szCs w:val="20"/>
+          <w:lang w:val="es-MX"/>
         </w:rPr>
       </w:pPr>
     </w:p>

--- a/Hoja_de_experiencia_EN.docx
+++ b/Hoja_de_experiencia_EN.docx
@@ -465,6 +465,7 @@
           <w:szCs w:val="22"/>
         </w:rPr>
       </w:pPr>
+      <w:proofErr w:type="spellStart"/>
       <w:r>
         <w:rPr>
           <w:rFonts w:ascii="Calibri"/>
@@ -474,7 +475,19 @@
           <w:sz w:val="22"/>
           <w:szCs w:val="22"/>
         </w:rPr>
-        <w:t>Address:</w:t>
+        <w:t>Address</w:t>
+      </w:r>
+      <w:proofErr w:type="spellEnd"/>
+      <w:r>
+        <w:rPr>
+          <w:rFonts w:ascii="Calibri"/>
+          <w:b/>
+          <w:bCs/>
+          <w:color w:val="FFFFFF"/>
+          <w:sz w:val="22"/>
+          <w:szCs w:val="22"/>
+        </w:rPr>
+        <w:t>:</w:t>
       </w:r>
       <w:r>
         <w:rPr>
@@ -618,12 +631,28 @@
           <w:color w:val="FFFFFF"/>
         </w:rPr>
       </w:pPr>
+      <w:proofErr w:type="spellStart"/>
       <w:r>
         <w:rPr>
           <w:color w:val="FFFFFF"/>
         </w:rPr>
-        <w:t>Language Proficiency</w:t>
-      </w:r>
+        <w:t>Language</w:t>
+      </w:r>
+      <w:proofErr w:type="spellEnd"/>
+      <w:r>
+        <w:rPr>
+          <w:color w:val="FFFFFF"/>
+        </w:rPr>
+        <w:t xml:space="preserve"> </w:t>
+      </w:r>
+      <w:proofErr w:type="spellStart"/>
+      <w:r>
+        <w:rPr>
+          <w:color w:val="FFFFFF"/>
+        </w:rPr>
+        <w:t>Proficiency</w:t>
+      </w:r>
+      <w:proofErr w:type="spellEnd"/>
       <w:r>
         <w:rPr>
           <w:color w:val="FFFFFF"/>
@@ -652,8 +681,17 @@
           <w:rFonts w:ascii="Calibri"/>
           <w:color w:val="FFFFFF"/>
         </w:rPr>
-        <w:t>Native Spanish</w:t>
-      </w:r>
+        <w:t xml:space="preserve">Native </w:t>
+      </w:r>
+      <w:proofErr w:type="spellStart"/>
+      <w:r>
+        <w:rPr>
+          <w:rFonts w:ascii="Calibri"/>
+          <w:color w:val="FFFFFF"/>
+        </w:rPr>
+        <w:t>Spanish</w:t>
+      </w:r>
+      <w:proofErr w:type="spellEnd"/>
     </w:p>
     <w:tbl>
       <w:tblPr>
@@ -701,8 +739,16 @@
               <w:rPr>
                 <w:b/>
               </w:rPr>
-              <w:t>Job title</w:t>
+              <w:t xml:space="preserve">Job </w:t>
             </w:r>
+            <w:proofErr w:type="spellStart"/>
+            <w:r>
+              <w:rPr>
+                <w:b/>
+              </w:rPr>
+              <w:t>title</w:t>
+            </w:r>
+            <w:proofErr w:type="spellEnd"/>
             <w:r>
               <w:rPr>
                 <w:b/>
@@ -728,9 +774,27 @@
               <w:spacing w:line="253" w:lineRule="exact"/>
               <w:ind w:left="105"/>
             </w:pPr>
+            <w:proofErr w:type="spellStart"/>
             <w:r>
-              <w:t>Application developer technician</w:t>
+              <w:t>Application</w:t>
             </w:r>
+            <w:proofErr w:type="spellEnd"/>
+            <w:r>
+              <w:t xml:space="preserve"> </w:t>
+            </w:r>
+            <w:proofErr w:type="spellStart"/>
+            <w:r>
+              <w:t>developer</w:t>
+            </w:r>
+            <w:proofErr w:type="spellEnd"/>
+            <w:r>
+              <w:t xml:space="preserve"> </w:t>
+            </w:r>
+            <w:proofErr w:type="spellStart"/>
+            <w:r>
+              <w:t>technician</w:t>
+            </w:r>
+            <w:proofErr w:type="spellEnd"/>
           </w:p>
         </w:tc>
       </w:tr>
@@ -756,12 +820,14 @@
                 <w:b/>
               </w:rPr>
             </w:pPr>
+            <w:proofErr w:type="spellStart"/>
             <w:r>
               <w:rPr>
                 <w:b/>
               </w:rPr>
               <w:t>Learning</w:t>
             </w:r>
+            <w:proofErr w:type="spellEnd"/>
             <w:r>
               <w:rPr>
                 <w:b/>
@@ -863,11 +929,19 @@
                 <w:b/>
               </w:rPr>
             </w:pPr>
+            <w:proofErr w:type="spellStart"/>
             <w:r>
               <w:rPr>
                 <w:b/>
               </w:rPr>
-              <w:t>Start date</w:t>
+              <w:t>Start</w:t>
+            </w:r>
+            <w:proofErr w:type="spellEnd"/>
+            <w:r>
+              <w:rPr>
+                <w:b/>
+              </w:rPr>
+              <w:t xml:space="preserve"> date</w:t>
             </w:r>
             <w:r>
               <w:rPr>
@@ -928,11 +1002,19 @@
                 <w:b/>
               </w:rPr>
             </w:pPr>
+            <w:proofErr w:type="spellStart"/>
             <w:r>
               <w:rPr>
                 <w:b/>
               </w:rPr>
-              <w:t>End date</w:t>
+              <w:t>End</w:t>
+            </w:r>
+            <w:proofErr w:type="spellEnd"/>
+            <w:r>
+              <w:rPr>
+                <w:b/>
+              </w:rPr>
+              <w:t xml:space="preserve"> date</w:t>
             </w:r>
             <w:r>
               <w:rPr>
@@ -958,8 +1040,13 @@
               <w:spacing w:line="241" w:lineRule="exact"/>
               <w:ind w:left="105"/>
             </w:pPr>
+            <w:proofErr w:type="spellStart"/>
             <w:r>
-              <w:t>December 2023</w:t>
+              <w:t>December</w:t>
+            </w:r>
+            <w:proofErr w:type="spellEnd"/>
+            <w:r>
+              <w:t xml:space="preserve"> 2023</w:t>
             </w:r>
           </w:p>
         </w:tc>
@@ -975,6 +1062,7 @@
           <w:color w:val="FFFFFF"/>
         </w:rPr>
       </w:pPr>
+      <w:proofErr w:type="spellStart"/>
       <w:r>
         <w:rPr>
           <w:rFonts w:ascii="Calibri"/>
@@ -987,7 +1075,15 @@
           <w:rFonts w:ascii="Calibri"/>
           <w:color w:val="FFFFFF"/>
         </w:rPr>
-        <w:t>mediate English</w:t>
+        <w:t>mediate</w:t>
+      </w:r>
+      <w:proofErr w:type="spellEnd"/>
+      <w:r>
+        <w:rPr>
+          <w:rFonts w:ascii="Calibri"/>
+          <w:color w:val="FFFFFF"/>
+        </w:rPr>
+        <w:t xml:space="preserve"> English</w:t>
       </w:r>
     </w:p>
     <w:p>
@@ -1053,6 +1149,7 @@
           <w:rFonts w:ascii="Calibri"/>
         </w:rPr>
       </w:pPr>
+      <w:proofErr w:type="spellStart"/>
       <w:r>
         <w:rPr>
           <w:rFonts w:ascii="Calibri"/>
@@ -1060,6 +1157,7 @@
         </w:rPr>
         <w:t>Writing</w:t>
       </w:r>
+      <w:proofErr w:type="spellEnd"/>
       <w:r>
         <w:rPr>
           <w:rFonts w:ascii="Calibri"/>
@@ -1155,8 +1253,20 @@
                                 <w:b/>
                                 <w:sz w:val="26"/>
                               </w:rPr>
-                              <w:t>Tecnológico Nacional de México Campus Cd.Juárez</w:t>
+                              <w:t xml:space="preserve">Tecnológico Nacional de México Campus </w:t>
                             </w:r>
+                            <w:proofErr w:type="spellStart"/>
+                            <w:proofErr w:type="gramStart"/>
+                            <w:r>
+                              <w:rPr>
+                                <w:rFonts w:ascii="Calibri" w:hAnsi="Calibri"/>
+                                <w:b/>
+                                <w:sz w:val="26"/>
+                              </w:rPr>
+                              <w:t>Cd.Juárez</w:t>
+                            </w:r>
+                            <w:proofErr w:type="spellEnd"/>
+                            <w:proofErr w:type="gramEnd"/>
                           </w:p>
                         </w:txbxContent>
                       </wps:txbx>
@@ -1203,8 +1313,20 @@
                           <w:b/>
                           <w:sz w:val="26"/>
                         </w:rPr>
-                        <w:t>Tecnológico Nacional de México Campus Cd.Juárez</w:t>
+                        <w:t xml:space="preserve">Tecnológico Nacional de México Campus </w:t>
                       </w:r>
+                      <w:proofErr w:type="spellStart"/>
+                      <w:proofErr w:type="gramStart"/>
+                      <w:r>
+                        <w:rPr>
+                          <w:rFonts w:ascii="Calibri" w:hAnsi="Calibri"/>
+                          <w:b/>
+                          <w:sz w:val="26"/>
+                        </w:rPr>
+                        <w:t>Cd.Juárez</w:t>
+                      </w:r>
+                      <w:proofErr w:type="spellEnd"/>
+                      <w:proofErr w:type="gramEnd"/>
                     </w:p>
                   </w:txbxContent>
                 </v:textbox>
@@ -1213,6 +1335,7 @@
           </mc:Fallback>
         </mc:AlternateContent>
       </w:r>
+      <w:proofErr w:type="spellStart"/>
       <w:r>
         <w:rPr>
           <w:rFonts w:ascii="Calibri"/>
@@ -1220,6 +1343,7 @@
         </w:rPr>
         <w:t>Listening</w:t>
       </w:r>
+      <w:proofErr w:type="spellEnd"/>
       <w:r>
         <w:rPr>
           <w:rFonts w:ascii="Calibri"/>
@@ -1262,6 +1386,7 @@
           <w:rFonts w:ascii="Calibri"/>
         </w:rPr>
       </w:pPr>
+      <w:proofErr w:type="spellStart"/>
       <w:r>
         <w:rPr>
           <w:rFonts w:ascii="Calibri"/>
@@ -1269,6 +1394,7 @@
         </w:rPr>
         <w:t>Speaking</w:t>
       </w:r>
+      <w:proofErr w:type="spellEnd"/>
       <w:r>
         <w:rPr>
           <w:rFonts w:ascii="Calibri"/>
@@ -1351,12 +1477,14 @@
                 <w:b/>
               </w:rPr>
             </w:pPr>
+            <w:proofErr w:type="spellStart"/>
             <w:r>
               <w:rPr>
                 <w:b/>
               </w:rPr>
               <w:t>Title</w:t>
             </w:r>
+            <w:proofErr w:type="spellEnd"/>
             <w:r>
               <w:rPr>
                 <w:b/>
@@ -1382,9 +1510,11 @@
               <w:spacing w:line="253" w:lineRule="exact"/>
               <w:ind w:left="105"/>
             </w:pPr>
+            <w:proofErr w:type="spellStart"/>
             <w:r>
               <w:t>Student</w:t>
             </w:r>
+            <w:proofErr w:type="spellEnd"/>
           </w:p>
         </w:tc>
       </w:tr>
@@ -1410,12 +1540,14 @@
                 <w:b/>
               </w:rPr>
             </w:pPr>
+            <w:proofErr w:type="spellStart"/>
             <w:r>
               <w:rPr>
                 <w:b/>
               </w:rPr>
               <w:t>Learning</w:t>
             </w:r>
+            <w:proofErr w:type="spellEnd"/>
             <w:r>
               <w:rPr>
                 <w:b/>
@@ -1440,9 +1572,27 @@
               <w:spacing w:line="241" w:lineRule="exact"/>
               <w:ind w:left="105"/>
             </w:pPr>
+            <w:proofErr w:type="spellStart"/>
             <w:r>
-              <w:t>Electronics, mechanics, control, programming</w:t>
+              <w:t>Electronics</w:t>
             </w:r>
+            <w:proofErr w:type="spellEnd"/>
+            <w:r>
+              <w:t xml:space="preserve">, </w:t>
+            </w:r>
+            <w:proofErr w:type="spellStart"/>
+            <w:r>
+              <w:t>mechanics</w:t>
+            </w:r>
+            <w:proofErr w:type="spellEnd"/>
+            <w:r>
+              <w:t xml:space="preserve">, control, </w:t>
+            </w:r>
+            <w:proofErr w:type="spellStart"/>
+            <w:r>
+              <w:t>programming</w:t>
+            </w:r>
+            <w:proofErr w:type="spellEnd"/>
           </w:p>
         </w:tc>
       </w:tr>
@@ -1469,11 +1619,19 @@
                 <w:b/>
               </w:rPr>
             </w:pPr>
+            <w:proofErr w:type="spellStart"/>
             <w:r>
               <w:rPr>
                 <w:b/>
               </w:rPr>
-              <w:t>Start date</w:t>
+              <w:t>Start</w:t>
+            </w:r>
+            <w:proofErr w:type="spellEnd"/>
+            <w:r>
+              <w:rPr>
+                <w:b/>
+              </w:rPr>
+              <w:t xml:space="preserve"> date</w:t>
             </w:r>
             <w:r>
               <w:rPr>
@@ -1540,11 +1698,19 @@
                 <w:b/>
               </w:rPr>
             </w:pPr>
+            <w:proofErr w:type="spellStart"/>
             <w:r>
               <w:rPr>
                 <w:b/>
               </w:rPr>
-              <w:t>End date</w:t>
+              <w:t>End</w:t>
+            </w:r>
+            <w:proofErr w:type="spellEnd"/>
+            <w:r>
+              <w:rPr>
+                <w:b/>
+              </w:rPr>
+              <w:t xml:space="preserve"> date</w:t>
             </w:r>
             <w:r>
               <w:rPr>
@@ -1570,12 +1736,14 @@
               <w:spacing w:line="241" w:lineRule="exact"/>
               <w:ind w:left="105"/>
             </w:pPr>
+            <w:proofErr w:type="spellStart"/>
             <w:r>
               <w:t>D</w:t>
             </w:r>
             <w:r>
               <w:t>ecember</w:t>
             </w:r>
+            <w:proofErr w:type="spellEnd"/>
             <w:r>
               <w:t xml:space="preserve"> 2022</w:t>
             </w:r>
@@ -1595,6 +1763,7 @@
           <w:szCs w:val="22"/>
         </w:rPr>
       </w:pPr>
+      <w:proofErr w:type="spellStart"/>
       <w:r>
         <w:rPr>
           <w:rFonts w:ascii="Calibri" w:hAnsi="Calibri"/>
@@ -1604,6 +1773,7 @@
         </w:rPr>
         <w:t>Background</w:t>
       </w:r>
+      <w:proofErr w:type="spellEnd"/>
       <w:r>
         <w:rPr>
           <w:rFonts w:ascii="Calibri" w:hAnsi="Calibri"/>
@@ -1623,6 +1793,7 @@
         </w:rPr>
         <w:t xml:space="preserve"> </w:t>
       </w:r>
+      <w:proofErr w:type="spellStart"/>
       <w:r>
         <w:rPr>
           <w:rFonts w:ascii="Calibri" w:hAnsi="Calibri"/>
@@ -1641,6 +1812,7 @@
         </w:rPr>
         <w:t>amming</w:t>
       </w:r>
+      <w:proofErr w:type="spellEnd"/>
       <w:r>
         <w:rPr>
           <w:rFonts w:ascii="Calibri" w:hAnsi="Calibri"/>
@@ -1664,6 +1836,7 @@
           <w:szCs w:val="22"/>
         </w:rPr>
       </w:pPr>
+      <w:proofErr w:type="spellStart"/>
       <w:r>
         <w:rPr>
           <w:rFonts w:ascii="Calibri" w:hAnsi="Calibri"/>
@@ -1673,6 +1846,7 @@
         </w:rPr>
         <w:t>electronics</w:t>
       </w:r>
+      <w:proofErr w:type="spellEnd"/>
     </w:p>
     <w:p>
       <w:pPr>
@@ -1685,6 +1859,7 @@
           <w:spacing w:val="-52"/>
         </w:rPr>
       </w:pPr>
+      <w:proofErr w:type="spellStart"/>
       <w:r>
         <w:rPr>
           <w:rFonts w:ascii="Calibri" w:hAnsi="Calibri"/>
@@ -1694,6 +1869,7 @@
         </w:rPr>
         <w:t>Telecommunications</w:t>
       </w:r>
+      <w:proofErr w:type="spellEnd"/>
       <w:r>
         <w:rPr>
           <w:rFonts w:ascii="Calibri" w:hAnsi="Calibri"/>
@@ -2144,6 +2320,7 @@
           <w:sz w:val="32"/>
         </w:rPr>
       </w:pPr>
+      <w:proofErr w:type="spellStart"/>
       <w:r>
         <w:rPr>
           <w:rFonts w:ascii="Calibri"/>
@@ -2162,6 +2339,7 @@
         </w:rPr>
         <w:t>lery</w:t>
       </w:r>
+      <w:proofErr w:type="spellEnd"/>
     </w:p>
     <w:p>
       <w:pPr>
@@ -2241,11 +2419,19 @@
                 <w:b/>
               </w:rPr>
             </w:pPr>
+            <w:proofErr w:type="spellStart"/>
             <w:r>
               <w:rPr>
                 <w:b/>
               </w:rPr>
-              <w:t>Title:</w:t>
+              <w:t>Title</w:t>
+            </w:r>
+            <w:proofErr w:type="spellEnd"/>
+            <w:r>
+              <w:rPr>
+                <w:b/>
+              </w:rPr>
+              <w:t>:</w:t>
             </w:r>
           </w:p>
         </w:tc>
@@ -2265,9 +2451,11 @@
               <w:pStyle w:val="TableParagraph"/>
               <w:spacing w:before="10"/>
             </w:pPr>
+            <w:proofErr w:type="spellStart"/>
             <w:r>
               <w:t>Intern</w:t>
             </w:r>
+            <w:proofErr w:type="spellEnd"/>
           </w:p>
         </w:tc>
       </w:tr>
@@ -2293,11 +2481,19 @@
                 <w:b/>
               </w:rPr>
             </w:pPr>
+            <w:proofErr w:type="spellStart"/>
             <w:r>
               <w:rPr>
                 <w:b/>
               </w:rPr>
-              <w:t>Learning:</w:t>
+              <w:t>Learning</w:t>
+            </w:r>
+            <w:proofErr w:type="spellEnd"/>
+            <w:r>
+              <w:rPr>
+                <w:b/>
+              </w:rPr>
+              <w:t>:</w:t>
             </w:r>
           </w:p>
         </w:tc>
@@ -2356,11 +2552,19 @@
                 <w:b/>
               </w:rPr>
             </w:pPr>
+            <w:proofErr w:type="spellStart"/>
             <w:r>
               <w:rPr>
                 <w:b/>
               </w:rPr>
-              <w:t>Start date:</w:t>
+              <w:t>Start</w:t>
+            </w:r>
+            <w:proofErr w:type="spellEnd"/>
+            <w:r>
+              <w:rPr>
+                <w:b/>
+              </w:rPr>
+              <w:t xml:space="preserve"> date:</w:t>
             </w:r>
           </w:p>
         </w:tc>
@@ -2379,9 +2583,11 @@
             <w:pPr>
               <w:pStyle w:val="TableParagraph"/>
             </w:pPr>
+            <w:proofErr w:type="spellStart"/>
             <w:r>
               <w:t>February</w:t>
             </w:r>
+            <w:proofErr w:type="spellEnd"/>
             <w:r>
               <w:rPr>
                 <w:spacing w:val="-3"/>
@@ -2415,11 +2621,19 @@
                 <w:b/>
               </w:rPr>
             </w:pPr>
+            <w:proofErr w:type="spellStart"/>
             <w:r>
               <w:rPr>
                 <w:b/>
               </w:rPr>
-              <w:t>End date:</w:t>
+              <w:t>End</w:t>
+            </w:r>
+            <w:proofErr w:type="spellEnd"/>
+            <w:r>
+              <w:rPr>
+                <w:b/>
+              </w:rPr>
+              <w:t xml:space="preserve"> date:</w:t>
             </w:r>
           </w:p>
         </w:tc>
@@ -2505,7 +2719,25 @@
                                       <w:b/>
                                       <w:sz w:val="26"/>
                                     </w:rPr>
-                                    <w:t>Centro de Bachilerato Tecnológico e Industrial No.128</w:t>
+                                    <w:t xml:space="preserve">Centro de </w:t>
+                                  </w:r>
+                                  <w:proofErr w:type="spellStart"/>
+                                  <w:r>
+                                    <w:rPr>
+                                      <w:rFonts w:ascii="Calibri" w:hAnsi="Calibri"/>
+                                      <w:b/>
+                                      <w:sz w:val="26"/>
+                                    </w:rPr>
+                                    <w:t>Bachilerato</w:t>
+                                  </w:r>
+                                  <w:proofErr w:type="spellEnd"/>
+                                  <w:r>
+                                    <w:rPr>
+                                      <w:rFonts w:ascii="Calibri" w:hAnsi="Calibri"/>
+                                      <w:b/>
+                                      <w:sz w:val="26"/>
+                                    </w:rPr>
+                                    <w:t xml:space="preserve"> Tecnológico e Industrial No.128</w:t>
                                   </w:r>
                                 </w:p>
                                 <w:p>
@@ -2562,7 +2794,25 @@
                                 <w:b/>
                                 <w:sz w:val="26"/>
                               </w:rPr>
-                              <w:t>Centro de Bachilerato Tecnológico e Industrial No.128</w:t>
+                              <w:t xml:space="preserve">Centro de </w:t>
+                            </w:r>
+                            <w:proofErr w:type="spellStart"/>
+                            <w:r>
+                              <w:rPr>
+                                <w:rFonts w:ascii="Calibri" w:hAnsi="Calibri"/>
+                                <w:b/>
+                                <w:sz w:val="26"/>
+                              </w:rPr>
+                              <w:t>Bachilerato</w:t>
+                            </w:r>
+                            <w:proofErr w:type="spellEnd"/>
+                            <w:r>
+                              <w:rPr>
+                                <w:rFonts w:ascii="Calibri" w:hAnsi="Calibri"/>
+                                <w:b/>
+                                <w:sz w:val="26"/>
+                              </w:rPr>
+                              <w:t xml:space="preserve"> Tecnológico e Industrial No.128</w:t>
                             </w:r>
                           </w:p>
                           <w:p>
@@ -2613,6 +2863,7 @@
         </w:rPr>
         <w:t xml:space="preserve"> </w:t>
       </w:r>
+      <w:proofErr w:type="spellStart"/>
       <w:r>
         <w:rPr>
           <w:rFonts w:ascii="Calibri"/>
@@ -2631,6 +2882,7 @@
         </w:rPr>
         <w:t>tions</w:t>
       </w:r>
+      <w:proofErr w:type="spellEnd"/>
     </w:p>
     <w:tbl>
       <w:tblPr>
@@ -2674,11 +2926,19 @@
                 <w:b/>
               </w:rPr>
             </w:pPr>
+            <w:proofErr w:type="spellStart"/>
             <w:r>
               <w:rPr>
                 <w:b/>
               </w:rPr>
-              <w:t>Title:</w:t>
+              <w:t>Title</w:t>
+            </w:r>
+            <w:proofErr w:type="spellEnd"/>
+            <w:r>
+              <w:rPr>
+                <w:b/>
+              </w:rPr>
+              <w:t>:</w:t>
             </w:r>
           </w:p>
         </w:tc>
@@ -2698,9 +2958,11 @@
               <w:pStyle w:val="TableParagraph"/>
               <w:spacing w:before="1" w:line="259" w:lineRule="exact"/>
             </w:pPr>
+            <w:proofErr w:type="spellStart"/>
             <w:r>
               <w:t>Student</w:t>
             </w:r>
+            <w:proofErr w:type="spellEnd"/>
           </w:p>
         </w:tc>
       </w:tr>
@@ -2725,11 +2987,19 @@
                 <w:b/>
               </w:rPr>
             </w:pPr>
+            <w:proofErr w:type="spellStart"/>
             <w:r>
               <w:rPr>
                 <w:b/>
               </w:rPr>
-              <w:t>Learning:</w:t>
+              <w:t>Learning</w:t>
+            </w:r>
+            <w:proofErr w:type="spellEnd"/>
+            <w:r>
+              <w:rPr>
+                <w:b/>
+              </w:rPr>
+              <w:t>:</w:t>
             </w:r>
           </w:p>
         </w:tc>
@@ -2747,9 +3017,11 @@
             <w:pPr>
               <w:pStyle w:val="TableParagraph"/>
             </w:pPr>
+            <w:proofErr w:type="spellStart"/>
             <w:r>
               <w:t>Electronics</w:t>
             </w:r>
+            <w:proofErr w:type="spellEnd"/>
           </w:p>
         </w:tc>
       </w:tr>
@@ -2775,11 +3047,19 @@
                 <w:b/>
               </w:rPr>
             </w:pPr>
+            <w:proofErr w:type="spellStart"/>
             <w:r>
               <w:rPr>
                 <w:b/>
               </w:rPr>
-              <w:t>Start date:</w:t>
+              <w:t>Start</w:t>
+            </w:r>
+            <w:proofErr w:type="spellEnd"/>
+            <w:r>
+              <w:rPr>
+                <w:b/>
+              </w:rPr>
+              <w:t xml:space="preserve"> date:</w:t>
             </w:r>
           </w:p>
         </w:tc>
@@ -2835,11 +3115,19 @@
                 <w:b/>
               </w:rPr>
             </w:pPr>
+            <w:proofErr w:type="spellStart"/>
             <w:r>
               <w:rPr>
                 <w:b/>
               </w:rPr>
-              <w:t>End date:</w:t>
+              <w:t>End</w:t>
+            </w:r>
+            <w:proofErr w:type="spellEnd"/>
+            <w:r>
+              <w:rPr>
+                <w:b/>
+              </w:rPr>
+              <w:t xml:space="preserve"> date:</w:t>
             </w:r>
           </w:p>
         </w:tc>
@@ -3680,6 +3968,7 @@
                                   <w:sz w:val="36"/>
                                 </w:rPr>
                               </w:pPr>
+                              <w:proofErr w:type="spellStart"/>
                               <w:r>
                                 <w:rPr>
                                   <w:rFonts w:ascii="Arial"/>
@@ -3696,8 +3985,29 @@
                                   <w:color w:val="FFFFFF"/>
                                   <w:sz w:val="36"/>
                                 </w:rPr>
-                                <w:t>esearch and projects</w:t>
+                                <w:t>esearch</w:t>
                               </w:r>
+                              <w:proofErr w:type="spellEnd"/>
+                              <w:r>
+                                <w:rPr>
+                                  <w:rFonts w:ascii="Arial"/>
+                                  <w:b/>
+                                  <w:color w:val="FFFFFF"/>
+                                  <w:sz w:val="36"/>
+                                </w:rPr>
+                                <w:t xml:space="preserve"> and </w:t>
+                              </w:r>
+                              <w:proofErr w:type="spellStart"/>
+                              <w:r>
+                                <w:rPr>
+                                  <w:rFonts w:ascii="Arial"/>
+                                  <w:b/>
+                                  <w:color w:val="FFFFFF"/>
+                                  <w:sz w:val="36"/>
+                                </w:rPr>
+                                <w:t>projects</w:t>
+                              </w:r>
+                              <w:proofErr w:type="spellEnd"/>
                             </w:p>
                           </w:txbxContent>
                         </wps:txbx>
@@ -3792,6 +4102,7 @@
                             <w:sz w:val="36"/>
                           </w:rPr>
                         </w:pPr>
+                        <w:proofErr w:type="spellStart"/>
                         <w:r>
                           <w:rPr>
                             <w:rFonts w:ascii="Arial"/>
@@ -3808,8 +4119,29 @@
                             <w:color w:val="FFFFFF"/>
                             <w:sz w:val="36"/>
                           </w:rPr>
-                          <w:t>esearch and projects</w:t>
+                          <w:t>esearch</w:t>
                         </w:r>
+                        <w:proofErr w:type="spellEnd"/>
+                        <w:r>
+                          <w:rPr>
+                            <w:rFonts w:ascii="Arial"/>
+                            <w:b/>
+                            <w:color w:val="FFFFFF"/>
+                            <w:sz w:val="36"/>
+                          </w:rPr>
+                          <w:t xml:space="preserve"> and </w:t>
+                        </w:r>
+                        <w:proofErr w:type="spellStart"/>
+                        <w:r>
+                          <w:rPr>
+                            <w:rFonts w:ascii="Arial"/>
+                            <w:b/>
+                            <w:color w:val="FFFFFF"/>
+                            <w:sz w:val="36"/>
+                          </w:rPr>
+                          <w:t>projects</w:t>
+                        </w:r>
+                        <w:proofErr w:type="spellEnd"/>
                       </w:p>
                     </w:txbxContent>
                   </v:textbox>
@@ -3870,7 +4202,21 @@
         <w:rPr>
           <w:lang w:val="en-US"/>
         </w:rPr>
-        <w:t>How Does Industrial Internet of Things (IIoT) Work?</w:t>
+        <w:t>How Does Industrial Internet of Things (</w:t>
+      </w:r>
+      <w:proofErr w:type="spellStart"/>
+      <w:r>
+        <w:rPr>
+          <w:lang w:val="en-US"/>
+        </w:rPr>
+        <w:t>IIoT</w:t>
+      </w:r>
+      <w:proofErr w:type="spellEnd"/>
+      <w:r>
+        <w:rPr>
+          <w:lang w:val="en-US"/>
+        </w:rPr>
+        <w:t>) Work?</w:t>
       </w:r>
     </w:p>
     <w:p>
@@ -3900,7 +4246,29 @@
           <w:szCs w:val="24"/>
           <w:lang w:val="en-US"/>
         </w:rPr>
-        <w:t>Research and development of a general scheme summarizing the operation of the Industrial Internet of Things (IIoT).</w:t>
+        <w:t>Research and development of a general scheme summarizing the operation of the Industrial Internet of Things (</w:t>
+      </w:r>
+      <w:proofErr w:type="spellStart"/>
+      <w:r>
+        <w:rPr>
+          <w:b w:val="0"/>
+          <w:bCs w:val="0"/>
+          <w:sz w:val="24"/>
+          <w:szCs w:val="24"/>
+          <w:lang w:val="en-US"/>
+        </w:rPr>
+        <w:t>IIoT</w:t>
+      </w:r>
+      <w:proofErr w:type="spellEnd"/>
+      <w:r>
+        <w:rPr>
+          <w:b w:val="0"/>
+          <w:bCs w:val="0"/>
+          <w:sz w:val="24"/>
+          <w:szCs w:val="24"/>
+          <w:lang w:val="en-US"/>
+        </w:rPr>
+        <w:t>).</w:t>
       </w:r>
     </w:p>
     <w:p>
@@ -4118,7 +4486,21 @@
         <w:rPr>
           <w:lang w:val="en-US"/>
         </w:rPr>
-        <w:t>3d scenes using Three js library and enable 3d.</w:t>
+        <w:t xml:space="preserve">3d scenes using Three </w:t>
+      </w:r>
+      <w:proofErr w:type="spellStart"/>
+      <w:r>
+        <w:rPr>
+          <w:lang w:val="en-US"/>
+        </w:rPr>
+        <w:t>js</w:t>
+      </w:r>
+      <w:proofErr w:type="spellEnd"/>
+      <w:r>
+        <w:rPr>
+          <w:lang w:val="en-US"/>
+        </w:rPr>
+        <w:t xml:space="preserve"> library and enable 3d.</w:t>
       </w:r>
       <w:r>
         <w:rPr>
@@ -4150,7 +4532,23 @@
             <w:color w:val="00B0F0"/>
             <w:lang w:val="en-US"/>
           </w:rPr>
-          <w:t>Link</w:t>
+          <w:t>Li</w:t>
+        </w:r>
+        <w:r>
+          <w:rPr>
+            <w:rStyle w:val="Hyperlink"/>
+            <w:color w:val="00B0F0"/>
+            <w:lang w:val="en-US"/>
+          </w:rPr>
+          <w:t>n</w:t>
+        </w:r>
+        <w:r>
+          <w:rPr>
+            <w:rStyle w:val="Hyperlink"/>
+            <w:color w:val="00B0F0"/>
+            <w:lang w:val="en-US"/>
+          </w:rPr>
+          <w:t>k</w:t>
         </w:r>
       </w:hyperlink>
     </w:p>
@@ -4181,6 +4579,7 @@
           <w:lang w:val="en-US"/>
         </w:rPr>
       </w:pPr>
+      <w:proofErr w:type="spellStart"/>
       <w:r>
         <w:rPr>
           <w:rFonts w:ascii="Arial"/>
@@ -4190,6 +4589,7 @@
         </w:rPr>
         <w:t>PlcNode</w:t>
       </w:r>
+      <w:proofErr w:type="spellEnd"/>
     </w:p>
     <w:p>
       <w:pPr>
@@ -4960,6 +5360,7 @@
           <w:lang w:val="en-US"/>
         </w:rPr>
       </w:pPr>
+      <w:proofErr w:type="spellStart"/>
       <w:r>
         <w:rPr>
           <w:rFonts w:ascii="Arial"/>
@@ -4969,8 +5370,9 @@
           <w:sz w:val="20"/>
           <w:lang w:val="en-US"/>
         </w:rPr>
-        <w:t xml:space="preserve">Continuos deploy </w:t>
-      </w:r>
+        <w:t>Continuos</w:t>
+      </w:r>
+      <w:proofErr w:type="spellEnd"/>
       <w:r>
         <w:rPr>
           <w:rFonts w:ascii="Arial"/>
@@ -4980,7 +5382,7 @@
           <w:sz w:val="20"/>
           <w:lang w:val="en-US"/>
         </w:rPr>
-        <w:t>integration</w:t>
+        <w:t xml:space="preserve"> deploy </w:t>
       </w:r>
       <w:r>
         <w:rPr>
@@ -4991,11 +5393,9 @@
           <w:sz w:val="20"/>
           <w:lang w:val="en-US"/>
         </w:rPr>
-        <w:t>.</w:t>
-      </w:r>
-    </w:p>
-    <w:p>
-      <w:pPr>
+        <w:t>integration</w:t>
+      </w:r>
+      <w:r>
         <w:rPr>
           <w:rFonts w:ascii="Arial"/>
           <w:b/>
@@ -5004,59 +5404,8 @@
           <w:sz w:val="20"/>
           <w:lang w:val="en-US"/>
         </w:rPr>
-      </w:pPr>
-    </w:p>
-    <w:p>
-      <w:pPr>
-        <w:rPr>
-          <w:rFonts w:ascii="Arial"/>
-          <w:sz w:val="20"/>
-          <w:lang w:val="en-US"/>
-        </w:rPr>
-      </w:pPr>
-      <w:r>
-        <w:rPr>
-          <w:rFonts w:ascii="Arial"/>
-          <w:sz w:val="20"/>
-          <w:lang w:val="en-US"/>
-        </w:rPr>
-        <w:t>Jenkins.</w:t>
-      </w:r>
-    </w:p>
-    <w:p>
-      <w:pPr>
-        <w:rPr>
-          <w:rFonts w:ascii="Arial"/>
-          <w:sz w:val="20"/>
-          <w:lang w:val="en-US"/>
-        </w:rPr>
-      </w:pPr>
-      <w:r>
-        <w:rPr>
-          <w:rFonts w:ascii="Arial"/>
-          <w:sz w:val="20"/>
-          <w:lang w:val="en-US"/>
-        </w:rPr>
-        <w:t>Docker</w:t>
-      </w:r>
-    </w:p>
-    <w:p>
-      <w:pPr>
-        <w:rPr>
-          <w:rFonts w:ascii="Arial"/>
-          <w:sz w:val="20"/>
-          <w:lang w:val="en-US"/>
-        </w:rPr>
-      </w:pPr>
-    </w:p>
-    <w:p>
-      <w:pPr>
-        <w:rPr>
-          <w:rFonts w:ascii="Arial"/>
-          <w:sz w:val="20"/>
-          <w:lang w:val="en-US"/>
-        </w:rPr>
-      </w:pPr>
+        <w:t>.</w:t>
+      </w:r>
     </w:p>
     <w:p>
       <w:pPr>
@@ -5069,7 +5418,61 @@
           <w:lang w:val="en-US"/>
         </w:rPr>
       </w:pPr>
-      <w:r>
+    </w:p>
+    <w:p>
+      <w:pPr>
+        <w:rPr>
+          <w:rFonts w:ascii="Arial"/>
+          <w:sz w:val="20"/>
+          <w:lang w:val="en-US"/>
+        </w:rPr>
+      </w:pPr>
+      <w:r>
+        <w:rPr>
+          <w:rFonts w:ascii="Arial"/>
+          <w:sz w:val="20"/>
+          <w:lang w:val="en-US"/>
+        </w:rPr>
+        <w:t>Jenkins.</w:t>
+      </w:r>
+    </w:p>
+    <w:p>
+      <w:pPr>
+        <w:rPr>
+          <w:rFonts w:ascii="Arial"/>
+          <w:sz w:val="20"/>
+          <w:lang w:val="en-US"/>
+        </w:rPr>
+      </w:pPr>
+      <w:r>
+        <w:rPr>
+          <w:rFonts w:ascii="Arial"/>
+          <w:sz w:val="20"/>
+          <w:lang w:val="en-US"/>
+        </w:rPr>
+        <w:t>Docker</w:t>
+      </w:r>
+    </w:p>
+    <w:p>
+      <w:pPr>
+        <w:rPr>
+          <w:rFonts w:ascii="Arial"/>
+          <w:sz w:val="20"/>
+          <w:lang w:val="en-US"/>
+        </w:rPr>
+      </w:pPr>
+    </w:p>
+    <w:p>
+      <w:pPr>
+        <w:rPr>
+          <w:rFonts w:ascii="Arial"/>
+          <w:sz w:val="20"/>
+          <w:lang w:val="en-US"/>
+        </w:rPr>
+      </w:pPr>
+    </w:p>
+    <w:p>
+      <w:pPr>
         <w:rPr>
           <w:rFonts w:ascii="Arial"/>
           <w:b/>
@@ -5078,11 +5481,8 @@
           <w:sz w:val="20"/>
           <w:lang w:val="en-US"/>
         </w:rPr>
-        <w:t>Languages.</w:t>
-      </w:r>
-    </w:p>
-    <w:p>
-      <w:pPr>
+      </w:pPr>
+      <w:r>
         <w:rPr>
           <w:rFonts w:ascii="Arial"/>
           <w:b/>
@@ -5091,6 +5491,19 @@
           <w:sz w:val="20"/>
           <w:lang w:val="en-US"/>
         </w:rPr>
+        <w:t>Languages.</w:t>
+      </w:r>
+    </w:p>
+    <w:p>
+      <w:pPr>
+        <w:rPr>
+          <w:rFonts w:ascii="Arial"/>
+          <w:b/>
+          <w:bCs/>
+          <w:color w:val="1F497D" w:themeColor="text2"/>
+          <w:sz w:val="20"/>
+          <w:lang w:val="en-US"/>
+        </w:rPr>
       </w:pPr>
     </w:p>
     <w:p>
@@ -5151,8 +5564,17 @@
           <w:lang w:val="en-US"/>
         </w:rPr>
         <w:tab/>
+      </w:r>
+      <w:proofErr w:type="spellStart"/>
+      <w:r>
+        <w:rPr>
+          <w:rFonts w:ascii="Arial"/>
+          <w:sz w:val="20"/>
+          <w:lang w:val="en-US"/>
+        </w:rPr>
         <w:t>Gcc</w:t>
       </w:r>
+      <w:proofErr w:type="spellEnd"/>
     </w:p>
     <w:p>
       <w:pPr>
@@ -5169,8 +5591,17 @@
           <w:lang w:val="en-US"/>
         </w:rPr>
         <w:tab/>
+      </w:r>
+      <w:proofErr w:type="spellStart"/>
+      <w:r>
+        <w:rPr>
+          <w:rFonts w:ascii="Arial"/>
+          <w:sz w:val="20"/>
+          <w:lang w:val="en-US"/>
+        </w:rPr>
         <w:t>Platformio</w:t>
       </w:r>
+      <w:proofErr w:type="spellEnd"/>
     </w:p>
     <w:p>
       <w:pPr>
@@ -5237,8 +5668,18 @@
           <w:lang w:val="en-US"/>
         </w:rPr>
         <w:tab/>
-        <w:t>Node js</w:t>
-      </w:r>
+        <w:t xml:space="preserve">Node </w:t>
+      </w:r>
+      <w:proofErr w:type="spellStart"/>
+      <w:r>
+        <w:rPr>
+          <w:rFonts w:ascii="Arial"/>
+          <w:sz w:val="20"/>
+          <w:lang w:val="en-US"/>
+        </w:rPr>
+        <w:t>js</w:t>
+      </w:r>
+      <w:proofErr w:type="spellEnd"/>
     </w:p>
     <w:p>
       <w:pPr>
@@ -5377,7 +5818,25 @@
           <w:sz w:val="20"/>
           <w:lang w:val="en-US"/>
         </w:rPr>
-        <w:t xml:space="preserve"> Css.</w:t>
+        <w:t xml:space="preserve"> </w:t>
+      </w:r>
+      <w:proofErr w:type="spellStart"/>
+      <w:r>
+        <w:rPr>
+          <w:rFonts w:ascii="Arial"/>
+          <w:sz w:val="20"/>
+          <w:lang w:val="en-US"/>
+        </w:rPr>
+        <w:t>Css</w:t>
+      </w:r>
+      <w:proofErr w:type="spellEnd"/>
+      <w:r>
+        <w:rPr>
+          <w:rFonts w:ascii="Arial"/>
+          <w:sz w:val="20"/>
+          <w:lang w:val="en-US"/>
+        </w:rPr>
+        <w:t>.</w:t>
       </w:r>
     </w:p>
     <w:p>
@@ -5413,8 +5872,17 @@
           <w:lang w:val="en-US"/>
         </w:rPr>
         <w:tab/>
+      </w:r>
+      <w:proofErr w:type="spellStart"/>
+      <w:r>
+        <w:rPr>
+          <w:rFonts w:ascii="Arial"/>
+          <w:sz w:val="20"/>
+          <w:lang w:val="en-US"/>
+        </w:rPr>
         <w:t>Bootswatch</w:t>
       </w:r>
+      <w:proofErr w:type="spellEnd"/>
     </w:p>
     <w:p>
       <w:pPr>
@@ -5492,8 +5960,17 @@
           <w:lang w:val="en-US"/>
         </w:rPr>
         <w:tab/>
+      </w:r>
+      <w:proofErr w:type="spellStart"/>
+      <w:r>
+        <w:rPr>
+          <w:rFonts w:ascii="Arial"/>
+          <w:sz w:val="20"/>
+          <w:lang w:val="en-US"/>
+        </w:rPr>
         <w:t>Brython</w:t>
       </w:r>
+      <w:proofErr w:type="spellEnd"/>
     </w:p>
     <w:p>
       <w:pPr>
@@ -6203,7 +6680,25 @@
           <w:sz w:val="20"/>
           <w:lang w:val="en-US"/>
         </w:rPr>
-        <w:t xml:space="preserve"> Beaglebone black</w:t>
+        <w:t xml:space="preserve"> </w:t>
+      </w:r>
+      <w:proofErr w:type="spellStart"/>
+      <w:r>
+        <w:rPr>
+          <w:rFonts w:ascii="Arial"/>
+          <w:sz w:val="20"/>
+          <w:lang w:val="en-US"/>
+        </w:rPr>
+        <w:t>Beaglebone</w:t>
+      </w:r>
+      <w:proofErr w:type="spellEnd"/>
+      <w:r>
+        <w:rPr>
+          <w:rFonts w:ascii="Arial"/>
+          <w:sz w:val="20"/>
+          <w:lang w:val="en-US"/>
+        </w:rPr>
+        <w:t xml:space="preserve"> black</w:t>
       </w:r>
       <w:r>
         <w:rPr>
@@ -6348,13 +6843,23 @@
           <w:lang w:val="en-US"/>
         </w:rPr>
       </w:pPr>
-      <w:r>
-        <w:rPr>
-          <w:rFonts w:ascii="Arial"/>
-          <w:sz w:val="20"/>
-          <w:lang w:val="en-US"/>
-        </w:rPr>
-        <w:t>Rheel.</w:t>
+      <w:proofErr w:type="spellStart"/>
+      <w:r>
+        <w:rPr>
+          <w:rFonts w:ascii="Arial"/>
+          <w:sz w:val="20"/>
+          <w:lang w:val="en-US"/>
+        </w:rPr>
+        <w:t>Rheel</w:t>
+      </w:r>
+      <w:proofErr w:type="spellEnd"/>
+      <w:r>
+        <w:rPr>
+          <w:rFonts w:ascii="Arial"/>
+          <w:sz w:val="20"/>
+          <w:lang w:val="en-US"/>
+        </w:rPr>
+        <w:t>.</w:t>
       </w:r>
     </w:p>
     <w:p>
@@ -6408,7 +6913,25 @@
           <w:sz w:val="20"/>
           <w:lang w:val="en-US"/>
         </w:rPr>
-        <w:t>Orange Pi Os.</w:t>
+        <w:t xml:space="preserve">Orange Pi </w:t>
+      </w:r>
+      <w:proofErr w:type="spellStart"/>
+      <w:r>
+        <w:rPr>
+          <w:rFonts w:ascii="Arial"/>
+          <w:sz w:val="20"/>
+          <w:lang w:val="en-US"/>
+        </w:rPr>
+        <w:t>Os</w:t>
+      </w:r>
+      <w:proofErr w:type="spellEnd"/>
+      <w:r>
+        <w:rPr>
+          <w:rFonts w:ascii="Arial"/>
+          <w:sz w:val="20"/>
+          <w:lang w:val="en-US"/>
+        </w:rPr>
+        <w:t>.</w:t>
       </w:r>
     </w:p>
     <w:p>
@@ -6606,7 +7129,23 @@
           <w:rFonts w:ascii="Arial"/>
           <w:sz w:val="20"/>
         </w:rPr>
-        <w:t xml:space="preserve"> Plc Allen Bradley 1000 y</w:t>
+        <w:t xml:space="preserve"> </w:t>
+      </w:r>
+      <w:proofErr w:type="spellStart"/>
+      <w:r>
+        <w:rPr>
+          <w:rFonts w:ascii="Arial"/>
+          <w:sz w:val="20"/>
+        </w:rPr>
+        <w:t>Plc</w:t>
+      </w:r>
+      <w:proofErr w:type="spellEnd"/>
+      <w:r>
+        <w:rPr>
+          <w:rFonts w:ascii="Arial"/>
+          <w:sz w:val="20"/>
+        </w:rPr>
+        <w:t xml:space="preserve"> Allen Bradley 1000 y</w:t>
       </w:r>
     </w:p>
     <w:p>
@@ -6649,7 +7188,23 @@
           <w:rFonts w:ascii="Arial"/>
           <w:sz w:val="20"/>
         </w:rPr>
-        <w:t xml:space="preserve"> Plc Siemens S7</w:t>
+        <w:t xml:space="preserve"> </w:t>
+      </w:r>
+      <w:proofErr w:type="spellStart"/>
+      <w:r>
+        <w:rPr>
+          <w:rFonts w:ascii="Arial"/>
+          <w:sz w:val="20"/>
+        </w:rPr>
+        <w:t>Plc</w:t>
+      </w:r>
+      <w:proofErr w:type="spellEnd"/>
+      <w:r>
+        <w:rPr>
+          <w:rFonts w:ascii="Arial"/>
+          <w:sz w:val="20"/>
+        </w:rPr>
+        <w:t xml:space="preserve"> Siemens S7</w:t>
       </w:r>
       <w:r>
         <w:rPr>

--- a/Hoja_de_experiencia_EN.docx
+++ b/Hoja_de_experiencia_EN.docx
@@ -465,7 +465,6 @@
           <w:szCs w:val="22"/>
         </w:rPr>
       </w:pPr>
-      <w:proofErr w:type="spellStart"/>
       <w:r>
         <w:rPr>
           <w:rFonts w:ascii="Calibri"/>
@@ -475,19 +474,7 @@
           <w:sz w:val="22"/>
           <w:szCs w:val="22"/>
         </w:rPr>
-        <w:t>Address</w:t>
-      </w:r>
-      <w:proofErr w:type="spellEnd"/>
-      <w:r>
-        <w:rPr>
-          <w:rFonts w:ascii="Calibri"/>
-          <w:b/>
-          <w:bCs/>
-          <w:color w:val="FFFFFF"/>
-          <w:sz w:val="22"/>
-          <w:szCs w:val="22"/>
-        </w:rPr>
-        <w:t>:</w:t>
+        <w:t>Address:</w:t>
       </w:r>
       <w:r>
         <w:rPr>
@@ -631,28 +618,12 @@
           <w:color w:val="FFFFFF"/>
         </w:rPr>
       </w:pPr>
-      <w:proofErr w:type="spellStart"/>
       <w:r>
         <w:rPr>
           <w:color w:val="FFFFFF"/>
         </w:rPr>
-        <w:t>Language</w:t>
-      </w:r>
-      <w:proofErr w:type="spellEnd"/>
-      <w:r>
-        <w:rPr>
-          <w:color w:val="FFFFFF"/>
-        </w:rPr>
-        <w:t xml:space="preserve"> </w:t>
-      </w:r>
-      <w:proofErr w:type="spellStart"/>
-      <w:r>
-        <w:rPr>
-          <w:color w:val="FFFFFF"/>
-        </w:rPr>
-        <w:t>Proficiency</w:t>
-      </w:r>
-      <w:proofErr w:type="spellEnd"/>
+        <w:t>Language Proficiency</w:t>
+      </w:r>
       <w:r>
         <w:rPr>
           <w:color w:val="FFFFFF"/>
@@ -681,17 +652,8 @@
           <w:rFonts w:ascii="Calibri"/>
           <w:color w:val="FFFFFF"/>
         </w:rPr>
-        <w:t xml:space="preserve">Native </w:t>
-      </w:r>
-      <w:proofErr w:type="spellStart"/>
-      <w:r>
-        <w:rPr>
-          <w:rFonts w:ascii="Calibri"/>
-          <w:color w:val="FFFFFF"/>
-        </w:rPr>
-        <w:t>Spanish</w:t>
-      </w:r>
-      <w:proofErr w:type="spellEnd"/>
+        <w:t>Native Spanish</w:t>
+      </w:r>
     </w:p>
     <w:tbl>
       <w:tblPr>
@@ -739,16 +701,8 @@
               <w:rPr>
                 <w:b/>
               </w:rPr>
-              <w:t xml:space="preserve">Job </w:t>
+              <w:t>Job title</w:t>
             </w:r>
-            <w:proofErr w:type="spellStart"/>
-            <w:r>
-              <w:rPr>
-                <w:b/>
-              </w:rPr>
-              <w:t>title</w:t>
-            </w:r>
-            <w:proofErr w:type="spellEnd"/>
             <w:r>
               <w:rPr>
                 <w:b/>
@@ -774,27 +728,9 @@
               <w:spacing w:line="253" w:lineRule="exact"/>
               <w:ind w:left="105"/>
             </w:pPr>
-            <w:proofErr w:type="spellStart"/>
             <w:r>
-              <w:t>Application</w:t>
+              <w:t>Application developer technician</w:t>
             </w:r>
-            <w:proofErr w:type="spellEnd"/>
-            <w:r>
-              <w:t xml:space="preserve"> </w:t>
-            </w:r>
-            <w:proofErr w:type="spellStart"/>
-            <w:r>
-              <w:t>developer</w:t>
-            </w:r>
-            <w:proofErr w:type="spellEnd"/>
-            <w:r>
-              <w:t xml:space="preserve"> </w:t>
-            </w:r>
-            <w:proofErr w:type="spellStart"/>
-            <w:r>
-              <w:t>technician</w:t>
-            </w:r>
-            <w:proofErr w:type="spellEnd"/>
           </w:p>
         </w:tc>
       </w:tr>
@@ -820,14 +756,12 @@
                 <w:b/>
               </w:rPr>
             </w:pPr>
-            <w:proofErr w:type="spellStart"/>
             <w:r>
               <w:rPr>
                 <w:b/>
               </w:rPr>
               <w:t>Learning</w:t>
             </w:r>
-            <w:proofErr w:type="spellEnd"/>
             <w:r>
               <w:rPr>
                 <w:b/>
@@ -929,19 +863,11 @@
                 <w:b/>
               </w:rPr>
             </w:pPr>
-            <w:proofErr w:type="spellStart"/>
             <w:r>
               <w:rPr>
                 <w:b/>
               </w:rPr>
-              <w:t>Start</w:t>
-            </w:r>
-            <w:proofErr w:type="spellEnd"/>
-            <w:r>
-              <w:rPr>
-                <w:b/>
-              </w:rPr>
-              <w:t xml:space="preserve"> date</w:t>
+              <w:t>Start date</w:t>
             </w:r>
             <w:r>
               <w:rPr>
@@ -1002,19 +928,11 @@
                 <w:b/>
               </w:rPr>
             </w:pPr>
-            <w:proofErr w:type="spellStart"/>
             <w:r>
               <w:rPr>
                 <w:b/>
               </w:rPr>
-              <w:t>End</w:t>
-            </w:r>
-            <w:proofErr w:type="spellEnd"/>
-            <w:r>
-              <w:rPr>
-                <w:b/>
-              </w:rPr>
-              <w:t xml:space="preserve"> date</w:t>
+              <w:t>End date</w:t>
             </w:r>
             <w:r>
               <w:rPr>
@@ -1040,13 +958,8 @@
               <w:spacing w:line="241" w:lineRule="exact"/>
               <w:ind w:left="105"/>
             </w:pPr>
-            <w:proofErr w:type="spellStart"/>
             <w:r>
-              <w:t>December</w:t>
-            </w:r>
-            <w:proofErr w:type="spellEnd"/>
-            <w:r>
-              <w:t xml:space="preserve"> 2023</w:t>
+              <w:t>December 2023</w:t>
             </w:r>
           </w:p>
         </w:tc>
@@ -1062,7 +975,6 @@
           <w:color w:val="FFFFFF"/>
         </w:rPr>
       </w:pPr>
-      <w:proofErr w:type="spellStart"/>
       <w:r>
         <w:rPr>
           <w:rFonts w:ascii="Calibri"/>
@@ -1075,15 +987,7 @@
           <w:rFonts w:ascii="Calibri"/>
           <w:color w:val="FFFFFF"/>
         </w:rPr>
-        <w:t>mediate</w:t>
-      </w:r>
-      <w:proofErr w:type="spellEnd"/>
-      <w:r>
-        <w:rPr>
-          <w:rFonts w:ascii="Calibri"/>
-          <w:color w:val="FFFFFF"/>
-        </w:rPr>
-        <w:t xml:space="preserve"> English</w:t>
+        <w:t>mediate English</w:t>
       </w:r>
     </w:p>
     <w:p>
@@ -1149,7 +1053,6 @@
           <w:rFonts w:ascii="Calibri"/>
         </w:rPr>
       </w:pPr>
-      <w:proofErr w:type="spellStart"/>
       <w:r>
         <w:rPr>
           <w:rFonts w:ascii="Calibri"/>
@@ -1157,7 +1060,6 @@
         </w:rPr>
         <w:t>Writing</w:t>
       </w:r>
-      <w:proofErr w:type="spellEnd"/>
       <w:r>
         <w:rPr>
           <w:rFonts w:ascii="Calibri"/>
@@ -1253,20 +1155,8 @@
                                 <w:b/>
                                 <w:sz w:val="26"/>
                               </w:rPr>
-                              <w:t xml:space="preserve">Tecnológico Nacional de México Campus </w:t>
+                              <w:t>Tecnológico Nacional de México Campus Cd.Juárez</w:t>
                             </w:r>
-                            <w:proofErr w:type="spellStart"/>
-                            <w:proofErr w:type="gramStart"/>
-                            <w:r>
-                              <w:rPr>
-                                <w:rFonts w:ascii="Calibri" w:hAnsi="Calibri"/>
-                                <w:b/>
-                                <w:sz w:val="26"/>
-                              </w:rPr>
-                              <w:t>Cd.Juárez</w:t>
-                            </w:r>
-                            <w:proofErr w:type="spellEnd"/>
-                            <w:proofErr w:type="gramEnd"/>
                           </w:p>
                         </w:txbxContent>
                       </wps:txbx>
@@ -1313,20 +1203,8 @@
                           <w:b/>
                           <w:sz w:val="26"/>
                         </w:rPr>
-                        <w:t xml:space="preserve">Tecnológico Nacional de México Campus </w:t>
+                        <w:t>Tecnológico Nacional de México Campus Cd.Juárez</w:t>
                       </w:r>
-                      <w:proofErr w:type="spellStart"/>
-                      <w:proofErr w:type="gramStart"/>
-                      <w:r>
-                        <w:rPr>
-                          <w:rFonts w:ascii="Calibri" w:hAnsi="Calibri"/>
-                          <w:b/>
-                          <w:sz w:val="26"/>
-                        </w:rPr>
-                        <w:t>Cd.Juárez</w:t>
-                      </w:r>
-                      <w:proofErr w:type="spellEnd"/>
-                      <w:proofErr w:type="gramEnd"/>
                     </w:p>
                   </w:txbxContent>
                 </v:textbox>
@@ -1335,7 +1213,6 @@
           </mc:Fallback>
         </mc:AlternateContent>
       </w:r>
-      <w:proofErr w:type="spellStart"/>
       <w:r>
         <w:rPr>
           <w:rFonts w:ascii="Calibri"/>
@@ -1343,7 +1220,6 @@
         </w:rPr>
         <w:t>Listening</w:t>
       </w:r>
-      <w:proofErr w:type="spellEnd"/>
       <w:r>
         <w:rPr>
           <w:rFonts w:ascii="Calibri"/>
@@ -1386,7 +1262,6 @@
           <w:rFonts w:ascii="Calibri"/>
         </w:rPr>
       </w:pPr>
-      <w:proofErr w:type="spellStart"/>
       <w:r>
         <w:rPr>
           <w:rFonts w:ascii="Calibri"/>
@@ -1394,7 +1269,6 @@
         </w:rPr>
         <w:t>Speaking</w:t>
       </w:r>
-      <w:proofErr w:type="spellEnd"/>
       <w:r>
         <w:rPr>
           <w:rFonts w:ascii="Calibri"/>
@@ -1477,14 +1351,12 @@
                 <w:b/>
               </w:rPr>
             </w:pPr>
-            <w:proofErr w:type="spellStart"/>
             <w:r>
               <w:rPr>
                 <w:b/>
               </w:rPr>
               <w:t>Title</w:t>
             </w:r>
-            <w:proofErr w:type="spellEnd"/>
             <w:r>
               <w:rPr>
                 <w:b/>
@@ -1510,11 +1382,9 @@
               <w:spacing w:line="253" w:lineRule="exact"/>
               <w:ind w:left="105"/>
             </w:pPr>
-            <w:proofErr w:type="spellStart"/>
             <w:r>
               <w:t>Student</w:t>
             </w:r>
-            <w:proofErr w:type="spellEnd"/>
           </w:p>
         </w:tc>
       </w:tr>
@@ -1540,14 +1410,12 @@
                 <w:b/>
               </w:rPr>
             </w:pPr>
-            <w:proofErr w:type="spellStart"/>
             <w:r>
               <w:rPr>
                 <w:b/>
               </w:rPr>
               <w:t>Learning</w:t>
             </w:r>
-            <w:proofErr w:type="spellEnd"/>
             <w:r>
               <w:rPr>
                 <w:b/>
@@ -1572,27 +1440,9 @@
               <w:spacing w:line="241" w:lineRule="exact"/>
               <w:ind w:left="105"/>
             </w:pPr>
-            <w:proofErr w:type="spellStart"/>
             <w:r>
-              <w:t>Electronics</w:t>
+              <w:t>Electronics, mechanics, control, programming</w:t>
             </w:r>
-            <w:proofErr w:type="spellEnd"/>
-            <w:r>
-              <w:t xml:space="preserve">, </w:t>
-            </w:r>
-            <w:proofErr w:type="spellStart"/>
-            <w:r>
-              <w:t>mechanics</w:t>
-            </w:r>
-            <w:proofErr w:type="spellEnd"/>
-            <w:r>
-              <w:t xml:space="preserve">, control, </w:t>
-            </w:r>
-            <w:proofErr w:type="spellStart"/>
-            <w:r>
-              <w:t>programming</w:t>
-            </w:r>
-            <w:proofErr w:type="spellEnd"/>
           </w:p>
         </w:tc>
       </w:tr>
@@ -1619,19 +1469,11 @@
                 <w:b/>
               </w:rPr>
             </w:pPr>
-            <w:proofErr w:type="spellStart"/>
             <w:r>
               <w:rPr>
                 <w:b/>
               </w:rPr>
-              <w:t>Start</w:t>
-            </w:r>
-            <w:proofErr w:type="spellEnd"/>
-            <w:r>
-              <w:rPr>
-                <w:b/>
-              </w:rPr>
-              <w:t xml:space="preserve"> date</w:t>
+              <w:t>Start date</w:t>
             </w:r>
             <w:r>
               <w:rPr>
@@ -1698,19 +1540,11 @@
                 <w:b/>
               </w:rPr>
             </w:pPr>
-            <w:proofErr w:type="spellStart"/>
             <w:r>
               <w:rPr>
                 <w:b/>
               </w:rPr>
-              <w:t>End</w:t>
-            </w:r>
-            <w:proofErr w:type="spellEnd"/>
-            <w:r>
-              <w:rPr>
-                <w:b/>
-              </w:rPr>
-              <w:t xml:space="preserve"> date</w:t>
+              <w:t>End date</w:t>
             </w:r>
             <w:r>
               <w:rPr>
@@ -1736,14 +1570,12 @@
               <w:spacing w:line="241" w:lineRule="exact"/>
               <w:ind w:left="105"/>
             </w:pPr>
-            <w:proofErr w:type="spellStart"/>
             <w:r>
               <w:t>D</w:t>
             </w:r>
             <w:r>
               <w:t>ecember</w:t>
             </w:r>
-            <w:proofErr w:type="spellEnd"/>
             <w:r>
               <w:t xml:space="preserve"> 2022</w:t>
             </w:r>
@@ -1763,7 +1595,6 @@
           <w:szCs w:val="22"/>
         </w:rPr>
       </w:pPr>
-      <w:proofErr w:type="spellStart"/>
       <w:r>
         <w:rPr>
           <w:rFonts w:ascii="Calibri" w:hAnsi="Calibri"/>
@@ -1773,7 +1604,6 @@
         </w:rPr>
         <w:t>Background</w:t>
       </w:r>
-      <w:proofErr w:type="spellEnd"/>
       <w:r>
         <w:rPr>
           <w:rFonts w:ascii="Calibri" w:hAnsi="Calibri"/>
@@ -1793,7 +1623,6 @@
         </w:rPr>
         <w:t xml:space="preserve"> </w:t>
       </w:r>
-      <w:proofErr w:type="spellStart"/>
       <w:r>
         <w:rPr>
           <w:rFonts w:ascii="Calibri" w:hAnsi="Calibri"/>
@@ -1812,7 +1641,6 @@
         </w:rPr>
         <w:t>amming</w:t>
       </w:r>
-      <w:proofErr w:type="spellEnd"/>
       <w:r>
         <w:rPr>
           <w:rFonts w:ascii="Calibri" w:hAnsi="Calibri"/>
@@ -1836,7 +1664,6 @@
           <w:szCs w:val="22"/>
         </w:rPr>
       </w:pPr>
-      <w:proofErr w:type="spellStart"/>
       <w:r>
         <w:rPr>
           <w:rFonts w:ascii="Calibri" w:hAnsi="Calibri"/>
@@ -1846,7 +1673,6 @@
         </w:rPr>
         <w:t>electronics</w:t>
       </w:r>
-      <w:proofErr w:type="spellEnd"/>
     </w:p>
     <w:p>
       <w:pPr>
@@ -1859,7 +1685,6 @@
           <w:spacing w:val="-52"/>
         </w:rPr>
       </w:pPr>
-      <w:proofErr w:type="spellStart"/>
       <w:r>
         <w:rPr>
           <w:rFonts w:ascii="Calibri" w:hAnsi="Calibri"/>
@@ -1869,7 +1694,6 @@
         </w:rPr>
         <w:t>Telecommunications</w:t>
       </w:r>
-      <w:proofErr w:type="spellEnd"/>
       <w:r>
         <w:rPr>
           <w:rFonts w:ascii="Calibri" w:hAnsi="Calibri"/>
@@ -2320,7 +2144,6 @@
           <w:sz w:val="32"/>
         </w:rPr>
       </w:pPr>
-      <w:proofErr w:type="spellStart"/>
       <w:r>
         <w:rPr>
           <w:rFonts w:ascii="Calibri"/>
@@ -2339,7 +2162,6 @@
         </w:rPr>
         <w:t>lery</w:t>
       </w:r>
-      <w:proofErr w:type="spellEnd"/>
     </w:p>
     <w:p>
       <w:pPr>
@@ -2419,19 +2241,11 @@
                 <w:b/>
               </w:rPr>
             </w:pPr>
-            <w:proofErr w:type="spellStart"/>
             <w:r>
               <w:rPr>
                 <w:b/>
               </w:rPr>
-              <w:t>Title</w:t>
-            </w:r>
-            <w:proofErr w:type="spellEnd"/>
-            <w:r>
-              <w:rPr>
-                <w:b/>
-              </w:rPr>
-              <w:t>:</w:t>
+              <w:t>Title:</w:t>
             </w:r>
           </w:p>
         </w:tc>
@@ -2451,11 +2265,9 @@
               <w:pStyle w:val="TableParagraph"/>
               <w:spacing w:before="10"/>
             </w:pPr>
-            <w:proofErr w:type="spellStart"/>
             <w:r>
               <w:t>Intern</w:t>
             </w:r>
-            <w:proofErr w:type="spellEnd"/>
           </w:p>
         </w:tc>
       </w:tr>
@@ -2481,19 +2293,11 @@
                 <w:b/>
               </w:rPr>
             </w:pPr>
-            <w:proofErr w:type="spellStart"/>
             <w:r>
               <w:rPr>
                 <w:b/>
               </w:rPr>
-              <w:t>Learning</w:t>
-            </w:r>
-            <w:proofErr w:type="spellEnd"/>
-            <w:r>
-              <w:rPr>
-                <w:b/>
-              </w:rPr>
-              <w:t>:</w:t>
+              <w:t>Learning:</w:t>
             </w:r>
           </w:p>
         </w:tc>
@@ -2552,19 +2356,11 @@
                 <w:b/>
               </w:rPr>
             </w:pPr>
-            <w:proofErr w:type="spellStart"/>
             <w:r>
               <w:rPr>
                 <w:b/>
               </w:rPr>
-              <w:t>Start</w:t>
-            </w:r>
-            <w:proofErr w:type="spellEnd"/>
-            <w:r>
-              <w:rPr>
-                <w:b/>
-              </w:rPr>
-              <w:t xml:space="preserve"> date:</w:t>
+              <w:t>Start date:</w:t>
             </w:r>
           </w:p>
         </w:tc>
@@ -2583,11 +2379,9 @@
             <w:pPr>
               <w:pStyle w:val="TableParagraph"/>
             </w:pPr>
-            <w:proofErr w:type="spellStart"/>
             <w:r>
               <w:t>February</w:t>
             </w:r>
-            <w:proofErr w:type="spellEnd"/>
             <w:r>
               <w:rPr>
                 <w:spacing w:val="-3"/>
@@ -2621,19 +2415,11 @@
                 <w:b/>
               </w:rPr>
             </w:pPr>
-            <w:proofErr w:type="spellStart"/>
             <w:r>
               <w:rPr>
                 <w:b/>
               </w:rPr>
-              <w:t>End</w:t>
-            </w:r>
-            <w:proofErr w:type="spellEnd"/>
-            <w:r>
-              <w:rPr>
-                <w:b/>
-              </w:rPr>
-              <w:t xml:space="preserve"> date:</w:t>
+              <w:t>End date:</w:t>
             </w:r>
           </w:p>
         </w:tc>
@@ -2719,25 +2505,7 @@
                                       <w:b/>
                                       <w:sz w:val="26"/>
                                     </w:rPr>
-                                    <w:t xml:space="preserve">Centro de </w:t>
-                                  </w:r>
-                                  <w:proofErr w:type="spellStart"/>
-                                  <w:r>
-                                    <w:rPr>
-                                      <w:rFonts w:ascii="Calibri" w:hAnsi="Calibri"/>
-                                      <w:b/>
-                                      <w:sz w:val="26"/>
-                                    </w:rPr>
-                                    <w:t>Bachilerato</w:t>
-                                  </w:r>
-                                  <w:proofErr w:type="spellEnd"/>
-                                  <w:r>
-                                    <w:rPr>
-                                      <w:rFonts w:ascii="Calibri" w:hAnsi="Calibri"/>
-                                      <w:b/>
-                                      <w:sz w:val="26"/>
-                                    </w:rPr>
-                                    <w:t xml:space="preserve"> Tecnológico e Industrial No.128</w:t>
+                                    <w:t>Centro de Bachilerato Tecnológico e Industrial No.128</w:t>
                                   </w:r>
                                 </w:p>
                                 <w:p>
@@ -2794,25 +2562,7 @@
                                 <w:b/>
                                 <w:sz w:val="26"/>
                               </w:rPr>
-                              <w:t xml:space="preserve">Centro de </w:t>
-                            </w:r>
-                            <w:proofErr w:type="spellStart"/>
-                            <w:r>
-                              <w:rPr>
-                                <w:rFonts w:ascii="Calibri" w:hAnsi="Calibri"/>
-                                <w:b/>
-                                <w:sz w:val="26"/>
-                              </w:rPr>
-                              <w:t>Bachilerato</w:t>
-                            </w:r>
-                            <w:proofErr w:type="spellEnd"/>
-                            <w:r>
-                              <w:rPr>
-                                <w:rFonts w:ascii="Calibri" w:hAnsi="Calibri"/>
-                                <w:b/>
-                                <w:sz w:val="26"/>
-                              </w:rPr>
-                              <w:t xml:space="preserve"> Tecnológico e Industrial No.128</w:t>
+                              <w:t>Centro de Bachilerato Tecnológico e Industrial No.128</w:t>
                             </w:r>
                           </w:p>
                           <w:p>
@@ -2863,7 +2613,6 @@
         </w:rPr>
         <w:t xml:space="preserve"> </w:t>
       </w:r>
-      <w:proofErr w:type="spellStart"/>
       <w:r>
         <w:rPr>
           <w:rFonts w:ascii="Calibri"/>
@@ -2882,7 +2631,6 @@
         </w:rPr>
         <w:t>tions</w:t>
       </w:r>
-      <w:proofErr w:type="spellEnd"/>
     </w:p>
     <w:tbl>
       <w:tblPr>
@@ -2926,19 +2674,11 @@
                 <w:b/>
               </w:rPr>
             </w:pPr>
-            <w:proofErr w:type="spellStart"/>
             <w:r>
               <w:rPr>
                 <w:b/>
               </w:rPr>
-              <w:t>Title</w:t>
-            </w:r>
-            <w:proofErr w:type="spellEnd"/>
-            <w:r>
-              <w:rPr>
-                <w:b/>
-              </w:rPr>
-              <w:t>:</w:t>
+              <w:t>Title:</w:t>
             </w:r>
           </w:p>
         </w:tc>
@@ -2958,11 +2698,9 @@
               <w:pStyle w:val="TableParagraph"/>
               <w:spacing w:before="1" w:line="259" w:lineRule="exact"/>
             </w:pPr>
-            <w:proofErr w:type="spellStart"/>
             <w:r>
               <w:t>Student</w:t>
             </w:r>
-            <w:proofErr w:type="spellEnd"/>
           </w:p>
         </w:tc>
       </w:tr>
@@ -2987,19 +2725,11 @@
                 <w:b/>
               </w:rPr>
             </w:pPr>
-            <w:proofErr w:type="spellStart"/>
             <w:r>
               <w:rPr>
                 <w:b/>
               </w:rPr>
-              <w:t>Learning</w:t>
-            </w:r>
-            <w:proofErr w:type="spellEnd"/>
-            <w:r>
-              <w:rPr>
-                <w:b/>
-              </w:rPr>
-              <w:t>:</w:t>
+              <w:t>Learning:</w:t>
             </w:r>
           </w:p>
         </w:tc>
@@ -3017,11 +2747,9 @@
             <w:pPr>
               <w:pStyle w:val="TableParagraph"/>
             </w:pPr>
-            <w:proofErr w:type="spellStart"/>
             <w:r>
               <w:t>Electronics</w:t>
             </w:r>
-            <w:proofErr w:type="spellEnd"/>
           </w:p>
         </w:tc>
       </w:tr>
@@ -3047,19 +2775,11 @@
                 <w:b/>
               </w:rPr>
             </w:pPr>
-            <w:proofErr w:type="spellStart"/>
             <w:r>
               <w:rPr>
                 <w:b/>
               </w:rPr>
-              <w:t>Start</w:t>
-            </w:r>
-            <w:proofErr w:type="spellEnd"/>
-            <w:r>
-              <w:rPr>
-                <w:b/>
-              </w:rPr>
-              <w:t xml:space="preserve"> date:</w:t>
+              <w:t>Start date:</w:t>
             </w:r>
           </w:p>
         </w:tc>
@@ -3115,19 +2835,11 @@
                 <w:b/>
               </w:rPr>
             </w:pPr>
-            <w:proofErr w:type="spellStart"/>
             <w:r>
               <w:rPr>
                 <w:b/>
               </w:rPr>
-              <w:t>End</w:t>
-            </w:r>
-            <w:proofErr w:type="spellEnd"/>
-            <w:r>
-              <w:rPr>
-                <w:b/>
-              </w:rPr>
-              <w:t xml:space="preserve"> date:</w:t>
+              <w:t>End date:</w:t>
             </w:r>
           </w:p>
         </w:tc>
@@ -3196,7 +2908,7 @@
           <w:noProof/>
         </w:rPr>
         <w:drawing>
-          <wp:anchor distT="0" distB="0" distL="114300" distR="114300" simplePos="0" relativeHeight="487413248" behindDoc="1" locked="0" layoutInCell="1" allowOverlap="1" wp14:anchorId="58D78463" wp14:editId="58FE1ACE">
+          <wp:anchor distT="0" distB="0" distL="114300" distR="114300" simplePos="0" relativeHeight="487413248" behindDoc="1" locked="0" layoutInCell="1" allowOverlap="1" wp14:anchorId="58D78463" wp14:editId="24DF02EE">
             <wp:simplePos x="0" y="0"/>
             <wp:positionH relativeFrom="column">
               <wp:posOffset>1734820</wp:posOffset>
@@ -3204,10 +2916,10 @@
             <wp:positionV relativeFrom="paragraph">
               <wp:posOffset>635</wp:posOffset>
             </wp:positionV>
-            <wp:extent cx="1114425" cy="1215390"/>
-            <wp:effectExtent l="323850" t="323850" r="333375" b="327660"/>
+            <wp:extent cx="1114768" cy="1215764"/>
+            <wp:effectExtent l="304800" t="304800" r="333375" b="327660"/>
             <wp:wrapNone/>
-            <wp:docPr id="19" name="Picture 19" descr="A person wearing headphones and smiling&#10;&#10;Description automatically generated"/>
+            <wp:docPr id="19" name="Picture 19"/>
             <wp:cNvGraphicFramePr>
               <a:graphicFrameLocks xmlns:a="http://schemas.openxmlformats.org/drawingml/2006/main" noChangeAspect="1"/>
             </wp:cNvGraphicFramePr>
@@ -3215,30 +2927,23 @@
               <a:graphicData uri="http://schemas.openxmlformats.org/drawingml/2006/picture">
                 <pic:pic xmlns:pic="http://schemas.openxmlformats.org/drawingml/2006/picture">
                   <pic:nvPicPr>
-                    <pic:cNvPr id="19" name="Picture 19" descr="A person wearing headphones and smiling&#10;&#10;Description automatically generated"/>
+                    <pic:cNvPr id="19" name="Picture 19"/>
                     <pic:cNvPicPr>
                       <a:picLocks noChangeAspect="1" noChangeArrowheads="1"/>
                     </pic:cNvPicPr>
                   </pic:nvPicPr>
-                  <pic:blipFill rotWithShape="1">
+                  <pic:blipFill>
                     <a:blip r:embed="rId7" cstate="print">
                       <a:extLst>
-                        <a:ext uri="{BEBA8EAE-BF5A-486C-A8C5-ECC9F3942E4B}">
-                          <a14:imgProps xmlns:a14="http://schemas.microsoft.com/office/drawing/2010/main">
-                            <a14:imgLayer r:embed="rId8">
-                              <a14:imgEffect>
-                                <a14:brightnessContrast bright="40000" contrast="-20000"/>
-                              </a14:imgEffect>
-                            </a14:imgLayer>
-                          </a14:imgProps>
-                        </a:ext>
                         <a:ext uri="{28A0092B-C50C-407E-A947-70E740481C1C}">
                           <a14:useLocalDpi xmlns:a14="http://schemas.microsoft.com/office/drawing/2010/main" val="0"/>
                         </a:ext>
                       </a:extLst>
                     </a:blip>
-                    <a:srcRect b="5341"/>
-                    <a:stretch/>
+                    <a:srcRect l="4154" r="4154"/>
+                    <a:stretch>
+                      <a:fillRect/>
+                    </a:stretch>
                   </pic:blipFill>
                   <pic:spPr bwMode="auto">
                     <a:xfrm>
@@ -3968,7 +3673,6 @@
                                   <w:sz w:val="36"/>
                                 </w:rPr>
                               </w:pPr>
-                              <w:proofErr w:type="spellStart"/>
                               <w:r>
                                 <w:rPr>
                                   <w:rFonts w:ascii="Arial"/>
@@ -3985,29 +3689,8 @@
                                   <w:color w:val="FFFFFF"/>
                                   <w:sz w:val="36"/>
                                 </w:rPr>
-                                <w:t>esearch</w:t>
+                                <w:t>esearch and projects</w:t>
                               </w:r>
-                              <w:proofErr w:type="spellEnd"/>
-                              <w:r>
-                                <w:rPr>
-                                  <w:rFonts w:ascii="Arial"/>
-                                  <w:b/>
-                                  <w:color w:val="FFFFFF"/>
-                                  <w:sz w:val="36"/>
-                                </w:rPr>
-                                <w:t xml:space="preserve"> and </w:t>
-                              </w:r>
-                              <w:proofErr w:type="spellStart"/>
-                              <w:r>
-                                <w:rPr>
-                                  <w:rFonts w:ascii="Arial"/>
-                                  <w:b/>
-                                  <w:color w:val="FFFFFF"/>
-                                  <w:sz w:val="36"/>
-                                </w:rPr>
-                                <w:t>projects</w:t>
-                              </w:r>
-                              <w:proofErr w:type="spellEnd"/>
                             </w:p>
                           </w:txbxContent>
                         </wps:txbx>
@@ -4102,7 +3785,6 @@
                             <w:sz w:val="36"/>
                           </w:rPr>
                         </w:pPr>
-                        <w:proofErr w:type="spellStart"/>
                         <w:r>
                           <w:rPr>
                             <w:rFonts w:ascii="Arial"/>
@@ -4119,29 +3801,8 @@
                             <w:color w:val="FFFFFF"/>
                             <w:sz w:val="36"/>
                           </w:rPr>
-                          <w:t>esearch</w:t>
+                          <w:t>esearch and projects</w:t>
                         </w:r>
-                        <w:proofErr w:type="spellEnd"/>
-                        <w:r>
-                          <w:rPr>
-                            <w:rFonts w:ascii="Arial"/>
-                            <w:b/>
-                            <w:color w:val="FFFFFF"/>
-                            <w:sz w:val="36"/>
-                          </w:rPr>
-                          <w:t xml:space="preserve"> and </w:t>
-                        </w:r>
-                        <w:proofErr w:type="spellStart"/>
-                        <w:r>
-                          <w:rPr>
-                            <w:rFonts w:ascii="Arial"/>
-                            <w:b/>
-                            <w:color w:val="FFFFFF"/>
-                            <w:sz w:val="36"/>
-                          </w:rPr>
-                          <w:t>projects</w:t>
-                        </w:r>
-                        <w:proofErr w:type="spellEnd"/>
                       </w:p>
                     </w:txbxContent>
                   </v:textbox>
@@ -4202,21 +3863,7 @@
         <w:rPr>
           <w:lang w:val="en-US"/>
         </w:rPr>
-        <w:t>How Does Industrial Internet of Things (</w:t>
-      </w:r>
-      <w:proofErr w:type="spellStart"/>
-      <w:r>
-        <w:rPr>
-          <w:lang w:val="en-US"/>
-        </w:rPr>
-        <w:t>IIoT</w:t>
-      </w:r>
-      <w:proofErr w:type="spellEnd"/>
-      <w:r>
-        <w:rPr>
-          <w:lang w:val="en-US"/>
-        </w:rPr>
-        <w:t>) Work?</w:t>
+        <w:t>How Does Industrial Internet of Things (IIoT) Work?</w:t>
       </w:r>
     </w:p>
     <w:p>
@@ -4246,29 +3893,7 @@
           <w:szCs w:val="24"/>
           <w:lang w:val="en-US"/>
         </w:rPr>
-        <w:t>Research and development of a general scheme summarizing the operation of the Industrial Internet of Things (</w:t>
-      </w:r>
-      <w:proofErr w:type="spellStart"/>
-      <w:r>
-        <w:rPr>
-          <w:b w:val="0"/>
-          <w:bCs w:val="0"/>
-          <w:sz w:val="24"/>
-          <w:szCs w:val="24"/>
-          <w:lang w:val="en-US"/>
-        </w:rPr>
-        <w:t>IIoT</w:t>
-      </w:r>
-      <w:proofErr w:type="spellEnd"/>
-      <w:r>
-        <w:rPr>
-          <w:b w:val="0"/>
-          <w:bCs w:val="0"/>
-          <w:sz w:val="24"/>
-          <w:szCs w:val="24"/>
-          <w:lang w:val="en-US"/>
-        </w:rPr>
-        <w:t>).</w:t>
+        <w:t>Research and development of a general scheme summarizing the operation of the Industrial Internet of Things (IIoT).</w:t>
       </w:r>
     </w:p>
     <w:p>
@@ -4288,6 +3913,111 @@
         <w:rPr>
           <w:rStyle w:val="Hyperlink"/>
           <w:color w:val="00B0F0"/>
+          <w:lang w:val="en-US"/>
+        </w:rPr>
+      </w:pPr>
+      <w:hyperlink r:id="rId8" w:history="1">
+        <w:r>
+          <w:rPr>
+            <w:rStyle w:val="Hyperlink"/>
+            <w:color w:val="00B0F0"/>
+            <w:lang w:val="en-US"/>
+          </w:rPr>
+          <w:t>Link</w:t>
+        </w:r>
+      </w:hyperlink>
+    </w:p>
+    <w:p>
+      <w:pPr>
+        <w:ind w:left="4539"/>
+        <w:rPr>
+          <w:rStyle w:val="Hyperlink"/>
+          <w:color w:val="4F81BD" w:themeColor="accent1"/>
+          <w:lang w:val="en-US"/>
+        </w:rPr>
+      </w:pPr>
+    </w:p>
+    <w:p>
+      <w:pPr>
+        <w:ind w:left="4539"/>
+        <w:rPr>
+          <w:rFonts w:ascii="Arial" w:hAnsi="Arial" w:cs="Arial"/>
+          <w:b/>
+          <w:bCs/>
+          <w:sz w:val="36"/>
+          <w:szCs w:val="36"/>
+          <w:lang w:val="en-US"/>
+        </w:rPr>
+      </w:pPr>
+      <w:bookmarkStart w:id="0" w:name="_Hlk160194048"/>
+      <w:r>
+        <w:rPr>
+          <w:rFonts w:ascii="Arial" w:hAnsi="Arial" w:cs="Arial"/>
+          <w:b/>
+          <w:bCs/>
+          <w:sz w:val="36"/>
+          <w:szCs w:val="36"/>
+          <w:lang w:val="en-US"/>
+        </w:rPr>
+        <w:t xml:space="preserve">Recreational Software </w:t>
+      </w:r>
+      <w:r>
+        <w:rPr>
+          <w:rFonts w:ascii="Arial" w:hAnsi="Arial" w:cs="Arial"/>
+          <w:b/>
+          <w:bCs/>
+          <w:sz w:val="36"/>
+          <w:szCs w:val="36"/>
+          <w:lang w:val="en-US"/>
+        </w:rPr>
+        <w:t>for develop music.</w:t>
+      </w:r>
+      <w:r>
+        <w:rPr>
+          <w:rFonts w:ascii="Arial" w:hAnsi="Arial" w:cs="Arial"/>
+          <w:b/>
+          <w:bCs/>
+          <w:sz w:val="36"/>
+          <w:szCs w:val="36"/>
+          <w:lang w:val="en-US"/>
+        </w:rPr>
+        <w:t xml:space="preserve"> </w:t>
+      </w:r>
+    </w:p>
+    <w:p>
+      <w:pPr>
+        <w:ind w:left="4539"/>
+        <w:rPr>
+          <w:lang w:val="en-US"/>
+        </w:rPr>
+      </w:pPr>
+    </w:p>
+    <w:p>
+      <w:pPr>
+        <w:ind w:left="4539"/>
+        <w:rPr>
+          <w:lang w:val="en-US"/>
+        </w:rPr>
+      </w:pPr>
+      <w:r>
+        <w:rPr>
+          <w:lang w:val="en-US"/>
+        </w:rPr>
+        <w:t xml:space="preserve">Project Software for programming melodies and/or choruses using the Tone.js library in JavaScript. </w:t>
+      </w:r>
+    </w:p>
+    <w:p>
+      <w:pPr>
+        <w:ind w:left="4539"/>
+        <w:rPr>
+          <w:lang w:val="en-US"/>
+        </w:rPr>
+      </w:pPr>
+    </w:p>
+    <w:p>
+      <w:pPr>
+        <w:ind w:left="4539"/>
+        <w:rPr>
           <w:lang w:val="en-US"/>
         </w:rPr>
       </w:pPr>
@@ -4306,8 +4036,6 @@
       <w:pPr>
         <w:ind w:left="4539"/>
         <w:rPr>
-          <w:rStyle w:val="Hyperlink"/>
-          <w:color w:val="4F81BD" w:themeColor="accent1"/>
           <w:lang w:val="en-US"/>
         </w:rPr>
       </w:pPr>
@@ -4324,7 +4052,6 @@
           <w:lang w:val="en-US"/>
         </w:rPr>
       </w:pPr>
-      <w:bookmarkStart w:id="0" w:name="_Hlk160194048"/>
       <w:r>
         <w:rPr>
           <w:rFonts w:ascii="Arial" w:hAnsi="Arial" w:cs="Arial"/>
@@ -4334,7 +4061,7 @@
           <w:szCs w:val="36"/>
           <w:lang w:val="en-US"/>
         </w:rPr>
-        <w:t xml:space="preserve">Recreational Software </w:t>
+        <w:t>Recreational Software Development</w:t>
       </w:r>
       <w:r>
         <w:rPr>
@@ -4345,7 +4072,7 @@
           <w:szCs w:val="36"/>
           <w:lang w:val="en-US"/>
         </w:rPr>
-        <w:t>for develop music.</w:t>
+        <w:t xml:space="preserve"> for 3d rendering scenes in frontend</w:t>
       </w:r>
       <w:r>
         <w:rPr>
@@ -4378,7 +4105,19 @@
         <w:rPr>
           <w:lang w:val="en-US"/>
         </w:rPr>
-        <w:t xml:space="preserve">Project Software for programming melodies and/or choruses using the Tone.js library in JavaScript. </w:t>
+        <w:t xml:space="preserve">Project Software for programming </w:t>
+      </w:r>
+      <w:r>
+        <w:rPr>
+          <w:lang w:val="en-US"/>
+        </w:rPr>
+        <w:t>3d scenes using Three js library and enable 3d.</w:t>
+      </w:r>
+      <w:r>
+        <w:rPr>
+          <w:lang w:val="en-US"/>
+        </w:rPr>
+        <w:t xml:space="preserve"> </w:t>
       </w:r>
     </w:p>
     <w:p>
@@ -4393,6 +4132,7 @@
       <w:pPr>
         <w:ind w:left="4539"/>
         <w:rPr>
+          <w:color w:val="00B0F0"/>
           <w:lang w:val="en-US"/>
         </w:rPr>
       </w:pPr>
@@ -4407,10 +4147,19 @@
         </w:r>
       </w:hyperlink>
     </w:p>
+    <w:bookmarkEnd w:id="0"/>
     <w:p>
       <w:pPr>
         <w:ind w:left="4539"/>
         <w:rPr>
+          <w:color w:val="4F81BD" w:themeColor="accent1"/>
+          <w:lang w:val="en-US"/>
+        </w:rPr>
+      </w:pPr>
+    </w:p>
+    <w:p>
+      <w:pPr>
+        <w:rPr>
           <w:lang w:val="en-US"/>
         </w:rPr>
       </w:pPr>
@@ -4419,106 +4168,69 @@
       <w:pPr>
         <w:ind w:left="4539"/>
         <w:rPr>
-          <w:rFonts w:ascii="Arial" w:hAnsi="Arial" w:cs="Arial"/>
-          <w:b/>
-          <w:bCs/>
+          <w:rFonts w:ascii="Arial"/>
+          <w:b/>
           <w:sz w:val="36"/>
-          <w:szCs w:val="36"/>
-          <w:lang w:val="en-US"/>
-        </w:rPr>
-      </w:pPr>
-      <w:r>
-        <w:rPr>
-          <w:rFonts w:ascii="Arial" w:hAnsi="Arial" w:cs="Arial"/>
-          <w:b/>
-          <w:bCs/>
+          <w:lang w:val="en-US"/>
+        </w:rPr>
+      </w:pPr>
+      <w:r>
+        <w:rPr>
+          <w:rFonts w:ascii="Arial"/>
+          <w:b/>
           <w:sz w:val="36"/>
-          <w:szCs w:val="36"/>
-          <w:lang w:val="en-US"/>
-        </w:rPr>
-        <w:t>Recreational Software Development</w:t>
-      </w:r>
-      <w:r>
-        <w:rPr>
-          <w:rFonts w:ascii="Arial" w:hAnsi="Arial" w:cs="Arial"/>
-          <w:b/>
-          <w:bCs/>
+          <w:lang w:val="en-US"/>
+        </w:rPr>
+        <w:t>PlcNode</w:t>
+      </w:r>
+    </w:p>
+    <w:p>
+      <w:pPr>
+        <w:pStyle w:val="BodyText"/>
+        <w:spacing w:before="2"/>
+        <w:ind w:left="0"/>
+        <w:rPr>
+          <w:rFonts w:ascii="Arial"/>
+          <w:b/>
           <w:sz w:val="36"/>
-          <w:szCs w:val="36"/>
-          <w:lang w:val="en-US"/>
-        </w:rPr>
-        <w:t xml:space="preserve"> for 3d rendering scenes in frontend</w:t>
-      </w:r>
-      <w:r>
-        <w:rPr>
-          <w:rFonts w:ascii="Arial" w:hAnsi="Arial" w:cs="Arial"/>
-          <w:b/>
-          <w:bCs/>
-          <w:sz w:val="36"/>
-          <w:szCs w:val="36"/>
-          <w:lang w:val="en-US"/>
-        </w:rPr>
-        <w:t xml:space="preserve"> </w:t>
-      </w:r>
-    </w:p>
-    <w:p>
-      <w:pPr>
-        <w:ind w:left="4539"/>
-        <w:rPr>
-          <w:lang w:val="en-US"/>
-        </w:rPr>
-      </w:pPr>
-    </w:p>
-    <w:p>
-      <w:pPr>
-        <w:ind w:left="4539"/>
-        <w:rPr>
-          <w:lang w:val="en-US"/>
-        </w:rPr>
-      </w:pPr>
-      <w:r>
-        <w:rPr>
-          <w:lang w:val="en-US"/>
-        </w:rPr>
-        <w:t xml:space="preserve">Project Software for programming </w:t>
-      </w:r>
-      <w:r>
-        <w:rPr>
-          <w:lang w:val="en-US"/>
-        </w:rPr>
-        <w:t xml:space="preserve">3d scenes using Three </w:t>
-      </w:r>
-      <w:proofErr w:type="spellStart"/>
-      <w:r>
-        <w:rPr>
-          <w:lang w:val="en-US"/>
-        </w:rPr>
-        <w:t>js</w:t>
-      </w:r>
-      <w:proofErr w:type="spellEnd"/>
-      <w:r>
-        <w:rPr>
-          <w:lang w:val="en-US"/>
-        </w:rPr>
-        <w:t xml:space="preserve"> library and enable 3d.</w:t>
-      </w:r>
-      <w:r>
-        <w:rPr>
-          <w:lang w:val="en-US"/>
-        </w:rPr>
-        <w:t xml:space="preserve"> </w:t>
-      </w:r>
-    </w:p>
-    <w:p>
-      <w:pPr>
-        <w:ind w:left="4539"/>
-        <w:rPr>
-          <w:lang w:val="en-US"/>
-        </w:rPr>
-      </w:pPr>
-    </w:p>
-    <w:p>
-      <w:pPr>
+          <w:lang w:val="en-US"/>
+        </w:rPr>
+      </w:pPr>
+    </w:p>
+    <w:p>
+      <w:pPr>
+        <w:pStyle w:val="BodyText"/>
+        <w:spacing w:before="1"/>
+        <w:ind w:left="4539" w:right="390"/>
+        <w:rPr>
+          <w:lang w:val="en-US"/>
+        </w:rPr>
+      </w:pPr>
+      <w:r>
+        <w:rPr>
+          <w:lang w:val="en-US"/>
+        </w:rPr>
+        <w:t>Design and development of an industrial module similar to a programmable logic controller</w:t>
+      </w:r>
+      <w:r>
+        <w:rPr>
+          <w:lang w:val="en-US"/>
+        </w:rPr>
+        <w:t>.</w:t>
+      </w:r>
+    </w:p>
+    <w:p>
+      <w:pPr>
+        <w:pStyle w:val="BodyText"/>
+        <w:ind w:left="0"/>
+        <w:rPr>
+          <w:lang w:val="en-US"/>
+        </w:rPr>
+      </w:pPr>
+    </w:p>
+    <w:p>
+      <w:pPr>
+        <w:pStyle w:val="BodyText"/>
         <w:ind w:left="4539"/>
         <w:rPr>
           <w:color w:val="00B0F0"/>
@@ -4532,46 +4244,48 @@
             <w:color w:val="00B0F0"/>
             <w:lang w:val="en-US"/>
           </w:rPr>
-          <w:t>Li</w:t>
-        </w:r>
-        <w:r>
-          <w:rPr>
-            <w:rStyle w:val="Hyperlink"/>
-            <w:color w:val="00B0F0"/>
-            <w:lang w:val="en-US"/>
-          </w:rPr>
-          <w:t>n</w:t>
-        </w:r>
-        <w:r>
-          <w:rPr>
-            <w:rStyle w:val="Hyperlink"/>
-            <w:color w:val="00B0F0"/>
-            <w:lang w:val="en-US"/>
-          </w:rPr>
-          <w:t>k</w:t>
+          <w:t>Link</w:t>
         </w:r>
       </w:hyperlink>
     </w:p>
-    <w:bookmarkEnd w:id="0"/>
-    <w:p>
-      <w:pPr>
-        <w:ind w:left="4539"/>
-        <w:rPr>
-          <w:color w:val="4F81BD" w:themeColor="accent1"/>
-          <w:lang w:val="en-US"/>
-        </w:rPr>
-      </w:pPr>
-    </w:p>
-    <w:p>
-      <w:pPr>
-        <w:rPr>
-          <w:lang w:val="en-US"/>
-        </w:rPr>
-      </w:pPr>
-    </w:p>
-    <w:p>
-      <w:pPr>
-        <w:ind w:left="4539"/>
+    <w:p>
+      <w:pPr>
+        <w:pStyle w:val="BodyText"/>
+        <w:spacing w:before="8"/>
+        <w:ind w:left="0"/>
+        <w:rPr>
+          <w:sz w:val="35"/>
+          <w:lang w:val="en-US"/>
+        </w:rPr>
+      </w:pPr>
+    </w:p>
+    <w:p>
+      <w:pPr>
+        <w:pStyle w:val="Heading2"/>
+        <w:spacing w:before="1"/>
+        <w:ind w:right="1519"/>
+        <w:rPr>
+          <w:lang w:val="en-US"/>
+        </w:rPr>
+      </w:pPr>
+      <w:r>
+        <w:rPr>
+          <w:lang w:val="en-US"/>
+        </w:rPr>
+        <w:t>Implementation of Welding Machine Connectivity</w:t>
+      </w:r>
+      <w:r>
+        <w:rPr>
+          <w:lang w:val="en-US"/>
+        </w:rPr>
+        <w:t>.</w:t>
+      </w:r>
+    </w:p>
+    <w:p>
+      <w:pPr>
+        <w:pStyle w:val="BodyText"/>
+        <w:spacing w:before="3"/>
+        <w:ind w:left="0"/>
         <w:rPr>
           <w:rFonts w:ascii="Arial"/>
           <w:b/>
@@ -4579,66 +4293,35 @@
           <w:lang w:val="en-US"/>
         </w:rPr>
       </w:pPr>
-      <w:proofErr w:type="spellStart"/>
-      <w:r>
-        <w:rPr>
-          <w:rFonts w:ascii="Arial"/>
-          <w:b/>
-          <w:sz w:val="36"/>
-          <w:lang w:val="en-US"/>
-        </w:rPr>
-        <w:t>PlcNode</w:t>
-      </w:r>
-      <w:proofErr w:type="spellEnd"/>
     </w:p>
     <w:p>
       <w:pPr>
         <w:pStyle w:val="BodyText"/>
-        <w:spacing w:before="2"/>
-        <w:ind w:left="0"/>
-        <w:rPr>
-          <w:rFonts w:ascii="Arial"/>
-          <w:b/>
-          <w:sz w:val="36"/>
-          <w:lang w:val="en-US"/>
-        </w:rPr>
-      </w:pPr>
+        <w:ind w:left="4539" w:right="390"/>
+        <w:rPr>
+          <w:lang w:val="en-US"/>
+        </w:rPr>
+      </w:pPr>
+      <w:r>
+        <w:rPr>
+          <w:lang w:val="en-US"/>
+        </w:rPr>
+        <w:t>Implementation of IoT connectivity to a spot-welding machine, controllable from a web interface.</w:t>
+      </w:r>
     </w:p>
     <w:p>
       <w:pPr>
         <w:pStyle w:val="BodyText"/>
-        <w:spacing w:before="1"/>
         <w:ind w:left="4539" w:right="390"/>
         <w:rPr>
           <w:lang w:val="en-US"/>
         </w:rPr>
       </w:pPr>
-      <w:r>
-        <w:rPr>
-          <w:lang w:val="en-US"/>
-        </w:rPr>
-        <w:t>Design and development of an industrial module similar to a programmable logic controller</w:t>
-      </w:r>
-      <w:r>
-        <w:rPr>
-          <w:lang w:val="en-US"/>
-        </w:rPr>
-        <w:t>.</w:t>
-      </w:r>
     </w:p>
     <w:p>
       <w:pPr>
         <w:pStyle w:val="BodyText"/>
-        <w:ind w:left="0"/>
-        <w:rPr>
-          <w:lang w:val="en-US"/>
-        </w:rPr>
-      </w:pPr>
-    </w:p>
-    <w:p>
-      <w:pPr>
-        <w:pStyle w:val="BodyText"/>
-        <w:ind w:left="4539"/>
+        <w:ind w:left="4539" w:right="390"/>
         <w:rPr>
           <w:color w:val="00B0F0"/>
           <w:lang w:val="en-US"/>
@@ -4657,96 +4340,6 @@
     </w:p>
     <w:p>
       <w:pPr>
-        <w:pStyle w:val="BodyText"/>
-        <w:spacing w:before="8"/>
-        <w:ind w:left="0"/>
-        <w:rPr>
-          <w:sz w:val="35"/>
-          <w:lang w:val="en-US"/>
-        </w:rPr>
-      </w:pPr>
-    </w:p>
-    <w:p>
-      <w:pPr>
-        <w:pStyle w:val="Heading2"/>
-        <w:spacing w:before="1"/>
-        <w:ind w:right="1519"/>
-        <w:rPr>
-          <w:lang w:val="en-US"/>
-        </w:rPr>
-      </w:pPr>
-      <w:r>
-        <w:rPr>
-          <w:lang w:val="en-US"/>
-        </w:rPr>
-        <w:t>Implementation of Welding Machine Connectivity</w:t>
-      </w:r>
-      <w:r>
-        <w:rPr>
-          <w:lang w:val="en-US"/>
-        </w:rPr>
-        <w:t>.</w:t>
-      </w:r>
-    </w:p>
-    <w:p>
-      <w:pPr>
-        <w:pStyle w:val="BodyText"/>
-        <w:spacing w:before="3"/>
-        <w:ind w:left="0"/>
-        <w:rPr>
-          <w:rFonts w:ascii="Arial"/>
-          <w:b/>
-          <w:sz w:val="36"/>
-          <w:lang w:val="en-US"/>
-        </w:rPr>
-      </w:pPr>
-    </w:p>
-    <w:p>
-      <w:pPr>
-        <w:pStyle w:val="BodyText"/>
-        <w:ind w:left="4539" w:right="390"/>
-        <w:rPr>
-          <w:lang w:val="en-US"/>
-        </w:rPr>
-      </w:pPr>
-      <w:r>
-        <w:rPr>
-          <w:lang w:val="en-US"/>
-        </w:rPr>
-        <w:t>Implementation of IoT connectivity to a spot-welding machine, controllable from a web interface.</w:t>
-      </w:r>
-    </w:p>
-    <w:p>
-      <w:pPr>
-        <w:pStyle w:val="BodyText"/>
-        <w:ind w:left="4539" w:right="390"/>
-        <w:rPr>
-          <w:lang w:val="en-US"/>
-        </w:rPr>
-      </w:pPr>
-    </w:p>
-    <w:p>
-      <w:pPr>
-        <w:pStyle w:val="BodyText"/>
-        <w:ind w:left="4539" w:right="390"/>
-        <w:rPr>
-          <w:color w:val="00B0F0"/>
-          <w:lang w:val="en-US"/>
-        </w:rPr>
-      </w:pPr>
-      <w:hyperlink r:id="rId13" w:history="1">
-        <w:r>
-          <w:rPr>
-            <w:rStyle w:val="Hyperlink"/>
-            <w:color w:val="00B0F0"/>
-            <w:lang w:val="en-US"/>
-          </w:rPr>
-          <w:t>Link</w:t>
-        </w:r>
-      </w:hyperlink>
-    </w:p>
-    <w:p>
-      <w:pPr>
         <w:rPr>
           <w:lang w:val="en-US"/>
         </w:rPr>
@@ -5360,7 +4953,6 @@
           <w:lang w:val="en-US"/>
         </w:rPr>
       </w:pPr>
-      <w:proofErr w:type="spellStart"/>
       <w:r>
         <w:rPr>
           <w:rFonts w:ascii="Arial"/>
@@ -5370,9 +4962,8 @@
           <w:sz w:val="20"/>
           <w:lang w:val="en-US"/>
         </w:rPr>
-        <w:t>Continuos</w:t>
-      </w:r>
-      <w:proofErr w:type="spellEnd"/>
+        <w:t xml:space="preserve">Continuos deploy </w:t>
+      </w:r>
       <w:r>
         <w:rPr>
           <w:rFonts w:ascii="Arial"/>
@@ -5382,7 +4973,7 @@
           <w:sz w:val="20"/>
           <w:lang w:val="en-US"/>
         </w:rPr>
-        <w:t xml:space="preserve"> deploy </w:t>
+        <w:t>integration</w:t>
       </w:r>
       <w:r>
         <w:rPr>
@@ -5393,9 +4984,11 @@
           <w:sz w:val="20"/>
           <w:lang w:val="en-US"/>
         </w:rPr>
-        <w:t>integration</w:t>
-      </w:r>
-      <w:r>
+        <w:t>.</w:t>
+      </w:r>
+    </w:p>
+    <w:p>
+      <w:pPr>
         <w:rPr>
           <w:rFonts w:ascii="Arial"/>
           <w:b/>
@@ -5404,8 +4997,59 @@
           <w:sz w:val="20"/>
           <w:lang w:val="en-US"/>
         </w:rPr>
-        <w:t>.</w:t>
-      </w:r>
+      </w:pPr>
+    </w:p>
+    <w:p>
+      <w:pPr>
+        <w:rPr>
+          <w:rFonts w:ascii="Arial"/>
+          <w:sz w:val="20"/>
+          <w:lang w:val="en-US"/>
+        </w:rPr>
+      </w:pPr>
+      <w:r>
+        <w:rPr>
+          <w:rFonts w:ascii="Arial"/>
+          <w:sz w:val="20"/>
+          <w:lang w:val="en-US"/>
+        </w:rPr>
+        <w:t>Jenkins.</w:t>
+      </w:r>
+    </w:p>
+    <w:p>
+      <w:pPr>
+        <w:rPr>
+          <w:rFonts w:ascii="Arial"/>
+          <w:sz w:val="20"/>
+          <w:lang w:val="en-US"/>
+        </w:rPr>
+      </w:pPr>
+      <w:r>
+        <w:rPr>
+          <w:rFonts w:ascii="Arial"/>
+          <w:sz w:val="20"/>
+          <w:lang w:val="en-US"/>
+        </w:rPr>
+        <w:t>Docker</w:t>
+      </w:r>
+    </w:p>
+    <w:p>
+      <w:pPr>
+        <w:rPr>
+          <w:rFonts w:ascii="Arial"/>
+          <w:sz w:val="20"/>
+          <w:lang w:val="en-US"/>
+        </w:rPr>
+      </w:pPr>
+    </w:p>
+    <w:p>
+      <w:pPr>
+        <w:rPr>
+          <w:rFonts w:ascii="Arial"/>
+          <w:sz w:val="20"/>
+          <w:lang w:val="en-US"/>
+        </w:rPr>
+      </w:pPr>
     </w:p>
     <w:p>
       <w:pPr>
@@ -5418,61 +5062,7 @@
           <w:lang w:val="en-US"/>
         </w:rPr>
       </w:pPr>
-    </w:p>
-    <w:p>
-      <w:pPr>
-        <w:rPr>
-          <w:rFonts w:ascii="Arial"/>
-          <w:sz w:val="20"/>
-          <w:lang w:val="en-US"/>
-        </w:rPr>
-      </w:pPr>
-      <w:r>
-        <w:rPr>
-          <w:rFonts w:ascii="Arial"/>
-          <w:sz w:val="20"/>
-          <w:lang w:val="en-US"/>
-        </w:rPr>
-        <w:t>Jenkins.</w:t>
-      </w:r>
-    </w:p>
-    <w:p>
-      <w:pPr>
-        <w:rPr>
-          <w:rFonts w:ascii="Arial"/>
-          <w:sz w:val="20"/>
-          <w:lang w:val="en-US"/>
-        </w:rPr>
-      </w:pPr>
-      <w:r>
-        <w:rPr>
-          <w:rFonts w:ascii="Arial"/>
-          <w:sz w:val="20"/>
-          <w:lang w:val="en-US"/>
-        </w:rPr>
-        <w:t>Docker</w:t>
-      </w:r>
-    </w:p>
-    <w:p>
-      <w:pPr>
-        <w:rPr>
-          <w:rFonts w:ascii="Arial"/>
-          <w:sz w:val="20"/>
-          <w:lang w:val="en-US"/>
-        </w:rPr>
-      </w:pPr>
-    </w:p>
-    <w:p>
-      <w:pPr>
-        <w:rPr>
-          <w:rFonts w:ascii="Arial"/>
-          <w:sz w:val="20"/>
-          <w:lang w:val="en-US"/>
-        </w:rPr>
-      </w:pPr>
-    </w:p>
-    <w:p>
-      <w:pPr>
+      <w:r>
         <w:rPr>
           <w:rFonts w:ascii="Arial"/>
           <w:b/>
@@ -5481,8 +5071,11 @@
           <w:sz w:val="20"/>
           <w:lang w:val="en-US"/>
         </w:rPr>
-      </w:pPr>
-      <w:r>
+        <w:t>Languages.</w:t>
+      </w:r>
+    </w:p>
+    <w:p>
+      <w:pPr>
         <w:rPr>
           <w:rFonts w:ascii="Arial"/>
           <w:b/>
@@ -5491,8 +5084,451 @@
           <w:sz w:val="20"/>
           <w:lang w:val="en-US"/>
         </w:rPr>
-        <w:t>Languages.</w:t>
-      </w:r>
+      </w:pPr>
+    </w:p>
+    <w:p>
+      <w:pPr>
+        <w:rPr>
+          <w:rFonts w:ascii="Arial"/>
+          <w:sz w:val="20"/>
+          <w:lang w:val="en-US"/>
+        </w:rPr>
+      </w:pPr>
+      <w:r>
+        <w:rPr>
+          <w:rFonts w:ascii="Arial"/>
+          <w:sz w:val="20"/>
+          <w:lang w:val="en-US"/>
+        </w:rPr>
+        <w:t>•</w:t>
+      </w:r>
+      <w:r>
+        <w:rPr>
+          <w:rFonts w:ascii="Arial"/>
+          <w:sz w:val="20"/>
+          <w:lang w:val="en-US"/>
+        </w:rPr>
+        <w:t xml:space="preserve"> C++.</w:t>
+      </w:r>
+    </w:p>
+    <w:p>
+      <w:pPr>
+        <w:rPr>
+          <w:rFonts w:ascii="Arial"/>
+          <w:sz w:val="20"/>
+          <w:lang w:val="en-US"/>
+        </w:rPr>
+      </w:pPr>
+      <w:r>
+        <w:rPr>
+          <w:rFonts w:ascii="Arial"/>
+          <w:sz w:val="20"/>
+          <w:lang w:val="en-US"/>
+        </w:rPr>
+        <w:tab/>
+        <w:t>Arduino</w:t>
+      </w:r>
+    </w:p>
+    <w:p>
+      <w:pPr>
+        <w:rPr>
+          <w:rFonts w:ascii="Arial"/>
+          <w:sz w:val="20"/>
+          <w:lang w:val="en-US"/>
+        </w:rPr>
+      </w:pPr>
+      <w:r>
+        <w:rPr>
+          <w:rFonts w:ascii="Arial"/>
+          <w:sz w:val="20"/>
+          <w:lang w:val="en-US"/>
+        </w:rPr>
+        <w:tab/>
+        <w:t>Gcc</w:t>
+      </w:r>
+    </w:p>
+    <w:p>
+      <w:pPr>
+        <w:rPr>
+          <w:rFonts w:ascii="Arial"/>
+          <w:sz w:val="20"/>
+          <w:lang w:val="en-US"/>
+        </w:rPr>
+      </w:pPr>
+      <w:r>
+        <w:rPr>
+          <w:rFonts w:ascii="Arial"/>
+          <w:sz w:val="20"/>
+          <w:lang w:val="en-US"/>
+        </w:rPr>
+        <w:tab/>
+        <w:t>Platformio</w:t>
+      </w:r>
+    </w:p>
+    <w:p>
+      <w:pPr>
+        <w:rPr>
+          <w:rFonts w:ascii="Arial"/>
+          <w:sz w:val="20"/>
+          <w:lang w:val="en-US"/>
+        </w:rPr>
+      </w:pPr>
+      <w:r>
+        <w:rPr>
+          <w:rFonts w:ascii="Arial"/>
+          <w:sz w:val="20"/>
+          <w:lang w:val="en-US"/>
+        </w:rPr>
+        <w:t>•</w:t>
+      </w:r>
+      <w:r>
+        <w:rPr>
+          <w:rFonts w:ascii="Arial"/>
+          <w:sz w:val="20"/>
+          <w:lang w:val="en-US"/>
+        </w:rPr>
+        <w:t xml:space="preserve"> JavaScript (client,</w:t>
+      </w:r>
+    </w:p>
+    <w:p>
+      <w:pPr>
+        <w:rPr>
+          <w:rFonts w:ascii="Arial"/>
+          <w:sz w:val="20"/>
+          <w:lang w:val="en-US"/>
+        </w:rPr>
+      </w:pPr>
+      <w:r>
+        <w:rPr>
+          <w:rFonts w:ascii="Arial"/>
+          <w:sz w:val="20"/>
+          <w:lang w:val="en-US"/>
+        </w:rPr>
+        <w:t>server)</w:t>
+      </w:r>
+      <w:r>
+        <w:rPr>
+          <w:rFonts w:ascii="Arial"/>
+          <w:sz w:val="20"/>
+          <w:lang w:val="en-US"/>
+        </w:rPr>
+        <w:t xml:space="preserve"> and typescript.</w:t>
+      </w:r>
+    </w:p>
+    <w:p>
+      <w:pPr>
+        <w:rPr>
+          <w:rFonts w:ascii="Arial"/>
+          <w:sz w:val="20"/>
+          <w:lang w:val="en-US"/>
+        </w:rPr>
+      </w:pPr>
+      <w:r>
+        <w:rPr>
+          <w:rFonts w:ascii="Arial"/>
+          <w:sz w:val="20"/>
+          <w:lang w:val="en-US"/>
+        </w:rPr>
+        <w:tab/>
+        <w:t>Node js</w:t>
+      </w:r>
+    </w:p>
+    <w:p>
+      <w:pPr>
+        <w:rPr>
+          <w:rFonts w:ascii="Arial"/>
+          <w:sz w:val="20"/>
+          <w:lang w:val="en-US"/>
+        </w:rPr>
+      </w:pPr>
+      <w:r>
+        <w:rPr>
+          <w:rFonts w:ascii="Arial"/>
+          <w:sz w:val="20"/>
+          <w:lang w:val="en-US"/>
+        </w:rPr>
+        <w:tab/>
+        <w:t>Ts-node</w:t>
+      </w:r>
+    </w:p>
+    <w:p>
+      <w:pPr>
+        <w:rPr>
+          <w:rFonts w:ascii="Arial"/>
+          <w:sz w:val="20"/>
+          <w:lang w:val="en-US"/>
+        </w:rPr>
+      </w:pPr>
+      <w:r>
+        <w:rPr>
+          <w:rFonts w:ascii="Arial"/>
+          <w:sz w:val="20"/>
+          <w:lang w:val="en-US"/>
+        </w:rPr>
+        <w:tab/>
+        <w:t>Angular</w:t>
+      </w:r>
+    </w:p>
+    <w:p>
+      <w:pPr>
+        <w:rPr>
+          <w:rFonts w:ascii="Arial"/>
+          <w:sz w:val="20"/>
+          <w:lang w:val="en-US"/>
+        </w:rPr>
+      </w:pPr>
+      <w:r>
+        <w:rPr>
+          <w:rFonts w:ascii="Arial"/>
+          <w:sz w:val="20"/>
+          <w:lang w:val="en-US"/>
+        </w:rPr>
+        <w:tab/>
+        <w:t>React</w:t>
+      </w:r>
+    </w:p>
+    <w:p>
+      <w:pPr>
+        <w:rPr>
+          <w:rFonts w:ascii="Arial"/>
+          <w:sz w:val="20"/>
+          <w:lang w:val="en-US"/>
+        </w:rPr>
+      </w:pPr>
+      <w:r>
+        <w:rPr>
+          <w:rFonts w:ascii="Arial"/>
+          <w:sz w:val="20"/>
+          <w:lang w:val="en-US"/>
+        </w:rPr>
+        <w:tab/>
+        <w:t>Vue</w:t>
+      </w:r>
+    </w:p>
+    <w:p>
+      <w:pPr>
+        <w:rPr>
+          <w:rFonts w:ascii="Arial"/>
+          <w:sz w:val="20"/>
+          <w:lang w:val="en-US"/>
+        </w:rPr>
+      </w:pPr>
+      <w:r>
+        <w:rPr>
+          <w:rFonts w:ascii="Arial"/>
+          <w:sz w:val="20"/>
+          <w:lang w:val="en-US"/>
+        </w:rPr>
+        <w:tab/>
+        <w:t>Express</w:t>
+      </w:r>
+    </w:p>
+    <w:p>
+      <w:pPr>
+        <w:rPr>
+          <w:rFonts w:ascii="Arial"/>
+          <w:sz w:val="20"/>
+          <w:lang w:val="en-US"/>
+        </w:rPr>
+      </w:pPr>
+      <w:r>
+        <w:rPr>
+          <w:rFonts w:ascii="Arial"/>
+          <w:sz w:val="20"/>
+          <w:lang w:val="en-US"/>
+        </w:rPr>
+        <w:t>•</w:t>
+      </w:r>
+      <w:r>
+        <w:rPr>
+          <w:rFonts w:ascii="Arial"/>
+          <w:sz w:val="20"/>
+          <w:lang w:val="en-US"/>
+        </w:rPr>
+        <w:t xml:space="preserve"> HTML.</w:t>
+      </w:r>
+    </w:p>
+    <w:p>
+      <w:pPr>
+        <w:rPr>
+          <w:rFonts w:ascii="Arial"/>
+          <w:sz w:val="20"/>
+          <w:lang w:val="en-US"/>
+        </w:rPr>
+      </w:pPr>
+      <w:r>
+        <w:rPr>
+          <w:rFonts w:ascii="Arial"/>
+          <w:sz w:val="20"/>
+          <w:lang w:val="en-US"/>
+        </w:rPr>
+        <w:t>•</w:t>
+      </w:r>
+      <w:r>
+        <w:rPr>
+          <w:rFonts w:ascii="Arial"/>
+          <w:sz w:val="20"/>
+          <w:lang w:val="en-US"/>
+        </w:rPr>
+        <w:t xml:space="preserve"> Css.</w:t>
+      </w:r>
+    </w:p>
+    <w:p>
+      <w:pPr>
+        <w:rPr>
+          <w:rFonts w:ascii="Arial"/>
+          <w:sz w:val="20"/>
+          <w:lang w:val="en-US"/>
+        </w:rPr>
+      </w:pPr>
+      <w:r>
+        <w:rPr>
+          <w:rFonts w:ascii="Arial"/>
+          <w:sz w:val="20"/>
+          <w:lang w:val="en-US"/>
+        </w:rPr>
+        <w:tab/>
+        <w:t>Bootstrap</w:t>
+      </w:r>
+    </w:p>
+    <w:p>
+      <w:pPr>
+        <w:rPr>
+          <w:rFonts w:ascii="Arial"/>
+          <w:sz w:val="20"/>
+          <w:lang w:val="en-US"/>
+        </w:rPr>
+      </w:pPr>
+      <w:r>
+        <w:rPr>
+          <w:rFonts w:ascii="Arial"/>
+          <w:sz w:val="20"/>
+          <w:lang w:val="en-US"/>
+        </w:rPr>
+        <w:tab/>
+        <w:t>Bootswatch</w:t>
+      </w:r>
+    </w:p>
+    <w:p>
+      <w:pPr>
+        <w:rPr>
+          <w:rFonts w:ascii="Arial"/>
+          <w:sz w:val="20"/>
+          <w:lang w:val="en-US"/>
+        </w:rPr>
+      </w:pPr>
+      <w:r>
+        <w:rPr>
+          <w:rFonts w:ascii="Arial"/>
+          <w:sz w:val="20"/>
+          <w:lang w:val="en-US"/>
+        </w:rPr>
+        <w:t>•</w:t>
+      </w:r>
+      <w:r>
+        <w:rPr>
+          <w:rFonts w:ascii="Arial"/>
+          <w:sz w:val="20"/>
+          <w:lang w:val="en-US"/>
+        </w:rPr>
+        <w:t xml:space="preserve"> Python.</w:t>
+      </w:r>
+    </w:p>
+    <w:p>
+      <w:pPr>
+        <w:rPr>
+          <w:rFonts w:ascii="Arial"/>
+          <w:sz w:val="20"/>
+          <w:lang w:val="en-US"/>
+        </w:rPr>
+      </w:pPr>
+      <w:r>
+        <w:rPr>
+          <w:rFonts w:ascii="Arial"/>
+          <w:sz w:val="20"/>
+          <w:lang w:val="en-US"/>
+        </w:rPr>
+        <w:tab/>
+        <w:t>Flask</w:t>
+      </w:r>
+    </w:p>
+    <w:p>
+      <w:pPr>
+        <w:rPr>
+          <w:rFonts w:ascii="Arial"/>
+          <w:sz w:val="20"/>
+          <w:lang w:val="en-US"/>
+        </w:rPr>
+      </w:pPr>
+      <w:r>
+        <w:rPr>
+          <w:rFonts w:ascii="Arial"/>
+          <w:sz w:val="20"/>
+          <w:lang w:val="en-US"/>
+        </w:rPr>
+        <w:tab/>
+        <w:t>Micropython</w:t>
+      </w:r>
+    </w:p>
+    <w:p>
+      <w:pPr>
+        <w:rPr>
+          <w:rFonts w:ascii="Arial"/>
+          <w:sz w:val="20"/>
+          <w:lang w:val="en-US"/>
+        </w:rPr>
+      </w:pPr>
+      <w:r>
+        <w:rPr>
+          <w:rFonts w:ascii="Arial"/>
+          <w:sz w:val="20"/>
+          <w:lang w:val="en-US"/>
+        </w:rPr>
+        <w:tab/>
+        <w:t>Brython</w:t>
+      </w:r>
+    </w:p>
+    <w:p>
+      <w:pPr>
+        <w:rPr>
+          <w:rFonts w:ascii="Arial"/>
+          <w:sz w:val="20"/>
+          <w:lang w:val="en-US"/>
+        </w:rPr>
+      </w:pPr>
+      <w:r>
+        <w:rPr>
+          <w:rFonts w:ascii="Arial"/>
+          <w:sz w:val="20"/>
+          <w:lang w:val="en-US"/>
+        </w:rPr>
+        <w:t>•</w:t>
+      </w:r>
+      <w:r>
+        <w:rPr>
+          <w:rFonts w:ascii="Arial"/>
+          <w:sz w:val="20"/>
+          <w:lang w:val="en-US"/>
+        </w:rPr>
+        <w:t xml:space="preserve"> </w:t>
+      </w:r>
+      <w:r>
+        <w:rPr>
+          <w:rFonts w:ascii="Arial"/>
+          <w:sz w:val="20"/>
+          <w:lang w:val="en-US"/>
+        </w:rPr>
+        <w:t>Bash script.</w:t>
+      </w:r>
+    </w:p>
+    <w:p>
+      <w:pPr>
+        <w:rPr>
+          <w:rFonts w:ascii="Arial"/>
+          <w:sz w:val="20"/>
+          <w:lang w:val="en-US"/>
+        </w:rPr>
+      </w:pPr>
     </w:p>
     <w:p>
       <w:pPr>
@@ -5505,517 +5541,7 @@
           <w:lang w:val="en-US"/>
         </w:rPr>
       </w:pPr>
-    </w:p>
-    <w:p>
-      <w:pPr>
-        <w:rPr>
-          <w:rFonts w:ascii="Arial"/>
-          <w:sz w:val="20"/>
-          <w:lang w:val="en-US"/>
-        </w:rPr>
-      </w:pPr>
-      <w:r>
-        <w:rPr>
-          <w:rFonts w:ascii="Arial"/>
-          <w:sz w:val="20"/>
-          <w:lang w:val="en-US"/>
-        </w:rPr>
-        <w:t>•</w:t>
-      </w:r>
-      <w:r>
-        <w:rPr>
-          <w:rFonts w:ascii="Arial"/>
-          <w:sz w:val="20"/>
-          <w:lang w:val="en-US"/>
-        </w:rPr>
-        <w:t xml:space="preserve"> C++.</w:t>
-      </w:r>
-    </w:p>
-    <w:p>
-      <w:pPr>
-        <w:rPr>
-          <w:rFonts w:ascii="Arial"/>
-          <w:sz w:val="20"/>
-          <w:lang w:val="en-US"/>
-        </w:rPr>
-      </w:pPr>
-      <w:r>
-        <w:rPr>
-          <w:rFonts w:ascii="Arial"/>
-          <w:sz w:val="20"/>
-          <w:lang w:val="en-US"/>
-        </w:rPr>
-        <w:tab/>
-        <w:t>Arduino</w:t>
-      </w:r>
-    </w:p>
-    <w:p>
-      <w:pPr>
-        <w:rPr>
-          <w:rFonts w:ascii="Arial"/>
-          <w:sz w:val="20"/>
-          <w:lang w:val="en-US"/>
-        </w:rPr>
-      </w:pPr>
-      <w:r>
-        <w:rPr>
-          <w:rFonts w:ascii="Arial"/>
-          <w:sz w:val="20"/>
-          <w:lang w:val="en-US"/>
-        </w:rPr>
-        <w:tab/>
-      </w:r>
-      <w:proofErr w:type="spellStart"/>
-      <w:r>
-        <w:rPr>
-          <w:rFonts w:ascii="Arial"/>
-          <w:sz w:val="20"/>
-          <w:lang w:val="en-US"/>
-        </w:rPr>
-        <w:t>Gcc</w:t>
-      </w:r>
-      <w:proofErr w:type="spellEnd"/>
-    </w:p>
-    <w:p>
-      <w:pPr>
-        <w:rPr>
-          <w:rFonts w:ascii="Arial"/>
-          <w:sz w:val="20"/>
-          <w:lang w:val="en-US"/>
-        </w:rPr>
-      </w:pPr>
-      <w:r>
-        <w:rPr>
-          <w:rFonts w:ascii="Arial"/>
-          <w:sz w:val="20"/>
-          <w:lang w:val="en-US"/>
-        </w:rPr>
-        <w:tab/>
-      </w:r>
-      <w:proofErr w:type="spellStart"/>
-      <w:r>
-        <w:rPr>
-          <w:rFonts w:ascii="Arial"/>
-          <w:sz w:val="20"/>
-          <w:lang w:val="en-US"/>
-        </w:rPr>
-        <w:t>Platformio</w:t>
-      </w:r>
-      <w:proofErr w:type="spellEnd"/>
-    </w:p>
-    <w:p>
-      <w:pPr>
-        <w:rPr>
-          <w:rFonts w:ascii="Arial"/>
-          <w:sz w:val="20"/>
-          <w:lang w:val="en-US"/>
-        </w:rPr>
-      </w:pPr>
-      <w:r>
-        <w:rPr>
-          <w:rFonts w:ascii="Arial"/>
-          <w:sz w:val="20"/>
-          <w:lang w:val="en-US"/>
-        </w:rPr>
-        <w:t>•</w:t>
-      </w:r>
-      <w:r>
-        <w:rPr>
-          <w:rFonts w:ascii="Arial"/>
-          <w:sz w:val="20"/>
-          <w:lang w:val="en-US"/>
-        </w:rPr>
-        <w:t xml:space="preserve"> JavaScript (client,</w:t>
-      </w:r>
-    </w:p>
-    <w:p>
-      <w:pPr>
-        <w:rPr>
-          <w:rFonts w:ascii="Arial"/>
-          <w:sz w:val="20"/>
-          <w:lang w:val="en-US"/>
-        </w:rPr>
-      </w:pPr>
-      <w:r>
-        <w:rPr>
-          <w:rFonts w:ascii="Arial"/>
-          <w:sz w:val="20"/>
-          <w:lang w:val="en-US"/>
-        </w:rPr>
-        <w:t>server)</w:t>
-      </w:r>
-      <w:r>
-        <w:rPr>
-          <w:rFonts w:ascii="Arial"/>
-          <w:sz w:val="20"/>
-          <w:lang w:val="en-US"/>
-        </w:rPr>
-        <w:t xml:space="preserve"> and typescript.</w:t>
-      </w:r>
-    </w:p>
-    <w:p>
-      <w:pPr>
-        <w:rPr>
-          <w:rFonts w:ascii="Arial"/>
-          <w:sz w:val="20"/>
-          <w:lang w:val="en-US"/>
-        </w:rPr>
-      </w:pPr>
-      <w:r>
-        <w:rPr>
-          <w:rFonts w:ascii="Arial"/>
-          <w:sz w:val="20"/>
-          <w:lang w:val="en-US"/>
-        </w:rPr>
-        <w:tab/>
-        <w:t xml:space="preserve">Node </w:t>
-      </w:r>
-      <w:proofErr w:type="spellStart"/>
-      <w:r>
-        <w:rPr>
-          <w:rFonts w:ascii="Arial"/>
-          <w:sz w:val="20"/>
-          <w:lang w:val="en-US"/>
-        </w:rPr>
-        <w:t>js</w:t>
-      </w:r>
-      <w:proofErr w:type="spellEnd"/>
-    </w:p>
-    <w:p>
-      <w:pPr>
-        <w:rPr>
-          <w:rFonts w:ascii="Arial"/>
-          <w:sz w:val="20"/>
-          <w:lang w:val="en-US"/>
-        </w:rPr>
-      </w:pPr>
-      <w:r>
-        <w:rPr>
-          <w:rFonts w:ascii="Arial"/>
-          <w:sz w:val="20"/>
-          <w:lang w:val="en-US"/>
-        </w:rPr>
-        <w:tab/>
-        <w:t>Ts-node</w:t>
-      </w:r>
-    </w:p>
-    <w:p>
-      <w:pPr>
-        <w:rPr>
-          <w:rFonts w:ascii="Arial"/>
-          <w:sz w:val="20"/>
-          <w:lang w:val="en-US"/>
-        </w:rPr>
-      </w:pPr>
-      <w:r>
-        <w:rPr>
-          <w:rFonts w:ascii="Arial"/>
-          <w:sz w:val="20"/>
-          <w:lang w:val="en-US"/>
-        </w:rPr>
-        <w:tab/>
-        <w:t>Angular</w:t>
-      </w:r>
-    </w:p>
-    <w:p>
-      <w:pPr>
-        <w:rPr>
-          <w:rFonts w:ascii="Arial"/>
-          <w:sz w:val="20"/>
-          <w:lang w:val="en-US"/>
-        </w:rPr>
-      </w:pPr>
-      <w:r>
-        <w:rPr>
-          <w:rFonts w:ascii="Arial"/>
-          <w:sz w:val="20"/>
-          <w:lang w:val="en-US"/>
-        </w:rPr>
-        <w:tab/>
-        <w:t>React</w:t>
-      </w:r>
-    </w:p>
-    <w:p>
-      <w:pPr>
-        <w:rPr>
-          <w:rFonts w:ascii="Arial"/>
-          <w:sz w:val="20"/>
-          <w:lang w:val="en-US"/>
-        </w:rPr>
-      </w:pPr>
-      <w:r>
-        <w:rPr>
-          <w:rFonts w:ascii="Arial"/>
-          <w:sz w:val="20"/>
-          <w:lang w:val="en-US"/>
-        </w:rPr>
-        <w:tab/>
-        <w:t>Vue</w:t>
-      </w:r>
-    </w:p>
-    <w:p>
-      <w:pPr>
-        <w:rPr>
-          <w:rFonts w:ascii="Arial"/>
-          <w:sz w:val="20"/>
-          <w:lang w:val="en-US"/>
-        </w:rPr>
-      </w:pPr>
-      <w:r>
-        <w:rPr>
-          <w:rFonts w:ascii="Arial"/>
-          <w:sz w:val="20"/>
-          <w:lang w:val="en-US"/>
-        </w:rPr>
-        <w:tab/>
-        <w:t>Express</w:t>
-      </w:r>
-    </w:p>
-    <w:p>
-      <w:pPr>
-        <w:rPr>
-          <w:rFonts w:ascii="Arial"/>
-          <w:sz w:val="20"/>
-          <w:lang w:val="en-US"/>
-        </w:rPr>
-      </w:pPr>
-      <w:r>
-        <w:rPr>
-          <w:rFonts w:ascii="Arial"/>
-          <w:sz w:val="20"/>
-          <w:lang w:val="en-US"/>
-        </w:rPr>
-        <w:t>•</w:t>
-      </w:r>
-      <w:r>
-        <w:rPr>
-          <w:rFonts w:ascii="Arial"/>
-          <w:sz w:val="20"/>
-          <w:lang w:val="en-US"/>
-        </w:rPr>
-        <w:t xml:space="preserve"> HTML.</w:t>
-      </w:r>
-    </w:p>
-    <w:p>
-      <w:pPr>
-        <w:rPr>
-          <w:rFonts w:ascii="Arial"/>
-          <w:sz w:val="20"/>
-          <w:lang w:val="en-US"/>
-        </w:rPr>
-      </w:pPr>
-      <w:r>
-        <w:rPr>
-          <w:rFonts w:ascii="Arial"/>
-          <w:sz w:val="20"/>
-          <w:lang w:val="en-US"/>
-        </w:rPr>
-        <w:t>•</w:t>
-      </w:r>
-      <w:r>
-        <w:rPr>
-          <w:rFonts w:ascii="Arial"/>
-          <w:sz w:val="20"/>
-          <w:lang w:val="en-US"/>
-        </w:rPr>
-        <w:t xml:space="preserve"> </w:t>
-      </w:r>
-      <w:proofErr w:type="spellStart"/>
-      <w:r>
-        <w:rPr>
-          <w:rFonts w:ascii="Arial"/>
-          <w:sz w:val="20"/>
-          <w:lang w:val="en-US"/>
-        </w:rPr>
-        <w:t>Css</w:t>
-      </w:r>
-      <w:proofErr w:type="spellEnd"/>
-      <w:r>
-        <w:rPr>
-          <w:rFonts w:ascii="Arial"/>
-          <w:sz w:val="20"/>
-          <w:lang w:val="en-US"/>
-        </w:rPr>
-        <w:t>.</w:t>
-      </w:r>
-    </w:p>
-    <w:p>
-      <w:pPr>
-        <w:rPr>
-          <w:rFonts w:ascii="Arial"/>
-          <w:sz w:val="20"/>
-          <w:lang w:val="en-US"/>
-        </w:rPr>
-      </w:pPr>
-      <w:r>
-        <w:rPr>
-          <w:rFonts w:ascii="Arial"/>
-          <w:sz w:val="20"/>
-          <w:lang w:val="en-US"/>
-        </w:rPr>
-        <w:tab/>
-        <w:t>Bootstrap</w:t>
-      </w:r>
-    </w:p>
-    <w:p>
-      <w:pPr>
-        <w:rPr>
-          <w:rFonts w:ascii="Arial"/>
-          <w:sz w:val="20"/>
-          <w:lang w:val="en-US"/>
-        </w:rPr>
-      </w:pPr>
-      <w:r>
-        <w:rPr>
-          <w:rFonts w:ascii="Arial"/>
-          <w:sz w:val="20"/>
-          <w:lang w:val="en-US"/>
-        </w:rPr>
-        <w:tab/>
-      </w:r>
-      <w:proofErr w:type="spellStart"/>
-      <w:r>
-        <w:rPr>
-          <w:rFonts w:ascii="Arial"/>
-          <w:sz w:val="20"/>
-          <w:lang w:val="en-US"/>
-        </w:rPr>
-        <w:t>Bootswatch</w:t>
-      </w:r>
-      <w:proofErr w:type="spellEnd"/>
-    </w:p>
-    <w:p>
-      <w:pPr>
-        <w:rPr>
-          <w:rFonts w:ascii="Arial"/>
-          <w:sz w:val="20"/>
-          <w:lang w:val="en-US"/>
-        </w:rPr>
-      </w:pPr>
-      <w:r>
-        <w:rPr>
-          <w:rFonts w:ascii="Arial"/>
-          <w:sz w:val="20"/>
-          <w:lang w:val="en-US"/>
-        </w:rPr>
-        <w:t>•</w:t>
-      </w:r>
-      <w:r>
-        <w:rPr>
-          <w:rFonts w:ascii="Arial"/>
-          <w:sz w:val="20"/>
-          <w:lang w:val="en-US"/>
-        </w:rPr>
-        <w:t xml:space="preserve"> Python.</w:t>
-      </w:r>
-    </w:p>
-    <w:p>
-      <w:pPr>
-        <w:rPr>
-          <w:rFonts w:ascii="Arial"/>
-          <w:sz w:val="20"/>
-          <w:lang w:val="en-US"/>
-        </w:rPr>
-      </w:pPr>
-      <w:r>
-        <w:rPr>
-          <w:rFonts w:ascii="Arial"/>
-          <w:sz w:val="20"/>
-          <w:lang w:val="en-US"/>
-        </w:rPr>
-        <w:tab/>
-        <w:t>Flask</w:t>
-      </w:r>
-    </w:p>
-    <w:p>
-      <w:pPr>
-        <w:rPr>
-          <w:rFonts w:ascii="Arial"/>
-          <w:sz w:val="20"/>
-          <w:lang w:val="en-US"/>
-        </w:rPr>
-      </w:pPr>
-      <w:r>
-        <w:rPr>
-          <w:rFonts w:ascii="Arial"/>
-          <w:sz w:val="20"/>
-          <w:lang w:val="en-US"/>
-        </w:rPr>
-        <w:tab/>
-        <w:t>Micropython</w:t>
-      </w:r>
-    </w:p>
-    <w:p>
-      <w:pPr>
-        <w:rPr>
-          <w:rFonts w:ascii="Arial"/>
-          <w:sz w:val="20"/>
-          <w:lang w:val="en-US"/>
-        </w:rPr>
-      </w:pPr>
-      <w:r>
-        <w:rPr>
-          <w:rFonts w:ascii="Arial"/>
-          <w:sz w:val="20"/>
-          <w:lang w:val="en-US"/>
-        </w:rPr>
-        <w:tab/>
-      </w:r>
-      <w:proofErr w:type="spellStart"/>
-      <w:r>
-        <w:rPr>
-          <w:rFonts w:ascii="Arial"/>
-          <w:sz w:val="20"/>
-          <w:lang w:val="en-US"/>
-        </w:rPr>
-        <w:t>Brython</w:t>
-      </w:r>
-      <w:proofErr w:type="spellEnd"/>
-    </w:p>
-    <w:p>
-      <w:pPr>
-        <w:rPr>
-          <w:rFonts w:ascii="Arial"/>
-          <w:sz w:val="20"/>
-          <w:lang w:val="en-US"/>
-        </w:rPr>
-      </w:pPr>
-      <w:r>
-        <w:rPr>
-          <w:rFonts w:ascii="Arial"/>
-          <w:sz w:val="20"/>
-          <w:lang w:val="en-US"/>
-        </w:rPr>
-        <w:t>•</w:t>
-      </w:r>
-      <w:r>
-        <w:rPr>
-          <w:rFonts w:ascii="Arial"/>
-          <w:sz w:val="20"/>
-          <w:lang w:val="en-US"/>
-        </w:rPr>
-        <w:t xml:space="preserve"> </w:t>
-      </w:r>
-      <w:r>
-        <w:rPr>
-          <w:rFonts w:ascii="Arial"/>
-          <w:sz w:val="20"/>
-          <w:lang w:val="en-US"/>
-        </w:rPr>
-        <w:t>Bash script.</w:t>
-      </w:r>
-    </w:p>
-    <w:p>
-      <w:pPr>
-        <w:rPr>
-          <w:rFonts w:ascii="Arial"/>
-          <w:sz w:val="20"/>
-          <w:lang w:val="en-US"/>
-        </w:rPr>
-      </w:pPr>
-    </w:p>
-    <w:p>
-      <w:pPr>
+      <w:r>
         <w:rPr>
           <w:rFonts w:ascii="Arial"/>
           <w:b/>
@@ -6024,8 +5550,184 @@
           <w:sz w:val="20"/>
           <w:lang w:val="en-US"/>
         </w:rPr>
-      </w:pPr>
-      <w:r>
+        <w:t>Protocols</w:t>
+      </w:r>
+    </w:p>
+    <w:p>
+      <w:pPr>
+        <w:rPr>
+          <w:rFonts w:ascii="Arial"/>
+          <w:b/>
+          <w:bCs/>
+          <w:sz w:val="20"/>
+          <w:lang w:val="en-US"/>
+        </w:rPr>
+      </w:pPr>
+    </w:p>
+    <w:p>
+      <w:pPr>
+        <w:rPr>
+          <w:rFonts w:ascii="Arial"/>
+          <w:sz w:val="20"/>
+          <w:lang w:val="en-US"/>
+        </w:rPr>
+      </w:pPr>
+      <w:r>
+        <w:rPr>
+          <w:rFonts w:ascii="Arial"/>
+          <w:sz w:val="20"/>
+          <w:lang w:val="en-US"/>
+        </w:rPr>
+        <w:t>TCP/IP protocol.</w:t>
+      </w:r>
+    </w:p>
+    <w:p>
+      <w:pPr>
+        <w:rPr>
+          <w:rFonts w:ascii="Arial"/>
+          <w:sz w:val="20"/>
+          <w:lang w:val="en-US"/>
+        </w:rPr>
+      </w:pPr>
+      <w:r>
+        <w:rPr>
+          <w:rFonts w:ascii="Arial"/>
+          <w:sz w:val="20"/>
+          <w:lang w:val="en-US"/>
+        </w:rPr>
+        <w:t>•</w:t>
+      </w:r>
+      <w:r>
+        <w:rPr>
+          <w:rFonts w:ascii="Arial"/>
+          <w:sz w:val="20"/>
+          <w:lang w:val="en-US"/>
+        </w:rPr>
+        <w:t xml:space="preserve"> Serial protocol.</w:t>
+      </w:r>
+    </w:p>
+    <w:p>
+      <w:pPr>
+        <w:rPr>
+          <w:rFonts w:ascii="Arial"/>
+          <w:sz w:val="20"/>
+          <w:lang w:val="en-US"/>
+        </w:rPr>
+      </w:pPr>
+      <w:r>
+        <w:rPr>
+          <w:rFonts w:ascii="Arial"/>
+          <w:sz w:val="20"/>
+          <w:lang w:val="en-US"/>
+        </w:rPr>
+        <w:t>•</w:t>
+      </w:r>
+      <w:r>
+        <w:rPr>
+          <w:rFonts w:ascii="Arial"/>
+          <w:sz w:val="20"/>
+          <w:lang w:val="en-US"/>
+        </w:rPr>
+        <w:t xml:space="preserve"> Communication through plugs.</w:t>
+      </w:r>
+    </w:p>
+    <w:p>
+      <w:pPr>
+        <w:rPr>
+          <w:rFonts w:ascii="Arial"/>
+          <w:sz w:val="20"/>
+          <w:lang w:val="en-US"/>
+        </w:rPr>
+      </w:pPr>
+      <w:r>
+        <w:rPr>
+          <w:rFonts w:ascii="Arial"/>
+          <w:sz w:val="20"/>
+          <w:lang w:val="en-US"/>
+        </w:rPr>
+        <w:t>•</w:t>
+      </w:r>
+      <w:r>
+        <w:rPr>
+          <w:rFonts w:ascii="Arial"/>
+          <w:sz w:val="20"/>
+          <w:lang w:val="en-US"/>
+        </w:rPr>
+        <w:t xml:space="preserve"> HTTP Protocol (GET, POST, PUT, DELETE)</w:t>
+      </w:r>
+    </w:p>
+    <w:p>
+      <w:pPr>
+        <w:rPr>
+          <w:rFonts w:ascii="Arial"/>
+          <w:sz w:val="20"/>
+          <w:lang w:val="en-US"/>
+        </w:rPr>
+      </w:pPr>
+      <w:r>
+        <w:rPr>
+          <w:rFonts w:ascii="Arial"/>
+          <w:sz w:val="20"/>
+          <w:lang w:val="en-US"/>
+        </w:rPr>
+        <w:t>•</w:t>
+      </w:r>
+      <w:r>
+        <w:rPr>
+          <w:rFonts w:ascii="Arial"/>
+          <w:sz w:val="20"/>
+          <w:lang w:val="en-US"/>
+        </w:rPr>
+        <w:t xml:space="preserve"> Packaging of information in JSON format.</w:t>
+      </w:r>
+    </w:p>
+    <w:p>
+      <w:pPr>
+        <w:rPr>
+          <w:rFonts w:ascii="Arial"/>
+          <w:sz w:val="20"/>
+          <w:lang w:val="en-US"/>
+        </w:rPr>
+      </w:pPr>
+    </w:p>
+    <w:p>
+      <w:pPr>
+        <w:rPr>
+          <w:rFonts w:ascii="Arial"/>
+          <w:sz w:val="20"/>
+          <w:lang w:val="en-US"/>
+        </w:rPr>
+      </w:pPr>
+    </w:p>
+    <w:p>
+      <w:pPr>
+        <w:rPr>
+          <w:rFonts w:ascii="Arial"/>
+          <w:sz w:val="20"/>
+          <w:lang w:val="en-US"/>
+        </w:rPr>
+      </w:pPr>
+    </w:p>
+    <w:p>
+      <w:pPr>
+        <w:rPr>
+          <w:rFonts w:ascii="Arial"/>
+          <w:sz w:val="20"/>
+          <w:lang w:val="en-US"/>
+        </w:rPr>
+      </w:pPr>
+    </w:p>
+    <w:p>
+      <w:pPr>
+        <w:rPr>
+          <w:rFonts w:ascii="Arial"/>
+          <w:sz w:val="20"/>
+          <w:lang w:val="en-US"/>
+        </w:rPr>
+      </w:pPr>
+    </w:p>
+    <w:p>
+      <w:pPr>
         <w:rPr>
           <w:rFonts w:ascii="Arial"/>
           <w:b/>
@@ -6034,184 +5736,8 @@
           <w:sz w:val="20"/>
           <w:lang w:val="en-US"/>
         </w:rPr>
-        <w:t>Protocols</w:t>
-      </w:r>
-    </w:p>
-    <w:p>
-      <w:pPr>
-        <w:rPr>
-          <w:rFonts w:ascii="Arial"/>
-          <w:b/>
-          <w:bCs/>
-          <w:sz w:val="20"/>
-          <w:lang w:val="en-US"/>
-        </w:rPr>
-      </w:pPr>
-    </w:p>
-    <w:p>
-      <w:pPr>
-        <w:rPr>
-          <w:rFonts w:ascii="Arial"/>
-          <w:sz w:val="20"/>
-          <w:lang w:val="en-US"/>
-        </w:rPr>
-      </w:pPr>
-      <w:r>
-        <w:rPr>
-          <w:rFonts w:ascii="Arial"/>
-          <w:sz w:val="20"/>
-          <w:lang w:val="en-US"/>
-        </w:rPr>
-        <w:t>TCP/IP protocol.</w:t>
-      </w:r>
-    </w:p>
-    <w:p>
-      <w:pPr>
-        <w:rPr>
-          <w:rFonts w:ascii="Arial"/>
-          <w:sz w:val="20"/>
-          <w:lang w:val="en-US"/>
-        </w:rPr>
-      </w:pPr>
-      <w:r>
-        <w:rPr>
-          <w:rFonts w:ascii="Arial"/>
-          <w:sz w:val="20"/>
-          <w:lang w:val="en-US"/>
-        </w:rPr>
-        <w:t>•</w:t>
-      </w:r>
-      <w:r>
-        <w:rPr>
-          <w:rFonts w:ascii="Arial"/>
-          <w:sz w:val="20"/>
-          <w:lang w:val="en-US"/>
-        </w:rPr>
-        <w:t xml:space="preserve"> Serial protocol.</w:t>
-      </w:r>
-    </w:p>
-    <w:p>
-      <w:pPr>
-        <w:rPr>
-          <w:rFonts w:ascii="Arial"/>
-          <w:sz w:val="20"/>
-          <w:lang w:val="en-US"/>
-        </w:rPr>
-      </w:pPr>
-      <w:r>
-        <w:rPr>
-          <w:rFonts w:ascii="Arial"/>
-          <w:sz w:val="20"/>
-          <w:lang w:val="en-US"/>
-        </w:rPr>
-        <w:t>•</w:t>
-      </w:r>
-      <w:r>
-        <w:rPr>
-          <w:rFonts w:ascii="Arial"/>
-          <w:sz w:val="20"/>
-          <w:lang w:val="en-US"/>
-        </w:rPr>
-        <w:t xml:space="preserve"> Communication through plugs.</w:t>
-      </w:r>
-    </w:p>
-    <w:p>
-      <w:pPr>
-        <w:rPr>
-          <w:rFonts w:ascii="Arial"/>
-          <w:sz w:val="20"/>
-          <w:lang w:val="en-US"/>
-        </w:rPr>
-      </w:pPr>
-      <w:r>
-        <w:rPr>
-          <w:rFonts w:ascii="Arial"/>
-          <w:sz w:val="20"/>
-          <w:lang w:val="en-US"/>
-        </w:rPr>
-        <w:t>•</w:t>
-      </w:r>
-      <w:r>
-        <w:rPr>
-          <w:rFonts w:ascii="Arial"/>
-          <w:sz w:val="20"/>
-          <w:lang w:val="en-US"/>
-        </w:rPr>
-        <w:t xml:space="preserve"> HTTP Protocol (GET, POST, PUT, DELETE)</w:t>
-      </w:r>
-    </w:p>
-    <w:p>
-      <w:pPr>
-        <w:rPr>
-          <w:rFonts w:ascii="Arial"/>
-          <w:sz w:val="20"/>
-          <w:lang w:val="en-US"/>
-        </w:rPr>
-      </w:pPr>
-      <w:r>
-        <w:rPr>
-          <w:rFonts w:ascii="Arial"/>
-          <w:sz w:val="20"/>
-          <w:lang w:val="en-US"/>
-        </w:rPr>
-        <w:t>•</w:t>
-      </w:r>
-      <w:r>
-        <w:rPr>
-          <w:rFonts w:ascii="Arial"/>
-          <w:sz w:val="20"/>
-          <w:lang w:val="en-US"/>
-        </w:rPr>
-        <w:t xml:space="preserve"> Packaging of information in JSON format.</w:t>
-      </w:r>
-    </w:p>
-    <w:p>
-      <w:pPr>
-        <w:rPr>
-          <w:rFonts w:ascii="Arial"/>
-          <w:sz w:val="20"/>
-          <w:lang w:val="en-US"/>
-        </w:rPr>
-      </w:pPr>
-    </w:p>
-    <w:p>
-      <w:pPr>
-        <w:rPr>
-          <w:rFonts w:ascii="Arial"/>
-          <w:sz w:val="20"/>
-          <w:lang w:val="en-US"/>
-        </w:rPr>
-      </w:pPr>
-    </w:p>
-    <w:p>
-      <w:pPr>
-        <w:rPr>
-          <w:rFonts w:ascii="Arial"/>
-          <w:sz w:val="20"/>
-          <w:lang w:val="en-US"/>
-        </w:rPr>
-      </w:pPr>
-    </w:p>
-    <w:p>
-      <w:pPr>
-        <w:rPr>
-          <w:rFonts w:ascii="Arial"/>
-          <w:sz w:val="20"/>
-          <w:lang w:val="en-US"/>
-        </w:rPr>
-      </w:pPr>
-    </w:p>
-    <w:p>
-      <w:pPr>
-        <w:rPr>
-          <w:rFonts w:ascii="Arial"/>
-          <w:sz w:val="20"/>
-          <w:lang w:val="en-US"/>
-        </w:rPr>
-      </w:pPr>
-    </w:p>
-    <w:p>
-      <w:pPr>
+      </w:pPr>
+      <w:r>
         <w:rPr>
           <w:rFonts w:ascii="Arial"/>
           <w:b/>
@@ -6220,8 +5746,11 @@
           <w:sz w:val="20"/>
           <w:lang w:val="en-US"/>
         </w:rPr>
-      </w:pPr>
-      <w:r>
+        <w:t>Computer packages</w:t>
+      </w:r>
+    </w:p>
+    <w:p>
+      <w:pPr>
         <w:rPr>
           <w:rFonts w:ascii="Arial"/>
           <w:b/>
@@ -6230,11 +5759,8 @@
           <w:sz w:val="20"/>
           <w:lang w:val="en-US"/>
         </w:rPr>
-        <w:t>Computer packages</w:t>
-      </w:r>
-    </w:p>
-    <w:p>
-      <w:pPr>
+      </w:pPr>
+      <w:r>
         <w:rPr>
           <w:rFonts w:ascii="Arial"/>
           <w:b/>
@@ -6243,8 +5769,11 @@
           <w:sz w:val="20"/>
           <w:lang w:val="en-US"/>
         </w:rPr>
-      </w:pPr>
-      <w:r>
+        <w:t>office.</w:t>
+      </w:r>
+    </w:p>
+    <w:p>
+      <w:pPr>
         <w:rPr>
           <w:rFonts w:ascii="Arial"/>
           <w:b/>
@@ -6253,8 +5782,148 @@
           <w:sz w:val="20"/>
           <w:lang w:val="en-US"/>
         </w:rPr>
-        <w:t>office.</w:t>
-      </w:r>
+      </w:pPr>
+    </w:p>
+    <w:p>
+      <w:pPr>
+        <w:rPr>
+          <w:rFonts w:ascii="Arial"/>
+          <w:sz w:val="20"/>
+          <w:lang w:val="en-US"/>
+        </w:rPr>
+      </w:pPr>
+      <w:r>
+        <w:rPr>
+          <w:rFonts w:ascii="Arial"/>
+          <w:sz w:val="20"/>
+          <w:lang w:val="en-US"/>
+        </w:rPr>
+        <w:t>•</w:t>
+      </w:r>
+      <w:r>
+        <w:rPr>
+          <w:rFonts w:ascii="Arial"/>
+          <w:sz w:val="20"/>
+          <w:lang w:val="en-US"/>
+        </w:rPr>
+        <w:t xml:space="preserve"> Word</w:t>
+      </w:r>
+      <w:r>
+        <w:rPr>
+          <w:rFonts w:ascii="Arial"/>
+          <w:sz w:val="20"/>
+          <w:lang w:val="en-US"/>
+        </w:rPr>
+        <w:t>.</w:t>
+      </w:r>
+    </w:p>
+    <w:p>
+      <w:pPr>
+        <w:rPr>
+          <w:rFonts w:ascii="Arial"/>
+          <w:sz w:val="20"/>
+          <w:lang w:val="en-US"/>
+        </w:rPr>
+      </w:pPr>
+      <w:r>
+        <w:rPr>
+          <w:rFonts w:ascii="Arial"/>
+          <w:sz w:val="20"/>
+          <w:lang w:val="en-US"/>
+        </w:rPr>
+        <w:t>•</w:t>
+      </w:r>
+      <w:r>
+        <w:rPr>
+          <w:rFonts w:ascii="Arial"/>
+          <w:sz w:val="20"/>
+          <w:lang w:val="en-US"/>
+        </w:rPr>
+        <w:t xml:space="preserve"> Exce</w:t>
+      </w:r>
+      <w:r>
+        <w:rPr>
+          <w:rFonts w:ascii="Arial"/>
+          <w:sz w:val="20"/>
+          <w:lang w:val="en-US"/>
+        </w:rPr>
+        <w:t>l.</w:t>
+      </w:r>
+    </w:p>
+    <w:p>
+      <w:pPr>
+        <w:rPr>
+          <w:rFonts w:ascii="Arial"/>
+          <w:sz w:val="20"/>
+          <w:lang w:val="en-US"/>
+        </w:rPr>
+      </w:pPr>
+      <w:r>
+        <w:rPr>
+          <w:rFonts w:ascii="Arial"/>
+          <w:sz w:val="20"/>
+          <w:lang w:val="en-US"/>
+        </w:rPr>
+        <w:t>•</w:t>
+      </w:r>
+      <w:r>
+        <w:rPr>
+          <w:rFonts w:ascii="Arial"/>
+          <w:sz w:val="20"/>
+          <w:lang w:val="en-US"/>
+        </w:rPr>
+        <w:t xml:space="preserve"> Power Point</w:t>
+      </w:r>
+      <w:r>
+        <w:rPr>
+          <w:rFonts w:ascii="Arial"/>
+          <w:sz w:val="20"/>
+          <w:lang w:val="en-US"/>
+        </w:rPr>
+        <w:t>.</w:t>
+      </w:r>
+    </w:p>
+    <w:p>
+      <w:pPr>
+        <w:rPr>
+          <w:rFonts w:ascii="Arial"/>
+          <w:sz w:val="20"/>
+          <w:lang w:val="en-US"/>
+        </w:rPr>
+      </w:pPr>
+      <w:r>
+        <w:rPr>
+          <w:rFonts w:ascii="Arial"/>
+          <w:sz w:val="20"/>
+          <w:lang w:val="en-US"/>
+        </w:rPr>
+        <w:t>•</w:t>
+      </w:r>
+      <w:r>
+        <w:rPr>
+          <w:rFonts w:ascii="Arial"/>
+          <w:sz w:val="20"/>
+          <w:lang w:val="en-US"/>
+        </w:rPr>
+        <w:t xml:space="preserve"> One Note</w:t>
+      </w:r>
+      <w:r>
+        <w:rPr>
+          <w:rFonts w:ascii="Arial"/>
+          <w:sz w:val="20"/>
+          <w:lang w:val="en-US"/>
+        </w:rPr>
+        <w:t>.</w:t>
+      </w:r>
+    </w:p>
+    <w:p>
+      <w:pPr>
+        <w:rPr>
+          <w:rFonts w:ascii="Arial"/>
+          <w:sz w:val="20"/>
+          <w:lang w:val="en-US"/>
+        </w:rPr>
+      </w:pPr>
     </w:p>
     <w:p>
       <w:pPr>
@@ -6267,150 +5936,7 @@
           <w:lang w:val="en-US"/>
         </w:rPr>
       </w:pPr>
-    </w:p>
-    <w:p>
-      <w:pPr>
-        <w:rPr>
-          <w:rFonts w:ascii="Arial"/>
-          <w:sz w:val="20"/>
-          <w:lang w:val="en-US"/>
-        </w:rPr>
-      </w:pPr>
-      <w:r>
-        <w:rPr>
-          <w:rFonts w:ascii="Arial"/>
-          <w:sz w:val="20"/>
-          <w:lang w:val="en-US"/>
-        </w:rPr>
-        <w:t>•</w:t>
-      </w:r>
-      <w:r>
-        <w:rPr>
-          <w:rFonts w:ascii="Arial"/>
-          <w:sz w:val="20"/>
-          <w:lang w:val="en-US"/>
-        </w:rPr>
-        <w:t xml:space="preserve"> Word</w:t>
-      </w:r>
-      <w:r>
-        <w:rPr>
-          <w:rFonts w:ascii="Arial"/>
-          <w:sz w:val="20"/>
-          <w:lang w:val="en-US"/>
-        </w:rPr>
-        <w:t>.</w:t>
-      </w:r>
-    </w:p>
-    <w:p>
-      <w:pPr>
-        <w:rPr>
-          <w:rFonts w:ascii="Arial"/>
-          <w:sz w:val="20"/>
-          <w:lang w:val="en-US"/>
-        </w:rPr>
-      </w:pPr>
-      <w:r>
-        <w:rPr>
-          <w:rFonts w:ascii="Arial"/>
-          <w:sz w:val="20"/>
-          <w:lang w:val="en-US"/>
-        </w:rPr>
-        <w:t>•</w:t>
-      </w:r>
-      <w:r>
-        <w:rPr>
-          <w:rFonts w:ascii="Arial"/>
-          <w:sz w:val="20"/>
-          <w:lang w:val="en-US"/>
-        </w:rPr>
-        <w:t xml:space="preserve"> Exce</w:t>
-      </w:r>
-      <w:r>
-        <w:rPr>
-          <w:rFonts w:ascii="Arial"/>
-          <w:sz w:val="20"/>
-          <w:lang w:val="en-US"/>
-        </w:rPr>
-        <w:t>l.</w:t>
-      </w:r>
-    </w:p>
-    <w:p>
-      <w:pPr>
-        <w:rPr>
-          <w:rFonts w:ascii="Arial"/>
-          <w:sz w:val="20"/>
-          <w:lang w:val="en-US"/>
-        </w:rPr>
-      </w:pPr>
-      <w:r>
-        <w:rPr>
-          <w:rFonts w:ascii="Arial"/>
-          <w:sz w:val="20"/>
-          <w:lang w:val="en-US"/>
-        </w:rPr>
-        <w:t>•</w:t>
-      </w:r>
-      <w:r>
-        <w:rPr>
-          <w:rFonts w:ascii="Arial"/>
-          <w:sz w:val="20"/>
-          <w:lang w:val="en-US"/>
-        </w:rPr>
-        <w:t xml:space="preserve"> Power Point</w:t>
-      </w:r>
-      <w:r>
-        <w:rPr>
-          <w:rFonts w:ascii="Arial"/>
-          <w:sz w:val="20"/>
-          <w:lang w:val="en-US"/>
-        </w:rPr>
-        <w:t>.</w:t>
-      </w:r>
-    </w:p>
-    <w:p>
-      <w:pPr>
-        <w:rPr>
-          <w:rFonts w:ascii="Arial"/>
-          <w:sz w:val="20"/>
-          <w:lang w:val="en-US"/>
-        </w:rPr>
-      </w:pPr>
-      <w:r>
-        <w:rPr>
-          <w:rFonts w:ascii="Arial"/>
-          <w:sz w:val="20"/>
-          <w:lang w:val="en-US"/>
-        </w:rPr>
-        <w:t>•</w:t>
-      </w:r>
-      <w:r>
-        <w:rPr>
-          <w:rFonts w:ascii="Arial"/>
-          <w:sz w:val="20"/>
-          <w:lang w:val="en-US"/>
-        </w:rPr>
-        <w:t xml:space="preserve"> One Note</w:t>
-      </w:r>
-      <w:r>
-        <w:rPr>
-          <w:rFonts w:ascii="Arial"/>
-          <w:sz w:val="20"/>
-          <w:lang w:val="en-US"/>
-        </w:rPr>
-        <w:t>.</w:t>
-      </w:r>
-    </w:p>
-    <w:p>
-      <w:pPr>
-        <w:rPr>
-          <w:rFonts w:ascii="Arial"/>
-          <w:sz w:val="20"/>
-          <w:lang w:val="en-US"/>
-        </w:rPr>
-      </w:pPr>
-    </w:p>
-    <w:p>
-      <w:pPr>
+      <w:r>
         <w:rPr>
           <w:rFonts w:ascii="Arial"/>
           <w:b/>
@@ -6419,8 +5945,11 @@
           <w:sz w:val="20"/>
           <w:lang w:val="en-US"/>
         </w:rPr>
-      </w:pPr>
-      <w:r>
+        <w:t>Embedded systems.</w:t>
+      </w:r>
+    </w:p>
+    <w:p>
+      <w:pPr>
         <w:rPr>
           <w:rFonts w:ascii="Arial"/>
           <w:b/>
@@ -6429,8 +5958,148 @@
           <w:sz w:val="20"/>
           <w:lang w:val="en-US"/>
         </w:rPr>
-        <w:t>Embedded systems.</w:t>
-      </w:r>
+      </w:pPr>
+    </w:p>
+    <w:p>
+      <w:pPr>
+        <w:rPr>
+          <w:rFonts w:ascii="Arial"/>
+          <w:sz w:val="20"/>
+          <w:lang w:val="en-US"/>
+        </w:rPr>
+      </w:pPr>
+      <w:r>
+        <w:rPr>
+          <w:rFonts w:ascii="Arial"/>
+          <w:sz w:val="20"/>
+          <w:lang w:val="en-US"/>
+        </w:rPr>
+        <w:t>•</w:t>
+      </w:r>
+      <w:r>
+        <w:rPr>
+          <w:rFonts w:ascii="Arial"/>
+          <w:sz w:val="20"/>
+          <w:lang w:val="en-US"/>
+        </w:rPr>
+        <w:t xml:space="preserve"> Pic 16f886 starter kit.</w:t>
+      </w:r>
+    </w:p>
+    <w:p>
+      <w:pPr>
+        <w:rPr>
+          <w:rFonts w:ascii="Arial"/>
+          <w:sz w:val="20"/>
+          <w:lang w:val="en-US"/>
+        </w:rPr>
+      </w:pPr>
+      <w:r>
+        <w:rPr>
+          <w:rFonts w:ascii="Arial"/>
+          <w:sz w:val="20"/>
+          <w:lang w:val="en-US"/>
+        </w:rPr>
+        <w:t>•</w:t>
+      </w:r>
+      <w:r>
+        <w:rPr>
+          <w:rFonts w:ascii="Arial"/>
+          <w:sz w:val="20"/>
+          <w:lang w:val="en-US"/>
+        </w:rPr>
+        <w:t xml:space="preserve"> Esp32.</w:t>
+      </w:r>
+    </w:p>
+    <w:p>
+      <w:pPr>
+        <w:rPr>
+          <w:rFonts w:ascii="Arial"/>
+          <w:sz w:val="20"/>
+          <w:lang w:val="es-MX"/>
+        </w:rPr>
+      </w:pPr>
+      <w:r>
+        <w:rPr>
+          <w:rFonts w:ascii="Arial"/>
+          <w:sz w:val="20"/>
+          <w:lang w:val="es-MX"/>
+        </w:rPr>
+        <w:t>•</w:t>
+      </w:r>
+      <w:r>
+        <w:rPr>
+          <w:rFonts w:ascii="Arial"/>
+          <w:sz w:val="20"/>
+          <w:lang w:val="es-MX"/>
+        </w:rPr>
+        <w:t xml:space="preserve"> Arduino Uno.</w:t>
+      </w:r>
+    </w:p>
+    <w:p>
+      <w:pPr>
+        <w:rPr>
+          <w:rFonts w:ascii="Arial"/>
+          <w:sz w:val="20"/>
+        </w:rPr>
+      </w:pPr>
+      <w:r>
+        <w:rPr>
+          <w:rFonts w:ascii="Arial"/>
+          <w:sz w:val="20"/>
+        </w:rPr>
+        <w:t>•</w:t>
+      </w:r>
+      <w:r>
+        <w:rPr>
+          <w:rFonts w:ascii="Arial"/>
+          <w:sz w:val="20"/>
+        </w:rPr>
+        <w:t xml:space="preserve"> Arduino Mega</w:t>
+      </w:r>
+      <w:r>
+        <w:rPr>
+          <w:rFonts w:ascii="Arial"/>
+          <w:sz w:val="20"/>
+        </w:rPr>
+        <w:t>.</w:t>
+      </w:r>
+    </w:p>
+    <w:p>
+      <w:pPr>
+        <w:rPr>
+          <w:rFonts w:ascii="Arial"/>
+          <w:sz w:val="20"/>
+        </w:rPr>
+      </w:pPr>
+      <w:r>
+        <w:rPr>
+          <w:rFonts w:ascii="Arial"/>
+          <w:sz w:val="20"/>
+        </w:rPr>
+        <w:t>•</w:t>
+      </w:r>
+      <w:r>
+        <w:rPr>
+          <w:rFonts w:ascii="Arial"/>
+          <w:sz w:val="20"/>
+        </w:rPr>
+        <w:t xml:space="preserve"> Arduino Leonardo</w:t>
+      </w:r>
+      <w:r>
+        <w:rPr>
+          <w:rFonts w:ascii="Arial"/>
+          <w:sz w:val="20"/>
+        </w:rPr>
+        <w:t>.</w:t>
+      </w:r>
+    </w:p>
+    <w:p>
+      <w:pPr>
+        <w:rPr>
+          <w:rFonts w:ascii="Arial"/>
+          <w:sz w:val="20"/>
+        </w:rPr>
+      </w:pPr>
     </w:p>
     <w:p>
       <w:pPr>
@@ -6443,150 +6112,7 @@
           <w:lang w:val="en-US"/>
         </w:rPr>
       </w:pPr>
-    </w:p>
-    <w:p>
-      <w:pPr>
-        <w:rPr>
-          <w:rFonts w:ascii="Arial"/>
-          <w:sz w:val="20"/>
-          <w:lang w:val="en-US"/>
-        </w:rPr>
-      </w:pPr>
-      <w:r>
-        <w:rPr>
-          <w:rFonts w:ascii="Arial"/>
-          <w:sz w:val="20"/>
-          <w:lang w:val="en-US"/>
-        </w:rPr>
-        <w:t>•</w:t>
-      </w:r>
-      <w:r>
-        <w:rPr>
-          <w:rFonts w:ascii="Arial"/>
-          <w:sz w:val="20"/>
-          <w:lang w:val="en-US"/>
-        </w:rPr>
-        <w:t xml:space="preserve"> Pic 16f886 starter kit.</w:t>
-      </w:r>
-    </w:p>
-    <w:p>
-      <w:pPr>
-        <w:rPr>
-          <w:rFonts w:ascii="Arial"/>
-          <w:sz w:val="20"/>
-          <w:lang w:val="en-US"/>
-        </w:rPr>
-      </w:pPr>
-      <w:r>
-        <w:rPr>
-          <w:rFonts w:ascii="Arial"/>
-          <w:sz w:val="20"/>
-          <w:lang w:val="en-US"/>
-        </w:rPr>
-        <w:t>•</w:t>
-      </w:r>
-      <w:r>
-        <w:rPr>
-          <w:rFonts w:ascii="Arial"/>
-          <w:sz w:val="20"/>
-          <w:lang w:val="en-US"/>
-        </w:rPr>
-        <w:t xml:space="preserve"> Esp32.</w:t>
-      </w:r>
-    </w:p>
-    <w:p>
-      <w:pPr>
-        <w:rPr>
-          <w:rFonts w:ascii="Arial"/>
-          <w:sz w:val="20"/>
-          <w:lang w:val="es-MX"/>
-        </w:rPr>
-      </w:pPr>
-      <w:r>
-        <w:rPr>
-          <w:rFonts w:ascii="Arial"/>
-          <w:sz w:val="20"/>
-          <w:lang w:val="es-MX"/>
-        </w:rPr>
-        <w:t>•</w:t>
-      </w:r>
-      <w:r>
-        <w:rPr>
-          <w:rFonts w:ascii="Arial"/>
-          <w:sz w:val="20"/>
-          <w:lang w:val="es-MX"/>
-        </w:rPr>
-        <w:t xml:space="preserve"> Arduino Uno.</w:t>
-      </w:r>
-    </w:p>
-    <w:p>
-      <w:pPr>
-        <w:rPr>
-          <w:rFonts w:ascii="Arial"/>
-          <w:sz w:val="20"/>
-        </w:rPr>
-      </w:pPr>
-      <w:r>
-        <w:rPr>
-          <w:rFonts w:ascii="Arial"/>
-          <w:sz w:val="20"/>
-        </w:rPr>
-        <w:t>•</w:t>
-      </w:r>
-      <w:r>
-        <w:rPr>
-          <w:rFonts w:ascii="Arial"/>
-          <w:sz w:val="20"/>
-        </w:rPr>
-        <w:t xml:space="preserve"> Arduino Mega</w:t>
-      </w:r>
-      <w:r>
-        <w:rPr>
-          <w:rFonts w:ascii="Arial"/>
-          <w:sz w:val="20"/>
-        </w:rPr>
-        <w:t>.</w:t>
-      </w:r>
-    </w:p>
-    <w:p>
-      <w:pPr>
-        <w:rPr>
-          <w:rFonts w:ascii="Arial"/>
-          <w:sz w:val="20"/>
-        </w:rPr>
-      </w:pPr>
-      <w:r>
-        <w:rPr>
-          <w:rFonts w:ascii="Arial"/>
-          <w:sz w:val="20"/>
-        </w:rPr>
-        <w:t>•</w:t>
-      </w:r>
-      <w:r>
-        <w:rPr>
-          <w:rFonts w:ascii="Arial"/>
-          <w:sz w:val="20"/>
-        </w:rPr>
-        <w:t xml:space="preserve"> Arduino Leonardo</w:t>
-      </w:r>
-      <w:r>
-        <w:rPr>
-          <w:rFonts w:ascii="Arial"/>
-          <w:sz w:val="20"/>
-        </w:rPr>
-        <w:t>.</w:t>
-      </w:r>
-    </w:p>
-    <w:p>
-      <w:pPr>
-        <w:rPr>
-          <w:rFonts w:ascii="Arial"/>
-          <w:sz w:val="20"/>
-        </w:rPr>
-      </w:pPr>
-    </w:p>
-    <w:p>
-      <w:pPr>
+      <w:r>
         <w:rPr>
           <w:rFonts w:ascii="Arial"/>
           <w:b/>
@@ -6595,8 +6121,112 @@
           <w:sz w:val="20"/>
           <w:lang w:val="en-US"/>
         </w:rPr>
-      </w:pPr>
-      <w:r>
+        <w:t>Microcomputers.</w:t>
+      </w:r>
+    </w:p>
+    <w:p>
+      <w:pPr>
+        <w:rPr>
+          <w:rFonts w:ascii="Arial"/>
+          <w:sz w:val="20"/>
+          <w:lang w:val="en-US"/>
+        </w:rPr>
+      </w:pPr>
+      <w:r>
+        <w:rPr>
+          <w:rFonts w:ascii="Arial"/>
+          <w:sz w:val="20"/>
+          <w:lang w:val="en-US"/>
+        </w:rPr>
+        <w:t>•</w:t>
+      </w:r>
+      <w:r>
+        <w:rPr>
+          <w:rFonts w:ascii="Arial"/>
+          <w:sz w:val="20"/>
+          <w:lang w:val="en-US"/>
+        </w:rPr>
+        <w:t xml:space="preserve"> Raspberry Pi 3b+.</w:t>
+      </w:r>
+    </w:p>
+    <w:p>
+      <w:pPr>
+        <w:rPr>
+          <w:rFonts w:ascii="Arial"/>
+          <w:sz w:val="20"/>
+          <w:lang w:val="en-US"/>
+        </w:rPr>
+      </w:pPr>
+      <w:r>
+        <w:rPr>
+          <w:rFonts w:ascii="Arial"/>
+          <w:sz w:val="20"/>
+          <w:lang w:val="en-US"/>
+        </w:rPr>
+        <w:t>•</w:t>
+      </w:r>
+      <w:r>
+        <w:rPr>
+          <w:rFonts w:ascii="Arial"/>
+          <w:sz w:val="20"/>
+          <w:lang w:val="en-US"/>
+        </w:rPr>
+        <w:t xml:space="preserve"> Raspberry Pi 4.</w:t>
+      </w:r>
+    </w:p>
+    <w:p>
+      <w:pPr>
+        <w:rPr>
+          <w:rFonts w:ascii="Arial"/>
+          <w:sz w:val="20"/>
+          <w:lang w:val="en-US"/>
+        </w:rPr>
+      </w:pPr>
+      <w:r>
+        <w:rPr>
+          <w:rFonts w:ascii="Arial"/>
+          <w:sz w:val="20"/>
+          <w:lang w:val="en-US"/>
+        </w:rPr>
+        <w:t>•</w:t>
+      </w:r>
+      <w:r>
+        <w:rPr>
+          <w:rFonts w:ascii="Arial"/>
+          <w:sz w:val="20"/>
+          <w:lang w:val="en-US"/>
+        </w:rPr>
+        <w:t xml:space="preserve"> Beaglebone black</w:t>
+      </w:r>
+      <w:r>
+        <w:rPr>
+          <w:rFonts w:ascii="Arial"/>
+          <w:sz w:val="20"/>
+          <w:lang w:val="en-US"/>
+        </w:rPr>
+        <w:t>.</w:t>
+      </w:r>
+    </w:p>
+    <w:p>
+      <w:pPr>
+        <w:rPr>
+          <w:rFonts w:ascii="Arial"/>
+          <w:sz w:val="20"/>
+          <w:lang w:val="en-US"/>
+        </w:rPr>
+      </w:pPr>
+    </w:p>
+    <w:p>
+      <w:pPr>
+        <w:rPr>
+          <w:rFonts w:ascii="Arial"/>
+          <w:sz w:val="20"/>
+          <w:lang w:val="en-US"/>
+        </w:rPr>
+      </w:pPr>
+    </w:p>
+    <w:p>
+      <w:pPr>
         <w:rPr>
           <w:rFonts w:ascii="Arial"/>
           <w:b/>
@@ -6605,130 +6235,8 @@
           <w:sz w:val="20"/>
           <w:lang w:val="en-US"/>
         </w:rPr>
-        <w:t>Microcomputers.</w:t>
-      </w:r>
-    </w:p>
-    <w:p>
-      <w:pPr>
-        <w:rPr>
-          <w:rFonts w:ascii="Arial"/>
-          <w:sz w:val="20"/>
-          <w:lang w:val="en-US"/>
-        </w:rPr>
-      </w:pPr>
-      <w:r>
-        <w:rPr>
-          <w:rFonts w:ascii="Arial"/>
-          <w:sz w:val="20"/>
-          <w:lang w:val="en-US"/>
-        </w:rPr>
-        <w:t>•</w:t>
-      </w:r>
-      <w:r>
-        <w:rPr>
-          <w:rFonts w:ascii="Arial"/>
-          <w:sz w:val="20"/>
-          <w:lang w:val="en-US"/>
-        </w:rPr>
-        <w:t xml:space="preserve"> Raspberry Pi 3b+.</w:t>
-      </w:r>
-    </w:p>
-    <w:p>
-      <w:pPr>
-        <w:rPr>
-          <w:rFonts w:ascii="Arial"/>
-          <w:sz w:val="20"/>
-          <w:lang w:val="en-US"/>
-        </w:rPr>
-      </w:pPr>
-      <w:r>
-        <w:rPr>
-          <w:rFonts w:ascii="Arial"/>
-          <w:sz w:val="20"/>
-          <w:lang w:val="en-US"/>
-        </w:rPr>
-        <w:t>•</w:t>
-      </w:r>
-      <w:r>
-        <w:rPr>
-          <w:rFonts w:ascii="Arial"/>
-          <w:sz w:val="20"/>
-          <w:lang w:val="en-US"/>
-        </w:rPr>
-        <w:t xml:space="preserve"> Raspberry Pi 4.</w:t>
-      </w:r>
-    </w:p>
-    <w:p>
-      <w:pPr>
-        <w:rPr>
-          <w:rFonts w:ascii="Arial"/>
-          <w:sz w:val="20"/>
-          <w:lang w:val="en-US"/>
-        </w:rPr>
-      </w:pPr>
-      <w:r>
-        <w:rPr>
-          <w:rFonts w:ascii="Arial"/>
-          <w:sz w:val="20"/>
-          <w:lang w:val="en-US"/>
-        </w:rPr>
-        <w:t>•</w:t>
-      </w:r>
-      <w:r>
-        <w:rPr>
-          <w:rFonts w:ascii="Arial"/>
-          <w:sz w:val="20"/>
-          <w:lang w:val="en-US"/>
-        </w:rPr>
-        <w:t xml:space="preserve"> </w:t>
-      </w:r>
-      <w:proofErr w:type="spellStart"/>
-      <w:r>
-        <w:rPr>
-          <w:rFonts w:ascii="Arial"/>
-          <w:sz w:val="20"/>
-          <w:lang w:val="en-US"/>
-        </w:rPr>
-        <w:t>Beaglebone</w:t>
-      </w:r>
-      <w:proofErr w:type="spellEnd"/>
-      <w:r>
-        <w:rPr>
-          <w:rFonts w:ascii="Arial"/>
-          <w:sz w:val="20"/>
-          <w:lang w:val="en-US"/>
-        </w:rPr>
-        <w:t xml:space="preserve"> black</w:t>
-      </w:r>
-      <w:r>
-        <w:rPr>
-          <w:rFonts w:ascii="Arial"/>
-          <w:sz w:val="20"/>
-          <w:lang w:val="en-US"/>
-        </w:rPr>
-        <w:t>.</w:t>
-      </w:r>
-    </w:p>
-    <w:p>
-      <w:pPr>
-        <w:rPr>
-          <w:rFonts w:ascii="Arial"/>
-          <w:sz w:val="20"/>
-          <w:lang w:val="en-US"/>
-        </w:rPr>
-      </w:pPr>
-    </w:p>
-    <w:p>
-      <w:pPr>
-        <w:rPr>
-          <w:rFonts w:ascii="Arial"/>
-          <w:sz w:val="20"/>
-          <w:lang w:val="en-US"/>
-        </w:rPr>
-      </w:pPr>
-    </w:p>
-    <w:p>
-      <w:pPr>
+      </w:pPr>
+      <w:r>
         <w:rPr>
           <w:rFonts w:ascii="Arial"/>
           <w:b/>
@@ -6737,7 +6245,8 @@
           <w:sz w:val="20"/>
           <w:lang w:val="en-US"/>
         </w:rPr>
-      </w:pPr>
+        <w:t>Operating systems</w:t>
+      </w:r>
       <w:r>
         <w:rPr>
           <w:rFonts w:ascii="Arial"/>
@@ -6747,9 +6256,11 @@
           <w:sz w:val="20"/>
           <w:lang w:val="en-US"/>
         </w:rPr>
-        <w:t>Operating systems</w:t>
-      </w:r>
-      <w:r>
+        <w:t>.</w:t>
+      </w:r>
+    </w:p>
+    <w:p>
+      <w:pPr>
         <w:rPr>
           <w:rFonts w:ascii="Arial"/>
           <w:b/>
@@ -6758,8 +6269,7 @@
           <w:sz w:val="20"/>
           <w:lang w:val="en-US"/>
         </w:rPr>
-        <w:t>.</w:t>
-      </w:r>
+      </w:pPr>
     </w:p>
     <w:p>
       <w:pPr>
@@ -6772,6 +6282,136 @@
           <w:lang w:val="en-US"/>
         </w:rPr>
       </w:pPr>
+      <w:r>
+        <w:rPr>
+          <w:rFonts w:ascii="Arial"/>
+          <w:sz w:val="20"/>
+          <w:lang w:val="en-US"/>
+        </w:rPr>
+        <w:t>•</w:t>
+      </w:r>
+      <w:r>
+        <w:rPr>
+          <w:rFonts w:ascii="Arial"/>
+          <w:sz w:val="20"/>
+          <w:lang w:val="en-US"/>
+        </w:rPr>
+        <w:t xml:space="preserve"> Wind</w:t>
+      </w:r>
+      <w:r>
+        <w:rPr>
+          <w:rFonts w:ascii="Arial"/>
+          <w:sz w:val="20"/>
+          <w:lang w:val="en-US"/>
+        </w:rPr>
+        <w:t>ows.</w:t>
+      </w:r>
+    </w:p>
+    <w:p>
+      <w:pPr>
+        <w:rPr>
+          <w:rFonts w:ascii="Arial"/>
+          <w:sz w:val="20"/>
+          <w:lang w:val="en-US"/>
+        </w:rPr>
+      </w:pPr>
+      <w:r>
+        <w:rPr>
+          <w:rFonts w:ascii="Arial"/>
+          <w:sz w:val="20"/>
+          <w:lang w:val="en-US"/>
+        </w:rPr>
+        <w:t>•</w:t>
+      </w:r>
+      <w:r>
+        <w:rPr>
+          <w:rFonts w:ascii="Arial"/>
+          <w:sz w:val="20"/>
+          <w:lang w:val="en-US"/>
+        </w:rPr>
+        <w:t xml:space="preserve">  Linux.</w:t>
+      </w:r>
+    </w:p>
+    <w:p>
+      <w:pPr>
+        <w:ind w:left="720"/>
+        <w:rPr>
+          <w:rFonts w:ascii="Arial"/>
+          <w:sz w:val="20"/>
+          <w:lang w:val="en-US"/>
+        </w:rPr>
+      </w:pPr>
+      <w:r>
+        <w:rPr>
+          <w:rFonts w:ascii="Arial"/>
+          <w:sz w:val="20"/>
+          <w:lang w:val="en-US"/>
+        </w:rPr>
+        <w:t>Rheel.</w:t>
+      </w:r>
+    </w:p>
+    <w:p>
+      <w:pPr>
+        <w:ind w:left="720"/>
+        <w:rPr>
+          <w:rFonts w:ascii="Arial"/>
+          <w:sz w:val="20"/>
+          <w:lang w:val="en-US"/>
+        </w:rPr>
+      </w:pPr>
+      <w:r>
+        <w:rPr>
+          <w:rFonts w:ascii="Arial"/>
+          <w:sz w:val="20"/>
+          <w:lang w:val="en-US"/>
+        </w:rPr>
+        <w:t>Ubuntu.</w:t>
+      </w:r>
+    </w:p>
+    <w:p>
+      <w:pPr>
+        <w:ind w:left="720"/>
+        <w:rPr>
+          <w:rFonts w:ascii="Arial"/>
+          <w:sz w:val="20"/>
+          <w:lang w:val="en-US"/>
+        </w:rPr>
+      </w:pPr>
+      <w:r>
+        <w:rPr>
+          <w:rFonts w:ascii="Arial"/>
+          <w:sz w:val="20"/>
+          <w:lang w:val="en-US"/>
+        </w:rPr>
+        <w:t>Raspbian.</w:t>
+      </w:r>
+    </w:p>
+    <w:p>
+      <w:pPr>
+        <w:ind w:left="720"/>
+        <w:rPr>
+          <w:rFonts w:ascii="Arial"/>
+          <w:sz w:val="20"/>
+          <w:lang w:val="en-US"/>
+        </w:rPr>
+      </w:pPr>
+      <w:r>
+        <w:rPr>
+          <w:rFonts w:ascii="Arial"/>
+          <w:sz w:val="20"/>
+          <w:lang w:val="en-US"/>
+        </w:rPr>
+        <w:t>Orange Pi Os.</w:t>
+      </w:r>
+    </w:p>
+    <w:p>
+      <w:pPr>
+        <w:rPr>
+          <w:rFonts w:ascii="Arial"/>
+          <w:sz w:val="20"/>
+          <w:lang w:val="en-US"/>
+        </w:rPr>
+      </w:pPr>
     </w:p>
     <w:p>
       <w:pPr>
@@ -6787,174 +6427,17 @@
       <w:r>
         <w:rPr>
           <w:rFonts w:ascii="Arial"/>
-          <w:sz w:val="20"/>
-          <w:lang w:val="en-US"/>
-        </w:rPr>
-        <w:t>•</w:t>
-      </w:r>
-      <w:r>
-        <w:rPr>
-          <w:rFonts w:ascii="Arial"/>
-          <w:sz w:val="20"/>
-          <w:lang w:val="en-US"/>
-        </w:rPr>
-        <w:t xml:space="preserve"> Wind</w:t>
-      </w:r>
-      <w:r>
-        <w:rPr>
-          <w:rFonts w:ascii="Arial"/>
-          <w:sz w:val="20"/>
-          <w:lang w:val="en-US"/>
-        </w:rPr>
-        <w:t>ows.</w:t>
-      </w:r>
-    </w:p>
-    <w:p>
-      <w:pPr>
-        <w:rPr>
-          <w:rFonts w:ascii="Arial"/>
-          <w:sz w:val="20"/>
-          <w:lang w:val="en-US"/>
-        </w:rPr>
-      </w:pPr>
-      <w:r>
-        <w:rPr>
-          <w:rFonts w:ascii="Arial"/>
-          <w:sz w:val="20"/>
-          <w:lang w:val="en-US"/>
-        </w:rPr>
-        <w:t>•</w:t>
-      </w:r>
-      <w:r>
-        <w:rPr>
-          <w:rFonts w:ascii="Arial"/>
-          <w:sz w:val="20"/>
-          <w:lang w:val="en-US"/>
-        </w:rPr>
-        <w:t xml:space="preserve">  Linux.</w:t>
-      </w:r>
-    </w:p>
-    <w:p>
-      <w:pPr>
-        <w:ind w:left="720"/>
-        <w:rPr>
-          <w:rFonts w:ascii="Arial"/>
-          <w:sz w:val="20"/>
-          <w:lang w:val="en-US"/>
-        </w:rPr>
-      </w:pPr>
-      <w:proofErr w:type="spellStart"/>
-      <w:r>
-        <w:rPr>
-          <w:rFonts w:ascii="Arial"/>
-          <w:sz w:val="20"/>
-          <w:lang w:val="en-US"/>
-        </w:rPr>
-        <w:t>Rheel</w:t>
-      </w:r>
-      <w:proofErr w:type="spellEnd"/>
-      <w:r>
-        <w:rPr>
-          <w:rFonts w:ascii="Arial"/>
-          <w:sz w:val="20"/>
-          <w:lang w:val="en-US"/>
-        </w:rPr>
-        <w:t>.</w:t>
-      </w:r>
-    </w:p>
-    <w:p>
-      <w:pPr>
-        <w:ind w:left="720"/>
-        <w:rPr>
-          <w:rFonts w:ascii="Arial"/>
-          <w:sz w:val="20"/>
-          <w:lang w:val="en-US"/>
-        </w:rPr>
-      </w:pPr>
-      <w:r>
-        <w:rPr>
-          <w:rFonts w:ascii="Arial"/>
-          <w:sz w:val="20"/>
-          <w:lang w:val="en-US"/>
-        </w:rPr>
-        <w:t>Ubuntu.</w:t>
-      </w:r>
-    </w:p>
-    <w:p>
-      <w:pPr>
-        <w:ind w:left="720"/>
-        <w:rPr>
-          <w:rFonts w:ascii="Arial"/>
-          <w:sz w:val="20"/>
-          <w:lang w:val="en-US"/>
-        </w:rPr>
-      </w:pPr>
-      <w:r>
-        <w:rPr>
-          <w:rFonts w:ascii="Arial"/>
-          <w:sz w:val="20"/>
-          <w:lang w:val="en-US"/>
-        </w:rPr>
-        <w:t>Raspbian.</w:t>
-      </w:r>
-    </w:p>
-    <w:p>
-      <w:pPr>
-        <w:ind w:left="720"/>
-        <w:rPr>
-          <w:rFonts w:ascii="Arial"/>
-          <w:sz w:val="20"/>
-          <w:lang w:val="en-US"/>
-        </w:rPr>
-      </w:pPr>
-      <w:r>
-        <w:rPr>
-          <w:rFonts w:ascii="Arial"/>
-          <w:sz w:val="20"/>
-          <w:lang w:val="en-US"/>
-        </w:rPr>
-        <w:t xml:space="preserve">Orange Pi </w:t>
-      </w:r>
-      <w:proofErr w:type="spellStart"/>
-      <w:r>
-        <w:rPr>
-          <w:rFonts w:ascii="Arial"/>
-          <w:sz w:val="20"/>
-          <w:lang w:val="en-US"/>
-        </w:rPr>
-        <w:t>Os</w:t>
-      </w:r>
-      <w:proofErr w:type="spellEnd"/>
-      <w:r>
-        <w:rPr>
-          <w:rFonts w:ascii="Arial"/>
-          <w:sz w:val="20"/>
-          <w:lang w:val="en-US"/>
-        </w:rPr>
-        <w:t>.</w:t>
-      </w:r>
-    </w:p>
-    <w:p>
-      <w:pPr>
-        <w:rPr>
-          <w:rFonts w:ascii="Arial"/>
-          <w:sz w:val="20"/>
-          <w:lang w:val="en-US"/>
-        </w:rPr>
-      </w:pPr>
-    </w:p>
-    <w:p>
-      <w:pPr>
-        <w:rPr>
-          <w:rFonts w:ascii="Arial"/>
           <w:b/>
           <w:bCs/>
           <w:color w:val="1F497D" w:themeColor="text2"/>
           <w:sz w:val="20"/>
           <w:lang w:val="en-US"/>
         </w:rPr>
-      </w:pPr>
-      <w:r>
+        <w:t>Control.</w:t>
+      </w:r>
+    </w:p>
+    <w:p>
+      <w:pPr>
         <w:rPr>
           <w:rFonts w:ascii="Arial"/>
           <w:b/>
@@ -6963,8 +6446,116 @@
           <w:sz w:val="20"/>
           <w:lang w:val="en-US"/>
         </w:rPr>
-        <w:t>Control.</w:t>
-      </w:r>
+      </w:pPr>
+    </w:p>
+    <w:p>
+      <w:pPr>
+        <w:rPr>
+          <w:rFonts w:ascii="Arial"/>
+          <w:sz w:val="20"/>
+          <w:lang w:val="en-US"/>
+        </w:rPr>
+      </w:pPr>
+      <w:r>
+        <w:rPr>
+          <w:rFonts w:ascii="Arial"/>
+          <w:sz w:val="20"/>
+          <w:lang w:val="en-US"/>
+        </w:rPr>
+        <w:t>•</w:t>
+      </w:r>
+      <w:r>
+        <w:rPr>
+          <w:rFonts w:ascii="Arial"/>
+          <w:sz w:val="20"/>
+          <w:lang w:val="en-US"/>
+        </w:rPr>
+        <w:t xml:space="preserve"> Proportional control.</w:t>
+      </w:r>
+    </w:p>
+    <w:p>
+      <w:pPr>
+        <w:rPr>
+          <w:rFonts w:ascii="Arial"/>
+          <w:sz w:val="20"/>
+          <w:lang w:val="en-US"/>
+        </w:rPr>
+      </w:pPr>
+      <w:r>
+        <w:rPr>
+          <w:rFonts w:ascii="Arial"/>
+          <w:sz w:val="20"/>
+          <w:lang w:val="en-US"/>
+        </w:rPr>
+        <w:t>•</w:t>
+      </w:r>
+      <w:r>
+        <w:rPr>
+          <w:rFonts w:ascii="Arial"/>
+          <w:sz w:val="20"/>
+          <w:lang w:val="en-US"/>
+        </w:rPr>
+        <w:t xml:space="preserve"> Proportional-Integral Control.</w:t>
+      </w:r>
+    </w:p>
+    <w:p>
+      <w:pPr>
+        <w:rPr>
+          <w:rFonts w:ascii="Arial"/>
+          <w:sz w:val="20"/>
+          <w:lang w:val="en-US"/>
+        </w:rPr>
+      </w:pPr>
+      <w:r>
+        <w:rPr>
+          <w:rFonts w:ascii="Arial"/>
+          <w:sz w:val="20"/>
+          <w:lang w:val="en-US"/>
+        </w:rPr>
+        <w:t>•</w:t>
+      </w:r>
+      <w:r>
+        <w:rPr>
+          <w:rFonts w:ascii="Arial"/>
+          <w:sz w:val="20"/>
+          <w:lang w:val="en-US"/>
+        </w:rPr>
+        <w:t xml:space="preserve"> Proportional-Derivative Control.</w:t>
+      </w:r>
+    </w:p>
+    <w:p>
+      <w:pPr>
+        <w:rPr>
+          <w:rFonts w:ascii="Arial"/>
+          <w:sz w:val="20"/>
+          <w:lang w:val="en-US"/>
+        </w:rPr>
+      </w:pPr>
+      <w:r>
+        <w:rPr>
+          <w:rFonts w:ascii="Arial"/>
+          <w:sz w:val="20"/>
+          <w:lang w:val="en-US"/>
+        </w:rPr>
+        <w:t>•</w:t>
+      </w:r>
+      <w:r>
+        <w:rPr>
+          <w:rFonts w:ascii="Arial"/>
+          <w:sz w:val="20"/>
+          <w:lang w:val="en-US"/>
+        </w:rPr>
+        <w:t>PID control.</w:t>
+      </w:r>
+    </w:p>
+    <w:p>
+      <w:pPr>
+        <w:rPr>
+          <w:rFonts w:ascii="Arial"/>
+          <w:sz w:val="20"/>
+          <w:lang w:val="en-US"/>
+        </w:rPr>
+      </w:pPr>
     </w:p>
     <w:p>
       <w:pPr>
@@ -6977,118 +6568,7 @@
           <w:lang w:val="en-US"/>
         </w:rPr>
       </w:pPr>
-    </w:p>
-    <w:p>
-      <w:pPr>
-        <w:rPr>
-          <w:rFonts w:ascii="Arial"/>
-          <w:sz w:val="20"/>
-          <w:lang w:val="en-US"/>
-        </w:rPr>
-      </w:pPr>
-      <w:r>
-        <w:rPr>
-          <w:rFonts w:ascii="Arial"/>
-          <w:sz w:val="20"/>
-          <w:lang w:val="en-US"/>
-        </w:rPr>
-        <w:t>•</w:t>
-      </w:r>
-      <w:r>
-        <w:rPr>
-          <w:rFonts w:ascii="Arial"/>
-          <w:sz w:val="20"/>
-          <w:lang w:val="en-US"/>
-        </w:rPr>
-        <w:t xml:space="preserve"> Proportional control.</w:t>
-      </w:r>
-    </w:p>
-    <w:p>
-      <w:pPr>
-        <w:rPr>
-          <w:rFonts w:ascii="Arial"/>
-          <w:sz w:val="20"/>
-          <w:lang w:val="en-US"/>
-        </w:rPr>
-      </w:pPr>
-      <w:r>
-        <w:rPr>
-          <w:rFonts w:ascii="Arial"/>
-          <w:sz w:val="20"/>
-          <w:lang w:val="en-US"/>
-        </w:rPr>
-        <w:t>•</w:t>
-      </w:r>
-      <w:r>
-        <w:rPr>
-          <w:rFonts w:ascii="Arial"/>
-          <w:sz w:val="20"/>
-          <w:lang w:val="en-US"/>
-        </w:rPr>
-        <w:t xml:space="preserve"> Proportional-Integral Control.</w:t>
-      </w:r>
-    </w:p>
-    <w:p>
-      <w:pPr>
-        <w:rPr>
-          <w:rFonts w:ascii="Arial"/>
-          <w:sz w:val="20"/>
-          <w:lang w:val="en-US"/>
-        </w:rPr>
-      </w:pPr>
-      <w:r>
-        <w:rPr>
-          <w:rFonts w:ascii="Arial"/>
-          <w:sz w:val="20"/>
-          <w:lang w:val="en-US"/>
-        </w:rPr>
-        <w:t>•</w:t>
-      </w:r>
-      <w:r>
-        <w:rPr>
-          <w:rFonts w:ascii="Arial"/>
-          <w:sz w:val="20"/>
-          <w:lang w:val="en-US"/>
-        </w:rPr>
-        <w:t xml:space="preserve"> Proportional-Derivative Control.</w:t>
-      </w:r>
-    </w:p>
-    <w:p>
-      <w:pPr>
-        <w:rPr>
-          <w:rFonts w:ascii="Arial"/>
-          <w:sz w:val="20"/>
-          <w:lang w:val="en-US"/>
-        </w:rPr>
-      </w:pPr>
-      <w:r>
-        <w:rPr>
-          <w:rFonts w:ascii="Arial"/>
-          <w:sz w:val="20"/>
-          <w:lang w:val="en-US"/>
-        </w:rPr>
-        <w:t>•</w:t>
-      </w:r>
-      <w:r>
-        <w:rPr>
-          <w:rFonts w:ascii="Arial"/>
-          <w:sz w:val="20"/>
-          <w:lang w:val="en-US"/>
-        </w:rPr>
-        <w:t>PID control.</w:t>
-      </w:r>
-    </w:p>
-    <w:p>
-      <w:pPr>
-        <w:rPr>
-          <w:rFonts w:ascii="Arial"/>
-          <w:sz w:val="20"/>
-          <w:lang w:val="en-US"/>
-        </w:rPr>
-      </w:pPr>
-    </w:p>
-    <w:p>
-      <w:pPr>
+      <w:r>
         <w:rPr>
           <w:rFonts w:ascii="Arial"/>
           <w:b/>
@@ -7097,16 +6577,6 @@
           <w:sz w:val="20"/>
           <w:lang w:val="en-US"/>
         </w:rPr>
-      </w:pPr>
-      <w:r>
-        <w:rPr>
-          <w:rFonts w:ascii="Arial"/>
-          <w:b/>
-          <w:bCs/>
-          <w:color w:val="1F497D" w:themeColor="text2"/>
-          <w:sz w:val="20"/>
-          <w:lang w:val="en-US"/>
-        </w:rPr>
         <w:t>Programmable logic controllers.</w:t>
       </w:r>
     </w:p>
@@ -7129,23 +6599,7 @@
           <w:rFonts w:ascii="Arial"/>
           <w:sz w:val="20"/>
         </w:rPr>
-        <w:t xml:space="preserve"> </w:t>
-      </w:r>
-      <w:proofErr w:type="spellStart"/>
-      <w:r>
-        <w:rPr>
-          <w:rFonts w:ascii="Arial"/>
-          <w:sz w:val="20"/>
-        </w:rPr>
-        <w:t>Plc</w:t>
-      </w:r>
-      <w:proofErr w:type="spellEnd"/>
-      <w:r>
-        <w:rPr>
-          <w:rFonts w:ascii="Arial"/>
-          <w:sz w:val="20"/>
-        </w:rPr>
-        <w:t xml:space="preserve"> Allen Bradley 1000 y</w:t>
+        <w:t xml:space="preserve"> Plc Allen Bradley 1000 y</w:t>
       </w:r>
     </w:p>
     <w:p>
@@ -7188,23 +6642,7 @@
           <w:rFonts w:ascii="Arial"/>
           <w:sz w:val="20"/>
         </w:rPr>
-        <w:t xml:space="preserve"> </w:t>
-      </w:r>
-      <w:proofErr w:type="spellStart"/>
-      <w:r>
-        <w:rPr>
-          <w:rFonts w:ascii="Arial"/>
-          <w:sz w:val="20"/>
-        </w:rPr>
-        <w:t>Plc</w:t>
-      </w:r>
-      <w:proofErr w:type="spellEnd"/>
-      <w:r>
-        <w:rPr>
-          <w:rFonts w:ascii="Arial"/>
-          <w:sz w:val="20"/>
-        </w:rPr>
-        <w:t xml:space="preserve"> Siemens S7</w:t>
+        <w:t xml:space="preserve"> Plc Siemens S7</w:t>
       </w:r>
       <w:r>
         <w:rPr>

--- a/Hoja_de_experiencia_EN.docx
+++ b/Hoja_de_experiencia_EN.docx
@@ -1,6 +1,6 @@
 
 <file path=word/document.xml><?xml version="1.0" encoding="utf-8"?>
-<w:document xmlns:wpc="http://schemas.microsoft.com/office/word/2010/wordprocessingCanvas" xmlns:cx="http://schemas.microsoft.com/office/drawing/2014/chartex" xmlns:cx1="http://schemas.microsoft.com/office/drawing/2015/9/8/chartex" xmlns:cx2="http://schemas.microsoft.com/office/drawing/2015/10/21/chartex" xmlns:cx3="http://schemas.microsoft.com/office/drawing/2016/5/9/chartex" xmlns:cx4="http://schemas.microsoft.com/office/drawing/2016/5/10/chartex" xmlns:cx5="http://schemas.microsoft.com/office/drawing/2016/5/11/chartex" xmlns:cx6="http://schemas.microsoft.com/office/drawing/2016/5/12/chartex" xmlns:cx7="http://schemas.microsoft.com/office/drawing/2016/5/13/chartex" xmlns:cx8="http://schemas.microsoft.com/office/drawing/2016/5/14/chartex" xmlns:mc="http://schemas.openxmlformats.org/markup-compatibility/2006" xmlns:aink="http://schemas.microsoft.com/office/drawing/2016/ink" xmlns:am3d="http://schemas.microsoft.com/office/drawing/2017/model3d" xmlns:o="urn:schemas-microsoft-com:office:office" xmlns:oel="http://schemas.microsoft.com/office/2019/extlst" xmlns:r="http://schemas.openxmlformats.org/officeDocument/2006/relationships" xmlns:m="http://schemas.openxmlformats.org/officeDocument/2006/math" xmlns:v="urn:schemas-microsoft-com:vml" xmlns:wp14="http://schemas.microsoft.com/office/word/2010/wordprocessingDrawing" xmlns:wp="http://schemas.openxmlformats.org/drawingml/2006/wordprocessingDrawing" xmlns:w10="urn:schemas-microsoft-com:office:word" xmlns:w="http://schemas.openxmlformats.org/wordprocessingml/2006/main" xmlns:w14="http://schemas.microsoft.com/office/word/2010/wordml" xmlns:w15="http://schemas.microsoft.com/office/word/2012/wordml" xmlns:w16cex="http://schemas.microsoft.com/office/word/2018/wordml/cex" xmlns:w16cid="http://schemas.microsoft.com/office/word/2016/wordml/cid" xmlns:w16="http://schemas.microsoft.com/office/word/2018/wordml" xmlns:w16sdtdh="http://schemas.microsoft.com/office/word/2020/wordml/sdtdatahash" xmlns:w16se="http://schemas.microsoft.com/office/word/2015/wordml/symex" xmlns:wpg="http://schemas.microsoft.com/office/word/2010/wordprocessingGroup" xmlns:wpi="http://schemas.microsoft.com/office/word/2010/wordprocessingInk" xmlns:wne="http://schemas.microsoft.com/office/word/2006/wordml" xmlns:wps="http://schemas.microsoft.com/office/word/2010/wordprocessingShape" mc:Ignorable="w14 w15 w16se w16cid w16 w16cex w16sdtdh wp14">
+<w:document xmlns:wpc="http://schemas.microsoft.com/office/word/2010/wordprocessingCanvas" xmlns:cx="http://schemas.microsoft.com/office/drawing/2014/chartex" xmlns:cx1="http://schemas.microsoft.com/office/drawing/2015/9/8/chartex" xmlns:cx2="http://schemas.microsoft.com/office/drawing/2015/10/21/chartex" xmlns:cx3="http://schemas.microsoft.com/office/drawing/2016/5/9/chartex" xmlns:cx4="http://schemas.microsoft.com/office/drawing/2016/5/10/chartex" xmlns:cx5="http://schemas.microsoft.com/office/drawing/2016/5/11/chartex" xmlns:cx6="http://schemas.microsoft.com/office/drawing/2016/5/12/chartex" xmlns:cx7="http://schemas.microsoft.com/office/drawing/2016/5/13/chartex" xmlns:cx8="http://schemas.microsoft.com/office/drawing/2016/5/14/chartex" xmlns:mc="http://schemas.openxmlformats.org/markup-compatibility/2006" xmlns:aink="http://schemas.microsoft.com/office/drawing/2016/ink" xmlns:am3d="http://schemas.microsoft.com/office/drawing/2017/model3d" xmlns:o="urn:schemas-microsoft-com:office:office" xmlns:r="http://schemas.openxmlformats.org/officeDocument/2006/relationships" xmlns:m="http://schemas.openxmlformats.org/officeDocument/2006/math" xmlns:v="urn:schemas-microsoft-com:vml" xmlns:wp14="http://schemas.microsoft.com/office/word/2010/wordprocessingDrawing" xmlns:wp="http://schemas.openxmlformats.org/drawingml/2006/wordprocessingDrawing" xmlns:w10="urn:schemas-microsoft-com:office:word" xmlns:w="http://schemas.openxmlformats.org/wordprocessingml/2006/main" xmlns:w14="http://schemas.microsoft.com/office/word/2010/wordml" xmlns:w15="http://schemas.microsoft.com/office/word/2012/wordml" xmlns:w16cex="http://schemas.microsoft.com/office/word/2018/wordml/cex" xmlns:w16cid="http://schemas.microsoft.com/office/word/2016/wordml/cid" xmlns:w16="http://schemas.microsoft.com/office/word/2018/wordml" xmlns:w16sdtdh="http://schemas.microsoft.com/office/word/2020/wordml/sdtdatahash" xmlns:w16se="http://schemas.microsoft.com/office/word/2015/wordml/symex" xmlns:wpg="http://schemas.microsoft.com/office/word/2010/wordprocessingGroup" xmlns:wpi="http://schemas.microsoft.com/office/word/2010/wordprocessingInk" xmlns:wne="http://schemas.microsoft.com/office/word/2006/wordml" xmlns:wps="http://schemas.microsoft.com/office/word/2010/wordprocessingShape" mc:Ignorable="w14 w15 w16se w16cid w16 w16cex w16sdtdh wp14">
   <w:body>
     <w:p>
       <w:pPr>
@@ -263,7 +263,7 @@
               </wp:anchor>
             </w:drawing>
           </mc:Choice>
-          <mc:Fallback>
+          <mc:Fallback xmlns:oel="http://schemas.microsoft.com/office/2019/extlst">
             <w:pict>
               <v:shape w14:anchorId="51B051E3" id="AutoShape 25" o:spid="_x0000_s1026" style="position:absolute;margin-left:0;margin-top:0;width:206.95pt;height:11in;z-index:-15909376;visibility:visible;mso-wrap-style:square;mso-width-percent:0;mso-height-percent:0;mso-wrap-distance-left:9pt;mso-wrap-distance-top:0;mso-wrap-distance-right:9pt;mso-wrap-distance-bottom:0;mso-position-horizontal:absolute;mso-position-horizontal-relative:page;mso-position-vertical:absolute;mso-position-vertical-relative:page;mso-width-percent:0;mso-height-percent:0;mso-width-relative:page;mso-height-relative:page;v-text-anchor:top" coordsize="4139,15840" o:gfxdata="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" path="m4039,r-20,l3952,r-66,l,,,56,,15694r,68l,15795r,33l,15840r4019,l4039,15840,4039,xm4139,r-67,l4072,15840r67,l4139,xe" fillcolor="#243f60 [1604]">
                 <v:path arrowok="t" o:connecttype="custom" o:connectlocs="2564765,0;2552065,0;2509520,0;2467610,0;0,0;0,35560;0,9965690;0,10008870;0,10029825;0,10050780;0,10058400;2552065,10058400;2564765,10058400;2564765,0;2628265,0;2585720,0;2585720,10058400;2628265,10058400;2628265,0" o:connectangles="0,0,0,0,0,0,0,0,0,0,0,0,0,0,0,0,0,0,0"/>
@@ -465,6 +465,7 @@
           <w:szCs w:val="22"/>
         </w:rPr>
       </w:pPr>
+      <w:proofErr w:type="spellStart"/>
       <w:r>
         <w:rPr>
           <w:rFonts w:ascii="Calibri"/>
@@ -474,7 +475,19 @@
           <w:sz w:val="22"/>
           <w:szCs w:val="22"/>
         </w:rPr>
-        <w:t>Address:</w:t>
+        <w:t>Address</w:t>
+      </w:r>
+      <w:proofErr w:type="spellEnd"/>
+      <w:r>
+        <w:rPr>
+          <w:rFonts w:ascii="Calibri"/>
+          <w:b/>
+          <w:bCs/>
+          <w:color w:val="FFFFFF"/>
+          <w:sz w:val="22"/>
+          <w:szCs w:val="22"/>
+        </w:rPr>
+        <w:t>:</w:t>
       </w:r>
       <w:r>
         <w:rPr>
@@ -618,12 +631,28 @@
           <w:color w:val="FFFFFF"/>
         </w:rPr>
       </w:pPr>
+      <w:proofErr w:type="spellStart"/>
       <w:r>
         <w:rPr>
           <w:color w:val="FFFFFF"/>
         </w:rPr>
-        <w:t>Language Proficiency</w:t>
-      </w:r>
+        <w:t>Language</w:t>
+      </w:r>
+      <w:proofErr w:type="spellEnd"/>
+      <w:r>
+        <w:rPr>
+          <w:color w:val="FFFFFF"/>
+        </w:rPr>
+        <w:t xml:space="preserve"> </w:t>
+      </w:r>
+      <w:proofErr w:type="spellStart"/>
+      <w:r>
+        <w:rPr>
+          <w:color w:val="FFFFFF"/>
+        </w:rPr>
+        <w:t>Proficiency</w:t>
+      </w:r>
+      <w:proofErr w:type="spellEnd"/>
       <w:r>
         <w:rPr>
           <w:color w:val="FFFFFF"/>
@@ -652,8 +681,17 @@
           <w:rFonts w:ascii="Calibri"/>
           <w:color w:val="FFFFFF"/>
         </w:rPr>
-        <w:t>Native Spanish</w:t>
-      </w:r>
+        <w:t xml:space="preserve">Native </w:t>
+      </w:r>
+      <w:proofErr w:type="spellStart"/>
+      <w:r>
+        <w:rPr>
+          <w:rFonts w:ascii="Calibri"/>
+          <w:color w:val="FFFFFF"/>
+        </w:rPr>
+        <w:t>Spanish</w:t>
+      </w:r>
+      <w:proofErr w:type="spellEnd"/>
     </w:p>
     <w:tbl>
       <w:tblPr>
@@ -701,8 +739,16 @@
               <w:rPr>
                 <w:b/>
               </w:rPr>
-              <w:t>Job title</w:t>
+              <w:t xml:space="preserve">Job </w:t>
             </w:r>
+            <w:proofErr w:type="spellStart"/>
+            <w:r>
+              <w:rPr>
+                <w:b/>
+              </w:rPr>
+              <w:t>title</w:t>
+            </w:r>
+            <w:proofErr w:type="spellEnd"/>
             <w:r>
               <w:rPr>
                 <w:b/>
@@ -728,9 +774,27 @@
               <w:spacing w:line="253" w:lineRule="exact"/>
               <w:ind w:left="105"/>
             </w:pPr>
+            <w:proofErr w:type="spellStart"/>
             <w:r>
-              <w:t>Application developer technician</w:t>
+              <w:t>Application</w:t>
             </w:r>
+            <w:proofErr w:type="spellEnd"/>
+            <w:r>
+              <w:t xml:space="preserve"> </w:t>
+            </w:r>
+            <w:proofErr w:type="spellStart"/>
+            <w:r>
+              <w:t>developer</w:t>
+            </w:r>
+            <w:proofErr w:type="spellEnd"/>
+            <w:r>
+              <w:t xml:space="preserve"> </w:t>
+            </w:r>
+            <w:proofErr w:type="spellStart"/>
+            <w:r>
+              <w:t>technician</w:t>
+            </w:r>
+            <w:proofErr w:type="spellEnd"/>
           </w:p>
         </w:tc>
       </w:tr>
@@ -756,12 +820,14 @@
                 <w:b/>
               </w:rPr>
             </w:pPr>
+            <w:proofErr w:type="spellStart"/>
             <w:r>
               <w:rPr>
                 <w:b/>
               </w:rPr>
               <w:t>Learning</w:t>
             </w:r>
+            <w:proofErr w:type="spellEnd"/>
             <w:r>
               <w:rPr>
                 <w:b/>
@@ -863,11 +929,19 @@
                 <w:b/>
               </w:rPr>
             </w:pPr>
+            <w:proofErr w:type="spellStart"/>
             <w:r>
               <w:rPr>
                 <w:b/>
               </w:rPr>
-              <w:t>Start date</w:t>
+              <w:t>Start</w:t>
+            </w:r>
+            <w:proofErr w:type="spellEnd"/>
+            <w:r>
+              <w:rPr>
+                <w:b/>
+              </w:rPr>
+              <w:t xml:space="preserve"> date</w:t>
             </w:r>
             <w:r>
               <w:rPr>
@@ -928,11 +1002,19 @@
                 <w:b/>
               </w:rPr>
             </w:pPr>
+            <w:proofErr w:type="spellStart"/>
             <w:r>
               <w:rPr>
                 <w:b/>
               </w:rPr>
-              <w:t>End date</w:t>
+              <w:t>End</w:t>
+            </w:r>
+            <w:proofErr w:type="spellEnd"/>
+            <w:r>
+              <w:rPr>
+                <w:b/>
+              </w:rPr>
+              <w:t xml:space="preserve"> date</w:t>
             </w:r>
             <w:r>
               <w:rPr>
@@ -958,8 +1040,13 @@
               <w:spacing w:line="241" w:lineRule="exact"/>
               <w:ind w:left="105"/>
             </w:pPr>
+            <w:proofErr w:type="spellStart"/>
             <w:r>
-              <w:t>December 2023</w:t>
+              <w:t>December</w:t>
+            </w:r>
+            <w:proofErr w:type="spellEnd"/>
+            <w:r>
+              <w:t xml:space="preserve"> 2023</w:t>
             </w:r>
           </w:p>
         </w:tc>
@@ -975,6 +1062,7 @@
           <w:color w:val="FFFFFF"/>
         </w:rPr>
       </w:pPr>
+      <w:proofErr w:type="spellStart"/>
       <w:r>
         <w:rPr>
           <w:rFonts w:ascii="Calibri"/>
@@ -987,7 +1075,15 @@
           <w:rFonts w:ascii="Calibri"/>
           <w:color w:val="FFFFFF"/>
         </w:rPr>
-        <w:t>mediate English</w:t>
+        <w:t>mediate</w:t>
+      </w:r>
+      <w:proofErr w:type="spellEnd"/>
+      <w:r>
+        <w:rPr>
+          <w:rFonts w:ascii="Calibri"/>
+          <w:color w:val="FFFFFF"/>
+        </w:rPr>
+        <w:t xml:space="preserve"> English</w:t>
       </w:r>
     </w:p>
     <w:p>
@@ -1053,6 +1149,7 @@
           <w:rFonts w:ascii="Calibri"/>
         </w:rPr>
       </w:pPr>
+      <w:proofErr w:type="spellStart"/>
       <w:r>
         <w:rPr>
           <w:rFonts w:ascii="Calibri"/>
@@ -1060,6 +1157,7 @@
         </w:rPr>
         <w:t>Writing</w:t>
       </w:r>
+      <w:proofErr w:type="spellEnd"/>
       <w:r>
         <w:rPr>
           <w:rFonts w:ascii="Calibri"/>
@@ -1155,8 +1253,18 @@
                                 <w:b/>
                                 <w:sz w:val="26"/>
                               </w:rPr>
-                              <w:t>Tecnológico Nacional de México Campus Cd.Juárez</w:t>
+                              <w:t xml:space="preserve">Tecnológico Nacional de México Campus </w:t>
                             </w:r>
+                            <w:proofErr w:type="spellStart"/>
+                            <w:r>
+                              <w:rPr>
+                                <w:rFonts w:ascii="Calibri" w:hAnsi="Calibri"/>
+                                <w:b/>
+                                <w:sz w:val="26"/>
+                              </w:rPr>
+                              <w:t>Cd.Juárez</w:t>
+                            </w:r>
+                            <w:proofErr w:type="spellEnd"/>
                           </w:p>
                         </w:txbxContent>
                       </wps:txbx>
@@ -1184,7 +1292,7 @@
                 <v:stroke joinstyle="miter"/>
                 <v:path gradientshapeok="t" o:connecttype="rect"/>
               </v:shapetype>
-              <v:shape id="Cuadro de texto 24" o:spid="_x0000_s1026" type="#_x0000_t202" style="position:absolute;left:0;text-align:left;margin-left:253.2pt;margin-top:18.7pt;width:290.4pt;height:42pt;z-index:251688448;visibility:visible;mso-wrap-style:square;mso-width-percent:0;mso-height-percent:0;mso-wrap-distance-left:9pt;mso-wrap-distance-top:0;mso-wrap-distance-right:9pt;mso-wrap-distance-bottom:0;mso-position-horizontal:absolute;mso-position-horizontal-relative:text;mso-position-vertical:absolute;mso-position-vertical-relative:text;mso-width-percent:0;mso-height-percent:0;mso-width-relative:margin;mso-height-relative:margin;v-text-anchor:top" o:gfxdata="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" fillcolor="white [3201]" stroked="f" strokeweight=".5pt">
+              <v:shape id="Cuadro de texto 24" o:spid="_x0000_s1026" type="#_x0000_t202" style="position:absolute;left:0;text-align:left;margin-left:253.2pt;margin-top:18.7pt;width:290.4pt;height:42pt;z-index:251688448;visibility:visible;mso-wrap-style:square;mso-width-percent:0;mso-height-percent:0;mso-wrap-distance-left:9pt;mso-wrap-distance-top:0;mso-wrap-distance-right:9pt;mso-wrap-distance-bottom:0;mso-position-horizontal:absolute;mso-position-horizontal-relative:text;mso-position-vertical:absolute;mso-position-vertical-relative:text;mso-width-percent:0;mso-height-percent:0;mso-width-relative:margin;mso-height-relative:margin;v-text-anchor:top" o:gfxdata="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" fillcolor="white [3201]" stroked="f" strokeweight=".5pt">
                 <v:textbox>
                   <w:txbxContent>
                     <w:p>
@@ -1203,8 +1311,18 @@
                           <w:b/>
                           <w:sz w:val="26"/>
                         </w:rPr>
-                        <w:t>Tecnológico Nacional de México Campus Cd.Juárez</w:t>
+                        <w:t xml:space="preserve">Tecnológico Nacional de México Campus </w:t>
                       </w:r>
+                      <w:proofErr w:type="spellStart"/>
+                      <w:r>
+                        <w:rPr>
+                          <w:rFonts w:ascii="Calibri" w:hAnsi="Calibri"/>
+                          <w:b/>
+                          <w:sz w:val="26"/>
+                        </w:rPr>
+                        <w:t>Cd.Juárez</w:t>
+                      </w:r>
+                      <w:proofErr w:type="spellEnd"/>
                     </w:p>
                   </w:txbxContent>
                 </v:textbox>
@@ -1213,6 +1331,7 @@
           </mc:Fallback>
         </mc:AlternateContent>
       </w:r>
+      <w:proofErr w:type="spellStart"/>
       <w:r>
         <w:rPr>
           <w:rFonts w:ascii="Calibri"/>
@@ -1220,6 +1339,7 @@
         </w:rPr>
         <w:t>Listening</w:t>
       </w:r>
+      <w:proofErr w:type="spellEnd"/>
       <w:r>
         <w:rPr>
           <w:rFonts w:ascii="Calibri"/>
@@ -1262,6 +1382,7 @@
           <w:rFonts w:ascii="Calibri"/>
         </w:rPr>
       </w:pPr>
+      <w:proofErr w:type="spellStart"/>
       <w:r>
         <w:rPr>
           <w:rFonts w:ascii="Calibri"/>
@@ -1269,6 +1390,7 @@
         </w:rPr>
         <w:t>Speaking</w:t>
       </w:r>
+      <w:proofErr w:type="spellEnd"/>
       <w:r>
         <w:rPr>
           <w:rFonts w:ascii="Calibri"/>
@@ -1351,12 +1473,14 @@
                 <w:b/>
               </w:rPr>
             </w:pPr>
+            <w:proofErr w:type="spellStart"/>
             <w:r>
               <w:rPr>
                 <w:b/>
               </w:rPr>
               <w:t>Title</w:t>
             </w:r>
+            <w:proofErr w:type="spellEnd"/>
             <w:r>
               <w:rPr>
                 <w:b/>
@@ -1382,9 +1506,11 @@
               <w:spacing w:line="253" w:lineRule="exact"/>
               <w:ind w:left="105"/>
             </w:pPr>
+            <w:proofErr w:type="spellStart"/>
             <w:r>
               <w:t>Student</w:t>
             </w:r>
+            <w:proofErr w:type="spellEnd"/>
           </w:p>
         </w:tc>
       </w:tr>
@@ -1410,12 +1536,14 @@
                 <w:b/>
               </w:rPr>
             </w:pPr>
+            <w:proofErr w:type="spellStart"/>
             <w:r>
               <w:rPr>
                 <w:b/>
               </w:rPr>
               <w:t>Learning</w:t>
             </w:r>
+            <w:proofErr w:type="spellEnd"/>
             <w:r>
               <w:rPr>
                 <w:b/>
@@ -1440,9 +1568,27 @@
               <w:spacing w:line="241" w:lineRule="exact"/>
               <w:ind w:left="105"/>
             </w:pPr>
+            <w:proofErr w:type="spellStart"/>
             <w:r>
-              <w:t>Electronics, mechanics, control, programming</w:t>
+              <w:t>Electronics</w:t>
             </w:r>
+            <w:proofErr w:type="spellEnd"/>
+            <w:r>
+              <w:t xml:space="preserve">, </w:t>
+            </w:r>
+            <w:proofErr w:type="spellStart"/>
+            <w:r>
+              <w:t>mechanics</w:t>
+            </w:r>
+            <w:proofErr w:type="spellEnd"/>
+            <w:r>
+              <w:t xml:space="preserve">, control, </w:t>
+            </w:r>
+            <w:proofErr w:type="spellStart"/>
+            <w:r>
+              <w:t>programming</w:t>
+            </w:r>
+            <w:proofErr w:type="spellEnd"/>
           </w:p>
         </w:tc>
       </w:tr>
@@ -1469,11 +1615,19 @@
                 <w:b/>
               </w:rPr>
             </w:pPr>
+            <w:proofErr w:type="spellStart"/>
             <w:r>
               <w:rPr>
                 <w:b/>
               </w:rPr>
-              <w:t>Start date</w:t>
+              <w:t>Start</w:t>
+            </w:r>
+            <w:proofErr w:type="spellEnd"/>
+            <w:r>
+              <w:rPr>
+                <w:b/>
+              </w:rPr>
+              <w:t xml:space="preserve"> date</w:t>
             </w:r>
             <w:r>
               <w:rPr>
@@ -1540,11 +1694,19 @@
                 <w:b/>
               </w:rPr>
             </w:pPr>
+            <w:proofErr w:type="spellStart"/>
             <w:r>
               <w:rPr>
                 <w:b/>
               </w:rPr>
-              <w:t>End date</w:t>
+              <w:t>End</w:t>
+            </w:r>
+            <w:proofErr w:type="spellEnd"/>
+            <w:r>
+              <w:rPr>
+                <w:b/>
+              </w:rPr>
+              <w:t xml:space="preserve"> date</w:t>
             </w:r>
             <w:r>
               <w:rPr>
@@ -1570,12 +1732,14 @@
               <w:spacing w:line="241" w:lineRule="exact"/>
               <w:ind w:left="105"/>
             </w:pPr>
+            <w:proofErr w:type="spellStart"/>
             <w:r>
               <w:t>D</w:t>
             </w:r>
             <w:r>
               <w:t>ecember</w:t>
             </w:r>
+            <w:proofErr w:type="spellEnd"/>
             <w:r>
               <w:t xml:space="preserve"> 2022</w:t>
             </w:r>
@@ -1595,6 +1759,7 @@
           <w:szCs w:val="22"/>
         </w:rPr>
       </w:pPr>
+      <w:proofErr w:type="spellStart"/>
       <w:r>
         <w:rPr>
           <w:rFonts w:ascii="Calibri" w:hAnsi="Calibri"/>
@@ -1604,6 +1769,7 @@
         </w:rPr>
         <w:t>Background</w:t>
       </w:r>
+      <w:proofErr w:type="spellEnd"/>
       <w:r>
         <w:rPr>
           <w:rFonts w:ascii="Calibri" w:hAnsi="Calibri"/>
@@ -1623,6 +1789,7 @@
         </w:rPr>
         <w:t xml:space="preserve"> </w:t>
       </w:r>
+      <w:proofErr w:type="spellStart"/>
       <w:r>
         <w:rPr>
           <w:rFonts w:ascii="Calibri" w:hAnsi="Calibri"/>
@@ -1641,6 +1808,7 @@
         </w:rPr>
         <w:t>amming</w:t>
       </w:r>
+      <w:proofErr w:type="spellEnd"/>
       <w:r>
         <w:rPr>
           <w:rFonts w:ascii="Calibri" w:hAnsi="Calibri"/>
@@ -1664,6 +1832,7 @@
           <w:szCs w:val="22"/>
         </w:rPr>
       </w:pPr>
+      <w:proofErr w:type="spellStart"/>
       <w:r>
         <w:rPr>
           <w:rFonts w:ascii="Calibri" w:hAnsi="Calibri"/>
@@ -1673,6 +1842,7 @@
         </w:rPr>
         <w:t>electronics</w:t>
       </w:r>
+      <w:proofErr w:type="spellEnd"/>
     </w:p>
     <w:p>
       <w:pPr>
@@ -1685,6 +1855,7 @@
           <w:spacing w:val="-52"/>
         </w:rPr>
       </w:pPr>
+      <w:proofErr w:type="spellStart"/>
       <w:r>
         <w:rPr>
           <w:rFonts w:ascii="Calibri" w:hAnsi="Calibri"/>
@@ -1694,6 +1865,7 @@
         </w:rPr>
         <w:t>Telecommunications</w:t>
       </w:r>
+      <w:proofErr w:type="spellEnd"/>
       <w:r>
         <w:rPr>
           <w:rFonts w:ascii="Calibri" w:hAnsi="Calibri"/>
@@ -1946,7 +2118,7 @@
           </mc:Choice>
           <mc:Fallback>
             <w:pict>
-              <v:shape w14:anchorId="3AC14463" id="Cuadro de texto 9" o:spid="_x0000_s1027" type="#_x0000_t202" style="position:absolute;left:0;text-align:left;margin-left:238.8pt;margin-top:21.6pt;width:328.8pt;height:63.6pt;z-index:251639296;visibility:visible;mso-wrap-style:square;mso-width-percent:0;mso-height-percent:0;mso-wrap-distance-left:9pt;mso-wrap-distance-top:0;mso-wrap-distance-right:9pt;mso-wrap-distance-bottom:0;mso-position-horizontal:absolute;mso-position-horizontal-relative:text;mso-position-vertical:absolute;mso-position-vertical-relative:text;mso-width-percent:0;mso-height-percent:0;mso-width-relative:margin;mso-height-relative:margin;v-text-anchor:top" o:gfxdata="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" fillcolor="white [3201]" stroked="f" strokeweight=".5pt">
+              <v:shape w14:anchorId="3AC14463" id="Cuadro de texto 9" o:spid="_x0000_s1027" type="#_x0000_t202" style="position:absolute;left:0;text-align:left;margin-left:238.8pt;margin-top:21.6pt;width:328.8pt;height:63.6pt;z-index:251639296;visibility:visible;mso-wrap-style:square;mso-width-percent:0;mso-height-percent:0;mso-wrap-distance-left:9pt;mso-wrap-distance-top:0;mso-wrap-distance-right:9pt;mso-wrap-distance-bottom:0;mso-position-horizontal:absolute;mso-position-horizontal-relative:text;mso-position-vertical:absolute;mso-position-vertical-relative:text;mso-width-percent:0;mso-height-percent:0;mso-width-relative:margin;mso-height-relative:margin;v-text-anchor:top" o:gfxdata="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" fillcolor="white [3201]" stroked="f" strokeweight=".5pt">
                 <v:textbox>
                   <w:txbxContent>
                     <w:p>
@@ -2144,6 +2316,7 @@
           <w:sz w:val="32"/>
         </w:rPr>
       </w:pPr>
+      <w:proofErr w:type="spellStart"/>
       <w:r>
         <w:rPr>
           <w:rFonts w:ascii="Calibri"/>
@@ -2162,6 +2335,7 @@
         </w:rPr>
         <w:t>lery</w:t>
       </w:r>
+      <w:proofErr w:type="spellEnd"/>
     </w:p>
     <w:p>
       <w:pPr>
@@ -2173,7 +2347,7 @@
           <w:sz w:val="16"/>
         </w:rPr>
       </w:pPr>
-      <w:hyperlink r:id="rId5" w:history="1">
+      <w:hyperlink r:id="rId5" w:tgtFrame="_blank" w:history="1">
         <w:r>
           <w:rPr>
             <w:rStyle w:val="Hyperlink"/>
@@ -2241,11 +2415,19 @@
                 <w:b/>
               </w:rPr>
             </w:pPr>
+            <w:proofErr w:type="spellStart"/>
             <w:r>
               <w:rPr>
                 <w:b/>
               </w:rPr>
-              <w:t>Title:</w:t>
+              <w:t>Title</w:t>
+            </w:r>
+            <w:proofErr w:type="spellEnd"/>
+            <w:r>
+              <w:rPr>
+                <w:b/>
+              </w:rPr>
+              <w:t>:</w:t>
             </w:r>
           </w:p>
         </w:tc>
@@ -2265,9 +2447,11 @@
               <w:pStyle w:val="TableParagraph"/>
               <w:spacing w:before="10"/>
             </w:pPr>
+            <w:proofErr w:type="spellStart"/>
             <w:r>
               <w:t>Intern</w:t>
             </w:r>
+            <w:proofErr w:type="spellEnd"/>
           </w:p>
         </w:tc>
       </w:tr>
@@ -2293,11 +2477,19 @@
                 <w:b/>
               </w:rPr>
             </w:pPr>
+            <w:proofErr w:type="spellStart"/>
             <w:r>
               <w:rPr>
                 <w:b/>
               </w:rPr>
-              <w:t>Learning:</w:t>
+              <w:t>Learning</w:t>
+            </w:r>
+            <w:proofErr w:type="spellEnd"/>
+            <w:r>
+              <w:rPr>
+                <w:b/>
+              </w:rPr>
+              <w:t>:</w:t>
             </w:r>
           </w:p>
         </w:tc>
@@ -2356,11 +2548,19 @@
                 <w:b/>
               </w:rPr>
             </w:pPr>
+            <w:proofErr w:type="spellStart"/>
             <w:r>
               <w:rPr>
                 <w:b/>
               </w:rPr>
-              <w:t>Start date:</w:t>
+              <w:t>Start</w:t>
+            </w:r>
+            <w:proofErr w:type="spellEnd"/>
+            <w:r>
+              <w:rPr>
+                <w:b/>
+              </w:rPr>
+              <w:t xml:space="preserve"> date:</w:t>
             </w:r>
           </w:p>
         </w:tc>
@@ -2379,9 +2579,11 @@
             <w:pPr>
               <w:pStyle w:val="TableParagraph"/>
             </w:pPr>
+            <w:proofErr w:type="spellStart"/>
             <w:r>
               <w:t>February</w:t>
             </w:r>
+            <w:proofErr w:type="spellEnd"/>
             <w:r>
               <w:rPr>
                 <w:spacing w:val="-3"/>
@@ -2415,11 +2617,19 @@
                 <w:b/>
               </w:rPr>
             </w:pPr>
+            <w:proofErr w:type="spellStart"/>
             <w:r>
               <w:rPr>
                 <w:b/>
               </w:rPr>
-              <w:t>End date:</w:t>
+              <w:t>End</w:t>
+            </w:r>
+            <w:proofErr w:type="spellEnd"/>
+            <w:r>
+              <w:rPr>
+                <w:b/>
+              </w:rPr>
+              <w:t xml:space="preserve"> date:</w:t>
             </w:r>
           </w:p>
         </w:tc>
@@ -2505,7 +2715,25 @@
                                       <w:b/>
                                       <w:sz w:val="26"/>
                                     </w:rPr>
-                                    <w:t>Centro de Bachilerato Tecnológico e Industrial No.128</w:t>
+                                    <w:t xml:space="preserve">Centro de </w:t>
+                                  </w:r>
+                                  <w:proofErr w:type="spellStart"/>
+                                  <w:r>
+                                    <w:rPr>
+                                      <w:rFonts w:ascii="Calibri" w:hAnsi="Calibri"/>
+                                      <w:b/>
+                                      <w:sz w:val="26"/>
+                                    </w:rPr>
+                                    <w:t>Bachilerato</w:t>
+                                  </w:r>
+                                  <w:proofErr w:type="spellEnd"/>
+                                  <w:r>
+                                    <w:rPr>
+                                      <w:rFonts w:ascii="Calibri" w:hAnsi="Calibri"/>
+                                      <w:b/>
+                                      <w:sz w:val="26"/>
+                                    </w:rPr>
+                                    <w:t xml:space="preserve"> Tecnológico e Industrial No.128</w:t>
                                   </w:r>
                                 </w:p>
                                 <w:p>
@@ -2532,7 +2760,7 @@
                 </mc:Choice>
                 <mc:Fallback>
                   <w:pict>
-                    <v:shape w14:anchorId="49B793FF" id="Cuadro de texto 21" o:spid="_x0000_s1028" type="#_x0000_t202" style="position:absolute;left:0;text-align:left;margin-left:-108.9pt;margin-top:9.75pt;width:333.6pt;height:61.8pt;z-index:487415296;visibility:visible;mso-wrap-style:square;mso-height-percent:0;mso-wrap-distance-left:9pt;mso-wrap-distance-top:0;mso-wrap-distance-right:9pt;mso-wrap-distance-bottom:0;mso-position-horizontal:absolute;mso-position-horizontal-relative:text;mso-position-vertical:absolute;mso-position-vertical-relative:text;mso-height-percent:0;mso-height-relative:margin;v-text-anchor:top" o:gfxdata="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" filled="f" stroked="f" strokeweight=".5pt">
+                    <v:shape w14:anchorId="49B793FF" id="Cuadro de texto 21" o:spid="_x0000_s1028" type="#_x0000_t202" style="position:absolute;left:0;text-align:left;margin-left:-108.9pt;margin-top:9.75pt;width:333.6pt;height:61.8pt;z-index:487415296;visibility:visible;mso-wrap-style:square;mso-height-percent:0;mso-wrap-distance-left:9pt;mso-wrap-distance-top:0;mso-wrap-distance-right:9pt;mso-wrap-distance-bottom:0;mso-position-horizontal:absolute;mso-position-horizontal-relative:text;mso-position-vertical:absolute;mso-position-vertical-relative:text;mso-height-percent:0;mso-height-relative:margin;v-text-anchor:top" o:gfxdata="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" filled="f" stroked="f" strokeweight=".5pt">
                       <v:textbox>
                         <w:txbxContent>
                           <w:p>
@@ -2562,7 +2790,25 @@
                                 <w:b/>
                                 <w:sz w:val="26"/>
                               </w:rPr>
-                              <w:t>Centro de Bachilerato Tecnológico e Industrial No.128</w:t>
+                              <w:t xml:space="preserve">Centro de </w:t>
+                            </w:r>
+                            <w:proofErr w:type="spellStart"/>
+                            <w:r>
+                              <w:rPr>
+                                <w:rFonts w:ascii="Calibri" w:hAnsi="Calibri"/>
+                                <w:b/>
+                                <w:sz w:val="26"/>
+                              </w:rPr>
+                              <w:t>Bachilerato</w:t>
+                            </w:r>
+                            <w:proofErr w:type="spellEnd"/>
+                            <w:r>
+                              <w:rPr>
+                                <w:rFonts w:ascii="Calibri" w:hAnsi="Calibri"/>
+                                <w:b/>
+                                <w:sz w:val="26"/>
+                              </w:rPr>
+                              <w:t xml:space="preserve"> Tecnológico e Industrial No.128</w:t>
                             </w:r>
                           </w:p>
                           <w:p>
@@ -2613,6 +2859,7 @@
         </w:rPr>
         <w:t xml:space="preserve"> </w:t>
       </w:r>
+      <w:proofErr w:type="spellStart"/>
       <w:r>
         <w:rPr>
           <w:rFonts w:ascii="Calibri"/>
@@ -2631,6 +2878,7 @@
         </w:rPr>
         <w:t>tions</w:t>
       </w:r>
+      <w:proofErr w:type="spellEnd"/>
     </w:p>
     <w:tbl>
       <w:tblPr>
@@ -2674,11 +2922,19 @@
                 <w:b/>
               </w:rPr>
             </w:pPr>
+            <w:proofErr w:type="spellStart"/>
             <w:r>
               <w:rPr>
                 <w:b/>
               </w:rPr>
-              <w:t>Title:</w:t>
+              <w:t>Title</w:t>
+            </w:r>
+            <w:proofErr w:type="spellEnd"/>
+            <w:r>
+              <w:rPr>
+                <w:b/>
+              </w:rPr>
+              <w:t>:</w:t>
             </w:r>
           </w:p>
         </w:tc>
@@ -2698,9 +2954,11 @@
               <w:pStyle w:val="TableParagraph"/>
               <w:spacing w:before="1" w:line="259" w:lineRule="exact"/>
             </w:pPr>
+            <w:proofErr w:type="spellStart"/>
             <w:r>
               <w:t>Student</w:t>
             </w:r>
+            <w:proofErr w:type="spellEnd"/>
           </w:p>
         </w:tc>
       </w:tr>
@@ -2725,11 +2983,19 @@
                 <w:b/>
               </w:rPr>
             </w:pPr>
+            <w:proofErr w:type="spellStart"/>
             <w:r>
               <w:rPr>
                 <w:b/>
               </w:rPr>
-              <w:t>Learning:</w:t>
+              <w:t>Learning</w:t>
+            </w:r>
+            <w:proofErr w:type="spellEnd"/>
+            <w:r>
+              <w:rPr>
+                <w:b/>
+              </w:rPr>
+              <w:t>:</w:t>
             </w:r>
           </w:p>
         </w:tc>
@@ -2747,9 +3013,11 @@
             <w:pPr>
               <w:pStyle w:val="TableParagraph"/>
             </w:pPr>
+            <w:proofErr w:type="spellStart"/>
             <w:r>
               <w:t>Electronics</w:t>
             </w:r>
+            <w:proofErr w:type="spellEnd"/>
           </w:p>
         </w:tc>
       </w:tr>
@@ -2775,11 +3043,19 @@
                 <w:b/>
               </w:rPr>
             </w:pPr>
+            <w:proofErr w:type="spellStart"/>
             <w:r>
               <w:rPr>
                 <w:b/>
               </w:rPr>
-              <w:t>Start date:</w:t>
+              <w:t>Start</w:t>
+            </w:r>
+            <w:proofErr w:type="spellEnd"/>
+            <w:r>
+              <w:rPr>
+                <w:b/>
+              </w:rPr>
+              <w:t xml:space="preserve"> date:</w:t>
             </w:r>
           </w:p>
         </w:tc>
@@ -2835,11 +3111,19 @@
                 <w:b/>
               </w:rPr>
             </w:pPr>
+            <w:proofErr w:type="spellStart"/>
             <w:r>
               <w:rPr>
                 <w:b/>
               </w:rPr>
-              <w:t>End date:</w:t>
+              <w:t>End</w:t>
+            </w:r>
+            <w:proofErr w:type="spellEnd"/>
+            <w:r>
+              <w:rPr>
+                <w:b/>
+              </w:rPr>
+              <w:t xml:space="preserve"> date:</w:t>
             </w:r>
           </w:p>
         </w:tc>
@@ -2882,7 +3166,7 @@
       <w:r>
         <w:t xml:space="preserve"> </w:t>
       </w:r>
-      <w:hyperlink r:id="rId6" w:history="1">
+      <w:hyperlink r:id="rId6" w:tgtFrame="_blank" w:history="1">
         <w:r>
           <w:rPr>
             <w:rStyle w:val="Hyperlink"/>
@@ -3297,7 +3581,7 @@
           </mc:Choice>
           <mc:Fallback>
             <w:pict>
-              <v:shape w14:anchorId="488B22EB" id="Cuadro de texto 25" o:spid="_x0000_s1029" type="#_x0000_t202" style="position:absolute;left:0;text-align:left;margin-left:38.5pt;margin-top:14.4pt;width:290.4pt;height:27pt;z-index:251692544;visibility:visible;mso-wrap-style:square;mso-width-percent:0;mso-height-percent:0;mso-wrap-distance-left:9pt;mso-wrap-distance-top:0;mso-wrap-distance-right:9pt;mso-wrap-distance-bottom:0;mso-position-horizontal:absolute;mso-position-horizontal-relative:text;mso-position-vertical:absolute;mso-position-vertical-relative:text;mso-width-percent:0;mso-height-percent:0;mso-width-relative:margin;mso-height-relative:margin;v-text-anchor:top" o:gfxdata="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" fillcolor="white [3201]" stroked="f" strokeweight=".5pt">
+              <v:shape w14:anchorId="488B22EB" id="Cuadro de texto 25" o:spid="_x0000_s1029" type="#_x0000_t202" style="position:absolute;left:0;text-align:left;margin-left:38.5pt;margin-top:14.4pt;width:290.4pt;height:27pt;z-index:251692544;visibility:visible;mso-wrap-style:square;mso-width-percent:0;mso-height-percent:0;mso-wrap-distance-left:9pt;mso-wrap-distance-top:0;mso-wrap-distance-right:9pt;mso-wrap-distance-bottom:0;mso-position-horizontal:absolute;mso-position-horizontal-relative:text;mso-position-vertical:absolute;mso-position-vertical-relative:text;mso-width-percent:0;mso-height-percent:0;mso-width-relative:margin;mso-height-relative:margin;v-text-anchor:top" o:gfxdata="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" fillcolor="white [3201]" stroked="f" strokeweight=".5pt">
                 <v:textbox>
                   <w:txbxContent>
                     <w:p>
@@ -3673,6 +3957,7 @@
                                   <w:sz w:val="36"/>
                                 </w:rPr>
                               </w:pPr>
+                              <w:proofErr w:type="spellStart"/>
                               <w:r>
                                 <w:rPr>
                                   <w:rFonts w:ascii="Arial"/>
@@ -3689,8 +3974,29 @@
                                   <w:color w:val="FFFFFF"/>
                                   <w:sz w:val="36"/>
                                 </w:rPr>
-                                <w:t>esearch and projects</w:t>
+                                <w:t>esearch</w:t>
                               </w:r>
+                              <w:proofErr w:type="spellEnd"/>
+                              <w:r>
+                                <w:rPr>
+                                  <w:rFonts w:ascii="Arial"/>
+                                  <w:b/>
+                                  <w:color w:val="FFFFFF"/>
+                                  <w:sz w:val="36"/>
+                                </w:rPr>
+                                <w:t xml:space="preserve"> and </w:t>
+                              </w:r>
+                              <w:proofErr w:type="spellStart"/>
+                              <w:r>
+                                <w:rPr>
+                                  <w:rFonts w:ascii="Arial"/>
+                                  <w:b/>
+                                  <w:color w:val="FFFFFF"/>
+                                  <w:sz w:val="36"/>
+                                </w:rPr>
+                                <w:t>projects</w:t>
+                              </w:r>
+                              <w:proofErr w:type="spellEnd"/>
                             </w:p>
                           </w:txbxContent>
                         </wps:txbx>
@@ -3712,7 +4018,7 @@
           </mc:Choice>
           <mc:Fallback>
             <w:pict>
-              <v:group w14:anchorId="5ED4A77D" id="Group 10" o:spid="_x0000_s1030" style="position:absolute;margin-left:0;margin-top:0;width:209.05pt;height:11in;z-index:15732224;mso-position-horizontal-relative:page;mso-position-vertical-relative:page" coordsize="4181,15840" o:gfxdata="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">
+              <v:group w14:anchorId="5ED4A77D" id="Group 10" o:spid="_x0000_s1030" style="position:absolute;margin-left:0;margin-top:0;width:209.05pt;height:11in;z-index:15732224;mso-position-horizontal-relative:page;mso-position-vertical-relative:page" coordsize="4181,15840" o:gfxdata="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">
                 <v:shape id="AutoShape 12" o:spid="_x0000_s1031" style="position:absolute;width:4181;height:15840;visibility:visible;mso-wrap-style:square;v-text-anchor:top" coordsize="4181,15840" o:gfxdata="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" path="m9,l,,,15840r9,l9,xm4081,l42,r,15825l4081,15825,4081,xm4181,r-67,l4114,15840r67,l4181,xe" fillcolor="#4aacc5" stroked="f">
                   <v:path arrowok="t" o:connecttype="custom" o:connectlocs="9,0;0,0;0,15840;9,15840;9,0;4081,0;42,0;42,15825;4081,15825;4081,0;4181,0;4114,0;4114,15840;4181,15840;4181,0" o:connectangles="0,0,0,0,0,0,0,0,0,0,0,0,0,0,0"/>
                 </v:shape>
@@ -3785,6 +4091,7 @@
                             <w:sz w:val="36"/>
                           </w:rPr>
                         </w:pPr>
+                        <w:proofErr w:type="spellStart"/>
                         <w:r>
                           <w:rPr>
                             <w:rFonts w:ascii="Arial"/>
@@ -3801,8 +4108,29 @@
                             <w:color w:val="FFFFFF"/>
                             <w:sz w:val="36"/>
                           </w:rPr>
-                          <w:t>esearch and projects</w:t>
+                          <w:t>esearch</w:t>
                         </w:r>
+                        <w:proofErr w:type="spellEnd"/>
+                        <w:r>
+                          <w:rPr>
+                            <w:rFonts w:ascii="Arial"/>
+                            <w:b/>
+                            <w:color w:val="FFFFFF"/>
+                            <w:sz w:val="36"/>
+                          </w:rPr>
+                          <w:t xml:space="preserve"> and </w:t>
+                        </w:r>
+                        <w:proofErr w:type="spellStart"/>
+                        <w:r>
+                          <w:rPr>
+                            <w:rFonts w:ascii="Arial"/>
+                            <w:b/>
+                            <w:color w:val="FFFFFF"/>
+                            <w:sz w:val="36"/>
+                          </w:rPr>
+                          <w:t>projects</w:t>
+                        </w:r>
+                        <w:proofErr w:type="spellEnd"/>
                       </w:p>
                     </w:txbxContent>
                   </v:textbox>
@@ -3863,7 +4191,21 @@
         <w:rPr>
           <w:lang w:val="en-US"/>
         </w:rPr>
-        <w:t>How Does Industrial Internet of Things (IIoT) Work?</w:t>
+        <w:t>How Does Industrial Internet of Things (</w:t>
+      </w:r>
+      <w:proofErr w:type="spellStart"/>
+      <w:r>
+        <w:rPr>
+          <w:lang w:val="en-US"/>
+        </w:rPr>
+        <w:t>IIoT</w:t>
+      </w:r>
+      <w:proofErr w:type="spellEnd"/>
+      <w:r>
+        <w:rPr>
+          <w:lang w:val="en-US"/>
+        </w:rPr>
+        <w:t>) Work?</w:t>
       </w:r>
     </w:p>
     <w:p>
@@ -3893,7 +4235,29 @@
           <w:szCs w:val="24"/>
           <w:lang w:val="en-US"/>
         </w:rPr>
-        <w:t>Research and development of a general scheme summarizing the operation of the Industrial Internet of Things (IIoT).</w:t>
+        <w:t>Research and development of a general scheme summarizing the operation of the Industrial Internet of Things (</w:t>
+      </w:r>
+      <w:proofErr w:type="spellStart"/>
+      <w:r>
+        <w:rPr>
+          <w:b w:val="0"/>
+          <w:bCs w:val="0"/>
+          <w:sz w:val="24"/>
+          <w:szCs w:val="24"/>
+          <w:lang w:val="en-US"/>
+        </w:rPr>
+        <w:t>IIoT</w:t>
+      </w:r>
+      <w:proofErr w:type="spellEnd"/>
+      <w:r>
+        <w:rPr>
+          <w:b w:val="0"/>
+          <w:bCs w:val="0"/>
+          <w:sz w:val="24"/>
+          <w:szCs w:val="24"/>
+          <w:lang w:val="en-US"/>
+        </w:rPr>
+        <w:t>).</w:t>
       </w:r>
     </w:p>
     <w:p>
@@ -3916,7 +4280,7 @@
           <w:lang w:val="en-US"/>
         </w:rPr>
       </w:pPr>
-      <w:hyperlink r:id="rId8" w:history="1">
+      <w:hyperlink r:id="rId8" w:tgtFrame="_blank" w:history="1">
         <w:r>
           <w:rPr>
             <w:rStyle w:val="Hyperlink"/>
@@ -4021,7 +4385,7 @@
           <w:lang w:val="en-US"/>
         </w:rPr>
       </w:pPr>
-      <w:hyperlink r:id="rId9" w:history="1">
+      <w:hyperlink r:id="rId9" w:tgtFrame="_blank" w:history="1">
         <w:r>
           <w:rPr>
             <w:rStyle w:val="Hyperlink"/>
@@ -4111,7 +4475,21 @@
         <w:rPr>
           <w:lang w:val="en-US"/>
         </w:rPr>
-        <w:t>3d scenes using Three js library and enable 3d.</w:t>
+        <w:t xml:space="preserve">3d scenes using Three </w:t>
+      </w:r>
+      <w:proofErr w:type="spellStart"/>
+      <w:r>
+        <w:rPr>
+          <w:lang w:val="en-US"/>
+        </w:rPr>
+        <w:t>js</w:t>
+      </w:r>
+      <w:proofErr w:type="spellEnd"/>
+      <w:r>
+        <w:rPr>
+          <w:lang w:val="en-US"/>
+        </w:rPr>
+        <w:t xml:space="preserve"> library and enable 3d.</w:t>
       </w:r>
       <w:r>
         <w:rPr>
@@ -4136,7 +4514,7 @@
           <w:lang w:val="en-US"/>
         </w:rPr>
       </w:pPr>
-      <w:hyperlink r:id="rId10" w:history="1">
+      <w:hyperlink r:id="rId10" w:tgtFrame="_blank" w:history="1">
         <w:r>
           <w:rPr>
             <w:rStyle w:val="Hyperlink"/>
@@ -4174,6 +4552,7 @@
           <w:lang w:val="en-US"/>
         </w:rPr>
       </w:pPr>
+      <w:proofErr w:type="spellStart"/>
       <w:r>
         <w:rPr>
           <w:rFonts w:ascii="Arial"/>
@@ -4183,6 +4562,7 @@
         </w:rPr>
         <w:t>PlcNode</w:t>
       </w:r>
+      <w:proofErr w:type="spellEnd"/>
     </w:p>
     <w:p>
       <w:pPr>
@@ -4237,7 +4617,7 @@
           <w:lang w:val="en-US"/>
         </w:rPr>
       </w:pPr>
-      <w:hyperlink r:id="rId11" w:history="1">
+      <w:hyperlink r:id="rId11" w:tgtFrame="_blank" w:history="1">
         <w:r>
           <w:rPr>
             <w:rStyle w:val="Hyperlink"/>
@@ -4327,7 +4707,7 @@
           <w:lang w:val="en-US"/>
         </w:rPr>
       </w:pPr>
-      <w:hyperlink r:id="rId12" w:history="1">
+      <w:hyperlink r:id="rId12" w:tgtFrame="_blank" w:history="1">
         <w:r>
           <w:rPr>
             <w:rStyle w:val="Hyperlink"/>
@@ -4953,6 +5333,7 @@
           <w:lang w:val="en-US"/>
         </w:rPr>
       </w:pPr>
+      <w:proofErr w:type="spellStart"/>
       <w:r>
         <w:rPr>
           <w:rFonts w:ascii="Arial"/>
@@ -4962,8 +5343,9 @@
           <w:sz w:val="20"/>
           <w:lang w:val="en-US"/>
         </w:rPr>
-        <w:t xml:space="preserve">Continuos deploy </w:t>
-      </w:r>
+        <w:t>Continuos</w:t>
+      </w:r>
+      <w:proofErr w:type="spellEnd"/>
       <w:r>
         <w:rPr>
           <w:rFonts w:ascii="Arial"/>
@@ -4973,7 +5355,7 @@
           <w:sz w:val="20"/>
           <w:lang w:val="en-US"/>
         </w:rPr>
-        <w:t>integration</w:t>
+        <w:t xml:space="preserve"> deploy </w:t>
       </w:r>
       <w:r>
         <w:rPr>
@@ -4984,11 +5366,9 @@
           <w:sz w:val="20"/>
           <w:lang w:val="en-US"/>
         </w:rPr>
-        <w:t>.</w:t>
-      </w:r>
-    </w:p>
-    <w:p>
-      <w:pPr>
+        <w:t>integration</w:t>
+      </w:r>
+      <w:r>
         <w:rPr>
           <w:rFonts w:ascii="Arial"/>
           <w:b/>
@@ -4997,59 +5377,8 @@
           <w:sz w:val="20"/>
           <w:lang w:val="en-US"/>
         </w:rPr>
-      </w:pPr>
-    </w:p>
-    <w:p>
-      <w:pPr>
-        <w:rPr>
-          <w:rFonts w:ascii="Arial"/>
-          <w:sz w:val="20"/>
-          <w:lang w:val="en-US"/>
-        </w:rPr>
-      </w:pPr>
-      <w:r>
-        <w:rPr>
-          <w:rFonts w:ascii="Arial"/>
-          <w:sz w:val="20"/>
-          <w:lang w:val="en-US"/>
-        </w:rPr>
-        <w:t>Jenkins.</w:t>
-      </w:r>
-    </w:p>
-    <w:p>
-      <w:pPr>
-        <w:rPr>
-          <w:rFonts w:ascii="Arial"/>
-          <w:sz w:val="20"/>
-          <w:lang w:val="en-US"/>
-        </w:rPr>
-      </w:pPr>
-      <w:r>
-        <w:rPr>
-          <w:rFonts w:ascii="Arial"/>
-          <w:sz w:val="20"/>
-          <w:lang w:val="en-US"/>
-        </w:rPr>
-        <w:t>Docker</w:t>
-      </w:r>
-    </w:p>
-    <w:p>
-      <w:pPr>
-        <w:rPr>
-          <w:rFonts w:ascii="Arial"/>
-          <w:sz w:val="20"/>
-          <w:lang w:val="en-US"/>
-        </w:rPr>
-      </w:pPr>
-    </w:p>
-    <w:p>
-      <w:pPr>
-        <w:rPr>
-          <w:rFonts w:ascii="Arial"/>
-          <w:sz w:val="20"/>
-          <w:lang w:val="en-US"/>
-        </w:rPr>
-      </w:pPr>
+        <w:t>.</w:t>
+      </w:r>
     </w:p>
     <w:p>
       <w:pPr>
@@ -5062,7 +5391,61 @@
           <w:lang w:val="en-US"/>
         </w:rPr>
       </w:pPr>
-      <w:r>
+    </w:p>
+    <w:p>
+      <w:pPr>
+        <w:rPr>
+          <w:rFonts w:ascii="Arial"/>
+          <w:sz w:val="20"/>
+          <w:lang w:val="en-US"/>
+        </w:rPr>
+      </w:pPr>
+      <w:r>
+        <w:rPr>
+          <w:rFonts w:ascii="Arial"/>
+          <w:sz w:val="20"/>
+          <w:lang w:val="en-US"/>
+        </w:rPr>
+        <w:t>Jenkins.</w:t>
+      </w:r>
+    </w:p>
+    <w:p>
+      <w:pPr>
+        <w:rPr>
+          <w:rFonts w:ascii="Arial"/>
+          <w:sz w:val="20"/>
+          <w:lang w:val="en-US"/>
+        </w:rPr>
+      </w:pPr>
+      <w:r>
+        <w:rPr>
+          <w:rFonts w:ascii="Arial"/>
+          <w:sz w:val="20"/>
+          <w:lang w:val="en-US"/>
+        </w:rPr>
+        <w:t>Docker</w:t>
+      </w:r>
+    </w:p>
+    <w:p>
+      <w:pPr>
+        <w:rPr>
+          <w:rFonts w:ascii="Arial"/>
+          <w:sz w:val="20"/>
+          <w:lang w:val="en-US"/>
+        </w:rPr>
+      </w:pPr>
+    </w:p>
+    <w:p>
+      <w:pPr>
+        <w:rPr>
+          <w:rFonts w:ascii="Arial"/>
+          <w:sz w:val="20"/>
+          <w:lang w:val="en-US"/>
+        </w:rPr>
+      </w:pPr>
+    </w:p>
+    <w:p>
+      <w:pPr>
         <w:rPr>
           <w:rFonts w:ascii="Arial"/>
           <w:b/>
@@ -5071,11 +5454,8 @@
           <w:sz w:val="20"/>
           <w:lang w:val="en-US"/>
         </w:rPr>
-        <w:t>Languages.</w:t>
-      </w:r>
-    </w:p>
-    <w:p>
-      <w:pPr>
+      </w:pPr>
+      <w:r>
         <w:rPr>
           <w:rFonts w:ascii="Arial"/>
           <w:b/>
@@ -5084,6 +5464,19 @@
           <w:sz w:val="20"/>
           <w:lang w:val="en-US"/>
         </w:rPr>
+        <w:t>Languages.</w:t>
+      </w:r>
+    </w:p>
+    <w:p>
+      <w:pPr>
+        <w:rPr>
+          <w:rFonts w:ascii="Arial"/>
+          <w:b/>
+          <w:bCs/>
+          <w:color w:val="1F497D" w:themeColor="text2"/>
+          <w:sz w:val="20"/>
+          <w:lang w:val="en-US"/>
+        </w:rPr>
       </w:pPr>
     </w:p>
     <w:p>
@@ -5144,8 +5537,17 @@
           <w:lang w:val="en-US"/>
         </w:rPr>
         <w:tab/>
+      </w:r>
+      <w:proofErr w:type="spellStart"/>
+      <w:r>
+        <w:rPr>
+          <w:rFonts w:ascii="Arial"/>
+          <w:sz w:val="20"/>
+          <w:lang w:val="en-US"/>
+        </w:rPr>
         <w:t>Gcc</w:t>
       </w:r>
+      <w:proofErr w:type="spellEnd"/>
     </w:p>
     <w:p>
       <w:pPr>
@@ -5162,8 +5564,17 @@
           <w:lang w:val="en-US"/>
         </w:rPr>
         <w:tab/>
+      </w:r>
+      <w:proofErr w:type="spellStart"/>
+      <w:r>
+        <w:rPr>
+          <w:rFonts w:ascii="Arial"/>
+          <w:sz w:val="20"/>
+          <w:lang w:val="en-US"/>
+        </w:rPr>
         <w:t>Platformio</w:t>
       </w:r>
+      <w:proofErr w:type="spellEnd"/>
     </w:p>
     <w:p>
       <w:pPr>
@@ -5230,8 +5641,18 @@
           <w:lang w:val="en-US"/>
         </w:rPr>
         <w:tab/>
-        <w:t>Node js</w:t>
-      </w:r>
+        <w:t xml:space="preserve">Node </w:t>
+      </w:r>
+      <w:proofErr w:type="spellStart"/>
+      <w:r>
+        <w:rPr>
+          <w:rFonts w:ascii="Arial"/>
+          <w:sz w:val="20"/>
+          <w:lang w:val="en-US"/>
+        </w:rPr>
+        <w:t>js</w:t>
+      </w:r>
+      <w:proofErr w:type="spellEnd"/>
     </w:p>
     <w:p>
       <w:pPr>
@@ -5345,6 +5766,39 @@
           <w:sz w:val="20"/>
           <w:lang w:val="en-US"/>
         </w:rPr>
+        <w:t xml:space="preserve"> </w:t>
+      </w:r>
+      <w:r>
+        <w:rPr>
+          <w:rFonts w:ascii="Arial"/>
+          <w:sz w:val="20"/>
+          <w:lang w:val="en-US"/>
+        </w:rPr>
+        <w:t>Java and Spring Boot</w:t>
+      </w:r>
+    </w:p>
+    <w:p>
+      <w:pPr>
+        <w:rPr>
+          <w:rFonts w:ascii="Arial"/>
+          <w:sz w:val="20"/>
+          <w:lang w:val="en-US"/>
+        </w:rPr>
+      </w:pPr>
+      <w:r>
+        <w:rPr>
+          <w:rFonts w:ascii="Arial"/>
+          <w:sz w:val="20"/>
+          <w:lang w:val="en-US"/>
+        </w:rPr>
+        <w:t>•</w:t>
+      </w:r>
+      <w:r>
+        <w:rPr>
+          <w:rFonts w:ascii="Arial"/>
+          <w:sz w:val="20"/>
+          <w:lang w:val="en-US"/>
+        </w:rPr>
         <w:t xml:space="preserve"> HTML.</w:t>
       </w:r>
     </w:p>
@@ -5370,7 +5824,25 @@
           <w:sz w:val="20"/>
           <w:lang w:val="en-US"/>
         </w:rPr>
-        <w:t xml:space="preserve"> Css.</w:t>
+        <w:t xml:space="preserve"> </w:t>
+      </w:r>
+      <w:proofErr w:type="spellStart"/>
+      <w:r>
+        <w:rPr>
+          <w:rFonts w:ascii="Arial"/>
+          <w:sz w:val="20"/>
+          <w:lang w:val="en-US"/>
+        </w:rPr>
+        <w:t>Css</w:t>
+      </w:r>
+      <w:proofErr w:type="spellEnd"/>
+      <w:r>
+        <w:rPr>
+          <w:rFonts w:ascii="Arial"/>
+          <w:sz w:val="20"/>
+          <w:lang w:val="en-US"/>
+        </w:rPr>
+        <w:t>.</w:t>
       </w:r>
     </w:p>
     <w:p>
@@ -5406,8 +5878,17 @@
           <w:lang w:val="en-US"/>
         </w:rPr>
         <w:tab/>
+      </w:r>
+      <w:proofErr w:type="spellStart"/>
+      <w:r>
+        <w:rPr>
+          <w:rFonts w:ascii="Arial"/>
+          <w:sz w:val="20"/>
+          <w:lang w:val="en-US"/>
+        </w:rPr>
         <w:t>Bootswatch</w:t>
       </w:r>
+      <w:proofErr w:type="spellEnd"/>
     </w:p>
     <w:p>
       <w:pPr>
@@ -5467,8 +5948,17 @@
           <w:lang w:val="en-US"/>
         </w:rPr>
         <w:tab/>
+      </w:r>
+      <w:proofErr w:type="spellStart"/>
+      <w:r>
+        <w:rPr>
+          <w:rFonts w:ascii="Arial"/>
+          <w:sz w:val="20"/>
+          <w:lang w:val="en-US"/>
+        </w:rPr>
         <w:t>Micropython</w:t>
       </w:r>
+      <w:proofErr w:type="spellEnd"/>
     </w:p>
     <w:p>
       <w:pPr>
@@ -5485,8 +5975,17 @@
           <w:lang w:val="en-US"/>
         </w:rPr>
         <w:tab/>
+      </w:r>
+      <w:proofErr w:type="spellStart"/>
+      <w:r>
+        <w:rPr>
+          <w:rFonts w:ascii="Arial"/>
+          <w:sz w:val="20"/>
+          <w:lang w:val="en-US"/>
+        </w:rPr>
         <w:t>Brython</w:t>
       </w:r>
+      <w:proofErr w:type="spellEnd"/>
     </w:p>
     <w:p>
       <w:pPr>
@@ -6182,39 +6681,6 @@
           <w:lang w:val="en-US"/>
         </w:rPr>
       </w:pPr>
-      <w:r>
-        <w:rPr>
-          <w:rFonts w:ascii="Arial"/>
-          <w:sz w:val="20"/>
-          <w:lang w:val="en-US"/>
-        </w:rPr>
-        <w:t>•</w:t>
-      </w:r>
-      <w:r>
-        <w:rPr>
-          <w:rFonts w:ascii="Arial"/>
-          <w:sz w:val="20"/>
-          <w:lang w:val="en-US"/>
-        </w:rPr>
-        <w:t xml:space="preserve"> Beaglebone black</w:t>
-      </w:r>
-      <w:r>
-        <w:rPr>
-          <w:rFonts w:ascii="Arial"/>
-          <w:sz w:val="20"/>
-          <w:lang w:val="en-US"/>
-        </w:rPr>
-        <w:t>.</w:t>
-      </w:r>
-    </w:p>
-    <w:p>
-      <w:pPr>
-        <w:rPr>
-          <w:rFonts w:ascii="Arial"/>
-          <w:sz w:val="20"/>
-          <w:lang w:val="en-US"/>
-        </w:rPr>
-      </w:pPr>
     </w:p>
     <w:p>
       <w:pPr>
@@ -6341,13 +6807,23 @@
           <w:lang w:val="en-US"/>
         </w:rPr>
       </w:pPr>
-      <w:r>
-        <w:rPr>
-          <w:rFonts w:ascii="Arial"/>
-          <w:sz w:val="20"/>
-          <w:lang w:val="en-US"/>
-        </w:rPr>
-        <w:t>Rheel.</w:t>
+      <w:proofErr w:type="spellStart"/>
+      <w:r>
+        <w:rPr>
+          <w:rFonts w:ascii="Arial"/>
+          <w:sz w:val="20"/>
+          <w:lang w:val="en-US"/>
+        </w:rPr>
+        <w:t>Rheel</w:t>
+      </w:r>
+      <w:proofErr w:type="spellEnd"/>
+      <w:r>
+        <w:rPr>
+          <w:rFonts w:ascii="Arial"/>
+          <w:sz w:val="20"/>
+          <w:lang w:val="en-US"/>
+        </w:rPr>
+        <w:t>.</w:t>
       </w:r>
     </w:p>
     <w:p>
@@ -6356,14 +6832,14 @@
         <w:rPr>
           <w:rFonts w:ascii="Arial"/>
           <w:sz w:val="20"/>
-          <w:lang w:val="en-US"/>
-        </w:rPr>
-      </w:pPr>
-      <w:r>
-        <w:rPr>
-          <w:rFonts w:ascii="Arial"/>
-          <w:sz w:val="20"/>
-          <w:lang w:val="en-US"/>
+          <w:lang w:val="es-MX"/>
+        </w:rPr>
+      </w:pPr>
+      <w:r>
+        <w:rPr>
+          <w:rFonts w:ascii="Arial"/>
+          <w:sz w:val="20"/>
+          <w:lang w:val="es-MX"/>
         </w:rPr>
         <w:t>Ubuntu.</w:t>
       </w:r>
@@ -6374,14 +6850,14 @@
         <w:rPr>
           <w:rFonts w:ascii="Arial"/>
           <w:sz w:val="20"/>
-          <w:lang w:val="en-US"/>
-        </w:rPr>
-      </w:pPr>
-      <w:r>
-        <w:rPr>
-          <w:rFonts w:ascii="Arial"/>
-          <w:sz w:val="20"/>
-          <w:lang w:val="en-US"/>
+          <w:lang w:val="es-MX"/>
+        </w:rPr>
+      </w:pPr>
+      <w:r>
+        <w:rPr>
+          <w:rFonts w:ascii="Arial"/>
+          <w:sz w:val="20"/>
+          <w:lang w:val="es-MX"/>
         </w:rPr>
         <w:t>Raspbian.</w:t>
       </w:r>
@@ -6392,14 +6868,14 @@
         <w:rPr>
           <w:rFonts w:ascii="Arial"/>
           <w:sz w:val="20"/>
-          <w:lang w:val="en-US"/>
-        </w:rPr>
-      </w:pPr>
-      <w:r>
-        <w:rPr>
-          <w:rFonts w:ascii="Arial"/>
-          <w:sz w:val="20"/>
-          <w:lang w:val="en-US"/>
+          <w:lang w:val="es-MX"/>
+        </w:rPr>
+      </w:pPr>
+      <w:r>
+        <w:rPr>
+          <w:rFonts w:ascii="Arial"/>
+          <w:sz w:val="20"/>
+          <w:lang w:val="es-MX"/>
         </w:rPr>
         <w:t>Orange Pi Os.</w:t>
       </w:r>
@@ -6409,7 +6885,7 @@
         <w:rPr>
           <w:rFonts w:ascii="Arial"/>
           <w:sz w:val="20"/>
-          <w:lang w:val="en-US"/>
+          <w:lang w:val="es-MX"/>
         </w:rPr>
       </w:pPr>
     </w:p>
@@ -6421,7 +6897,7 @@
           <w:bCs/>
           <w:color w:val="1F497D" w:themeColor="text2"/>
           <w:sz w:val="20"/>
-          <w:lang w:val="en-US"/>
+          <w:lang w:val="es-MX"/>
         </w:rPr>
       </w:pPr>
       <w:r>
@@ -6431,7 +6907,7 @@
           <w:bCs/>
           <w:color w:val="1F497D" w:themeColor="text2"/>
           <w:sz w:val="20"/>
-          <w:lang w:val="en-US"/>
+          <w:lang w:val="es-MX"/>
         </w:rPr>
         <w:t>Control.</w:t>
       </w:r>
@@ -6444,23 +6920,23 @@
           <w:bCs/>
           <w:color w:val="1F497D" w:themeColor="text2"/>
           <w:sz w:val="20"/>
-          <w:lang w:val="en-US"/>
-        </w:rPr>
-      </w:pPr>
-    </w:p>
-    <w:p>
-      <w:pPr>
-        <w:rPr>
-          <w:rFonts w:ascii="Arial"/>
-          <w:sz w:val="20"/>
-          <w:lang w:val="en-US"/>
-        </w:rPr>
-      </w:pPr>
-      <w:r>
-        <w:rPr>
-          <w:rFonts w:ascii="Arial"/>
-          <w:sz w:val="20"/>
-          <w:lang w:val="en-US"/>
+          <w:lang w:val="es-MX"/>
+        </w:rPr>
+      </w:pPr>
+    </w:p>
+    <w:p>
+      <w:pPr>
+        <w:rPr>
+          <w:rFonts w:ascii="Arial"/>
+          <w:sz w:val="20"/>
+          <w:lang w:val="es-MX"/>
+        </w:rPr>
+      </w:pPr>
+      <w:r>
+        <w:rPr>
+          <w:rFonts w:ascii="Arial"/>
+          <w:sz w:val="20"/>
+          <w:lang w:val="es-MX"/>
         </w:rPr>
         <w:t>•</w:t>
       </w:r>
@@ -6468,24 +6944,42 @@
         <w:rPr>
           <w:rFonts w:ascii="Arial"/>
           <w:sz w:val="20"/>
-          <w:lang w:val="en-US"/>
-        </w:rPr>
-        <w:t xml:space="preserve"> Proportional control.</w:t>
-      </w:r>
-    </w:p>
-    <w:p>
-      <w:pPr>
-        <w:rPr>
-          <w:rFonts w:ascii="Arial"/>
-          <w:sz w:val="20"/>
-          <w:lang w:val="en-US"/>
-        </w:rPr>
-      </w:pPr>
-      <w:r>
-        <w:rPr>
-          <w:rFonts w:ascii="Arial"/>
-          <w:sz w:val="20"/>
-          <w:lang w:val="en-US"/>
+          <w:lang w:val="es-MX"/>
+        </w:rPr>
+        <w:t xml:space="preserve"> </w:t>
+      </w:r>
+      <w:proofErr w:type="spellStart"/>
+      <w:r>
+        <w:rPr>
+          <w:rFonts w:ascii="Arial"/>
+          <w:sz w:val="20"/>
+          <w:lang w:val="es-MX"/>
+        </w:rPr>
+        <w:t>Proportional</w:t>
+      </w:r>
+      <w:proofErr w:type="spellEnd"/>
+      <w:r>
+        <w:rPr>
+          <w:rFonts w:ascii="Arial"/>
+          <w:sz w:val="20"/>
+          <w:lang w:val="es-MX"/>
+        </w:rPr>
+        <w:t xml:space="preserve"> control.</w:t>
+      </w:r>
+    </w:p>
+    <w:p>
+      <w:pPr>
+        <w:rPr>
+          <w:rFonts w:ascii="Arial"/>
+          <w:sz w:val="20"/>
+          <w:lang w:val="es-MX"/>
+        </w:rPr>
+      </w:pPr>
+      <w:r>
+        <w:rPr>
+          <w:rFonts w:ascii="Arial"/>
+          <w:sz w:val="20"/>
+          <w:lang w:val="es-MX"/>
         </w:rPr>
         <w:t>•</w:t>
       </w:r>
@@ -6493,24 +6987,42 @@
         <w:rPr>
           <w:rFonts w:ascii="Arial"/>
           <w:sz w:val="20"/>
-          <w:lang w:val="en-US"/>
-        </w:rPr>
-        <w:t xml:space="preserve"> Proportional-Integral Control.</w:t>
-      </w:r>
-    </w:p>
-    <w:p>
-      <w:pPr>
-        <w:rPr>
-          <w:rFonts w:ascii="Arial"/>
-          <w:sz w:val="20"/>
-          <w:lang w:val="en-US"/>
-        </w:rPr>
-      </w:pPr>
-      <w:r>
-        <w:rPr>
-          <w:rFonts w:ascii="Arial"/>
-          <w:sz w:val="20"/>
-          <w:lang w:val="en-US"/>
+          <w:lang w:val="es-MX"/>
+        </w:rPr>
+        <w:t xml:space="preserve"> </w:t>
+      </w:r>
+      <w:proofErr w:type="spellStart"/>
+      <w:r>
+        <w:rPr>
+          <w:rFonts w:ascii="Arial"/>
+          <w:sz w:val="20"/>
+          <w:lang w:val="es-MX"/>
+        </w:rPr>
+        <w:t>Proportional</w:t>
+      </w:r>
+      <w:proofErr w:type="spellEnd"/>
+      <w:r>
+        <w:rPr>
+          <w:rFonts w:ascii="Arial"/>
+          <w:sz w:val="20"/>
+          <w:lang w:val="es-MX"/>
+        </w:rPr>
+        <w:t>-Integral Control.</w:t>
+      </w:r>
+    </w:p>
+    <w:p>
+      <w:pPr>
+        <w:rPr>
+          <w:rFonts w:ascii="Arial"/>
+          <w:sz w:val="20"/>
+          <w:lang w:val="es-MX"/>
+        </w:rPr>
+      </w:pPr>
+      <w:r>
+        <w:rPr>
+          <w:rFonts w:ascii="Arial"/>
+          <w:sz w:val="20"/>
+          <w:lang w:val="es-MX"/>
         </w:rPr>
         <w:t>•</w:t>
       </w:r>
@@ -6518,24 +7030,42 @@
         <w:rPr>
           <w:rFonts w:ascii="Arial"/>
           <w:sz w:val="20"/>
-          <w:lang w:val="en-US"/>
-        </w:rPr>
-        <w:t xml:space="preserve"> Proportional-Derivative Control.</w:t>
-      </w:r>
-    </w:p>
-    <w:p>
-      <w:pPr>
-        <w:rPr>
-          <w:rFonts w:ascii="Arial"/>
-          <w:sz w:val="20"/>
-          <w:lang w:val="en-US"/>
-        </w:rPr>
-      </w:pPr>
-      <w:r>
-        <w:rPr>
-          <w:rFonts w:ascii="Arial"/>
-          <w:sz w:val="20"/>
-          <w:lang w:val="en-US"/>
+          <w:lang w:val="es-MX"/>
+        </w:rPr>
+        <w:t xml:space="preserve"> </w:t>
+      </w:r>
+      <w:proofErr w:type="spellStart"/>
+      <w:r>
+        <w:rPr>
+          <w:rFonts w:ascii="Arial"/>
+          <w:sz w:val="20"/>
+          <w:lang w:val="es-MX"/>
+        </w:rPr>
+        <w:t>Proportional</w:t>
+      </w:r>
+      <w:proofErr w:type="spellEnd"/>
+      <w:r>
+        <w:rPr>
+          <w:rFonts w:ascii="Arial"/>
+          <w:sz w:val="20"/>
+          <w:lang w:val="es-MX"/>
+        </w:rPr>
+        <w:t>-Derivative Control.</w:t>
+      </w:r>
+    </w:p>
+    <w:p>
+      <w:pPr>
+        <w:rPr>
+          <w:rFonts w:ascii="Arial"/>
+          <w:sz w:val="20"/>
+          <w:lang w:val="es-MX"/>
+        </w:rPr>
+      </w:pPr>
+      <w:r>
+        <w:rPr>
+          <w:rFonts w:ascii="Arial"/>
+          <w:sz w:val="20"/>
+          <w:lang w:val="es-MX"/>
         </w:rPr>
         <w:t>•</w:t>
       </w:r>
@@ -6543,7 +7073,7 @@
         <w:rPr>
           <w:rFonts w:ascii="Arial"/>
           <w:sz w:val="20"/>
-          <w:lang w:val="en-US"/>
+          <w:lang w:val="es-MX"/>
         </w:rPr>
         <w:t>PID control.</w:t>
       </w:r>
@@ -6553,7 +7083,7 @@
         <w:rPr>
           <w:rFonts w:ascii="Arial"/>
           <w:sz w:val="20"/>
-          <w:lang w:val="en-US"/>
+          <w:lang w:val="es-MX"/>
         </w:rPr>
       </w:pPr>
     </w:p>
@@ -6565,9 +7095,10 @@
           <w:bCs/>
           <w:color w:val="1F497D" w:themeColor="text2"/>
           <w:sz w:val="20"/>
-          <w:lang w:val="en-US"/>
-        </w:rPr>
-      </w:pPr>
+          <w:lang w:val="es-MX"/>
+        </w:rPr>
+      </w:pPr>
+      <w:proofErr w:type="spellStart"/>
       <w:r>
         <w:rPr>
           <w:rFonts w:ascii="Arial"/>
@@ -6575,9 +7106,69 @@
           <w:bCs/>
           <w:color w:val="1F497D" w:themeColor="text2"/>
           <w:sz w:val="20"/>
-          <w:lang w:val="en-US"/>
-        </w:rPr>
-        <w:t>Programmable logic controllers.</w:t>
+          <w:lang w:val="es-MX"/>
+        </w:rPr>
+        <w:t>Programmable</w:t>
+      </w:r>
+      <w:proofErr w:type="spellEnd"/>
+      <w:r>
+        <w:rPr>
+          <w:rFonts w:ascii="Arial"/>
+          <w:b/>
+          <w:bCs/>
+          <w:color w:val="1F497D" w:themeColor="text2"/>
+          <w:sz w:val="20"/>
+          <w:lang w:val="es-MX"/>
+        </w:rPr>
+        <w:t xml:space="preserve"> </w:t>
+      </w:r>
+      <w:proofErr w:type="spellStart"/>
+      <w:r>
+        <w:rPr>
+          <w:rFonts w:ascii="Arial"/>
+          <w:b/>
+          <w:bCs/>
+          <w:color w:val="1F497D" w:themeColor="text2"/>
+          <w:sz w:val="20"/>
+          <w:lang w:val="es-MX"/>
+        </w:rPr>
+        <w:t>logic</w:t>
+      </w:r>
+      <w:proofErr w:type="spellEnd"/>
+      <w:r>
+        <w:rPr>
+          <w:rFonts w:ascii="Arial"/>
+          <w:b/>
+          <w:bCs/>
+          <w:color w:val="1F497D" w:themeColor="text2"/>
+          <w:sz w:val="20"/>
+          <w:lang w:val="es-MX"/>
+        </w:rPr>
+        <w:t xml:space="preserve"> </w:t>
+      </w:r>
+      <w:proofErr w:type="spellStart"/>
+      <w:r>
+        <w:rPr>
+          <w:rFonts w:ascii="Arial"/>
+          <w:b/>
+          <w:bCs/>
+          <w:color w:val="1F497D" w:themeColor="text2"/>
+          <w:sz w:val="20"/>
+          <w:lang w:val="es-MX"/>
+        </w:rPr>
+        <w:t>controllers</w:t>
+      </w:r>
+      <w:proofErr w:type="spellEnd"/>
+      <w:r>
+        <w:rPr>
+          <w:rFonts w:ascii="Arial"/>
+          <w:b/>
+          <w:bCs/>
+          <w:color w:val="1F497D" w:themeColor="text2"/>
+          <w:sz w:val="20"/>
+          <w:lang w:val="es-MX"/>
+        </w:rPr>
+        <w:t>.</w:t>
       </w:r>
     </w:p>
     <w:p>
@@ -6599,7 +7190,23 @@
           <w:rFonts w:ascii="Arial"/>
           <w:sz w:val="20"/>
         </w:rPr>
-        <w:t xml:space="preserve"> Plc Allen Bradley 1000 y</w:t>
+        <w:t xml:space="preserve"> </w:t>
+      </w:r>
+      <w:proofErr w:type="spellStart"/>
+      <w:r>
+        <w:rPr>
+          <w:rFonts w:ascii="Arial"/>
+          <w:sz w:val="20"/>
+        </w:rPr>
+        <w:t>Plc</w:t>
+      </w:r>
+      <w:proofErr w:type="spellEnd"/>
+      <w:r>
+        <w:rPr>
+          <w:rFonts w:ascii="Arial"/>
+          <w:sz w:val="20"/>
+        </w:rPr>
+        <w:t xml:space="preserve"> Allen Bradley 1000 y</w:t>
       </w:r>
     </w:p>
     <w:p>
@@ -6642,7 +7249,23 @@
           <w:rFonts w:ascii="Arial"/>
           <w:sz w:val="20"/>
         </w:rPr>
-        <w:t xml:space="preserve"> Plc Siemens S7</w:t>
+        <w:t xml:space="preserve"> </w:t>
+      </w:r>
+      <w:proofErr w:type="spellStart"/>
+      <w:r>
+        <w:rPr>
+          <w:rFonts w:ascii="Arial"/>
+          <w:sz w:val="20"/>
+        </w:rPr>
+        <w:t>Plc</w:t>
+      </w:r>
+      <w:proofErr w:type="spellEnd"/>
+      <w:r>
+        <w:rPr>
+          <w:rFonts w:ascii="Arial"/>
+          <w:sz w:val="20"/>
+        </w:rPr>
+        <w:t xml:space="preserve"> Siemens S7</w:t>
       </w:r>
       <w:r>
         <w:rPr>
@@ -6678,7 +7301,7 @@
 </file>
 
 <file path=word/numbering.xml><?xml version="1.0" encoding="utf-8"?>
-<w:numbering xmlns:wpc="http://schemas.microsoft.com/office/word/2010/wordprocessingCanvas" xmlns:cx="http://schemas.microsoft.com/office/drawing/2014/chartex" xmlns:cx1="http://schemas.microsoft.com/office/drawing/2015/9/8/chartex" xmlns:cx2="http://schemas.microsoft.com/office/drawing/2015/10/21/chartex" xmlns:cx3="http://schemas.microsoft.com/office/drawing/2016/5/9/chartex" xmlns:cx4="http://schemas.microsoft.com/office/drawing/2016/5/10/chartex" xmlns:cx5="http://schemas.microsoft.com/office/drawing/2016/5/11/chartex" xmlns:cx6="http://schemas.microsoft.com/office/drawing/2016/5/12/chartex" xmlns:cx7="http://schemas.microsoft.com/office/drawing/2016/5/13/chartex" xmlns:cx8="http://schemas.microsoft.com/office/drawing/2016/5/14/chartex" xmlns:mc="http://schemas.openxmlformats.org/markup-compatibility/2006" xmlns:aink="http://schemas.microsoft.com/office/drawing/2016/ink" xmlns:am3d="http://schemas.microsoft.com/office/drawing/2017/model3d" xmlns:o="urn:schemas-microsoft-com:office:office" xmlns:oel="http://schemas.microsoft.com/office/2019/extlst" xmlns:r="http://schemas.openxmlformats.org/officeDocument/2006/relationships" xmlns:m="http://schemas.openxmlformats.org/officeDocument/2006/math" xmlns:v="urn:schemas-microsoft-com:vml" xmlns:wp14="http://schemas.microsoft.com/office/word/2010/wordprocessingDrawing" xmlns:wp="http://schemas.openxmlformats.org/drawingml/2006/wordprocessingDrawing" xmlns:w10="urn:schemas-microsoft-com:office:word" xmlns:w="http://schemas.openxmlformats.org/wordprocessingml/2006/main" xmlns:w14="http://schemas.microsoft.com/office/word/2010/wordml" xmlns:w15="http://schemas.microsoft.com/office/word/2012/wordml" xmlns:w16cex="http://schemas.microsoft.com/office/word/2018/wordml/cex" xmlns:w16cid="http://schemas.microsoft.com/office/word/2016/wordml/cid" xmlns:w16="http://schemas.microsoft.com/office/word/2018/wordml" xmlns:w16sdtdh="http://schemas.microsoft.com/office/word/2020/wordml/sdtdatahash" xmlns:w16se="http://schemas.microsoft.com/office/word/2015/wordml/symex" xmlns:wpg="http://schemas.microsoft.com/office/word/2010/wordprocessingGroup" xmlns:wpi="http://schemas.microsoft.com/office/word/2010/wordprocessingInk" xmlns:wne="http://schemas.microsoft.com/office/word/2006/wordml" xmlns:wps="http://schemas.microsoft.com/office/word/2010/wordprocessingShape" mc:Ignorable="w14 w15 w16se w16cid w16 w16cex w16sdtdh wp14">
+<w:numbering xmlns:wpc="http://schemas.microsoft.com/office/word/2010/wordprocessingCanvas" xmlns:cx="http://schemas.microsoft.com/office/drawing/2014/chartex" xmlns:cx1="http://schemas.microsoft.com/office/drawing/2015/9/8/chartex" xmlns:cx2="http://schemas.microsoft.com/office/drawing/2015/10/21/chartex" xmlns:cx3="http://schemas.microsoft.com/office/drawing/2016/5/9/chartex" xmlns:cx4="http://schemas.microsoft.com/office/drawing/2016/5/10/chartex" xmlns:cx5="http://schemas.microsoft.com/office/drawing/2016/5/11/chartex" xmlns:cx6="http://schemas.microsoft.com/office/drawing/2016/5/12/chartex" xmlns:cx7="http://schemas.microsoft.com/office/drawing/2016/5/13/chartex" xmlns:cx8="http://schemas.microsoft.com/office/drawing/2016/5/14/chartex" xmlns:mc="http://schemas.openxmlformats.org/markup-compatibility/2006" xmlns:aink="http://schemas.microsoft.com/office/drawing/2016/ink" xmlns:am3d="http://schemas.microsoft.com/office/drawing/2017/model3d" xmlns:o="urn:schemas-microsoft-com:office:office" xmlns:r="http://schemas.openxmlformats.org/officeDocument/2006/relationships" xmlns:m="http://schemas.openxmlformats.org/officeDocument/2006/math" xmlns:v="urn:schemas-microsoft-com:vml" xmlns:wp14="http://schemas.microsoft.com/office/word/2010/wordprocessingDrawing" xmlns:wp="http://schemas.openxmlformats.org/drawingml/2006/wordprocessingDrawing" xmlns:w10="urn:schemas-microsoft-com:office:word" xmlns:w="http://schemas.openxmlformats.org/wordprocessingml/2006/main" xmlns:w14="http://schemas.microsoft.com/office/word/2010/wordml" xmlns:w15="http://schemas.microsoft.com/office/word/2012/wordml" xmlns:w16cex="http://schemas.microsoft.com/office/word/2018/wordml/cex" xmlns:w16cid="http://schemas.microsoft.com/office/word/2016/wordml/cid" xmlns:w16="http://schemas.microsoft.com/office/word/2018/wordml" xmlns:w16sdtdh="http://schemas.microsoft.com/office/word/2020/wordml/sdtdatahash" xmlns:w16se="http://schemas.microsoft.com/office/word/2015/wordml/symex" xmlns:wpg="http://schemas.microsoft.com/office/word/2010/wordprocessingGroup" xmlns:wpi="http://schemas.microsoft.com/office/word/2010/wordprocessingInk" xmlns:wne="http://schemas.microsoft.com/office/word/2006/wordml" xmlns:wps="http://schemas.microsoft.com/office/word/2010/wordprocessingShape" mc:Ignorable="w14 w15 w16se w16cid w16 w16cex w16sdtdh wp14">
   <w:abstractNum w:abstractNumId="0" w15:restartNumberingAfterBreak="0">
     <w:nsid w:val="01D878B8"/>
     <w:multiLevelType w:val="hybridMultilevel"/>
@@ -7359,16 +7982,16 @@
     </w:lvl>
   </w:abstractNum>
   <w:abstractNum w:abstractNumId="6" w15:restartNumberingAfterBreak="0">
-    <w:nsid w:val="7B6A7051"/>
+    <w:nsid w:val="705D5DF6"/>
     <w:multiLevelType w:val="hybridMultilevel"/>
-    <w:tmpl w:val="34202BB2"/>
+    <w:tmpl w:val="FB34904E"/>
     <w:lvl w:ilvl="0" w:tplc="080A0001">
       <w:start w:val="1"/>
       <w:numFmt w:val="bullet"/>
       <w:lvlText w:val=""/>
       <w:lvlJc w:val="left"/>
       <w:pPr>
-        <w:ind w:left="1149" w:hanging="360"/>
+        <w:ind w:left="720" w:hanging="360"/>
       </w:pPr>
       <w:rPr>
         <w:rFonts w:ascii="Symbol" w:hAnsi="Symbol" w:hint="default"/>
@@ -7380,7 +8003,7 @@
       <w:lvlText w:val="o"/>
       <w:lvlJc w:val="left"/>
       <w:pPr>
-        <w:ind w:left="1869" w:hanging="360"/>
+        <w:ind w:left="1440" w:hanging="360"/>
       </w:pPr>
       <w:rPr>
         <w:rFonts w:ascii="Courier New" w:hAnsi="Courier New" w:cs="Courier New" w:hint="default"/>
@@ -7392,7 +8015,7 @@
       <w:lvlText w:val=""/>
       <w:lvlJc w:val="left"/>
       <w:pPr>
-        <w:ind w:left="2589" w:hanging="360"/>
+        <w:ind w:left="2160" w:hanging="360"/>
       </w:pPr>
       <w:rPr>
         <w:rFonts w:ascii="Wingdings" w:hAnsi="Wingdings" w:hint="default"/>
@@ -7404,7 +8027,7 @@
       <w:lvlText w:val=""/>
       <w:lvlJc w:val="left"/>
       <w:pPr>
-        <w:ind w:left="3309" w:hanging="360"/>
+        <w:ind w:left="2880" w:hanging="360"/>
       </w:pPr>
       <w:rPr>
         <w:rFonts w:ascii="Symbol" w:hAnsi="Symbol" w:hint="default"/>
@@ -7416,7 +8039,7 @@
       <w:lvlText w:val="o"/>
       <w:lvlJc w:val="left"/>
       <w:pPr>
-        <w:ind w:left="4029" w:hanging="360"/>
+        <w:ind w:left="3600" w:hanging="360"/>
       </w:pPr>
       <w:rPr>
         <w:rFonts w:ascii="Courier New" w:hAnsi="Courier New" w:cs="Courier New" w:hint="default"/>
@@ -7428,7 +8051,7 @@
       <w:lvlText w:val=""/>
       <w:lvlJc w:val="left"/>
       <w:pPr>
-        <w:ind w:left="4749" w:hanging="360"/>
+        <w:ind w:left="4320" w:hanging="360"/>
       </w:pPr>
       <w:rPr>
         <w:rFonts w:ascii="Wingdings" w:hAnsi="Wingdings" w:hint="default"/>
@@ -7440,7 +8063,7 @@
       <w:lvlText w:val=""/>
       <w:lvlJc w:val="left"/>
       <w:pPr>
-        <w:ind w:left="5469" w:hanging="360"/>
+        <w:ind w:left="5040" w:hanging="360"/>
       </w:pPr>
       <w:rPr>
         <w:rFonts w:ascii="Symbol" w:hAnsi="Symbol" w:hint="default"/>
@@ -7452,7 +8075,7 @@
       <w:lvlText w:val="o"/>
       <w:lvlJc w:val="left"/>
       <w:pPr>
-        <w:ind w:left="6189" w:hanging="360"/>
+        <w:ind w:left="5760" w:hanging="360"/>
       </w:pPr>
       <w:rPr>
         <w:rFonts w:ascii="Courier New" w:hAnsi="Courier New" w:cs="Courier New" w:hint="default"/>
@@ -7464,33 +8087,149 @@
       <w:lvlText w:val=""/>
       <w:lvlJc w:val="left"/>
       <w:pPr>
-        <w:ind w:left="6909" w:hanging="360"/>
+        <w:ind w:left="6480" w:hanging="360"/>
       </w:pPr>
       <w:rPr>
         <w:rFonts w:ascii="Wingdings" w:hAnsi="Wingdings" w:hint="default"/>
       </w:rPr>
     </w:lvl>
   </w:abstractNum>
-  <w:num w:numId="1" w16cid:durableId="654800294">
+  <w:abstractNum w:abstractNumId="7" w15:restartNumberingAfterBreak="0">
+    <w:nsid w:val="7B6A7051"/>
+    <w:multiLevelType w:val="hybridMultilevel"/>
+    <w:tmpl w:val="34202BB2"/>
+    <w:lvl w:ilvl="0" w:tplc="080A0001">
+      <w:start w:val="1"/>
+      <w:numFmt w:val="bullet"/>
+      <w:lvlText w:val=""/>
+      <w:lvlJc w:val="left"/>
+      <w:pPr>
+        <w:ind w:left="1149" w:hanging="360"/>
+      </w:pPr>
+      <w:rPr>
+        <w:rFonts w:ascii="Symbol" w:hAnsi="Symbol" w:hint="default"/>
+      </w:rPr>
+    </w:lvl>
+    <w:lvl w:ilvl="1" w:tplc="080A0003" w:tentative="1">
+      <w:start w:val="1"/>
+      <w:numFmt w:val="bullet"/>
+      <w:lvlText w:val="o"/>
+      <w:lvlJc w:val="left"/>
+      <w:pPr>
+        <w:ind w:left="1869" w:hanging="360"/>
+      </w:pPr>
+      <w:rPr>
+        <w:rFonts w:ascii="Courier New" w:hAnsi="Courier New" w:cs="Courier New" w:hint="default"/>
+      </w:rPr>
+    </w:lvl>
+    <w:lvl w:ilvl="2" w:tplc="080A0005" w:tentative="1">
+      <w:start w:val="1"/>
+      <w:numFmt w:val="bullet"/>
+      <w:lvlText w:val=""/>
+      <w:lvlJc w:val="left"/>
+      <w:pPr>
+        <w:ind w:left="2589" w:hanging="360"/>
+      </w:pPr>
+      <w:rPr>
+        <w:rFonts w:ascii="Wingdings" w:hAnsi="Wingdings" w:hint="default"/>
+      </w:rPr>
+    </w:lvl>
+    <w:lvl w:ilvl="3" w:tplc="080A0001" w:tentative="1">
+      <w:start w:val="1"/>
+      <w:numFmt w:val="bullet"/>
+      <w:lvlText w:val=""/>
+      <w:lvlJc w:val="left"/>
+      <w:pPr>
+        <w:ind w:left="3309" w:hanging="360"/>
+      </w:pPr>
+      <w:rPr>
+        <w:rFonts w:ascii="Symbol" w:hAnsi="Symbol" w:hint="default"/>
+      </w:rPr>
+    </w:lvl>
+    <w:lvl w:ilvl="4" w:tplc="080A0003" w:tentative="1">
+      <w:start w:val="1"/>
+      <w:numFmt w:val="bullet"/>
+      <w:lvlText w:val="o"/>
+      <w:lvlJc w:val="left"/>
+      <w:pPr>
+        <w:ind w:left="4029" w:hanging="360"/>
+      </w:pPr>
+      <w:rPr>
+        <w:rFonts w:ascii="Courier New" w:hAnsi="Courier New" w:cs="Courier New" w:hint="default"/>
+      </w:rPr>
+    </w:lvl>
+    <w:lvl w:ilvl="5" w:tplc="080A0005" w:tentative="1">
+      <w:start w:val="1"/>
+      <w:numFmt w:val="bullet"/>
+      <w:lvlText w:val=""/>
+      <w:lvlJc w:val="left"/>
+      <w:pPr>
+        <w:ind w:left="4749" w:hanging="360"/>
+      </w:pPr>
+      <w:rPr>
+        <w:rFonts w:ascii="Wingdings" w:hAnsi="Wingdings" w:hint="default"/>
+      </w:rPr>
+    </w:lvl>
+    <w:lvl w:ilvl="6" w:tplc="080A0001" w:tentative="1">
+      <w:start w:val="1"/>
+      <w:numFmt w:val="bullet"/>
+      <w:lvlText w:val=""/>
+      <w:lvlJc w:val="left"/>
+      <w:pPr>
+        <w:ind w:left="5469" w:hanging="360"/>
+      </w:pPr>
+      <w:rPr>
+        <w:rFonts w:ascii="Symbol" w:hAnsi="Symbol" w:hint="default"/>
+      </w:rPr>
+    </w:lvl>
+    <w:lvl w:ilvl="7" w:tplc="080A0003" w:tentative="1">
+      <w:start w:val="1"/>
+      <w:numFmt w:val="bullet"/>
+      <w:lvlText w:val="o"/>
+      <w:lvlJc w:val="left"/>
+      <w:pPr>
+        <w:ind w:left="6189" w:hanging="360"/>
+      </w:pPr>
+      <w:rPr>
+        <w:rFonts w:ascii="Courier New" w:hAnsi="Courier New" w:cs="Courier New" w:hint="default"/>
+      </w:rPr>
+    </w:lvl>
+    <w:lvl w:ilvl="8" w:tplc="080A0005" w:tentative="1">
+      <w:start w:val="1"/>
+      <w:numFmt w:val="bullet"/>
+      <w:lvlText w:val=""/>
+      <w:lvlJc w:val="left"/>
+      <w:pPr>
+        <w:ind w:left="6909" w:hanging="360"/>
+      </w:pPr>
+      <w:rPr>
+        <w:rFonts w:ascii="Wingdings" w:hAnsi="Wingdings" w:hint="default"/>
+      </w:rPr>
+    </w:lvl>
+  </w:abstractNum>
+  <w:num w:numId="1">
     <w:abstractNumId w:val="0"/>
   </w:num>
-  <w:num w:numId="2" w16cid:durableId="801535131">
+  <w:num w:numId="2">
     <w:abstractNumId w:val="3"/>
   </w:num>
-  <w:num w:numId="3" w16cid:durableId="159582695">
-    <w:abstractNumId w:val="6"/>
+  <w:num w:numId="3">
+    <w:abstractNumId w:val="7"/>
   </w:num>
-  <w:num w:numId="4" w16cid:durableId="1624768822">
+  <w:num w:numId="4">
     <w:abstractNumId w:val="5"/>
   </w:num>
-  <w:num w:numId="5" w16cid:durableId="959722905">
+  <w:num w:numId="5">
     <w:abstractNumId w:val="2"/>
   </w:num>
-  <w:num w:numId="6" w16cid:durableId="2052610200">
+  <w:num w:numId="6">
     <w:abstractNumId w:val="1"/>
   </w:num>
-  <w:num w:numId="7" w16cid:durableId="694427123">
+  <w:num w:numId="7">
     <w:abstractNumId w:val="4"/>
+  </w:num>
+  <w:num w:numId="8">
+    <w:abstractNumId w:val="6"/>
   </w:num>
 </w:numbering>
 </file>

--- a/Hoja_de_experiencia_EN.docx
+++ b/Hoja_de_experiencia_EN.docx
@@ -1,6 +1,6 @@
 
 <file path=word/document.xml><?xml version="1.0" encoding="utf-8"?>
-<w:document xmlns:wpc="http://schemas.microsoft.com/office/word/2010/wordprocessingCanvas" xmlns:cx="http://schemas.microsoft.com/office/drawing/2014/chartex" xmlns:cx1="http://schemas.microsoft.com/office/drawing/2015/9/8/chartex" xmlns:cx2="http://schemas.microsoft.com/office/drawing/2015/10/21/chartex" xmlns:cx3="http://schemas.microsoft.com/office/drawing/2016/5/9/chartex" xmlns:cx4="http://schemas.microsoft.com/office/drawing/2016/5/10/chartex" xmlns:cx5="http://schemas.microsoft.com/office/drawing/2016/5/11/chartex" xmlns:cx6="http://schemas.microsoft.com/office/drawing/2016/5/12/chartex" xmlns:cx7="http://schemas.microsoft.com/office/drawing/2016/5/13/chartex" xmlns:cx8="http://schemas.microsoft.com/office/drawing/2016/5/14/chartex" xmlns:mc="http://schemas.openxmlformats.org/markup-compatibility/2006" xmlns:aink="http://schemas.microsoft.com/office/drawing/2016/ink" xmlns:am3d="http://schemas.microsoft.com/office/drawing/2017/model3d" xmlns:o="urn:schemas-microsoft-com:office:office" xmlns:r="http://schemas.openxmlformats.org/officeDocument/2006/relationships" xmlns:m="http://schemas.openxmlformats.org/officeDocument/2006/math" xmlns:v="urn:schemas-microsoft-com:vml" xmlns:wp14="http://schemas.microsoft.com/office/word/2010/wordprocessingDrawing" xmlns:wp="http://schemas.openxmlformats.org/drawingml/2006/wordprocessingDrawing" xmlns:w10="urn:schemas-microsoft-com:office:word" xmlns:w="http://schemas.openxmlformats.org/wordprocessingml/2006/main" xmlns:w14="http://schemas.microsoft.com/office/word/2010/wordml" xmlns:w15="http://schemas.microsoft.com/office/word/2012/wordml" xmlns:w16cex="http://schemas.microsoft.com/office/word/2018/wordml/cex" xmlns:w16cid="http://schemas.microsoft.com/office/word/2016/wordml/cid" xmlns:w16="http://schemas.microsoft.com/office/word/2018/wordml" xmlns:w16sdtdh="http://schemas.microsoft.com/office/word/2020/wordml/sdtdatahash" xmlns:w16se="http://schemas.microsoft.com/office/word/2015/wordml/symex" xmlns:wpg="http://schemas.microsoft.com/office/word/2010/wordprocessingGroup" xmlns:wpi="http://schemas.microsoft.com/office/word/2010/wordprocessingInk" xmlns:wne="http://schemas.microsoft.com/office/word/2006/wordml" xmlns:wps="http://schemas.microsoft.com/office/word/2010/wordprocessingShape" mc:Ignorable="w14 w15 w16se w16cid w16 w16cex w16sdtdh wp14">
+<w:document xmlns:wpc="http://schemas.microsoft.com/office/word/2010/wordprocessingCanvas" xmlns:cx="http://schemas.microsoft.com/office/drawing/2014/chartex" xmlns:cx1="http://schemas.microsoft.com/office/drawing/2015/9/8/chartex" xmlns:cx2="http://schemas.microsoft.com/office/drawing/2015/10/21/chartex" xmlns:cx3="http://schemas.microsoft.com/office/drawing/2016/5/9/chartex" xmlns:cx4="http://schemas.microsoft.com/office/drawing/2016/5/10/chartex" xmlns:cx5="http://schemas.microsoft.com/office/drawing/2016/5/11/chartex" xmlns:cx6="http://schemas.microsoft.com/office/drawing/2016/5/12/chartex" xmlns:cx7="http://schemas.microsoft.com/office/drawing/2016/5/13/chartex" xmlns:cx8="http://schemas.microsoft.com/office/drawing/2016/5/14/chartex" xmlns:mc="http://schemas.openxmlformats.org/markup-compatibility/2006" xmlns:aink="http://schemas.microsoft.com/office/drawing/2016/ink" xmlns:am3d="http://schemas.microsoft.com/office/drawing/2017/model3d" xmlns:o="urn:schemas-microsoft-com:office:office" xmlns:oel="http://schemas.microsoft.com/office/2019/extlst" xmlns:r="http://schemas.openxmlformats.org/officeDocument/2006/relationships" xmlns:m="http://schemas.openxmlformats.org/officeDocument/2006/math" xmlns:v="urn:schemas-microsoft-com:vml" xmlns:wp14="http://schemas.microsoft.com/office/word/2010/wordprocessingDrawing" xmlns:wp="http://schemas.openxmlformats.org/drawingml/2006/wordprocessingDrawing" xmlns:w10="urn:schemas-microsoft-com:office:word" xmlns:w="http://schemas.openxmlformats.org/wordprocessingml/2006/main" xmlns:w14="http://schemas.microsoft.com/office/word/2010/wordml" xmlns:w15="http://schemas.microsoft.com/office/word/2012/wordml" xmlns:w16cex="http://schemas.microsoft.com/office/word/2018/wordml/cex" xmlns:w16cid="http://schemas.microsoft.com/office/word/2016/wordml/cid" xmlns:w16="http://schemas.microsoft.com/office/word/2018/wordml" xmlns:w16sdtdh="http://schemas.microsoft.com/office/word/2020/wordml/sdtdatahash" xmlns:w16se="http://schemas.microsoft.com/office/word/2015/wordml/symex" xmlns:wpg="http://schemas.microsoft.com/office/word/2010/wordprocessingGroup" xmlns:wpi="http://schemas.microsoft.com/office/word/2010/wordprocessingInk" xmlns:wne="http://schemas.microsoft.com/office/word/2006/wordml" xmlns:wps="http://schemas.microsoft.com/office/word/2010/wordprocessingShape" mc:Ignorable="w14 w15 w16se w16cid w16 w16cex w16sdtdh wp14">
   <w:body>
     <w:p>
       <w:pPr>
@@ -263,7 +263,7 @@
               </wp:anchor>
             </w:drawing>
           </mc:Choice>
-          <mc:Fallback xmlns:oel="http://schemas.microsoft.com/office/2019/extlst">
+          <mc:Fallback>
             <w:pict>
               <v:shape w14:anchorId="51B051E3" id="AutoShape 25" o:spid="_x0000_s1026" style="position:absolute;margin-left:0;margin-top:0;width:206.95pt;height:11in;z-index:-15909376;visibility:visible;mso-wrap-style:square;mso-width-percent:0;mso-height-percent:0;mso-wrap-distance-left:9pt;mso-wrap-distance-top:0;mso-wrap-distance-right:9pt;mso-wrap-distance-bottom:0;mso-position-horizontal:absolute;mso-position-horizontal-relative:page;mso-position-vertical:absolute;mso-position-vertical-relative:page;mso-width-percent:0;mso-height-percent:0;mso-width-relative:page;mso-height-relative:page;v-text-anchor:top" coordsize="4139,15840" o:gfxdata="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" path="m4039,r-20,l3952,r-66,l,,,56,,15694r,68l,15795r,33l,15840r4019,l4039,15840,4039,xm4139,r-67,l4072,15840r67,l4139,xe" fillcolor="#243f60 [1604]">
                 <v:path arrowok="t" o:connecttype="custom" o:connectlocs="2564765,0;2552065,0;2509520,0;2467610,0;0,0;0,35560;0,9965690;0,10008870;0,10029825;0,10050780;0,10058400;2552065,10058400;2564765,10058400;2564765,0;2628265,0;2585720,0;2585720,10058400;2628265,10058400;2628265,0" o:connectangles="0,0,0,0,0,0,0,0,0,0,0,0,0,0,0,0,0,0,0"/>
@@ -1256,6 +1256,7 @@
                               <w:t xml:space="preserve">Tecnológico Nacional de México Campus </w:t>
                             </w:r>
                             <w:proofErr w:type="spellStart"/>
+                            <w:proofErr w:type="gramStart"/>
                             <w:r>
                               <w:rPr>
                                 <w:rFonts w:ascii="Calibri" w:hAnsi="Calibri"/>
@@ -1265,6 +1266,7 @@
                               <w:t>Cd.Juárez</w:t>
                             </w:r>
                             <w:proofErr w:type="spellEnd"/>
+                            <w:proofErr w:type="gramEnd"/>
                           </w:p>
                         </w:txbxContent>
                       </wps:txbx>
@@ -1292,7 +1294,7 @@
                 <v:stroke joinstyle="miter"/>
                 <v:path gradientshapeok="t" o:connecttype="rect"/>
               </v:shapetype>
-              <v:shape id="Cuadro de texto 24" o:spid="_x0000_s1026" type="#_x0000_t202" style="position:absolute;left:0;text-align:left;margin-left:253.2pt;margin-top:18.7pt;width:290.4pt;height:42pt;z-index:251688448;visibility:visible;mso-wrap-style:square;mso-width-percent:0;mso-height-percent:0;mso-wrap-distance-left:9pt;mso-wrap-distance-top:0;mso-wrap-distance-right:9pt;mso-wrap-distance-bottom:0;mso-position-horizontal:absolute;mso-position-horizontal-relative:text;mso-position-vertical:absolute;mso-position-vertical-relative:text;mso-width-percent:0;mso-height-percent:0;mso-width-relative:margin;mso-height-relative:margin;v-text-anchor:top" o:gfxdata="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" fillcolor="white [3201]" stroked="f" strokeweight=".5pt">
+              <v:shape id="Cuadro de texto 24" o:spid="_x0000_s1026" type="#_x0000_t202" style="position:absolute;left:0;text-align:left;margin-left:253.2pt;margin-top:18.7pt;width:290.4pt;height:42pt;z-index:251688448;visibility:visible;mso-wrap-style:square;mso-width-percent:0;mso-height-percent:0;mso-wrap-distance-left:9pt;mso-wrap-distance-top:0;mso-wrap-distance-right:9pt;mso-wrap-distance-bottom:0;mso-position-horizontal:absolute;mso-position-horizontal-relative:text;mso-position-vertical:absolute;mso-position-vertical-relative:text;mso-width-percent:0;mso-height-percent:0;mso-width-relative:margin;mso-height-relative:margin;v-text-anchor:top" o:gfxdata="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" fillcolor="white [3201]" stroked="f" strokeweight=".5pt">
                 <v:textbox>
                   <w:txbxContent>
                     <w:p>
@@ -1314,6 +1316,7 @@
                         <w:t xml:space="preserve">Tecnológico Nacional de México Campus </w:t>
                       </w:r>
                       <w:proofErr w:type="spellStart"/>
+                      <w:proofErr w:type="gramStart"/>
                       <w:r>
                         <w:rPr>
                           <w:rFonts w:ascii="Calibri" w:hAnsi="Calibri"/>
@@ -1323,6 +1326,7 @@
                         <w:t>Cd.Juárez</w:t>
                       </w:r>
                       <w:proofErr w:type="spellEnd"/>
+                      <w:proofErr w:type="gramEnd"/>
                     </w:p>
                   </w:txbxContent>
                 </v:textbox>
@@ -2118,7 +2122,7 @@
           </mc:Choice>
           <mc:Fallback>
             <w:pict>
-              <v:shape w14:anchorId="3AC14463" id="Cuadro de texto 9" o:spid="_x0000_s1027" type="#_x0000_t202" style="position:absolute;left:0;text-align:left;margin-left:238.8pt;margin-top:21.6pt;width:328.8pt;height:63.6pt;z-index:251639296;visibility:visible;mso-wrap-style:square;mso-width-percent:0;mso-height-percent:0;mso-wrap-distance-left:9pt;mso-wrap-distance-top:0;mso-wrap-distance-right:9pt;mso-wrap-distance-bottom:0;mso-position-horizontal:absolute;mso-position-horizontal-relative:text;mso-position-vertical:absolute;mso-position-vertical-relative:text;mso-width-percent:0;mso-height-percent:0;mso-width-relative:margin;mso-height-relative:margin;v-text-anchor:top" o:gfxdata="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" fillcolor="white [3201]" stroked="f" strokeweight=".5pt">
+              <v:shape w14:anchorId="3AC14463" id="Cuadro de texto 9" o:spid="_x0000_s1027" type="#_x0000_t202" style="position:absolute;left:0;text-align:left;margin-left:238.8pt;margin-top:21.6pt;width:328.8pt;height:63.6pt;z-index:251639296;visibility:visible;mso-wrap-style:square;mso-width-percent:0;mso-height-percent:0;mso-wrap-distance-left:9pt;mso-wrap-distance-top:0;mso-wrap-distance-right:9pt;mso-wrap-distance-bottom:0;mso-position-horizontal:absolute;mso-position-horizontal-relative:text;mso-position-vertical:absolute;mso-position-vertical-relative:text;mso-width-percent:0;mso-height-percent:0;mso-width-relative:margin;mso-height-relative:margin;v-text-anchor:top" o:gfxdata="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" fillcolor="white [3201]" stroked="f" strokeweight=".5pt">
                 <v:textbox>
                   <w:txbxContent>
                     <w:p>
@@ -2760,7 +2764,7 @@
                 </mc:Choice>
                 <mc:Fallback>
                   <w:pict>
-                    <v:shape w14:anchorId="49B793FF" id="Cuadro de texto 21" o:spid="_x0000_s1028" type="#_x0000_t202" style="position:absolute;left:0;text-align:left;margin-left:-108.9pt;margin-top:9.75pt;width:333.6pt;height:61.8pt;z-index:487415296;visibility:visible;mso-wrap-style:square;mso-height-percent:0;mso-wrap-distance-left:9pt;mso-wrap-distance-top:0;mso-wrap-distance-right:9pt;mso-wrap-distance-bottom:0;mso-position-horizontal:absolute;mso-position-horizontal-relative:text;mso-position-vertical:absolute;mso-position-vertical-relative:text;mso-height-percent:0;mso-height-relative:margin;v-text-anchor:top" o:gfxdata="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" filled="f" stroked="f" strokeweight=".5pt">
+                    <v:shape w14:anchorId="49B793FF" id="Cuadro de texto 21" o:spid="_x0000_s1028" type="#_x0000_t202" style="position:absolute;left:0;text-align:left;margin-left:-108.9pt;margin-top:9.75pt;width:333.6pt;height:61.8pt;z-index:487415296;visibility:visible;mso-wrap-style:square;mso-height-percent:0;mso-wrap-distance-left:9pt;mso-wrap-distance-top:0;mso-wrap-distance-right:9pt;mso-wrap-distance-bottom:0;mso-position-horizontal:absolute;mso-position-horizontal-relative:text;mso-position-vertical:absolute;mso-position-vertical-relative:text;mso-height-percent:0;mso-height-relative:margin;v-text-anchor:top" o:gfxdata="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" filled="f" stroked="f" strokeweight=".5pt">
                       <v:textbox>
                         <w:txbxContent>
                           <w:p>
@@ -3581,7 +3585,7 @@
           </mc:Choice>
           <mc:Fallback>
             <w:pict>
-              <v:shape w14:anchorId="488B22EB" id="Cuadro de texto 25" o:spid="_x0000_s1029" type="#_x0000_t202" style="position:absolute;left:0;text-align:left;margin-left:38.5pt;margin-top:14.4pt;width:290.4pt;height:27pt;z-index:251692544;visibility:visible;mso-wrap-style:square;mso-width-percent:0;mso-height-percent:0;mso-wrap-distance-left:9pt;mso-wrap-distance-top:0;mso-wrap-distance-right:9pt;mso-wrap-distance-bottom:0;mso-position-horizontal:absolute;mso-position-horizontal-relative:text;mso-position-vertical:absolute;mso-position-vertical-relative:text;mso-width-percent:0;mso-height-percent:0;mso-width-relative:margin;mso-height-relative:margin;v-text-anchor:top" o:gfxdata="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" fillcolor="white [3201]" stroked="f" strokeweight=".5pt">
+              <v:shape w14:anchorId="488B22EB" id="Cuadro de texto 25" o:spid="_x0000_s1029" type="#_x0000_t202" style="position:absolute;left:0;text-align:left;margin-left:38.5pt;margin-top:14.4pt;width:290.4pt;height:27pt;z-index:251692544;visibility:visible;mso-wrap-style:square;mso-width-percent:0;mso-height-percent:0;mso-wrap-distance-left:9pt;mso-wrap-distance-top:0;mso-wrap-distance-right:9pt;mso-wrap-distance-bottom:0;mso-position-horizontal:absolute;mso-position-horizontal-relative:text;mso-position-vertical:absolute;mso-position-vertical-relative:text;mso-width-percent:0;mso-height-percent:0;mso-width-relative:margin;mso-height-relative:margin;v-text-anchor:top" o:gfxdata="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" fillcolor="white [3201]" stroked="f" strokeweight=".5pt">
                 <v:textbox>
                   <w:txbxContent>
                     <w:p>
@@ -4018,7 +4022,7 @@
           </mc:Choice>
           <mc:Fallback>
             <w:pict>
-              <v:group w14:anchorId="5ED4A77D" id="Group 10" o:spid="_x0000_s1030" style="position:absolute;margin-left:0;margin-top:0;width:209.05pt;height:11in;z-index:15732224;mso-position-horizontal-relative:page;mso-position-vertical-relative:page" coordsize="4181,15840" o:gfxdata="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">
+              <v:group w14:anchorId="5ED4A77D" id="Group 10" o:spid="_x0000_s1030" style="position:absolute;margin-left:0;margin-top:0;width:209.05pt;height:11in;z-index:15732224;mso-position-horizontal-relative:page;mso-position-vertical-relative:page" coordsize="4181,15840" o:gfxdata="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">
                 <v:shape id="AutoShape 12" o:spid="_x0000_s1031" style="position:absolute;width:4181;height:15840;visibility:visible;mso-wrap-style:square;v-text-anchor:top" coordsize="4181,15840" o:gfxdata="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" path="m9,l,,,15840r9,l9,xm4081,l42,r,15825l4081,15825,4081,xm4181,r-67,l4114,15840r67,l4181,xe" fillcolor="#4aacc5" stroked="f">
                   <v:path arrowok="t" o:connecttype="custom" o:connectlocs="9,0;0,0;0,15840;9,15840;9,0;4081,0;42,0;42,15825;4081,15825;4081,0;4181,0;4114,0;4114,15840;4181,15840;4181,0" o:connectangles="0,0,0,0,0,0,0,0,0,0,0,0,0,0,0"/>
                 </v:shape>
@@ -4738,7 +4742,8 @@
           <w:b/>
           <w:bCs/>
           <w:color w:val="1F497D" w:themeColor="text2"/>
-          <w:sz w:val="20"/>
+          <w:sz w:val="18"/>
+          <w:szCs w:val="20"/>
           <w:lang w:val="en-US"/>
         </w:rPr>
       </w:pPr>
@@ -4748,7 +4753,8 @@
           <w:b/>
           <w:bCs/>
           <w:color w:val="1F497D" w:themeColor="text2"/>
-          <w:sz w:val="20"/>
+          <w:sz w:val="18"/>
+          <w:szCs w:val="20"/>
           <w:lang w:val="en-US"/>
         </w:rPr>
         <w:lastRenderedPageBreak/>
@@ -4762,23 +4768,26 @@
           <w:b/>
           <w:bCs/>
           <w:color w:val="1F497D" w:themeColor="text2"/>
-          <w:sz w:val="20"/>
-          <w:lang w:val="en-US"/>
-        </w:rPr>
-      </w:pPr>
-    </w:p>
-    <w:p>
-      <w:pPr>
-        <w:rPr>
-          <w:rFonts w:ascii="Arial"/>
-          <w:sz w:val="20"/>
-          <w:lang w:val="en-US"/>
-        </w:rPr>
-      </w:pPr>
-      <w:r>
-        <w:rPr>
-          <w:rFonts w:ascii="Arial"/>
-          <w:sz w:val="20"/>
+          <w:sz w:val="18"/>
+          <w:szCs w:val="20"/>
+          <w:lang w:val="en-US"/>
+        </w:rPr>
+      </w:pPr>
+    </w:p>
+    <w:p>
+      <w:pPr>
+        <w:rPr>
+          <w:rFonts w:ascii="Arial"/>
+          <w:sz w:val="18"/>
+          <w:szCs w:val="20"/>
+          <w:lang w:val="en-US"/>
+        </w:rPr>
+      </w:pPr>
+      <w:r>
+        <w:rPr>
+          <w:rFonts w:ascii="Arial"/>
+          <w:sz w:val="18"/>
+          <w:szCs w:val="20"/>
           <w:lang w:val="en-US"/>
         </w:rPr>
         <w:t>•</w:t>
@@ -4786,23 +4795,17 @@
       <w:r>
         <w:rPr>
           <w:rFonts w:ascii="Arial"/>
-          <w:sz w:val="20"/>
-          <w:lang w:val="en-US"/>
-        </w:rPr>
-        <w:t xml:space="preserve"> </w:t>
-      </w:r>
-      <w:r>
-        <w:rPr>
-          <w:rFonts w:ascii="Arial"/>
-          <w:sz w:val="20"/>
-          <w:lang w:val="en-US"/>
-        </w:rPr>
-        <w:t>Reading</w:t>
-      </w:r>
-      <w:r>
-        <w:rPr>
-          <w:rFonts w:ascii="Arial"/>
-          <w:sz w:val="20"/>
+          <w:sz w:val="18"/>
+          <w:szCs w:val="20"/>
+          <w:lang w:val="en-US"/>
+        </w:rPr>
+        <w:t xml:space="preserve"> Reading</w:t>
+      </w:r>
+      <w:r>
+        <w:rPr>
+          <w:rFonts w:ascii="Arial"/>
+          <w:sz w:val="18"/>
+          <w:szCs w:val="20"/>
           <w:lang w:val="en-US"/>
         </w:rPr>
         <w:t xml:space="preserve"> and interpretation.</w:t>
@@ -4812,14 +4815,16 @@
       <w:pPr>
         <w:rPr>
           <w:rFonts w:ascii="Arial"/>
-          <w:sz w:val="20"/>
-          <w:lang w:val="en-US"/>
-        </w:rPr>
-      </w:pPr>
-      <w:r>
-        <w:rPr>
-          <w:rFonts w:ascii="Arial"/>
-          <w:sz w:val="20"/>
+          <w:sz w:val="18"/>
+          <w:szCs w:val="20"/>
+          <w:lang w:val="en-US"/>
+        </w:rPr>
+      </w:pPr>
+      <w:r>
+        <w:rPr>
+          <w:rFonts w:ascii="Arial"/>
+          <w:sz w:val="18"/>
+          <w:szCs w:val="20"/>
           <w:lang w:val="en-US"/>
         </w:rPr>
         <w:t>of electrical diagrams.</w:t>
@@ -4829,14 +4834,16 @@
       <w:pPr>
         <w:rPr>
           <w:rFonts w:ascii="Arial"/>
-          <w:sz w:val="20"/>
-          <w:lang w:val="en-US"/>
-        </w:rPr>
-      </w:pPr>
-      <w:r>
-        <w:rPr>
-          <w:rFonts w:ascii="Arial"/>
-          <w:sz w:val="20"/>
+          <w:sz w:val="18"/>
+          <w:szCs w:val="20"/>
+          <w:lang w:val="en-US"/>
+        </w:rPr>
+      </w:pPr>
+      <w:r>
+        <w:rPr>
+          <w:rFonts w:ascii="Arial"/>
+          <w:sz w:val="18"/>
+          <w:szCs w:val="20"/>
           <w:lang w:val="en-US"/>
         </w:rPr>
         <w:t>•</w:t>
@@ -4844,7 +4851,8 @@
       <w:r>
         <w:rPr>
           <w:rFonts w:ascii="Arial"/>
-          <w:sz w:val="20"/>
+          <w:sz w:val="18"/>
+          <w:szCs w:val="20"/>
           <w:lang w:val="en-US"/>
         </w:rPr>
         <w:t xml:space="preserve"> Ohms law.</w:t>
@@ -4854,14 +4862,16 @@
       <w:pPr>
         <w:rPr>
           <w:rFonts w:ascii="Arial"/>
-          <w:sz w:val="20"/>
-          <w:lang w:val="en-US"/>
-        </w:rPr>
-      </w:pPr>
-      <w:r>
-        <w:rPr>
-          <w:rFonts w:ascii="Arial"/>
-          <w:sz w:val="20"/>
+          <w:sz w:val="18"/>
+          <w:szCs w:val="20"/>
+          <w:lang w:val="en-US"/>
+        </w:rPr>
+      </w:pPr>
+      <w:r>
+        <w:rPr>
+          <w:rFonts w:ascii="Arial"/>
+          <w:sz w:val="18"/>
+          <w:szCs w:val="20"/>
           <w:lang w:val="en-US"/>
         </w:rPr>
         <w:t>•</w:t>
@@ -4869,7 +4879,8 @@
       <w:r>
         <w:rPr>
           <w:rFonts w:ascii="Arial"/>
-          <w:sz w:val="20"/>
+          <w:sz w:val="18"/>
+          <w:szCs w:val="20"/>
           <w:lang w:val="en-US"/>
         </w:rPr>
         <w:t xml:space="preserve"> Kirchhoff's Law.</w:t>
@@ -4879,14 +4890,16 @@
       <w:pPr>
         <w:rPr>
           <w:rFonts w:ascii="Arial"/>
-          <w:sz w:val="20"/>
-          <w:lang w:val="en-US"/>
-        </w:rPr>
-      </w:pPr>
-      <w:r>
-        <w:rPr>
-          <w:rFonts w:ascii="Arial"/>
-          <w:sz w:val="20"/>
+          <w:sz w:val="18"/>
+          <w:szCs w:val="20"/>
+          <w:lang w:val="en-US"/>
+        </w:rPr>
+      </w:pPr>
+      <w:r>
+        <w:rPr>
+          <w:rFonts w:ascii="Arial"/>
+          <w:sz w:val="18"/>
+          <w:szCs w:val="20"/>
           <w:lang w:val="en-US"/>
         </w:rPr>
         <w:t>•</w:t>
@@ -4894,7 +4907,8 @@
       <w:r>
         <w:rPr>
           <w:rFonts w:ascii="Arial"/>
-          <w:sz w:val="20"/>
+          <w:sz w:val="18"/>
+          <w:szCs w:val="20"/>
           <w:lang w:val="en-US"/>
         </w:rPr>
         <w:t xml:space="preserve"> Knowledge and practice</w:t>
@@ -4904,14 +4918,16 @@
       <w:pPr>
         <w:rPr>
           <w:rFonts w:ascii="Arial"/>
-          <w:sz w:val="20"/>
-          <w:lang w:val="en-US"/>
-        </w:rPr>
-      </w:pPr>
-      <w:r>
-        <w:rPr>
-          <w:rFonts w:ascii="Arial"/>
-          <w:sz w:val="20"/>
+          <w:sz w:val="18"/>
+          <w:szCs w:val="20"/>
+          <w:lang w:val="en-US"/>
+        </w:rPr>
+      </w:pPr>
+      <w:r>
+        <w:rPr>
+          <w:rFonts w:ascii="Arial"/>
+          <w:sz w:val="18"/>
+          <w:szCs w:val="20"/>
           <w:lang w:val="en-US"/>
         </w:rPr>
         <w:t>use of the multimeter.</w:t>
@@ -4921,14 +4937,16 @@
       <w:pPr>
         <w:rPr>
           <w:rFonts w:ascii="Arial"/>
-          <w:sz w:val="20"/>
-          <w:lang w:val="en-US"/>
-        </w:rPr>
-      </w:pPr>
-      <w:r>
-        <w:rPr>
-          <w:rFonts w:ascii="Arial"/>
-          <w:sz w:val="20"/>
+          <w:sz w:val="18"/>
+          <w:szCs w:val="20"/>
+          <w:lang w:val="en-US"/>
+        </w:rPr>
+      </w:pPr>
+      <w:r>
+        <w:rPr>
+          <w:rFonts w:ascii="Arial"/>
+          <w:sz w:val="18"/>
+          <w:szCs w:val="20"/>
           <w:lang w:val="en-US"/>
         </w:rPr>
         <w:t>•</w:t>
@@ -4936,7 +4954,8 @@
       <w:r>
         <w:rPr>
           <w:rFonts w:ascii="Arial"/>
-          <w:sz w:val="20"/>
+          <w:sz w:val="18"/>
+          <w:szCs w:val="20"/>
           <w:lang w:val="en-US"/>
         </w:rPr>
         <w:t xml:space="preserve"> Knowledge and practice</w:t>
@@ -4946,14 +4965,16 @@
       <w:pPr>
         <w:rPr>
           <w:rFonts w:ascii="Arial"/>
-          <w:sz w:val="20"/>
-          <w:lang w:val="en-US"/>
-        </w:rPr>
-      </w:pPr>
-      <w:r>
-        <w:rPr>
-          <w:rFonts w:ascii="Arial"/>
-          <w:sz w:val="20"/>
+          <w:sz w:val="18"/>
+          <w:szCs w:val="20"/>
+          <w:lang w:val="en-US"/>
+        </w:rPr>
+      </w:pPr>
+      <w:r>
+        <w:rPr>
+          <w:rFonts w:ascii="Arial"/>
+          <w:sz w:val="18"/>
+          <w:szCs w:val="20"/>
           <w:lang w:val="en-US"/>
         </w:rPr>
         <w:t>use of breadboard.</w:t>
@@ -4963,14 +4984,16 @@
       <w:pPr>
         <w:rPr>
           <w:rFonts w:ascii="Arial"/>
-          <w:sz w:val="20"/>
-          <w:lang w:val="en-US"/>
-        </w:rPr>
-      </w:pPr>
-      <w:r>
-        <w:rPr>
-          <w:rFonts w:ascii="Arial"/>
-          <w:sz w:val="20"/>
+          <w:sz w:val="18"/>
+          <w:szCs w:val="20"/>
+          <w:lang w:val="en-US"/>
+        </w:rPr>
+      </w:pPr>
+      <w:r>
+        <w:rPr>
+          <w:rFonts w:ascii="Arial"/>
+          <w:sz w:val="18"/>
+          <w:szCs w:val="20"/>
           <w:lang w:val="en-US"/>
         </w:rPr>
         <w:t>•</w:t>
@@ -4978,7 +5001,8 @@
       <w:r>
         <w:rPr>
           <w:rFonts w:ascii="Arial"/>
-          <w:sz w:val="20"/>
+          <w:sz w:val="18"/>
+          <w:szCs w:val="20"/>
           <w:lang w:val="en-US"/>
         </w:rPr>
         <w:t xml:space="preserve"> Connection of circuits in</w:t>
@@ -4988,14 +5012,16 @@
       <w:pPr>
         <w:rPr>
           <w:rFonts w:ascii="Arial"/>
-          <w:sz w:val="20"/>
-          <w:lang w:val="en-US"/>
-        </w:rPr>
-      </w:pPr>
-      <w:r>
-        <w:rPr>
-          <w:rFonts w:ascii="Arial"/>
-          <w:sz w:val="20"/>
+          <w:sz w:val="18"/>
+          <w:szCs w:val="20"/>
+          <w:lang w:val="en-US"/>
+        </w:rPr>
+      </w:pPr>
+      <w:r>
+        <w:rPr>
+          <w:rFonts w:ascii="Arial"/>
+          <w:sz w:val="18"/>
+          <w:szCs w:val="20"/>
           <w:lang w:val="en-US"/>
         </w:rPr>
         <w:t>direct current.</w:t>
@@ -5005,7 +5031,8 @@
       <w:pPr>
         <w:rPr>
           <w:rFonts w:ascii="Arial"/>
-          <w:sz w:val="20"/>
+          <w:sz w:val="18"/>
+          <w:szCs w:val="20"/>
           <w:lang w:val="en-US"/>
         </w:rPr>
       </w:pPr>
@@ -5017,7 +5044,8 @@
           <w:b/>
           <w:bCs/>
           <w:color w:val="1F497D" w:themeColor="text2"/>
-          <w:sz w:val="20"/>
+          <w:sz w:val="18"/>
+          <w:szCs w:val="20"/>
           <w:lang w:val="en-US"/>
         </w:rPr>
       </w:pPr>
@@ -5027,7 +5055,8 @@
           <w:b/>
           <w:bCs/>
           <w:color w:val="1F497D" w:themeColor="text2"/>
-          <w:sz w:val="20"/>
+          <w:sz w:val="18"/>
+          <w:szCs w:val="20"/>
           <w:lang w:val="en-US"/>
         </w:rPr>
         <w:t>Programming.</w:t>
@@ -5040,23 +5069,26 @@
           <w:b/>
           <w:bCs/>
           <w:color w:val="1F497D" w:themeColor="text2"/>
-          <w:sz w:val="20"/>
-          <w:lang w:val="en-US"/>
-        </w:rPr>
-      </w:pPr>
-    </w:p>
-    <w:p>
-      <w:pPr>
-        <w:rPr>
-          <w:rFonts w:ascii="Arial"/>
-          <w:sz w:val="20"/>
-          <w:lang w:val="en-US"/>
-        </w:rPr>
-      </w:pPr>
-      <w:r>
-        <w:rPr>
-          <w:rFonts w:ascii="Arial"/>
-          <w:sz w:val="20"/>
+          <w:sz w:val="18"/>
+          <w:szCs w:val="20"/>
+          <w:lang w:val="en-US"/>
+        </w:rPr>
+      </w:pPr>
+    </w:p>
+    <w:p>
+      <w:pPr>
+        <w:rPr>
+          <w:rFonts w:ascii="Arial"/>
+          <w:sz w:val="18"/>
+          <w:szCs w:val="20"/>
+          <w:lang w:val="en-US"/>
+        </w:rPr>
+      </w:pPr>
+      <w:r>
+        <w:rPr>
+          <w:rFonts w:ascii="Arial"/>
+          <w:sz w:val="18"/>
+          <w:szCs w:val="20"/>
           <w:lang w:val="en-US"/>
         </w:rPr>
         <w:t>•</w:t>
@@ -5064,7 +5096,8 @@
       <w:r>
         <w:rPr>
           <w:rFonts w:ascii="Arial"/>
-          <w:sz w:val="20"/>
+          <w:sz w:val="18"/>
+          <w:szCs w:val="20"/>
           <w:lang w:val="en-US"/>
         </w:rPr>
         <w:t xml:space="preserve"> Synchronous programming.</w:t>
@@ -5074,14 +5107,16 @@
       <w:pPr>
         <w:rPr>
           <w:rFonts w:ascii="Arial"/>
-          <w:sz w:val="20"/>
-          <w:lang w:val="en-US"/>
-        </w:rPr>
-      </w:pPr>
-      <w:r>
-        <w:rPr>
-          <w:rFonts w:ascii="Arial"/>
-          <w:sz w:val="20"/>
+          <w:sz w:val="18"/>
+          <w:szCs w:val="20"/>
+          <w:lang w:val="en-US"/>
+        </w:rPr>
+      </w:pPr>
+      <w:r>
+        <w:rPr>
+          <w:rFonts w:ascii="Arial"/>
+          <w:sz w:val="18"/>
+          <w:szCs w:val="20"/>
           <w:lang w:val="en-US"/>
         </w:rPr>
         <w:t>•</w:t>
@@ -5089,7 +5124,8 @@
       <w:r>
         <w:rPr>
           <w:rFonts w:ascii="Arial"/>
-          <w:sz w:val="20"/>
+          <w:sz w:val="18"/>
+          <w:szCs w:val="20"/>
           <w:lang w:val="en-US"/>
         </w:rPr>
         <w:t xml:space="preserve"> Asynchronous programming.</w:t>
@@ -5099,14 +5135,16 @@
       <w:pPr>
         <w:rPr>
           <w:rFonts w:ascii="Arial"/>
-          <w:sz w:val="20"/>
-          <w:lang w:val="en-US"/>
-        </w:rPr>
-      </w:pPr>
-      <w:r>
-        <w:rPr>
-          <w:rFonts w:ascii="Arial"/>
-          <w:sz w:val="20"/>
+          <w:sz w:val="18"/>
+          <w:szCs w:val="20"/>
+          <w:lang w:val="en-US"/>
+        </w:rPr>
+      </w:pPr>
+      <w:r>
+        <w:rPr>
+          <w:rFonts w:ascii="Arial"/>
+          <w:sz w:val="18"/>
+          <w:szCs w:val="20"/>
           <w:lang w:val="en-US"/>
         </w:rPr>
         <w:t>•</w:t>
@@ -5114,7 +5152,8 @@
       <w:r>
         <w:rPr>
           <w:rFonts w:ascii="Arial"/>
-          <w:sz w:val="20"/>
+          <w:sz w:val="18"/>
+          <w:szCs w:val="20"/>
           <w:lang w:val="en-US"/>
         </w:rPr>
         <w:t xml:space="preserve"> Oriented Programming</w:t>
@@ -5124,14 +5163,16 @@
       <w:pPr>
         <w:rPr>
           <w:rFonts w:ascii="Arial"/>
-          <w:sz w:val="20"/>
-          <w:lang w:val="en-US"/>
-        </w:rPr>
-      </w:pPr>
-      <w:r>
-        <w:rPr>
-          <w:rFonts w:ascii="Arial"/>
-          <w:sz w:val="20"/>
+          <w:sz w:val="18"/>
+          <w:szCs w:val="20"/>
+          <w:lang w:val="en-US"/>
+        </w:rPr>
+      </w:pPr>
+      <w:r>
+        <w:rPr>
+          <w:rFonts w:ascii="Arial"/>
+          <w:sz w:val="18"/>
+          <w:szCs w:val="20"/>
           <w:lang w:val="en-US"/>
         </w:rPr>
         <w:t>to the objects.</w:t>
@@ -5141,14 +5182,16 @@
       <w:pPr>
         <w:rPr>
           <w:rFonts w:ascii="Arial"/>
-          <w:sz w:val="20"/>
-          <w:lang w:val="en-US"/>
-        </w:rPr>
-      </w:pPr>
-      <w:r>
-        <w:rPr>
-          <w:rFonts w:ascii="Arial"/>
-          <w:sz w:val="20"/>
+          <w:sz w:val="18"/>
+          <w:szCs w:val="20"/>
+          <w:lang w:val="en-US"/>
+        </w:rPr>
+      </w:pPr>
+      <w:r>
+        <w:rPr>
+          <w:rFonts w:ascii="Arial"/>
+          <w:sz w:val="18"/>
+          <w:szCs w:val="20"/>
           <w:lang w:val="en-US"/>
         </w:rPr>
         <w:t>•</w:t>
@@ -5156,7 +5199,8 @@
       <w:r>
         <w:rPr>
           <w:rFonts w:ascii="Arial"/>
-          <w:sz w:val="20"/>
+          <w:sz w:val="18"/>
+          <w:szCs w:val="20"/>
           <w:lang w:val="en-US"/>
         </w:rPr>
         <w:t xml:space="preserve"> Modular programming.</w:t>
@@ -5166,14 +5210,16 @@
       <w:pPr>
         <w:rPr>
           <w:rFonts w:ascii="Arial"/>
-          <w:sz w:val="20"/>
-          <w:lang w:val="en-US"/>
-        </w:rPr>
-      </w:pPr>
-      <w:r>
-        <w:rPr>
-          <w:rFonts w:ascii="Arial"/>
-          <w:sz w:val="20"/>
+          <w:sz w:val="18"/>
+          <w:szCs w:val="20"/>
+          <w:lang w:val="en-US"/>
+        </w:rPr>
+      </w:pPr>
+      <w:r>
+        <w:rPr>
+          <w:rFonts w:ascii="Arial"/>
+          <w:sz w:val="18"/>
+          <w:szCs w:val="20"/>
           <w:lang w:val="en-US"/>
         </w:rPr>
         <w:t>•</w:t>
@@ -5181,7 +5227,8 @@
       <w:r>
         <w:rPr>
           <w:rFonts w:ascii="Arial"/>
-          <w:sz w:val="20"/>
+          <w:sz w:val="18"/>
+          <w:szCs w:val="20"/>
           <w:lang w:val="en-US"/>
         </w:rPr>
         <w:t xml:space="preserve"> Interface development</w:t>
@@ -5191,14 +5238,16 @@
       <w:pPr>
         <w:rPr>
           <w:rFonts w:ascii="Arial"/>
-          <w:sz w:val="20"/>
-          <w:lang w:val="en-US"/>
-        </w:rPr>
-      </w:pPr>
-      <w:r>
-        <w:rPr>
-          <w:rFonts w:ascii="Arial"/>
-          <w:sz w:val="20"/>
+          <w:sz w:val="18"/>
+          <w:szCs w:val="20"/>
+          <w:lang w:val="en-US"/>
+        </w:rPr>
+      </w:pPr>
+      <w:r>
+        <w:rPr>
+          <w:rFonts w:ascii="Arial"/>
+          <w:sz w:val="18"/>
+          <w:szCs w:val="20"/>
           <w:lang w:val="en-US"/>
         </w:rPr>
         <w:t>user (Communication</w:t>
@@ -5208,14 +5257,16 @@
       <w:pPr>
         <w:rPr>
           <w:rFonts w:ascii="Arial"/>
-          <w:sz w:val="20"/>
-          <w:lang w:val="en-US"/>
-        </w:rPr>
-      </w:pPr>
-      <w:r>
-        <w:rPr>
-          <w:rFonts w:ascii="Arial"/>
-          <w:sz w:val="20"/>
+          <w:sz w:val="18"/>
+          <w:szCs w:val="20"/>
+          <w:lang w:val="en-US"/>
+        </w:rPr>
+      </w:pPr>
+      <w:r>
+        <w:rPr>
+          <w:rFonts w:ascii="Arial"/>
+          <w:sz w:val="18"/>
+          <w:szCs w:val="20"/>
           <w:lang w:val="en-US"/>
         </w:rPr>
         <w:t>Machine Man).</w:t>
@@ -5225,14 +5276,16 @@
       <w:pPr>
         <w:rPr>
           <w:rFonts w:ascii="Arial"/>
-          <w:sz w:val="20"/>
-          <w:lang w:val="en-US"/>
-        </w:rPr>
-      </w:pPr>
-      <w:r>
-        <w:rPr>
-          <w:rFonts w:ascii="Arial"/>
-          <w:sz w:val="20"/>
+          <w:sz w:val="18"/>
+          <w:szCs w:val="20"/>
+          <w:lang w:val="en-US"/>
+        </w:rPr>
+      </w:pPr>
+      <w:r>
+        <w:rPr>
+          <w:rFonts w:ascii="Arial"/>
+          <w:sz w:val="18"/>
+          <w:szCs w:val="20"/>
           <w:lang w:val="en-US"/>
         </w:rPr>
         <w:t>•</w:t>
@@ -5240,7 +5293,8 @@
       <w:r>
         <w:rPr>
           <w:rFonts w:ascii="Arial"/>
-          <w:sz w:val="20"/>
+          <w:sz w:val="18"/>
+          <w:szCs w:val="20"/>
           <w:lang w:val="en-US"/>
         </w:rPr>
         <w:t xml:space="preserve"> Machine-Machine Communication (M2M).</w:t>
@@ -5250,14 +5304,16 @@
       <w:pPr>
         <w:rPr>
           <w:rFonts w:ascii="Arial"/>
-          <w:sz w:val="20"/>
-          <w:lang w:val="en-US"/>
-        </w:rPr>
-      </w:pPr>
-      <w:r>
-        <w:rPr>
-          <w:rFonts w:ascii="Arial"/>
-          <w:sz w:val="20"/>
+          <w:sz w:val="18"/>
+          <w:szCs w:val="20"/>
+          <w:lang w:val="en-US"/>
+        </w:rPr>
+      </w:pPr>
+      <w:r>
+        <w:rPr>
+          <w:rFonts w:ascii="Arial"/>
+          <w:sz w:val="18"/>
+          <w:szCs w:val="20"/>
           <w:lang w:val="en-US"/>
         </w:rPr>
         <w:t>•</w:t>
@@ -5265,7 +5321,8 @@
       <w:r>
         <w:rPr>
           <w:rFonts w:ascii="Arial"/>
-          <w:sz w:val="20"/>
+          <w:sz w:val="18"/>
+          <w:szCs w:val="20"/>
           <w:lang w:val="en-US"/>
         </w:rPr>
         <w:t xml:space="preserve"> Signals processing.</w:t>
@@ -5275,14 +5332,16 @@
       <w:pPr>
         <w:rPr>
           <w:rFonts w:ascii="Arial"/>
-          <w:sz w:val="20"/>
-          <w:lang w:val="en-US"/>
-        </w:rPr>
-      </w:pPr>
-      <w:r>
-        <w:rPr>
-          <w:rFonts w:ascii="Arial"/>
-          <w:sz w:val="20"/>
+          <w:sz w:val="18"/>
+          <w:szCs w:val="20"/>
+          <w:lang w:val="en-US"/>
+        </w:rPr>
+      </w:pPr>
+      <w:r>
+        <w:rPr>
+          <w:rFonts w:ascii="Arial"/>
+          <w:sz w:val="18"/>
+          <w:szCs w:val="20"/>
           <w:lang w:val="en-US"/>
         </w:rPr>
         <w:t>•</w:t>
@@ -5290,7 +5349,8 @@
       <w:r>
         <w:rPr>
           <w:rFonts w:ascii="Arial"/>
-          <w:sz w:val="20"/>
+          <w:sz w:val="18"/>
+          <w:szCs w:val="20"/>
           <w:lang w:val="en-US"/>
         </w:rPr>
         <w:t xml:space="preserve"> Control and monitoring of</w:t>
@@ -5300,14 +5360,16 @@
       <w:pPr>
         <w:rPr>
           <w:rFonts w:ascii="Arial"/>
-          <w:sz w:val="20"/>
-          <w:lang w:val="en-US"/>
-        </w:rPr>
-      </w:pPr>
-      <w:r>
-        <w:rPr>
-          <w:rFonts w:ascii="Arial"/>
-          <w:sz w:val="20"/>
+          <w:sz w:val="18"/>
+          <w:szCs w:val="20"/>
+          <w:lang w:val="en-US"/>
+        </w:rPr>
+      </w:pPr>
+      <w:r>
+        <w:rPr>
+          <w:rFonts w:ascii="Arial"/>
+          <w:sz w:val="18"/>
+          <w:szCs w:val="20"/>
           <w:lang w:val="en-US"/>
         </w:rPr>
         <w:t>Hardware.</w:t>
@@ -5317,7 +5379,8 @@
       <w:pPr>
         <w:rPr>
           <w:rFonts w:ascii="Arial"/>
-          <w:sz w:val="20"/>
+          <w:sz w:val="18"/>
+          <w:szCs w:val="20"/>
           <w:lang w:val="en-US"/>
         </w:rPr>
       </w:pPr>
@@ -5329,7 +5392,8 @@
           <w:b/>
           <w:bCs/>
           <w:color w:val="1F497D" w:themeColor="text2"/>
-          <w:sz w:val="20"/>
+          <w:sz w:val="18"/>
+          <w:szCs w:val="20"/>
           <w:lang w:val="en-US"/>
         </w:rPr>
       </w:pPr>
@@ -5340,7 +5404,8 @@
           <w:b/>
           <w:bCs/>
           <w:color w:val="1F497D" w:themeColor="text2"/>
-          <w:sz w:val="20"/>
+          <w:sz w:val="18"/>
+          <w:szCs w:val="20"/>
           <w:lang w:val="en-US"/>
         </w:rPr>
         <w:t>Continuos</w:t>
@@ -5352,7 +5417,8 @@
           <w:b/>
           <w:bCs/>
           <w:color w:val="1F497D" w:themeColor="text2"/>
-          <w:sz w:val="20"/>
+          <w:sz w:val="18"/>
+          <w:szCs w:val="20"/>
           <w:lang w:val="en-US"/>
         </w:rPr>
         <w:t xml:space="preserve"> deploy </w:t>
@@ -5363,7 +5429,8 @@
           <w:b/>
           <w:bCs/>
           <w:color w:val="1F497D" w:themeColor="text2"/>
-          <w:sz w:val="20"/>
+          <w:sz w:val="18"/>
+          <w:szCs w:val="20"/>
           <w:lang w:val="en-US"/>
         </w:rPr>
         <w:t>integration</w:t>
@@ -5374,7 +5441,8 @@
           <w:b/>
           <w:bCs/>
           <w:color w:val="1F497D" w:themeColor="text2"/>
-          <w:sz w:val="20"/>
+          <w:sz w:val="18"/>
+          <w:szCs w:val="20"/>
           <w:lang w:val="en-US"/>
         </w:rPr>
         <w:t>.</w:t>
@@ -5387,23 +5455,26 @@
           <w:b/>
           <w:bCs/>
           <w:color w:val="1F497D" w:themeColor="text2"/>
-          <w:sz w:val="20"/>
-          <w:lang w:val="en-US"/>
-        </w:rPr>
-      </w:pPr>
-    </w:p>
-    <w:p>
-      <w:pPr>
-        <w:rPr>
-          <w:rFonts w:ascii="Arial"/>
-          <w:sz w:val="20"/>
-          <w:lang w:val="en-US"/>
-        </w:rPr>
-      </w:pPr>
-      <w:r>
-        <w:rPr>
-          <w:rFonts w:ascii="Arial"/>
-          <w:sz w:val="20"/>
+          <w:sz w:val="18"/>
+          <w:szCs w:val="20"/>
+          <w:lang w:val="en-US"/>
+        </w:rPr>
+      </w:pPr>
+    </w:p>
+    <w:p>
+      <w:pPr>
+        <w:rPr>
+          <w:rFonts w:ascii="Arial"/>
+          <w:sz w:val="18"/>
+          <w:szCs w:val="20"/>
+          <w:lang w:val="en-US"/>
+        </w:rPr>
+      </w:pPr>
+      <w:r>
+        <w:rPr>
+          <w:rFonts w:ascii="Arial"/>
+          <w:sz w:val="18"/>
+          <w:szCs w:val="20"/>
           <w:lang w:val="en-US"/>
         </w:rPr>
         <w:t>Jenkins.</w:t>
@@ -5413,14 +5484,16 @@
       <w:pPr>
         <w:rPr>
           <w:rFonts w:ascii="Arial"/>
-          <w:sz w:val="20"/>
-          <w:lang w:val="en-US"/>
-        </w:rPr>
-      </w:pPr>
-      <w:r>
-        <w:rPr>
-          <w:rFonts w:ascii="Arial"/>
-          <w:sz w:val="20"/>
+          <w:sz w:val="18"/>
+          <w:szCs w:val="20"/>
+          <w:lang w:val="en-US"/>
+        </w:rPr>
+      </w:pPr>
+      <w:r>
+        <w:rPr>
+          <w:rFonts w:ascii="Arial"/>
+          <w:sz w:val="18"/>
+          <w:szCs w:val="20"/>
           <w:lang w:val="en-US"/>
         </w:rPr>
         <w:t>Docker</w:t>
@@ -5430,16 +5503,18 @@
       <w:pPr>
         <w:rPr>
           <w:rFonts w:ascii="Arial"/>
-          <w:sz w:val="20"/>
-          <w:lang w:val="en-US"/>
-        </w:rPr>
-      </w:pPr>
-    </w:p>
-    <w:p>
-      <w:pPr>
-        <w:rPr>
-          <w:rFonts w:ascii="Arial"/>
-          <w:sz w:val="20"/>
+          <w:sz w:val="18"/>
+          <w:szCs w:val="20"/>
+          <w:lang w:val="en-US"/>
+        </w:rPr>
+      </w:pPr>
+    </w:p>
+    <w:p>
+      <w:pPr>
+        <w:rPr>
+          <w:rFonts w:ascii="Arial"/>
+          <w:sz w:val="18"/>
+          <w:szCs w:val="20"/>
           <w:lang w:val="en-US"/>
         </w:rPr>
       </w:pPr>
@@ -5451,7 +5526,8 @@
           <w:b/>
           <w:bCs/>
           <w:color w:val="1F497D" w:themeColor="text2"/>
-          <w:sz w:val="20"/>
+          <w:sz w:val="18"/>
+          <w:szCs w:val="20"/>
           <w:lang w:val="en-US"/>
         </w:rPr>
       </w:pPr>
@@ -5461,7 +5537,8 @@
           <w:b/>
           <w:bCs/>
           <w:color w:val="1F497D" w:themeColor="text2"/>
-          <w:sz w:val="20"/>
+          <w:sz w:val="18"/>
+          <w:szCs w:val="20"/>
           <w:lang w:val="en-US"/>
         </w:rPr>
         <w:t>Languages.</w:t>
@@ -5474,23 +5551,26 @@
           <w:b/>
           <w:bCs/>
           <w:color w:val="1F497D" w:themeColor="text2"/>
-          <w:sz w:val="20"/>
-          <w:lang w:val="en-US"/>
-        </w:rPr>
-      </w:pPr>
-    </w:p>
-    <w:p>
-      <w:pPr>
-        <w:rPr>
-          <w:rFonts w:ascii="Arial"/>
-          <w:sz w:val="20"/>
-          <w:lang w:val="en-US"/>
-        </w:rPr>
-      </w:pPr>
-      <w:r>
-        <w:rPr>
-          <w:rFonts w:ascii="Arial"/>
-          <w:sz w:val="20"/>
+          <w:sz w:val="18"/>
+          <w:szCs w:val="20"/>
+          <w:lang w:val="en-US"/>
+        </w:rPr>
+      </w:pPr>
+    </w:p>
+    <w:p>
+      <w:pPr>
+        <w:rPr>
+          <w:rFonts w:ascii="Arial"/>
+          <w:sz w:val="18"/>
+          <w:szCs w:val="20"/>
+          <w:lang w:val="en-US"/>
+        </w:rPr>
+      </w:pPr>
+      <w:r>
+        <w:rPr>
+          <w:rFonts w:ascii="Arial"/>
+          <w:sz w:val="18"/>
+          <w:szCs w:val="20"/>
           <w:lang w:val="en-US"/>
         </w:rPr>
         <w:t>•</w:t>
@@ -5498,7 +5578,8 @@
       <w:r>
         <w:rPr>
           <w:rFonts w:ascii="Arial"/>
-          <w:sz w:val="20"/>
+          <w:sz w:val="18"/>
+          <w:szCs w:val="20"/>
           <w:lang w:val="en-US"/>
         </w:rPr>
         <w:t xml:space="preserve"> C++.</w:t>
@@ -5508,14 +5589,16 @@
       <w:pPr>
         <w:rPr>
           <w:rFonts w:ascii="Arial"/>
-          <w:sz w:val="20"/>
-          <w:lang w:val="en-US"/>
-        </w:rPr>
-      </w:pPr>
-      <w:r>
-        <w:rPr>
-          <w:rFonts w:ascii="Arial"/>
-          <w:sz w:val="20"/>
+          <w:sz w:val="18"/>
+          <w:szCs w:val="20"/>
+          <w:lang w:val="en-US"/>
+        </w:rPr>
+      </w:pPr>
+      <w:r>
+        <w:rPr>
+          <w:rFonts w:ascii="Arial"/>
+          <w:sz w:val="18"/>
+          <w:szCs w:val="20"/>
           <w:lang w:val="en-US"/>
         </w:rPr>
         <w:tab/>
@@ -5526,14 +5609,16 @@
       <w:pPr>
         <w:rPr>
           <w:rFonts w:ascii="Arial"/>
-          <w:sz w:val="20"/>
-          <w:lang w:val="en-US"/>
-        </w:rPr>
-      </w:pPr>
-      <w:r>
-        <w:rPr>
-          <w:rFonts w:ascii="Arial"/>
-          <w:sz w:val="20"/>
+          <w:sz w:val="18"/>
+          <w:szCs w:val="20"/>
+          <w:lang w:val="en-US"/>
+        </w:rPr>
+      </w:pPr>
+      <w:r>
+        <w:rPr>
+          <w:rFonts w:ascii="Arial"/>
+          <w:sz w:val="18"/>
+          <w:szCs w:val="20"/>
           <w:lang w:val="en-US"/>
         </w:rPr>
         <w:tab/>
@@ -5542,7 +5627,8 @@
       <w:r>
         <w:rPr>
           <w:rFonts w:ascii="Arial"/>
-          <w:sz w:val="20"/>
+          <w:sz w:val="18"/>
+          <w:szCs w:val="20"/>
           <w:lang w:val="en-US"/>
         </w:rPr>
         <w:t>Gcc</w:t>
@@ -5553,14 +5639,16 @@
       <w:pPr>
         <w:rPr>
           <w:rFonts w:ascii="Arial"/>
-          <w:sz w:val="20"/>
-          <w:lang w:val="en-US"/>
-        </w:rPr>
-      </w:pPr>
-      <w:r>
-        <w:rPr>
-          <w:rFonts w:ascii="Arial"/>
-          <w:sz w:val="20"/>
+          <w:sz w:val="18"/>
+          <w:szCs w:val="20"/>
+          <w:lang w:val="en-US"/>
+        </w:rPr>
+      </w:pPr>
+      <w:r>
+        <w:rPr>
+          <w:rFonts w:ascii="Arial"/>
+          <w:sz w:val="18"/>
+          <w:szCs w:val="20"/>
           <w:lang w:val="en-US"/>
         </w:rPr>
         <w:tab/>
@@ -5569,7 +5657,8 @@
       <w:r>
         <w:rPr>
           <w:rFonts w:ascii="Arial"/>
-          <w:sz w:val="20"/>
+          <w:sz w:val="18"/>
+          <w:szCs w:val="20"/>
           <w:lang w:val="en-US"/>
         </w:rPr>
         <w:t>Platformio</w:t>
@@ -5580,14 +5669,16 @@
       <w:pPr>
         <w:rPr>
           <w:rFonts w:ascii="Arial"/>
-          <w:sz w:val="20"/>
-          <w:lang w:val="en-US"/>
-        </w:rPr>
-      </w:pPr>
-      <w:r>
-        <w:rPr>
-          <w:rFonts w:ascii="Arial"/>
-          <w:sz w:val="20"/>
+          <w:sz w:val="18"/>
+          <w:szCs w:val="20"/>
+          <w:lang w:val="en-US"/>
+        </w:rPr>
+      </w:pPr>
+      <w:r>
+        <w:rPr>
+          <w:rFonts w:ascii="Arial"/>
+          <w:sz w:val="18"/>
+          <w:szCs w:val="20"/>
           <w:lang w:val="en-US"/>
         </w:rPr>
         <w:t>•</w:t>
@@ -5595,7 +5686,8 @@
       <w:r>
         <w:rPr>
           <w:rFonts w:ascii="Arial"/>
-          <w:sz w:val="20"/>
+          <w:sz w:val="18"/>
+          <w:szCs w:val="20"/>
           <w:lang w:val="en-US"/>
         </w:rPr>
         <w:t xml:space="preserve"> JavaScript (client,</w:t>
@@ -5605,14 +5697,16 @@
       <w:pPr>
         <w:rPr>
           <w:rFonts w:ascii="Arial"/>
-          <w:sz w:val="20"/>
-          <w:lang w:val="en-US"/>
-        </w:rPr>
-      </w:pPr>
-      <w:r>
-        <w:rPr>
-          <w:rFonts w:ascii="Arial"/>
-          <w:sz w:val="20"/>
+          <w:sz w:val="18"/>
+          <w:szCs w:val="20"/>
+          <w:lang w:val="en-US"/>
+        </w:rPr>
+      </w:pPr>
+      <w:r>
+        <w:rPr>
+          <w:rFonts w:ascii="Arial"/>
+          <w:sz w:val="18"/>
+          <w:szCs w:val="20"/>
           <w:lang w:val="en-US"/>
         </w:rPr>
         <w:t>server)</w:t>
@@ -5620,7 +5714,8 @@
       <w:r>
         <w:rPr>
           <w:rFonts w:ascii="Arial"/>
-          <w:sz w:val="20"/>
+          <w:sz w:val="18"/>
+          <w:szCs w:val="20"/>
           <w:lang w:val="en-US"/>
         </w:rPr>
         <w:t xml:space="preserve"> and typescript.</w:t>
@@ -5630,14 +5725,16 @@
       <w:pPr>
         <w:rPr>
           <w:rFonts w:ascii="Arial"/>
-          <w:sz w:val="20"/>
-          <w:lang w:val="en-US"/>
-        </w:rPr>
-      </w:pPr>
-      <w:r>
-        <w:rPr>
-          <w:rFonts w:ascii="Arial"/>
-          <w:sz w:val="20"/>
+          <w:sz w:val="18"/>
+          <w:szCs w:val="20"/>
+          <w:lang w:val="en-US"/>
+        </w:rPr>
+      </w:pPr>
+      <w:r>
+        <w:rPr>
+          <w:rFonts w:ascii="Arial"/>
+          <w:sz w:val="18"/>
+          <w:szCs w:val="20"/>
           <w:lang w:val="en-US"/>
         </w:rPr>
         <w:tab/>
@@ -5647,7 +5744,8 @@
       <w:r>
         <w:rPr>
           <w:rFonts w:ascii="Arial"/>
-          <w:sz w:val="20"/>
+          <w:sz w:val="18"/>
+          <w:szCs w:val="20"/>
           <w:lang w:val="en-US"/>
         </w:rPr>
         <w:t>js</w:t>
@@ -5658,14 +5756,16 @@
       <w:pPr>
         <w:rPr>
           <w:rFonts w:ascii="Arial"/>
-          <w:sz w:val="20"/>
-          <w:lang w:val="en-US"/>
-        </w:rPr>
-      </w:pPr>
-      <w:r>
-        <w:rPr>
-          <w:rFonts w:ascii="Arial"/>
-          <w:sz w:val="20"/>
+          <w:sz w:val="18"/>
+          <w:szCs w:val="20"/>
+          <w:lang w:val="en-US"/>
+        </w:rPr>
+      </w:pPr>
+      <w:r>
+        <w:rPr>
+          <w:rFonts w:ascii="Arial"/>
+          <w:sz w:val="18"/>
+          <w:szCs w:val="20"/>
           <w:lang w:val="en-US"/>
         </w:rPr>
         <w:tab/>
@@ -5676,14 +5776,16 @@
       <w:pPr>
         <w:rPr>
           <w:rFonts w:ascii="Arial"/>
-          <w:sz w:val="20"/>
-          <w:lang w:val="en-US"/>
-        </w:rPr>
-      </w:pPr>
-      <w:r>
-        <w:rPr>
-          <w:rFonts w:ascii="Arial"/>
-          <w:sz w:val="20"/>
+          <w:sz w:val="18"/>
+          <w:szCs w:val="20"/>
+          <w:lang w:val="en-US"/>
+        </w:rPr>
+      </w:pPr>
+      <w:r>
+        <w:rPr>
+          <w:rFonts w:ascii="Arial"/>
+          <w:sz w:val="18"/>
+          <w:szCs w:val="20"/>
           <w:lang w:val="en-US"/>
         </w:rPr>
         <w:tab/>
@@ -5694,14 +5796,16 @@
       <w:pPr>
         <w:rPr>
           <w:rFonts w:ascii="Arial"/>
-          <w:sz w:val="20"/>
-          <w:lang w:val="en-US"/>
-        </w:rPr>
-      </w:pPr>
-      <w:r>
-        <w:rPr>
-          <w:rFonts w:ascii="Arial"/>
-          <w:sz w:val="20"/>
+          <w:sz w:val="18"/>
+          <w:szCs w:val="20"/>
+          <w:lang w:val="en-US"/>
+        </w:rPr>
+      </w:pPr>
+      <w:r>
+        <w:rPr>
+          <w:rFonts w:ascii="Arial"/>
+          <w:sz w:val="18"/>
+          <w:szCs w:val="20"/>
           <w:lang w:val="en-US"/>
         </w:rPr>
         <w:tab/>
@@ -5712,14 +5816,16 @@
       <w:pPr>
         <w:rPr>
           <w:rFonts w:ascii="Arial"/>
-          <w:sz w:val="20"/>
-          <w:lang w:val="en-US"/>
-        </w:rPr>
-      </w:pPr>
-      <w:r>
-        <w:rPr>
-          <w:rFonts w:ascii="Arial"/>
-          <w:sz w:val="20"/>
+          <w:sz w:val="18"/>
+          <w:szCs w:val="20"/>
+          <w:lang w:val="en-US"/>
+        </w:rPr>
+      </w:pPr>
+      <w:r>
+        <w:rPr>
+          <w:rFonts w:ascii="Arial"/>
+          <w:sz w:val="18"/>
+          <w:szCs w:val="20"/>
           <w:lang w:val="en-US"/>
         </w:rPr>
         <w:tab/>
@@ -5730,14 +5836,16 @@
       <w:pPr>
         <w:rPr>
           <w:rFonts w:ascii="Arial"/>
-          <w:sz w:val="20"/>
-          <w:lang w:val="en-US"/>
-        </w:rPr>
-      </w:pPr>
-      <w:r>
-        <w:rPr>
-          <w:rFonts w:ascii="Arial"/>
-          <w:sz w:val="20"/>
+          <w:sz w:val="18"/>
+          <w:szCs w:val="20"/>
+          <w:lang w:val="en-US"/>
+        </w:rPr>
+      </w:pPr>
+      <w:r>
+        <w:rPr>
+          <w:rFonts w:ascii="Arial"/>
+          <w:sz w:val="18"/>
+          <w:szCs w:val="20"/>
           <w:lang w:val="en-US"/>
         </w:rPr>
         <w:tab/>
@@ -5748,14 +5856,16 @@
       <w:pPr>
         <w:rPr>
           <w:rFonts w:ascii="Arial"/>
-          <w:sz w:val="20"/>
-          <w:lang w:val="en-US"/>
-        </w:rPr>
-      </w:pPr>
-      <w:r>
-        <w:rPr>
-          <w:rFonts w:ascii="Arial"/>
-          <w:sz w:val="20"/>
+          <w:sz w:val="18"/>
+          <w:szCs w:val="20"/>
+          <w:lang w:val="en-US"/>
+        </w:rPr>
+      </w:pPr>
+      <w:r>
+        <w:rPr>
+          <w:rFonts w:ascii="Arial"/>
+          <w:sz w:val="18"/>
+          <w:szCs w:val="20"/>
           <w:lang w:val="en-US"/>
         </w:rPr>
         <w:t>•</w:t>
@@ -5763,74 +5873,74 @@
       <w:r>
         <w:rPr>
           <w:rFonts w:ascii="Arial"/>
-          <w:sz w:val="20"/>
+          <w:sz w:val="18"/>
+          <w:szCs w:val="20"/>
+          <w:lang w:val="en-US"/>
+        </w:rPr>
+        <w:t xml:space="preserve"> Java and Spring Boot</w:t>
+      </w:r>
+    </w:p>
+    <w:p>
+      <w:pPr>
+        <w:rPr>
+          <w:rFonts w:ascii="Arial"/>
+          <w:sz w:val="18"/>
+          <w:szCs w:val="20"/>
+          <w:lang w:val="en-US"/>
+        </w:rPr>
+      </w:pPr>
+      <w:r>
+        <w:rPr>
+          <w:rFonts w:ascii="Arial"/>
+          <w:sz w:val="18"/>
+          <w:szCs w:val="20"/>
+          <w:lang w:val="en-US"/>
+        </w:rPr>
+        <w:t>•</w:t>
+      </w:r>
+      <w:r>
+        <w:rPr>
+          <w:rFonts w:ascii="Arial"/>
+          <w:sz w:val="18"/>
+          <w:szCs w:val="20"/>
+          <w:lang w:val="en-US"/>
+        </w:rPr>
+        <w:t xml:space="preserve"> HTML.</w:t>
+      </w:r>
+    </w:p>
+    <w:p>
+      <w:pPr>
+        <w:rPr>
+          <w:rFonts w:ascii="Arial"/>
+          <w:sz w:val="18"/>
+          <w:szCs w:val="20"/>
+          <w:lang w:val="en-US"/>
+        </w:rPr>
+      </w:pPr>
+      <w:r>
+        <w:rPr>
+          <w:rFonts w:ascii="Arial"/>
+          <w:sz w:val="18"/>
+          <w:szCs w:val="20"/>
+          <w:lang w:val="en-US"/>
+        </w:rPr>
+        <w:t>•</w:t>
+      </w:r>
+      <w:r>
+        <w:rPr>
+          <w:rFonts w:ascii="Arial"/>
+          <w:sz w:val="18"/>
+          <w:szCs w:val="20"/>
           <w:lang w:val="en-US"/>
         </w:rPr>
         <w:t xml:space="preserve"> </w:t>
       </w:r>
-      <w:r>
-        <w:rPr>
-          <w:rFonts w:ascii="Arial"/>
-          <w:sz w:val="20"/>
-          <w:lang w:val="en-US"/>
-        </w:rPr>
-        <w:t>Java and Spring Boot</w:t>
-      </w:r>
-    </w:p>
-    <w:p>
-      <w:pPr>
-        <w:rPr>
-          <w:rFonts w:ascii="Arial"/>
-          <w:sz w:val="20"/>
-          <w:lang w:val="en-US"/>
-        </w:rPr>
-      </w:pPr>
-      <w:r>
-        <w:rPr>
-          <w:rFonts w:ascii="Arial"/>
-          <w:sz w:val="20"/>
-          <w:lang w:val="en-US"/>
-        </w:rPr>
-        <w:t>•</w:t>
-      </w:r>
-      <w:r>
-        <w:rPr>
-          <w:rFonts w:ascii="Arial"/>
-          <w:sz w:val="20"/>
-          <w:lang w:val="en-US"/>
-        </w:rPr>
-        <w:t xml:space="preserve"> HTML.</w:t>
-      </w:r>
-    </w:p>
-    <w:p>
-      <w:pPr>
-        <w:rPr>
-          <w:rFonts w:ascii="Arial"/>
-          <w:sz w:val="20"/>
-          <w:lang w:val="en-US"/>
-        </w:rPr>
-      </w:pPr>
-      <w:r>
-        <w:rPr>
-          <w:rFonts w:ascii="Arial"/>
-          <w:sz w:val="20"/>
-          <w:lang w:val="en-US"/>
-        </w:rPr>
-        <w:t>•</w:t>
-      </w:r>
-      <w:r>
-        <w:rPr>
-          <w:rFonts w:ascii="Arial"/>
-          <w:sz w:val="20"/>
-          <w:lang w:val="en-US"/>
-        </w:rPr>
-        <w:t xml:space="preserve"> </w:t>
-      </w:r>
       <w:proofErr w:type="spellStart"/>
       <w:r>
         <w:rPr>
           <w:rFonts w:ascii="Arial"/>
-          <w:sz w:val="20"/>
+          <w:sz w:val="18"/>
+          <w:szCs w:val="20"/>
           <w:lang w:val="en-US"/>
         </w:rPr>
         <w:t>Css</w:t>
@@ -5839,7 +5949,8 @@
       <w:r>
         <w:rPr>
           <w:rFonts w:ascii="Arial"/>
-          <w:sz w:val="20"/>
+          <w:sz w:val="18"/>
+          <w:szCs w:val="20"/>
           <w:lang w:val="en-US"/>
         </w:rPr>
         <w:t>.</w:t>
@@ -5849,14 +5960,16 @@
       <w:pPr>
         <w:rPr>
           <w:rFonts w:ascii="Arial"/>
-          <w:sz w:val="20"/>
-          <w:lang w:val="en-US"/>
-        </w:rPr>
-      </w:pPr>
-      <w:r>
-        <w:rPr>
-          <w:rFonts w:ascii="Arial"/>
-          <w:sz w:val="20"/>
+          <w:sz w:val="18"/>
+          <w:szCs w:val="20"/>
+          <w:lang w:val="en-US"/>
+        </w:rPr>
+      </w:pPr>
+      <w:r>
+        <w:rPr>
+          <w:rFonts w:ascii="Arial"/>
+          <w:sz w:val="18"/>
+          <w:szCs w:val="20"/>
           <w:lang w:val="en-US"/>
         </w:rPr>
         <w:tab/>
@@ -5867,14 +5980,16 @@
       <w:pPr>
         <w:rPr>
           <w:rFonts w:ascii="Arial"/>
-          <w:sz w:val="20"/>
-          <w:lang w:val="en-US"/>
-        </w:rPr>
-      </w:pPr>
-      <w:r>
-        <w:rPr>
-          <w:rFonts w:ascii="Arial"/>
-          <w:sz w:val="20"/>
+          <w:sz w:val="18"/>
+          <w:szCs w:val="20"/>
+          <w:lang w:val="en-US"/>
+        </w:rPr>
+      </w:pPr>
+      <w:r>
+        <w:rPr>
+          <w:rFonts w:ascii="Arial"/>
+          <w:sz w:val="18"/>
+          <w:szCs w:val="20"/>
           <w:lang w:val="en-US"/>
         </w:rPr>
         <w:tab/>
@@ -5883,7 +5998,8 @@
       <w:r>
         <w:rPr>
           <w:rFonts w:ascii="Arial"/>
-          <w:sz w:val="20"/>
+          <w:sz w:val="18"/>
+          <w:szCs w:val="20"/>
           <w:lang w:val="en-US"/>
         </w:rPr>
         <w:t>Bootswatch</w:t>
@@ -5894,14 +6010,16 @@
       <w:pPr>
         <w:rPr>
           <w:rFonts w:ascii="Arial"/>
-          <w:sz w:val="20"/>
-          <w:lang w:val="en-US"/>
-        </w:rPr>
-      </w:pPr>
-      <w:r>
-        <w:rPr>
-          <w:rFonts w:ascii="Arial"/>
-          <w:sz w:val="20"/>
+          <w:sz w:val="18"/>
+          <w:szCs w:val="20"/>
+          <w:lang w:val="en-US"/>
+        </w:rPr>
+      </w:pPr>
+      <w:r>
+        <w:rPr>
+          <w:rFonts w:ascii="Arial"/>
+          <w:sz w:val="18"/>
+          <w:szCs w:val="20"/>
           <w:lang w:val="en-US"/>
         </w:rPr>
         <w:t>•</w:t>
@@ -5909,7 +6027,8 @@
       <w:r>
         <w:rPr>
           <w:rFonts w:ascii="Arial"/>
-          <w:sz w:val="20"/>
+          <w:sz w:val="18"/>
+          <w:szCs w:val="20"/>
           <w:lang w:val="en-US"/>
         </w:rPr>
         <w:t xml:space="preserve"> Python.</w:t>
@@ -5919,14 +6038,16 @@
       <w:pPr>
         <w:rPr>
           <w:rFonts w:ascii="Arial"/>
-          <w:sz w:val="20"/>
-          <w:lang w:val="en-US"/>
-        </w:rPr>
-      </w:pPr>
-      <w:r>
-        <w:rPr>
-          <w:rFonts w:ascii="Arial"/>
-          <w:sz w:val="20"/>
+          <w:sz w:val="18"/>
+          <w:szCs w:val="20"/>
+          <w:lang w:val="en-US"/>
+        </w:rPr>
+      </w:pPr>
+      <w:r>
+        <w:rPr>
+          <w:rFonts w:ascii="Arial"/>
+          <w:sz w:val="18"/>
+          <w:szCs w:val="20"/>
           <w:lang w:val="en-US"/>
         </w:rPr>
         <w:tab/>
@@ -5937,26 +6058,40 @@
       <w:pPr>
         <w:rPr>
           <w:rFonts w:ascii="Arial"/>
-          <w:sz w:val="20"/>
-          <w:lang w:val="en-US"/>
-        </w:rPr>
-      </w:pPr>
-      <w:r>
-        <w:rPr>
-          <w:rFonts w:ascii="Arial"/>
-          <w:sz w:val="20"/>
+          <w:sz w:val="18"/>
+          <w:szCs w:val="20"/>
+          <w:lang w:val="en-US"/>
+        </w:rPr>
+      </w:pPr>
+      <w:r>
+        <w:rPr>
+          <w:rFonts w:ascii="Arial"/>
+          <w:sz w:val="18"/>
+          <w:szCs w:val="20"/>
           <w:lang w:val="en-US"/>
         </w:rPr>
         <w:tab/>
-      </w:r>
+        <w:t>Micropython</w:t>
+      </w:r>
+    </w:p>
+    <w:p>
+      <w:pPr>
+        <w:rPr>
+          <w:rFonts w:ascii="Arial"/>
+          <w:sz w:val="18"/>
+          <w:szCs w:val="20"/>
+          <w:lang w:val="en-US"/>
+        </w:rPr>
+      </w:pPr>
       <w:proofErr w:type="spellStart"/>
       <w:r>
         <w:rPr>
           <w:rFonts w:ascii="Arial"/>
-          <w:sz w:val="20"/>
-          <w:lang w:val="en-US"/>
-        </w:rPr>
-        <w:t>Micropython</w:t>
+          <w:sz w:val="18"/>
+          <w:szCs w:val="20"/>
+          <w:lang w:val="en-US"/>
+        </w:rPr>
+        <w:t>Brython</w:t>
       </w:r>
       <w:proofErr w:type="spellEnd"/>
     </w:p>
@@ -5964,41 +6099,16 @@
       <w:pPr>
         <w:rPr>
           <w:rFonts w:ascii="Arial"/>
-          <w:sz w:val="20"/>
-          <w:lang w:val="en-US"/>
-        </w:rPr>
-      </w:pPr>
-      <w:r>
-        <w:rPr>
-          <w:rFonts w:ascii="Arial"/>
-          <w:sz w:val="20"/>
-          <w:lang w:val="en-US"/>
-        </w:rPr>
-        <w:tab/>
-      </w:r>
-      <w:proofErr w:type="spellStart"/>
-      <w:r>
-        <w:rPr>
-          <w:rFonts w:ascii="Arial"/>
-          <w:sz w:val="20"/>
-          <w:lang w:val="en-US"/>
-        </w:rPr>
-        <w:t>Brython</w:t>
-      </w:r>
-      <w:proofErr w:type="spellEnd"/>
-    </w:p>
-    <w:p>
-      <w:pPr>
-        <w:rPr>
-          <w:rFonts w:ascii="Arial"/>
-          <w:sz w:val="20"/>
-          <w:lang w:val="en-US"/>
-        </w:rPr>
-      </w:pPr>
-      <w:r>
-        <w:rPr>
-          <w:rFonts w:ascii="Arial"/>
-          <w:sz w:val="20"/>
+          <w:sz w:val="18"/>
+          <w:szCs w:val="20"/>
+          <w:lang w:val="en-US"/>
+        </w:rPr>
+      </w:pPr>
+      <w:r>
+        <w:rPr>
+          <w:rFonts w:ascii="Arial"/>
+          <w:sz w:val="18"/>
+          <w:szCs w:val="20"/>
           <w:lang w:val="en-US"/>
         </w:rPr>
         <w:t>•</w:t>
@@ -6006,25 +6116,19 @@
       <w:r>
         <w:rPr>
           <w:rFonts w:ascii="Arial"/>
-          <w:sz w:val="20"/>
-          <w:lang w:val="en-US"/>
-        </w:rPr>
-        <w:t xml:space="preserve"> </w:t>
-      </w:r>
-      <w:r>
-        <w:rPr>
-          <w:rFonts w:ascii="Arial"/>
-          <w:sz w:val="20"/>
-          <w:lang w:val="en-US"/>
-        </w:rPr>
-        <w:t>Bash script.</w:t>
-      </w:r>
-    </w:p>
-    <w:p>
-      <w:pPr>
-        <w:rPr>
-          <w:rFonts w:ascii="Arial"/>
-          <w:sz w:val="20"/>
+          <w:sz w:val="18"/>
+          <w:szCs w:val="20"/>
+          <w:lang w:val="en-US"/>
+        </w:rPr>
+        <w:t xml:space="preserve"> Bash script.</w:t>
+      </w:r>
+    </w:p>
+    <w:p>
+      <w:pPr>
+        <w:rPr>
+          <w:rFonts w:ascii="Arial"/>
+          <w:sz w:val="18"/>
+          <w:szCs w:val="20"/>
           <w:lang w:val="en-US"/>
         </w:rPr>
       </w:pPr>
@@ -6036,7 +6140,8 @@
           <w:b/>
           <w:bCs/>
           <w:color w:val="1F497D" w:themeColor="text2"/>
-          <w:sz w:val="20"/>
+          <w:sz w:val="18"/>
+          <w:szCs w:val="20"/>
           <w:lang w:val="en-US"/>
         </w:rPr>
       </w:pPr>
@@ -6046,7 +6151,8 @@
           <w:b/>
           <w:bCs/>
           <w:color w:val="1F497D" w:themeColor="text2"/>
-          <w:sz w:val="20"/>
+          <w:sz w:val="18"/>
+          <w:szCs w:val="20"/>
           <w:lang w:val="en-US"/>
         </w:rPr>
         <w:t>Protocols</w:t>
@@ -6058,23 +6164,26 @@
           <w:rFonts w:ascii="Arial"/>
           <w:b/>
           <w:bCs/>
-          <w:sz w:val="20"/>
-          <w:lang w:val="en-US"/>
-        </w:rPr>
-      </w:pPr>
-    </w:p>
-    <w:p>
-      <w:pPr>
-        <w:rPr>
-          <w:rFonts w:ascii="Arial"/>
-          <w:sz w:val="20"/>
-          <w:lang w:val="en-US"/>
-        </w:rPr>
-      </w:pPr>
-      <w:r>
-        <w:rPr>
-          <w:rFonts w:ascii="Arial"/>
-          <w:sz w:val="20"/>
+          <w:sz w:val="18"/>
+          <w:szCs w:val="20"/>
+          <w:lang w:val="en-US"/>
+        </w:rPr>
+      </w:pPr>
+    </w:p>
+    <w:p>
+      <w:pPr>
+        <w:rPr>
+          <w:rFonts w:ascii="Arial"/>
+          <w:sz w:val="18"/>
+          <w:szCs w:val="20"/>
+          <w:lang w:val="en-US"/>
+        </w:rPr>
+      </w:pPr>
+      <w:r>
+        <w:rPr>
+          <w:rFonts w:ascii="Arial"/>
+          <w:sz w:val="18"/>
+          <w:szCs w:val="20"/>
           <w:lang w:val="en-US"/>
         </w:rPr>
         <w:t>TCP/IP protocol.</w:t>
@@ -6084,14 +6193,16 @@
       <w:pPr>
         <w:rPr>
           <w:rFonts w:ascii="Arial"/>
-          <w:sz w:val="20"/>
-          <w:lang w:val="en-US"/>
-        </w:rPr>
-      </w:pPr>
-      <w:r>
-        <w:rPr>
-          <w:rFonts w:ascii="Arial"/>
-          <w:sz w:val="20"/>
+          <w:sz w:val="18"/>
+          <w:szCs w:val="20"/>
+          <w:lang w:val="en-US"/>
+        </w:rPr>
+      </w:pPr>
+      <w:r>
+        <w:rPr>
+          <w:rFonts w:ascii="Arial"/>
+          <w:sz w:val="18"/>
+          <w:szCs w:val="20"/>
           <w:lang w:val="en-US"/>
         </w:rPr>
         <w:t>•</w:t>
@@ -6099,7 +6210,8 @@
       <w:r>
         <w:rPr>
           <w:rFonts w:ascii="Arial"/>
-          <w:sz w:val="20"/>
+          <w:sz w:val="18"/>
+          <w:szCs w:val="20"/>
           <w:lang w:val="en-US"/>
         </w:rPr>
         <w:t xml:space="preserve"> Serial protocol.</w:t>
@@ -6109,14 +6221,16 @@
       <w:pPr>
         <w:rPr>
           <w:rFonts w:ascii="Arial"/>
-          <w:sz w:val="20"/>
-          <w:lang w:val="en-US"/>
-        </w:rPr>
-      </w:pPr>
-      <w:r>
-        <w:rPr>
-          <w:rFonts w:ascii="Arial"/>
-          <w:sz w:val="20"/>
+          <w:sz w:val="18"/>
+          <w:szCs w:val="20"/>
+          <w:lang w:val="en-US"/>
+        </w:rPr>
+      </w:pPr>
+      <w:r>
+        <w:rPr>
+          <w:rFonts w:ascii="Arial"/>
+          <w:sz w:val="18"/>
+          <w:szCs w:val="20"/>
           <w:lang w:val="en-US"/>
         </w:rPr>
         <w:t>•</w:t>
@@ -6124,7 +6238,8 @@
       <w:r>
         <w:rPr>
           <w:rFonts w:ascii="Arial"/>
-          <w:sz w:val="20"/>
+          <w:sz w:val="18"/>
+          <w:szCs w:val="20"/>
           <w:lang w:val="en-US"/>
         </w:rPr>
         <w:t xml:space="preserve"> Communication through plugs.</w:t>
@@ -6134,14 +6249,16 @@
       <w:pPr>
         <w:rPr>
           <w:rFonts w:ascii="Arial"/>
-          <w:sz w:val="20"/>
-          <w:lang w:val="en-US"/>
-        </w:rPr>
-      </w:pPr>
-      <w:r>
-        <w:rPr>
-          <w:rFonts w:ascii="Arial"/>
-          <w:sz w:val="20"/>
+          <w:sz w:val="18"/>
+          <w:szCs w:val="20"/>
+          <w:lang w:val="en-US"/>
+        </w:rPr>
+      </w:pPr>
+      <w:r>
+        <w:rPr>
+          <w:rFonts w:ascii="Arial"/>
+          <w:sz w:val="18"/>
+          <w:szCs w:val="20"/>
           <w:lang w:val="en-US"/>
         </w:rPr>
         <w:t>•</w:t>
@@ -6149,7 +6266,8 @@
       <w:r>
         <w:rPr>
           <w:rFonts w:ascii="Arial"/>
-          <w:sz w:val="20"/>
+          <w:sz w:val="18"/>
+          <w:szCs w:val="20"/>
           <w:lang w:val="en-US"/>
         </w:rPr>
         <w:t xml:space="preserve"> HTTP Protocol (GET, POST, PUT, DELETE)</w:t>
@@ -6159,14 +6277,16 @@
       <w:pPr>
         <w:rPr>
           <w:rFonts w:ascii="Arial"/>
-          <w:sz w:val="20"/>
-          <w:lang w:val="en-US"/>
-        </w:rPr>
-      </w:pPr>
-      <w:r>
-        <w:rPr>
-          <w:rFonts w:ascii="Arial"/>
-          <w:sz w:val="20"/>
+          <w:sz w:val="18"/>
+          <w:szCs w:val="20"/>
+          <w:lang w:val="en-US"/>
+        </w:rPr>
+      </w:pPr>
+      <w:r>
+        <w:rPr>
+          <w:rFonts w:ascii="Arial"/>
+          <w:sz w:val="18"/>
+          <w:szCs w:val="20"/>
           <w:lang w:val="en-US"/>
         </w:rPr>
         <w:t>•</w:t>
@@ -6174,7 +6294,8 @@
       <w:r>
         <w:rPr>
           <w:rFonts w:ascii="Arial"/>
-          <w:sz w:val="20"/>
+          <w:sz w:val="18"/>
+          <w:szCs w:val="20"/>
           <w:lang w:val="en-US"/>
         </w:rPr>
         <w:t xml:space="preserve"> Packaging of information in JSON format.</w:t>
@@ -6184,43 +6305,48 @@
       <w:pPr>
         <w:rPr>
           <w:rFonts w:ascii="Arial"/>
-          <w:sz w:val="20"/>
-          <w:lang w:val="en-US"/>
-        </w:rPr>
-      </w:pPr>
-    </w:p>
-    <w:p>
-      <w:pPr>
-        <w:rPr>
-          <w:rFonts w:ascii="Arial"/>
-          <w:sz w:val="20"/>
-          <w:lang w:val="en-US"/>
-        </w:rPr>
-      </w:pPr>
-    </w:p>
-    <w:p>
-      <w:pPr>
-        <w:rPr>
-          <w:rFonts w:ascii="Arial"/>
-          <w:sz w:val="20"/>
-          <w:lang w:val="en-US"/>
-        </w:rPr>
-      </w:pPr>
-    </w:p>
-    <w:p>
-      <w:pPr>
-        <w:rPr>
-          <w:rFonts w:ascii="Arial"/>
-          <w:sz w:val="20"/>
-          <w:lang w:val="en-US"/>
-        </w:rPr>
-      </w:pPr>
-    </w:p>
-    <w:p>
-      <w:pPr>
-        <w:rPr>
-          <w:rFonts w:ascii="Arial"/>
-          <w:sz w:val="20"/>
+          <w:sz w:val="18"/>
+          <w:szCs w:val="20"/>
+          <w:lang w:val="en-US"/>
+        </w:rPr>
+      </w:pPr>
+    </w:p>
+    <w:p>
+      <w:pPr>
+        <w:rPr>
+          <w:rFonts w:ascii="Arial"/>
+          <w:sz w:val="18"/>
+          <w:szCs w:val="20"/>
+          <w:lang w:val="en-US"/>
+        </w:rPr>
+      </w:pPr>
+    </w:p>
+    <w:p>
+      <w:pPr>
+        <w:rPr>
+          <w:rFonts w:ascii="Arial"/>
+          <w:sz w:val="18"/>
+          <w:szCs w:val="20"/>
+          <w:lang w:val="en-US"/>
+        </w:rPr>
+      </w:pPr>
+    </w:p>
+    <w:p>
+      <w:pPr>
+        <w:rPr>
+          <w:rFonts w:ascii="Arial"/>
+          <w:sz w:val="18"/>
+          <w:szCs w:val="20"/>
+          <w:lang w:val="en-US"/>
+        </w:rPr>
+      </w:pPr>
+    </w:p>
+    <w:p>
+      <w:pPr>
+        <w:rPr>
+          <w:rFonts w:ascii="Arial"/>
+          <w:sz w:val="18"/>
+          <w:szCs w:val="20"/>
           <w:lang w:val="en-US"/>
         </w:rPr>
       </w:pPr>
@@ -6232,7 +6358,8 @@
           <w:b/>
           <w:bCs/>
           <w:color w:val="1F497D" w:themeColor="text2"/>
-          <w:sz w:val="20"/>
+          <w:sz w:val="18"/>
+          <w:szCs w:val="20"/>
           <w:lang w:val="en-US"/>
         </w:rPr>
       </w:pPr>
@@ -6242,7 +6369,8 @@
           <w:b/>
           <w:bCs/>
           <w:color w:val="1F497D" w:themeColor="text2"/>
-          <w:sz w:val="20"/>
+          <w:sz w:val="18"/>
+          <w:szCs w:val="20"/>
           <w:lang w:val="en-US"/>
         </w:rPr>
         <w:t>Computer packages</w:t>
@@ -6255,7 +6383,8 @@
           <w:b/>
           <w:bCs/>
           <w:color w:val="1F497D" w:themeColor="text2"/>
-          <w:sz w:val="20"/>
+          <w:sz w:val="18"/>
+          <w:szCs w:val="20"/>
           <w:lang w:val="en-US"/>
         </w:rPr>
       </w:pPr>
@@ -6265,7 +6394,8 @@
           <w:b/>
           <w:bCs/>
           <w:color w:val="1F497D" w:themeColor="text2"/>
-          <w:sz w:val="20"/>
+          <w:sz w:val="18"/>
+          <w:szCs w:val="20"/>
           <w:lang w:val="en-US"/>
         </w:rPr>
         <w:t>office.</w:t>
@@ -6278,23 +6408,26 @@
           <w:b/>
           <w:bCs/>
           <w:color w:val="1F497D" w:themeColor="text2"/>
-          <w:sz w:val="20"/>
-          <w:lang w:val="en-US"/>
-        </w:rPr>
-      </w:pPr>
-    </w:p>
-    <w:p>
-      <w:pPr>
-        <w:rPr>
-          <w:rFonts w:ascii="Arial"/>
-          <w:sz w:val="20"/>
-          <w:lang w:val="en-US"/>
-        </w:rPr>
-      </w:pPr>
-      <w:r>
-        <w:rPr>
-          <w:rFonts w:ascii="Arial"/>
-          <w:sz w:val="20"/>
+          <w:sz w:val="18"/>
+          <w:szCs w:val="20"/>
+          <w:lang w:val="en-US"/>
+        </w:rPr>
+      </w:pPr>
+    </w:p>
+    <w:p>
+      <w:pPr>
+        <w:rPr>
+          <w:rFonts w:ascii="Arial"/>
+          <w:sz w:val="18"/>
+          <w:szCs w:val="20"/>
+          <w:lang w:val="en-US"/>
+        </w:rPr>
+      </w:pPr>
+      <w:r>
+        <w:rPr>
+          <w:rFonts w:ascii="Arial"/>
+          <w:sz w:val="18"/>
+          <w:szCs w:val="20"/>
           <w:lang w:val="en-US"/>
         </w:rPr>
         <w:t>•</w:t>
@@ -6302,32 +6435,27 @@
       <w:r>
         <w:rPr>
           <w:rFonts w:ascii="Arial"/>
-          <w:sz w:val="20"/>
-          <w:lang w:val="en-US"/>
-        </w:rPr>
-        <w:t xml:space="preserve"> Word</w:t>
-      </w:r>
-      <w:r>
-        <w:rPr>
-          <w:rFonts w:ascii="Arial"/>
-          <w:sz w:val="20"/>
-          <w:lang w:val="en-US"/>
-        </w:rPr>
-        <w:t>.</w:t>
-      </w:r>
-    </w:p>
-    <w:p>
-      <w:pPr>
-        <w:rPr>
-          <w:rFonts w:ascii="Arial"/>
-          <w:sz w:val="20"/>
-          <w:lang w:val="en-US"/>
-        </w:rPr>
-      </w:pPr>
-      <w:r>
-        <w:rPr>
-          <w:rFonts w:ascii="Arial"/>
-          <w:sz w:val="20"/>
+          <w:sz w:val="18"/>
+          <w:szCs w:val="20"/>
+          <w:lang w:val="en-US"/>
+        </w:rPr>
+        <w:t xml:space="preserve"> Word.</w:t>
+      </w:r>
+    </w:p>
+    <w:p>
+      <w:pPr>
+        <w:rPr>
+          <w:rFonts w:ascii="Arial"/>
+          <w:sz w:val="18"/>
+          <w:szCs w:val="20"/>
+          <w:lang w:val="en-US"/>
+        </w:rPr>
+      </w:pPr>
+      <w:r>
+        <w:rPr>
+          <w:rFonts w:ascii="Arial"/>
+          <w:sz w:val="18"/>
+          <w:szCs w:val="20"/>
           <w:lang w:val="en-US"/>
         </w:rPr>
         <w:t>•</w:t>
@@ -6335,32 +6463,27 @@
       <w:r>
         <w:rPr>
           <w:rFonts w:ascii="Arial"/>
-          <w:sz w:val="20"/>
-          <w:lang w:val="en-US"/>
-        </w:rPr>
-        <w:t xml:space="preserve"> Exce</w:t>
-      </w:r>
-      <w:r>
-        <w:rPr>
-          <w:rFonts w:ascii="Arial"/>
-          <w:sz w:val="20"/>
-          <w:lang w:val="en-US"/>
-        </w:rPr>
-        <w:t>l.</w:t>
-      </w:r>
-    </w:p>
-    <w:p>
-      <w:pPr>
-        <w:rPr>
-          <w:rFonts w:ascii="Arial"/>
-          <w:sz w:val="20"/>
-          <w:lang w:val="en-US"/>
-        </w:rPr>
-      </w:pPr>
-      <w:r>
-        <w:rPr>
-          <w:rFonts w:ascii="Arial"/>
-          <w:sz w:val="20"/>
+          <w:sz w:val="18"/>
+          <w:szCs w:val="20"/>
+          <w:lang w:val="en-US"/>
+        </w:rPr>
+        <w:t xml:space="preserve"> Excel.</w:t>
+      </w:r>
+    </w:p>
+    <w:p>
+      <w:pPr>
+        <w:rPr>
+          <w:rFonts w:ascii="Arial"/>
+          <w:sz w:val="18"/>
+          <w:szCs w:val="20"/>
+          <w:lang w:val="en-US"/>
+        </w:rPr>
+      </w:pPr>
+      <w:r>
+        <w:rPr>
+          <w:rFonts w:ascii="Arial"/>
+          <w:sz w:val="18"/>
+          <w:szCs w:val="20"/>
           <w:lang w:val="en-US"/>
         </w:rPr>
         <w:t>•</w:t>
@@ -6368,32 +6491,27 @@
       <w:r>
         <w:rPr>
           <w:rFonts w:ascii="Arial"/>
-          <w:sz w:val="20"/>
-          <w:lang w:val="en-US"/>
-        </w:rPr>
-        <w:t xml:space="preserve"> Power Point</w:t>
-      </w:r>
-      <w:r>
-        <w:rPr>
-          <w:rFonts w:ascii="Arial"/>
-          <w:sz w:val="20"/>
-          <w:lang w:val="en-US"/>
-        </w:rPr>
-        <w:t>.</w:t>
-      </w:r>
-    </w:p>
-    <w:p>
-      <w:pPr>
-        <w:rPr>
-          <w:rFonts w:ascii="Arial"/>
-          <w:sz w:val="20"/>
-          <w:lang w:val="en-US"/>
-        </w:rPr>
-      </w:pPr>
-      <w:r>
-        <w:rPr>
-          <w:rFonts w:ascii="Arial"/>
-          <w:sz w:val="20"/>
+          <w:sz w:val="18"/>
+          <w:szCs w:val="20"/>
+          <w:lang w:val="en-US"/>
+        </w:rPr>
+        <w:t xml:space="preserve"> Power Point.</w:t>
+      </w:r>
+    </w:p>
+    <w:p>
+      <w:pPr>
+        <w:rPr>
+          <w:rFonts w:ascii="Arial"/>
+          <w:sz w:val="18"/>
+          <w:szCs w:val="20"/>
+          <w:lang w:val="en-US"/>
+        </w:rPr>
+      </w:pPr>
+      <w:r>
+        <w:rPr>
+          <w:rFonts w:ascii="Arial"/>
+          <w:sz w:val="18"/>
+          <w:szCs w:val="20"/>
           <w:lang w:val="en-US"/>
         </w:rPr>
         <w:t>•</w:t>
@@ -6401,25 +6519,19 @@
       <w:r>
         <w:rPr>
           <w:rFonts w:ascii="Arial"/>
-          <w:sz w:val="20"/>
-          <w:lang w:val="en-US"/>
-        </w:rPr>
-        <w:t xml:space="preserve"> One Note</w:t>
-      </w:r>
-      <w:r>
-        <w:rPr>
-          <w:rFonts w:ascii="Arial"/>
-          <w:sz w:val="20"/>
-          <w:lang w:val="en-US"/>
-        </w:rPr>
-        <w:t>.</w:t>
-      </w:r>
-    </w:p>
-    <w:p>
-      <w:pPr>
-        <w:rPr>
-          <w:rFonts w:ascii="Arial"/>
-          <w:sz w:val="20"/>
+          <w:sz w:val="18"/>
+          <w:szCs w:val="20"/>
+          <w:lang w:val="en-US"/>
+        </w:rPr>
+        <w:t xml:space="preserve"> One Note.</w:t>
+      </w:r>
+    </w:p>
+    <w:p>
+      <w:pPr>
+        <w:rPr>
+          <w:rFonts w:ascii="Arial"/>
+          <w:sz w:val="18"/>
+          <w:szCs w:val="20"/>
           <w:lang w:val="en-US"/>
         </w:rPr>
       </w:pPr>
@@ -6431,7 +6543,8 @@
           <w:b/>
           <w:bCs/>
           <w:color w:val="1F497D" w:themeColor="text2"/>
-          <w:sz w:val="20"/>
+          <w:sz w:val="18"/>
+          <w:szCs w:val="20"/>
           <w:lang w:val="en-US"/>
         </w:rPr>
       </w:pPr>
@@ -6441,7 +6554,8 @@
           <w:b/>
           <w:bCs/>
           <w:color w:val="1F497D" w:themeColor="text2"/>
-          <w:sz w:val="20"/>
+          <w:sz w:val="18"/>
+          <w:szCs w:val="20"/>
           <w:lang w:val="en-US"/>
         </w:rPr>
         <w:t>Embedded systems.</w:t>
@@ -6454,23 +6568,26 @@
           <w:b/>
           <w:bCs/>
           <w:color w:val="1F497D" w:themeColor="text2"/>
-          <w:sz w:val="20"/>
-          <w:lang w:val="en-US"/>
-        </w:rPr>
-      </w:pPr>
-    </w:p>
-    <w:p>
-      <w:pPr>
-        <w:rPr>
-          <w:rFonts w:ascii="Arial"/>
-          <w:sz w:val="20"/>
-          <w:lang w:val="en-US"/>
-        </w:rPr>
-      </w:pPr>
-      <w:r>
-        <w:rPr>
-          <w:rFonts w:ascii="Arial"/>
-          <w:sz w:val="20"/>
+          <w:sz w:val="18"/>
+          <w:szCs w:val="20"/>
+          <w:lang w:val="en-US"/>
+        </w:rPr>
+      </w:pPr>
+    </w:p>
+    <w:p>
+      <w:pPr>
+        <w:rPr>
+          <w:rFonts w:ascii="Arial"/>
+          <w:sz w:val="18"/>
+          <w:szCs w:val="20"/>
+          <w:lang w:val="en-US"/>
+        </w:rPr>
+      </w:pPr>
+      <w:r>
+        <w:rPr>
+          <w:rFonts w:ascii="Arial"/>
+          <w:sz w:val="18"/>
+          <w:szCs w:val="20"/>
           <w:lang w:val="en-US"/>
         </w:rPr>
         <w:t>•</w:t>
@@ -6478,7 +6595,8 @@
       <w:r>
         <w:rPr>
           <w:rFonts w:ascii="Arial"/>
-          <w:sz w:val="20"/>
+          <w:sz w:val="18"/>
+          <w:szCs w:val="20"/>
           <w:lang w:val="en-US"/>
         </w:rPr>
         <w:t xml:space="preserve"> Pic 16f886 starter kit.</w:t>
@@ -6488,14 +6606,16 @@
       <w:pPr>
         <w:rPr>
           <w:rFonts w:ascii="Arial"/>
-          <w:sz w:val="20"/>
-          <w:lang w:val="en-US"/>
-        </w:rPr>
-      </w:pPr>
-      <w:r>
-        <w:rPr>
-          <w:rFonts w:ascii="Arial"/>
-          <w:sz w:val="20"/>
+          <w:sz w:val="18"/>
+          <w:szCs w:val="20"/>
+          <w:lang w:val="en-US"/>
+        </w:rPr>
+      </w:pPr>
+      <w:r>
+        <w:rPr>
+          <w:rFonts w:ascii="Arial"/>
+          <w:sz w:val="18"/>
+          <w:szCs w:val="20"/>
           <w:lang w:val="en-US"/>
         </w:rPr>
         <w:t>•</w:t>
@@ -6503,7 +6623,8 @@
       <w:r>
         <w:rPr>
           <w:rFonts w:ascii="Arial"/>
-          <w:sz w:val="20"/>
+          <w:sz w:val="18"/>
+          <w:szCs w:val="20"/>
           <w:lang w:val="en-US"/>
         </w:rPr>
         <w:t xml:space="preserve"> Esp32.</w:t>
@@ -6513,14 +6634,16 @@
       <w:pPr>
         <w:rPr>
           <w:rFonts w:ascii="Arial"/>
-          <w:sz w:val="20"/>
+          <w:sz w:val="18"/>
+          <w:szCs w:val="20"/>
           <w:lang w:val="es-MX"/>
         </w:rPr>
       </w:pPr>
       <w:r>
         <w:rPr>
           <w:rFonts w:ascii="Arial"/>
-          <w:sz w:val="20"/>
+          <w:sz w:val="18"/>
+          <w:szCs w:val="20"/>
           <w:lang w:val="es-MX"/>
         </w:rPr>
         <w:t>•</w:t>
@@ -6528,7 +6651,8 @@
       <w:r>
         <w:rPr>
           <w:rFonts w:ascii="Arial"/>
-          <w:sz w:val="20"/>
+          <w:sz w:val="18"/>
+          <w:szCs w:val="20"/>
           <w:lang w:val="es-MX"/>
         </w:rPr>
         <w:t xml:space="preserve"> Arduino Uno.</w:t>
@@ -6538,65 +6662,58 @@
       <w:pPr>
         <w:rPr>
           <w:rFonts w:ascii="Arial"/>
-          <w:sz w:val="20"/>
-        </w:rPr>
-      </w:pPr>
-      <w:r>
-        <w:rPr>
-          <w:rFonts w:ascii="Arial"/>
-          <w:sz w:val="20"/>
+          <w:sz w:val="18"/>
+          <w:szCs w:val="20"/>
+        </w:rPr>
+      </w:pPr>
+      <w:r>
+        <w:rPr>
+          <w:rFonts w:ascii="Arial"/>
+          <w:sz w:val="18"/>
+          <w:szCs w:val="20"/>
         </w:rPr>
         <w:t>•</w:t>
       </w:r>
       <w:r>
         <w:rPr>
           <w:rFonts w:ascii="Arial"/>
-          <w:sz w:val="20"/>
-        </w:rPr>
-        <w:t xml:space="preserve"> Arduino Mega</w:t>
-      </w:r>
-      <w:r>
-        <w:rPr>
-          <w:rFonts w:ascii="Arial"/>
-          <w:sz w:val="20"/>
-        </w:rPr>
-        <w:t>.</w:t>
-      </w:r>
-    </w:p>
-    <w:p>
-      <w:pPr>
-        <w:rPr>
-          <w:rFonts w:ascii="Arial"/>
-          <w:sz w:val="20"/>
-        </w:rPr>
-      </w:pPr>
-      <w:r>
-        <w:rPr>
-          <w:rFonts w:ascii="Arial"/>
-          <w:sz w:val="20"/>
+          <w:sz w:val="18"/>
+          <w:szCs w:val="20"/>
+        </w:rPr>
+        <w:t xml:space="preserve"> Arduino Mega.</w:t>
+      </w:r>
+    </w:p>
+    <w:p>
+      <w:pPr>
+        <w:rPr>
+          <w:rFonts w:ascii="Arial"/>
+          <w:sz w:val="18"/>
+          <w:szCs w:val="20"/>
+        </w:rPr>
+      </w:pPr>
+      <w:r>
+        <w:rPr>
+          <w:rFonts w:ascii="Arial"/>
+          <w:sz w:val="18"/>
+          <w:szCs w:val="20"/>
         </w:rPr>
         <w:t>•</w:t>
       </w:r>
       <w:r>
         <w:rPr>
           <w:rFonts w:ascii="Arial"/>
-          <w:sz w:val="20"/>
-        </w:rPr>
-        <w:t xml:space="preserve"> Arduino Leonardo</w:t>
-      </w:r>
-      <w:r>
-        <w:rPr>
-          <w:rFonts w:ascii="Arial"/>
-          <w:sz w:val="20"/>
-        </w:rPr>
-        <w:t>.</w:t>
-      </w:r>
-    </w:p>
-    <w:p>
-      <w:pPr>
-        <w:rPr>
-          <w:rFonts w:ascii="Arial"/>
-          <w:sz w:val="20"/>
+          <w:sz w:val="18"/>
+          <w:szCs w:val="20"/>
+        </w:rPr>
+        <w:t xml:space="preserve"> Arduino Leonardo.</w:t>
+      </w:r>
+    </w:p>
+    <w:p>
+      <w:pPr>
+        <w:rPr>
+          <w:rFonts w:ascii="Arial"/>
+          <w:sz w:val="18"/>
+          <w:szCs w:val="20"/>
         </w:rPr>
       </w:pPr>
     </w:p>
@@ -6607,7 +6724,8 @@
           <w:b/>
           <w:bCs/>
           <w:color w:val="1F497D" w:themeColor="text2"/>
-          <w:sz w:val="20"/>
+          <w:sz w:val="18"/>
+          <w:szCs w:val="20"/>
           <w:lang w:val="en-US"/>
         </w:rPr>
       </w:pPr>
@@ -6617,7 +6735,8 @@
           <w:b/>
           <w:bCs/>
           <w:color w:val="1F497D" w:themeColor="text2"/>
-          <w:sz w:val="20"/>
+          <w:sz w:val="18"/>
+          <w:szCs w:val="20"/>
           <w:lang w:val="en-US"/>
         </w:rPr>
         <w:t>Microcomputers.</w:t>
@@ -6627,14 +6746,16 @@
       <w:pPr>
         <w:rPr>
           <w:rFonts w:ascii="Arial"/>
-          <w:sz w:val="20"/>
-          <w:lang w:val="en-US"/>
-        </w:rPr>
-      </w:pPr>
-      <w:r>
-        <w:rPr>
-          <w:rFonts w:ascii="Arial"/>
-          <w:sz w:val="20"/>
+          <w:sz w:val="18"/>
+          <w:szCs w:val="20"/>
+          <w:lang w:val="en-US"/>
+        </w:rPr>
+      </w:pPr>
+      <w:r>
+        <w:rPr>
+          <w:rFonts w:ascii="Arial"/>
+          <w:sz w:val="18"/>
+          <w:szCs w:val="20"/>
           <w:lang w:val="en-US"/>
         </w:rPr>
         <w:t>•</w:t>
@@ -6642,7 +6763,8 @@
       <w:r>
         <w:rPr>
           <w:rFonts w:ascii="Arial"/>
-          <w:sz w:val="20"/>
+          <w:sz w:val="18"/>
+          <w:szCs w:val="20"/>
           <w:lang w:val="en-US"/>
         </w:rPr>
         <w:t xml:space="preserve"> Raspberry Pi 3b+.</w:t>
@@ -6652,14 +6774,16 @@
       <w:pPr>
         <w:rPr>
           <w:rFonts w:ascii="Arial"/>
-          <w:sz w:val="20"/>
-          <w:lang w:val="en-US"/>
-        </w:rPr>
-      </w:pPr>
-      <w:r>
-        <w:rPr>
-          <w:rFonts w:ascii="Arial"/>
-          <w:sz w:val="20"/>
+          <w:sz w:val="18"/>
+          <w:szCs w:val="20"/>
+          <w:lang w:val="en-US"/>
+        </w:rPr>
+      </w:pPr>
+      <w:r>
+        <w:rPr>
+          <w:rFonts w:ascii="Arial"/>
+          <w:sz w:val="18"/>
+          <w:szCs w:val="20"/>
           <w:lang w:val="en-US"/>
         </w:rPr>
         <w:t>•</w:t>
@@ -6667,7 +6791,8 @@
       <w:r>
         <w:rPr>
           <w:rFonts w:ascii="Arial"/>
-          <w:sz w:val="20"/>
+          <w:sz w:val="18"/>
+          <w:szCs w:val="20"/>
           <w:lang w:val="en-US"/>
         </w:rPr>
         <w:t xml:space="preserve"> Raspberry Pi 4.</w:t>
@@ -6677,16 +6802,18 @@
       <w:pPr>
         <w:rPr>
           <w:rFonts w:ascii="Arial"/>
-          <w:sz w:val="20"/>
-          <w:lang w:val="en-US"/>
-        </w:rPr>
-      </w:pPr>
-    </w:p>
-    <w:p>
-      <w:pPr>
-        <w:rPr>
-          <w:rFonts w:ascii="Arial"/>
-          <w:sz w:val="20"/>
+          <w:sz w:val="18"/>
+          <w:szCs w:val="20"/>
+          <w:lang w:val="en-US"/>
+        </w:rPr>
+      </w:pPr>
+    </w:p>
+    <w:p>
+      <w:pPr>
+        <w:rPr>
+          <w:rFonts w:ascii="Arial"/>
+          <w:sz w:val="18"/>
+          <w:szCs w:val="20"/>
           <w:lang w:val="en-US"/>
         </w:rPr>
       </w:pPr>
@@ -6698,7 +6825,8 @@
           <w:b/>
           <w:bCs/>
           <w:color w:val="1F497D" w:themeColor="text2"/>
-          <w:sz w:val="20"/>
+          <w:sz w:val="18"/>
+          <w:szCs w:val="20"/>
           <w:lang w:val="en-US"/>
         </w:rPr>
       </w:pPr>
@@ -6708,22 +6836,25 @@
           <w:b/>
           <w:bCs/>
           <w:color w:val="1F497D" w:themeColor="text2"/>
-          <w:sz w:val="20"/>
-          <w:lang w:val="en-US"/>
-        </w:rPr>
-        <w:t>Operating systems</w:t>
-      </w:r>
-      <w:r>
+          <w:sz w:val="18"/>
+          <w:szCs w:val="20"/>
+          <w:lang w:val="en-US"/>
+        </w:rPr>
+        <w:t>Operating systems.</w:t>
+      </w:r>
+    </w:p>
+    <w:p>
+      <w:pPr>
         <w:rPr>
           <w:rFonts w:ascii="Arial"/>
           <w:b/>
           <w:bCs/>
           <w:color w:val="1F497D" w:themeColor="text2"/>
-          <w:sz w:val="20"/>
-          <w:lang w:val="en-US"/>
-        </w:rPr>
-        <w:t>.</w:t>
-      </w:r>
+          <w:sz w:val="18"/>
+          <w:szCs w:val="20"/>
+          <w:lang w:val="en-US"/>
+        </w:rPr>
+      </w:pPr>
     </w:p>
     <w:p>
       <w:pPr>
@@ -6732,8 +6863,156 @@
           <w:b/>
           <w:bCs/>
           <w:color w:val="1F497D" w:themeColor="text2"/>
-          <w:sz w:val="20"/>
-          <w:lang w:val="en-US"/>
+          <w:sz w:val="18"/>
+          <w:szCs w:val="20"/>
+          <w:lang w:val="en-US"/>
+        </w:rPr>
+      </w:pPr>
+      <w:r>
+        <w:rPr>
+          <w:rFonts w:ascii="Arial"/>
+          <w:sz w:val="18"/>
+          <w:szCs w:val="20"/>
+          <w:lang w:val="en-US"/>
+        </w:rPr>
+        <w:t>•</w:t>
+      </w:r>
+      <w:r>
+        <w:rPr>
+          <w:rFonts w:ascii="Arial"/>
+          <w:sz w:val="18"/>
+          <w:szCs w:val="20"/>
+          <w:lang w:val="en-US"/>
+        </w:rPr>
+        <w:t xml:space="preserve"> Windows.</w:t>
+      </w:r>
+    </w:p>
+    <w:p>
+      <w:pPr>
+        <w:rPr>
+          <w:rFonts w:ascii="Arial"/>
+          <w:sz w:val="18"/>
+          <w:szCs w:val="20"/>
+          <w:lang w:val="en-US"/>
+        </w:rPr>
+      </w:pPr>
+      <w:r>
+        <w:rPr>
+          <w:rFonts w:ascii="Arial"/>
+          <w:sz w:val="18"/>
+          <w:szCs w:val="20"/>
+          <w:lang w:val="en-US"/>
+        </w:rPr>
+        <w:t>•</w:t>
+      </w:r>
+      <w:r>
+        <w:rPr>
+          <w:rFonts w:ascii="Arial"/>
+          <w:sz w:val="18"/>
+          <w:szCs w:val="20"/>
+          <w:lang w:val="en-US"/>
+        </w:rPr>
+        <w:t xml:space="preserve">  Linux.</w:t>
+      </w:r>
+    </w:p>
+    <w:p>
+      <w:pPr>
+        <w:ind w:left="720"/>
+        <w:rPr>
+          <w:rFonts w:ascii="Arial"/>
+          <w:sz w:val="18"/>
+          <w:szCs w:val="20"/>
+          <w:lang w:val="en-US"/>
+        </w:rPr>
+      </w:pPr>
+      <w:proofErr w:type="spellStart"/>
+      <w:r>
+        <w:rPr>
+          <w:rFonts w:ascii="Arial"/>
+          <w:sz w:val="18"/>
+          <w:szCs w:val="20"/>
+          <w:lang w:val="en-US"/>
+        </w:rPr>
+        <w:t>Rheel</w:t>
+      </w:r>
+      <w:proofErr w:type="spellEnd"/>
+      <w:r>
+        <w:rPr>
+          <w:rFonts w:ascii="Arial"/>
+          <w:sz w:val="18"/>
+          <w:szCs w:val="20"/>
+          <w:lang w:val="en-US"/>
+        </w:rPr>
+        <w:t>.</w:t>
+      </w:r>
+    </w:p>
+    <w:p>
+      <w:pPr>
+        <w:ind w:left="720"/>
+        <w:rPr>
+          <w:rFonts w:ascii="Arial"/>
+          <w:sz w:val="18"/>
+          <w:szCs w:val="20"/>
+          <w:lang w:val="es-MX"/>
+        </w:rPr>
+      </w:pPr>
+      <w:r>
+        <w:rPr>
+          <w:rFonts w:ascii="Arial"/>
+          <w:sz w:val="18"/>
+          <w:szCs w:val="20"/>
+          <w:lang w:val="es-MX"/>
+        </w:rPr>
+        <w:t>Ubuntu.</w:t>
+      </w:r>
+    </w:p>
+    <w:p>
+      <w:pPr>
+        <w:ind w:left="720"/>
+        <w:rPr>
+          <w:rFonts w:ascii="Arial"/>
+          <w:sz w:val="18"/>
+          <w:szCs w:val="20"/>
+          <w:lang w:val="es-MX"/>
+        </w:rPr>
+      </w:pPr>
+      <w:r>
+        <w:rPr>
+          <w:rFonts w:ascii="Arial"/>
+          <w:sz w:val="18"/>
+          <w:szCs w:val="20"/>
+          <w:lang w:val="es-MX"/>
+        </w:rPr>
+        <w:t>Raspbian.</w:t>
+      </w:r>
+    </w:p>
+    <w:p>
+      <w:pPr>
+        <w:ind w:left="720"/>
+        <w:rPr>
+          <w:rFonts w:ascii="Arial"/>
+          <w:sz w:val="18"/>
+          <w:szCs w:val="20"/>
+          <w:lang w:val="es-MX"/>
+        </w:rPr>
+      </w:pPr>
+      <w:r>
+        <w:rPr>
+          <w:rFonts w:ascii="Arial"/>
+          <w:sz w:val="18"/>
+          <w:szCs w:val="20"/>
+          <w:lang w:val="es-MX"/>
+        </w:rPr>
+        <w:t>Orange Pi Os.</w:t>
+      </w:r>
+    </w:p>
+    <w:p>
+      <w:pPr>
+        <w:rPr>
+          <w:rFonts w:ascii="Arial"/>
+          <w:sz w:val="18"/>
+          <w:szCs w:val="20"/>
+          <w:lang w:val="es-MX"/>
         </w:rPr>
       </w:pPr>
     </w:p>
@@ -6744,173 +7023,218 @@
           <w:b/>
           <w:bCs/>
           <w:color w:val="1F497D" w:themeColor="text2"/>
-          <w:sz w:val="20"/>
-          <w:lang w:val="en-US"/>
-        </w:rPr>
-      </w:pPr>
-      <w:r>
-        <w:rPr>
-          <w:rFonts w:ascii="Arial"/>
-          <w:sz w:val="20"/>
-          <w:lang w:val="en-US"/>
-        </w:rPr>
-        <w:t>•</w:t>
-      </w:r>
-      <w:r>
-        <w:rPr>
-          <w:rFonts w:ascii="Arial"/>
-          <w:sz w:val="20"/>
-          <w:lang w:val="en-US"/>
-        </w:rPr>
-        <w:t xml:space="preserve"> Wind</w:t>
-      </w:r>
-      <w:r>
-        <w:rPr>
-          <w:rFonts w:ascii="Arial"/>
-          <w:sz w:val="20"/>
-          <w:lang w:val="en-US"/>
-        </w:rPr>
-        <w:t>ows.</w:t>
-      </w:r>
-    </w:p>
-    <w:p>
-      <w:pPr>
-        <w:rPr>
-          <w:rFonts w:ascii="Arial"/>
-          <w:sz w:val="20"/>
-          <w:lang w:val="en-US"/>
-        </w:rPr>
-      </w:pPr>
-      <w:r>
-        <w:rPr>
-          <w:rFonts w:ascii="Arial"/>
-          <w:sz w:val="20"/>
-          <w:lang w:val="en-US"/>
-        </w:rPr>
-        <w:t>•</w:t>
-      </w:r>
-      <w:r>
-        <w:rPr>
-          <w:rFonts w:ascii="Arial"/>
-          <w:sz w:val="20"/>
-          <w:lang w:val="en-US"/>
-        </w:rPr>
-        <w:t xml:space="preserve">  Linux.</w:t>
-      </w:r>
-    </w:p>
-    <w:p>
-      <w:pPr>
-        <w:ind w:left="720"/>
-        <w:rPr>
-          <w:rFonts w:ascii="Arial"/>
-          <w:sz w:val="20"/>
-          <w:lang w:val="en-US"/>
-        </w:rPr>
-      </w:pPr>
-      <w:proofErr w:type="spellStart"/>
-      <w:r>
-        <w:rPr>
-          <w:rFonts w:ascii="Arial"/>
-          <w:sz w:val="20"/>
-          <w:lang w:val="en-US"/>
-        </w:rPr>
-        <w:t>Rheel</w:t>
-      </w:r>
-      <w:proofErr w:type="spellEnd"/>
-      <w:r>
-        <w:rPr>
-          <w:rFonts w:ascii="Arial"/>
-          <w:sz w:val="20"/>
-          <w:lang w:val="en-US"/>
-        </w:rPr>
-        <w:t>.</w:t>
-      </w:r>
-    </w:p>
-    <w:p>
-      <w:pPr>
-        <w:ind w:left="720"/>
-        <w:rPr>
-          <w:rFonts w:ascii="Arial"/>
-          <w:sz w:val="20"/>
+          <w:sz w:val="18"/>
+          <w:szCs w:val="20"/>
           <w:lang w:val="es-MX"/>
         </w:rPr>
       </w:pPr>
       <w:r>
-        <w:rPr>
-          <w:rFonts w:ascii="Arial"/>
-          <w:sz w:val="20"/>
-          <w:lang w:val="es-MX"/>
-        </w:rPr>
-        <w:t>Ubuntu.</w:t>
-      </w:r>
-    </w:p>
-    <w:p>
-      <w:pPr>
-        <w:ind w:left="720"/>
-        <w:rPr>
-          <w:rFonts w:ascii="Arial"/>
-          <w:sz w:val="20"/>
-          <w:lang w:val="es-MX"/>
-        </w:rPr>
-      </w:pPr>
-      <w:r>
-        <w:rPr>
-          <w:rFonts w:ascii="Arial"/>
-          <w:sz w:val="20"/>
-          <w:lang w:val="es-MX"/>
-        </w:rPr>
-        <w:t>Raspbian.</w:t>
-      </w:r>
-    </w:p>
-    <w:p>
-      <w:pPr>
-        <w:ind w:left="720"/>
-        <w:rPr>
-          <w:rFonts w:ascii="Arial"/>
-          <w:sz w:val="20"/>
-          <w:lang w:val="es-MX"/>
-        </w:rPr>
-      </w:pPr>
-      <w:r>
-        <w:rPr>
-          <w:rFonts w:ascii="Arial"/>
-          <w:sz w:val="20"/>
-          <w:lang w:val="es-MX"/>
-        </w:rPr>
-        <w:t>Orange Pi Os.</w:t>
-      </w:r>
-    </w:p>
-    <w:p>
-      <w:pPr>
-        <w:rPr>
-          <w:rFonts w:ascii="Arial"/>
-          <w:sz w:val="20"/>
-          <w:lang w:val="es-MX"/>
-        </w:rPr>
-      </w:pPr>
-    </w:p>
-    <w:p>
-      <w:pPr>
         <w:rPr>
           <w:rFonts w:ascii="Arial"/>
           <w:b/>
           <w:bCs/>
           <w:color w:val="1F497D" w:themeColor="text2"/>
-          <w:sz w:val="20"/>
+          <w:sz w:val="18"/>
+          <w:szCs w:val="20"/>
           <w:lang w:val="es-MX"/>
         </w:rPr>
-      </w:pPr>
-      <w:r>
+        <w:t>Control.</w:t>
+      </w:r>
+    </w:p>
+    <w:p>
+      <w:pPr>
         <w:rPr>
           <w:rFonts w:ascii="Arial"/>
           <w:b/>
           <w:bCs/>
           <w:color w:val="1F497D" w:themeColor="text2"/>
-          <w:sz w:val="20"/>
+          <w:sz w:val="18"/>
+          <w:szCs w:val="20"/>
           <w:lang w:val="es-MX"/>
         </w:rPr>
-        <w:t>Control.</w:t>
-      </w:r>
+      </w:pPr>
+    </w:p>
+    <w:p>
+      <w:pPr>
+        <w:rPr>
+          <w:rFonts w:ascii="Arial"/>
+          <w:sz w:val="18"/>
+          <w:szCs w:val="20"/>
+          <w:lang w:val="es-MX"/>
+        </w:rPr>
+      </w:pPr>
+      <w:r>
+        <w:rPr>
+          <w:rFonts w:ascii="Arial"/>
+          <w:sz w:val="18"/>
+          <w:szCs w:val="20"/>
+          <w:lang w:val="es-MX"/>
+        </w:rPr>
+        <w:t>•</w:t>
+      </w:r>
+      <w:r>
+        <w:rPr>
+          <w:rFonts w:ascii="Arial"/>
+          <w:sz w:val="18"/>
+          <w:szCs w:val="20"/>
+          <w:lang w:val="es-MX"/>
+        </w:rPr>
+        <w:t xml:space="preserve"> </w:t>
+      </w:r>
+      <w:proofErr w:type="spellStart"/>
+      <w:r>
+        <w:rPr>
+          <w:rFonts w:ascii="Arial"/>
+          <w:sz w:val="18"/>
+          <w:szCs w:val="20"/>
+          <w:lang w:val="es-MX"/>
+        </w:rPr>
+        <w:t>Proportional</w:t>
+      </w:r>
+      <w:proofErr w:type="spellEnd"/>
+      <w:r>
+        <w:rPr>
+          <w:rFonts w:ascii="Arial"/>
+          <w:sz w:val="18"/>
+          <w:szCs w:val="20"/>
+          <w:lang w:val="es-MX"/>
+        </w:rPr>
+        <w:t xml:space="preserve"> control.</w:t>
+      </w:r>
+    </w:p>
+    <w:p>
+      <w:pPr>
+        <w:rPr>
+          <w:rFonts w:ascii="Arial"/>
+          <w:sz w:val="18"/>
+          <w:szCs w:val="20"/>
+          <w:lang w:val="es-MX"/>
+        </w:rPr>
+      </w:pPr>
+      <w:r>
+        <w:rPr>
+          <w:rFonts w:ascii="Arial"/>
+          <w:sz w:val="18"/>
+          <w:szCs w:val="20"/>
+          <w:lang w:val="es-MX"/>
+        </w:rPr>
+        <w:t>•</w:t>
+      </w:r>
+      <w:r>
+        <w:rPr>
+          <w:rFonts w:ascii="Arial"/>
+          <w:sz w:val="18"/>
+          <w:szCs w:val="20"/>
+          <w:lang w:val="es-MX"/>
+        </w:rPr>
+        <w:t xml:space="preserve"> </w:t>
+      </w:r>
+      <w:proofErr w:type="spellStart"/>
+      <w:r>
+        <w:rPr>
+          <w:rFonts w:ascii="Arial"/>
+          <w:sz w:val="18"/>
+          <w:szCs w:val="20"/>
+          <w:lang w:val="es-MX"/>
+        </w:rPr>
+        <w:t>Proportional</w:t>
+      </w:r>
+      <w:proofErr w:type="spellEnd"/>
+      <w:r>
+        <w:rPr>
+          <w:rFonts w:ascii="Arial"/>
+          <w:sz w:val="18"/>
+          <w:szCs w:val="20"/>
+          <w:lang w:val="es-MX"/>
+        </w:rPr>
+        <w:t>-Integral Control.</w:t>
+      </w:r>
+    </w:p>
+    <w:p>
+      <w:pPr>
+        <w:rPr>
+          <w:rFonts w:ascii="Arial"/>
+          <w:sz w:val="18"/>
+          <w:szCs w:val="20"/>
+          <w:lang w:val="es-MX"/>
+        </w:rPr>
+      </w:pPr>
+      <w:r>
+        <w:rPr>
+          <w:rFonts w:ascii="Arial"/>
+          <w:sz w:val="18"/>
+          <w:szCs w:val="20"/>
+          <w:lang w:val="es-MX"/>
+        </w:rPr>
+        <w:t>•</w:t>
+      </w:r>
+      <w:r>
+        <w:rPr>
+          <w:rFonts w:ascii="Arial"/>
+          <w:sz w:val="18"/>
+          <w:szCs w:val="20"/>
+          <w:lang w:val="es-MX"/>
+        </w:rPr>
+        <w:t xml:space="preserve"> </w:t>
+      </w:r>
+      <w:proofErr w:type="spellStart"/>
+      <w:r>
+        <w:rPr>
+          <w:rFonts w:ascii="Arial"/>
+          <w:sz w:val="18"/>
+          <w:szCs w:val="20"/>
+          <w:lang w:val="es-MX"/>
+        </w:rPr>
+        <w:t>Proportional</w:t>
+      </w:r>
+      <w:proofErr w:type="spellEnd"/>
+      <w:r>
+        <w:rPr>
+          <w:rFonts w:ascii="Arial"/>
+          <w:sz w:val="18"/>
+          <w:szCs w:val="20"/>
+          <w:lang w:val="es-MX"/>
+        </w:rPr>
+        <w:t>-Derivative Control.</w:t>
+      </w:r>
+    </w:p>
+    <w:p>
+      <w:pPr>
+        <w:rPr>
+          <w:rFonts w:ascii="Arial"/>
+          <w:sz w:val="18"/>
+          <w:szCs w:val="20"/>
+          <w:lang w:val="es-MX"/>
+        </w:rPr>
+      </w:pPr>
+      <w:r>
+        <w:rPr>
+          <w:rFonts w:ascii="Arial"/>
+          <w:sz w:val="18"/>
+          <w:szCs w:val="20"/>
+          <w:lang w:val="es-MX"/>
+        </w:rPr>
+        <w:t>•</w:t>
+      </w:r>
+      <w:r>
+        <w:rPr>
+          <w:rFonts w:ascii="Arial"/>
+          <w:sz w:val="18"/>
+          <w:szCs w:val="20"/>
+          <w:lang w:val="es-MX"/>
+        </w:rPr>
+        <w:t>PID control.</w:t>
+      </w:r>
+    </w:p>
+    <w:p>
+      <w:pPr>
+        <w:rPr>
+          <w:rFonts w:ascii="Arial"/>
+          <w:sz w:val="18"/>
+          <w:szCs w:val="20"/>
+          <w:lang w:val="es-MX"/>
+        </w:rPr>
+      </w:pPr>
     </w:p>
     <w:p>
       <w:pPr>
@@ -6919,292 +7243,129 @@
           <w:b/>
           <w:bCs/>
           <w:color w:val="1F497D" w:themeColor="text2"/>
-          <w:sz w:val="20"/>
+          <w:sz w:val="18"/>
+          <w:szCs w:val="20"/>
           <w:lang w:val="es-MX"/>
         </w:rPr>
       </w:pPr>
-    </w:p>
-    <w:p>
-      <w:pPr>
-        <w:rPr>
-          <w:rFonts w:ascii="Arial"/>
-          <w:sz w:val="20"/>
-          <w:lang w:val="es-MX"/>
-        </w:rPr>
-      </w:pPr>
-      <w:r>
-        <w:rPr>
-          <w:rFonts w:ascii="Arial"/>
-          <w:sz w:val="20"/>
-          <w:lang w:val="es-MX"/>
-        </w:rPr>
-        <w:t>•</w:t>
-      </w:r>
-      <w:r>
-        <w:rPr>
-          <w:rFonts w:ascii="Arial"/>
-          <w:sz w:val="20"/>
-          <w:lang w:val="es-MX"/>
-        </w:rPr>
-        <w:t xml:space="preserve"> </w:t>
-      </w:r>
       <w:proofErr w:type="spellStart"/>
       <w:r>
-        <w:rPr>
-          <w:rFonts w:ascii="Arial"/>
-          <w:sz w:val="20"/>
-          <w:lang w:val="es-MX"/>
-        </w:rPr>
-        <w:t>Proportional</w:t>
-      </w:r>
-      <w:proofErr w:type="spellEnd"/>
-      <w:r>
-        <w:rPr>
-          <w:rFonts w:ascii="Arial"/>
-          <w:sz w:val="20"/>
-          <w:lang w:val="es-MX"/>
-        </w:rPr>
-        <w:t xml:space="preserve"> control.</w:t>
-      </w:r>
-    </w:p>
-    <w:p>
-      <w:pPr>
-        <w:rPr>
-          <w:rFonts w:ascii="Arial"/>
-          <w:sz w:val="20"/>
-          <w:lang w:val="es-MX"/>
-        </w:rPr>
-      </w:pPr>
-      <w:r>
-        <w:rPr>
-          <w:rFonts w:ascii="Arial"/>
-          <w:sz w:val="20"/>
-          <w:lang w:val="es-MX"/>
-        </w:rPr>
-        <w:t>•</w:t>
-      </w:r>
-      <w:r>
-        <w:rPr>
-          <w:rFonts w:ascii="Arial"/>
-          <w:sz w:val="20"/>
-          <w:lang w:val="es-MX"/>
-        </w:rPr>
-        <w:t xml:space="preserve"> </w:t>
-      </w:r>
-      <w:proofErr w:type="spellStart"/>
-      <w:r>
-        <w:rPr>
-          <w:rFonts w:ascii="Arial"/>
-          <w:sz w:val="20"/>
-          <w:lang w:val="es-MX"/>
-        </w:rPr>
-        <w:t>Proportional</w:t>
-      </w:r>
-      <w:proofErr w:type="spellEnd"/>
-      <w:r>
-        <w:rPr>
-          <w:rFonts w:ascii="Arial"/>
-          <w:sz w:val="20"/>
-          <w:lang w:val="es-MX"/>
-        </w:rPr>
-        <w:t>-Integral Control.</w:t>
-      </w:r>
-    </w:p>
-    <w:p>
-      <w:pPr>
-        <w:rPr>
-          <w:rFonts w:ascii="Arial"/>
-          <w:sz w:val="20"/>
-          <w:lang w:val="es-MX"/>
-        </w:rPr>
-      </w:pPr>
-      <w:r>
-        <w:rPr>
-          <w:rFonts w:ascii="Arial"/>
-          <w:sz w:val="20"/>
-          <w:lang w:val="es-MX"/>
-        </w:rPr>
-        <w:t>•</w:t>
-      </w:r>
-      <w:r>
-        <w:rPr>
-          <w:rFonts w:ascii="Arial"/>
-          <w:sz w:val="20"/>
-          <w:lang w:val="es-MX"/>
-        </w:rPr>
-        <w:t xml:space="preserve"> </w:t>
-      </w:r>
-      <w:proofErr w:type="spellStart"/>
-      <w:r>
-        <w:rPr>
-          <w:rFonts w:ascii="Arial"/>
-          <w:sz w:val="20"/>
-          <w:lang w:val="es-MX"/>
-        </w:rPr>
-        <w:t>Proportional</w:t>
-      </w:r>
-      <w:proofErr w:type="spellEnd"/>
-      <w:r>
-        <w:rPr>
-          <w:rFonts w:ascii="Arial"/>
-          <w:sz w:val="20"/>
-          <w:lang w:val="es-MX"/>
-        </w:rPr>
-        <w:t>-Derivative Control.</w:t>
-      </w:r>
-    </w:p>
-    <w:p>
-      <w:pPr>
-        <w:rPr>
-          <w:rFonts w:ascii="Arial"/>
-          <w:sz w:val="20"/>
-          <w:lang w:val="es-MX"/>
-        </w:rPr>
-      </w:pPr>
-      <w:r>
-        <w:rPr>
-          <w:rFonts w:ascii="Arial"/>
-          <w:sz w:val="20"/>
-          <w:lang w:val="es-MX"/>
-        </w:rPr>
-        <w:t>•</w:t>
-      </w:r>
-      <w:r>
-        <w:rPr>
-          <w:rFonts w:ascii="Arial"/>
-          <w:sz w:val="20"/>
-          <w:lang w:val="es-MX"/>
-        </w:rPr>
-        <w:t>PID control.</w:t>
-      </w:r>
-    </w:p>
-    <w:p>
-      <w:pPr>
-        <w:rPr>
-          <w:rFonts w:ascii="Arial"/>
-          <w:sz w:val="20"/>
-          <w:lang w:val="es-MX"/>
-        </w:rPr>
-      </w:pPr>
-    </w:p>
-    <w:p>
-      <w:pPr>
         <w:rPr>
           <w:rFonts w:ascii="Arial"/>
           <w:b/>
           <w:bCs/>
           <w:color w:val="1F497D" w:themeColor="text2"/>
-          <w:sz w:val="20"/>
+          <w:sz w:val="18"/>
+          <w:szCs w:val="20"/>
           <w:lang w:val="es-MX"/>
         </w:rPr>
-      </w:pPr>
-      <w:proofErr w:type="spellStart"/>
+        <w:t>Programmable</w:t>
+      </w:r>
+      <w:proofErr w:type="spellEnd"/>
       <w:r>
         <w:rPr>
           <w:rFonts w:ascii="Arial"/>
           <w:b/>
           <w:bCs/>
           <w:color w:val="1F497D" w:themeColor="text2"/>
-          <w:sz w:val="20"/>
+          <w:sz w:val="18"/>
+          <w:szCs w:val="20"/>
           <w:lang w:val="es-MX"/>
         </w:rPr>
-        <w:t>Programmable</w:t>
-      </w:r>
-      <w:proofErr w:type="spellEnd"/>
+        <w:t xml:space="preserve"> </w:t>
+      </w:r>
+      <w:proofErr w:type="spellStart"/>
       <w:r>
         <w:rPr>
           <w:rFonts w:ascii="Arial"/>
           <w:b/>
           <w:bCs/>
           <w:color w:val="1F497D" w:themeColor="text2"/>
-          <w:sz w:val="20"/>
+          <w:sz w:val="18"/>
+          <w:szCs w:val="20"/>
           <w:lang w:val="es-MX"/>
         </w:rPr>
-        <w:t xml:space="preserve"> </w:t>
-      </w:r>
-      <w:proofErr w:type="spellStart"/>
+        <w:t>logic</w:t>
+      </w:r>
+      <w:proofErr w:type="spellEnd"/>
       <w:r>
         <w:rPr>
           <w:rFonts w:ascii="Arial"/>
           <w:b/>
           <w:bCs/>
           <w:color w:val="1F497D" w:themeColor="text2"/>
-          <w:sz w:val="20"/>
+          <w:sz w:val="18"/>
+          <w:szCs w:val="20"/>
           <w:lang w:val="es-MX"/>
         </w:rPr>
-        <w:t>logic</w:t>
-      </w:r>
-      <w:proofErr w:type="spellEnd"/>
+        <w:t xml:space="preserve"> </w:t>
+      </w:r>
+      <w:proofErr w:type="spellStart"/>
       <w:r>
         <w:rPr>
           <w:rFonts w:ascii="Arial"/>
           <w:b/>
           <w:bCs/>
           <w:color w:val="1F497D" w:themeColor="text2"/>
-          <w:sz w:val="20"/>
+          <w:sz w:val="18"/>
+          <w:szCs w:val="20"/>
           <w:lang w:val="es-MX"/>
         </w:rPr>
-        <w:t xml:space="preserve"> </w:t>
-      </w:r>
-      <w:proofErr w:type="spellStart"/>
+        <w:t>controllers</w:t>
+      </w:r>
+      <w:proofErr w:type="spellEnd"/>
       <w:r>
         <w:rPr>
           <w:rFonts w:ascii="Arial"/>
           <w:b/>
           <w:bCs/>
           <w:color w:val="1F497D" w:themeColor="text2"/>
-          <w:sz w:val="20"/>
+          <w:sz w:val="18"/>
+          <w:szCs w:val="20"/>
           <w:lang w:val="es-MX"/>
         </w:rPr>
-        <w:t>controllers</w:t>
+        <w:t>.</w:t>
+      </w:r>
+    </w:p>
+    <w:p>
+      <w:pPr>
+        <w:rPr>
+          <w:rFonts w:ascii="Arial"/>
+          <w:sz w:val="18"/>
+          <w:szCs w:val="20"/>
+        </w:rPr>
+      </w:pPr>
+      <w:r>
+        <w:rPr>
+          <w:rFonts w:ascii="Arial"/>
+          <w:sz w:val="18"/>
+          <w:szCs w:val="20"/>
+        </w:rPr>
+        <w:t>•</w:t>
+      </w:r>
+      <w:r>
+        <w:rPr>
+          <w:rFonts w:ascii="Arial"/>
+          <w:sz w:val="18"/>
+          <w:szCs w:val="20"/>
+        </w:rPr>
+        <w:t xml:space="preserve"> </w:t>
+      </w:r>
+      <w:proofErr w:type="spellStart"/>
+      <w:r>
+        <w:rPr>
+          <w:rFonts w:ascii="Arial"/>
+          <w:sz w:val="18"/>
+          <w:szCs w:val="20"/>
+        </w:rPr>
+        <w:t>Plc</w:t>
       </w:r>
       <w:proofErr w:type="spellEnd"/>
       <w:r>
         <w:rPr>
           <w:rFonts w:ascii="Arial"/>
-          <w:b/>
-          <w:bCs/>
-          <w:color w:val="1F497D" w:themeColor="text2"/>
-          <w:sz w:val="20"/>
-          <w:lang w:val="es-MX"/>
-        </w:rPr>
-        <w:t>.</w:t>
-      </w:r>
-    </w:p>
-    <w:p>
-      <w:pPr>
-        <w:rPr>
-          <w:rFonts w:ascii="Arial"/>
-          <w:sz w:val="20"/>
-        </w:rPr>
-      </w:pPr>
-      <w:r>
-        <w:rPr>
-          <w:rFonts w:ascii="Arial"/>
-          <w:sz w:val="20"/>
-        </w:rPr>
-        <w:t>•</w:t>
-      </w:r>
-      <w:r>
-        <w:rPr>
-          <w:rFonts w:ascii="Arial"/>
-          <w:sz w:val="20"/>
-        </w:rPr>
-        <w:t xml:space="preserve"> </w:t>
-      </w:r>
-      <w:proofErr w:type="spellStart"/>
-      <w:r>
-        <w:rPr>
-          <w:rFonts w:ascii="Arial"/>
-          <w:sz w:val="20"/>
-        </w:rPr>
-        <w:t>Plc</w:t>
-      </w:r>
-      <w:proofErr w:type="spellEnd"/>
-      <w:r>
-        <w:rPr>
-          <w:rFonts w:ascii="Arial"/>
-          <w:sz w:val="20"/>
+          <w:sz w:val="18"/>
+          <w:szCs w:val="20"/>
         </w:rPr>
         <w:t xml:space="preserve"> Allen Bradley 1000 y</w:t>
       </w:r>
@@ -7213,13 +7374,15 @@
       <w:pPr>
         <w:rPr>
           <w:rFonts w:ascii="Arial"/>
-          <w:sz w:val="20"/>
-        </w:rPr>
-      </w:pPr>
-      <w:r>
-        <w:rPr>
-          <w:rFonts w:ascii="Arial"/>
-          <w:sz w:val="20"/>
+          <w:sz w:val="18"/>
+          <w:szCs w:val="20"/>
+        </w:rPr>
+      </w:pPr>
+      <w:r>
+        <w:rPr>
+          <w:rFonts w:ascii="Arial"/>
+          <w:sz w:val="18"/>
+          <w:szCs w:val="20"/>
         </w:rPr>
         <w:t>1200.</w:t>
       </w:r>
@@ -7228,7 +7391,8 @@
       <w:pPr>
         <w:rPr>
           <w:rFonts w:ascii="Arial"/>
-          <w:sz w:val="20"/>
+          <w:sz w:val="18"/>
+          <w:szCs w:val="20"/>
         </w:rPr>
         <w:sectPr>
           <w:pgSz w:w="12240" w:h="15840"/>
@@ -7240,14 +7404,16 @@
       <w:r>
         <w:rPr>
           <w:rFonts w:ascii="Arial"/>
-          <w:sz w:val="20"/>
+          <w:sz w:val="18"/>
+          <w:szCs w:val="20"/>
         </w:rPr>
         <w:t>•</w:t>
       </w:r>
       <w:r>
         <w:rPr>
           <w:rFonts w:ascii="Arial"/>
-          <w:sz w:val="20"/>
+          <w:sz w:val="18"/>
+          <w:szCs w:val="20"/>
         </w:rPr>
         <w:t xml:space="preserve"> </w:t>
       </w:r>
@@ -7255,7 +7421,8 @@
       <w:r>
         <w:rPr>
           <w:rFonts w:ascii="Arial"/>
-          <w:sz w:val="20"/>
+          <w:sz w:val="18"/>
+          <w:szCs w:val="20"/>
         </w:rPr>
         <w:t>Plc</w:t>
       </w:r>
@@ -7263,16 +7430,10 @@
       <w:r>
         <w:rPr>
           <w:rFonts w:ascii="Arial"/>
-          <w:sz w:val="20"/>
-        </w:rPr>
-        <w:t xml:space="preserve"> Siemens S7</w:t>
-      </w:r>
-      <w:r>
-        <w:rPr>
-          <w:rFonts w:ascii="Arial"/>
-          <w:sz w:val="20"/>
-        </w:rPr>
-        <w:t>.</w:t>
+          <w:sz w:val="18"/>
+          <w:szCs w:val="20"/>
+        </w:rPr>
+        <w:t xml:space="preserve"> Siemens S7.</w:t>
       </w:r>
     </w:p>
     <w:p>
@@ -7285,7 +7446,6 @@
           <w:rFonts w:ascii="Arial"/>
           <w:sz w:val="20"/>
           <w:szCs w:val="20"/>
-          <w:lang w:val="es-MX"/>
         </w:rPr>
       </w:pPr>
     </w:p>
@@ -7301,7 +7461,7 @@
 </file>
 
 <file path=word/numbering.xml><?xml version="1.0" encoding="utf-8"?>
-<w:numbering xmlns:wpc="http://schemas.microsoft.com/office/word/2010/wordprocessingCanvas" xmlns:cx="http://schemas.microsoft.com/office/drawing/2014/chartex" xmlns:cx1="http://schemas.microsoft.com/office/drawing/2015/9/8/chartex" xmlns:cx2="http://schemas.microsoft.com/office/drawing/2015/10/21/chartex" xmlns:cx3="http://schemas.microsoft.com/office/drawing/2016/5/9/chartex" xmlns:cx4="http://schemas.microsoft.com/office/drawing/2016/5/10/chartex" xmlns:cx5="http://schemas.microsoft.com/office/drawing/2016/5/11/chartex" xmlns:cx6="http://schemas.microsoft.com/office/drawing/2016/5/12/chartex" xmlns:cx7="http://schemas.microsoft.com/office/drawing/2016/5/13/chartex" xmlns:cx8="http://schemas.microsoft.com/office/drawing/2016/5/14/chartex" xmlns:mc="http://schemas.openxmlformats.org/markup-compatibility/2006" xmlns:aink="http://schemas.microsoft.com/office/drawing/2016/ink" xmlns:am3d="http://schemas.microsoft.com/office/drawing/2017/model3d" xmlns:o="urn:schemas-microsoft-com:office:office" xmlns:r="http://schemas.openxmlformats.org/officeDocument/2006/relationships" xmlns:m="http://schemas.openxmlformats.org/officeDocument/2006/math" xmlns:v="urn:schemas-microsoft-com:vml" xmlns:wp14="http://schemas.microsoft.com/office/word/2010/wordprocessingDrawing" xmlns:wp="http://schemas.openxmlformats.org/drawingml/2006/wordprocessingDrawing" xmlns:w10="urn:schemas-microsoft-com:office:word" xmlns:w="http://schemas.openxmlformats.org/wordprocessingml/2006/main" xmlns:w14="http://schemas.microsoft.com/office/word/2010/wordml" xmlns:w15="http://schemas.microsoft.com/office/word/2012/wordml" xmlns:w16cex="http://schemas.microsoft.com/office/word/2018/wordml/cex" xmlns:w16cid="http://schemas.microsoft.com/office/word/2016/wordml/cid" xmlns:w16="http://schemas.microsoft.com/office/word/2018/wordml" xmlns:w16sdtdh="http://schemas.microsoft.com/office/word/2020/wordml/sdtdatahash" xmlns:w16se="http://schemas.microsoft.com/office/word/2015/wordml/symex" xmlns:wpg="http://schemas.microsoft.com/office/word/2010/wordprocessingGroup" xmlns:wpi="http://schemas.microsoft.com/office/word/2010/wordprocessingInk" xmlns:wne="http://schemas.microsoft.com/office/word/2006/wordml" xmlns:wps="http://schemas.microsoft.com/office/word/2010/wordprocessingShape" mc:Ignorable="w14 w15 w16se w16cid w16 w16cex w16sdtdh wp14">
+<w:numbering xmlns:wpc="http://schemas.microsoft.com/office/word/2010/wordprocessingCanvas" xmlns:cx="http://schemas.microsoft.com/office/drawing/2014/chartex" xmlns:cx1="http://schemas.microsoft.com/office/drawing/2015/9/8/chartex" xmlns:cx2="http://schemas.microsoft.com/office/drawing/2015/10/21/chartex" xmlns:cx3="http://schemas.microsoft.com/office/drawing/2016/5/9/chartex" xmlns:cx4="http://schemas.microsoft.com/office/drawing/2016/5/10/chartex" xmlns:cx5="http://schemas.microsoft.com/office/drawing/2016/5/11/chartex" xmlns:cx6="http://schemas.microsoft.com/office/drawing/2016/5/12/chartex" xmlns:cx7="http://schemas.microsoft.com/office/drawing/2016/5/13/chartex" xmlns:cx8="http://schemas.microsoft.com/office/drawing/2016/5/14/chartex" xmlns:mc="http://schemas.openxmlformats.org/markup-compatibility/2006" xmlns:aink="http://schemas.microsoft.com/office/drawing/2016/ink" xmlns:am3d="http://schemas.microsoft.com/office/drawing/2017/model3d" xmlns:o="urn:schemas-microsoft-com:office:office" xmlns:oel="http://schemas.microsoft.com/office/2019/extlst" xmlns:r="http://schemas.openxmlformats.org/officeDocument/2006/relationships" xmlns:m="http://schemas.openxmlformats.org/officeDocument/2006/math" xmlns:v="urn:schemas-microsoft-com:vml" xmlns:wp14="http://schemas.microsoft.com/office/word/2010/wordprocessingDrawing" xmlns:wp="http://schemas.openxmlformats.org/drawingml/2006/wordprocessingDrawing" xmlns:w10="urn:schemas-microsoft-com:office:word" xmlns:w="http://schemas.openxmlformats.org/wordprocessingml/2006/main" xmlns:w14="http://schemas.microsoft.com/office/word/2010/wordml" xmlns:w15="http://schemas.microsoft.com/office/word/2012/wordml" xmlns:w16cex="http://schemas.microsoft.com/office/word/2018/wordml/cex" xmlns:w16cid="http://schemas.microsoft.com/office/word/2016/wordml/cid" xmlns:w16="http://schemas.microsoft.com/office/word/2018/wordml" xmlns:w16sdtdh="http://schemas.microsoft.com/office/word/2020/wordml/sdtdatahash" xmlns:w16se="http://schemas.microsoft.com/office/word/2015/wordml/symex" xmlns:wpg="http://schemas.microsoft.com/office/word/2010/wordprocessingGroup" xmlns:wpi="http://schemas.microsoft.com/office/word/2010/wordprocessingInk" xmlns:wne="http://schemas.microsoft.com/office/word/2006/wordml" xmlns:wps="http://schemas.microsoft.com/office/word/2010/wordprocessingShape" mc:Ignorable="w14 w15 w16se w16cid w16 w16cex w16sdtdh wp14">
   <w:abstractNum w:abstractNumId="0" w15:restartNumberingAfterBreak="0">
     <w:nsid w:val="01D878B8"/>
     <w:multiLevelType w:val="hybridMultilevel"/>
@@ -8207,28 +8367,28 @@
       </w:rPr>
     </w:lvl>
   </w:abstractNum>
-  <w:num w:numId="1">
+  <w:num w:numId="1" w16cid:durableId="1870871283">
     <w:abstractNumId w:val="0"/>
   </w:num>
-  <w:num w:numId="2">
+  <w:num w:numId="2" w16cid:durableId="649821369">
     <w:abstractNumId w:val="3"/>
   </w:num>
-  <w:num w:numId="3">
+  <w:num w:numId="3" w16cid:durableId="1129469304">
     <w:abstractNumId w:val="7"/>
   </w:num>
-  <w:num w:numId="4">
+  <w:num w:numId="4" w16cid:durableId="1445034036">
     <w:abstractNumId w:val="5"/>
   </w:num>
-  <w:num w:numId="5">
+  <w:num w:numId="5" w16cid:durableId="1215041116">
     <w:abstractNumId w:val="2"/>
   </w:num>
-  <w:num w:numId="6">
+  <w:num w:numId="6" w16cid:durableId="486089968">
     <w:abstractNumId w:val="1"/>
   </w:num>
-  <w:num w:numId="7">
+  <w:num w:numId="7" w16cid:durableId="1416393610">
     <w:abstractNumId w:val="4"/>
   </w:num>
-  <w:num w:numId="8">
+  <w:num w:numId="8" w16cid:durableId="1063680003">
     <w:abstractNumId w:val="6"/>
   </w:num>
 </w:numbering>
